--- a/manuscript/Chapter06/MVC2iA_CH_06.docx
+++ b/manuscript/Chapter06/MVC2iA_CH_06.docx
@@ -54,10 +54,25 @@
     <w:p>
       <w:pPr>
         <w:pStyle w:val="ListBullet"/>
-      </w:pPr>
-      <w:r>
-        <w:t>Creating push-button deployments</w:t>
-      </w:r>
+        <w:numPr>
+          <w:ilvl w:val="0"/>
+          <w:numId w:val="0"/>
+        </w:numPr>
+        <w:ind w:left="540" w:hanging="270"/>
+        <w:rPr>
+          <w:del w:id="1" w:author="Ben" w:date="2010-02-28T19:30:00Z"/>
+        </w:rPr>
+        <w:pPrChange w:id="2" w:author="Ben" w:date="2010-02-28T19:30:00Z">
+          <w:pPr>
+            <w:pStyle w:val="ListBullet"/>
+          </w:pPr>
+        </w:pPrChange>
+      </w:pPr>
+      <w:del w:id="3" w:author="Ben" w:date="2010-02-28T19:30:00Z">
+        <w:r>
+          <w:delText>Creating push-button deployments</w:delText>
+        </w:r>
+      </w:del>
     </w:p>
     <w:bookmarkEnd w:id="0"/>
     <w:p>
@@ -106,28 +121,33 @@
     <w:p>
       <w:pPr>
         <w:pStyle w:val="Body"/>
-      </w:pPr>
-      <w:r>
-        <w:t xml:space="preserve">Beyond server environment and hosting scenarios, deploying an application presents an entirely different set of challenges. Manual deployments are wrought with problems, as human errors become more prevalent. Automation eliminates these </w:t>
-      </w:r>
-      <w:r>
-        <w:t>eleventh</w:t>
-      </w:r>
-      <w:r>
-        <w:t xml:space="preserve">-hour problems by removing the human </w:t>
-      </w:r>
-      <w:r>
-        <w:t>errors</w:t>
-      </w:r>
-      <w:r>
-        <w:t xml:space="preserve"> from deployments</w:t>
-      </w:r>
-      <w:r>
-        <w:t xml:space="preserve"> by letting the computer perform the scripted, repetitive tasks and allowing the human to focus on monitoring and testing the deployment</w:t>
-      </w:r>
-      <w:r>
-        <w:t>. Each deployment environment is slightly different, because connection strings, configuration settings, and server environments can vary. By introducing change management into our automated deployment process, we can ensure we install the correct application with the correct environment settings.</w:t>
-      </w:r>
+        <w:rPr>
+          <w:del w:id="4" w:author="Ben" w:date="2010-02-28T19:31:00Z"/>
+        </w:rPr>
+      </w:pPr>
+      <w:del w:id="5" w:author="Ben" w:date="2010-02-28T19:31:00Z">
+        <w:r>
+          <w:delText xml:space="preserve">Beyond server environment and hosting scenarios, deploying an application presents an entirely different set of challenges. Manual deployments are wrought with problems, as human errors become more prevalent. Automation eliminates these </w:delText>
+        </w:r>
+        <w:r>
+          <w:delText>eleventh</w:delText>
+        </w:r>
+        <w:r>
+          <w:delText xml:space="preserve">-hour problems by removing the human </w:delText>
+        </w:r>
+        <w:r>
+          <w:delText>errors</w:delText>
+        </w:r>
+        <w:r>
+          <w:delText xml:space="preserve"> from deployments</w:delText>
+        </w:r>
+        <w:r>
+          <w:delText xml:space="preserve"> by letting the computer perform the scripted, repetitive tasks and allowing the human to focus on monitoring and testing the deployment</w:delText>
+        </w:r>
+        <w:r>
+          <w:delText>. Each deployment environment is slightly different, because connection strings, configuration settings, and server environments can vary. By introducing change management into our automated deployment process, we can ensure we install the correct application with the correct environment settings.</w:delText>
+        </w:r>
+      </w:del>
     </w:p>
     <w:p>
       <w:pPr>
@@ -141,41 +161,46 @@
         <w:t xml:space="preserve">you </w:t>
       </w:r>
       <w:r>
-        <w:t xml:space="preserve">will learn options for hosting in the different IIS versions supported today. The reader will learn how to simplify deployment through an </w:t>
-      </w:r>
-      <w:r>
-        <w:rPr>
-          <w:rStyle w:val="CodeinText"/>
-        </w:rPr>
-        <w:t>xcopy</w:t>
-      </w:r>
-      <w:r>
-        <w:t xml:space="preserve"> deployment strategy, and automate deployment through build automation tools. With these build automation tools, the reader will see how to take advantage of configuration management to automate configuration changes to the various deployment environments.</w:t>
-      </w:r>
+        <w:t xml:space="preserve">will learn options for hosting in the different IIS versions supported today. </w:t>
+      </w:r>
+      <w:del w:id="6" w:author="Ben" w:date="2010-02-28T19:31:00Z">
+        <w:r>
+          <w:delText xml:space="preserve">The reader will learn how to simplify deployment through an </w:delText>
+        </w:r>
+        <w:r>
+          <w:rPr>
+            <w:rStyle w:val="CodeinText"/>
+          </w:rPr>
+          <w:delText>xcopy</w:delText>
+        </w:r>
+        <w:r>
+          <w:delText xml:space="preserve"> deployment strategy, and automate deployment through build automation tools. With these build automation tools, the reader will see how to take advantage of configuration management to automate configuration changes to the various deployment environments.</w:delText>
+        </w:r>
+      </w:del>
     </w:p>
     <w:p>
       <w:pPr>
         <w:pStyle w:val="Head1"/>
       </w:pPr>
-      <w:bookmarkStart w:id="1" w:name="_Toc193098887"/>
-      <w:bookmarkStart w:id="2" w:name="_Toc191659636"/>
-      <w:bookmarkStart w:id="3" w:name="_Toc188355272"/>
-      <w:bookmarkStart w:id="4" w:name="_Toc231699078"/>
-      <w:bookmarkStart w:id="5" w:name="_Toc208157389"/>
+      <w:bookmarkStart w:id="7" w:name="_Toc193098887"/>
+      <w:bookmarkStart w:id="8" w:name="_Toc191659636"/>
+      <w:bookmarkStart w:id="9" w:name="_Toc188355272"/>
+      <w:bookmarkStart w:id="10" w:name="_Toc231699078"/>
+      <w:bookmarkStart w:id="11" w:name="_Toc208157389"/>
       <w:r>
         <w:t>6.</w:t>
       </w:r>
       <w:r>
         <w:t>1</w:t>
       </w:r>
-      <w:bookmarkEnd w:id="1"/>
-      <w:bookmarkEnd w:id="2"/>
-      <w:bookmarkEnd w:id="3"/>
+      <w:bookmarkEnd w:id="7"/>
+      <w:bookmarkEnd w:id="8"/>
+      <w:bookmarkEnd w:id="9"/>
       <w:r>
         <w:t xml:space="preserve"> Deployment scenarios</w:t>
       </w:r>
-      <w:bookmarkEnd w:id="4"/>
-      <w:bookmarkEnd w:id="5"/>
+      <w:bookmarkEnd w:id="10"/>
+      <w:bookmarkEnd w:id="11"/>
     </w:p>
     <w:p>
       <w:pPr>
@@ -568,7 +593,7 @@
       <w:r>
         <w:t>When installing on .NET 3.5 without service pack 1 (SP1), be sure to deploy System.</w:t>
       </w:r>
-      <w:ins w:id="6" w:author="JSkinner" w:date="2010-02-23T13:37:00Z">
+      <w:ins w:id="12" w:author="JSkinner" w:date="2010-02-23T13:37:00Z">
         <w:r>
           <w:t>Web.</w:t>
         </w:r>
@@ -576,7 +601,7 @@
       <w:r>
         <w:t>Abstractions.dll and System</w:t>
       </w:r>
-      <w:ins w:id="7" w:author="JSkinner" w:date="2010-02-23T13:37:00Z">
+      <w:ins w:id="13" w:author="JSkinner" w:date="2010-02-23T13:37:00Z">
         <w:r>
           <w:t>.Web</w:t>
         </w:r>
@@ -592,16 +617,16 @@
       <w:pPr>
         <w:pStyle w:val="Head1"/>
       </w:pPr>
-      <w:bookmarkStart w:id="8" w:name="_Toc231699080"/>
-      <w:bookmarkStart w:id="9" w:name="_Toc208157391"/>
+      <w:bookmarkStart w:id="14" w:name="_Toc231699080"/>
+      <w:bookmarkStart w:id="15" w:name="_Toc208157391"/>
       <w:r>
         <w:t>6.</w:t>
       </w:r>
       <w:r>
         <w:t>2 XCOPY deployment</w:t>
       </w:r>
-      <w:bookmarkEnd w:id="8"/>
-      <w:bookmarkEnd w:id="9"/>
+      <w:bookmarkEnd w:id="14"/>
+      <w:bookmarkEnd w:id="15"/>
       <w:r>
         <w:fldChar w:fldCharType="begin"/>
       </w:r>
@@ -675,14 +700,24 @@
     <w:p>
       <w:pPr>
         <w:pStyle w:val="ListBullet"/>
-      </w:pPr>
-      <w:commentRangeStart w:id="10"/>
-      <w:r>
-        <w:t>MVC assemblies</w:t>
-      </w:r>
-      <w:commentRangeEnd w:id="10"/>
-      <w:r>
-        <w:commentReference w:id="10"/>
+        <w:rPr>
+          <w:del w:id="16" w:author="Ben" w:date="2010-02-28T19:33:00Z"/>
+        </w:rPr>
+      </w:pPr>
+      <w:commentRangeStart w:id="17"/>
+      <w:commentRangeStart w:id="18"/>
+      <w:del w:id="19" w:author="Ben" w:date="2010-02-28T19:33:00Z">
+        <w:r>
+          <w:delText>MVC assemblies</w:delText>
+        </w:r>
+        <w:commentRangeEnd w:id="17"/>
+        <w:r>
+          <w:commentReference w:id="17"/>
+        </w:r>
+      </w:del>
+      <w:commentRangeEnd w:id="18"/>
+      <w:r>
+        <w:commentReference w:id="18"/>
       </w:r>
     </w:p>
     <w:p>
@@ -826,7 +861,7 @@
       <w:r>
         <w:t xml:space="preserve"> are all popular choices for creating XCOPY deployments. Particularly appealing are the latter choices, which include features that assist in automated deployments. Later in this chapter, we’ll look at taking advantage of NAnt to perform </w:t>
       </w:r>
-      <w:del w:id="11" w:author="JSkinner" w:date="2010-02-23T13:40:00Z">
+      <w:del w:id="20" w:author="JSkinner" w:date="2010-02-23T13:40:00Z">
         <w:r>
           <w:delText xml:space="preserve"> </w:delText>
         </w:r>
@@ -839,16 +874,16 @@
       <w:pPr>
         <w:pStyle w:val="Head1"/>
       </w:pPr>
-      <w:bookmarkStart w:id="12" w:name="_Toc231699081"/>
-      <w:bookmarkStart w:id="13" w:name="_Toc208157392"/>
+      <w:bookmarkStart w:id="21" w:name="_Toc231699081"/>
+      <w:bookmarkStart w:id="22" w:name="_Toc208157392"/>
       <w:r>
         <w:t>6.</w:t>
       </w:r>
       <w:r>
         <w:t>3 Deploying to IIS 7</w:t>
       </w:r>
-      <w:bookmarkEnd w:id="12"/>
-      <w:bookmarkEnd w:id="13"/>
+      <w:bookmarkEnd w:id="21"/>
+      <w:bookmarkEnd w:id="22"/>
       <w:r>
         <w:fldChar w:fldCharType="begin"/>
       </w:r>
@@ -902,17 +937,17 @@
       <w:r>
         <w:t xml:space="preserve">public class </w:t>
       </w:r>
-      <w:commentRangeStart w:id="14"/>
+      <w:commentRangeStart w:id="23"/>
       <w:r>
         <w:t xml:space="preserve">ProductController </w:t>
       </w:r>
-      <w:commentRangeEnd w:id="14"/>
+      <w:commentRangeEnd w:id="23"/>
       <w:r>
         <w:rPr>
           <w:rFonts w:ascii="Verdana" w:hAnsi="Verdana"/>
           <w:snapToGrid/>
         </w:rPr>
-        <w:commentReference w:id="14"/>
+        <w:commentReference w:id="23"/>
       </w:r>
       <w:r>
         <w:t>: Controller</w:t>
@@ -1210,64 +1245,115 @@
       <w:pPr>
         <w:pStyle w:val="Figure"/>
       </w:pPr>
-      <w:r>
-        <w:rPr>
-          <w:noProof/>
-          <w:lang w:val="en-GB" w:eastAsia="en-GB"/>
-        </w:rPr>
+      <w:ins w:id="24" w:author="Ben" w:date="2010-02-28T20:21:00Z">
+        <w:r>
+          <w:lastRenderedPageBreak/>
+          <w:drawing>
+            <wp:inline distT="0" distB="0" distL="0" distR="0">
+              <wp:extent cx="4800600" cy="2718813"/>
+              <wp:effectExtent l="19050" t="0" r="0" b="0"/>
+              <wp:docPr id="13" name="Picture 1"/>
+              <wp:cNvGraphicFramePr>
+                <a:graphicFrameLocks xmlns:a="http://schemas.openxmlformats.org/drawingml/2006/main" noChangeAspect="1"/>
+              </wp:cNvGraphicFramePr>
+              <a:graphic xmlns:a="http://schemas.openxmlformats.org/drawingml/2006/main">
+                <a:graphicData uri="http://schemas.openxmlformats.org/drawingml/2006/picture">
+                  <pic:pic xmlns:pic="http://schemas.openxmlformats.org/drawingml/2006/picture">
+                    <pic:nvPicPr>
+                      <pic:cNvPr id="0" name="Picture 1"/>
+                      <pic:cNvPicPr>
+                        <a:picLocks noChangeAspect="1" noChangeArrowheads="1"/>
+                      </pic:cNvPicPr>
+                    </pic:nvPicPr>
+                    <pic:blipFill>
+                      <a:blip r:embed="rId9"/>
+                      <a:srcRect/>
+                      <a:stretch>
+                        <a:fillRect/>
+                      </a:stretch>
+                    </pic:blipFill>
+                    <pic:spPr bwMode="auto">
+                      <a:xfrm>
+                        <a:off x="0" y="0"/>
+                        <a:ext cx="4800600" cy="2718813"/>
+                      </a:xfrm>
+                      <a:prstGeom prst="rect">
+                        <a:avLst/>
+                      </a:prstGeom>
+                      <a:noFill/>
+                      <a:ln w="9525">
+                        <a:noFill/>
+                        <a:miter lim="800000"/>
+                        <a:headEnd/>
+                        <a:tailEnd/>
+                      </a:ln>
+                    </pic:spPr>
+                  </pic:pic>
+                </a:graphicData>
+              </a:graphic>
+            </wp:inline>
+          </w:drawing>
+        </w:r>
+      </w:ins>
+      <w:del w:id="25" w:author="Ben" w:date="2010-02-28T20:21:00Z">
+        <w:r>
+          <w:rPr>
+            <w:noProof/>
+          </w:rPr>
+          <w:drawing>
+            <wp:inline distT="0" distB="0" distL="0" distR="0">
+              <wp:extent cx="4819650" cy="3634517"/>
+              <wp:effectExtent l="19050" t="0" r="0" b="0"/>
+              <wp:docPr id="1" name="Picture 1" descr="figure-10"/>
+              <wp:cNvGraphicFramePr>
+                <a:graphicFrameLocks xmlns:a="http://schemas.openxmlformats.org/drawingml/2006/main" noChangeAspect="1"/>
+              </wp:cNvGraphicFramePr>
+              <a:graphic xmlns:a="http://schemas.openxmlformats.org/drawingml/2006/main">
+                <a:graphicData uri="http://schemas.openxmlformats.org/drawingml/2006/picture">
+                  <pic:pic xmlns:pic="http://schemas.openxmlformats.org/drawingml/2006/picture">
+                    <pic:nvPicPr>
+                      <pic:cNvPr id="0" name="Picture 1" descr="figure-10"/>
+                      <pic:cNvPicPr>
+                        <a:picLocks noChangeAspect="1" noChangeArrowheads="1"/>
+                      </pic:cNvPicPr>
+                    </pic:nvPicPr>
+                    <pic:blipFill>
+                      <a:blip r:embed="rId10" cstate="print"/>
+                      <a:srcRect/>
+                      <a:stretch>
+                        <a:fillRect/>
+                      </a:stretch>
+                    </pic:blipFill>
+                    <pic:spPr bwMode="auto">
+                      <a:xfrm>
+                        <a:off x="0" y="0"/>
+                        <a:ext cx="4823980" cy="3637783"/>
+                      </a:xfrm>
+                      <a:prstGeom prst="rect">
+                        <a:avLst/>
+                      </a:prstGeom>
+                      <a:noFill/>
+                      <a:ln w="9525">
+                        <a:noFill/>
+                        <a:miter lim="800000"/>
+                        <a:headEnd/>
+                        <a:tailEnd/>
+                      </a:ln>
+                    </pic:spPr>
+                  </pic:pic>
+                </a:graphicData>
+              </a:graphic>
+            </wp:inline>
+          </w:drawing>
+        </w:r>
+      </w:del>
+    </w:p>
+    <w:p>
+      <w:pPr>
+        <w:pStyle w:val="FigureCaption"/>
+      </w:pPr>
+      <w:r>
         <w:lastRenderedPageBreak/>
-        <w:drawing>
-          <wp:inline distT="0" distB="0" distL="0" distR="0">
-            <wp:extent cx="4819650" cy="3634517"/>
-            <wp:effectExtent l="19050" t="0" r="0" b="0"/>
-            <wp:docPr id="1" name="Picture 1" descr="figure-10"/>
-            <wp:cNvGraphicFramePr>
-              <a:graphicFrameLocks xmlns:a="http://schemas.openxmlformats.org/drawingml/2006/main" noChangeAspect="1"/>
-            </wp:cNvGraphicFramePr>
-            <a:graphic xmlns:a="http://schemas.openxmlformats.org/drawingml/2006/main">
-              <a:graphicData uri="http://schemas.openxmlformats.org/drawingml/2006/picture">
-                <pic:pic xmlns:pic="http://schemas.openxmlformats.org/drawingml/2006/picture">
-                  <pic:nvPicPr>
-                    <pic:cNvPr id="0" name="Picture 1" descr="figure-10"/>
-                    <pic:cNvPicPr>
-                      <a:picLocks noChangeAspect="1" noChangeArrowheads="1"/>
-                    </pic:cNvPicPr>
-                  </pic:nvPicPr>
-                  <pic:blipFill>
-                    <a:blip r:embed="rId9" cstate="print"/>
-                    <a:srcRect/>
-                    <a:stretch>
-                      <a:fillRect/>
-                    </a:stretch>
-                  </pic:blipFill>
-                  <pic:spPr bwMode="auto">
-                    <a:xfrm>
-                      <a:off x="0" y="0"/>
-                      <a:ext cx="4823980" cy="3637783"/>
-                    </a:xfrm>
-                    <a:prstGeom prst="rect">
-                      <a:avLst/>
-                    </a:prstGeom>
-                    <a:noFill/>
-                    <a:ln w="9525">
-                      <a:noFill/>
-                      <a:miter lim="800000"/>
-                      <a:headEnd/>
-                      <a:tailEnd/>
-                    </a:ln>
-                  </pic:spPr>
-                </pic:pic>
-              </a:graphicData>
-            </a:graphic>
-          </wp:inline>
-        </w:drawing>
-      </w:r>
-    </w:p>
-    <w:p>
-      <w:pPr>
-        <w:pStyle w:val="FigureCaption"/>
-      </w:pPr>
-      <w:r>
         <w:t xml:space="preserve">Figure </w:t>
       </w:r>
       <w:r>
@@ -1284,22 +1370,22 @@
       <w:r>
         <w:t xml:space="preserve">To deploy this ASP.NET MVC application to an IIS7 box, we’ll first create a local folder and move all our deployment files over. For this sample application, the </w:t>
       </w:r>
-      <w:commentRangeStart w:id="15"/>
-      <w:commentRangeStart w:id="16"/>
+      <w:commentRangeStart w:id="26"/>
+      <w:commentRangeStart w:id="27"/>
       <w:r>
         <w:t>folder structure is:</w:t>
       </w:r>
-      <w:commentRangeEnd w:id="15"/>
+      <w:commentRangeEnd w:id="26"/>
       <w:r>
         <w:rPr>
           <w:rStyle w:val="CommentReference"/>
           <w:vanish/>
         </w:rPr>
-        <w:commentReference w:id="15"/>
-      </w:r>
-      <w:commentRangeEnd w:id="16"/>
-      <w:r>
-        <w:commentReference w:id="16"/>
+        <w:commentReference w:id="26"/>
+      </w:r>
+      <w:commentRangeEnd w:id="27"/>
+      <w:r>
+        <w:commentReference w:id="27"/>
       </w:r>
     </w:p>
     <w:p>
@@ -1379,113 +1465,112 @@
         <w:pStyle w:val="ListBullet"/>
       </w:pPr>
       <w:r>
+        <w:t>\Views</w:t>
+      </w:r>
+    </w:p>
+    <w:p>
+      <w:pPr>
+        <w:pStyle w:val="ListBullet"/>
+      </w:pPr>
+      <w:r>
+        <w:t>\Product</w:t>
+      </w:r>
+    </w:p>
+    <w:p>
+      <w:pPr>
+        <w:pStyle w:val="ListBullet"/>
+      </w:pPr>
+      <w:r>
+        <w:t>List.aspx</w:t>
+      </w:r>
+    </w:p>
+    <w:p>
+      <w:pPr>
+        <w:pStyle w:val="ListBullet"/>
+      </w:pPr>
+      <w:r>
+        <w:t>Show.aspx</w:t>
+      </w:r>
+    </w:p>
+    <w:p>
+      <w:pPr>
+        <w:pStyle w:val="ListBullet"/>
+      </w:pPr>
+      <w:r>
+        <w:t>\Shared</w:t>
+      </w:r>
+    </w:p>
+    <w:p>
+      <w:pPr>
+        <w:pStyle w:val="ListBullet"/>
+      </w:pPr>
+      <w:r>
+        <w:t>Error.aspx</w:t>
+      </w:r>
+    </w:p>
+    <w:p>
+      <w:pPr>
+        <w:pStyle w:val="ListBullet"/>
+      </w:pPr>
+      <w:r>
+        <w:t>Site.master</w:t>
+      </w:r>
+    </w:p>
+    <w:p>
+      <w:pPr>
+        <w:pStyle w:val="ListBullet"/>
+      </w:pPr>
+      <w:r>
+        <w:t>Web.config</w:t>
+      </w:r>
+    </w:p>
+    <w:p>
+      <w:pPr>
+        <w:pStyle w:val="ListBullet"/>
+      </w:pPr>
+      <w:r>
+        <w:t>Default.aspx</w:t>
+      </w:r>
+    </w:p>
+    <w:p>
+      <w:pPr>
+        <w:pStyle w:val="ListBullet"/>
+      </w:pPr>
+      <w:r>
+        <w:t>Global.asax</w:t>
+      </w:r>
+    </w:p>
+    <w:p>
+      <w:pPr>
+        <w:pStyle w:val="ListBullet"/>
+      </w:pPr>
+      <w:r>
+        <w:t>Web.config</w:t>
+      </w:r>
+    </w:p>
+    <w:p>
+      <w:pPr>
+        <w:pStyle w:val="Body1"/>
+      </w:pPr>
+      <w:r>
+        <w:t xml:space="preserve">When content is in place, we can configure a new website in the IIS Manager by clicking Add Web Site…, as shown in figure </w:t>
+      </w:r>
+      <w:r>
+        <w:t>6.</w:t>
+      </w:r>
+      <w:r>
+        <w:t>2.</w:t>
+      </w:r>
+    </w:p>
+    <w:p>
+      <w:pPr>
+        <w:pStyle w:val="Figure"/>
+      </w:pPr>
+      <w:r>
+        <w:rPr>
+          <w:noProof/>
+        </w:rPr>
         <w:lastRenderedPageBreak/>
-        <w:t>\Views</w:t>
-      </w:r>
-    </w:p>
-    <w:p>
-      <w:pPr>
-        <w:pStyle w:val="ListBullet"/>
-      </w:pPr>
-      <w:r>
-        <w:t>\Product</w:t>
-      </w:r>
-    </w:p>
-    <w:p>
-      <w:pPr>
-        <w:pStyle w:val="ListBullet"/>
-      </w:pPr>
-      <w:r>
-        <w:t>List.aspx</w:t>
-      </w:r>
-    </w:p>
-    <w:p>
-      <w:pPr>
-        <w:pStyle w:val="ListBullet"/>
-      </w:pPr>
-      <w:r>
-        <w:t>Show.aspx</w:t>
-      </w:r>
-    </w:p>
-    <w:p>
-      <w:pPr>
-        <w:pStyle w:val="ListBullet"/>
-      </w:pPr>
-      <w:r>
-        <w:t>\Shared</w:t>
-      </w:r>
-    </w:p>
-    <w:p>
-      <w:pPr>
-        <w:pStyle w:val="ListBullet"/>
-      </w:pPr>
-      <w:r>
-        <w:t>Error.aspx</w:t>
-      </w:r>
-    </w:p>
-    <w:p>
-      <w:pPr>
-        <w:pStyle w:val="ListBullet"/>
-      </w:pPr>
-      <w:r>
-        <w:t>Site.master</w:t>
-      </w:r>
-    </w:p>
-    <w:p>
-      <w:pPr>
-        <w:pStyle w:val="ListBullet"/>
-      </w:pPr>
-      <w:r>
-        <w:t>Web.config</w:t>
-      </w:r>
-    </w:p>
-    <w:p>
-      <w:pPr>
-        <w:pStyle w:val="ListBullet"/>
-      </w:pPr>
-      <w:r>
-        <w:t>Default.aspx</w:t>
-      </w:r>
-    </w:p>
-    <w:p>
-      <w:pPr>
-        <w:pStyle w:val="ListBullet"/>
-      </w:pPr>
-      <w:r>
-        <w:t>Global.asax</w:t>
-      </w:r>
-    </w:p>
-    <w:p>
-      <w:pPr>
-        <w:pStyle w:val="ListBullet"/>
-      </w:pPr>
-      <w:r>
-        <w:t>Web.config</w:t>
-      </w:r>
-    </w:p>
-    <w:p>
-      <w:pPr>
-        <w:pStyle w:val="Body1"/>
-      </w:pPr>
-      <w:r>
-        <w:t xml:space="preserve">When content is in place, we can configure a new website in the IIS Manager by clicking Add Web Site…, as shown in figure </w:t>
-      </w:r>
-      <w:r>
-        <w:t>6.</w:t>
-      </w:r>
-      <w:r>
-        <w:t>2.</w:t>
-      </w:r>
-    </w:p>
-    <w:p>
-      <w:pPr>
-        <w:pStyle w:val="Figure"/>
-      </w:pPr>
-      <w:r>
-        <w:rPr>
-          <w:noProof/>
-          <w:lang w:val="en-GB" w:eastAsia="en-GB"/>
-        </w:rPr>
         <w:drawing>
           <wp:inline distT="0" distB="0" distL="0" distR="0">
             <wp:extent cx="4554855" cy="3269615"/>
@@ -1504,7 +1589,7 @@
                     </pic:cNvPicPr>
                   </pic:nvPicPr>
                   <pic:blipFill>
-                    <a:blip r:embed="rId10" cstate="print"/>
+                    <a:blip r:embed="rId11" cstate="print"/>
                     <a:srcRect/>
                     <a:stretch>
                       <a:fillRect/>
@@ -1552,94 +1637,93 @@
         <w:pStyle w:val="Body1"/>
       </w:pPr>
       <w:r>
+        <w:t>In the Add Web Site dialog that comes up, we’ll need to configure the:</w:t>
+      </w:r>
+    </w:p>
+    <w:p>
+      <w:pPr>
+        <w:pStyle w:val="ListBullet"/>
+      </w:pPr>
+      <w:r>
+        <w:t>Site name</w:t>
+      </w:r>
+    </w:p>
+    <w:p>
+      <w:pPr>
+        <w:pStyle w:val="ListBullet"/>
+      </w:pPr>
+      <w:r>
+        <w:t>Application pool</w:t>
+      </w:r>
+    </w:p>
+    <w:p>
+      <w:pPr>
+        <w:pStyle w:val="ListBullet"/>
+      </w:pPr>
+      <w:r>
+        <w:t>Physical path</w:t>
+      </w:r>
+    </w:p>
+    <w:p>
+      <w:pPr>
+        <w:pStyle w:val="ListBullet"/>
+      </w:pPr>
+      <w:r>
+        <w:t>Binding</w:t>
+      </w:r>
+    </w:p>
+    <w:p>
+      <w:pPr>
+        <w:pStyle w:val="Body1"/>
+      </w:pPr>
+      <w:r>
+        <w:t>For the Site name, I chose an arbitrary name that did not exist, “MVCSample.” In the Application pool dialog, any application pool will suffice as long as it is configured as a .NET 2.0 application pool</w:t>
+      </w:r>
+      <w:r>
+        <w:fldChar w:fldCharType="begin"/>
+      </w:r>
+      <w:r>
+        <w:instrText xml:space="preserve"> XE "IIS 7.0:application pool configuration" </w:instrText>
+      </w:r>
+      <w:r>
+        <w:fldChar w:fldCharType="end"/>
+      </w:r>
+      <w:r>
+        <w:t xml:space="preserve">.  In IIS 7/7.5 it is preferred to use Integrated mode, although with a wildcard mapping, Classic mode can be made to work as well. </w:t>
+      </w:r>
+      <w:commentRangeStart w:id="28"/>
+      <w:r>
+        <w:t>ASP.NET MVC is not supported to run on lower versions of ASP.NET</w:t>
+      </w:r>
+      <w:commentRangeEnd w:id="28"/>
+      <w:r>
+        <w:commentReference w:id="28"/>
+      </w:r>
+      <w:r>
+        <w:t>. We won’t look at application pool strategies, but with IIS6 onward, IIS supports multiple websites, each with a shared or individual application pool. The Physical Path will point to our C:\Websites\MVCSample directory. Finally, I chose simply to bind to port 81 for this website.</w:t>
+      </w:r>
+      <w:r>
+        <w:t xml:space="preserve">  You can choose any unused port.</w:t>
+      </w:r>
+      <w:r>
+        <w:t xml:space="preserve"> Typically in production scenarios, the Host name would be configured. The final configuration values are shown in figure </w:t>
+      </w:r>
+      <w:r>
+        <w:t>6.</w:t>
+      </w:r>
+      <w:r>
+        <w:t>3.</w:t>
+      </w:r>
+    </w:p>
+    <w:p>
+      <w:pPr>
+        <w:pStyle w:val="Figure"/>
+      </w:pPr>
+      <w:r>
+        <w:rPr>
+          <w:noProof/>
+        </w:rPr>
         <w:lastRenderedPageBreak/>
-        <w:t>In the Add Web Site dialog that comes up, we’ll need to configure the:</w:t>
-      </w:r>
-    </w:p>
-    <w:p>
-      <w:pPr>
-        <w:pStyle w:val="ListBullet"/>
-      </w:pPr>
-      <w:r>
-        <w:t>Site name</w:t>
-      </w:r>
-    </w:p>
-    <w:p>
-      <w:pPr>
-        <w:pStyle w:val="ListBullet"/>
-      </w:pPr>
-      <w:r>
-        <w:t>Application pool</w:t>
-      </w:r>
-    </w:p>
-    <w:p>
-      <w:pPr>
-        <w:pStyle w:val="ListBullet"/>
-      </w:pPr>
-      <w:r>
-        <w:t>Physical path</w:t>
-      </w:r>
-    </w:p>
-    <w:p>
-      <w:pPr>
-        <w:pStyle w:val="ListBullet"/>
-      </w:pPr>
-      <w:r>
-        <w:t>Binding</w:t>
-      </w:r>
-    </w:p>
-    <w:p>
-      <w:pPr>
-        <w:pStyle w:val="Body1"/>
-      </w:pPr>
-      <w:r>
-        <w:t>For the Site name, I chose an arbitrary name that did not exist, “MVCSample.” In the Application pool dialog, any application pool will suffice as long as it is configured as a .NET 2.0 application pool</w:t>
-      </w:r>
-      <w:r>
-        <w:fldChar w:fldCharType="begin"/>
-      </w:r>
-      <w:r>
-        <w:instrText xml:space="preserve"> XE "IIS 7.0:application pool configuration" </w:instrText>
-      </w:r>
-      <w:r>
-        <w:fldChar w:fldCharType="end"/>
-      </w:r>
-      <w:r>
-        <w:t xml:space="preserve">.  In IIS 7/7.5 it is preferred to use Integrated mode, although with a wildcard mapping, Classic mode can be made to work as well. </w:t>
-      </w:r>
-      <w:commentRangeStart w:id="17"/>
-      <w:r>
-        <w:t>ASP.NET MVC is not supported to run on lower versions of ASP.NET</w:t>
-      </w:r>
-      <w:commentRangeEnd w:id="17"/>
-      <w:r>
-        <w:commentReference w:id="17"/>
-      </w:r>
-      <w:r>
-        <w:t>. We won’t look at application pool strategies, but with IIS6 onward, IIS supports multiple websites, each with a shared or individual application pool. The Physical Path will point to our C:\Websites\MVCSample directory. Finally, I chose simply to bind to port 81 for this website.</w:t>
-      </w:r>
-      <w:r>
-        <w:t xml:space="preserve">  You can choose any unused port.</w:t>
-      </w:r>
-      <w:r>
-        <w:t xml:space="preserve"> Typically in production scenarios, the Host name would be configured. The final configuration values are shown in figure </w:t>
-      </w:r>
-      <w:r>
-        <w:t>6.</w:t>
-      </w:r>
-      <w:r>
-        <w:t>3.</w:t>
-      </w:r>
-    </w:p>
-    <w:p>
-      <w:pPr>
-        <w:pStyle w:val="Figure"/>
-      </w:pPr>
-      <w:r>
-        <w:rPr>
-          <w:noProof/>
-          <w:lang w:val="en-GB" w:eastAsia="en-GB"/>
-        </w:rPr>
         <w:drawing>
           <wp:inline distT="0" distB="0" distL="0" distR="0">
             <wp:extent cx="3528060" cy="3467735"/>
@@ -1658,7 +1742,7 @@
                     </pic:cNvPicPr>
                   </pic:nvPicPr>
                   <pic:blipFill>
-                    <a:blip r:embed="rId11" cstate="print"/>
+                    <a:blip r:embed="rId12" cstate="print"/>
                     <a:srcRect/>
                     <a:stretch>
                       <a:fillRect/>
@@ -1709,25 +1793,24 @@
         <w:pStyle w:val="Body"/>
       </w:pPr>
       <w:r>
+        <w:t xml:space="preserve">Now that our website is configured and started, we can navigate to our MVC application, as seen in figure </w:t>
+      </w:r>
+      <w:r>
+        <w:t>6.</w:t>
+      </w:r>
+      <w:r>
+        <w:t>4.</w:t>
+      </w:r>
+    </w:p>
+    <w:p>
+      <w:pPr>
+        <w:pStyle w:val="Figure"/>
+      </w:pPr>
+      <w:r>
+        <w:rPr>
+          <w:noProof/>
+        </w:rPr>
         <w:lastRenderedPageBreak/>
-        <w:t xml:space="preserve">Now that our website is configured and started, we can navigate to our MVC application, as seen in figure </w:t>
-      </w:r>
-      <w:r>
-        <w:t>6.</w:t>
-      </w:r>
-      <w:r>
-        <w:t>4.</w:t>
-      </w:r>
-    </w:p>
-    <w:p>
-      <w:pPr>
-        <w:pStyle w:val="Figure"/>
-      </w:pPr>
-      <w:r>
-        <w:rPr>
-          <w:noProof/>
-          <w:lang w:val="en-GB" w:eastAsia="en-GB"/>
-        </w:rPr>
         <w:drawing>
           <wp:inline distT="0" distB="0" distL="0" distR="0">
             <wp:extent cx="4554855" cy="3631565"/>
@@ -1746,7 +1829,7 @@
                     </pic:cNvPicPr>
                   </pic:nvPicPr>
                   <pic:blipFill>
-                    <a:blip r:embed="rId12" cstate="print"/>
+                    <a:blip r:embed="rId13" cstate="print"/>
                     <a:srcRect/>
                     <a:stretch>
                       <a:fillRect/>
@@ -1821,8 +1904,8 @@
       <w:pPr>
         <w:pStyle w:val="Head1"/>
       </w:pPr>
-      <w:bookmarkStart w:id="18" w:name="_Toc231699082"/>
-      <w:bookmarkStart w:id="19" w:name="_Toc208157393"/>
+      <w:bookmarkStart w:id="29" w:name="_Toc231699082"/>
+      <w:bookmarkStart w:id="30" w:name="_Toc208157393"/>
       <w:r>
         <w:t>6.</w:t>
       </w:r>
@@ -1841,8 +1924,8 @@
       <w:r>
         <w:t xml:space="preserve"> and earlier</w:t>
       </w:r>
-      <w:bookmarkEnd w:id="18"/>
-      <w:bookmarkEnd w:id="19"/>
+      <w:bookmarkEnd w:id="29"/>
+      <w:bookmarkEnd w:id="30"/>
     </w:p>
     <w:p>
       <w:pPr>
@@ -1861,11 +1944,11 @@
         <w:fldChar w:fldCharType="end"/>
       </w:r>
       <w:r>
-        <w:t xml:space="preserve">, which map file extension requests to </w:t>
+        <w:t xml:space="preserve">, which map file extension requests to ISAPI handlers. Extensions, such as .aspx and .ascx, map to the ASP.NET ISAPI handler, but extensions in the pretty, extension-less MVC URLs do not. By the time ASP.NET handles the request, IIS has already chosen an ISAPI handler for the request, and the selection may not </w:t>
       </w:r>
       <w:r>
         <w:lastRenderedPageBreak/>
-        <w:t>ISAPI handlers. Extensions, such as .aspx and .ascx, map to the ASP.NET ISAPI handler, but extensions in the pretty, extension-less MVC URLs do not. By the time ASP.NET handles the request, IIS has already chosen an ISAPI handler for the request, and the selection may not be ASP.NET. Unfortunately, developing custom ISAPI filters requires C/C++ knowledge</w:t>
+        <w:t>be ASP.NET. Unfortunately, developing custom ISAPI filters requires C/C++ knowledge</w:t>
       </w:r>
       <w:r>
         <w:fldChar w:fldCharType="begin"/>
@@ -1950,8 +2033,8 @@
       <w:pPr>
         <w:pStyle w:val="Head2"/>
       </w:pPr>
-      <w:bookmarkStart w:id="20" w:name="_Toc231699083"/>
-      <w:bookmarkStart w:id="21" w:name="_Toc208157394"/>
+      <w:bookmarkStart w:id="31" w:name="_Toc231699083"/>
+      <w:bookmarkStart w:id="32" w:name="_Toc208157394"/>
       <w:r>
         <w:t>6.</w:t>
       </w:r>
@@ -1970,8 +2053,8 @@
       <w:r>
         <w:t xml:space="preserve"> to use the .aspx extension</w:t>
       </w:r>
-      <w:bookmarkEnd w:id="20"/>
-      <w:bookmarkEnd w:id="21"/>
+      <w:bookmarkEnd w:id="31"/>
+      <w:bookmarkEnd w:id="32"/>
     </w:p>
     <w:p>
       <w:pPr>
@@ -2096,7 +2179,6 @@
       <w:r>
         <w:rPr>
           <w:noProof/>
-          <w:lang w:val="en-GB" w:eastAsia="en-GB"/>
         </w:rPr>
         <w:lastRenderedPageBreak/>
         <w:drawing>
@@ -2117,7 +2199,7 @@
                     </pic:cNvPicPr>
                   </pic:nvPicPr>
                   <pic:blipFill>
-                    <a:blip r:embed="rId13" cstate="print"/>
+                    <a:blip r:embed="rId14" cstate="print"/>
                     <a:srcRect/>
                     <a:stretch>
                       <a:fillRect/>
@@ -2167,12 +2249,12 @@
       <w:r>
         <w:t xml:space="preserve">Unfortunately, using this deployment option produces ugly, </w:t>
       </w:r>
-      <w:ins w:id="22" w:author="JSkinner" w:date="2010-02-23T15:28:00Z">
+      <w:ins w:id="33" w:author="JSkinner" w:date="2010-02-23T15:28:00Z">
         <w:r>
           <w:t>u</w:t>
         </w:r>
       </w:ins>
-      <w:del w:id="23" w:author="JSkinner" w:date="2010-02-23T15:28:00Z">
+      <w:del w:id="34" w:author="JSkinner" w:date="2010-02-23T15:28:00Z">
         <w:r>
           <w:delText>no</w:delText>
         </w:r>
@@ -2197,8 +2279,8 @@
       <w:pPr>
         <w:pStyle w:val="Head2"/>
       </w:pPr>
-      <w:bookmarkStart w:id="24" w:name="_Toc231699084"/>
-      <w:bookmarkStart w:id="25" w:name="_Toc208157395"/>
+      <w:bookmarkStart w:id="35" w:name="_Toc231699084"/>
+      <w:bookmarkStart w:id="36" w:name="_Toc208157395"/>
       <w:r>
         <w:t>6.</w:t>
       </w:r>
@@ -2217,8 +2299,8 @@
       <w:r>
         <w:t xml:space="preserve"> to use a custom extension</w:t>
       </w:r>
-      <w:bookmarkEnd w:id="24"/>
-      <w:bookmarkEnd w:id="25"/>
+      <w:bookmarkEnd w:id="35"/>
+      <w:bookmarkEnd w:id="36"/>
     </w:p>
     <w:p>
       <w:pPr>
@@ -2356,7 +2438,6 @@
       <w:r>
         <w:rPr>
           <w:noProof/>
-          <w:lang w:val="en-GB" w:eastAsia="en-GB"/>
         </w:rPr>
         <w:drawing>
           <wp:inline distT="0" distB="0" distL="0" distR="0">
@@ -2376,7 +2457,7 @@
                     </pic:cNvPicPr>
                   </pic:nvPicPr>
                   <pic:blipFill>
-                    <a:blip r:embed="rId14" cstate="print"/>
+                    <a:blip r:embed="rId15" cstate="print"/>
                     <a:srcRect/>
                     <a:stretch>
                       <a:fillRect/>
@@ -2441,7 +2522,19 @@
       </w:pPr>
       <w:r>
         <w:lastRenderedPageBreak/>
-        <w:t>Set the Executable value to the path to the aspnet_isapi.dll. This is typically at C:\WINDOWS\Microsoft.NET\Framework\v2.0.50727\aspnet_isapi.dll. Use the .NET 2.0 version of the dll.</w:t>
+        <w:t xml:space="preserve">Set the Executable value to the path to the aspnet_isapi.dll. This is typically at </w:t>
+      </w:r>
+      <w:r>
+        <w:rPr>
+          <w:rStyle w:val="CodeinText"/>
+          <w:rPrChange w:id="37" w:author="Ben" w:date="2010-02-28T20:36:00Z">
+            <w:rPr/>
+          </w:rPrChange>
+        </w:rPr>
+        <w:t>C:\WINDOWS\Microsoft.NET\Framework\v2.0.50727\aspnet_isapi.dll</w:t>
+      </w:r>
+      <w:r>
+        <w:t>. Use the .NET 2.0 version of the dll.</w:t>
       </w:r>
     </w:p>
     <w:p>
@@ -2457,16 +2550,21 @@
         </w:rPr>
         <w:t>.</w:t>
       </w:r>
-      <w:commentRangeStart w:id="26"/>
+      <w:commentRangeStart w:id="38"/>
+      <w:commentRangeStart w:id="39"/>
       <w:r>
         <w:rPr>
           <w:rStyle w:val="CodeinText"/>
         </w:rPr>
         <w:t>mvc</w:t>
       </w:r>
-      <w:commentRangeEnd w:id="26"/>
-      <w:r>
-        <w:commentReference w:id="26"/>
+      <w:commentRangeEnd w:id="38"/>
+      <w:r>
+        <w:commentReference w:id="38"/>
+      </w:r>
+      <w:commentRangeEnd w:id="39"/>
+      <w:r>
+        <w:commentReference w:id="39"/>
       </w:r>
       <w:r>
         <w:t>. Make sure the extension has the leading dot.</w:t>
@@ -2477,7 +2575,31 @@
         <w:pStyle w:val="ListNumbered"/>
       </w:pPr>
       <w:r>
-        <w:t>Select All verbs in the Verbs section. If you know the HTTP verbs you wish to support, provide a comma-separated list of the verbs in the Limit to section.</w:t>
+        <w:t xml:space="preserve">Select </w:t>
+      </w:r>
+      <w:r>
+        <w:rPr>
+          <w:rStyle w:val="Italics"/>
+          <w:rPrChange w:id="40" w:author="Ben" w:date="2010-02-28T20:36:00Z">
+            <w:rPr/>
+          </w:rPrChange>
+        </w:rPr>
+        <w:t>All verbs</w:t>
+      </w:r>
+      <w:r>
+        <w:t xml:space="preserve"> in the </w:t>
+      </w:r>
+      <w:r>
+        <w:rPr>
+          <w:rStyle w:val="Italics"/>
+          <w:rPrChange w:id="41" w:author="Ben" w:date="2010-02-28T20:36:00Z">
+            <w:rPr/>
+          </w:rPrChange>
+        </w:rPr>
+        <w:t>Verbs</w:t>
+      </w:r>
+      <w:r>
+        <w:t xml:space="preserve"> section. If you know the HTTP verbs you wish to support, provide a comma-separated list of the verbs in the Limit to section.</w:t>
       </w:r>
     </w:p>
     <w:p>
@@ -2485,7 +2607,19 @@
         <w:pStyle w:val="ListNumbered"/>
       </w:pPr>
       <w:r>
-        <w:t>Uncheck the Verify that file exists option. The requested URLs will not map to a location on disk, and IIS responds with a 404 if you don’t uncheck this value.</w:t>
+        <w:t xml:space="preserve">Uncheck the </w:t>
+      </w:r>
+      <w:r>
+        <w:rPr>
+          <w:rStyle w:val="Italics"/>
+          <w:rPrChange w:id="42" w:author="Ben" w:date="2010-02-28T20:37:00Z">
+            <w:rPr/>
+          </w:rPrChange>
+        </w:rPr>
+        <w:t>Verify that file exists</w:t>
+      </w:r>
+      <w:r>
+        <w:t xml:space="preserve"> option. The requested URLs will not map to a location on disk, and IIS responds with a 404 if you don’t uncheck this value.</w:t>
       </w:r>
     </w:p>
     <w:p>
@@ -2495,7 +2629,6 @@
       <w:r>
         <w:rPr>
           <w:noProof/>
-          <w:lang w:val="en-GB" w:eastAsia="en-GB"/>
         </w:rPr>
         <w:drawing>
           <wp:inline distT="0" distB="0" distL="0" distR="0">
@@ -2515,7 +2648,7 @@
                     </pic:cNvPicPr>
                   </pic:nvPicPr>
                   <pic:blipFill>
-                    <a:blip r:embed="rId15" cstate="print"/>
+                    <a:blip r:embed="rId16" cstate="print"/>
                     <a:srcRect/>
                     <a:stretch>
                       <a:fillRect/>
@@ -2571,15 +2704,75 @@
         <w:pStyle w:val="Body"/>
       </w:pPr>
       <w:r>
-        <w:t>Now that we have configured IIS to allow ASP.NET to handle requests for the .mvc extension, we can use the MVC application. Our new URL is http://localhost:82/product.mvc/show/4, which is only a slight cosmetic change from the previous option. Although using the .mvc extension might prevent some users from getting confused between Web Forms .aspx URLs and .mvc URLs, these new URLs still go against normal URL conventions. In normal URL conventions, only querystring parameters follow an extension. Instead of using a custom extension, our next option uses a wildcard mapping.</w:t>
+        <w:t xml:space="preserve">Now that we have configured IIS to allow ASP.NET to handle requests for the </w:t>
+      </w:r>
+      <w:r>
+        <w:rPr>
+          <w:rStyle w:val="CodeinText"/>
+          <w:rPrChange w:id="43" w:author="Ben" w:date="2010-02-28T20:37:00Z">
+            <w:rPr/>
+          </w:rPrChange>
+        </w:rPr>
+        <w:t>.mvc</w:t>
+      </w:r>
+      <w:r>
+        <w:t xml:space="preserve"> extension, we can use the MVC application. Our new URL is </w:t>
+      </w:r>
+      <w:r>
+        <w:rPr>
+          <w:rStyle w:val="CodeinText"/>
+          <w:rPrChange w:id="44" w:author="Ben" w:date="2010-02-28T20:37:00Z">
+            <w:rPr/>
+          </w:rPrChange>
+        </w:rPr>
+        <w:t>http://localhost:82/product.mvc/show/4</w:t>
+      </w:r>
+      <w:r>
+        <w:t xml:space="preserve">, which is only a slight cosmetic change from the previous option. Although using the </w:t>
+      </w:r>
+      <w:r>
+        <w:rPr>
+          <w:rStyle w:val="CodeinText"/>
+          <w:rPrChange w:id="45" w:author="Ben" w:date="2010-02-28T20:37:00Z">
+            <w:rPr/>
+          </w:rPrChange>
+        </w:rPr>
+        <w:t>.mvc</w:t>
+      </w:r>
+      <w:r>
+        <w:t xml:space="preserve"> extension might prevent some users from getting confused between Web Forms </w:t>
+      </w:r>
+      <w:r>
+        <w:rPr>
+          <w:rStyle w:val="CodeinText"/>
+          <w:rPrChange w:id="46" w:author="Ben" w:date="2010-02-28T20:37:00Z">
+            <w:rPr/>
+          </w:rPrChange>
+        </w:rPr>
+        <w:t>.aspx</w:t>
+      </w:r>
+      <w:r>
+        <w:t xml:space="preserve"> URLs and </w:t>
+      </w:r>
+      <w:r>
+        <w:rPr>
+          <w:rStyle w:val="CodeinText"/>
+          <w:rPrChange w:id="47" w:author="Ben" w:date="2010-02-28T20:37:00Z">
+            <w:rPr/>
+          </w:rPrChange>
+        </w:rPr>
+        <w:t>.mvc</w:t>
+      </w:r>
+      <w:r>
+        <w:t xml:space="preserve"> URLs, these new URLs still go against normal URL conventions. In normal URL conventions, only querystring parameters follow an extension. Instead of using a custom extension, our next option uses a wildcard mapping.</w:t>
       </w:r>
     </w:p>
     <w:p>
       <w:pPr>
         <w:pStyle w:val="Head2"/>
       </w:pPr>
-      <w:bookmarkStart w:id="27" w:name="_Toc231699085"/>
-      <w:bookmarkStart w:id="28" w:name="_Toc208157396"/>
+      <w:bookmarkStart w:id="48" w:name="_Toc231699085"/>
+      <w:bookmarkStart w:id="49" w:name="_Toc208157396"/>
       <w:r>
         <w:t>6.</w:t>
       </w:r>
@@ -2598,8 +2791,8 @@
       <w:r>
         <w:t xml:space="preserve"> with selective disabling</w:t>
       </w:r>
-      <w:bookmarkEnd w:id="27"/>
-      <w:bookmarkEnd w:id="28"/>
+      <w:bookmarkEnd w:id="48"/>
+      <w:bookmarkEnd w:id="49"/>
     </w:p>
     <w:p>
       <w:pPr>
@@ -2626,7 +2819,20 @@
         <w:pStyle w:val="Body"/>
       </w:pPr>
       <w:r>
-        <w:t>With wildcard mapping, all requests are routed to a single ISAPI filter. We’ll configure the aspnet_isapi.dll filter to be this single filter. To create the wildcard mapping:</w:t>
+        <w:lastRenderedPageBreak/>
+        <w:t xml:space="preserve">With wildcard mapping, all requests are routed to a single ISAPI filter. We’ll configure the </w:t>
+      </w:r>
+      <w:r>
+        <w:rPr>
+          <w:rStyle w:val="CodeinText"/>
+          <w:rPrChange w:id="50" w:author="Ben" w:date="2010-02-28T20:38:00Z">
+            <w:rPr/>
+          </w:rPrChange>
+        </w:rPr>
+        <w:t>aspnet_isapi.dll</w:t>
+      </w:r>
+      <w:r>
+        <w:t xml:space="preserve"> filter to be this single filter. To create the wildcard mapping:</w:t>
       </w:r>
     </w:p>
     <w:p>
@@ -2639,7 +2845,6 @@
         <w:ind w:left="540"/>
       </w:pPr>
       <w:r>
-        <w:lastRenderedPageBreak/>
         <w:t>1. Create the website with the default configuration.</w:t>
       </w:r>
     </w:p>
@@ -2666,7 +2871,19 @@
         <w:ind w:left="540"/>
       </w:pPr>
       <w:r>
-        <w:t>3. In the Mappings tab in the Application Configuration dialog, click Insert….</w:t>
+        <w:t xml:space="preserve">3. In the Mappings tab in the Application Configuration dialog, click </w:t>
+      </w:r>
+      <w:r>
+        <w:rPr>
+          <w:rStyle w:val="Italics"/>
+          <w:rPrChange w:id="51" w:author="Ben" w:date="2010-02-28T20:38:00Z">
+            <w:rPr/>
+          </w:rPrChange>
+        </w:rPr>
+        <w:t>Insert</w:t>
+      </w:r>
+      <w:r>
+        <w:t>….</w:t>
       </w:r>
     </w:p>
     <w:p>
@@ -2691,9 +2908,34 @@
         </w:numPr>
         <w:ind w:left="540"/>
       </w:pPr>
-      <w:commentRangeStart w:id="29"/>
-      <w:r>
-        <w:t>a. Set the Executable value to the aspnet_isapi.dll path. The path is typically C:\WINDOWS\Microsoft.NET\Framework\v2.0.50727\aspnet_isapi.dll. Use the .NET 2.0 version of the dll.</w:t>
+      <w:commentRangeStart w:id="52"/>
+      <w:commentRangeStart w:id="53"/>
+      <w:r>
+        <w:t xml:space="preserve">a. Set the Executable value to the </w:t>
+      </w:r>
+      <w:r>
+        <w:rPr>
+          <w:rStyle w:val="CodeinText"/>
+          <w:rPrChange w:id="54" w:author="Ben" w:date="2010-02-28T20:38:00Z">
+            <w:rPr/>
+          </w:rPrChange>
+        </w:rPr>
+        <w:t>aspnet_isapi.dll</w:t>
+      </w:r>
+      <w:r>
+        <w:t xml:space="preserve"> path. The path is typically </w:t>
+      </w:r>
+      <w:r>
+        <w:rPr>
+          <w:rStyle w:val="CodeinText"/>
+          <w:rPrChange w:id="55" w:author="Ben" w:date="2010-02-28T20:39:00Z">
+            <w:rPr/>
+          </w:rPrChange>
+        </w:rPr>
+        <w:t>C:\WINDOWS\Microsoft.NET\Framework\v2.0.50727\aspnet_isapi.dll</w:t>
+      </w:r>
+      <w:r>
+        <w:t>. Use the .NET 2.0 version of the dll.</w:t>
       </w:r>
     </w:p>
     <w:p>
@@ -2706,7 +2948,19 @@
         <w:ind w:left="540"/>
       </w:pPr>
       <w:r>
-        <w:t xml:space="preserve">b. Uncheck the Verify that file exists option and ensure the configuration matches that shown in figure </w:t>
+        <w:t xml:space="preserve">b. Uncheck the </w:t>
+      </w:r>
+      <w:r>
+        <w:rPr>
+          <w:rStyle w:val="Italics"/>
+          <w:rPrChange w:id="56" w:author="Ben" w:date="2010-02-28T20:40:00Z">
+            <w:rPr/>
+          </w:rPrChange>
+        </w:rPr>
+        <w:t>Verify that file exists</w:t>
+      </w:r>
+      <w:r>
+        <w:t xml:space="preserve"> option and ensure the configuration matches that shown in figure </w:t>
       </w:r>
       <w:r>
         <w:t>6.</w:t>
@@ -2715,7 +2969,7 @@
         <w:t>8.</w:t>
       </w:r>
     </w:p>
-    <w:commentRangeEnd w:id="29"/>
+    <w:commentRangeEnd w:id="52"/>
     <w:p>
       <w:pPr>
         <w:pStyle w:val="ListNumbered"/>
@@ -2726,7 +2980,11 @@
         <w:ind w:left="540"/>
       </w:pPr>
       <w:r>
-        <w:commentReference w:id="29"/>
+        <w:commentReference w:id="52"/>
+      </w:r>
+      <w:commentRangeEnd w:id="53"/>
+      <w:r>
+        <w:commentReference w:id="53"/>
       </w:r>
     </w:p>
     <w:p>
@@ -2736,7 +2994,6 @@
       <w:r>
         <w:rPr>
           <w:noProof/>
-          <w:lang w:val="en-GB" w:eastAsia="en-GB"/>
         </w:rPr>
         <w:drawing>
           <wp:inline distT="0" distB="0" distL="0" distR="0">
@@ -2756,7 +3013,7 @@
                     </pic:cNvPicPr>
                   </pic:nvPicPr>
                   <pic:blipFill>
-                    <a:blip r:embed="rId16" cstate="print"/>
+                    <a:blip r:embed="rId17" cstate="print"/>
                     <a:srcRect/>
                     <a:stretch>
                       <a:fillRect/>
@@ -2817,13 +3074,37 @@
         <w:pStyle w:val="Body"/>
       </w:pPr>
       <w:r>
-        <w:t>After this configuration change, we can navigate to our MVC application, without special extensions. Our URL is now h</w:t>
-      </w:r>
-      <w:r>
+        <w:t xml:space="preserve">After this configuration change, we can navigate to our MVC application, without special extensions. Our URL is now </w:t>
+      </w:r>
+      <w:r>
+        <w:rPr>
+          <w:rStyle w:val="CodeinText"/>
+          <w:rPrChange w:id="57" w:author="Ben" w:date="2010-02-28T20:40:00Z">
+            <w:rPr/>
+          </w:rPrChange>
+        </w:rPr>
+        <w:t>h</w:t>
+      </w:r>
+      <w:r>
+        <w:rPr>
+          <w:rStyle w:val="CodeinText"/>
+          <w:rPrChange w:id="58" w:author="Ben" w:date="2010-02-28T20:40:00Z">
+            <w:rPr/>
+          </w:rPrChange>
+        </w:rPr>
         <w:t>ttp://localhost:81</w:t>
       </w:r>
       <w:r>
-        <w:t>/product/show/4, matching the URL that we see in IIS 7 deployments. This wildcard mapping</w:t>
+        <w:rPr>
+          <w:rStyle w:val="CodeinText"/>
+          <w:rPrChange w:id="59" w:author="Ben" w:date="2010-02-28T20:40:00Z">
+            <w:rPr/>
+          </w:rPrChange>
+        </w:rPr>
+        <w:t>/product/show/4</w:t>
+      </w:r>
+      <w:r>
+        <w:t>, matching the URL that we see in IIS 7 deployments. This wildcard mapping</w:t>
       </w:r>
       <w:r>
         <w:fldChar w:fldCharType="begin"/>
@@ -2915,7 +3196,6 @@
       <w:r>
         <w:rPr>
           <w:noProof/>
-          <w:lang w:val="en-GB" w:eastAsia="en-GB"/>
         </w:rPr>
         <w:lastRenderedPageBreak/>
         <w:drawing>
@@ -2936,7 +3216,7 @@
                     </pic:cNvPicPr>
                   </pic:nvPicPr>
                   <pic:blipFill>
-                    <a:blip r:embed="rId17" cstate="print"/>
+                    <a:blip r:embed="rId18" cstate="print"/>
                     <a:srcRect/>
                     <a:stretch>
                       <a:fillRect/>
@@ -2989,7 +3269,31 @@
         <w:ind w:left="274"/>
       </w:pPr>
       <w:r>
-        <w:t>3. In the Directory tab in the Properties dialog, click the Configuration… button.</w:t>
+        <w:t xml:space="preserve">3. In the </w:t>
+      </w:r>
+      <w:r>
+        <w:rPr>
+          <w:rStyle w:val="Italics"/>
+          <w:rPrChange w:id="60" w:author="Ben" w:date="2010-02-28T20:40:00Z">
+            <w:rPr/>
+          </w:rPrChange>
+        </w:rPr>
+        <w:t>Directory</w:t>
+      </w:r>
+      <w:r>
+        <w:t xml:space="preserve"> tab in the Properties dialog, click the </w:t>
+      </w:r>
+      <w:r>
+        <w:rPr>
+          <w:rStyle w:val="Italics"/>
+          <w:rPrChange w:id="61" w:author="Ben" w:date="2010-02-28T20:40:00Z">
+            <w:rPr/>
+          </w:rPrChange>
+        </w:rPr>
+        <w:t>Configuration</w:t>
+      </w:r>
+      <w:r>
+        <w:t>… button.</w:t>
       </w:r>
     </w:p>
     <w:p>
@@ -3002,7 +3306,19 @@
         <w:ind w:left="540" w:hanging="266"/>
       </w:pPr>
       <w:r>
-        <w:t>4. In the Mappings tab of the Application Configuration dialog, click the Remove button in the Wildcard application maps section. This will remove the wildcard mapping we configured at the root earlier.</w:t>
+        <w:t xml:space="preserve">4. In the </w:t>
+      </w:r>
+      <w:r>
+        <w:rPr>
+          <w:rStyle w:val="Italics"/>
+          <w:rPrChange w:id="62" w:author="Ben" w:date="2010-02-28T20:40:00Z">
+            <w:rPr/>
+          </w:rPrChange>
+        </w:rPr>
+        <w:t>Mappings</w:t>
+      </w:r>
+      <w:r>
+        <w:t xml:space="preserve"> tab of the Application Configuration dialog, click the Remove button in the Wildcard application maps section. This will remove the wildcard mapping we configured at the root earlier.</w:t>
       </w:r>
     </w:p>
     <w:p>
@@ -3012,7 +3328,6 @@
       <w:r>
         <w:rPr>
           <w:noProof/>
-          <w:lang w:val="en-GB" w:eastAsia="en-GB"/>
         </w:rPr>
         <w:lastRenderedPageBreak/>
         <w:drawing>
@@ -3033,7 +3348,7 @@
                     </pic:cNvPicPr>
                   </pic:nvPicPr>
                   <pic:blipFill>
-                    <a:blip r:embed="rId18" cstate="print"/>
+                    <a:blip r:embed="rId19" cstate="print"/>
                     <a:srcRect/>
                     <a:stretch>
                       <a:fillRect/>
@@ -3109,7 +3424,6 @@
       <w:r>
         <w:rPr>
           <w:noProof/>
-          <w:lang w:val="en-GB" w:eastAsia="en-GB"/>
         </w:rPr>
         <w:lastRenderedPageBreak/>
         <w:drawing>
@@ -3130,7 +3444,7 @@
                     </pic:cNvPicPr>
                   </pic:nvPicPr>
                   <pic:blipFill>
-                    <a:blip r:embed="rId19" cstate="print"/>
+                    <a:blip r:embed="rId20" cstate="print"/>
                     <a:srcRect/>
                     <a:stretch>
                       <a:fillRect/>
@@ -3206,8 +3520,8 @@
       <w:pPr>
         <w:pStyle w:val="Head2"/>
       </w:pPr>
-      <w:bookmarkStart w:id="30" w:name="_Toc231699086"/>
-      <w:bookmarkStart w:id="31" w:name="_Toc208157397"/>
+      <w:bookmarkStart w:id="63" w:name="_Toc231699086"/>
+      <w:bookmarkStart w:id="64" w:name="_Toc208157397"/>
       <w:r>
         <w:lastRenderedPageBreak/>
         <w:t>6.</w:t>
@@ -3215,8 +3529,8 @@
       <w:r>
         <w:t>4.4 Using URL rewriting</w:t>
       </w:r>
-      <w:bookmarkEnd w:id="30"/>
-      <w:bookmarkEnd w:id="31"/>
+      <w:bookmarkEnd w:id="63"/>
+      <w:bookmarkEnd w:id="64"/>
       <w:r>
         <w:fldChar w:fldCharType="begin"/>
       </w:r>
@@ -3243,7 +3557,13 @@
       <w:r>
         <w:t xml:space="preserve">URL rewriting is a sizable topic, which covers resource management support, search engine optimization, and canonicalized URLs. In many other web application servers, URL rewriting is a first-class, built-in feature or easily configured and customizable add-on. In IIS 6 and earlier, there was no built-in URL rewriting ability. For IIS 7, Microsoft released an </w:t>
       </w:r>
-      <w:commentRangeStart w:id="32"/>
+      <w:ins w:id="65" w:author="Ben" w:date="2010-02-28T20:41:00Z">
+        <w:r>
+          <w:t>I</w:t>
+        </w:r>
+      </w:ins>
+      <w:commentRangeStart w:id="66"/>
+      <w:commentRangeStart w:id="67"/>
       <w:r>
         <w:rPr>
           <w:rStyle w:val="CodeinText"/>
@@ -3253,9 +3573,13 @@
       <w:r>
         <w:t xml:space="preserve"> </w:t>
       </w:r>
-      <w:commentRangeEnd w:id="32"/>
-      <w:r>
-        <w:commentReference w:id="32"/>
+      <w:commentRangeEnd w:id="66"/>
+      <w:r>
+        <w:commentReference w:id="66"/>
+      </w:r>
+      <w:commentRangeEnd w:id="67"/>
+      <w:r>
+        <w:commentReference w:id="67"/>
       </w:r>
       <w:r>
         <w:t>that allowed configuration directly from the IIS Manager. Regardless of the version of IIS used, URL rewriting is a vital function for many websites.</w:t>
@@ -3387,7 +3711,7 @@
       <w:r>
         <w:t xml:space="preserve"> - </w:t>
       </w:r>
-      <w:hyperlink r:id="rId20" w:history="1">
+      <w:hyperlink r:id="rId21" w:history="1">
         <w:r>
           <w:rPr>
             <w:rStyle w:val="Hyperlink"/>
@@ -3415,7 +3739,7 @@
       <w:r>
         <w:t xml:space="preserve">’s ISAPI Rewrite - </w:t>
       </w:r>
-      <w:hyperlink r:id="rId21" w:history="1">
+      <w:hyperlink r:id="rId22" w:history="1">
         <w:r>
           <w:rPr>
             <w:rStyle w:val="Hyperlink"/>
@@ -3427,7 +3751,7 @@
     <w:p>
       <w:pPr>
         <w:pStyle w:val="Body1"/>
-        <w:pPrChange w:id="33" w:author="Elizabeth Martin" w:date="2009-07-17T11:56:00Z">
+        <w:pPrChange w:id="68" w:author="Elizabeth Martin" w:date="2009-07-17T11:56:00Z">
           <w:pPr>
             <w:pStyle w:val="Head2"/>
           </w:pPr>
@@ -3452,7 +3776,7 @@
       <w:r>
         <w:t>Configure ISAPI rewrite to add a</w:t>
       </w:r>
-      <w:del w:id="34" w:author="JSkinner" w:date="2010-02-23T16:47:00Z">
+      <w:del w:id="69" w:author="JSkinner" w:date="2010-02-23T16:47:00Z">
         <w:r>
           <w:delText>n</w:delText>
         </w:r>
@@ -3460,25 +3784,25 @@
       <w:r>
         <w:t xml:space="preserve"> </w:t>
       </w:r>
-      <w:commentRangeStart w:id="35"/>
+      <w:commentRangeStart w:id="70"/>
       <w:r>
         <w:t>.</w:t>
       </w:r>
-      <w:del w:id="36" w:author="JSkinner" w:date="2010-02-23T16:47:00Z">
+      <w:del w:id="71" w:author="JSkinner" w:date="2010-02-23T16:47:00Z">
         <w:r>
           <w:delText xml:space="preserve">aspx </w:delText>
         </w:r>
       </w:del>
-      <w:ins w:id="37" w:author="JSkinner" w:date="2010-02-23T16:47:00Z">
+      <w:ins w:id="72" w:author="JSkinner" w:date="2010-02-23T16:47:00Z">
         <w:r>
           <w:t>mvc</w:t>
         </w:r>
         <w:r>
           <w:t xml:space="preserve"> </w:t>
         </w:r>
-        <w:commentRangeEnd w:id="35"/>
-        <w:r>
-          <w:commentReference w:id="35"/>
+        <w:commentRangeEnd w:id="70"/>
+        <w:r>
+          <w:commentReference w:id="70"/>
         </w:r>
       </w:ins>
       <w:r>
@@ -3492,12 +3816,12 @@
       <w:r>
         <w:t>IIS will see a request for .</w:t>
       </w:r>
-      <w:del w:id="38" w:author="JSkinner" w:date="2010-02-23T16:47:00Z">
+      <w:del w:id="73" w:author="JSkinner" w:date="2010-02-23T16:47:00Z">
         <w:r>
           <w:delText>aspx</w:delText>
         </w:r>
       </w:del>
-      <w:ins w:id="39" w:author="JSkinner" w:date="2010-02-23T16:47:00Z">
+      <w:ins w:id="74" w:author="JSkinner" w:date="2010-02-23T16:47:00Z">
         <w:r>
           <w:t>mvc</w:t>
         </w:r>
@@ -3514,12 +3838,12 @@
         <w:lastRenderedPageBreak/>
         <w:t>Configure our web application to remove .</w:t>
       </w:r>
-      <w:del w:id="40" w:author="JSkinner" w:date="2010-02-23T16:48:00Z">
+      <w:del w:id="75" w:author="JSkinner" w:date="2010-02-23T16:48:00Z">
         <w:r>
           <w:delText xml:space="preserve">aspx </w:delText>
         </w:r>
       </w:del>
-      <w:ins w:id="41" w:author="JSkinner" w:date="2010-02-23T16:48:00Z">
+      <w:ins w:id="76" w:author="JSkinner" w:date="2010-02-23T16:48:00Z">
         <w:r>
           <w:t>mvc</w:t>
         </w:r>
@@ -3530,15 +3854,15 @@
       <w:r>
         <w:t xml:space="preserve">extensions. </w:t>
       </w:r>
-      <w:commentRangeStart w:id="42"/>
-      <w:del w:id="43" w:author="JSkinner" w:date="2010-02-23T16:48:00Z">
+      <w:commentRangeStart w:id="77"/>
+      <w:del w:id="78" w:author="JSkinner" w:date="2010-02-23T16:48:00Z">
         <w:r>
           <w:delText>For existing Web Forms environments, we’ll need to pick a different extension and then configure IIS to handle that extension.</w:delText>
         </w:r>
       </w:del>
-      <w:commentRangeEnd w:id="42"/>
-      <w:r>
-        <w:commentReference w:id="42"/>
+      <w:commentRangeEnd w:id="77"/>
+      <w:r>
+        <w:commentReference w:id="77"/>
       </w:r>
     </w:p>
     <w:p>
@@ -3548,12 +3872,12 @@
       <w:r>
         <w:t>Because our web application removes the .</w:t>
       </w:r>
-      <w:del w:id="44" w:author="JSkinner" w:date="2010-02-23T16:48:00Z">
+      <w:del w:id="79" w:author="JSkinner" w:date="2010-02-23T16:48:00Z">
         <w:r>
           <w:delText xml:space="preserve">aspx </w:delText>
         </w:r>
       </w:del>
-      <w:ins w:id="45" w:author="JSkinner" w:date="2010-02-23T16:48:00Z">
+      <w:ins w:id="80" w:author="JSkinner" w:date="2010-02-23T16:48:00Z">
         <w:r>
           <w:t>mvc</w:t>
         </w:r>
@@ -3577,12 +3901,12 @@
       <w:r>
         <w:t>1. Modify our web application to remove the .</w:t>
       </w:r>
-      <w:del w:id="46" w:author="JSkinner" w:date="2010-02-23T16:48:00Z">
+      <w:del w:id="81" w:author="JSkinner" w:date="2010-02-23T16:48:00Z">
         <w:r>
           <w:delText xml:space="preserve">aspx </w:delText>
         </w:r>
       </w:del>
-      <w:ins w:id="47" w:author="JSkinner" w:date="2010-02-23T16:48:00Z">
+      <w:ins w:id="82" w:author="JSkinner" w:date="2010-02-23T16:48:00Z">
         <w:r>
           <w:t>mvc</w:t>
         </w:r>
@@ -3599,16 +3923,16 @@
       <w:r>
         <w:t xml:space="preserve">4 in </w:t>
       </w:r>
-      <w:del w:id="48" w:author="JSkinner" w:date="2010-02-23T16:48:00Z">
+      <w:del w:id="83" w:author="JSkinner" w:date="2010-02-23T16:48:00Z">
         <w:r>
           <w:delText xml:space="preserve">the Global.asax.cs </w:delText>
         </w:r>
-        <w:commentRangeStart w:id="49"/>
+        <w:commentRangeStart w:id="84"/>
         <w:r>
           <w:delText>file</w:delText>
         </w:r>
       </w:del>
-      <w:ins w:id="50" w:author="JSkinner" w:date="2010-02-23T16:48:00Z">
+      <w:ins w:id="85" w:author="JSkinner" w:date="2010-02-23T16:48:00Z">
         <w:r>
           <w:t>a custom HTTP Module</w:t>
         </w:r>
@@ -3616,9 +3940,9 @@
       <w:r>
         <w:t>.</w:t>
       </w:r>
-      <w:commentRangeEnd w:id="49"/>
-      <w:r>
-        <w:commentReference w:id="49"/>
+      <w:commentRangeEnd w:id="84"/>
+      <w:r>
+        <w:commentReference w:id="84"/>
       </w:r>
     </w:p>
     <w:p>
@@ -3639,10 +3963,10 @@
       <w:pPr>
         <w:pStyle w:val="Code"/>
         <w:rPr>
-          <w:ins w:id="51" w:author="JSkinner" w:date="2010-02-23T16:50:00Z"/>
-        </w:rPr>
-      </w:pPr>
-      <w:ins w:id="52" w:author="JSkinner" w:date="2010-02-23T16:50:00Z">
+          <w:ins w:id="86" w:author="JSkinner" w:date="2010-02-23T16:50:00Z"/>
+        </w:rPr>
+      </w:pPr>
+      <w:ins w:id="87" w:author="JSkinner" w:date="2010-02-23T16:50:00Z">
         <w:r>
           <w:t xml:space="preserve">Public </w:t>
         </w:r>
@@ -3655,10 +3979,10 @@
       <w:pPr>
         <w:pStyle w:val="Code"/>
         <w:rPr>
-          <w:ins w:id="53" w:author="JSkinner" w:date="2010-02-23T16:50:00Z"/>
-        </w:rPr>
-      </w:pPr>
-      <w:ins w:id="54" w:author="JSkinner" w:date="2010-02-23T16:50:00Z">
+          <w:ins w:id="88" w:author="JSkinner" w:date="2010-02-23T16:50:00Z"/>
+        </w:rPr>
+      </w:pPr>
+      <w:ins w:id="89" w:author="JSkinner" w:date="2010-02-23T16:50:00Z">
         <w:r>
           <w:t>{</w:t>
         </w:r>
@@ -3668,10 +3992,10 @@
       <w:pPr>
         <w:pStyle w:val="Code"/>
         <w:rPr>
-          <w:ins w:id="55" w:author="JSkinner" w:date="2010-02-23T16:50:00Z"/>
-        </w:rPr>
-      </w:pPr>
-      <w:ins w:id="56" w:author="JSkinner" w:date="2010-02-23T16:50:00Z">
+          <w:ins w:id="90" w:author="JSkinner" w:date="2010-02-23T16:50:00Z"/>
+        </w:rPr>
+      </w:pPr>
+      <w:ins w:id="91" w:author="JSkinner" w:date="2010-02-23T16:50:00Z">
         <w:r>
           <w:t xml:space="preserve">    public void Dispose()</w:t>
         </w:r>
@@ -3681,10 +4005,10 @@
       <w:pPr>
         <w:pStyle w:val="Code"/>
         <w:rPr>
-          <w:ins w:id="57" w:author="JSkinner" w:date="2010-02-23T16:50:00Z"/>
-        </w:rPr>
-      </w:pPr>
-      <w:ins w:id="58" w:author="JSkinner" w:date="2010-02-23T16:50:00Z">
+          <w:ins w:id="92" w:author="JSkinner" w:date="2010-02-23T16:50:00Z"/>
+        </w:rPr>
+      </w:pPr>
+      <w:ins w:id="93" w:author="JSkinner" w:date="2010-02-23T16:50:00Z">
         <w:r>
           <w:t xml:space="preserve">    {</w:t>
         </w:r>
@@ -3694,10 +4018,10 @@
       <w:pPr>
         <w:pStyle w:val="Code"/>
         <w:rPr>
-          <w:ins w:id="59" w:author="JSkinner" w:date="2010-02-23T16:50:00Z"/>
-        </w:rPr>
-      </w:pPr>
-      <w:ins w:id="60" w:author="JSkinner" w:date="2010-02-23T16:50:00Z">
+          <w:ins w:id="94" w:author="JSkinner" w:date="2010-02-23T16:50:00Z"/>
+        </w:rPr>
+      </w:pPr>
+      <w:ins w:id="95" w:author="JSkinner" w:date="2010-02-23T16:50:00Z">
         <w:r>
           <w:t xml:space="preserve">    }</w:t>
         </w:r>
@@ -3707,18 +4031,18 @@
       <w:pPr>
         <w:pStyle w:val="Code"/>
         <w:rPr>
-          <w:ins w:id="61" w:author="JSkinner" w:date="2010-02-23T16:50:00Z"/>
-        </w:rPr>
-      </w:pPr>
-    </w:p>
-    <w:p>
-      <w:pPr>
-        <w:pStyle w:val="Code"/>
-        <w:rPr>
-          <w:ins w:id="62" w:author="JSkinner" w:date="2010-02-23T16:50:00Z"/>
-        </w:rPr>
-      </w:pPr>
-      <w:ins w:id="63" w:author="JSkinner" w:date="2010-02-23T16:50:00Z">
+          <w:ins w:id="96" w:author="JSkinner" w:date="2010-02-23T16:50:00Z"/>
+        </w:rPr>
+      </w:pPr>
+    </w:p>
+    <w:p>
+      <w:pPr>
+        <w:pStyle w:val="Code"/>
+        <w:rPr>
+          <w:ins w:id="97" w:author="JSkinner" w:date="2010-02-23T16:50:00Z"/>
+        </w:rPr>
+      </w:pPr>
+      <w:ins w:id="98" w:author="JSkinner" w:date="2010-02-23T16:50:00Z">
         <w:r>
           <w:t xml:space="preserve">    public void Init(HttpApplication context)</w:t>
         </w:r>
@@ -3728,10 +4052,10 @@
       <w:pPr>
         <w:pStyle w:val="Code"/>
         <w:rPr>
-          <w:ins w:id="64" w:author="JSkinner" w:date="2010-02-23T16:50:00Z"/>
-        </w:rPr>
-      </w:pPr>
-      <w:ins w:id="65" w:author="JSkinner" w:date="2010-02-23T16:50:00Z">
+          <w:ins w:id="99" w:author="JSkinner" w:date="2010-02-23T16:50:00Z"/>
+        </w:rPr>
+      </w:pPr>
+      <w:ins w:id="100" w:author="JSkinner" w:date="2010-02-23T16:50:00Z">
         <w:r>
           <w:t xml:space="preserve">    {</w:t>
         </w:r>
@@ -3741,10 +4065,10 @@
       <w:pPr>
         <w:pStyle w:val="Code"/>
         <w:rPr>
-          <w:ins w:id="66" w:author="JSkinner" w:date="2010-02-23T16:50:00Z"/>
-        </w:rPr>
-      </w:pPr>
-      <w:ins w:id="67" w:author="JSkinner" w:date="2010-02-23T16:50:00Z">
+          <w:ins w:id="101" w:author="JSkinner" w:date="2010-02-23T16:50:00Z"/>
+        </w:rPr>
+      </w:pPr>
+      <w:ins w:id="102" w:author="JSkinner" w:date="2010-02-23T16:50:00Z">
         <w:r>
           <w:t xml:space="preserve">        context.BeginRequest += context_BeginRequest;</w:t>
         </w:r>
@@ -3754,10 +4078,10 @@
       <w:pPr>
         <w:pStyle w:val="Code"/>
         <w:rPr>
-          <w:ins w:id="68" w:author="JSkinner" w:date="2010-02-23T16:50:00Z"/>
-        </w:rPr>
-      </w:pPr>
-      <w:ins w:id="69" w:author="JSkinner" w:date="2010-02-23T16:50:00Z">
+          <w:ins w:id="103" w:author="JSkinner" w:date="2010-02-23T16:50:00Z"/>
+        </w:rPr>
+      </w:pPr>
+      <w:ins w:id="104" w:author="JSkinner" w:date="2010-02-23T16:50:00Z">
         <w:r>
           <w:t xml:space="preserve">    }</w:t>
         </w:r>
@@ -3767,18 +4091,18 @@
       <w:pPr>
         <w:pStyle w:val="Code"/>
         <w:rPr>
-          <w:ins w:id="70" w:author="JSkinner" w:date="2010-02-23T16:50:00Z"/>
-        </w:rPr>
-      </w:pPr>
-    </w:p>
-    <w:p>
-      <w:pPr>
-        <w:pStyle w:val="Code"/>
-        <w:rPr>
-          <w:ins w:id="71" w:author="JSkinner" w:date="2010-02-23T16:50:00Z"/>
-        </w:rPr>
-      </w:pPr>
-      <w:ins w:id="72" w:author="JSkinner" w:date="2010-02-23T16:50:00Z">
+          <w:ins w:id="105" w:author="JSkinner" w:date="2010-02-23T16:50:00Z"/>
+        </w:rPr>
+      </w:pPr>
+    </w:p>
+    <w:p>
+      <w:pPr>
+        <w:pStyle w:val="Code"/>
+        <w:rPr>
+          <w:ins w:id="106" w:author="JSkinner" w:date="2010-02-23T16:50:00Z"/>
+        </w:rPr>
+      </w:pPr>
+      <w:ins w:id="107" w:author="JSkinner" w:date="2010-02-23T16:50:00Z">
         <w:r>
           <w:t xml:space="preserve">    void context_BeginRequest(object sender, EventArgs e)</w:t>
         </w:r>
@@ -3788,10 +4112,10 @@
       <w:pPr>
         <w:pStyle w:val="Code"/>
         <w:rPr>
-          <w:ins w:id="73" w:author="JSkinner" w:date="2010-02-23T16:50:00Z"/>
-        </w:rPr>
-      </w:pPr>
-      <w:ins w:id="74" w:author="JSkinner" w:date="2010-02-23T16:50:00Z">
+          <w:ins w:id="108" w:author="JSkinner" w:date="2010-02-23T16:50:00Z"/>
+        </w:rPr>
+      </w:pPr>
+      <w:ins w:id="109" w:author="JSkinner" w:date="2010-02-23T16:50:00Z">
         <w:r>
           <w:t xml:space="preserve">    {</w:t>
         </w:r>
@@ -3801,10 +4125,10 @@
       <w:pPr>
         <w:pStyle w:val="Code"/>
         <w:rPr>
-          <w:ins w:id="75" w:author="JSkinner" w:date="2010-02-23T16:50:00Z"/>
-        </w:rPr>
-      </w:pPr>
-      <w:ins w:id="76" w:author="JSkinner" w:date="2010-02-23T16:50:00Z">
+          <w:ins w:id="110" w:author="JSkinner" w:date="2010-02-23T16:50:00Z"/>
+        </w:rPr>
+      </w:pPr>
+      <w:ins w:id="111" w:author="JSkinner" w:date="2010-02-23T16:50:00Z">
         <w:r>
           <w:t xml:space="preserve">        string url = "~" + </w:t>
         </w:r>
@@ -3814,10 +4138,10 @@
       <w:pPr>
         <w:pStyle w:val="Code"/>
         <w:rPr>
-          <w:ins w:id="77" w:author="JSkinner" w:date="2010-02-23T16:50:00Z"/>
-        </w:rPr>
-      </w:pPr>
-      <w:ins w:id="78" w:author="JSkinner" w:date="2010-02-23T16:50:00Z">
+          <w:ins w:id="112" w:author="JSkinner" w:date="2010-02-23T16:50:00Z"/>
+        </w:rPr>
+      </w:pPr>
+      <w:ins w:id="113" w:author="JSkinner" w:date="2010-02-23T16:50:00Z">
         <w:r>
           <w:t xml:space="preserve">             </w:t>
         </w:r>
@@ -3830,15 +4154,15 @@
       <w:pPr>
         <w:pStyle w:val="Code"/>
         <w:rPr>
-          <w:ins w:id="79" w:author="JSkinner" w:date="2010-02-23T16:50:00Z"/>
-        </w:rPr>
-      </w:pPr>
-      <w:ins w:id="80" w:author="JSkinner" w:date="2010-02-23T16:50:00Z">
+          <w:ins w:id="114" w:author="JSkinner" w:date="2010-02-23T16:50:00Z"/>
+        </w:rPr>
+      </w:pPr>
+      <w:ins w:id="115" w:author="JSkinner" w:date="2010-02-23T16:50:00Z">
         <w:r>
           <w:t xml:space="preserve">        if (url.Contains(".mvc"))</w:t>
         </w:r>
       </w:ins>
-      <w:ins w:id="81" w:author="JSkinner" w:date="2010-02-23T16:51:00Z">
+      <w:ins w:id="116" w:author="JSkinner" w:date="2010-02-23T16:51:00Z">
         <w:r>
           <w:t xml:space="preserve">                                    #A</w:t>
         </w:r>
@@ -3848,10 +4172,10 @@
       <w:pPr>
         <w:pStyle w:val="Code"/>
         <w:rPr>
-          <w:ins w:id="82" w:author="JSkinner" w:date="2010-02-23T16:50:00Z"/>
-        </w:rPr>
-      </w:pPr>
-      <w:ins w:id="83" w:author="JSkinner" w:date="2010-02-23T16:50:00Z">
+          <w:ins w:id="117" w:author="JSkinner" w:date="2010-02-23T16:50:00Z"/>
+        </w:rPr>
+      </w:pPr>
+      <w:ins w:id="118" w:author="JSkinner" w:date="2010-02-23T16:50:00Z">
         <w:r>
           <w:t xml:space="preserve">        {</w:t>
         </w:r>
@@ -3861,10 +4185,10 @@
       <w:pPr>
         <w:pStyle w:val="Code"/>
         <w:rPr>
-          <w:ins w:id="84" w:author="JSkinner" w:date="2010-02-23T16:50:00Z"/>
-        </w:rPr>
-      </w:pPr>
-      <w:ins w:id="85" w:author="JSkinner" w:date="2010-02-23T16:50:00Z">
+          <w:ins w:id="119" w:author="JSkinner" w:date="2010-02-23T16:50:00Z"/>
+        </w:rPr>
+      </w:pPr>
+      <w:ins w:id="120" w:author="JSkinner" w:date="2010-02-23T16:50:00Z">
         <w:r>
           <w:t xml:space="preserve">            string newUrl = url.Replace(".mvc", "");</w:t>
         </w:r>
@@ -3874,10 +4198,10 @@
       <w:pPr>
         <w:pStyle w:val="Code"/>
         <w:rPr>
-          <w:ins w:id="86" w:author="JSkinner" w:date="2010-02-23T16:50:00Z"/>
-        </w:rPr>
-      </w:pPr>
-      <w:ins w:id="87" w:author="JSkinner" w:date="2010-02-23T16:50:00Z">
+          <w:ins w:id="121" w:author="JSkinner" w:date="2010-02-23T16:50:00Z"/>
+        </w:rPr>
+      </w:pPr>
+      <w:ins w:id="122" w:author="JSkinner" w:date="2010-02-23T16:50:00Z">
         <w:r>
           <w:t xml:space="preserve">            HttpContext.Current.RewritePath(newUrl);</w:t>
         </w:r>
@@ -3887,10 +4211,10 @@
       <w:pPr>
         <w:pStyle w:val="Code"/>
         <w:rPr>
-          <w:ins w:id="88" w:author="JSkinner" w:date="2010-02-23T16:50:00Z"/>
-        </w:rPr>
-      </w:pPr>
-      <w:ins w:id="89" w:author="JSkinner" w:date="2010-02-23T16:50:00Z">
+          <w:ins w:id="123" w:author="JSkinner" w:date="2010-02-23T16:50:00Z"/>
+        </w:rPr>
+      </w:pPr>
+      <w:ins w:id="124" w:author="JSkinner" w:date="2010-02-23T16:50:00Z">
         <w:r>
           <w:t xml:space="preserve">        }</w:t>
         </w:r>
@@ -3900,10 +4224,10 @@
       <w:pPr>
         <w:pStyle w:val="Code"/>
         <w:rPr>
-          <w:ins w:id="90" w:author="JSkinner" w:date="2010-02-23T16:50:00Z"/>
-        </w:rPr>
-      </w:pPr>
-      <w:ins w:id="91" w:author="JSkinner" w:date="2010-02-23T16:50:00Z">
+          <w:ins w:id="125" w:author="JSkinner" w:date="2010-02-23T16:50:00Z"/>
+        </w:rPr>
+      </w:pPr>
+      <w:ins w:id="126" w:author="JSkinner" w:date="2010-02-23T16:50:00Z">
         <w:r>
           <w:t xml:space="preserve">    }</w:t>
         </w:r>
@@ -3913,15 +4237,15 @@
       <w:pPr>
         <w:pStyle w:val="Code"/>
         <w:rPr>
-          <w:ins w:id="92" w:author="JSkinner" w:date="2010-02-23T16:50:00Z"/>
-        </w:rPr>
-        <w:pPrChange w:id="93" w:author="JSkinner" w:date="2010-02-23T16:50:00Z">
+          <w:ins w:id="127" w:author="JSkinner" w:date="2010-02-23T16:50:00Z"/>
+        </w:rPr>
+        <w:pPrChange w:id="128" w:author="JSkinner" w:date="2010-02-23T16:50:00Z">
           <w:pPr>
             <w:pStyle w:val="CodeAnnotation"/>
           </w:pPr>
         </w:pPrChange>
       </w:pPr>
-      <w:ins w:id="94" w:author="JSkinner" w:date="2010-02-23T16:50:00Z">
+      <w:ins w:id="129" w:author="JSkinner" w:date="2010-02-23T16:50:00Z">
         <w:r>
           <w:t>}</w:t>
         </w:r>
@@ -3931,10 +4255,10 @@
       <w:pPr>
         <w:pStyle w:val="Code"/>
         <w:rPr>
-          <w:del w:id="95" w:author="JSkinner" w:date="2010-02-23T16:50:00Z"/>
-        </w:rPr>
-      </w:pPr>
-      <w:del w:id="96" w:author="JSkinner" w:date="2010-02-23T16:50:00Z">
+          <w:del w:id="130" w:author="JSkinner" w:date="2010-02-23T16:50:00Z"/>
+        </w:rPr>
+      </w:pPr>
+      <w:del w:id="131" w:author="JSkinner" w:date="2010-02-23T16:50:00Z">
         <w:r>
           <w:delText>protected void Application_BeginRequest(Object sender, EventArgs e)</w:delText>
         </w:r>
@@ -3944,10 +4268,10 @@
       <w:pPr>
         <w:pStyle w:val="Code"/>
         <w:rPr>
-          <w:del w:id="97" w:author="JSkinner" w:date="2010-02-23T16:50:00Z"/>
-        </w:rPr>
-      </w:pPr>
-      <w:del w:id="98" w:author="JSkinner" w:date="2010-02-23T16:50:00Z">
+          <w:del w:id="132" w:author="JSkinner" w:date="2010-02-23T16:50:00Z"/>
+        </w:rPr>
+      </w:pPr>
+      <w:del w:id="133" w:author="JSkinner" w:date="2010-02-23T16:50:00Z">
         <w:r>
           <w:delText>{</w:delText>
         </w:r>
@@ -3957,10 +4281,10 @@
       <w:pPr>
         <w:pStyle w:val="Code"/>
         <w:rPr>
-          <w:del w:id="99" w:author="JSkinner" w:date="2010-02-23T16:50:00Z"/>
-        </w:rPr>
-      </w:pPr>
-      <w:del w:id="100" w:author="JSkinner" w:date="2010-02-23T16:50:00Z">
+          <w:del w:id="134" w:author="JSkinner" w:date="2010-02-23T16:50:00Z"/>
+        </w:rPr>
+      </w:pPr>
+      <w:del w:id="135" w:author="JSkinner" w:date="2010-02-23T16:50:00Z">
         <w:r>
           <w:delText xml:space="preserve">    HttpApplication app = sender as HttpApplication;</w:delText>
         </w:r>
@@ -3970,10 +4294,10 @@
       <w:pPr>
         <w:pStyle w:val="Code"/>
         <w:rPr>
-          <w:del w:id="101" w:author="JSkinner" w:date="2010-02-23T16:50:00Z"/>
-        </w:rPr>
-      </w:pPr>
-      <w:del w:id="102" w:author="JSkinner" w:date="2010-02-23T16:50:00Z">
+          <w:del w:id="136" w:author="JSkinner" w:date="2010-02-23T16:50:00Z"/>
+        </w:rPr>
+      </w:pPr>
+      <w:del w:id="137" w:author="JSkinner" w:date="2010-02-23T16:50:00Z">
         <w:r>
           <w:delText xml:space="preserve">    if (app != null)</w:delText>
         </w:r>
@@ -3983,10 +4307,10 @@
       <w:pPr>
         <w:pStyle w:val="Code"/>
         <w:rPr>
-          <w:del w:id="103" w:author="JSkinner" w:date="2010-02-23T16:50:00Z"/>
-        </w:rPr>
-      </w:pPr>
-      <w:del w:id="104" w:author="JSkinner" w:date="2010-02-23T16:50:00Z">
+          <w:del w:id="138" w:author="JSkinner" w:date="2010-02-23T16:50:00Z"/>
+        </w:rPr>
+      </w:pPr>
+      <w:del w:id="139" w:author="JSkinner" w:date="2010-02-23T16:50:00Z">
         <w:r>
           <w:delText xml:space="preserve">    {</w:delText>
         </w:r>
@@ -3996,10 +4320,10 @@
       <w:pPr>
         <w:pStyle w:val="Code"/>
         <w:rPr>
-          <w:del w:id="105" w:author="JSkinner" w:date="2010-02-23T16:50:00Z"/>
-        </w:rPr>
-      </w:pPr>
-      <w:del w:id="106" w:author="JSkinner" w:date="2010-02-23T16:50:00Z">
+          <w:del w:id="140" w:author="JSkinner" w:date="2010-02-23T16:50:00Z"/>
+        </w:rPr>
+      </w:pPr>
+      <w:del w:id="141" w:author="JSkinner" w:date="2010-02-23T16:50:00Z">
         <w:r>
           <w:delText xml:space="preserve">        if (app.Request                                                 |#A</w:delText>
         </w:r>
@@ -4009,10 +4333,10 @@
       <w:pPr>
         <w:pStyle w:val="Code"/>
         <w:rPr>
-          <w:del w:id="107" w:author="JSkinner" w:date="2010-02-23T16:50:00Z"/>
-        </w:rPr>
-      </w:pPr>
-      <w:del w:id="108" w:author="JSkinner" w:date="2010-02-23T16:50:00Z">
+          <w:del w:id="142" w:author="JSkinner" w:date="2010-02-23T16:50:00Z"/>
+        </w:rPr>
+      </w:pPr>
+      <w:del w:id="143" w:author="JSkinner" w:date="2010-02-23T16:50:00Z">
         <w:r>
           <w:delText xml:space="preserve">            .AppRelativeCurrentExecutionFilePath                        |#A</w:delText>
         </w:r>
@@ -4022,10 +4346,10 @@
       <w:pPr>
         <w:pStyle w:val="Code"/>
         <w:rPr>
-          <w:del w:id="109" w:author="JSkinner" w:date="2010-02-23T16:50:00Z"/>
-        </w:rPr>
-      </w:pPr>
-      <w:del w:id="110" w:author="JSkinner" w:date="2010-02-23T16:50:00Z">
+          <w:del w:id="144" w:author="JSkinner" w:date="2010-02-23T16:50:00Z"/>
+        </w:rPr>
+      </w:pPr>
+      <w:del w:id="145" w:author="JSkinner" w:date="2010-02-23T16:50:00Z">
         <w:r>
           <w:delText xml:space="preserve">            .Contains(".aspx"))                                         |#A</w:delText>
         </w:r>
@@ -4035,10 +4359,10 @@
       <w:pPr>
         <w:pStyle w:val="Code"/>
         <w:rPr>
-          <w:del w:id="111" w:author="JSkinner" w:date="2010-02-23T16:50:00Z"/>
-        </w:rPr>
-      </w:pPr>
-      <w:del w:id="112" w:author="JSkinner" w:date="2010-02-23T16:50:00Z">
+          <w:del w:id="146" w:author="JSkinner" w:date="2010-02-23T16:50:00Z"/>
+        </w:rPr>
+      </w:pPr>
+      <w:del w:id="147" w:author="JSkinner" w:date="2010-02-23T16:50:00Z">
         <w:r>
           <w:delText xml:space="preserve">        {</w:delText>
         </w:r>
@@ -4048,10 +4372,10 @@
       <w:pPr>
         <w:pStyle w:val="Code"/>
         <w:rPr>
-          <w:del w:id="113" w:author="JSkinner" w:date="2010-02-23T16:50:00Z"/>
-        </w:rPr>
-      </w:pPr>
-      <w:del w:id="114" w:author="JSkinner" w:date="2010-02-23T16:50:00Z">
+          <w:del w:id="148" w:author="JSkinner" w:date="2010-02-23T16:50:00Z"/>
+        </w:rPr>
+      </w:pPr>
+      <w:del w:id="149" w:author="JSkinner" w:date="2010-02-23T16:50:00Z">
         <w:r>
           <w:delText xml:space="preserve">           app.Context.RewritePath(</w:delText>
         </w:r>
@@ -4061,10 +4385,10 @@
       <w:pPr>
         <w:pStyle w:val="Code"/>
         <w:rPr>
-          <w:del w:id="115" w:author="JSkinner" w:date="2010-02-23T16:50:00Z"/>
-        </w:rPr>
-      </w:pPr>
-      <w:del w:id="116" w:author="JSkinner" w:date="2010-02-23T16:50:00Z">
+          <w:del w:id="150" w:author="JSkinner" w:date="2010-02-23T16:50:00Z"/>
+        </w:rPr>
+      </w:pPr>
+      <w:del w:id="151" w:author="JSkinner" w:date="2010-02-23T16:50:00Z">
         <w:r>
           <w:delText xml:space="preserve">                 app.Request.Url.PathAndQuery.Replace(".aspx", ""));</w:delText>
         </w:r>
@@ -4074,10 +4398,10 @@
       <w:pPr>
         <w:pStyle w:val="Code"/>
         <w:rPr>
-          <w:del w:id="117" w:author="JSkinner" w:date="2010-02-23T16:50:00Z"/>
-        </w:rPr>
-      </w:pPr>
-      <w:del w:id="118" w:author="JSkinner" w:date="2010-02-23T16:50:00Z">
+          <w:del w:id="152" w:author="JSkinner" w:date="2010-02-23T16:50:00Z"/>
+        </w:rPr>
+      </w:pPr>
+      <w:del w:id="153" w:author="JSkinner" w:date="2010-02-23T16:50:00Z">
         <w:r>
           <w:delText xml:space="preserve">        }</w:delText>
         </w:r>
@@ -4087,10 +4411,10 @@
       <w:pPr>
         <w:pStyle w:val="Code"/>
         <w:rPr>
-          <w:del w:id="119" w:author="JSkinner" w:date="2010-02-23T16:50:00Z"/>
-        </w:rPr>
-      </w:pPr>
-      <w:del w:id="120" w:author="JSkinner" w:date="2010-02-23T16:50:00Z">
+          <w:del w:id="154" w:author="JSkinner" w:date="2010-02-23T16:50:00Z"/>
+        </w:rPr>
+      </w:pPr>
+      <w:del w:id="155" w:author="JSkinner" w:date="2010-02-23T16:50:00Z">
         <w:r>
           <w:delText xml:space="preserve">    }</w:delText>
         </w:r>
@@ -4100,10 +4424,10 @@
       <w:pPr>
         <w:pStyle w:val="Code"/>
         <w:rPr>
-          <w:del w:id="121" w:author="JSkinner" w:date="2010-02-23T16:50:00Z"/>
-        </w:rPr>
-      </w:pPr>
-      <w:del w:id="122" w:author="JSkinner" w:date="2010-02-23T16:50:00Z">
+          <w:del w:id="156" w:author="JSkinner" w:date="2010-02-23T16:50:00Z"/>
+        </w:rPr>
+      </w:pPr>
+      <w:del w:id="157" w:author="JSkinner" w:date="2010-02-23T16:50:00Z">
         <w:r>
           <w:delText>}</w:delText>
         </w:r>
@@ -4116,12 +4440,12 @@
       <w:r>
         <w:t>#A Only requests for .</w:t>
       </w:r>
-      <w:del w:id="123" w:author="JSkinner" w:date="2010-02-23T16:50:00Z">
+      <w:del w:id="158" w:author="JSkinner" w:date="2010-02-23T16:50:00Z">
         <w:r>
           <w:delText xml:space="preserve">ASPX </w:delText>
         </w:r>
       </w:del>
-      <w:ins w:id="124" w:author="JSkinner" w:date="2010-02-23T16:50:00Z">
+      <w:ins w:id="159" w:author="JSkinner" w:date="2010-02-23T16:50:00Z">
         <w:r>
           <w:t>mvc</w:t>
         </w:r>
@@ -4147,15 +4471,15 @@
         </w:numPr>
         <w:ind w:left="540" w:hanging="266"/>
         <w:rPr>
-          <w:ins w:id="125" w:author="JSkinner" w:date="2010-02-23T16:53:00Z"/>
-        </w:rPr>
-      </w:pPr>
-      <w:commentRangeStart w:id="126"/>
+          <w:ins w:id="160" w:author="JSkinner" w:date="2010-02-23T16:53:00Z"/>
+        </w:rPr>
+      </w:pPr>
+      <w:commentRangeStart w:id="161"/>
       <w:r>
         <w:lastRenderedPageBreak/>
         <w:t>2.</w:t>
       </w:r>
-      <w:ins w:id="127" w:author="JSkinner" w:date="2010-02-23T16:53:00Z">
+      <w:ins w:id="162" w:author="JSkinner" w:date="2010-02-23T16:53:00Z">
         <w:r>
           <w:t xml:space="preserve"> Wire up the HTTP Module to our application by adding the following line to our web.config under the system.web/httpModules section:</w:t>
         </w:r>
@@ -4170,17 +4494,17 @@
         </w:numPr>
         <w:ind w:left="540" w:hanging="266"/>
         <w:rPr>
-          <w:ins w:id="128" w:author="JSkinner" w:date="2010-02-23T16:53:00Z"/>
-        </w:rPr>
-      </w:pPr>
-    </w:p>
-    <w:p>
-      <w:pPr>
-        <w:pStyle w:val="Code"/>
-        <w:rPr>
-          <w:ins w:id="129" w:author="JSkinner" w:date="2010-02-23T16:54:00Z"/>
-        </w:rPr>
-        <w:pPrChange w:id="130" w:author="JSkinner" w:date="2010-02-23T16:54:00Z">
+          <w:ins w:id="163" w:author="JSkinner" w:date="2010-02-23T16:53:00Z"/>
+        </w:rPr>
+      </w:pPr>
+    </w:p>
+    <w:p>
+      <w:pPr>
+        <w:pStyle w:val="Code"/>
+        <w:rPr>
+          <w:ins w:id="164" w:author="JSkinner" w:date="2010-02-23T16:54:00Z"/>
+        </w:rPr>
+        <w:pPrChange w:id="165" w:author="JSkinner" w:date="2010-02-23T16:54:00Z">
           <w:pPr>
             <w:pStyle w:val="ListNumbered"/>
             <w:numPr>
@@ -4189,10 +4513,11 @@
             <w:tabs>
               <w:tab w:val="clear" w:pos="540"/>
             </w:tabs>
+            <w:ind w:left="0" w:firstLine="0"/>
           </w:pPr>
         </w:pPrChange>
       </w:pPr>
-      <w:ins w:id="131" w:author="JSkinner" w:date="2010-02-23T16:53:00Z">
+      <w:ins w:id="166" w:author="JSkinner" w:date="2010-02-23T16:53:00Z">
         <w:r>
           <w:t xml:space="preserve">&lt;add name="IIS6ExtensionRewriteModule" </w:t>
         </w:r>
@@ -4202,9 +4527,9 @@
       <w:pPr>
         <w:pStyle w:val="Code"/>
         <w:rPr>
-          <w:ins w:id="132" w:author="JSkinner" w:date="2010-02-23T16:54:00Z"/>
-        </w:rPr>
-        <w:pPrChange w:id="133" w:author="JSkinner" w:date="2010-02-23T16:54:00Z">
+          <w:ins w:id="167" w:author="JSkinner" w:date="2010-02-23T16:54:00Z"/>
+        </w:rPr>
+        <w:pPrChange w:id="168" w:author="JSkinner" w:date="2010-02-23T16:54:00Z">
           <w:pPr>
             <w:pStyle w:val="ListNumbered"/>
             <w:numPr>
@@ -4213,15 +4538,16 @@
             <w:tabs>
               <w:tab w:val="clear" w:pos="540"/>
             </w:tabs>
+            <w:ind w:left="0" w:firstLine="0"/>
           </w:pPr>
         </w:pPrChange>
       </w:pPr>
-      <w:ins w:id="134" w:author="JSkinner" w:date="2010-02-23T16:54:00Z">
+      <w:ins w:id="169" w:author="JSkinner" w:date="2010-02-23T16:54:00Z">
         <w:r>
           <w:t xml:space="preserve">     </w:t>
         </w:r>
       </w:ins>
-      <w:ins w:id="135" w:author="JSkinner" w:date="2010-02-23T16:53:00Z">
+      <w:ins w:id="170" w:author="JSkinner" w:date="2010-02-23T16:53:00Z">
         <w:r>
           <w:t xml:space="preserve">type="SampleIIS6WithISAPIFilter.IIS6ExtensionRewriteModule, </w:t>
         </w:r>
@@ -4231,9 +4557,9 @@
       <w:pPr>
         <w:pStyle w:val="Code"/>
         <w:rPr>
-          <w:ins w:id="136" w:author="JSkinner" w:date="2010-02-23T16:53:00Z"/>
-        </w:rPr>
-        <w:pPrChange w:id="137" w:author="JSkinner" w:date="2010-02-23T16:54:00Z">
+          <w:ins w:id="171" w:author="JSkinner" w:date="2010-02-23T16:53:00Z"/>
+        </w:rPr>
+        <w:pPrChange w:id="172" w:author="JSkinner" w:date="2010-02-23T16:54:00Z">
           <w:pPr>
             <w:pStyle w:val="ListNumbered"/>
             <w:numPr>
@@ -4242,21 +4568,22 @@
             <w:tabs>
               <w:tab w:val="clear" w:pos="540"/>
             </w:tabs>
+            <w:ind w:left="0" w:firstLine="0"/>
           </w:pPr>
         </w:pPrChange>
       </w:pPr>
-      <w:ins w:id="138" w:author="JSkinner" w:date="2010-02-23T16:54:00Z">
+      <w:ins w:id="173" w:author="JSkinner" w:date="2010-02-23T16:54:00Z">
         <w:r>
           <w:t xml:space="preserve">           </w:t>
         </w:r>
       </w:ins>
-      <w:ins w:id="139" w:author="JSkinner" w:date="2010-02-23T16:53:00Z">
+      <w:ins w:id="174" w:author="JSkinner" w:date="2010-02-23T16:53:00Z">
         <w:r>
           <w:t>SampleIIS6WithISAPIFilter"/&gt;</w:t>
         </w:r>
       </w:ins>
     </w:p>
-    <w:commentRangeEnd w:id="126"/>
+    <w:commentRangeEnd w:id="161"/>
     <w:p>
       <w:pPr>
         <w:pStyle w:val="ListNumbered"/>
@@ -4266,12 +4593,12 @@
         </w:numPr>
         <w:ind w:left="540" w:hanging="266"/>
         <w:rPr>
-          <w:ins w:id="140" w:author="JSkinner" w:date="2010-02-23T16:53:00Z"/>
-        </w:rPr>
-      </w:pPr>
-      <w:ins w:id="141" w:author="JSkinner" w:date="2010-02-23T17:29:00Z">
-        <w:r>
-          <w:commentReference w:id="126"/>
+          <w:ins w:id="175" w:author="JSkinner" w:date="2010-02-23T16:53:00Z"/>
+        </w:rPr>
+      </w:pPr>
+      <w:ins w:id="176" w:author="JSkinner" w:date="2010-02-23T17:29:00Z">
+        <w:r>
+          <w:commentReference w:id="161"/>
         </w:r>
       </w:ins>
     </w:p>
@@ -4284,7 +4611,7 @@
         </w:numPr>
         <w:ind w:left="540" w:hanging="266"/>
       </w:pPr>
-      <w:ins w:id="142" w:author="JSkinner" w:date="2010-02-23T16:53:00Z">
+      <w:ins w:id="177" w:author="JSkinner" w:date="2010-02-23T16:53:00Z">
         <w:r>
           <w:t>3.</w:t>
         </w:r>
@@ -4302,12 +4629,12 @@
         </w:numPr>
         <w:ind w:left="540" w:hanging="266"/>
       </w:pPr>
-      <w:del w:id="143" w:author="JSkinner" w:date="2010-02-23T16:53:00Z">
+      <w:del w:id="178" w:author="JSkinner" w:date="2010-02-23T16:53:00Z">
         <w:r>
           <w:delText>3</w:delText>
         </w:r>
       </w:del>
-      <w:ins w:id="144" w:author="JSkinner" w:date="2010-02-23T16:53:00Z">
+      <w:ins w:id="179" w:author="JSkinner" w:date="2010-02-23T16:53:00Z">
         <w:r>
           <w:t>4</w:t>
         </w:r>
@@ -4325,12 +4652,12 @@
         </w:numPr>
         <w:ind w:left="540" w:hanging="266"/>
       </w:pPr>
-      <w:del w:id="145" w:author="JSkinner" w:date="2010-02-23T16:53:00Z">
+      <w:del w:id="180" w:author="JSkinner" w:date="2010-02-23T16:53:00Z">
         <w:r>
           <w:delText>4</w:delText>
         </w:r>
       </w:del>
-      <w:ins w:id="146" w:author="JSkinner" w:date="2010-02-23T16:53:00Z">
+      <w:ins w:id="181" w:author="JSkinner" w:date="2010-02-23T16:53:00Z">
         <w:r>
           <w:t>6</w:t>
         </w:r>
@@ -4338,13 +4665,13 @@
       <w:r>
         <w:t xml:space="preserve">. Copy the </w:t>
       </w:r>
-      <w:commentRangeStart w:id="147"/>
+      <w:commentRangeStart w:id="182"/>
       <w:r>
         <w:t>IsapiRewrite4</w:t>
       </w:r>
-      <w:commentRangeEnd w:id="147"/>
-      <w:r>
-        <w:commentReference w:id="147"/>
+      <w:commentRangeEnd w:id="182"/>
+      <w:r>
+        <w:commentReference w:id="182"/>
       </w:r>
       <w:r>
         <w:t>.dll to the newly created folder.</w:t>
@@ -4359,12 +4686,12 @@
         </w:numPr>
         <w:ind w:left="540" w:hanging="266"/>
       </w:pPr>
-      <w:del w:id="148" w:author="JSkinner" w:date="2010-02-23T16:53:00Z">
+      <w:del w:id="183" w:author="JSkinner" w:date="2010-02-23T16:53:00Z">
         <w:r>
           <w:delText>5</w:delText>
         </w:r>
       </w:del>
-      <w:ins w:id="149" w:author="JSkinner" w:date="2010-02-23T16:53:00Z">
+      <w:ins w:id="184" w:author="JSkinner" w:date="2010-02-23T16:53:00Z">
         <w:r>
           <w:t>6</w:t>
         </w:r>
@@ -4397,11 +4724,11 @@
       <w:pPr>
         <w:pStyle w:val="Code"/>
         <w:rPr>
-          <w:del w:id="150" w:author="JSkinner" w:date="2010-02-23T17:08:00Z"/>
-        </w:rPr>
-      </w:pPr>
-      <w:commentRangeStart w:id="151"/>
-      <w:del w:id="152" w:author="JSkinner" w:date="2010-02-23T17:08:00Z">
+          <w:del w:id="185" w:author="JSkinner" w:date="2010-02-23T17:08:00Z"/>
+        </w:rPr>
+      </w:pPr>
+      <w:commentRangeStart w:id="186"/>
+      <w:del w:id="187" w:author="JSkinner" w:date="2010-02-23T17:08:00Z">
         <w:r>
           <w:delText>RewriteRule  ^/(\w+)(?!/Content)(/[A-Za-z0-9_-]+)$        /$1$2.aspx    [I]</w:delText>
         </w:r>
@@ -4411,17 +4738,17 @@
       <w:pPr>
         <w:pStyle w:val="Code"/>
         <w:rPr>
-          <w:del w:id="153" w:author="JSkinner" w:date="2010-02-23T17:08:00Z"/>
-        </w:rPr>
-      </w:pPr>
-    </w:p>
-    <w:p>
-      <w:pPr>
-        <w:pStyle w:val="Code"/>
-        <w:rPr>
-          <w:ins w:id="154" w:author="JSkinner" w:date="2010-02-23T17:08:00Z"/>
-        </w:rPr>
-        <w:pPrChange w:id="155" w:author="JSkinner" w:date="2010-02-23T17:08:00Z">
+          <w:del w:id="188" w:author="JSkinner" w:date="2010-02-23T17:08:00Z"/>
+        </w:rPr>
+      </w:pPr>
+    </w:p>
+    <w:p>
+      <w:pPr>
+        <w:pStyle w:val="Code"/>
+        <w:rPr>
+          <w:ins w:id="189" w:author="JSkinner" w:date="2010-02-23T17:08:00Z"/>
+        </w:rPr>
+        <w:pPrChange w:id="190" w:author="JSkinner" w:date="2010-02-23T17:08:00Z">
           <w:pPr>
             <w:pStyle w:val="ListNumbered"/>
             <w:numPr>
@@ -4434,7 +4761,7 @@
           </w:pPr>
         </w:pPrChange>
       </w:pPr>
-      <w:ins w:id="156" w:author="JSkinner" w:date="2010-02-23T17:08:00Z">
+      <w:ins w:id="191" w:author="JSkinner" w:date="2010-02-23T17:08:00Z">
         <w:r>
           <w:t>RewriteRule  ^(?!/Content)(/[A-Za-z0-9_-]+)(/.*)?$          $1.mvc$2  [I]</w:t>
         </w:r>
@@ -4444,16 +4771,16 @@
       <w:pPr>
         <w:pStyle w:val="Code"/>
         <w:rPr>
-          <w:del w:id="157" w:author="JSkinner" w:date="2010-02-23T17:08:00Z"/>
-        </w:rPr>
-      </w:pPr>
-      <w:del w:id="158" w:author="JSkinner" w:date="2010-02-23T17:08:00Z">
+          <w:del w:id="192" w:author="JSkinner" w:date="2010-02-23T17:08:00Z"/>
+        </w:rPr>
+      </w:pPr>
+      <w:del w:id="193" w:author="JSkinner" w:date="2010-02-23T17:08:00Z">
         <w:r>
           <w:delText>RewriteRule  ^/(\w+)(?!/Content)(/[A-Za-z0-9_-]+)(/.*)?$  /$1$2.aspx$3  [I]</w:delText>
         </w:r>
       </w:del>
     </w:p>
-    <w:commentRangeEnd w:id="151"/>
+    <w:commentRangeEnd w:id="186"/>
     <w:p>
       <w:pPr>
         <w:pStyle w:val="ListNumbered"/>
@@ -4464,14 +4791,14 @@
         <w:ind w:left="274"/>
       </w:pPr>
       <w:r>
-        <w:commentReference w:id="151"/>
-      </w:r>
-      <w:del w:id="159" w:author="JSkinner" w:date="2010-02-23T16:53:00Z">
+        <w:commentReference w:id="186"/>
+      </w:r>
+      <w:del w:id="194" w:author="JSkinner" w:date="2010-02-23T16:53:00Z">
         <w:r>
           <w:delText>6</w:delText>
         </w:r>
       </w:del>
-      <w:ins w:id="160" w:author="JSkinner" w:date="2010-02-23T16:53:00Z">
+      <w:ins w:id="195" w:author="JSkinner" w:date="2010-02-23T16:53:00Z">
         <w:r>
           <w:t>7</w:t>
         </w:r>
@@ -4489,12 +4816,12 @@
         </w:numPr>
         <w:ind w:left="540" w:hanging="266"/>
       </w:pPr>
-      <w:del w:id="161" w:author="JSkinner" w:date="2010-02-23T16:53:00Z">
+      <w:del w:id="196" w:author="JSkinner" w:date="2010-02-23T16:53:00Z">
         <w:r>
           <w:delText>7</w:delText>
         </w:r>
       </w:del>
-      <w:ins w:id="162" w:author="JSkinner" w:date="2010-02-23T16:53:00Z">
+      <w:ins w:id="197" w:author="JSkinner" w:date="2010-02-23T16:53:00Z">
         <w:r>
           <w:t>8</w:t>
         </w:r>
@@ -4512,12 +4839,12 @@
         </w:numPr>
         <w:ind w:left="540" w:hanging="266"/>
       </w:pPr>
-      <w:del w:id="163" w:author="JSkinner" w:date="2010-02-23T16:53:00Z">
+      <w:del w:id="198" w:author="JSkinner" w:date="2010-02-23T16:53:00Z">
         <w:r>
           <w:delText>8</w:delText>
         </w:r>
       </w:del>
-      <w:ins w:id="164" w:author="JSkinner" w:date="2010-02-23T16:53:00Z">
+      <w:ins w:id="199" w:author="JSkinner" w:date="2010-02-23T16:53:00Z">
         <w:r>
           <w:t>9</w:t>
         </w:r>
@@ -4536,11 +4863,10 @@
       <w:pPr>
         <w:pStyle w:val="Figure"/>
       </w:pPr>
-      <w:commentRangeStart w:id="165"/>
+      <w:commentRangeStart w:id="200"/>
       <w:r>
         <w:rPr>
           <w:noProof/>
-          <w:lang w:val="en-GB" w:eastAsia="en-GB"/>
         </w:rPr>
         <w:drawing>
           <wp:inline distT="0" distB="0" distL="0" distR="0">
@@ -4560,7 +4886,7 @@
                     </pic:cNvPicPr>
                   </pic:nvPicPr>
                   <pic:blipFill>
-                    <a:blip r:embed="rId22" cstate="print"/>
+                    <a:blip r:embed="rId23" cstate="print"/>
                     <a:srcRect/>
                     <a:stretch>
                       <a:fillRect/>
@@ -4588,9 +4914,9 @@
           </wp:inline>
         </w:drawing>
       </w:r>
-      <w:commentRangeEnd w:id="165"/>
-      <w:r>
-        <w:commentReference w:id="165"/>
+      <w:commentRangeEnd w:id="200"/>
+      <w:r>
+        <w:commentReference w:id="200"/>
       </w:r>
     </w:p>
     <w:p>
@@ -4616,12 +4942,12 @@
         </w:numPr>
         <w:ind w:left="540"/>
       </w:pPr>
-      <w:del w:id="166" w:author="JSkinner" w:date="2010-02-23T17:19:00Z">
+      <w:del w:id="201" w:author="JSkinner" w:date="2010-02-23T17:19:00Z">
         <w:r>
           <w:delText>9</w:delText>
         </w:r>
       </w:del>
-      <w:ins w:id="167" w:author="JSkinner" w:date="2010-02-23T17:19:00Z">
+      <w:ins w:id="202" w:author="JSkinner" w:date="2010-02-23T17:19:00Z">
         <w:r>
           <w:t>10</w:t>
         </w:r>
@@ -4639,17 +4965,14 @@
         </w:numPr>
         <w:ind w:left="540"/>
       </w:pPr>
-      <w:del w:id="168" w:author="JSkinner" w:date="2010-02-23T17:19:00Z">
+      <w:del w:id="203" w:author="JSkinner" w:date="2010-02-23T17:19:00Z">
         <w:r>
           <w:delText>10</w:delText>
         </w:r>
       </w:del>
-      <w:ins w:id="169" w:author="JSkinner" w:date="2010-02-23T17:19:00Z">
-        <w:r>
-          <w:t>1</w:t>
-        </w:r>
-        <w:r>
-          <w:t>1</w:t>
+      <w:ins w:id="204" w:author="JSkinner" w:date="2010-02-23T17:19:00Z">
+        <w:r>
+          <w:t>11</w:t>
         </w:r>
       </w:ins>
       <w:r>
@@ -4673,23 +4996,28 @@
         <w:lastRenderedPageBreak/>
         <w:t xml:space="preserve">We can now navigate to our website with pretty URLs in the form </w:t>
       </w:r>
-      <w:commentRangeStart w:id="170"/>
+      <w:commentRangeStart w:id="205"/>
+      <w:commentRangeStart w:id="206"/>
       <w:r>
         <w:t>http://localhost:84/product/show/4</w:t>
       </w:r>
-      <w:commentRangeEnd w:id="170"/>
-      <w:r>
-        <w:commentReference w:id="170"/>
+      <w:commentRangeEnd w:id="205"/>
+      <w:r>
+        <w:commentReference w:id="205"/>
+      </w:r>
+      <w:commentRangeEnd w:id="206"/>
+      <w:r>
+        <w:commentReference w:id="206"/>
       </w:r>
       <w:r>
         <w:t xml:space="preserve">. For more detailed configuration options, consult the readme included with the download from CodePlex. The download includes configuration examples, as well as instructions for enabling logging and other advanced features. Although we had to </w:t>
       </w:r>
-      <w:ins w:id="171" w:author="JSkinner" w:date="2010-02-23T17:26:00Z">
+      <w:ins w:id="207" w:author="JSkinner" w:date="2010-02-23T17:26:00Z">
         <w:r>
           <w:t>add an HTTP Module</w:t>
         </w:r>
       </w:ins>
-      <w:del w:id="172" w:author="JSkinner" w:date="2010-02-23T17:26:00Z">
+      <w:del w:id="208" w:author="JSkinner" w:date="2010-02-23T17:26:00Z">
         <w:r>
           <w:delText>make a small change to our Global.asax.cs file</w:delText>
         </w:r>
@@ -4697,12 +5025,12 @@
       <w:r>
         <w:t>, the routes remained the same, without any extensions. In addition, all URL-generating action helpers still generate pretty URLs, ensuring that no end user ever sees a URL with the .</w:t>
       </w:r>
-      <w:del w:id="173" w:author="JSkinner" w:date="2010-02-23T17:26:00Z">
+      <w:del w:id="209" w:author="JSkinner" w:date="2010-02-23T17:26:00Z">
         <w:r>
           <w:delText xml:space="preserve">aspx </w:delText>
         </w:r>
       </w:del>
-      <w:ins w:id="174" w:author="JSkinner" w:date="2010-02-23T17:26:00Z">
+      <w:ins w:id="210" w:author="JSkinner" w:date="2010-02-23T17:26:00Z">
         <w:r>
           <w:t>mvc</w:t>
         </w:r>
@@ -4725,280 +5053,370 @@
       <w:r>
         <w:t xml:space="preserve"> extension in place, we can now employ its features to address canonical URLs, forwarding, and other rewriting concerns.  </w:t>
       </w:r>
-      <w:commentRangeStart w:id="175"/>
-      <w:del w:id="176" w:author="JSkinner" w:date="2010-02-23T17:27:00Z">
+      <w:commentRangeStart w:id="211"/>
+      <w:del w:id="212" w:author="JSkinner" w:date="2010-02-23T17:27:00Z">
         <w:r>
           <w:delText>The one caveat to keep in mind with this approach is that requests for real Web Form pages, such as Default.aspx, will no longer be served.  If you have chosen this approach, you will likely not be affected by this caveat.</w:delText>
         </w:r>
       </w:del>
-      <w:commentRangeEnd w:id="175"/>
-      <w:r>
-        <w:commentReference w:id="175"/>
+      <w:commentRangeEnd w:id="211"/>
+      <w:r>
+        <w:commentReference w:id="211"/>
       </w:r>
     </w:p>
     <w:p>
       <w:pPr>
         <w:pStyle w:val="Body"/>
-      </w:pPr>
-      <w:r>
-        <w:t>With our application deployed and configured, we’ll take a look at automating deployments.</w:t>
-      </w:r>
+        <w:rPr>
+          <w:del w:id="213" w:author="Ben" w:date="2010-02-28T20:46:00Z"/>
+        </w:rPr>
+      </w:pPr>
+      <w:del w:id="214" w:author="Ben" w:date="2010-02-28T20:46:00Z">
+        <w:r>
+          <w:delText>With our application deployed and configured, we’ll take a look at automating deployments.</w:delText>
+        </w:r>
+      </w:del>
     </w:p>
     <w:p>
       <w:pPr>
         <w:pStyle w:val="Head1"/>
-      </w:pPr>
-      <w:bookmarkStart w:id="177" w:name="_Toc231699087"/>
-      <w:bookmarkStart w:id="178" w:name="_Toc208157398"/>
-      <w:r>
-        <w:t>6.</w:t>
-      </w:r>
-      <w:r>
-        <w:t>5 Automating deployments</w:t>
-      </w:r>
-      <w:bookmarkEnd w:id="177"/>
-      <w:bookmarkEnd w:id="178"/>
-      <w:r>
-        <w:fldChar w:fldCharType="begin"/>
-      </w:r>
-      <w:r>
-        <w:instrText xml:space="preserve"> XE "&lt;$startrange&gt;deployment:automation" </w:instrText>
-      </w:r>
-      <w:r>
-        <w:fldChar w:fldCharType="end"/>
-      </w:r>
+        <w:rPr>
+          <w:del w:id="215" w:author="Ben" w:date="2010-02-28T20:46:00Z"/>
+        </w:rPr>
+      </w:pPr>
+      <w:bookmarkStart w:id="216" w:name="_Toc231699087"/>
+      <w:bookmarkStart w:id="217" w:name="_Toc208157398"/>
+      <w:del w:id="218" w:author="Ben" w:date="2010-02-28T20:46:00Z">
+        <w:r>
+          <w:delText>6.</w:delText>
+        </w:r>
+        <w:r>
+          <w:delText>5 Automating deployments</w:delText>
+        </w:r>
+        <w:bookmarkEnd w:id="216"/>
+        <w:bookmarkEnd w:id="217"/>
+        <w:r>
+          <w:fldChar w:fldCharType="begin"/>
+        </w:r>
+        <w:r>
+          <w:delInstrText xml:space="preserve"> XE "&lt;$startrange&gt;deployment:automation" </w:delInstrText>
+        </w:r>
+        <w:r>
+          <w:fldChar w:fldCharType="end"/>
+        </w:r>
+      </w:del>
     </w:p>
     <w:p>
       <w:pPr>
         <w:pStyle w:val="Body1"/>
-      </w:pPr>
-      <w:r>
-        <w:t>On launch night, tensions are high as the smallest mistake could bring your website down. To eliminate the human mistakes that inevitably occur, we would like to automate as much as possible. Ideally, we could simply push a button, and our website would be updated in moments. How this happens depends largely on the deployment environment. Regardless of the deployment environment, any good deployment strategy requires the use of continuous integration.</w:t>
-      </w:r>
+        <w:rPr>
+          <w:del w:id="219" w:author="Ben" w:date="2010-02-28T20:46:00Z"/>
+        </w:rPr>
+      </w:pPr>
+      <w:del w:id="220" w:author="Ben" w:date="2010-02-28T20:46:00Z">
+        <w:r>
+          <w:delText>On launch night, tensions are high as the smallest mistake could bring your website down. To eliminate the human mistakes that inevitably occur, we would like to automate as much as possible. Ideally, we could simply push a button, and our website would be updated in moments. How this happens depends largely on the deployment environment. Regardless of the deployment environment, any good deployment strategy requires the use of continuous integration.</w:delText>
+        </w:r>
+      </w:del>
     </w:p>
     <w:p>
       <w:pPr>
         <w:pStyle w:val="Head2"/>
-      </w:pPr>
-      <w:bookmarkStart w:id="179" w:name="_Toc231699088"/>
-      <w:bookmarkStart w:id="180" w:name="_Toc208157399"/>
-      <w:r>
-        <w:t>6.</w:t>
-      </w:r>
-      <w:r>
-        <w:t>5.1 Employing continuous integration</w:t>
-      </w:r>
-      <w:bookmarkEnd w:id="179"/>
-      <w:bookmarkEnd w:id="180"/>
-      <w:r>
-        <w:fldChar w:fldCharType="begin"/>
-      </w:r>
-      <w:r>
-        <w:instrText xml:space="preserve"> XE "integration:continuous" </w:instrText>
-      </w:r>
-      <w:r>
-        <w:fldChar w:fldCharType="end"/>
-      </w:r>
-      <w:r>
-        <w:fldChar w:fldCharType="begin"/>
-      </w:r>
-      <w:r>
-        <w:instrText xml:space="preserve"> XE "continuous integration" </w:instrText>
-      </w:r>
-      <w:r>
-        <w:fldChar w:fldCharType="end"/>
-      </w:r>
+        <w:rPr>
+          <w:del w:id="221" w:author="Ben" w:date="2010-02-28T20:46:00Z"/>
+        </w:rPr>
+      </w:pPr>
+      <w:bookmarkStart w:id="222" w:name="_Toc231699088"/>
+      <w:bookmarkStart w:id="223" w:name="_Toc208157399"/>
+      <w:del w:id="224" w:author="Ben" w:date="2010-02-28T20:46:00Z">
+        <w:r>
+          <w:delText>6.</w:delText>
+        </w:r>
+        <w:r>
+          <w:delText>5.1 Employing continuous integration</w:delText>
+        </w:r>
+        <w:bookmarkEnd w:id="222"/>
+        <w:bookmarkEnd w:id="223"/>
+        <w:r>
+          <w:fldChar w:fldCharType="begin"/>
+        </w:r>
+        <w:r>
+          <w:delInstrText xml:space="preserve"> XE "integration:continuous" </w:delInstrText>
+        </w:r>
+        <w:r>
+          <w:fldChar w:fldCharType="end"/>
+        </w:r>
+        <w:r>
+          <w:fldChar w:fldCharType="begin"/>
+        </w:r>
+        <w:r>
+          <w:delInstrText xml:space="preserve"> XE "continuous integration" </w:delInstrText>
+        </w:r>
+        <w:r>
+          <w:fldChar w:fldCharType="end"/>
+        </w:r>
+      </w:del>
     </w:p>
     <w:p>
       <w:pPr>
         <w:pStyle w:val="Body1"/>
-      </w:pPr>
-      <w:r>
-        <w:t>Working in an environment without an automated integration process can be hectic, and nerve-racking. Because “it works on my machine” does not suffice in a deployment scenario, we need a set of practices to ensure our code always works, and is always ready to deploy. To achieve continuous integration, Martin Fowler</w:t>
-      </w:r>
-      <w:r>
-        <w:fldChar w:fldCharType="begin"/>
-      </w:r>
-      <w:r>
-        <w:instrText xml:space="preserve"> XE "Fowler, Martin" </w:instrText>
-      </w:r>
-      <w:r>
-        <w:fldChar w:fldCharType="end"/>
-      </w:r>
-      <w:r>
-        <w:t xml:space="preserve"> laid out a set of practices to adhere to (from </w:t>
-      </w:r>
-      <w:hyperlink r:id="rId23" w:history="1">
+        <w:rPr>
+          <w:del w:id="225" w:author="Ben" w:date="2010-02-28T20:46:00Z"/>
+        </w:rPr>
+      </w:pPr>
+      <w:del w:id="226" w:author="Ben" w:date="2010-02-28T20:46:00Z">
+        <w:r>
+          <w:delText>Working in an environment without an automated integration process can be hectic, and nerve-racking. Because “it works on my machine” does not suffice in a deployment scenario, we need a set of practices to ensure our code always works, and is always ready to deploy. To achieve continuous integration, Martin Fowler</w:delText>
+        </w:r>
+        <w:r>
+          <w:fldChar w:fldCharType="begin"/>
+        </w:r>
+        <w:r>
+          <w:delInstrText xml:space="preserve"> XE "Fowler, Martin" </w:delInstrText>
+        </w:r>
+        <w:r>
+          <w:fldChar w:fldCharType="end"/>
+        </w:r>
+        <w:r>
+          <w:delText xml:space="preserve"> laid out a set of practices to adhere to (from </w:delText>
+        </w:r>
+        <w:r>
+          <w:fldChar w:fldCharType="begin"/>
+        </w:r>
+        <w:r>
+          <w:delInstrText>HYPERLINK "http://www.martinfowler.com/articles/continuousIntegration.html"</w:delInstrText>
+        </w:r>
+        <w:r>
+          <w:fldChar w:fldCharType="separate"/>
+        </w:r>
         <w:r>
           <w:rPr>
             <w:rStyle w:val="Hyperlink"/>
           </w:rPr>
-          <w:t>http://www.martinfowler.com/articles/continuousIntegration.html</w:t>
-        </w:r>
-      </w:hyperlink>
-      <w:r>
-        <w:t>):</w:t>
-      </w:r>
+          <w:delText>http://www.martinfowler.com/articles/continuousIntegration.html</w:delText>
+        </w:r>
+        <w:r>
+          <w:fldChar w:fldCharType="end"/>
+        </w:r>
+        <w:r>
+          <w:delText>):</w:delText>
+        </w:r>
+      </w:del>
     </w:p>
     <w:p>
       <w:pPr>
         <w:pStyle w:val="ListBullet"/>
-      </w:pPr>
-      <w:commentRangeStart w:id="181"/>
-      <w:commentRangeStart w:id="182"/>
-      <w:r>
-        <w:t xml:space="preserve">Maintain a single source </w:t>
-      </w:r>
-      <w:r>
-        <w:t>repository (use source control)</w:t>
-      </w:r>
+        <w:rPr>
+          <w:del w:id="227" w:author="Ben" w:date="2010-02-28T20:46:00Z"/>
+        </w:rPr>
+      </w:pPr>
+      <w:commentRangeStart w:id="228"/>
+      <w:commentRangeStart w:id="229"/>
+      <w:del w:id="230" w:author="Ben" w:date="2010-02-28T20:46:00Z">
+        <w:r>
+          <w:delText xml:space="preserve">Maintain a single source </w:delText>
+        </w:r>
+        <w:r>
+          <w:delText>repository (use source control)</w:delText>
+        </w:r>
+      </w:del>
     </w:p>
     <w:p>
       <w:pPr>
         <w:pStyle w:val="ListBullet"/>
-      </w:pPr>
-      <w:r>
-        <w:t>Automate the build</w:t>
-      </w:r>
+        <w:rPr>
+          <w:del w:id="231" w:author="Ben" w:date="2010-02-28T20:46:00Z"/>
+        </w:rPr>
+      </w:pPr>
+      <w:del w:id="232" w:author="Ben" w:date="2010-02-28T20:46:00Z">
+        <w:r>
+          <w:delText>Automate the build</w:delText>
+        </w:r>
+      </w:del>
     </w:p>
     <w:p>
       <w:pPr>
         <w:pStyle w:val="ListBullet"/>
-      </w:pPr>
-      <w:r>
-        <w:t>Make your build self-testing</w:t>
-      </w:r>
+        <w:rPr>
+          <w:del w:id="233" w:author="Ben" w:date="2010-02-28T20:46:00Z"/>
+        </w:rPr>
+      </w:pPr>
+      <w:del w:id="234" w:author="Ben" w:date="2010-02-28T20:46:00Z">
+        <w:r>
+          <w:delText>Make your build self-testing</w:delText>
+        </w:r>
+      </w:del>
     </w:p>
     <w:p>
       <w:pPr>
         <w:pStyle w:val="ListBullet"/>
-      </w:pPr>
-      <w:r>
-        <w:t xml:space="preserve">Make </w:t>
-      </w:r>
-      <w:r>
-        <w:t>sure everyone commits every day</w:t>
-      </w:r>
+        <w:rPr>
+          <w:del w:id="235" w:author="Ben" w:date="2010-02-28T20:46:00Z"/>
+        </w:rPr>
+      </w:pPr>
+      <w:del w:id="236" w:author="Ben" w:date="2010-02-28T20:46:00Z">
+        <w:r>
+          <w:delText xml:space="preserve">Make </w:delText>
+        </w:r>
+        <w:r>
+          <w:delText>sure everyone commits every day</w:delText>
+        </w:r>
+      </w:del>
     </w:p>
     <w:p>
       <w:pPr>
         <w:pStyle w:val="ListBullet"/>
-      </w:pPr>
-      <w:r>
-        <w:t>Every commit should build the main</w:t>
-      </w:r>
-      <w:r>
-        <w:t xml:space="preserve"> </w:t>
-      </w:r>
-      <w:r>
-        <w:t>line</w:t>
-      </w:r>
-      <w:r>
-        <w:t xml:space="preserve"> of your code</w:t>
-      </w:r>
-      <w:r>
-        <w:t xml:space="preserve"> on an inte</w:t>
-      </w:r>
-      <w:r>
-        <w:t>gration machine</w:t>
-      </w:r>
+        <w:rPr>
+          <w:del w:id="237" w:author="Ben" w:date="2010-02-28T20:46:00Z"/>
+        </w:rPr>
+      </w:pPr>
+      <w:del w:id="238" w:author="Ben" w:date="2010-02-28T20:46:00Z">
+        <w:r>
+          <w:delText>Every commit should build the main</w:delText>
+        </w:r>
+        <w:r>
+          <w:delText xml:space="preserve"> </w:delText>
+        </w:r>
+        <w:r>
+          <w:delText>line</w:delText>
+        </w:r>
+        <w:r>
+          <w:delText xml:space="preserve"> of your code</w:delText>
+        </w:r>
+        <w:r>
+          <w:delText xml:space="preserve"> on an inte</w:delText>
+        </w:r>
+        <w:r>
+          <w:delText>gration machine</w:delText>
+        </w:r>
+      </w:del>
     </w:p>
     <w:p>
       <w:pPr>
         <w:pStyle w:val="ListBullet"/>
-      </w:pPr>
-      <w:r>
-        <w:t>Keep the build fast</w:t>
-      </w:r>
+        <w:rPr>
+          <w:del w:id="239" w:author="Ben" w:date="2010-02-28T20:46:00Z"/>
+        </w:rPr>
+      </w:pPr>
+      <w:del w:id="240" w:author="Ben" w:date="2010-02-28T20:46:00Z">
+        <w:r>
+          <w:delText>Keep the build fast</w:delText>
+        </w:r>
+      </w:del>
     </w:p>
     <w:p>
       <w:pPr>
         <w:pStyle w:val="ListBullet"/>
-      </w:pPr>
-      <w:r>
-        <w:t>Test in a cl</w:t>
-      </w:r>
-      <w:r>
-        <w:t>one of a production environment</w:t>
-      </w:r>
+        <w:rPr>
+          <w:del w:id="241" w:author="Ben" w:date="2010-02-28T20:46:00Z"/>
+        </w:rPr>
+      </w:pPr>
+      <w:del w:id="242" w:author="Ben" w:date="2010-02-28T20:46:00Z">
+        <w:r>
+          <w:delText>Test in a cl</w:delText>
+        </w:r>
+        <w:r>
+          <w:delText>one of a production environment</w:delText>
+        </w:r>
+      </w:del>
     </w:p>
     <w:p>
       <w:pPr>
         <w:pStyle w:val="ListBullet"/>
-      </w:pPr>
-      <w:r>
-        <w:t>Make it easy for anyo</w:t>
-      </w:r>
-      <w:r>
-        <w:t>ne to get the latest executable</w:t>
-      </w:r>
+        <w:rPr>
+          <w:del w:id="243" w:author="Ben" w:date="2010-02-28T20:46:00Z"/>
+        </w:rPr>
+      </w:pPr>
+      <w:del w:id="244" w:author="Ben" w:date="2010-02-28T20:46:00Z">
+        <w:r>
+          <w:delText>Make it easy for anyo</w:delText>
+        </w:r>
+        <w:r>
+          <w:delText>ne to get the latest executable</w:delText>
+        </w:r>
+      </w:del>
     </w:p>
     <w:p>
       <w:pPr>
         <w:pStyle w:val="ListBullet"/>
-      </w:pPr>
-      <w:r>
-        <w:t>Ensure ev</w:t>
-      </w:r>
-      <w:r>
-        <w:t>eryone can see what’s happening</w:t>
-      </w:r>
+        <w:rPr>
+          <w:del w:id="245" w:author="Ben" w:date="2010-02-28T20:46:00Z"/>
+        </w:rPr>
+      </w:pPr>
+      <w:del w:id="246" w:author="Ben" w:date="2010-02-28T20:46:00Z">
+        <w:r>
+          <w:delText>Ensure ev</w:delText>
+        </w:r>
+        <w:r>
+          <w:delText>eryone can see what’s happening</w:delText>
+        </w:r>
+      </w:del>
     </w:p>
     <w:p>
       <w:pPr>
         <w:pStyle w:val="ListBullet"/>
-      </w:pPr>
-      <w:r>
-        <w:lastRenderedPageBreak/>
-        <w:t>Automate deployment</w:t>
-      </w:r>
-    </w:p>
-    <w:commentRangeEnd w:id="181"/>
+        <w:rPr>
+          <w:del w:id="247" w:author="Ben" w:date="2010-02-28T20:46:00Z"/>
+        </w:rPr>
+      </w:pPr>
+      <w:del w:id="248" w:author="Ben" w:date="2010-02-28T20:46:00Z">
+        <w:r>
+          <w:lastRenderedPageBreak/>
+          <w:delText>Automate deployment</w:delText>
+        </w:r>
+      </w:del>
+    </w:p>
+    <w:commentRangeEnd w:id="228"/>
     <w:p>
       <w:pPr>
         <w:pStyle w:val="Body1"/>
-      </w:pPr>
-      <w:r>
-        <w:rPr>
-          <w:rStyle w:val="CommentReference"/>
-          <w:vanish/>
-        </w:rPr>
-        <w:commentReference w:id="181"/>
-      </w:r>
-      <w:commentRangeEnd w:id="182"/>
-      <w:r>
-        <w:commentReference w:id="182"/>
-      </w:r>
-      <w:r>
-        <w:t xml:space="preserve">We </w:t>
-      </w:r>
-      <w:commentRangeStart w:id="183"/>
-      <w:r>
-        <w:t xml:space="preserve">won’t </w:t>
-      </w:r>
-      <w:commentRangeEnd w:id="183"/>
-      <w:r>
-        <w:rPr>
-          <w:rStyle w:val="CommentReference"/>
-          <w:vanish/>
-        </w:rPr>
-        <w:commentReference w:id="183"/>
-      </w:r>
-      <w:r>
-        <w:t>cover all of the continuous integration practices in this book, as entire books have been written on this topic. In addition to adhering to these practices, the “check-in dance</w:t>
-      </w:r>
-      <w:r>
-        <w:fldChar w:fldCharType="begin"/>
-      </w:r>
-      <w:r>
-        <w:instrText xml:space="preserve"> XE "check-in dance:steps" </w:instrText>
-      </w:r>
-      <w:r>
-        <w:fldChar w:fldCharType="end"/>
-      </w:r>
-      <w:r>
-        <w:t>” ensures that no one inadvertently breaks the build. The check-in dance steps are:</w:t>
-      </w:r>
+        <w:rPr>
+          <w:del w:id="249" w:author="Ben" w:date="2010-02-28T20:46:00Z"/>
+        </w:rPr>
+      </w:pPr>
+      <w:del w:id="250" w:author="Ben" w:date="2010-02-28T20:46:00Z">
+        <w:r>
+          <w:rPr>
+            <w:rStyle w:val="CommentReference"/>
+            <w:vanish/>
+          </w:rPr>
+          <w:commentReference w:id="228"/>
+        </w:r>
+        <w:commentRangeEnd w:id="229"/>
+        <w:r>
+          <w:commentReference w:id="229"/>
+        </w:r>
+        <w:r>
+          <w:delText xml:space="preserve">We </w:delText>
+        </w:r>
+        <w:commentRangeStart w:id="251"/>
+        <w:r>
+          <w:delText xml:space="preserve">won’t </w:delText>
+        </w:r>
+        <w:commentRangeEnd w:id="251"/>
+        <w:r>
+          <w:rPr>
+            <w:rStyle w:val="CommentReference"/>
+            <w:vanish/>
+          </w:rPr>
+          <w:commentReference w:id="251"/>
+        </w:r>
+        <w:r>
+          <w:delText>cover all of the continuous integration practices in this book, as entire books have been written on this topic. In addition to adhering to these practices, the “check-in dance</w:delText>
+        </w:r>
+        <w:r>
+          <w:fldChar w:fldCharType="begin"/>
+        </w:r>
+        <w:r>
+          <w:delInstrText xml:space="preserve"> XE "check-in dance:steps" </w:delInstrText>
+        </w:r>
+        <w:r>
+          <w:fldChar w:fldCharType="end"/>
+        </w:r>
+        <w:r>
+          <w:delText>” ensures that no one inadvertently breaks the build. The check-in dance steps are:</w:delText>
+        </w:r>
+      </w:del>
     </w:p>
     <w:p>
       <w:pPr>
@@ -5008,11 +5426,14 @@
           <w:numId w:val="0"/>
         </w:numPr>
         <w:ind w:left="274"/>
-      </w:pPr>
-      <w:r>
-        <w:t>1. Run the local build</w:t>
-      </w:r>
-      <w:del w:id="184" w:author="JSkinner" w:date="2010-02-23T17:29:00Z">
+        <w:rPr>
+          <w:del w:id="252" w:author="Ben" w:date="2010-02-28T20:46:00Z"/>
+        </w:rPr>
+      </w:pPr>
+      <w:del w:id="253" w:author="Ben" w:date="2010-02-28T20:46:00Z">
+        <w:r>
+          <w:delText>1. Run the local build</w:delText>
+        </w:r>
         <w:r>
           <w:delText>.</w:delText>
         </w:r>
@@ -5026,11 +5447,14 @@
           <w:numId w:val="0"/>
         </w:numPr>
         <w:ind w:left="540" w:hanging="266"/>
-      </w:pPr>
-      <w:r>
-        <w:t>2. Announce to the team you are integrating (for large changes)</w:t>
-      </w:r>
-      <w:del w:id="185" w:author="JSkinner" w:date="2010-02-23T17:29:00Z">
+        <w:rPr>
+          <w:del w:id="254" w:author="Ben" w:date="2010-02-28T20:46:00Z"/>
+        </w:rPr>
+      </w:pPr>
+      <w:del w:id="255" w:author="Ben" w:date="2010-02-28T20:46:00Z">
+        <w:r>
+          <w:delText>2. Announce to the team you are integrating (for large changes)</w:delText>
+        </w:r>
         <w:r>
           <w:delText>.</w:delText>
         </w:r>
@@ -5044,11 +5468,14 @@
           <w:numId w:val="0"/>
         </w:numPr>
         <w:ind w:left="540" w:hanging="266"/>
-      </w:pPr>
-      <w:r>
-        <w:t>3. Pull down the latest version of the mainline. Merge any conflicts</w:t>
-      </w:r>
-      <w:del w:id="186" w:author="JSkinner" w:date="2010-02-23T17:29:00Z">
+        <w:rPr>
+          <w:del w:id="256" w:author="Ben" w:date="2010-02-28T20:46:00Z"/>
+        </w:rPr>
+      </w:pPr>
+      <w:del w:id="257" w:author="Ben" w:date="2010-02-28T20:46:00Z">
+        <w:r>
+          <w:delText>3. Pull down the latest version of the mainline. Merge any conflicts</w:delText>
+        </w:r>
         <w:r>
           <w:delText>.</w:delText>
         </w:r>
@@ -5062,11 +5489,14 @@
           <w:numId w:val="0"/>
         </w:numPr>
         <w:ind w:left="540" w:hanging="266"/>
-      </w:pPr>
-      <w:r>
-        <w:t>4. Run the local build</w:t>
-      </w:r>
-      <w:del w:id="187" w:author="JSkinner" w:date="2010-02-23T17:29:00Z">
+        <w:rPr>
+          <w:del w:id="258" w:author="Ben" w:date="2010-02-28T20:46:00Z"/>
+        </w:rPr>
+      </w:pPr>
+      <w:del w:id="259" w:author="Ben" w:date="2010-02-28T20:46:00Z">
+        <w:r>
+          <w:delText>4. Run the local build</w:delText>
+        </w:r>
         <w:r>
           <w:delText>.</w:delText>
         </w:r>
@@ -5080,11 +5510,14 @@
           <w:numId w:val="0"/>
         </w:numPr>
         <w:ind w:left="540" w:hanging="266"/>
-      </w:pPr>
-      <w:r>
-        <w:t>5. If successful, commit the changes, providing a descriptive comment</w:t>
-      </w:r>
-      <w:del w:id="188" w:author="JSkinner" w:date="2010-02-23T17:29:00Z">
+        <w:rPr>
+          <w:del w:id="260" w:author="Ben" w:date="2010-02-28T20:46:00Z"/>
+        </w:rPr>
+      </w:pPr>
+      <w:del w:id="261" w:author="Ben" w:date="2010-02-28T20:46:00Z">
+        <w:r>
+          <w:delText>5. If successful, commit the changes, providing a descriptive comment</w:delText>
+        </w:r>
         <w:r>
           <w:delText>.</w:delText>
         </w:r>
@@ -5098,10 +5531,15 @@
           <w:numId w:val="0"/>
         </w:numPr>
         <w:ind w:left="540" w:hanging="266"/>
-      </w:pPr>
-      <w:r>
-        <w:t>6. Wait for the server build to be successful</w:t>
-      </w:r>
+        <w:rPr>
+          <w:del w:id="262" w:author="Ben" w:date="2010-02-28T20:46:00Z"/>
+        </w:rPr>
+      </w:pPr>
+      <w:del w:id="263" w:author="Ben" w:date="2010-02-28T20:46:00Z">
+        <w:r>
+          <w:delText>6. Wait for the server build to be successful</w:delText>
+        </w:r>
+      </w:del>
     </w:p>
     <w:p>
       <w:pPr>
@@ -5111,1075 +5549,1580 @@
           <w:numId w:val="0"/>
         </w:numPr>
         <w:ind w:left="540" w:hanging="266"/>
-      </w:pPr>
-      <w:r>
-        <w:t>7. If the build fails, drop everything and fix it</w:t>
-      </w:r>
+        <w:rPr>
+          <w:del w:id="264" w:author="Ben" w:date="2010-02-28T20:46:00Z"/>
+        </w:rPr>
+      </w:pPr>
+      <w:del w:id="265" w:author="Ben" w:date="2010-02-28T20:46:00Z">
+        <w:r>
+          <w:delText>7. If the build fails, drop everything and fix it</w:delText>
+        </w:r>
+      </w:del>
     </w:p>
     <w:p>
       <w:pPr>
         <w:pStyle w:val="Body1"/>
-      </w:pPr>
-      <w:r>
-        <w:t>Depending on the development environment, there are several continuous integration server tools and technologies to employ. One popular continuous integration stack includes:</w:t>
-      </w:r>
+        <w:rPr>
+          <w:del w:id="266" w:author="Ben" w:date="2010-02-28T20:46:00Z"/>
+        </w:rPr>
+      </w:pPr>
+      <w:del w:id="267" w:author="Ben" w:date="2010-02-28T20:46:00Z">
+        <w:r>
+          <w:delText>Depending on the development environment, there are several continuous integration server tools and technologies to employ. One popular continuous integration stack includes:</w:delText>
+        </w:r>
+      </w:del>
     </w:p>
     <w:p>
       <w:pPr>
         <w:pStyle w:val="ListBullet"/>
-      </w:pPr>
-      <w:r>
-        <w:t>Subversion (SVN) for source control</w:t>
-      </w:r>
+        <w:rPr>
+          <w:del w:id="268" w:author="Ben" w:date="2010-02-28T20:46:00Z"/>
+        </w:rPr>
+      </w:pPr>
+      <w:del w:id="269" w:author="Ben" w:date="2010-02-28T20:46:00Z">
+        <w:r>
+          <w:delText>Subversion (SVN) for source control</w:delText>
+        </w:r>
+      </w:del>
     </w:p>
     <w:p>
       <w:pPr>
         <w:pStyle w:val="ListBullet"/>
-      </w:pPr>
-      <w:r>
-        <w:t>NAnt for build automation</w:t>
-      </w:r>
+        <w:rPr>
+          <w:del w:id="270" w:author="Ben" w:date="2010-02-28T20:46:00Z"/>
+        </w:rPr>
+      </w:pPr>
+      <w:del w:id="271" w:author="Ben" w:date="2010-02-28T20:46:00Z">
+        <w:r>
+          <w:delText>NAnt for build automation</w:delText>
+        </w:r>
+      </w:del>
     </w:p>
     <w:p>
       <w:pPr>
         <w:pStyle w:val="ListBullet"/>
-      </w:pPr>
-      <w:r>
-        <w:t>NUnit for testing</w:t>
-      </w:r>
+        <w:rPr>
+          <w:del w:id="272" w:author="Ben" w:date="2010-02-28T20:46:00Z"/>
+        </w:rPr>
+      </w:pPr>
+      <w:del w:id="273" w:author="Ben" w:date="2010-02-28T20:46:00Z">
+        <w:r>
+          <w:delText>NUnit for testing</w:delText>
+        </w:r>
+      </w:del>
     </w:p>
     <w:p>
       <w:pPr>
         <w:pStyle w:val="ListBullet"/>
-      </w:pPr>
-      <w:r>
-        <w:t>CruiseControl.NET for the continuous integration server</w:t>
-      </w:r>
+        <w:rPr>
+          <w:del w:id="274" w:author="Ben" w:date="2010-02-28T20:46:00Z"/>
+        </w:rPr>
+      </w:pPr>
+      <w:del w:id="275" w:author="Ben" w:date="2010-02-28T20:46:00Z">
+        <w:r>
+          <w:delText>CruiseControl.NET for the continuous integration server</w:delText>
+        </w:r>
+      </w:del>
     </w:p>
     <w:p>
       <w:pPr>
         <w:pStyle w:val="Body1"/>
-      </w:pPr>
-      <w:r>
-        <w:t>Which tool we use does not matter as much as the practices the tools enforce, although we would like our tools to introduce as little friction as possible into the development environment. If we have to wait for a slow or unreliable source control server, our practices are less likely to be followed. Whichever build technology we decide to use, the result of each build should be a single deployment file, checked in to source control at the end of a successful server build. To enable push-button XCOPY deployments, we’ll next look at some key NAnt features.</w:t>
-      </w:r>
+        <w:rPr>
+          <w:del w:id="276" w:author="Ben" w:date="2010-02-28T20:46:00Z"/>
+        </w:rPr>
+      </w:pPr>
+      <w:del w:id="277" w:author="Ben" w:date="2010-02-28T20:46:00Z">
+        <w:r>
+          <w:delText>Which tool we use does not matter as much as the practices the tools enforce, although we would like our tools to introduce as little friction as possible into the development environment. If we have to wait for a slow or unreliable source control server, our practices are less likely to be followed. Whichever build technology we decide to use, the result of each build should be a single deployment file, checked in to source control at the end of a successful server build. To enable push-button XCOPY deployments, we’ll next look at some key NAnt features.</w:delText>
+        </w:r>
+      </w:del>
     </w:p>
     <w:p>
       <w:pPr>
         <w:pStyle w:val="Head2"/>
-      </w:pPr>
-      <w:bookmarkStart w:id="189" w:name="_Toc231699089"/>
-      <w:bookmarkStart w:id="190" w:name="_Toc208157400"/>
-      <w:r>
-        <w:t>6.</w:t>
-      </w:r>
-      <w:r>
-        <w:t>5.2 Enabling push-button XCOPY deployments</w:t>
-      </w:r>
-      <w:bookmarkEnd w:id="189"/>
-      <w:bookmarkEnd w:id="190"/>
-      <w:r>
-        <w:fldChar w:fldCharType="begin"/>
-      </w:r>
-      <w:r>
-        <w:instrText xml:space="preserve"> XE "XCOPY deployment" </w:instrText>
-      </w:r>
-      <w:r>
-        <w:fldChar w:fldCharType="end"/>
-      </w:r>
+        <w:rPr>
+          <w:del w:id="278" w:author="Ben" w:date="2010-02-28T20:46:00Z"/>
+        </w:rPr>
+      </w:pPr>
+      <w:bookmarkStart w:id="279" w:name="_Toc231699089"/>
+      <w:bookmarkStart w:id="280" w:name="_Toc208157400"/>
+      <w:del w:id="281" w:author="Ben" w:date="2010-02-28T20:46:00Z">
+        <w:r>
+          <w:delText>6.</w:delText>
+        </w:r>
+        <w:r>
+          <w:delText>5.2 Enabling push-button XCOPY deployments</w:delText>
+        </w:r>
+        <w:bookmarkEnd w:id="279"/>
+        <w:bookmarkEnd w:id="280"/>
+        <w:r>
+          <w:fldChar w:fldCharType="begin"/>
+        </w:r>
+        <w:r>
+          <w:delInstrText xml:space="preserve"> XE "XCOPY deployment" </w:delInstrText>
+        </w:r>
+        <w:r>
+          <w:fldChar w:fldCharType="end"/>
+        </w:r>
+      </w:del>
     </w:p>
     <w:p>
       <w:pPr>
         <w:pStyle w:val="Body1"/>
-      </w:pPr>
-      <w:r>
-        <w:t>In an intranet environment, XCOPY deployments can be as simple as setting up a network share on the deployed machine. In other situations, the deployment file, whether it is an installer or self-contained .zip file, must be copied over manually or pulled down from source control. Regardless, if the files can be pushed from a network share, or pulled manually on the server, our deployment package will include:</w:t>
-      </w:r>
+        <w:rPr>
+          <w:del w:id="282" w:author="Ben" w:date="2010-02-28T20:46:00Z"/>
+        </w:rPr>
+      </w:pPr>
+      <w:del w:id="283" w:author="Ben" w:date="2010-02-28T20:46:00Z">
+        <w:r>
+          <w:delText>In an intranet environment, XCOPY deployments can be as simple as setting up a network share on the deployed machine. In other situations, the deployment file, whether it is an installer or self-contained .zip file, must be copied over manually or pulled down from source control. Regardless, if the files can be pushed from a network share, or pulled manually on the server, our deployment package will include:</w:delText>
+        </w:r>
+      </w:del>
     </w:p>
     <w:p>
       <w:pPr>
         <w:pStyle w:val="ListBullet"/>
-      </w:pPr>
-      <w:r>
-        <w:t>The complete application</w:t>
-      </w:r>
+        <w:rPr>
+          <w:del w:id="284" w:author="Ben" w:date="2010-02-28T20:46:00Z"/>
+        </w:rPr>
+      </w:pPr>
+      <w:del w:id="285" w:author="Ben" w:date="2010-02-28T20:46:00Z">
+        <w:r>
+          <w:delText>The complete application</w:delText>
+        </w:r>
+      </w:del>
     </w:p>
     <w:p>
       <w:pPr>
         <w:pStyle w:val="ListBullet"/>
-      </w:pPr>
-      <w:r>
-        <w:t>The build tool, if used (NAnt</w:t>
-      </w:r>
-      <w:r>
-        <w:fldChar w:fldCharType="begin"/>
-      </w:r>
-      <w:r>
-        <w:instrText xml:space="preserve"> XE "&lt;$startrange&gt;NAnt" </w:instrText>
-      </w:r>
-      <w:r>
-        <w:fldChar w:fldCharType="end"/>
-      </w:r>
-      <w:r>
-        <w:t>)</w:t>
-      </w:r>
+        <w:rPr>
+          <w:del w:id="286" w:author="Ben" w:date="2010-02-28T20:46:00Z"/>
+        </w:rPr>
+      </w:pPr>
+      <w:del w:id="287" w:author="Ben" w:date="2010-02-28T20:46:00Z">
+        <w:r>
+          <w:delText>The build tool, if used (NAnt</w:delText>
+        </w:r>
+        <w:r>
+          <w:fldChar w:fldCharType="begin"/>
+        </w:r>
+        <w:r>
+          <w:delInstrText xml:space="preserve"> XE "&lt;$startrange&gt;NAnt" </w:delInstrText>
+        </w:r>
+        <w:r>
+          <w:fldChar w:fldCharType="end"/>
+        </w:r>
+        <w:r>
+          <w:delText>)</w:delText>
+        </w:r>
+      </w:del>
     </w:p>
     <w:p>
       <w:pPr>
         <w:pStyle w:val="ListBullet"/>
-      </w:pPr>
-      <w:r>
-        <w:t>A deployment script</w:t>
-      </w:r>
+        <w:rPr>
+          <w:del w:id="288" w:author="Ben" w:date="2010-02-28T20:46:00Z"/>
+        </w:rPr>
+      </w:pPr>
+      <w:del w:id="289" w:author="Ben" w:date="2010-02-28T20:46:00Z">
+        <w:r>
+          <w:delText>A deployment script</w:delText>
+        </w:r>
+      </w:del>
     </w:p>
     <w:p>
       <w:pPr>
         <w:pStyle w:val="ListBullet"/>
-      </w:pPr>
-      <w:r>
-        <w:t>A batch file to kick the process off</w:t>
-      </w:r>
+        <w:rPr>
+          <w:del w:id="290" w:author="Ben" w:date="2010-02-28T20:46:00Z"/>
+        </w:rPr>
+      </w:pPr>
+      <w:del w:id="291" w:author="Ben" w:date="2010-02-28T20:46:00Z">
+        <w:r>
+          <w:delText>A batch file to kick the process off</w:delText>
+        </w:r>
+      </w:del>
     </w:p>
     <w:p>
       <w:pPr>
         <w:pStyle w:val="Body1"/>
-      </w:pPr>
-      <w:r>
-        <w:lastRenderedPageBreak/>
-        <w:t>Our automated continuous integration build creates and checks in this deployment package. When we have a deployment package in source control, it enables us to deploy any version of our application as needed. With a tool like CruiseControl.net</w:t>
-      </w:r>
-      <w:r>
-        <w:fldChar w:fldCharType="begin"/>
-      </w:r>
-      <w:r>
-        <w:instrText xml:space="preserve"> XE "CruiseControl.net" </w:instrText>
-      </w:r>
-      <w:r>
-        <w:fldChar w:fldCharType="end"/>
-      </w:r>
-      <w:r>
-        <w:t>, it is possible to automate the deployment of the latest version of the application as needed.</w:t>
-      </w:r>
+        <w:rPr>
+          <w:del w:id="292" w:author="Ben" w:date="2010-02-28T20:46:00Z"/>
+        </w:rPr>
+      </w:pPr>
+      <w:del w:id="293" w:author="Ben" w:date="2010-02-28T20:46:00Z">
+        <w:r>
+          <w:lastRenderedPageBreak/>
+          <w:delText>Our automated continuous integration build creates and checks in this deployment package. When we have a deployment package in source control, it enables us to deploy any version of our application as needed. With a tool like CruiseControl.net</w:delText>
+        </w:r>
+        <w:r>
+          <w:fldChar w:fldCharType="begin"/>
+        </w:r>
+        <w:r>
+          <w:delInstrText xml:space="preserve"> XE "CruiseControl.net" </w:delInstrText>
+        </w:r>
+        <w:r>
+          <w:fldChar w:fldCharType="end"/>
+        </w:r>
+        <w:r>
+          <w:delText>, it is possible to automate the deployment of the latest version of the application as needed.</w:delText>
+        </w:r>
+      </w:del>
     </w:p>
     <w:p>
       <w:pPr>
         <w:pStyle w:val="Body"/>
-      </w:pPr>
-      <w:r>
-        <w:t>NAnt, along with the sister project NAntContrib</w:t>
-      </w:r>
-      <w:r>
-        <w:fldChar w:fldCharType="begin"/>
-      </w:r>
-      <w:r>
-        <w:instrText xml:space="preserve"> XE "NAntContrib" </w:instrText>
-      </w:r>
-      <w:r>
-        <w:fldChar w:fldCharType="end"/>
-      </w:r>
-      <w:r>
-        <w:t>, provides dozens and dozens of tasks out of the box, which can be compiled together to create a single deployment script. These tasks are:</w:t>
-      </w:r>
+        <w:rPr>
+          <w:del w:id="294" w:author="Ben" w:date="2010-02-28T20:46:00Z"/>
+        </w:rPr>
+      </w:pPr>
+      <w:del w:id="295" w:author="Ben" w:date="2010-02-28T20:46:00Z">
+        <w:r>
+          <w:delText>NAnt, along with the sister project NAntContrib</w:delText>
+        </w:r>
+        <w:r>
+          <w:fldChar w:fldCharType="begin"/>
+        </w:r>
+        <w:r>
+          <w:delInstrText xml:space="preserve"> XE "NAntContrib" </w:delInstrText>
+        </w:r>
+        <w:r>
+          <w:fldChar w:fldCharType="end"/>
+        </w:r>
+        <w:r>
+          <w:delText>, provides dozens and dozens of tasks out of the box, which can be compiled together to create a single deployment script. These tasks are:</w:delText>
+        </w:r>
+      </w:del>
     </w:p>
     <w:p>
       <w:pPr>
         <w:pStyle w:val="ListBullet"/>
-      </w:pPr>
-      <w:r>
-        <w:t>Source control tasks</w:t>
-      </w:r>
+        <w:rPr>
+          <w:del w:id="296" w:author="Ben" w:date="2010-02-28T20:46:00Z"/>
+        </w:rPr>
+      </w:pPr>
+      <w:del w:id="297" w:author="Ben" w:date="2010-02-28T20:46:00Z">
+        <w:r>
+          <w:delText>Source control tasks</w:delText>
+        </w:r>
+      </w:del>
     </w:p>
     <w:p>
       <w:pPr>
         <w:pStyle w:val="ListBullet"/>
-      </w:pPr>
-      <w:r>
-        <w:t>IIS tasks</w:t>
-      </w:r>
+        <w:rPr>
+          <w:del w:id="298" w:author="Ben" w:date="2010-02-28T20:46:00Z"/>
+        </w:rPr>
+      </w:pPr>
+      <w:del w:id="299" w:author="Ben" w:date="2010-02-28T20:46:00Z">
+        <w:r>
+          <w:delText>IIS tasks</w:delText>
+        </w:r>
+      </w:del>
     </w:p>
     <w:p>
       <w:pPr>
         <w:pStyle w:val="ListBullet"/>
-      </w:pPr>
-      <w:r>
-        <w:t>File and directory tasks such as creation, deletion, and copying</w:t>
-      </w:r>
+        <w:rPr>
+          <w:del w:id="300" w:author="Ben" w:date="2010-02-28T20:46:00Z"/>
+        </w:rPr>
+      </w:pPr>
+      <w:del w:id="301" w:author="Ben" w:date="2010-02-28T20:46:00Z">
+        <w:r>
+          <w:delText>File and directory tasks such as creation, deletion, and copying</w:delText>
+        </w:r>
+      </w:del>
     </w:p>
     <w:p>
       <w:pPr>
         <w:pStyle w:val="ListBullet"/>
-      </w:pPr>
-      <w:r>
-        <w:t>Zip tasks</w:t>
-      </w:r>
+        <w:rPr>
+          <w:del w:id="302" w:author="Ben" w:date="2010-02-28T20:46:00Z"/>
+        </w:rPr>
+      </w:pPr>
+      <w:del w:id="303" w:author="Ben" w:date="2010-02-28T20:46:00Z">
+        <w:r>
+          <w:delText>Zip tasks</w:delText>
+        </w:r>
+      </w:del>
     </w:p>
     <w:p>
       <w:pPr>
         <w:pStyle w:val="ListBullet"/>
-      </w:pPr>
-      <w:r>
-        <w:t>XML manipulation tasks</w:t>
-      </w:r>
+        <w:rPr>
+          <w:del w:id="304" w:author="Ben" w:date="2010-02-28T20:46:00Z"/>
+        </w:rPr>
+      </w:pPr>
+      <w:del w:id="305" w:author="Ben" w:date="2010-02-28T20:46:00Z">
+        <w:r>
+          <w:delText>XML manipulation tasks</w:delText>
+        </w:r>
+      </w:del>
     </w:p>
     <w:p>
       <w:pPr>
         <w:pStyle w:val="Body1"/>
-      </w:pPr>
-      <w:r>
-        <w:t>With a manual process in place, we can start automating one step at a time with NAnt tasks, until the entire deployment process is automated. Many teams already employ a build process in the form of a Word document or wiki entry, detailing the manual steps. It is only a matter of finding the corresponding NAnt task for each manual task, and the deployment is automated. If no NAnt task exists for a particular operation, NAnt provides the Exec task, which can execute anything that can execute in the command-line. The key NAnt tasks for deployments include:</w:t>
-      </w:r>
+        <w:rPr>
+          <w:del w:id="306" w:author="Ben" w:date="2010-02-28T20:46:00Z"/>
+        </w:rPr>
+      </w:pPr>
+      <w:del w:id="307" w:author="Ben" w:date="2010-02-28T20:46:00Z">
+        <w:r>
+          <w:delText>With a manual process in place, we can start automating one step at a time with NAnt tasks, until the entire deployment process is automated. Many teams already employ a build process in the form of a Word document or wiki entry, detailing the manual steps. It is only a matter of finding the corresponding NAnt task for each manual task, and the deployment is automated. If no NAnt task exists for a particular operation, NAnt provides the Exec task, which can execute anything that can execute in the command-line. The key NAnt tasks for deployments include:</w:delText>
+        </w:r>
+      </w:del>
     </w:p>
     <w:p>
       <w:pPr>
         <w:pStyle w:val="ListBullet"/>
-      </w:pPr>
-      <w:r>
-        <w:t>unzip</w:t>
-      </w:r>
+        <w:rPr>
+          <w:del w:id="308" w:author="Ben" w:date="2010-02-28T20:46:00Z"/>
+        </w:rPr>
+      </w:pPr>
+      <w:del w:id="309" w:author="Ben" w:date="2010-02-28T20:46:00Z">
+        <w:r>
+          <w:delText>unzip</w:delText>
+        </w:r>
+      </w:del>
     </w:p>
     <w:p>
       <w:pPr>
         <w:pStyle w:val="ListBullet"/>
-      </w:pPr>
-      <w:r>
-        <w:t>copy</w:t>
-      </w:r>
+        <w:rPr>
+          <w:del w:id="310" w:author="Ben" w:date="2010-02-28T20:46:00Z"/>
+        </w:rPr>
+      </w:pPr>
+      <w:del w:id="311" w:author="Ben" w:date="2010-02-28T20:46:00Z">
+        <w:r>
+          <w:delText>copy</w:delText>
+        </w:r>
+      </w:del>
     </w:p>
     <w:p>
       <w:pPr>
         <w:pStyle w:val="ListBullet"/>
-      </w:pPr>
-      <w:r>
-        <w:t>exec</w:t>
-      </w:r>
+        <w:rPr>
+          <w:del w:id="312" w:author="Ben" w:date="2010-02-28T20:46:00Z"/>
+        </w:rPr>
+      </w:pPr>
+      <w:del w:id="313" w:author="Ben" w:date="2010-02-28T20:46:00Z">
+        <w:r>
+          <w:delText>exec</w:delText>
+        </w:r>
+      </w:del>
     </w:p>
     <w:p>
       <w:pPr>
         <w:pStyle w:val="ListBullet"/>
-      </w:pPr>
-      <w:r>
-        <w:t>xmlpoke</w:t>
-      </w:r>
+        <w:rPr>
+          <w:del w:id="314" w:author="Ben" w:date="2010-02-28T20:46:00Z"/>
+        </w:rPr>
+      </w:pPr>
+      <w:del w:id="315" w:author="Ben" w:date="2010-02-28T20:46:00Z">
+        <w:r>
+          <w:delText>xmlpoke</w:delText>
+        </w:r>
+      </w:del>
     </w:p>
     <w:p>
       <w:pPr>
         <w:pStyle w:val="Body1"/>
-      </w:pPr>
-      <w:commentRangeStart w:id="191"/>
-      <w:r>
-        <w:t xml:space="preserve">We’ll need the </w:t>
-      </w:r>
-      <w:r>
-        <w:rPr>
-          <w:rStyle w:val="CodeinText"/>
-        </w:rPr>
-        <w:t>unzip</w:t>
-      </w:r>
-      <w:r>
-        <w:t xml:space="preserve"> task </w:t>
-      </w:r>
-      <w:commentRangeEnd w:id="191"/>
-      <w:r>
-        <w:commentReference w:id="191"/>
-      </w:r>
-      <w:r>
-        <w:t xml:space="preserve">to unzip the deployment package originally checked in to source control. If this is a manual pull of the deployment package, we can unzip the package manually. The </w:t>
-      </w:r>
-      <w:r>
-        <w:rPr>
-          <w:rStyle w:val="CodeinText"/>
-        </w:rPr>
-        <w:t>copy</w:t>
-      </w:r>
-      <w:r>
-        <w:t xml:space="preserve"> task is used to copy the complete application to the correct deployed directory, performing an XCOPY deployment in one automated task. The </w:t>
-      </w:r>
-      <w:r>
-        <w:rPr>
-          <w:rStyle w:val="CodeinText"/>
-        </w:rPr>
-        <w:t>exec</w:t>
-      </w:r>
-      <w:r>
-        <w:t xml:space="preserve"> task is used for a variety of scenarios, such as restarting IIS, stopping and starting services, registering assemblies, and so on. The </w:t>
-      </w:r>
-      <w:r>
-        <w:rPr>
-          <w:rStyle w:val="CodeinText"/>
-        </w:rPr>
-        <w:t>xmlpoke</w:t>
-      </w:r>
-      <w:r>
-        <w:t xml:space="preserve"> task is used to manage deployment configurations by manipulating key configuration files, such as the Web.config file. In the next section, we’ll examine how to manage multiple deployment configurations with NAnt and </w:t>
-      </w:r>
-      <w:r>
-        <w:rPr>
-          <w:rStyle w:val="CodeinText"/>
-        </w:rPr>
-        <w:t>xmlpoke</w:t>
-      </w:r>
-      <w:r>
-        <w:t>.</w:t>
-      </w:r>
+        <w:rPr>
+          <w:del w:id="316" w:author="Ben" w:date="2010-02-28T20:46:00Z"/>
+        </w:rPr>
+      </w:pPr>
+      <w:commentRangeStart w:id="317"/>
+      <w:del w:id="318" w:author="Ben" w:date="2010-02-28T20:46:00Z">
+        <w:r>
+          <w:delText xml:space="preserve">We’ll need the </w:delText>
+        </w:r>
+        <w:r>
+          <w:rPr>
+            <w:rStyle w:val="CodeinText"/>
+          </w:rPr>
+          <w:delText>unzip</w:delText>
+        </w:r>
+        <w:r>
+          <w:delText xml:space="preserve"> task </w:delText>
+        </w:r>
+        <w:commentRangeEnd w:id="317"/>
+        <w:r>
+          <w:commentReference w:id="317"/>
+        </w:r>
+        <w:r>
+          <w:delText xml:space="preserve">to unzip the deployment package originally checked in to source control. If this is a manual pull of the deployment package, we can unzip the package manually. The </w:delText>
+        </w:r>
+        <w:r>
+          <w:rPr>
+            <w:rStyle w:val="CodeinText"/>
+          </w:rPr>
+          <w:delText>copy</w:delText>
+        </w:r>
+        <w:r>
+          <w:delText xml:space="preserve"> task is used to copy the complete application to the correct deployed directory, performing an XCOPY deployment in one automated task. The </w:delText>
+        </w:r>
+        <w:r>
+          <w:rPr>
+            <w:rStyle w:val="CodeinText"/>
+          </w:rPr>
+          <w:delText>exec</w:delText>
+        </w:r>
+        <w:r>
+          <w:delText xml:space="preserve"> task is used for a variety of scenarios, such as restarting IIS, stopping and starting services, registering assemblies, and so on. The </w:delText>
+        </w:r>
+        <w:r>
+          <w:rPr>
+            <w:rStyle w:val="CodeinText"/>
+          </w:rPr>
+          <w:delText>xmlpoke</w:delText>
+        </w:r>
+        <w:r>
+          <w:delText xml:space="preserve"> task is used to manage deployment configurations by manipulating key configuration files, such as the Web.config file. In the next section, we’ll examine how to manage multiple deployment configurations with NAnt and </w:delText>
+        </w:r>
+        <w:r>
+          <w:rPr>
+            <w:rStyle w:val="CodeinText"/>
+          </w:rPr>
+          <w:delText>xmlpoke</w:delText>
+        </w:r>
+        <w:r>
+          <w:delText>.</w:delText>
+        </w:r>
+      </w:del>
     </w:p>
     <w:p>
       <w:pPr>
         <w:pStyle w:val="Head2"/>
-      </w:pPr>
-      <w:bookmarkStart w:id="192" w:name="_Toc231699090"/>
-      <w:bookmarkStart w:id="193" w:name="_Toc208157401"/>
-      <w:r>
-        <w:t>6.</w:t>
-      </w:r>
-      <w:r>
-        <w:t>5.3 Managing environment configurations</w:t>
-      </w:r>
-      <w:bookmarkEnd w:id="192"/>
-      <w:bookmarkEnd w:id="193"/>
-      <w:r>
-        <w:fldChar w:fldCharType="begin"/>
-      </w:r>
-      <w:r>
-        <w:instrText xml:space="preserve"> XE "environment configurations:managing" </w:instrText>
-      </w:r>
-      <w:r>
-        <w:fldChar w:fldCharType="end"/>
-      </w:r>
+        <w:rPr>
+          <w:del w:id="319" w:author="Ben" w:date="2010-02-28T20:46:00Z"/>
+        </w:rPr>
+      </w:pPr>
+      <w:bookmarkStart w:id="320" w:name="_Toc231699090"/>
+      <w:bookmarkStart w:id="321" w:name="_Toc208157401"/>
+      <w:del w:id="322" w:author="Ben" w:date="2010-02-28T20:46:00Z">
+        <w:r>
+          <w:delText>6.</w:delText>
+        </w:r>
+        <w:r>
+          <w:delText>5.3 Managing environment configurations</w:delText>
+        </w:r>
+        <w:bookmarkEnd w:id="320"/>
+        <w:bookmarkEnd w:id="321"/>
+        <w:r>
+          <w:fldChar w:fldCharType="begin"/>
+        </w:r>
+        <w:r>
+          <w:delInstrText xml:space="preserve"> XE "environment configurations:managing" </w:delInstrText>
+        </w:r>
+        <w:r>
+          <w:fldChar w:fldCharType="end"/>
+        </w:r>
+      </w:del>
     </w:p>
     <w:p>
       <w:pPr>
         <w:pStyle w:val="Body1"/>
-      </w:pPr>
-      <w:r>
-        <w:t xml:space="preserve">Development teams often deploy their applications in multiple environments. For any given project, there are at least two environments: production and development. Many teams integrate to one or more test environments before releasing to production. Among these different environments, the deployment must change. Some environments require merely a connection string change, and others require debug flags, configuration values, email </w:t>
-      </w:r>
-      <w:r>
-        <w:lastRenderedPageBreak/>
-        <w:t>addresses, and more. In an automated deployment, the deployment script must take into account the different environment settings. Notably, it must know what environment it is deploying to, and what changes to make to the application to match that environment.</w:t>
-      </w:r>
+        <w:rPr>
+          <w:del w:id="323" w:author="Ben" w:date="2010-02-28T20:46:00Z"/>
+        </w:rPr>
+      </w:pPr>
+      <w:del w:id="324" w:author="Ben" w:date="2010-02-28T20:46:00Z">
+        <w:r>
+          <w:delText xml:space="preserve">Development teams often deploy their applications in multiple environments. For any given project, there are at least two environments: production and development. Many teams integrate to one or more test environments before releasing to production. Among these different environments, the deployment must change. Some environments require merely a connection string change, and others require debug flags, configuration values, email </w:delText>
+        </w:r>
+        <w:r>
+          <w:lastRenderedPageBreak/>
+          <w:delText>addresses, and more. In an automated deployment, the deployment script must take into account the different environment settings. Notably, it must know what environment it is deploying to, and what changes to make to the application to match that environment.</w:delText>
+        </w:r>
+      </w:del>
     </w:p>
     <w:p>
       <w:pPr>
         <w:pStyle w:val="Body"/>
-      </w:pPr>
-      <w:r>
-        <w:t>With NAnt, managing all of these environment configurations is straightforward. Deployments are kicked off with a batch file, which merely starts NAnt. The deployment package zip file contains:</w:t>
-      </w:r>
+        <w:rPr>
+          <w:del w:id="325" w:author="Ben" w:date="2010-02-28T20:46:00Z"/>
+        </w:rPr>
+      </w:pPr>
+      <w:del w:id="326" w:author="Ben" w:date="2010-02-28T20:46:00Z">
+        <w:r>
+          <w:delText>With NAnt, managing all of these environment configurations is straightforward. Deployments are kicked off with a batch file, which merely starts NAnt. The deployment package zip file contains:</w:delText>
+        </w:r>
+      </w:del>
     </w:p>
     <w:p>
       <w:pPr>
         <w:pStyle w:val="ListBullet"/>
-      </w:pPr>
-      <w:r>
-        <w:t>Dev.bat</w:t>
-      </w:r>
+        <w:rPr>
+          <w:del w:id="327" w:author="Ben" w:date="2010-02-28T20:46:00Z"/>
+        </w:rPr>
+      </w:pPr>
+      <w:del w:id="328" w:author="Ben" w:date="2010-02-28T20:46:00Z">
+        <w:r>
+          <w:delText>Dev.bat</w:delText>
+        </w:r>
+      </w:del>
     </w:p>
     <w:p>
       <w:pPr>
         <w:pStyle w:val="ListBullet"/>
-      </w:pPr>
-      <w:r>
-        <w:t>CommonDeploy.bat</w:t>
-      </w:r>
+        <w:rPr>
+          <w:del w:id="329" w:author="Ben" w:date="2010-02-28T20:46:00Z"/>
+        </w:rPr>
+      </w:pPr>
+      <w:del w:id="330" w:author="Ben" w:date="2010-02-28T20:46:00Z">
+        <w:r>
+          <w:delText>CommonDeploy.bat</w:delText>
+        </w:r>
+      </w:del>
     </w:p>
     <w:p>
       <w:pPr>
         <w:pStyle w:val="ListBullet"/>
-      </w:pPr>
-      <w:r>
-        <w:t>deployment.build</w:t>
-      </w:r>
+        <w:rPr>
+          <w:del w:id="331" w:author="Ben" w:date="2010-02-28T20:46:00Z"/>
+        </w:rPr>
+      </w:pPr>
+      <w:del w:id="332" w:author="Ben" w:date="2010-02-28T20:46:00Z">
+        <w:r>
+          <w:delText>deployment.build</w:delText>
+        </w:r>
+      </w:del>
     </w:p>
     <w:p>
       <w:pPr>
         <w:pStyle w:val="ListBullet"/>
-      </w:pPr>
-      <w:r>
-        <w:t>NAnt\</w:t>
-      </w:r>
+        <w:rPr>
+          <w:del w:id="333" w:author="Ben" w:date="2010-02-28T20:46:00Z"/>
+        </w:rPr>
+      </w:pPr>
+      <w:del w:id="334" w:author="Ben" w:date="2010-02-28T20:46:00Z">
+        <w:r>
+          <w:delText>NAnt\</w:delText>
+        </w:r>
+      </w:del>
     </w:p>
     <w:p>
       <w:pPr>
         <w:pStyle w:val="ListBullet"/>
-      </w:pPr>
-      <w:r>
-        <w:t>website\</w:t>
-      </w:r>
+        <w:rPr>
+          <w:del w:id="335" w:author="Ben" w:date="2010-02-28T20:46:00Z"/>
+        </w:rPr>
+      </w:pPr>
+      <w:del w:id="336" w:author="Ben" w:date="2010-02-28T20:46:00Z">
+        <w:r>
+          <w:delText>website\</w:delText>
+        </w:r>
+      </w:del>
     </w:p>
     <w:p>
       <w:pPr>
         <w:pStyle w:val="ListBullet"/>
-      </w:pPr>
-      <w:r>
-        <w:t>database\</w:t>
-      </w:r>
+        <w:rPr>
+          <w:del w:id="337" w:author="Ben" w:date="2010-02-28T20:46:00Z"/>
+        </w:rPr>
+      </w:pPr>
+      <w:del w:id="338" w:author="Ben" w:date="2010-02-28T20:46:00Z">
+        <w:r>
+          <w:delText>database\</w:delText>
+        </w:r>
+      </w:del>
     </w:p>
     <w:p>
       <w:pPr>
         <w:pStyle w:val="Body1"/>
-      </w:pPr>
-      <w:r>
-        <w:t>The NAnt folder contains the entire runtime distribution of NAnt.  We include the distribution to avoid an environmental setup step on every server to which we deploy. The website folder contains the complete application that we XCOPY deploy to the correct folder on the server. The deployment.build is the NAnt build script that contains the complete deployment script. The Dev.bat file is a bootstrapper</w:t>
-      </w:r>
-      <w:r>
-        <w:fldChar w:fldCharType="begin"/>
-      </w:r>
-      <w:r>
-        <w:instrText xml:space="preserve"> XE "deployment:bootstrapper" </w:instrText>
-      </w:r>
-      <w:r>
-        <w:fldChar w:fldCharType="end"/>
-      </w:r>
-      <w:r>
-        <w:t xml:space="preserve"> file that calls CommonDeploy.bat. In listing </w:t>
-      </w:r>
-      <w:r>
-        <w:t>6.</w:t>
-      </w:r>
-      <w:r>
-        <w:t>6, the bootstrapper file Dev.bat call overrides the deploy directory and connection string properties by setting environment variables, and then calls the CommonDeploy.bat script.</w:t>
-      </w:r>
+        <w:rPr>
+          <w:del w:id="339" w:author="Ben" w:date="2010-02-28T20:46:00Z"/>
+        </w:rPr>
+      </w:pPr>
+      <w:del w:id="340" w:author="Ben" w:date="2010-02-28T20:46:00Z">
+        <w:r>
+          <w:delText>The NAnt folder contains the entire runtime distribution of NAnt.  We include the distribution to avoid an environmental setup step on every server to which we deploy. The website folder contains the complete application that we XCOPY deploy to the correct folder on the server. The deployment.build is the NAnt build script that contains the complete deployment script. The Dev.bat file is a bootstrapper</w:delText>
+        </w:r>
+        <w:r>
+          <w:fldChar w:fldCharType="begin"/>
+        </w:r>
+        <w:r>
+          <w:delInstrText xml:space="preserve"> XE "deployment:bootstrapper" </w:delInstrText>
+        </w:r>
+        <w:r>
+          <w:fldChar w:fldCharType="end"/>
+        </w:r>
+        <w:r>
+          <w:delText xml:space="preserve"> file that calls CommonDeploy.bat. In listing </w:delText>
+        </w:r>
+        <w:r>
+          <w:delText>6.</w:delText>
+        </w:r>
+        <w:r>
+          <w:delText>6, the bootstrapper file Dev.bat call overrides the deploy directory and connection string properties by setting environment variables, and then calls the CommonDeploy.bat script.</w:delText>
+        </w:r>
+      </w:del>
     </w:p>
     <w:p>
       <w:pPr>
         <w:pStyle w:val="CodeListingCaption"/>
-      </w:pPr>
-      <w:r>
-        <w:t xml:space="preserve">Listing </w:t>
-      </w:r>
-      <w:r>
-        <w:t>6.</w:t>
-      </w:r>
-      <w:r>
-        <w:t>6 Setting the environment configuration in Dev.bat</w:t>
-      </w:r>
-    </w:p>
-    <w:p>
-      <w:pPr>
-        <w:pStyle w:val="Code"/>
-      </w:pPr>
-      <w:commentRangeStart w:id="194"/>
-      <w:r>
-        <w:t>SET driverClass=NHibernate.Driver.SqlClientDriver</w:t>
-      </w:r>
-    </w:p>
-    <w:p>
-      <w:pPr>
-        <w:pStyle w:val="Code"/>
-      </w:pPr>
-      <w:r>
-        <w:t>SET connectionString=Data Source=.\sqlexpress;Initial Catalog=TODO;uid=sa;pwd=TODO</w:t>
-      </w:r>
-    </w:p>
-    <w:p>
-      <w:pPr>
-        <w:pStyle w:val="Code"/>
-      </w:pPr>
-      <w:r>
-        <w:t>SET localConnectionString=Data Source=.\sqlexpress;Initial Catalog=TODO;uid=sa;pwd=TODO</w:t>
-      </w:r>
-    </w:p>
-    <w:p>
-      <w:pPr>
-        <w:pStyle w:val="Code"/>
-      </w:pPr>
-      <w:r>
-        <w:t>SET dialect=NHibernate.Dialect.MsSql2005Dialect</w:t>
-      </w:r>
-    </w:p>
-    <w:p>
-      <w:pPr>
-        <w:pStyle w:val="Code"/>
-      </w:pPr>
-      <w:r>
-        <w:t>SET websiteTargetDir=\\TODO</w:t>
-      </w:r>
-    </w:p>
-    <w:commentRangeEnd w:id="194"/>
-    <w:p>
-      <w:pPr>
-        <w:pStyle w:val="Code"/>
-      </w:pPr>
-      <w:r>
-        <w:rPr>
-          <w:rFonts w:ascii="Verdana" w:hAnsi="Verdana"/>
-          <w:snapToGrid/>
-        </w:rPr>
-        <w:commentReference w:id="194"/>
-      </w:r>
-    </w:p>
-    <w:p>
-      <w:pPr>
-        <w:pStyle w:val="Code"/>
-      </w:pPr>
-      <w:r>
-        <w:t>SET databaseServer=TODO\sqlexpress</w:t>
-      </w:r>
-    </w:p>
-    <w:p>
-      <w:pPr>
-        <w:pStyle w:val="Code"/>
-      </w:pPr>
-      <w:r>
-        <w:t>SET databaseName=TODO</w:t>
-      </w:r>
-    </w:p>
-    <w:p>
-      <w:pPr>
-        <w:pStyle w:val="Code"/>
-      </w:pPr>
-      <w:r>
-        <w:t>SET databaseIntegrated=false</w:t>
-      </w:r>
-    </w:p>
-    <w:p>
-      <w:pPr>
-        <w:pStyle w:val="Code"/>
-      </w:pPr>
-      <w:r>
-        <w:t>SET databaseUsername=sa</w:t>
-      </w:r>
-    </w:p>
-    <w:p>
-      <w:pPr>
-        <w:pStyle w:val="Code"/>
-      </w:pPr>
-      <w:r>
-        <w:t>SET databasePassword=TODO</w:t>
-      </w:r>
-    </w:p>
-    <w:p>
-      <w:pPr>
-        <w:pStyle w:val="Code"/>
-      </w:pPr>
-    </w:p>
-    <w:p>
-      <w:pPr>
-        <w:pStyle w:val="Code"/>
-      </w:pPr>
-      <w:r>
-        <w:t>SET shouldReloadDatabase=true                                            #A</w:t>
-      </w:r>
-    </w:p>
-    <w:p>
-      <w:pPr>
-        <w:pStyle w:val="Code"/>
-      </w:pPr>
-    </w:p>
-    <w:p>
-      <w:pPr>
-        <w:pStyle w:val="Code"/>
-      </w:pPr>
-      <w:r>
-        <w:t>CommonDeploy.bat</w:t>
-      </w:r>
+        <w:rPr>
+          <w:del w:id="341" w:author="Ben" w:date="2010-02-28T20:46:00Z"/>
+        </w:rPr>
+      </w:pPr>
+      <w:del w:id="342" w:author="Ben" w:date="2010-02-28T20:46:00Z">
+        <w:r>
+          <w:delText xml:space="preserve">Listing </w:delText>
+        </w:r>
+        <w:r>
+          <w:delText>6.</w:delText>
+        </w:r>
+        <w:r>
+          <w:delText>6 Setting the environment configuration in Dev.bat</w:delText>
+        </w:r>
+      </w:del>
+    </w:p>
+    <w:p>
+      <w:pPr>
+        <w:pStyle w:val="Code"/>
+        <w:rPr>
+          <w:del w:id="343" w:author="Ben" w:date="2010-02-28T20:46:00Z"/>
+        </w:rPr>
+      </w:pPr>
+      <w:commentRangeStart w:id="344"/>
+      <w:del w:id="345" w:author="Ben" w:date="2010-02-28T20:46:00Z">
+        <w:r>
+          <w:delText>SET driverClass=NHibernate.Driver.SqlClientDriver</w:delText>
+        </w:r>
+      </w:del>
+    </w:p>
+    <w:p>
+      <w:pPr>
+        <w:pStyle w:val="Code"/>
+        <w:rPr>
+          <w:del w:id="346" w:author="Ben" w:date="2010-02-28T20:46:00Z"/>
+        </w:rPr>
+      </w:pPr>
+      <w:del w:id="347" w:author="Ben" w:date="2010-02-28T20:46:00Z">
+        <w:r>
+          <w:delText>SET connectionString=Data Source=.\sqlexpress;Initial Catalog=TODO;uid=sa;pwd=TODO</w:delText>
+        </w:r>
+      </w:del>
+    </w:p>
+    <w:p>
+      <w:pPr>
+        <w:pStyle w:val="Code"/>
+        <w:rPr>
+          <w:del w:id="348" w:author="Ben" w:date="2010-02-28T20:46:00Z"/>
+        </w:rPr>
+      </w:pPr>
+      <w:del w:id="349" w:author="Ben" w:date="2010-02-28T20:46:00Z">
+        <w:r>
+          <w:delText>SET localConnectionString=Data Source=.\sqlexpress;Initial Catalog=TODO;uid=sa;pwd=TODO</w:delText>
+        </w:r>
+      </w:del>
+    </w:p>
+    <w:p>
+      <w:pPr>
+        <w:pStyle w:val="Code"/>
+        <w:rPr>
+          <w:del w:id="350" w:author="Ben" w:date="2010-02-28T20:46:00Z"/>
+        </w:rPr>
+      </w:pPr>
+      <w:del w:id="351" w:author="Ben" w:date="2010-02-28T20:46:00Z">
+        <w:r>
+          <w:delText>SET dialect=NHibernate.Dialect.MsSql2005Dialect</w:delText>
+        </w:r>
+      </w:del>
+    </w:p>
+    <w:p>
+      <w:pPr>
+        <w:pStyle w:val="Code"/>
+        <w:rPr>
+          <w:del w:id="352" w:author="Ben" w:date="2010-02-28T20:46:00Z"/>
+        </w:rPr>
+      </w:pPr>
+      <w:del w:id="353" w:author="Ben" w:date="2010-02-28T20:46:00Z">
+        <w:r>
+          <w:delText>SET websiteTargetDir=\\TODO</w:delText>
+        </w:r>
+      </w:del>
+    </w:p>
+    <w:commentRangeEnd w:id="344"/>
+    <w:p>
+      <w:pPr>
+        <w:pStyle w:val="Code"/>
+        <w:rPr>
+          <w:del w:id="354" w:author="Ben" w:date="2010-02-28T20:46:00Z"/>
+        </w:rPr>
+      </w:pPr>
+      <w:del w:id="355" w:author="Ben" w:date="2010-02-28T20:46:00Z">
+        <w:r>
+          <w:rPr>
+            <w:rFonts w:ascii="Verdana" w:hAnsi="Verdana"/>
+            <w:snapToGrid/>
+          </w:rPr>
+          <w:commentReference w:id="344"/>
+        </w:r>
+      </w:del>
+    </w:p>
+    <w:p>
+      <w:pPr>
+        <w:pStyle w:val="Code"/>
+        <w:rPr>
+          <w:del w:id="356" w:author="Ben" w:date="2010-02-28T20:46:00Z"/>
+        </w:rPr>
+      </w:pPr>
+      <w:del w:id="357" w:author="Ben" w:date="2010-02-28T20:46:00Z">
+        <w:r>
+          <w:delText>SET databaseServer=TODO\sqlexpress</w:delText>
+        </w:r>
+      </w:del>
+    </w:p>
+    <w:p>
+      <w:pPr>
+        <w:pStyle w:val="Code"/>
+        <w:rPr>
+          <w:del w:id="358" w:author="Ben" w:date="2010-02-28T20:46:00Z"/>
+        </w:rPr>
+      </w:pPr>
+      <w:del w:id="359" w:author="Ben" w:date="2010-02-28T20:46:00Z">
+        <w:r>
+          <w:delText>SET databaseName=TODO</w:delText>
+        </w:r>
+      </w:del>
+    </w:p>
+    <w:p>
+      <w:pPr>
+        <w:pStyle w:val="Code"/>
+        <w:rPr>
+          <w:del w:id="360" w:author="Ben" w:date="2010-02-28T20:46:00Z"/>
+        </w:rPr>
+      </w:pPr>
+      <w:del w:id="361" w:author="Ben" w:date="2010-02-28T20:46:00Z">
+        <w:r>
+          <w:delText>SET databaseIntegrated=false</w:delText>
+        </w:r>
+      </w:del>
+    </w:p>
+    <w:p>
+      <w:pPr>
+        <w:pStyle w:val="Code"/>
+        <w:rPr>
+          <w:del w:id="362" w:author="Ben" w:date="2010-02-28T20:46:00Z"/>
+        </w:rPr>
+      </w:pPr>
+      <w:del w:id="363" w:author="Ben" w:date="2010-02-28T20:46:00Z">
+        <w:r>
+          <w:delText>SET databaseUsername=sa</w:delText>
+        </w:r>
+      </w:del>
+    </w:p>
+    <w:p>
+      <w:pPr>
+        <w:pStyle w:val="Code"/>
+        <w:rPr>
+          <w:del w:id="364" w:author="Ben" w:date="2010-02-28T20:46:00Z"/>
+        </w:rPr>
+      </w:pPr>
+      <w:del w:id="365" w:author="Ben" w:date="2010-02-28T20:46:00Z">
+        <w:r>
+          <w:delText>SET databasePassword=TODO</w:delText>
+        </w:r>
+      </w:del>
+    </w:p>
+    <w:p>
+      <w:pPr>
+        <w:pStyle w:val="Code"/>
+        <w:rPr>
+          <w:del w:id="366" w:author="Ben" w:date="2010-02-28T20:46:00Z"/>
+        </w:rPr>
+      </w:pPr>
+    </w:p>
+    <w:p>
+      <w:pPr>
+        <w:pStyle w:val="Code"/>
+        <w:rPr>
+          <w:del w:id="367" w:author="Ben" w:date="2010-02-28T20:46:00Z"/>
+        </w:rPr>
+      </w:pPr>
+      <w:del w:id="368" w:author="Ben" w:date="2010-02-28T20:46:00Z">
+        <w:r>
+          <w:delText>SET shouldReloadDatabase=true                                            #A</w:delText>
+        </w:r>
+      </w:del>
+    </w:p>
+    <w:p>
+      <w:pPr>
+        <w:pStyle w:val="Code"/>
+        <w:rPr>
+          <w:del w:id="369" w:author="Ben" w:date="2010-02-28T20:46:00Z"/>
+        </w:rPr>
+      </w:pPr>
+    </w:p>
+    <w:p>
+      <w:pPr>
+        <w:pStyle w:val="Code"/>
+        <w:rPr>
+          <w:del w:id="370" w:author="Ben" w:date="2010-02-28T20:46:00Z"/>
+        </w:rPr>
+      </w:pPr>
+      <w:del w:id="371" w:author="Ben" w:date="2010-02-28T20:46:00Z">
+        <w:r>
+          <w:delText>CommonDeploy.bat</w:delText>
+        </w:r>
+      </w:del>
     </w:p>
     <w:p>
       <w:pPr>
         <w:pStyle w:val="ListNumbered"/>
         <w:rPr>
-          <w:del w:id="195" w:author="JSkinner" w:date="2010-02-23T17:39:00Z"/>
-        </w:rPr>
-      </w:pPr>
-      <w:commentRangeStart w:id="196"/>
-      <w:del w:id="197" w:author="JSkinner" w:date="2010-02-23T17:39:00Z">
+          <w:del w:id="372" w:author="Ben" w:date="2010-02-28T20:46:00Z"/>
+        </w:rPr>
+      </w:pPr>
+      <w:commentRangeStart w:id="373"/>
+      <w:del w:id="374" w:author="Ben" w:date="2010-02-28T20:46:00Z">
         <w:r>
           <w:delText xml:space="preserve"> </w:delText>
         </w:r>
-      </w:del>
-      <w:commentRangeEnd w:id="196"/>
-      <w:r>
-        <w:commentReference w:id="196"/>
-      </w:r>
+        <w:commentRangeEnd w:id="373"/>
+        <w:r>
+          <w:commentReference w:id="373"/>
+        </w:r>
+      </w:del>
     </w:p>
     <w:p>
       <w:pPr>
         <w:pStyle w:val="CodeAnnotation"/>
-      </w:pPr>
-      <w:r>
-        <w:t>#A SET command declares variables.</w:t>
-      </w:r>
+        <w:rPr>
+          <w:del w:id="375" w:author="Ben" w:date="2010-02-28T20:46:00Z"/>
+        </w:rPr>
+      </w:pPr>
+      <w:del w:id="376" w:author="Ben" w:date="2010-02-28T20:46:00Z">
+        <w:r>
+          <w:delText>#A SET command declares variables.</w:delText>
+        </w:r>
+      </w:del>
     </w:p>
     <w:p>
       <w:pPr>
         <w:pStyle w:val="Body1"/>
-      </w:pPr>
-      <w:r>
-        <w:t xml:space="preserve">In the Dev.bat file, we set up the environment variables for the environment configuration values (some of which still need to be filled in). With one CommonDeploy.bat batch file that runs off environment variables, we can create additional bootstrapper batch files for each </w:t>
-      </w:r>
-      <w:r>
-        <w:lastRenderedPageBreak/>
-        <w:t>target environment. The end of the Dev.bat batch script</w:t>
-      </w:r>
-      <w:r>
-        <w:fldChar w:fldCharType="begin"/>
-      </w:r>
-      <w:r>
-        <w:instrText xml:space="preserve"> XE "deployment:batch script" </w:instrText>
-      </w:r>
-      <w:r>
-        <w:fldChar w:fldCharType="end"/>
-      </w:r>
-      <w:r>
-        <w:t xml:space="preserve"> calls into the CommonDeploy.bat script, which provides a common bootstrapper file on top of NAnt, shown in Listing </w:t>
-      </w:r>
-      <w:r>
-        <w:t>6.</w:t>
-      </w:r>
-      <w:r>
-        <w:t>7 below.</w:t>
-      </w:r>
+        <w:rPr>
+          <w:del w:id="377" w:author="Ben" w:date="2010-02-28T20:46:00Z"/>
+        </w:rPr>
+      </w:pPr>
+      <w:del w:id="378" w:author="Ben" w:date="2010-02-28T20:46:00Z">
+        <w:r>
+          <w:delText xml:space="preserve">In the Dev.bat file, we set up the environment variables for the environment configuration values (some of which still need to be filled in). With one CommonDeploy.bat batch file that runs off environment variables, we can create additional bootstrapper batch files for each </w:delText>
+        </w:r>
+        <w:r>
+          <w:lastRenderedPageBreak/>
+          <w:delText>target environment. The end of the Dev.bat batch script</w:delText>
+        </w:r>
+        <w:r>
+          <w:fldChar w:fldCharType="begin"/>
+        </w:r>
+        <w:r>
+          <w:delInstrText xml:space="preserve"> XE "deployment:batch script" </w:delInstrText>
+        </w:r>
+        <w:r>
+          <w:fldChar w:fldCharType="end"/>
+        </w:r>
+        <w:r>
+          <w:delText xml:space="preserve"> calls into the CommonDeploy.bat script, which provides a common bootstrapper file on top of NAnt, shown in Listing </w:delText>
+        </w:r>
+        <w:r>
+          <w:delText>6.</w:delText>
+        </w:r>
+        <w:r>
+          <w:delText>7 below.</w:delText>
+        </w:r>
+      </w:del>
     </w:p>
     <w:p>
       <w:pPr>
         <w:pStyle w:val="CodeListingCaption"/>
-      </w:pPr>
-      <w:r>
-        <w:t xml:space="preserve">Listing </w:t>
-      </w:r>
-      <w:r>
-        <w:t>6.</w:t>
-      </w:r>
-      <w:r>
-        <w:t>7 Bootstrapper CommonDeploy.bat file overriding NAnt properties</w:t>
-      </w:r>
-    </w:p>
-    <w:p>
-      <w:pPr>
-        <w:pStyle w:val="Code"/>
-      </w:pPr>
-      <w:r>
-        <w:t xml:space="preserve">nant\nant.exe </w:t>
-      </w:r>
-    </w:p>
-    <w:p>
-      <w:pPr>
-        <w:pStyle w:val="Code"/>
-      </w:pPr>
-      <w:r>
-        <w:t xml:space="preserve">-buildfile:deployment.build </w:t>
-      </w:r>
-    </w:p>
-    <w:p>
-      <w:pPr>
-        <w:pStyle w:val="Code"/>
-      </w:pPr>
-      <w:r>
-        <w:t>-D:should.reload.database="%shouldReloadDatabase%"                       #A</w:t>
-      </w:r>
-    </w:p>
-    <w:p>
-      <w:pPr>
-        <w:pStyle w:val="Code"/>
-      </w:pPr>
-      <w:r>
-        <w:t xml:space="preserve">-D:driver.class="%driverClass%" </w:t>
-      </w:r>
-    </w:p>
-    <w:p>
-      <w:pPr>
-        <w:pStyle w:val="Code"/>
-      </w:pPr>
-      <w:r>
-        <w:t xml:space="preserve">-D:connection.string="%connectionString%" </w:t>
-      </w:r>
-    </w:p>
-    <w:p>
-      <w:pPr>
-        <w:pStyle w:val="Code"/>
-      </w:pPr>
-      <w:r>
-        <w:t xml:space="preserve">-D:local.connection.string="%localConnectionString%" </w:t>
-      </w:r>
-    </w:p>
-    <w:p>
-      <w:pPr>
-        <w:pStyle w:val="Code"/>
-      </w:pPr>
-      <w:r>
-        <w:t xml:space="preserve">-D:dialect="%dialect%" </w:t>
-      </w:r>
-    </w:p>
-    <w:p>
-      <w:pPr>
-        <w:pStyle w:val="Code"/>
-      </w:pPr>
-      <w:r>
-        <w:t xml:space="preserve">-D:website.target.dir="%websiteTargetDir%" </w:t>
-      </w:r>
-    </w:p>
-    <w:p>
-      <w:pPr>
-        <w:pStyle w:val="Code"/>
-      </w:pPr>
-      <w:r>
-        <w:t xml:space="preserve">-D:database.server="%databaseServer%" </w:t>
-      </w:r>
-    </w:p>
-    <w:p>
-      <w:pPr>
-        <w:pStyle w:val="Code"/>
-      </w:pPr>
-      <w:r>
-        <w:t xml:space="preserve">-D:database.name="%databaseName%" </w:t>
-      </w:r>
-    </w:p>
-    <w:p>
-      <w:pPr>
-        <w:pStyle w:val="Code"/>
-      </w:pPr>
-      <w:r>
-        <w:t xml:space="preserve">-D:database.integrated="%databaseIntegrated%" </w:t>
-      </w:r>
-    </w:p>
-    <w:p>
-      <w:pPr>
-        <w:pStyle w:val="Code"/>
-      </w:pPr>
-      <w:r>
-        <w:t xml:space="preserve">-D:database.username="%databaseUsername%" </w:t>
-      </w:r>
-    </w:p>
-    <w:p>
-      <w:pPr>
-        <w:pStyle w:val="Code"/>
-      </w:pPr>
-      <w:r>
-        <w:t xml:space="preserve">-D:database.password="%databasePassword%" </w:t>
-      </w:r>
-    </w:p>
-    <w:p>
-      <w:pPr>
-        <w:pStyle w:val="Code"/>
-      </w:pPr>
-      <w:r>
-        <w:t xml:space="preserve">-D:test.database.name="%testDatabaseName%" </w:t>
-      </w:r>
-    </w:p>
-    <w:p>
-      <w:pPr>
-        <w:pStyle w:val="Code"/>
-      </w:pPr>
-      <w:r>
-        <w:t>-D:excel.server.path="%excelServerPath%"</w:t>
-      </w:r>
-    </w:p>
-    <w:p>
-      <w:pPr>
-        <w:pStyle w:val="Code"/>
+        <w:rPr>
+          <w:del w:id="379" w:author="Ben" w:date="2010-02-28T20:46:00Z"/>
+        </w:rPr>
+      </w:pPr>
+      <w:del w:id="380" w:author="Ben" w:date="2010-02-28T20:46:00Z">
+        <w:r>
+          <w:delText xml:space="preserve">Listing </w:delText>
+        </w:r>
+        <w:r>
+          <w:delText>6.</w:delText>
+        </w:r>
+        <w:r>
+          <w:delText>7 Bootstrapper CommonDeploy.bat file overriding NAnt properties</w:delText>
+        </w:r>
+      </w:del>
+    </w:p>
+    <w:p>
+      <w:pPr>
+        <w:pStyle w:val="Code"/>
+        <w:rPr>
+          <w:del w:id="381" w:author="Ben" w:date="2010-02-28T20:46:00Z"/>
+        </w:rPr>
+      </w:pPr>
+      <w:del w:id="382" w:author="Ben" w:date="2010-02-28T20:46:00Z">
+        <w:r>
+          <w:delText xml:space="preserve">nant\nant.exe </w:delText>
+        </w:r>
+      </w:del>
+    </w:p>
+    <w:p>
+      <w:pPr>
+        <w:pStyle w:val="Code"/>
+        <w:rPr>
+          <w:del w:id="383" w:author="Ben" w:date="2010-02-28T20:46:00Z"/>
+        </w:rPr>
+      </w:pPr>
+      <w:del w:id="384" w:author="Ben" w:date="2010-02-28T20:46:00Z">
+        <w:r>
+          <w:delText xml:space="preserve">-buildfile:deployment.build </w:delText>
+        </w:r>
+      </w:del>
+    </w:p>
+    <w:p>
+      <w:pPr>
+        <w:pStyle w:val="Code"/>
+        <w:rPr>
+          <w:del w:id="385" w:author="Ben" w:date="2010-02-28T20:46:00Z"/>
+        </w:rPr>
+      </w:pPr>
+      <w:del w:id="386" w:author="Ben" w:date="2010-02-28T20:46:00Z">
+        <w:r>
+          <w:delText>-D:should.reload.database="%shouldReloadDatabase%"                       #A</w:delText>
+        </w:r>
+      </w:del>
+    </w:p>
+    <w:p>
+      <w:pPr>
+        <w:pStyle w:val="Code"/>
+        <w:rPr>
+          <w:del w:id="387" w:author="Ben" w:date="2010-02-28T20:46:00Z"/>
+        </w:rPr>
+      </w:pPr>
+      <w:del w:id="388" w:author="Ben" w:date="2010-02-28T20:46:00Z">
+        <w:r>
+          <w:delText xml:space="preserve">-D:driver.class="%driverClass%" </w:delText>
+        </w:r>
+      </w:del>
+    </w:p>
+    <w:p>
+      <w:pPr>
+        <w:pStyle w:val="Code"/>
+        <w:rPr>
+          <w:del w:id="389" w:author="Ben" w:date="2010-02-28T20:46:00Z"/>
+        </w:rPr>
+      </w:pPr>
+      <w:del w:id="390" w:author="Ben" w:date="2010-02-28T20:46:00Z">
+        <w:r>
+          <w:delText xml:space="preserve">-D:connection.string="%connectionString%" </w:delText>
+        </w:r>
+      </w:del>
+    </w:p>
+    <w:p>
+      <w:pPr>
+        <w:pStyle w:val="Code"/>
+        <w:rPr>
+          <w:del w:id="391" w:author="Ben" w:date="2010-02-28T20:46:00Z"/>
+        </w:rPr>
+      </w:pPr>
+      <w:del w:id="392" w:author="Ben" w:date="2010-02-28T20:46:00Z">
+        <w:r>
+          <w:delText xml:space="preserve">-D:local.connection.string="%localConnectionString%" </w:delText>
+        </w:r>
+      </w:del>
+    </w:p>
+    <w:p>
+      <w:pPr>
+        <w:pStyle w:val="Code"/>
+        <w:rPr>
+          <w:del w:id="393" w:author="Ben" w:date="2010-02-28T20:46:00Z"/>
+        </w:rPr>
+      </w:pPr>
+      <w:del w:id="394" w:author="Ben" w:date="2010-02-28T20:46:00Z">
+        <w:r>
+          <w:delText xml:space="preserve">-D:dialect="%dialect%" </w:delText>
+        </w:r>
+      </w:del>
+    </w:p>
+    <w:p>
+      <w:pPr>
+        <w:pStyle w:val="Code"/>
+        <w:rPr>
+          <w:del w:id="395" w:author="Ben" w:date="2010-02-28T20:46:00Z"/>
+        </w:rPr>
+      </w:pPr>
+      <w:del w:id="396" w:author="Ben" w:date="2010-02-28T20:46:00Z">
+        <w:r>
+          <w:delText xml:space="preserve">-D:website.target.dir="%websiteTargetDir%" </w:delText>
+        </w:r>
+      </w:del>
+    </w:p>
+    <w:p>
+      <w:pPr>
+        <w:pStyle w:val="Code"/>
+        <w:rPr>
+          <w:del w:id="397" w:author="Ben" w:date="2010-02-28T20:46:00Z"/>
+        </w:rPr>
+      </w:pPr>
+      <w:del w:id="398" w:author="Ben" w:date="2010-02-28T20:46:00Z">
+        <w:r>
+          <w:delText xml:space="preserve">-D:database.server="%databaseServer%" </w:delText>
+        </w:r>
+      </w:del>
+    </w:p>
+    <w:p>
+      <w:pPr>
+        <w:pStyle w:val="Code"/>
+        <w:rPr>
+          <w:del w:id="399" w:author="Ben" w:date="2010-02-28T20:46:00Z"/>
+        </w:rPr>
+      </w:pPr>
+      <w:del w:id="400" w:author="Ben" w:date="2010-02-28T20:46:00Z">
+        <w:r>
+          <w:delText xml:space="preserve">-D:database.name="%databaseName%" </w:delText>
+        </w:r>
+      </w:del>
+    </w:p>
+    <w:p>
+      <w:pPr>
+        <w:pStyle w:val="Code"/>
+        <w:rPr>
+          <w:del w:id="401" w:author="Ben" w:date="2010-02-28T20:46:00Z"/>
+        </w:rPr>
+      </w:pPr>
+      <w:del w:id="402" w:author="Ben" w:date="2010-02-28T20:46:00Z">
+        <w:r>
+          <w:delText xml:space="preserve">-D:database.integrated="%databaseIntegrated%" </w:delText>
+        </w:r>
+      </w:del>
+    </w:p>
+    <w:p>
+      <w:pPr>
+        <w:pStyle w:val="Code"/>
+        <w:rPr>
+          <w:del w:id="403" w:author="Ben" w:date="2010-02-28T20:46:00Z"/>
+        </w:rPr>
+      </w:pPr>
+      <w:del w:id="404" w:author="Ben" w:date="2010-02-28T20:46:00Z">
+        <w:r>
+          <w:delText xml:space="preserve">-D:database.username="%databaseUsername%" </w:delText>
+        </w:r>
+      </w:del>
+    </w:p>
+    <w:p>
+      <w:pPr>
+        <w:pStyle w:val="Code"/>
+        <w:rPr>
+          <w:del w:id="405" w:author="Ben" w:date="2010-02-28T20:46:00Z"/>
+        </w:rPr>
+      </w:pPr>
+      <w:del w:id="406" w:author="Ben" w:date="2010-02-28T20:46:00Z">
+        <w:r>
+          <w:delText xml:space="preserve">-D:database.password="%databasePassword%" </w:delText>
+        </w:r>
+      </w:del>
+    </w:p>
+    <w:p>
+      <w:pPr>
+        <w:pStyle w:val="Code"/>
+        <w:rPr>
+          <w:del w:id="407" w:author="Ben" w:date="2010-02-28T20:46:00Z"/>
+        </w:rPr>
+      </w:pPr>
+      <w:del w:id="408" w:author="Ben" w:date="2010-02-28T20:46:00Z">
+        <w:r>
+          <w:delText xml:space="preserve">-D:test.database.name="%testDatabaseName%" </w:delText>
+        </w:r>
+      </w:del>
+    </w:p>
+    <w:p>
+      <w:pPr>
+        <w:pStyle w:val="Code"/>
+        <w:rPr>
+          <w:del w:id="409" w:author="Ben" w:date="2010-02-28T20:46:00Z"/>
+        </w:rPr>
+      </w:pPr>
+      <w:del w:id="410" w:author="Ben" w:date="2010-02-28T20:46:00Z">
+        <w:r>
+          <w:delText>-D:excel.server.path="%excelServerPath%"</w:delText>
+        </w:r>
+      </w:del>
+    </w:p>
+    <w:p>
+      <w:pPr>
+        <w:pStyle w:val="Code"/>
+        <w:rPr>
+          <w:del w:id="411" w:author="Ben" w:date="2010-02-28T20:46:00Z"/>
+        </w:rPr>
       </w:pPr>
     </w:p>
     <w:p>
       <w:pPr>
         <w:pStyle w:val="CodeAnnotation"/>
-      </w:pPr>
-      <w:r>
-        <w:t>#A Use previously set environment variables</w:t>
-      </w:r>
+        <w:rPr>
+          <w:del w:id="412" w:author="Ben" w:date="2010-02-28T20:46:00Z"/>
+        </w:rPr>
+      </w:pPr>
+      <w:del w:id="413" w:author="Ben" w:date="2010-02-28T20:46:00Z">
+        <w:r>
+          <w:delText>#A Use previously set environment variables</w:delText>
+        </w:r>
+      </w:del>
     </w:p>
     <w:p>
       <w:pPr>
         <w:pStyle w:val="CodeAnnotation"/>
+        <w:rPr>
+          <w:del w:id="414" w:author="Ben" w:date="2010-02-28T20:46:00Z"/>
+        </w:rPr>
       </w:pPr>
     </w:p>
     <w:p>
       <w:pPr>
         <w:pStyle w:val="Body1"/>
-      </w:pPr>
-      <w:r>
-        <w:t xml:space="preserve">This entire command is in a single CommonDeploy.bat file, calling NAnt, using environment variables set up by a previous environment-specific batch file (Dev.bat in our case). The “-D” command-line switches for NAnt allow us to override properties with the correct deployed values. Because our deployment database will most likely require a different connection string than our local configuration, we need to use NAnt to override this value during deployment. A portion of the deploy.build file is in Listing </w:t>
-      </w:r>
-      <w:r>
-        <w:t>6.</w:t>
-      </w:r>
-      <w:r>
-        <w:t>8 below.</w:t>
-      </w:r>
+        <w:rPr>
+          <w:del w:id="415" w:author="Ben" w:date="2010-02-28T20:46:00Z"/>
+        </w:rPr>
+      </w:pPr>
+      <w:del w:id="416" w:author="Ben" w:date="2010-02-28T20:46:00Z">
+        <w:r>
+          <w:delText xml:space="preserve">This entire command is in a single CommonDeploy.bat file, calling NAnt, using environment variables set up by a previous environment-specific batch file (Dev.bat in our case). The “-D” command-line switches for NAnt allow us to override properties with the correct deployed values. Because our deployment database will most likely require a different connection string than our local configuration, we need to use NAnt to override this value during deployment. A portion of the deploy.build file is in Listing </w:delText>
+        </w:r>
+        <w:r>
+          <w:delText>6.</w:delText>
+        </w:r>
+        <w:r>
+          <w:delText>8 below.</w:delText>
+        </w:r>
+      </w:del>
     </w:p>
     <w:p>
       <w:pPr>
         <w:pStyle w:val="CodeListingCaption"/>
-      </w:pPr>
-      <w:r>
-        <w:t xml:space="preserve">Listing </w:t>
-      </w:r>
-      <w:r>
-        <w:t>6.</w:t>
-      </w:r>
-      <w:r>
-        <w:t>8 Deployment.build NAnt script with the deploy target</w:t>
-      </w:r>
-    </w:p>
-    <w:p>
-      <w:pPr>
-        <w:pStyle w:val="Code"/>
-      </w:pPr>
-      <w:r>
-        <w:t>&lt;target name="deploy"&gt;</w:t>
-      </w:r>
-    </w:p>
-    <w:p>
-      <w:pPr>
-        <w:pStyle w:val="Code"/>
-      </w:pPr>
-    </w:p>
-    <w:p>
-      <w:pPr>
-        <w:pStyle w:val="Code"/>
-      </w:pPr>
-      <w:r>
-        <w:t xml:space="preserve">    &lt;call target="rebuildDatabase" if="${should.reload.database}" /&gt;     #A</w:t>
-      </w:r>
-    </w:p>
-    <w:p>
-      <w:pPr>
-        <w:pStyle w:val="Code"/>
-      </w:pPr>
-      <w:r>
-        <w:t xml:space="preserve">    </w:t>
-      </w:r>
-    </w:p>
-    <w:p>
-      <w:pPr>
-        <w:pStyle w:val="Code"/>
-      </w:pPr>
-      <w:r>
-        <w:t xml:space="preserve">    &lt;xmlpoke                                                             #B</w:t>
-      </w:r>
-    </w:p>
-    <w:p>
-      <w:pPr>
-        <w:pStyle w:val="Code"/>
-      </w:pPr>
-      <w:r>
-        <w:t xml:space="preserve">        file="website/bin/hibernate.cfg.xml" </w:t>
-      </w:r>
-    </w:p>
-    <w:p>
-      <w:pPr>
-        <w:pStyle w:val="Code"/>
-      </w:pPr>
-      <w:r>
-        <w:t xml:space="preserve">        xpath="${connection.string.path}" </w:t>
-      </w:r>
-    </w:p>
-    <w:p>
-      <w:pPr>
-        <w:pStyle w:val="Code"/>
-      </w:pPr>
-      <w:r>
-        <w:t xml:space="preserve">        value="${local.connection.string}"&gt;</w:t>
-      </w:r>
-    </w:p>
-    <w:p>
-      <w:pPr>
-        <w:pStyle w:val="Code"/>
-      </w:pPr>
-      <w:r>
-        <w:t xml:space="preserve">        &lt;namespaces&gt;</w:t>
-      </w:r>
-    </w:p>
-    <w:p>
-      <w:pPr>
-        <w:pStyle w:val="Code"/>
-      </w:pPr>
-      <w:r>
-        <w:t xml:space="preserve">            &lt;namespace prefix="hbm" </w:t>
-      </w:r>
-    </w:p>
-    <w:p>
-      <w:pPr>
-        <w:pStyle w:val="Code"/>
-      </w:pPr>
-      <w:r>
-        <w:t xml:space="preserve">                uri="urn:nhibernate-configuration-2.2"&gt;&lt;/namespace&gt;</w:t>
-      </w:r>
-    </w:p>
-    <w:p>
-      <w:pPr>
-        <w:pStyle w:val="Code"/>
-      </w:pPr>
-      <w:r>
-        <w:t xml:space="preserve">        &lt;/namespaces&gt;</w:t>
-      </w:r>
-    </w:p>
-    <w:p>
-      <w:pPr>
-        <w:pStyle w:val="Code"/>
-      </w:pPr>
-      <w:r>
-        <w:t xml:space="preserve">    &lt;/xmlpoke&gt;</w:t>
-      </w:r>
-    </w:p>
-    <w:p>
-      <w:pPr>
-        <w:pStyle w:val="Code"/>
-      </w:pPr>
-    </w:p>
-    <w:p>
-      <w:pPr>
-        <w:pStyle w:val="Code"/>
-      </w:pPr>
-    </w:p>
-    <w:p>
-      <w:pPr>
-        <w:pStyle w:val="Code"/>
-      </w:pPr>
-      <w:r>
-        <w:t xml:space="preserve">    &lt;copy todir="${website.target.dir}" overwrite="true" </w:t>
-      </w:r>
-    </w:p>
-    <w:p>
-      <w:pPr>
-        <w:pStyle w:val="Code"/>
-      </w:pPr>
-      <w:r>
-        <w:t xml:space="preserve">        includeemptydirs="true" &gt;</w:t>
-      </w:r>
-      <w:r>
-        <w:tab/>
-        <w:t xml:space="preserve">                                      #C</w:t>
-      </w:r>
-    </w:p>
-    <w:p>
-      <w:pPr>
-        <w:pStyle w:val="Code"/>
-      </w:pPr>
-      <w:r>
-        <w:t xml:space="preserve">        &lt;fileset basedir="website"&gt;</w:t>
-      </w:r>
-    </w:p>
-    <w:p>
-      <w:pPr>
-        <w:pStyle w:val="Code"/>
-      </w:pPr>
-      <w:r>
-        <w:t xml:space="preserve">            &lt;include name="**" /&gt;</w:t>
-      </w:r>
-    </w:p>
-    <w:p>
-      <w:pPr>
-        <w:pStyle w:val="Code"/>
-      </w:pPr>
-      <w:r>
-        <w:t xml:space="preserve">        &lt;/fileset&gt;</w:t>
-      </w:r>
-    </w:p>
-    <w:p>
-      <w:pPr>
-        <w:pStyle w:val="Code"/>
-      </w:pPr>
-      <w:r>
-        <w:lastRenderedPageBreak/>
-        <w:t xml:space="preserve">    &lt;/copy&gt;</w:t>
-      </w:r>
-    </w:p>
-    <w:p>
-      <w:pPr>
-        <w:pStyle w:val="Code"/>
-      </w:pPr>
-    </w:p>
-    <w:p>
-      <w:pPr>
-        <w:pStyle w:val="Code"/>
-      </w:pPr>
-      <w:r>
-        <w:t>&lt;/target&gt;</w:t>
-      </w:r>
-    </w:p>
-    <w:p>
-      <w:pPr>
-        <w:pStyle w:val="Code"/>
+        <w:rPr>
+          <w:del w:id="417" w:author="Ben" w:date="2010-02-28T20:46:00Z"/>
+        </w:rPr>
+      </w:pPr>
+      <w:del w:id="418" w:author="Ben" w:date="2010-02-28T20:46:00Z">
+        <w:r>
+          <w:delText xml:space="preserve">Listing </w:delText>
+        </w:r>
+        <w:r>
+          <w:delText>6.</w:delText>
+        </w:r>
+        <w:r>
+          <w:delText>8 Deployment.build NAnt script with the deploy target</w:delText>
+        </w:r>
+      </w:del>
+    </w:p>
+    <w:p>
+      <w:pPr>
+        <w:pStyle w:val="Code"/>
+        <w:rPr>
+          <w:del w:id="419" w:author="Ben" w:date="2010-02-28T20:46:00Z"/>
+        </w:rPr>
+      </w:pPr>
+      <w:del w:id="420" w:author="Ben" w:date="2010-02-28T20:46:00Z">
+        <w:r>
+          <w:delText>&lt;target name="deploy"&gt;</w:delText>
+        </w:r>
+      </w:del>
+    </w:p>
+    <w:p>
+      <w:pPr>
+        <w:pStyle w:val="Code"/>
+        <w:rPr>
+          <w:del w:id="421" w:author="Ben" w:date="2010-02-28T20:46:00Z"/>
+        </w:rPr>
+      </w:pPr>
+    </w:p>
+    <w:p>
+      <w:pPr>
+        <w:pStyle w:val="Code"/>
+        <w:rPr>
+          <w:del w:id="422" w:author="Ben" w:date="2010-02-28T20:46:00Z"/>
+        </w:rPr>
+      </w:pPr>
+      <w:del w:id="423" w:author="Ben" w:date="2010-02-28T20:46:00Z">
+        <w:r>
+          <w:delText xml:space="preserve">    &lt;call target="rebuildDatabase" if="${should.reload.database}" /&gt;     #A</w:delText>
+        </w:r>
+      </w:del>
+    </w:p>
+    <w:p>
+      <w:pPr>
+        <w:pStyle w:val="Code"/>
+        <w:rPr>
+          <w:del w:id="424" w:author="Ben" w:date="2010-02-28T20:46:00Z"/>
+        </w:rPr>
+      </w:pPr>
+      <w:del w:id="425" w:author="Ben" w:date="2010-02-28T20:46:00Z">
+        <w:r>
+          <w:delText xml:space="preserve">    </w:delText>
+        </w:r>
+      </w:del>
+    </w:p>
+    <w:p>
+      <w:pPr>
+        <w:pStyle w:val="Code"/>
+        <w:rPr>
+          <w:del w:id="426" w:author="Ben" w:date="2010-02-28T20:46:00Z"/>
+        </w:rPr>
+      </w:pPr>
+      <w:del w:id="427" w:author="Ben" w:date="2010-02-28T20:46:00Z">
+        <w:r>
+          <w:delText xml:space="preserve">    &lt;xmlpoke                                                             #B</w:delText>
+        </w:r>
+      </w:del>
+    </w:p>
+    <w:p>
+      <w:pPr>
+        <w:pStyle w:val="Code"/>
+        <w:rPr>
+          <w:del w:id="428" w:author="Ben" w:date="2010-02-28T20:46:00Z"/>
+        </w:rPr>
+      </w:pPr>
+      <w:del w:id="429" w:author="Ben" w:date="2010-02-28T20:46:00Z">
+        <w:r>
+          <w:delText xml:space="preserve">        file="website/bin/hibernate.cfg.xml" </w:delText>
+        </w:r>
+      </w:del>
+    </w:p>
+    <w:p>
+      <w:pPr>
+        <w:pStyle w:val="Code"/>
+        <w:rPr>
+          <w:del w:id="430" w:author="Ben" w:date="2010-02-28T20:46:00Z"/>
+        </w:rPr>
+      </w:pPr>
+      <w:del w:id="431" w:author="Ben" w:date="2010-02-28T20:46:00Z">
+        <w:r>
+          <w:delText xml:space="preserve">        xpath="${connection.string.path}" </w:delText>
+        </w:r>
+      </w:del>
+    </w:p>
+    <w:p>
+      <w:pPr>
+        <w:pStyle w:val="Code"/>
+        <w:rPr>
+          <w:del w:id="432" w:author="Ben" w:date="2010-02-28T20:46:00Z"/>
+        </w:rPr>
+      </w:pPr>
+      <w:del w:id="433" w:author="Ben" w:date="2010-02-28T20:46:00Z">
+        <w:r>
+          <w:delText xml:space="preserve">        value="${local.connection.string}"&gt;</w:delText>
+        </w:r>
+      </w:del>
+    </w:p>
+    <w:p>
+      <w:pPr>
+        <w:pStyle w:val="Code"/>
+        <w:rPr>
+          <w:del w:id="434" w:author="Ben" w:date="2010-02-28T20:46:00Z"/>
+        </w:rPr>
+      </w:pPr>
+      <w:del w:id="435" w:author="Ben" w:date="2010-02-28T20:46:00Z">
+        <w:r>
+          <w:delText xml:space="preserve">        &lt;namespaces&gt;</w:delText>
+        </w:r>
+      </w:del>
+    </w:p>
+    <w:p>
+      <w:pPr>
+        <w:pStyle w:val="Code"/>
+        <w:rPr>
+          <w:del w:id="436" w:author="Ben" w:date="2010-02-28T20:46:00Z"/>
+        </w:rPr>
+      </w:pPr>
+      <w:del w:id="437" w:author="Ben" w:date="2010-02-28T20:46:00Z">
+        <w:r>
+          <w:delText xml:space="preserve">            &lt;namespace prefix="hbm" </w:delText>
+        </w:r>
+      </w:del>
+    </w:p>
+    <w:p>
+      <w:pPr>
+        <w:pStyle w:val="Code"/>
+        <w:rPr>
+          <w:del w:id="438" w:author="Ben" w:date="2010-02-28T20:46:00Z"/>
+        </w:rPr>
+      </w:pPr>
+      <w:del w:id="439" w:author="Ben" w:date="2010-02-28T20:46:00Z">
+        <w:r>
+          <w:delText xml:space="preserve">                uri="urn:nhibernate-configuration-2.2"&gt;&lt;/namespace&gt;</w:delText>
+        </w:r>
+      </w:del>
+    </w:p>
+    <w:p>
+      <w:pPr>
+        <w:pStyle w:val="Code"/>
+        <w:rPr>
+          <w:del w:id="440" w:author="Ben" w:date="2010-02-28T20:46:00Z"/>
+        </w:rPr>
+      </w:pPr>
+      <w:del w:id="441" w:author="Ben" w:date="2010-02-28T20:46:00Z">
+        <w:r>
+          <w:delText xml:space="preserve">        &lt;/namespaces&gt;</w:delText>
+        </w:r>
+      </w:del>
+    </w:p>
+    <w:p>
+      <w:pPr>
+        <w:pStyle w:val="Code"/>
+        <w:rPr>
+          <w:del w:id="442" w:author="Ben" w:date="2010-02-28T20:46:00Z"/>
+        </w:rPr>
+      </w:pPr>
+      <w:del w:id="443" w:author="Ben" w:date="2010-02-28T20:46:00Z">
+        <w:r>
+          <w:delText xml:space="preserve">    &lt;/xmlpoke&gt;</w:delText>
+        </w:r>
+      </w:del>
+    </w:p>
+    <w:p>
+      <w:pPr>
+        <w:pStyle w:val="Code"/>
+        <w:rPr>
+          <w:del w:id="444" w:author="Ben" w:date="2010-02-28T20:46:00Z"/>
+        </w:rPr>
+      </w:pPr>
+    </w:p>
+    <w:p>
+      <w:pPr>
+        <w:pStyle w:val="Code"/>
+        <w:rPr>
+          <w:del w:id="445" w:author="Ben" w:date="2010-02-28T20:46:00Z"/>
+        </w:rPr>
+      </w:pPr>
+    </w:p>
+    <w:p>
+      <w:pPr>
+        <w:pStyle w:val="Code"/>
+        <w:rPr>
+          <w:del w:id="446" w:author="Ben" w:date="2010-02-28T20:46:00Z"/>
+        </w:rPr>
+      </w:pPr>
+      <w:del w:id="447" w:author="Ben" w:date="2010-02-28T20:46:00Z">
+        <w:r>
+          <w:delText xml:space="preserve">    &lt;copy todir="${website.target.dir}" overwrite="true" </w:delText>
+        </w:r>
+      </w:del>
+    </w:p>
+    <w:p>
+      <w:pPr>
+        <w:pStyle w:val="Code"/>
+        <w:rPr>
+          <w:del w:id="448" w:author="Ben" w:date="2010-02-28T20:46:00Z"/>
+        </w:rPr>
+      </w:pPr>
+      <w:del w:id="449" w:author="Ben" w:date="2010-02-28T20:46:00Z">
+        <w:r>
+          <w:delText xml:space="preserve">        includeemptydirs="true" &gt;</w:delText>
+        </w:r>
+        <w:r>
+          <w:tab/>
+          <w:delText xml:space="preserve">                                      #C</w:delText>
+        </w:r>
+      </w:del>
+    </w:p>
+    <w:p>
+      <w:pPr>
+        <w:pStyle w:val="Code"/>
+        <w:rPr>
+          <w:del w:id="450" w:author="Ben" w:date="2010-02-28T20:46:00Z"/>
+        </w:rPr>
+      </w:pPr>
+      <w:del w:id="451" w:author="Ben" w:date="2010-02-28T20:46:00Z">
+        <w:r>
+          <w:delText xml:space="preserve">        &lt;fileset basedir="website"&gt;</w:delText>
+        </w:r>
+      </w:del>
+    </w:p>
+    <w:p>
+      <w:pPr>
+        <w:pStyle w:val="Code"/>
+        <w:rPr>
+          <w:del w:id="452" w:author="Ben" w:date="2010-02-28T20:46:00Z"/>
+        </w:rPr>
+      </w:pPr>
+      <w:del w:id="453" w:author="Ben" w:date="2010-02-28T20:46:00Z">
+        <w:r>
+          <w:delText xml:space="preserve">            &lt;include name="**" /&gt;</w:delText>
+        </w:r>
+      </w:del>
+    </w:p>
+    <w:p>
+      <w:pPr>
+        <w:pStyle w:val="Code"/>
+        <w:rPr>
+          <w:del w:id="454" w:author="Ben" w:date="2010-02-28T20:46:00Z"/>
+        </w:rPr>
+      </w:pPr>
+      <w:del w:id="455" w:author="Ben" w:date="2010-02-28T20:46:00Z">
+        <w:r>
+          <w:delText xml:space="preserve">        &lt;/fileset&gt;</w:delText>
+        </w:r>
+      </w:del>
+    </w:p>
+    <w:p>
+      <w:pPr>
+        <w:pStyle w:val="Code"/>
+        <w:rPr>
+          <w:del w:id="456" w:author="Ben" w:date="2010-02-28T20:46:00Z"/>
+        </w:rPr>
+      </w:pPr>
+      <w:del w:id="457" w:author="Ben" w:date="2010-02-28T20:46:00Z">
+        <w:r>
+          <w:lastRenderedPageBreak/>
+          <w:delText xml:space="preserve">    &lt;/copy&gt;</w:delText>
+        </w:r>
+      </w:del>
+    </w:p>
+    <w:p>
+      <w:pPr>
+        <w:pStyle w:val="Code"/>
+        <w:rPr>
+          <w:del w:id="458" w:author="Ben" w:date="2010-02-28T20:46:00Z"/>
+        </w:rPr>
+      </w:pPr>
+    </w:p>
+    <w:p>
+      <w:pPr>
+        <w:pStyle w:val="Code"/>
+        <w:rPr>
+          <w:del w:id="459" w:author="Ben" w:date="2010-02-28T20:46:00Z"/>
+        </w:rPr>
+      </w:pPr>
+      <w:del w:id="460" w:author="Ben" w:date="2010-02-28T20:46:00Z">
+        <w:r>
+          <w:delText>&lt;/target&gt;</w:delText>
+        </w:r>
+      </w:del>
+    </w:p>
+    <w:p>
+      <w:pPr>
+        <w:pStyle w:val="Code"/>
+        <w:rPr>
+          <w:del w:id="461" w:author="Ben" w:date="2010-02-28T20:46:00Z"/>
+        </w:rPr>
       </w:pPr>
     </w:p>
     <w:p>
       <w:pPr>
         <w:pStyle w:val="CodeAnnotation"/>
-      </w:pPr>
-      <w:r>
-        <w:t>#A Call another target</w:t>
-      </w:r>
+        <w:rPr>
+          <w:del w:id="462" w:author="Ben" w:date="2010-02-28T20:46:00Z"/>
+        </w:rPr>
+      </w:pPr>
+      <w:del w:id="463" w:author="Ben" w:date="2010-02-28T20:46:00Z">
+        <w:r>
+          <w:delText>#A Call another target</w:delText>
+        </w:r>
+      </w:del>
     </w:p>
     <w:p>
       <w:pPr>
         <w:pStyle w:val="CodeAnnotation"/>
-      </w:pPr>
-      <w:r>
-        <w:t>#B Change the connection string</w:t>
-      </w:r>
+        <w:rPr>
+          <w:del w:id="464" w:author="Ben" w:date="2010-02-28T20:46:00Z"/>
+        </w:rPr>
+      </w:pPr>
+      <w:del w:id="465" w:author="Ben" w:date="2010-02-28T20:46:00Z">
+        <w:r>
+          <w:delText>#B Change the connection string</w:delText>
+        </w:r>
+      </w:del>
     </w:p>
     <w:p>
       <w:pPr>
         <w:pStyle w:val="CodeAnnotation"/>
-      </w:pPr>
-      <w:r>
-        <w:t>#C Copy all website files</w:t>
-      </w:r>
+        <w:rPr>
+          <w:del w:id="466" w:author="Ben" w:date="2010-02-28T20:46:00Z"/>
+        </w:rPr>
+      </w:pPr>
+      <w:del w:id="467" w:author="Ben" w:date="2010-02-28T20:46:00Z">
+        <w:r>
+          <w:delText>#C Copy all website files</w:delText>
+        </w:r>
+      </w:del>
     </w:p>
     <w:p>
       <w:pPr>
         <w:pStyle w:val="Body"/>
+        <w:rPr>
+          <w:del w:id="468" w:author="Ben" w:date="2010-02-28T20:46:00Z"/>
+        </w:rPr>
       </w:pPr>
     </w:p>
     <w:p>
       <w:pPr>
         <w:pStyle w:val="Body1"/>
-      </w:pPr>
-      <w:r>
-        <w:t xml:space="preserve">The first items to notice in this NAnt script are the XML attribute values in the format </w:t>
-      </w:r>
-      <w:r>
-        <w:rPr>
-          <w:rStyle w:val="CodeinText"/>
-        </w:rPr>
-        <w:t>${some.value.here}</w:t>
-      </w:r>
-      <w:r>
-        <w:t>. These are NAnt properties, whose values were defined earlier through our bootstrapper file. When the CommonDeploy.bat file executes, the command-line switches set these property values with the appropriate environmental settings. Finally, the “deploy” target performs the actual deployment. An NAnt target is a named group of tasks, similar to a method in C#.</w:t>
-      </w:r>
+        <w:rPr>
+          <w:del w:id="469" w:author="Ben" w:date="2010-02-28T20:46:00Z"/>
+        </w:rPr>
+      </w:pPr>
+      <w:del w:id="470" w:author="Ben" w:date="2010-02-28T20:46:00Z">
+        <w:r>
+          <w:delText xml:space="preserve">The first items to notice in this NAnt script are the XML attribute values in the format </w:delText>
+        </w:r>
+        <w:r>
+          <w:rPr>
+            <w:rStyle w:val="CodeinText"/>
+          </w:rPr>
+          <w:delText>${some.value.here}</w:delText>
+        </w:r>
+        <w:r>
+          <w:delText>. These are NAnt properties, whose values were defined earlier through our bootstrapper file. When the CommonDeploy.bat file executes, the command-line switches set these property values with the appropriate environmental settings. Finally, the “deploy” target performs the actual deployment. An NAnt target is a named group of tasks, similar to a method in C#.</w:delText>
+        </w:r>
+      </w:del>
     </w:p>
     <w:p>
       <w:pPr>
         <w:pStyle w:val="Body"/>
-      </w:pPr>
-      <w:r>
-        <w:t xml:space="preserve">The actual </w:t>
-      </w:r>
-      <w:commentRangeStart w:id="198"/>
-      <w:r>
-        <w:t xml:space="preserve">CodeCampServer </w:t>
-      </w:r>
-      <w:commentRangeEnd w:id="198"/>
-      <w:r>
-        <w:commentReference w:id="198"/>
-      </w:r>
-      <w:r>
-        <w:t>NAnt</w:t>
-      </w:r>
-      <w:r>
-        <w:fldChar w:fldCharType="begin"/>
-      </w:r>
-      <w:r>
-        <w:instrText xml:space="preserve"> XE "&lt;$endrange&gt;NAnt" </w:instrText>
-      </w:r>
-      <w:r>
-        <w:fldChar w:fldCharType="end"/>
-      </w:r>
-      <w:r>
-        <w:t xml:space="preserve"> deployment script</w:t>
-      </w:r>
-      <w:r>
-        <w:fldChar w:fldCharType="begin"/>
-      </w:r>
-      <w:r>
-        <w:instrText xml:space="preserve"> XE "&lt;$endrange&gt;deployment:automation" </w:instrText>
-      </w:r>
-      <w:r>
-        <w:fldChar w:fldCharType="end"/>
-      </w:r>
-      <w:r>
-        <w:t xml:space="preserve"> is considerably larger, but performs these common deployment steps:</w:t>
-      </w:r>
+        <w:rPr>
+          <w:del w:id="471" w:author="Ben" w:date="2010-02-28T20:46:00Z"/>
+        </w:rPr>
+      </w:pPr>
+      <w:del w:id="472" w:author="Ben" w:date="2010-02-28T20:46:00Z">
+        <w:r>
+          <w:delText xml:space="preserve">The actual </w:delText>
+        </w:r>
+        <w:commentRangeStart w:id="473"/>
+        <w:r>
+          <w:delText xml:space="preserve">CodeCampServer </w:delText>
+        </w:r>
+        <w:commentRangeEnd w:id="473"/>
+        <w:r>
+          <w:commentReference w:id="473"/>
+        </w:r>
+        <w:r>
+          <w:delText>NAnt</w:delText>
+        </w:r>
+        <w:r>
+          <w:fldChar w:fldCharType="begin"/>
+        </w:r>
+        <w:r>
+          <w:delInstrText xml:space="preserve"> XE "&lt;$endrange&gt;NAnt" </w:delInstrText>
+        </w:r>
+        <w:r>
+          <w:fldChar w:fldCharType="end"/>
+        </w:r>
+        <w:r>
+          <w:delText xml:space="preserve"> deployment script</w:delText>
+        </w:r>
+        <w:r>
+          <w:fldChar w:fldCharType="begin"/>
+        </w:r>
+        <w:r>
+          <w:delInstrText xml:space="preserve"> XE "&lt;$endrange&gt;deployment:automation" </w:delInstrText>
+        </w:r>
+        <w:r>
+          <w:fldChar w:fldCharType="end"/>
+        </w:r>
+        <w:r>
+          <w:delText xml:space="preserve"> is considerably larger, but performs these common deployment steps:</w:delText>
+        </w:r>
+      </w:del>
     </w:p>
     <w:p>
       <w:pPr>
@@ -6189,10 +7132,15 @@
           <w:numId w:val="0"/>
         </w:numPr>
         <w:ind w:left="540"/>
-      </w:pPr>
-      <w:r>
-        <w:t>1. Applies environmental configuration to various configuration files</w:t>
-      </w:r>
+        <w:rPr>
+          <w:del w:id="474" w:author="Ben" w:date="2010-02-28T20:46:00Z"/>
+        </w:rPr>
+      </w:pPr>
+      <w:del w:id="475" w:author="Ben" w:date="2010-02-28T20:46:00Z">
+        <w:r>
+          <w:delText>1. Applies environmental configuration to various configuration files</w:delText>
+        </w:r>
+      </w:del>
     </w:p>
     <w:p>
       <w:pPr>
@@ -6202,10 +7150,15 @@
           <w:numId w:val="0"/>
         </w:numPr>
         <w:ind w:left="540"/>
-      </w:pPr>
-      <w:r>
-        <w:t>2. Rebuilds the local database</w:t>
-      </w:r>
+        <w:rPr>
+          <w:del w:id="476" w:author="Ben" w:date="2010-02-28T20:46:00Z"/>
+        </w:rPr>
+      </w:pPr>
+      <w:del w:id="477" w:author="Ben" w:date="2010-02-28T20:46:00Z">
+        <w:r>
+          <w:delText>2. Rebuilds the local database</w:delText>
+        </w:r>
+      </w:del>
     </w:p>
     <w:p>
       <w:pPr>
@@ -6215,10 +7168,15 @@
           <w:numId w:val="0"/>
         </w:numPr>
         <w:ind w:left="540"/>
-      </w:pPr>
-      <w:r>
-        <w:t>3. Populates the local database with test data</w:t>
-      </w:r>
+        <w:rPr>
+          <w:del w:id="478" w:author="Ben" w:date="2010-02-28T20:46:00Z"/>
+        </w:rPr>
+      </w:pPr>
+      <w:del w:id="479" w:author="Ben" w:date="2010-02-28T20:46:00Z">
+        <w:r>
+          <w:delText>3. Populates the local database with test data</w:delText>
+        </w:r>
+      </w:del>
     </w:p>
     <w:p>
       <w:pPr>
@@ -6228,10 +7186,15 @@
           <w:numId w:val="0"/>
         </w:numPr>
         <w:ind w:left="540"/>
-      </w:pPr>
-      <w:r>
-        <w:t>4. Removes the existing application</w:t>
-      </w:r>
+        <w:rPr>
+          <w:del w:id="480" w:author="Ben" w:date="2010-02-28T20:46:00Z"/>
+        </w:rPr>
+      </w:pPr>
+      <w:del w:id="481" w:author="Ben" w:date="2010-02-28T20:46:00Z">
+        <w:r>
+          <w:delText>4. Removes the existing application</w:delText>
+        </w:r>
+      </w:del>
     </w:p>
     <w:p>
       <w:pPr>
@@ -6241,39 +7204,49 @@
           <w:numId w:val="0"/>
         </w:numPr>
         <w:ind w:left="540"/>
-      </w:pPr>
-      <w:r>
-        <w:t>5. Copies files to target location</w:t>
-      </w:r>
+        <w:rPr>
+          <w:del w:id="482" w:author="Ben" w:date="2010-02-28T20:46:00Z"/>
+        </w:rPr>
+      </w:pPr>
+      <w:del w:id="483" w:author="Ben" w:date="2010-02-28T20:46:00Z">
+        <w:r>
+          <w:delText>5. Copies files to target location</w:delText>
+        </w:r>
+      </w:del>
     </w:p>
     <w:p>
       <w:pPr>
         <w:pStyle w:val="Body1"/>
-      </w:pPr>
-      <w:r>
-        <w:t xml:space="preserve">Each of step in the deployment.build script first echoes a message to the console, for informational and debugging purposes. </w:t>
-      </w:r>
-      <w:commentRangeStart w:id="199"/>
-      <w:r>
-        <w:t>Although CodeCampServer’s current build script is large</w:t>
-      </w:r>
-      <w:commentRangeEnd w:id="199"/>
-      <w:r>
-        <w:commentReference w:id="199"/>
-      </w:r>
-      <w:r>
-        <w:t>, it was built up over time to support the various configuration and deployment needs. Deployment scripts can be as simple as copy and delete tasks; it depends on each deployment scenario.</w:t>
-      </w:r>
+        <w:rPr>
+          <w:del w:id="484" w:author="Ben" w:date="2010-02-28T20:46:00Z"/>
+        </w:rPr>
+      </w:pPr>
+      <w:del w:id="485" w:author="Ben" w:date="2010-02-28T20:46:00Z">
+        <w:r>
+          <w:delText xml:space="preserve">Each of step in the deployment.build script first echoes a message to the console, for informational and debugging purposes. </w:delText>
+        </w:r>
+        <w:commentRangeStart w:id="486"/>
+        <w:r>
+          <w:delText>Although CodeCampServer’s current build script is large</w:delText>
+        </w:r>
+        <w:commentRangeEnd w:id="486"/>
+        <w:r>
+          <w:commentReference w:id="486"/>
+        </w:r>
+        <w:r>
+          <w:delText>, it was built up over time to support the various configuration and deployment needs. Deployment scripts can be as simple as copy and delete tasks; it depends on each deployment scenario.</w:delText>
+        </w:r>
+      </w:del>
     </w:p>
     <w:p>
       <w:pPr>
         <w:pStyle w:val="Head1"/>
       </w:pPr>
-      <w:bookmarkStart w:id="200" w:name="_Toc231699091"/>
+      <w:bookmarkStart w:id="487" w:name="_Toc231699091"/>
       <w:r>
         <w:t>Summary</w:t>
       </w:r>
-      <w:bookmarkEnd w:id="200"/>
+      <w:bookmarkEnd w:id="487"/>
     </w:p>
     <w:p>
       <w:pPr>
@@ -6288,21 +7261,34 @@
       <w:r>
         <w:t>less, pretty URLs out of the box, earlier versions of IIS do not. However, we have a variety of deployment options with earlier versions of IIS, some of which enable pretty URLs. URL rewriting is the most powerful of these deployment options, as it opens up new scenarios in URL canonicalization and seamless resource management.</w:t>
       </w:r>
+      <w:ins w:id="488" w:author="Ben" w:date="2010-02-28T20:47:00Z">
+        <w:r>
+          <w:t xml:space="preserve">  In this chapter you have learned how to deploy ASP.NET MVC applications on a number of different IIS configurations.</w:t>
+        </w:r>
+      </w:ins>
     </w:p>
     <w:p>
       <w:pPr>
         <w:pStyle w:val="Body"/>
-      </w:pPr>
-      <w:r>
-        <w:t>When we configure our environment, we must devise a reliable deployment strategy to ensure the right application is deployed with the correct configuration. At the heart of a solid deployment strategy is continuous integration, which includes practices such as automated deployments and self-testing builds. With free, widely used open source tools such as CruiseControl.NET, NAnt, NUnit, and others, we can build an automated build and deployment server. By packaging NAnt, a build script and a bootstrap batch file, we can harness the flexibility and power of NAnt to deploy and configure our application to multiple environments, up to and including production.</w:t>
-      </w:r>
+        <w:rPr>
+          <w:del w:id="489" w:author="Ben" w:date="2010-02-28T20:47:00Z"/>
+        </w:rPr>
+      </w:pPr>
+      <w:del w:id="490" w:author="Ben" w:date="2010-02-28T20:47:00Z">
+        <w:r>
+          <w:delText xml:space="preserve">When we configure our environment, we must devise a reliable deployment strategy to ensure the right application is deployed with the correct configuration. At the heart of a solid deployment strategy is continuous integration, which includes practices such as automated deployments and self-testing builds. With free, widely used open source tools such as CruiseControl.NET, NAnt, NUnit, and others, we can build an automated build and deployment server. By packaging NAnt, a build script and a bootstrap batch file, we can </w:delText>
+        </w:r>
+        <w:r>
+          <w:lastRenderedPageBreak/>
+          <w:delText>harness the flexibility and power of NAnt to deploy and configure our application to multiple environments, up to and including production.</w:delText>
+        </w:r>
+      </w:del>
     </w:p>
     <w:p>
       <w:pPr>
         <w:pStyle w:val="Body"/>
       </w:pPr>
       <w:r>
-        <w:lastRenderedPageBreak/>
         <w:t>Next up</w:t>
       </w:r>
       <w:r>
@@ -6379,7 +7365,7 @@
 
 <file path=word/comments.xml><?xml version="1.0" encoding="utf-8"?>
 <w:comments xmlns:ve="http://schemas.openxmlformats.org/markup-compatibility/2006" xmlns:o="urn:schemas-microsoft-com:office:office" xmlns:r="http://schemas.openxmlformats.org/officeDocument/2006/relationships" xmlns:m="http://schemas.openxmlformats.org/officeDocument/2006/math" xmlns:v="urn:schemas-microsoft-com:vml" xmlns:wp="http://schemas.openxmlformats.org/drawingml/2006/wordprocessingDrawing" xmlns:w10="urn:schemas-microsoft-com:office:word" xmlns:w="http://schemas.openxmlformats.org/wordprocessingml/2006/main" xmlns:wne="http://schemas.microsoft.com/office/word/2006/wordml">
-  <w:comment w:id="10" w:author="JSkinner" w:date="2010-02-23T17:38:00Z" w:initials="J">
+  <w:comment w:id="17" w:author="JSkinner" w:date="2010-02-23T17:38:00Z" w:initials="J">
     <w:p>
       <w:r>
         <w:annotationRef/>
@@ -6389,17 +7375,27 @@
       </w:r>
     </w:p>
   </w:comment>
-  <w:comment w:id="14" w:author="JSkinner" w:date="2010-02-23T17:38:00Z" w:initials="J">
+  <w:comment w:id="18" w:author="Ben" w:date="2010-02-28T19:34:00Z" w:initials="B">
     <w:p>
       <w:r>
         <w:annotationRef/>
       </w:r>
       <w:r>
+        <w:t>You're right.  Deleted.</w:t>
+      </w:r>
+    </w:p>
+  </w:comment>
+  <w:comment w:id="23" w:author="JSkinner" w:date="2010-02-23T17:38:00Z" w:initials="J">
+    <w:p>
+      <w:r>
+        <w:annotationRef/>
+      </w:r>
+      <w:r>
         <w:t>I can't find this in the accompanying code for ch6.</w:t>
       </w:r>
     </w:p>
   </w:comment>
-  <w:comment w:id="15" w:author="Katharine Osborne" w:date="2010-02-23T17:38:00Z" w:initials="KO">
+  <w:comment w:id="26" w:author="Katharine Osborne" w:date="2010-02-23T17:38:00Z" w:initials="KO">
     <w:p>
       <w:pPr>
         <w:pStyle w:val="CommentText"/>
@@ -6419,7 +7415,7 @@
       </w:r>
     </w:p>
   </w:comment>
-  <w:comment w:id="16" w:author="Jeffrey" w:date="2010-02-23T17:38:00Z" w:initials="J">
+  <w:comment w:id="27" w:author="Jeffrey" w:date="2010-02-23T17:38:00Z" w:initials="J">
     <w:p>
       <w:r>
         <w:annotationRef/>
@@ -6429,7 +7425,7 @@
       </w:r>
     </w:p>
   </w:comment>
-  <w:comment w:id="17" w:author="JSkinner" w:date="2010-02-23T17:38:00Z" w:initials="J">
+  <w:comment w:id="28" w:author="JSkinner" w:date="2010-02-23T17:38:00Z" w:initials="J">
     <w:p>
       <w:r>
         <w:annotationRef/>
@@ -6439,7 +7435,7 @@
       </w:r>
     </w:p>
   </w:comment>
-  <w:comment w:id="26" w:author="JSkinner" w:date="2010-02-23T17:38:00Z" w:initials="J">
+  <w:comment w:id="38" w:author="JSkinner" w:date="2010-02-23T17:38:00Z" w:initials="J">
     <w:p>
       <w:r>
         <w:annotationRef/>
@@ -6449,37 +7445,67 @@
       </w:r>
     </w:p>
   </w:comment>
-  <w:comment w:id="29" w:author="JSkinner" w:date="2010-02-23T17:38:00Z" w:initials="J">
+  <w:comment w:id="39" w:author="Ben" w:date="2010-02-28T20:36:00Z" w:initials="B">
     <w:p>
       <w:r>
         <w:annotationRef/>
       </w:r>
       <w:r>
+        <w:t>Yes, all file names / extensions should be in the Code in Text style.</w:t>
+      </w:r>
+    </w:p>
+  </w:comment>
+  <w:comment w:id="52" w:author="JSkinner" w:date="2010-02-23T17:38:00Z" w:initials="J">
+    <w:p>
+      <w:r>
+        <w:annotationRef/>
+      </w:r>
+      <w:r>
         <w:t>Should these be indented?</w:t>
       </w:r>
     </w:p>
   </w:comment>
-  <w:comment w:id="32" w:author="JSkinner" w:date="2010-02-23T17:38:00Z" w:initials="J">
+  <w:comment w:id="53" w:author="Ben" w:date="2010-02-28T20:39:00Z" w:initials="B">
     <w:p>
       <w:r>
         <w:annotationRef/>
       </w:r>
       <w:r>
+        <w:t>I'm not sure, the Manning template isn't indenting the sub-ordered lists.  Perhaps the typesetter will do that.</w:t>
+      </w:r>
+    </w:p>
+  </w:comment>
+  <w:comment w:id="66" w:author="JSkinner" w:date="2010-02-23T17:38:00Z" w:initials="J">
+    <w:p>
+      <w:r>
+        <w:annotationRef/>
+      </w:r>
+      <w:r>
         <w:t>I think this should either be "IHttpModule" (in code font) or "HTTP Module" (not in code font)</w:t>
       </w:r>
     </w:p>
   </w:comment>
-  <w:comment w:id="35" w:author="JSkinner" w:date="2010-02-23T17:38:00Z" w:initials="J">
+  <w:comment w:id="67" w:author="Ben" w:date="2010-02-28T20:42:00Z" w:initials="B">
     <w:p>
       <w:r>
         <w:annotationRef/>
       </w:r>
       <w:r>
+        <w:t>Addressed.</w:t>
+      </w:r>
+    </w:p>
+  </w:comment>
+  <w:comment w:id="70" w:author="JSkinner" w:date="2010-02-23T17:38:00Z" w:initials="J">
+    <w:p>
+      <w:r>
+        <w:annotationRef/>
+      </w:r>
+      <w:r>
         <w:t>The code samples for this chapter did not match the text. The text used .aspx while the code used .mvc. I discussed this with Ben and we decided to go with .mvc</w:t>
       </w:r>
     </w:p>
   </w:comment>
-  <w:comment w:id="42" w:author="JSkinner" w:date="2010-02-23T17:38:00Z" w:initials="J">
+  <w:comment w:id="77" w:author="JSkinner" w:date="2010-02-23T17:38:00Z" w:initials="J">
     <w:p>
       <w:r>
         <w:annotationRef/>
@@ -6489,7 +7515,7 @@
       </w:r>
     </w:p>
   </w:comment>
-  <w:comment w:id="49" w:author="JSkinner" w:date="2010-02-23T17:38:00Z" w:initials="J">
+  <w:comment w:id="84" w:author="JSkinner" w:date="2010-02-23T17:38:00Z" w:initials="J">
     <w:p>
       <w:r>
         <w:annotationRef/>
@@ -6499,7 +7525,7 @@
       </w:r>
     </w:p>
   </w:comment>
-  <w:comment w:id="126" w:author="JSkinner" w:date="2010-02-23T17:38:00Z" w:initials="J">
+  <w:comment w:id="161" w:author="JSkinner" w:date="2010-02-23T17:38:00Z" w:initials="J">
     <w:p>
       <w:r>
         <w:annotationRef/>
@@ -6509,7 +7535,7 @@
       </w:r>
     </w:p>
   </w:comment>
-  <w:comment w:id="147" w:author="JSkinner" w:date="2010-02-23T17:38:00Z" w:initials="J">
+  <w:comment w:id="182" w:author="JSkinner" w:date="2010-02-23T17:38:00Z" w:initials="J">
     <w:p>
       <w:r>
         <w:annotationRef/>
@@ -6519,7 +7545,7 @@
       </w:r>
     </w:p>
   </w:comment>
-  <w:comment w:id="151" w:author="JSkinner" w:date="2010-02-23T17:38:00Z" w:initials="J">
+  <w:comment w:id="186" w:author="JSkinner" w:date="2010-02-23T17:38:00Z" w:initials="J">
     <w:p>
       <w:r>
         <w:annotationRef/>
@@ -6529,7 +7555,7 @@
       </w:r>
     </w:p>
   </w:comment>
-  <w:comment w:id="165" w:author="JSkinner" w:date="2010-02-23T17:38:00Z" w:initials="J">
+  <w:comment w:id="200" w:author="JSkinner" w:date="2010-02-23T17:38:00Z" w:initials="J">
     <w:p>
       <w:r>
         <w:annotationRef/>
@@ -6539,7 +7565,7 @@
       </w:r>
     </w:p>
   </w:comment>
-  <w:comment w:id="170" w:author="JSkinner" w:date="2010-02-23T17:38:00Z" w:initials="J">
+  <w:comment w:id="205" w:author="JSkinner" w:date="2010-02-23T17:38:00Z" w:initials="J">
     <w:p>
       <w:r>
         <w:annotationRef/>
@@ -6549,17 +7575,27 @@
       </w:r>
     </w:p>
   </w:comment>
-  <w:comment w:id="175" w:author="JSkinner" w:date="2010-02-23T17:38:00Z" w:initials="J">
+  <w:comment w:id="206" w:author="Ben" w:date="2010-02-28T20:43:00Z" w:initials="B">
     <w:p>
       <w:r>
         <w:annotationRef/>
       </w:r>
       <w:r>
+        <w:t>I added the sample to the IIS7 project.</w:t>
+      </w:r>
+    </w:p>
+  </w:comment>
+  <w:comment w:id="211" w:author="JSkinner" w:date="2010-02-23T17:38:00Z" w:initials="J">
+    <w:p>
+      <w:r>
+        <w:annotationRef/>
+      </w:r>
+      <w:r>
         <w:t>No longer relevant as we switched to the .mvc extension</w:t>
       </w:r>
     </w:p>
   </w:comment>
-  <w:comment w:id="181" w:author="Katharine Osborne" w:date="2010-02-23T17:38:00Z" w:initials="KO">
+  <w:comment w:id="228" w:author="Katharine Osborne" w:date="2010-02-23T17:38:00Z" w:initials="KO">
     <w:p>
       <w:pPr>
         <w:pStyle w:val="CommentText"/>
@@ -6588,7 +7624,7 @@
       </w:r>
     </w:p>
   </w:comment>
-  <w:comment w:id="182" w:author="Jeffrey" w:date="2010-02-23T17:38:00Z" w:initials="J">
+  <w:comment w:id="229" w:author="Jeffrey" w:date="2010-02-23T17:38:00Z" w:initials="J">
     <w:p>
       <w:r>
         <w:annotationRef/>
@@ -6598,7 +7634,7 @@
       </w:r>
     </w:p>
   </w:comment>
-  <w:comment w:id="183" w:author="Katharine Osborne" w:date="2010-02-23T17:38:00Z" w:initials="KO">
+  <w:comment w:id="251" w:author="Katharine Osborne" w:date="2010-02-23T17:38:00Z" w:initials="KO">
     <w:p>
       <w:pPr>
         <w:pStyle w:val="CommentText"/>
@@ -6617,7 +7653,7 @@
       </w:r>
     </w:p>
   </w:comment>
-  <w:comment w:id="191" w:author="JSkinner" w:date="2010-02-23T17:38:00Z" w:initials="J">
+  <w:comment w:id="317" w:author="JSkinner" w:date="2010-02-23T17:38:00Z" w:initials="J">
     <w:p>
       <w:r>
         <w:annotationRef/>
@@ -6627,7 +7663,7 @@
       </w:r>
     </w:p>
   </w:comment>
-  <w:comment w:id="194" w:author="JSkinner" w:date="2010-02-23T17:38:00Z" w:initials="J">
+  <w:comment w:id="344" w:author="JSkinner" w:date="2010-02-23T17:38:00Z" w:initials="J">
     <w:p>
       <w:r>
         <w:annotationRef/>
@@ -6637,7 +7673,7 @@
       </w:r>
     </w:p>
   </w:comment>
-  <w:comment w:id="196" w:author="JSkinner" w:date="2010-02-23T17:55:00Z" w:initials="J">
+  <w:comment w:id="373" w:author="JSkinner" w:date="2010-02-23T17:55:00Z" w:initials="J">
     <w:p>
       <w:r>
         <w:annotationRef/>
@@ -6647,7 +7683,7 @@
       </w:r>
     </w:p>
   </w:comment>
-  <w:comment w:id="198" w:author="JSkinner" w:date="2010-02-23T17:58:00Z" w:initials="J">
+  <w:comment w:id="473" w:author="JSkinner" w:date="2010-02-23T17:58:00Z" w:initials="J">
     <w:p>
       <w:r>
         <w:annotationRef/>
@@ -6657,7 +7693,7 @@
       </w:r>
     </w:p>
   </w:comment>
-  <w:comment w:id="199" w:author="JSkinner" w:date="2010-02-23T17:55:00Z" w:initials="J">
+  <w:comment w:id="486" w:author="JSkinner" w:date="2010-02-23T17:55:00Z" w:initials="J">
     <w:p>
       <w:r>
         <w:annotationRef/>
@@ -6924,7 +7960,7 @@
         <w:rPr>
           <w:noProof/>
         </w:rPr>
-        <w:t>26</w:t>
+        <w:t>14</w:t>
       </w:r>
     </w:fldSimple>
     <w:r>
@@ -7024,7 +8060,7 @@
         <w:rPr>
           <w:noProof/>
         </w:rPr>
-        <w:t>25</w:t>
+        <w:t>15</w:t>
       </w:r>
     </w:fldSimple>
   </w:p>

--- a/manuscript/Chapter06/MVC2iA_CH_06.docx
+++ b/manuscript/Chapter06/MVC2iA_CH_06.docx
@@ -1247,6 +1247,9 @@
       </w:pPr>
       <w:ins w:id="24" w:author="Ben" w:date="2010-02-28T20:21:00Z">
         <w:r>
+          <w:rPr>
+            <w:noProof/>
+          </w:rPr>
           <w:lastRenderedPageBreak/>
           <w:drawing>
             <wp:inline distT="0" distB="0" distL="0" distR="0">
@@ -1391,162 +1394,328 @@
     <w:p>
       <w:pPr>
         <w:pStyle w:val="TypesetterNote"/>
-      </w:pPr>
-      <w:r>
-        <w:t>The following will be converted to a screenshot before typesetting</w:t>
-      </w:r>
+        <w:rPr>
+          <w:del w:id="28" w:author="Ben" w:date="2010-03-07T19:48:00Z"/>
+        </w:rPr>
+      </w:pPr>
+      <w:del w:id="29" w:author="Ben" w:date="2010-03-07T19:48:00Z">
+        <w:r>
+          <w:delText>The following will be converted to a screenshot before typesetting</w:delText>
+        </w:r>
+      </w:del>
+    </w:p>
+    <w:p>
+      <w:pPr>
+        <w:pStyle w:val="Figure"/>
+        <w:rPr>
+          <w:ins w:id="30" w:author="Ben" w:date="2010-03-07T19:28:00Z"/>
+        </w:rPr>
+        <w:pPrChange w:id="31" w:author="Ben" w:date="2010-03-07T19:33:00Z">
+          <w:pPr>
+            <w:pStyle w:val="ListBullet"/>
+          </w:pPr>
+        </w:pPrChange>
+      </w:pPr>
+      <w:ins w:id="32" w:author="Ben" w:date="2010-03-07T19:32:00Z">
+        <w:r>
+          <w:drawing>
+            <wp:inline distT="0" distB="0" distL="0" distR="0">
+              <wp:extent cx="4625340" cy="3923665"/>
+              <wp:effectExtent l="19050" t="0" r="3810" b="0"/>
+              <wp:docPr id="14" name="Picture 1" descr="Z:\ben\Desktop\Screen shot 2010-03-07 at 7.30.09 PM.png"/>
+              <wp:cNvGraphicFramePr>
+                <a:graphicFrameLocks xmlns:a="http://schemas.openxmlformats.org/drawingml/2006/main" noChangeAspect="1"/>
+              </wp:cNvGraphicFramePr>
+              <a:graphic xmlns:a="http://schemas.openxmlformats.org/drawingml/2006/main">
+                <a:graphicData uri="http://schemas.openxmlformats.org/drawingml/2006/picture">
+                  <pic:pic xmlns:pic="http://schemas.openxmlformats.org/drawingml/2006/picture">
+                    <pic:nvPicPr>
+                      <pic:cNvPr id="0" name="Picture 1" descr="Z:\ben\Desktop\Screen shot 2010-03-07 at 7.30.09 PM.png"/>
+                      <pic:cNvPicPr>
+                        <a:picLocks noChangeAspect="1" noChangeArrowheads="1"/>
+                      </pic:cNvPicPr>
+                    </pic:nvPicPr>
+                    <pic:blipFill>
+                      <a:blip r:embed="rId11"/>
+                      <a:srcRect/>
+                      <a:stretch>
+                        <a:fillRect/>
+                      </a:stretch>
+                    </pic:blipFill>
+                    <pic:spPr bwMode="auto">
+                      <a:xfrm>
+                        <a:off x="0" y="0"/>
+                        <a:ext cx="4625340" cy="3923665"/>
+                      </a:xfrm>
+                      <a:prstGeom prst="rect">
+                        <a:avLst/>
+                      </a:prstGeom>
+                      <a:noFill/>
+                      <a:ln w="9525">
+                        <a:noFill/>
+                        <a:miter lim="800000"/>
+                        <a:headEnd/>
+                        <a:tailEnd/>
+                      </a:ln>
+                    </pic:spPr>
+                  </pic:pic>
+                </a:graphicData>
+              </a:graphic>
+            </wp:inline>
+          </w:drawing>
+        </w:r>
+        <w:r>
+          <w:t>Note that the ASP.NET MVC dlls need not be in the bin folder if .NET 3.5 SP1 or greater is installed.</w:t>
+        </w:r>
+      </w:ins>
     </w:p>
     <w:p>
       <w:pPr>
         <w:pStyle w:val="ListBullet"/>
-      </w:pPr>
-      <w:r>
-        <w:t>C:\Websites\MVCSample</w:t>
-      </w:r>
+        <w:rPr>
+          <w:del w:id="33" w:author="Ben" w:date="2010-03-07T19:28:00Z"/>
+        </w:rPr>
+      </w:pPr>
+      <w:del w:id="34" w:author="Ben" w:date="2010-03-07T19:28:00Z">
+        <w:r>
+          <w:delText>C:\Websites\MVCSample</w:delText>
+        </w:r>
+      </w:del>
     </w:p>
     <w:p>
       <w:pPr>
         <w:pStyle w:val="ListBullet"/>
-      </w:pPr>
-      <w:r>
-        <w:t>\bin</w:t>
-      </w:r>
+        <w:rPr>
+          <w:del w:id="35" w:author="Ben" w:date="2010-03-07T19:28:00Z"/>
+        </w:rPr>
+      </w:pPr>
+      <w:del w:id="36" w:author="Ben" w:date="2010-03-07T19:28:00Z">
+        <w:r>
+          <w:delText>\bin</w:delText>
+        </w:r>
+      </w:del>
     </w:p>
     <w:p>
       <w:pPr>
         <w:pStyle w:val="ListBullet"/>
-      </w:pPr>
-      <w:r>
-        <w:t>Iis7DeploymentSample.dll (our compiled application assembly)</w:t>
-      </w:r>
+        <w:rPr>
+          <w:del w:id="37" w:author="Ben" w:date="2010-03-07T19:28:00Z"/>
+        </w:rPr>
+      </w:pPr>
+      <w:del w:id="38" w:author="Ben" w:date="2010-03-07T19:28:00Z">
+        <w:r>
+          <w:delText>Iis7DeploymentSample.dll (our compiled application assembly)</w:delText>
+        </w:r>
+      </w:del>
     </w:p>
     <w:p>
       <w:pPr>
         <w:pStyle w:val="ListBullet"/>
-      </w:pPr>
-      <w:r>
-        <w:t>System.Web.Abstractions.dll *only needed when .NET 3.5 SP1 is NOT installed</w:t>
-      </w:r>
+        <w:rPr>
+          <w:del w:id="39" w:author="Ben" w:date="2010-03-07T19:28:00Z"/>
+        </w:rPr>
+      </w:pPr>
+      <w:del w:id="40" w:author="Ben" w:date="2010-03-07T19:28:00Z">
+        <w:r>
+          <w:delText>System.Web.Abstractions.dll *only needed when .NET 3.5 SP1 is NOT installed</w:delText>
+        </w:r>
+      </w:del>
     </w:p>
     <w:p>
       <w:pPr>
         <w:pStyle w:val="ListBullet"/>
-      </w:pPr>
-      <w:r>
-        <w:t>System.Web.Mvc.dll</w:t>
-      </w:r>
+        <w:rPr>
+          <w:del w:id="41" w:author="Ben" w:date="2010-03-07T19:28:00Z"/>
+        </w:rPr>
+      </w:pPr>
+      <w:del w:id="42" w:author="Ben" w:date="2010-03-07T19:28:00Z">
+        <w:r>
+          <w:delText>System.Web.Mvc.dll</w:delText>
+        </w:r>
+      </w:del>
     </w:p>
     <w:p>
       <w:pPr>
         <w:pStyle w:val="ListBullet"/>
-      </w:pPr>
-      <w:r>
-        <w:t>System.Web.Routing.dll *only needed when .NET 3.5 SP1 is NOT installed</w:t>
-      </w:r>
+        <w:rPr>
+          <w:del w:id="43" w:author="Ben" w:date="2010-03-07T19:28:00Z"/>
+        </w:rPr>
+      </w:pPr>
+      <w:del w:id="44" w:author="Ben" w:date="2010-03-07T19:28:00Z">
+        <w:r>
+          <w:lastRenderedPageBreak/>
+          <w:delText>System.Web.Routing.dll *only needed when .NET 3.5 SP1 is NOT installed</w:delText>
+        </w:r>
+      </w:del>
     </w:p>
     <w:p>
       <w:pPr>
         <w:pStyle w:val="ListBullet"/>
-      </w:pPr>
-      <w:r>
-        <w:t>\Content</w:t>
-      </w:r>
+        <w:rPr>
+          <w:del w:id="45" w:author="Ben" w:date="2010-03-07T19:28:00Z"/>
+        </w:rPr>
+      </w:pPr>
+      <w:del w:id="46" w:author="Ben" w:date="2010-03-07T19:28:00Z">
+        <w:r>
+          <w:delText>\Content</w:delText>
+        </w:r>
+      </w:del>
     </w:p>
     <w:p>
       <w:pPr>
         <w:pStyle w:val="ListBullet"/>
-      </w:pPr>
-      <w:r>
-        <w:t>Site.css</w:t>
-      </w:r>
+        <w:rPr>
+          <w:del w:id="47" w:author="Ben" w:date="2010-03-07T19:28:00Z"/>
+        </w:rPr>
+      </w:pPr>
+      <w:del w:id="48" w:author="Ben" w:date="2010-03-07T19:28:00Z">
+        <w:r>
+          <w:delText>Site.css</w:delText>
+        </w:r>
+      </w:del>
     </w:p>
     <w:p>
       <w:pPr>
         <w:pStyle w:val="ListBullet"/>
-      </w:pPr>
-      <w:r>
-        <w:t>\Views</w:t>
-      </w:r>
+        <w:rPr>
+          <w:del w:id="49" w:author="Ben" w:date="2010-03-07T19:28:00Z"/>
+        </w:rPr>
+      </w:pPr>
+      <w:del w:id="50" w:author="Ben" w:date="2010-03-07T19:28:00Z">
+        <w:r>
+          <w:delText>\Views</w:delText>
+        </w:r>
+      </w:del>
     </w:p>
     <w:p>
       <w:pPr>
         <w:pStyle w:val="ListBullet"/>
-      </w:pPr>
-      <w:r>
-        <w:t>\Product</w:t>
-      </w:r>
+        <w:rPr>
+          <w:del w:id="51" w:author="Ben" w:date="2010-03-07T19:28:00Z"/>
+        </w:rPr>
+      </w:pPr>
+      <w:del w:id="52" w:author="Ben" w:date="2010-03-07T19:28:00Z">
+        <w:r>
+          <w:delText>\Product</w:delText>
+        </w:r>
+      </w:del>
     </w:p>
     <w:p>
       <w:pPr>
         <w:pStyle w:val="ListBullet"/>
-      </w:pPr>
-      <w:r>
-        <w:t>List.aspx</w:t>
-      </w:r>
+        <w:rPr>
+          <w:del w:id="53" w:author="Ben" w:date="2010-03-07T19:28:00Z"/>
+        </w:rPr>
+      </w:pPr>
+      <w:del w:id="54" w:author="Ben" w:date="2010-03-07T19:28:00Z">
+        <w:r>
+          <w:delText>List.aspx</w:delText>
+        </w:r>
+      </w:del>
     </w:p>
     <w:p>
       <w:pPr>
         <w:pStyle w:val="ListBullet"/>
-      </w:pPr>
-      <w:r>
-        <w:t>Show.aspx</w:t>
-      </w:r>
+        <w:rPr>
+          <w:del w:id="55" w:author="Ben" w:date="2010-03-07T19:28:00Z"/>
+        </w:rPr>
+      </w:pPr>
+      <w:del w:id="56" w:author="Ben" w:date="2010-03-07T19:28:00Z">
+        <w:r>
+          <w:delText>Show.aspx</w:delText>
+        </w:r>
+      </w:del>
     </w:p>
     <w:p>
       <w:pPr>
         <w:pStyle w:val="ListBullet"/>
-      </w:pPr>
-      <w:r>
-        <w:t>\Shared</w:t>
-      </w:r>
+        <w:rPr>
+          <w:del w:id="57" w:author="Ben" w:date="2010-03-07T19:28:00Z"/>
+        </w:rPr>
+      </w:pPr>
+      <w:del w:id="58" w:author="Ben" w:date="2010-03-07T19:28:00Z">
+        <w:r>
+          <w:delText>\Shared</w:delText>
+        </w:r>
+      </w:del>
     </w:p>
     <w:p>
       <w:pPr>
         <w:pStyle w:val="ListBullet"/>
-      </w:pPr>
-      <w:r>
-        <w:t>Error.aspx</w:t>
-      </w:r>
+        <w:rPr>
+          <w:del w:id="59" w:author="Ben" w:date="2010-03-07T19:28:00Z"/>
+        </w:rPr>
+      </w:pPr>
+      <w:del w:id="60" w:author="Ben" w:date="2010-03-07T19:28:00Z">
+        <w:r>
+          <w:delText>Error.aspx</w:delText>
+        </w:r>
+      </w:del>
     </w:p>
     <w:p>
       <w:pPr>
         <w:pStyle w:val="ListBullet"/>
-      </w:pPr>
-      <w:r>
-        <w:t>Site.master</w:t>
-      </w:r>
+        <w:rPr>
+          <w:del w:id="61" w:author="Ben" w:date="2010-03-07T19:28:00Z"/>
+        </w:rPr>
+      </w:pPr>
+      <w:del w:id="62" w:author="Ben" w:date="2010-03-07T19:28:00Z">
+        <w:r>
+          <w:delText>Site.master</w:delText>
+        </w:r>
+      </w:del>
     </w:p>
     <w:p>
       <w:pPr>
         <w:pStyle w:val="ListBullet"/>
-      </w:pPr>
-      <w:r>
-        <w:t>Web.config</w:t>
-      </w:r>
+        <w:rPr>
+          <w:del w:id="63" w:author="Ben" w:date="2010-03-07T19:28:00Z"/>
+        </w:rPr>
+      </w:pPr>
+      <w:del w:id="64" w:author="Ben" w:date="2010-03-07T19:28:00Z">
+        <w:r>
+          <w:delText>Web.config</w:delText>
+        </w:r>
+      </w:del>
     </w:p>
     <w:p>
       <w:pPr>
         <w:pStyle w:val="ListBullet"/>
-      </w:pPr>
-      <w:r>
-        <w:t>Default.aspx</w:t>
-      </w:r>
+        <w:rPr>
+          <w:del w:id="65" w:author="Ben" w:date="2010-03-07T19:28:00Z"/>
+        </w:rPr>
+      </w:pPr>
+      <w:del w:id="66" w:author="Ben" w:date="2010-03-07T19:28:00Z">
+        <w:r>
+          <w:delText>Default.aspx</w:delText>
+        </w:r>
+      </w:del>
     </w:p>
     <w:p>
       <w:pPr>
         <w:pStyle w:val="ListBullet"/>
-      </w:pPr>
-      <w:r>
-        <w:t>Global.asax</w:t>
-      </w:r>
+        <w:rPr>
+          <w:del w:id="67" w:author="Ben" w:date="2010-03-07T19:28:00Z"/>
+        </w:rPr>
+      </w:pPr>
+      <w:del w:id="68" w:author="Ben" w:date="2010-03-07T19:28:00Z">
+        <w:r>
+          <w:delText>Global.asax</w:delText>
+        </w:r>
+      </w:del>
     </w:p>
     <w:p>
       <w:pPr>
         <w:pStyle w:val="ListBullet"/>
-      </w:pPr>
-      <w:r>
-        <w:t>Web.config</w:t>
-      </w:r>
+        <w:rPr>
+          <w:del w:id="69" w:author="Ben" w:date="2010-03-07T19:28:00Z"/>
+        </w:rPr>
+      </w:pPr>
+      <w:del w:id="70" w:author="Ben" w:date="2010-03-07T19:28:00Z">
+        <w:r>
+          <w:delText>Web.config</w:delText>
+        </w:r>
+      </w:del>
     </w:p>
     <w:p>
       <w:pPr>
@@ -1589,7 +1758,7 @@
                     </pic:cNvPicPr>
                   </pic:nvPicPr>
                   <pic:blipFill>
-                    <a:blip r:embed="rId11" cstate="print"/>
+                    <a:blip r:embed="rId12" cstate="print"/>
                     <a:srcRect/>
                     <a:stretch>
                       <a:fillRect/>
@@ -1691,13 +1860,13 @@
       <w:r>
         <w:t xml:space="preserve">.  In IIS 7/7.5 it is preferred to use Integrated mode, although with a wildcard mapping, Classic mode can be made to work as well. </w:t>
       </w:r>
-      <w:commentRangeStart w:id="28"/>
+      <w:commentRangeStart w:id="71"/>
       <w:r>
         <w:t>ASP.NET MVC is not supported to run on lower versions of ASP.NET</w:t>
       </w:r>
-      <w:commentRangeEnd w:id="28"/>
-      <w:r>
-        <w:commentReference w:id="28"/>
+      <w:commentRangeEnd w:id="71"/>
+      <w:r>
+        <w:commentReference w:id="71"/>
       </w:r>
       <w:r>
         <w:t>. We won’t look at application pool strategies, but with IIS6 onward, IIS supports multiple websites, each with a shared or individual application pool. The Physical Path will point to our C:\Websites\MVCSample directory. Finally, I chose simply to bind to port 81 for this website.</w:t>
@@ -1742,7 +1911,7 @@
                     </pic:cNvPicPr>
                   </pic:nvPicPr>
                   <pic:blipFill>
-                    <a:blip r:embed="rId12" cstate="print"/>
+                    <a:blip r:embed="rId13" cstate="print"/>
                     <a:srcRect/>
                     <a:stretch>
                       <a:fillRect/>
@@ -1829,7 +1998,7 @@
                     </pic:cNvPicPr>
                   </pic:nvPicPr>
                   <pic:blipFill>
-                    <a:blip r:embed="rId13" cstate="print"/>
+                    <a:blip r:embed="rId14" cstate="print"/>
                     <a:srcRect/>
                     <a:stretch>
                       <a:fillRect/>
@@ -1904,8 +2073,8 @@
       <w:pPr>
         <w:pStyle w:val="Head1"/>
       </w:pPr>
-      <w:bookmarkStart w:id="29" w:name="_Toc231699082"/>
-      <w:bookmarkStart w:id="30" w:name="_Toc208157393"/>
+      <w:bookmarkStart w:id="72" w:name="_Toc231699082"/>
+      <w:bookmarkStart w:id="73" w:name="_Toc208157393"/>
       <w:r>
         <w:t>6.</w:t>
       </w:r>
@@ -1924,8 +2093,8 @@
       <w:r>
         <w:t xml:space="preserve"> and earlier</w:t>
       </w:r>
-      <w:bookmarkEnd w:id="29"/>
-      <w:bookmarkEnd w:id="30"/>
+      <w:bookmarkEnd w:id="72"/>
+      <w:bookmarkEnd w:id="73"/>
     </w:p>
     <w:p>
       <w:pPr>
@@ -2033,8 +2202,8 @@
       <w:pPr>
         <w:pStyle w:val="Head2"/>
       </w:pPr>
-      <w:bookmarkStart w:id="31" w:name="_Toc231699083"/>
-      <w:bookmarkStart w:id="32" w:name="_Toc208157394"/>
+      <w:bookmarkStart w:id="74" w:name="_Toc231699083"/>
+      <w:bookmarkStart w:id="75" w:name="_Toc208157394"/>
       <w:r>
         <w:t>6.</w:t>
       </w:r>
@@ -2053,8 +2222,8 @@
       <w:r>
         <w:t xml:space="preserve"> to use the .aspx extension</w:t>
       </w:r>
-      <w:bookmarkEnd w:id="31"/>
-      <w:bookmarkEnd w:id="32"/>
+      <w:bookmarkEnd w:id="74"/>
+      <w:bookmarkEnd w:id="75"/>
     </w:p>
     <w:p>
       <w:pPr>
@@ -2199,7 +2368,7 @@
                     </pic:cNvPicPr>
                   </pic:nvPicPr>
                   <pic:blipFill>
-                    <a:blip r:embed="rId14" cstate="print"/>
+                    <a:blip r:embed="rId15" cstate="print"/>
                     <a:srcRect/>
                     <a:stretch>
                       <a:fillRect/>
@@ -2249,12 +2418,12 @@
       <w:r>
         <w:t xml:space="preserve">Unfortunately, using this deployment option produces ugly, </w:t>
       </w:r>
-      <w:ins w:id="33" w:author="JSkinner" w:date="2010-02-23T15:28:00Z">
+      <w:ins w:id="76" w:author="JSkinner" w:date="2010-02-23T15:28:00Z">
         <w:r>
           <w:t>u</w:t>
         </w:r>
       </w:ins>
-      <w:del w:id="34" w:author="JSkinner" w:date="2010-02-23T15:28:00Z">
+      <w:del w:id="77" w:author="JSkinner" w:date="2010-02-23T15:28:00Z">
         <w:r>
           <w:delText>no</w:delText>
         </w:r>
@@ -2279,8 +2448,8 @@
       <w:pPr>
         <w:pStyle w:val="Head2"/>
       </w:pPr>
-      <w:bookmarkStart w:id="35" w:name="_Toc231699084"/>
-      <w:bookmarkStart w:id="36" w:name="_Toc208157395"/>
+      <w:bookmarkStart w:id="78" w:name="_Toc231699084"/>
+      <w:bookmarkStart w:id="79" w:name="_Toc208157395"/>
       <w:r>
         <w:t>6.</w:t>
       </w:r>
@@ -2299,8 +2468,8 @@
       <w:r>
         <w:t xml:space="preserve"> to use a custom extension</w:t>
       </w:r>
-      <w:bookmarkEnd w:id="35"/>
-      <w:bookmarkEnd w:id="36"/>
+      <w:bookmarkEnd w:id="78"/>
+      <w:bookmarkEnd w:id="79"/>
     </w:p>
     <w:p>
       <w:pPr>
@@ -2457,7 +2626,7 @@
                     </pic:cNvPicPr>
                   </pic:nvPicPr>
                   <pic:blipFill>
-                    <a:blip r:embed="rId15" cstate="print"/>
+                    <a:blip r:embed="rId16" cstate="print"/>
                     <a:srcRect/>
                     <a:stretch>
                       <a:fillRect/>
@@ -2527,7 +2696,7 @@
       <w:r>
         <w:rPr>
           <w:rStyle w:val="CodeinText"/>
-          <w:rPrChange w:id="37" w:author="Ben" w:date="2010-02-28T20:36:00Z">
+          <w:rPrChange w:id="80" w:author="Ben" w:date="2010-02-28T20:36:00Z">
             <w:rPr/>
           </w:rPrChange>
         </w:rPr>
@@ -2550,21 +2719,21 @@
         </w:rPr>
         <w:t>.</w:t>
       </w:r>
-      <w:commentRangeStart w:id="38"/>
-      <w:commentRangeStart w:id="39"/>
+      <w:commentRangeStart w:id="81"/>
+      <w:commentRangeStart w:id="82"/>
       <w:r>
         <w:rPr>
           <w:rStyle w:val="CodeinText"/>
         </w:rPr>
         <w:t>mvc</w:t>
       </w:r>
-      <w:commentRangeEnd w:id="38"/>
-      <w:r>
-        <w:commentReference w:id="38"/>
-      </w:r>
-      <w:commentRangeEnd w:id="39"/>
-      <w:r>
-        <w:commentReference w:id="39"/>
+      <w:commentRangeEnd w:id="81"/>
+      <w:r>
+        <w:commentReference w:id="81"/>
+      </w:r>
+      <w:commentRangeEnd w:id="82"/>
+      <w:r>
+        <w:commentReference w:id="82"/>
       </w:r>
       <w:r>
         <w:t>. Make sure the extension has the leading dot.</w:t>
@@ -2580,7 +2749,7 @@
       <w:r>
         <w:rPr>
           <w:rStyle w:val="Italics"/>
-          <w:rPrChange w:id="40" w:author="Ben" w:date="2010-02-28T20:36:00Z">
+          <w:rPrChange w:id="83" w:author="Ben" w:date="2010-02-28T20:36:00Z">
             <w:rPr/>
           </w:rPrChange>
         </w:rPr>
@@ -2592,7 +2761,7 @@
       <w:r>
         <w:rPr>
           <w:rStyle w:val="Italics"/>
-          <w:rPrChange w:id="41" w:author="Ben" w:date="2010-02-28T20:36:00Z">
+          <w:rPrChange w:id="84" w:author="Ben" w:date="2010-02-28T20:36:00Z">
             <w:rPr/>
           </w:rPrChange>
         </w:rPr>
@@ -2612,7 +2781,7 @@
       <w:r>
         <w:rPr>
           <w:rStyle w:val="Italics"/>
-          <w:rPrChange w:id="42" w:author="Ben" w:date="2010-02-28T20:37:00Z">
+          <w:rPrChange w:id="85" w:author="Ben" w:date="2010-02-28T20:37:00Z">
             <w:rPr/>
           </w:rPrChange>
         </w:rPr>
@@ -2648,7 +2817,7 @@
                     </pic:cNvPicPr>
                   </pic:nvPicPr>
                   <pic:blipFill>
-                    <a:blip r:embed="rId16" cstate="print"/>
+                    <a:blip r:embed="rId17" cstate="print"/>
                     <a:srcRect/>
                     <a:stretch>
                       <a:fillRect/>
@@ -2709,7 +2878,7 @@
       <w:r>
         <w:rPr>
           <w:rStyle w:val="CodeinText"/>
-          <w:rPrChange w:id="43" w:author="Ben" w:date="2010-02-28T20:37:00Z">
+          <w:rPrChange w:id="86" w:author="Ben" w:date="2010-02-28T20:37:00Z">
             <w:rPr/>
           </w:rPrChange>
         </w:rPr>
@@ -2721,7 +2890,7 @@
       <w:r>
         <w:rPr>
           <w:rStyle w:val="CodeinText"/>
-          <w:rPrChange w:id="44" w:author="Ben" w:date="2010-02-28T20:37:00Z">
+          <w:rPrChange w:id="87" w:author="Ben" w:date="2010-02-28T20:37:00Z">
             <w:rPr/>
           </w:rPrChange>
         </w:rPr>
@@ -2733,7 +2902,7 @@
       <w:r>
         <w:rPr>
           <w:rStyle w:val="CodeinText"/>
-          <w:rPrChange w:id="45" w:author="Ben" w:date="2010-02-28T20:37:00Z">
+          <w:rPrChange w:id="88" w:author="Ben" w:date="2010-02-28T20:37:00Z">
             <w:rPr/>
           </w:rPrChange>
         </w:rPr>
@@ -2745,7 +2914,7 @@
       <w:r>
         <w:rPr>
           <w:rStyle w:val="CodeinText"/>
-          <w:rPrChange w:id="46" w:author="Ben" w:date="2010-02-28T20:37:00Z">
+          <w:rPrChange w:id="89" w:author="Ben" w:date="2010-02-28T20:37:00Z">
             <w:rPr/>
           </w:rPrChange>
         </w:rPr>
@@ -2757,7 +2926,7 @@
       <w:r>
         <w:rPr>
           <w:rStyle w:val="CodeinText"/>
-          <w:rPrChange w:id="47" w:author="Ben" w:date="2010-02-28T20:37:00Z">
+          <w:rPrChange w:id="90" w:author="Ben" w:date="2010-02-28T20:37:00Z">
             <w:rPr/>
           </w:rPrChange>
         </w:rPr>
@@ -2771,8 +2940,8 @@
       <w:pPr>
         <w:pStyle w:val="Head2"/>
       </w:pPr>
-      <w:bookmarkStart w:id="48" w:name="_Toc231699085"/>
-      <w:bookmarkStart w:id="49" w:name="_Toc208157396"/>
+      <w:bookmarkStart w:id="91" w:name="_Toc231699085"/>
+      <w:bookmarkStart w:id="92" w:name="_Toc208157396"/>
       <w:r>
         <w:t>6.</w:t>
       </w:r>
@@ -2791,8 +2960,8 @@
       <w:r>
         <w:t xml:space="preserve"> with selective disabling</w:t>
       </w:r>
-      <w:bookmarkEnd w:id="48"/>
-      <w:bookmarkEnd w:id="49"/>
+      <w:bookmarkEnd w:id="91"/>
+      <w:bookmarkEnd w:id="92"/>
     </w:p>
     <w:p>
       <w:pPr>
@@ -2825,7 +2994,7 @@
       <w:r>
         <w:rPr>
           <w:rStyle w:val="CodeinText"/>
-          <w:rPrChange w:id="50" w:author="Ben" w:date="2010-02-28T20:38:00Z">
+          <w:rPrChange w:id="93" w:author="Ben" w:date="2010-02-28T20:38:00Z">
             <w:rPr/>
           </w:rPrChange>
         </w:rPr>
@@ -2876,7 +3045,7 @@
       <w:r>
         <w:rPr>
           <w:rStyle w:val="Italics"/>
-          <w:rPrChange w:id="51" w:author="Ben" w:date="2010-02-28T20:38:00Z">
+          <w:rPrChange w:id="94" w:author="Ben" w:date="2010-02-28T20:38:00Z">
             <w:rPr/>
           </w:rPrChange>
         </w:rPr>
@@ -2908,15 +3077,15 @@
         </w:numPr>
         <w:ind w:left="540"/>
       </w:pPr>
-      <w:commentRangeStart w:id="52"/>
-      <w:commentRangeStart w:id="53"/>
+      <w:commentRangeStart w:id="95"/>
+      <w:commentRangeStart w:id="96"/>
       <w:r>
         <w:t xml:space="preserve">a. Set the Executable value to the </w:t>
       </w:r>
       <w:r>
         <w:rPr>
           <w:rStyle w:val="CodeinText"/>
-          <w:rPrChange w:id="54" w:author="Ben" w:date="2010-02-28T20:38:00Z">
+          <w:rPrChange w:id="97" w:author="Ben" w:date="2010-02-28T20:38:00Z">
             <w:rPr/>
           </w:rPrChange>
         </w:rPr>
@@ -2928,7 +3097,7 @@
       <w:r>
         <w:rPr>
           <w:rStyle w:val="CodeinText"/>
-          <w:rPrChange w:id="55" w:author="Ben" w:date="2010-02-28T20:39:00Z">
+          <w:rPrChange w:id="98" w:author="Ben" w:date="2010-02-28T20:39:00Z">
             <w:rPr/>
           </w:rPrChange>
         </w:rPr>
@@ -2953,7 +3122,7 @@
       <w:r>
         <w:rPr>
           <w:rStyle w:val="Italics"/>
-          <w:rPrChange w:id="56" w:author="Ben" w:date="2010-02-28T20:40:00Z">
+          <w:rPrChange w:id="99" w:author="Ben" w:date="2010-02-28T20:40:00Z">
             <w:rPr/>
           </w:rPrChange>
         </w:rPr>
@@ -2969,7 +3138,7 @@
         <w:t>8.</w:t>
       </w:r>
     </w:p>
-    <w:commentRangeEnd w:id="52"/>
+    <w:commentRangeEnd w:id="95"/>
     <w:p>
       <w:pPr>
         <w:pStyle w:val="ListNumbered"/>
@@ -2980,11 +3149,11 @@
         <w:ind w:left="540"/>
       </w:pPr>
       <w:r>
-        <w:commentReference w:id="52"/>
-      </w:r>
-      <w:commentRangeEnd w:id="53"/>
-      <w:r>
-        <w:commentReference w:id="53"/>
+        <w:commentReference w:id="95"/>
+      </w:r>
+      <w:commentRangeEnd w:id="96"/>
+      <w:r>
+        <w:commentReference w:id="96"/>
       </w:r>
     </w:p>
     <w:p>
@@ -3013,7 +3182,7 @@
                     </pic:cNvPicPr>
                   </pic:nvPicPr>
                   <pic:blipFill>
-                    <a:blip r:embed="rId17" cstate="print"/>
+                    <a:blip r:embed="rId18" cstate="print"/>
                     <a:srcRect/>
                     <a:stretch>
                       <a:fillRect/>
@@ -3079,29 +3248,11 @@
       <w:r>
         <w:rPr>
           <w:rStyle w:val="CodeinText"/>
-          <w:rPrChange w:id="57" w:author="Ben" w:date="2010-02-28T20:40:00Z">
+          <w:rPrChange w:id="100" w:author="Ben" w:date="2010-02-28T20:40:00Z">
             <w:rPr/>
           </w:rPrChange>
         </w:rPr>
-        <w:t>h</w:t>
-      </w:r>
-      <w:r>
-        <w:rPr>
-          <w:rStyle w:val="CodeinText"/>
-          <w:rPrChange w:id="58" w:author="Ben" w:date="2010-02-28T20:40:00Z">
-            <w:rPr/>
-          </w:rPrChange>
-        </w:rPr>
-        <w:t>ttp://localhost:81</w:t>
-      </w:r>
-      <w:r>
-        <w:rPr>
-          <w:rStyle w:val="CodeinText"/>
-          <w:rPrChange w:id="59" w:author="Ben" w:date="2010-02-28T20:40:00Z">
-            <w:rPr/>
-          </w:rPrChange>
-        </w:rPr>
-        <w:t>/product/show/4</w:t>
+        <w:t>http://localhost:81/product/show/4</w:t>
       </w:r>
       <w:r>
         <w:t>, matching the URL that we see in IIS 7 deployments. This wildcard mapping</w:t>
@@ -3216,7 +3367,7 @@
                     </pic:cNvPicPr>
                   </pic:nvPicPr>
                   <pic:blipFill>
-                    <a:blip r:embed="rId18" cstate="print"/>
+                    <a:blip r:embed="rId19" cstate="print"/>
                     <a:srcRect/>
                     <a:stretch>
                       <a:fillRect/>
@@ -3274,7 +3425,7 @@
       <w:r>
         <w:rPr>
           <w:rStyle w:val="Italics"/>
-          <w:rPrChange w:id="60" w:author="Ben" w:date="2010-02-28T20:40:00Z">
+          <w:rPrChange w:id="101" w:author="Ben" w:date="2010-02-28T20:40:00Z">
             <w:rPr/>
           </w:rPrChange>
         </w:rPr>
@@ -3286,7 +3437,7 @@
       <w:r>
         <w:rPr>
           <w:rStyle w:val="Italics"/>
-          <w:rPrChange w:id="61" w:author="Ben" w:date="2010-02-28T20:40:00Z">
+          <w:rPrChange w:id="102" w:author="Ben" w:date="2010-02-28T20:40:00Z">
             <w:rPr/>
           </w:rPrChange>
         </w:rPr>
@@ -3311,7 +3462,7 @@
       <w:r>
         <w:rPr>
           <w:rStyle w:val="Italics"/>
-          <w:rPrChange w:id="62" w:author="Ben" w:date="2010-02-28T20:40:00Z">
+          <w:rPrChange w:id="103" w:author="Ben" w:date="2010-02-28T20:40:00Z">
             <w:rPr/>
           </w:rPrChange>
         </w:rPr>
@@ -3348,7 +3499,7 @@
                     </pic:cNvPicPr>
                   </pic:nvPicPr>
                   <pic:blipFill>
-                    <a:blip r:embed="rId19" cstate="print"/>
+                    <a:blip r:embed="rId20" cstate="print"/>
                     <a:srcRect/>
                     <a:stretch>
                       <a:fillRect/>
@@ -3444,7 +3595,7 @@
                     </pic:cNvPicPr>
                   </pic:nvPicPr>
                   <pic:blipFill>
-                    <a:blip r:embed="rId20" cstate="print"/>
+                    <a:blip r:embed="rId21" cstate="print"/>
                     <a:srcRect/>
                     <a:stretch>
                       <a:fillRect/>
@@ -3520,8 +3671,8 @@
       <w:pPr>
         <w:pStyle w:val="Head2"/>
       </w:pPr>
-      <w:bookmarkStart w:id="63" w:name="_Toc231699086"/>
-      <w:bookmarkStart w:id="64" w:name="_Toc208157397"/>
+      <w:bookmarkStart w:id="104" w:name="_Toc231699086"/>
+      <w:bookmarkStart w:id="105" w:name="_Toc208157397"/>
       <w:r>
         <w:lastRenderedPageBreak/>
         <w:t>6.</w:t>
@@ -3529,8 +3680,8 @@
       <w:r>
         <w:t>4.4 Using URL rewriting</w:t>
       </w:r>
-      <w:bookmarkEnd w:id="63"/>
-      <w:bookmarkEnd w:id="64"/>
+      <w:bookmarkEnd w:id="104"/>
+      <w:bookmarkEnd w:id="105"/>
       <w:r>
         <w:fldChar w:fldCharType="begin"/>
       </w:r>
@@ -3557,13 +3708,13 @@
       <w:r>
         <w:t xml:space="preserve">URL rewriting is a sizable topic, which covers resource management support, search engine optimization, and canonicalized URLs. In many other web application servers, URL rewriting is a first-class, built-in feature or easily configured and customizable add-on. In IIS 6 and earlier, there was no built-in URL rewriting ability. For IIS 7, Microsoft released an </w:t>
       </w:r>
-      <w:ins w:id="65" w:author="Ben" w:date="2010-02-28T20:41:00Z">
+      <w:ins w:id="106" w:author="Ben" w:date="2010-02-28T20:41:00Z">
         <w:r>
           <w:t>I</w:t>
         </w:r>
       </w:ins>
-      <w:commentRangeStart w:id="66"/>
-      <w:commentRangeStart w:id="67"/>
+      <w:commentRangeStart w:id="107"/>
+      <w:commentRangeStart w:id="108"/>
       <w:r>
         <w:rPr>
           <w:rStyle w:val="CodeinText"/>
@@ -3573,13 +3724,13 @@
       <w:r>
         <w:t xml:space="preserve"> </w:t>
       </w:r>
-      <w:commentRangeEnd w:id="66"/>
-      <w:r>
-        <w:commentReference w:id="66"/>
-      </w:r>
-      <w:commentRangeEnd w:id="67"/>
-      <w:r>
-        <w:commentReference w:id="67"/>
+      <w:commentRangeEnd w:id="107"/>
+      <w:r>
+        <w:commentReference w:id="107"/>
+      </w:r>
+      <w:commentRangeEnd w:id="108"/>
+      <w:r>
+        <w:commentReference w:id="108"/>
       </w:r>
       <w:r>
         <w:t>that allowed configuration directly from the IIS Manager. Regardless of the version of IIS used, URL rewriting is a vital function for many websites.</w:t>
@@ -3711,7 +3862,7 @@
       <w:r>
         <w:t xml:space="preserve"> - </w:t>
       </w:r>
-      <w:hyperlink r:id="rId21" w:history="1">
+      <w:hyperlink r:id="rId22" w:history="1">
         <w:r>
           <w:rPr>
             <w:rStyle w:val="Hyperlink"/>
@@ -3739,7 +3890,7 @@
       <w:r>
         <w:t xml:space="preserve">’s ISAPI Rewrite - </w:t>
       </w:r>
-      <w:hyperlink r:id="rId22" w:history="1">
+      <w:hyperlink r:id="rId23" w:history="1">
         <w:r>
           <w:rPr>
             <w:rStyle w:val="Hyperlink"/>
@@ -3751,7 +3902,7 @@
     <w:p>
       <w:pPr>
         <w:pStyle w:val="Body1"/>
-        <w:pPrChange w:id="68" w:author="Elizabeth Martin" w:date="2009-07-17T11:56:00Z">
+        <w:pPrChange w:id="109" w:author="Elizabeth Martin" w:date="2009-07-17T11:56:00Z">
           <w:pPr>
             <w:pStyle w:val="Head2"/>
           </w:pPr>
@@ -3776,7 +3927,7 @@
       <w:r>
         <w:t>Configure ISAPI rewrite to add a</w:t>
       </w:r>
-      <w:del w:id="69" w:author="JSkinner" w:date="2010-02-23T16:47:00Z">
+      <w:del w:id="110" w:author="JSkinner" w:date="2010-02-23T16:47:00Z">
         <w:r>
           <w:delText>n</w:delText>
         </w:r>
@@ -3784,25 +3935,25 @@
       <w:r>
         <w:t xml:space="preserve"> </w:t>
       </w:r>
-      <w:commentRangeStart w:id="70"/>
+      <w:commentRangeStart w:id="111"/>
       <w:r>
         <w:t>.</w:t>
       </w:r>
-      <w:del w:id="71" w:author="JSkinner" w:date="2010-02-23T16:47:00Z">
+      <w:del w:id="112" w:author="JSkinner" w:date="2010-02-23T16:47:00Z">
         <w:r>
           <w:delText xml:space="preserve">aspx </w:delText>
         </w:r>
       </w:del>
-      <w:ins w:id="72" w:author="JSkinner" w:date="2010-02-23T16:47:00Z">
+      <w:ins w:id="113" w:author="JSkinner" w:date="2010-02-23T16:47:00Z">
         <w:r>
           <w:t>mvc</w:t>
         </w:r>
         <w:r>
           <w:t xml:space="preserve"> </w:t>
         </w:r>
-        <w:commentRangeEnd w:id="70"/>
-        <w:r>
-          <w:commentReference w:id="70"/>
+        <w:commentRangeEnd w:id="111"/>
+        <w:r>
+          <w:commentReference w:id="111"/>
         </w:r>
       </w:ins>
       <w:r>
@@ -3816,12 +3967,12 @@
       <w:r>
         <w:t>IIS will see a request for .</w:t>
       </w:r>
-      <w:del w:id="73" w:author="JSkinner" w:date="2010-02-23T16:47:00Z">
+      <w:del w:id="114" w:author="JSkinner" w:date="2010-02-23T16:47:00Z">
         <w:r>
           <w:delText>aspx</w:delText>
         </w:r>
       </w:del>
-      <w:ins w:id="74" w:author="JSkinner" w:date="2010-02-23T16:47:00Z">
+      <w:ins w:id="115" w:author="JSkinner" w:date="2010-02-23T16:47:00Z">
         <w:r>
           <w:t>mvc</w:t>
         </w:r>
@@ -3838,12 +3989,12 @@
         <w:lastRenderedPageBreak/>
         <w:t>Configure our web application to remove .</w:t>
       </w:r>
-      <w:del w:id="75" w:author="JSkinner" w:date="2010-02-23T16:48:00Z">
+      <w:del w:id="116" w:author="JSkinner" w:date="2010-02-23T16:48:00Z">
         <w:r>
           <w:delText xml:space="preserve">aspx </w:delText>
         </w:r>
       </w:del>
-      <w:ins w:id="76" w:author="JSkinner" w:date="2010-02-23T16:48:00Z">
+      <w:ins w:id="117" w:author="JSkinner" w:date="2010-02-23T16:48:00Z">
         <w:r>
           <w:t>mvc</w:t>
         </w:r>
@@ -3854,15 +4005,15 @@
       <w:r>
         <w:t xml:space="preserve">extensions. </w:t>
       </w:r>
-      <w:commentRangeStart w:id="77"/>
-      <w:del w:id="78" w:author="JSkinner" w:date="2010-02-23T16:48:00Z">
+      <w:commentRangeStart w:id="118"/>
+      <w:del w:id="119" w:author="JSkinner" w:date="2010-02-23T16:48:00Z">
         <w:r>
           <w:delText>For existing Web Forms environments, we’ll need to pick a different extension and then configure IIS to handle that extension.</w:delText>
         </w:r>
       </w:del>
-      <w:commentRangeEnd w:id="77"/>
-      <w:r>
-        <w:commentReference w:id="77"/>
+      <w:commentRangeEnd w:id="118"/>
+      <w:r>
+        <w:commentReference w:id="118"/>
       </w:r>
     </w:p>
     <w:p>
@@ -3872,12 +4023,12 @@
       <w:r>
         <w:t>Because our web application removes the .</w:t>
       </w:r>
-      <w:del w:id="79" w:author="JSkinner" w:date="2010-02-23T16:48:00Z">
+      <w:del w:id="120" w:author="JSkinner" w:date="2010-02-23T16:48:00Z">
         <w:r>
           <w:delText xml:space="preserve">aspx </w:delText>
         </w:r>
       </w:del>
-      <w:ins w:id="80" w:author="JSkinner" w:date="2010-02-23T16:48:00Z">
+      <w:ins w:id="121" w:author="JSkinner" w:date="2010-02-23T16:48:00Z">
         <w:r>
           <w:t>mvc</w:t>
         </w:r>
@@ -3901,12 +4052,12 @@
       <w:r>
         <w:t>1. Modify our web application to remove the .</w:t>
       </w:r>
-      <w:del w:id="81" w:author="JSkinner" w:date="2010-02-23T16:48:00Z">
+      <w:del w:id="122" w:author="JSkinner" w:date="2010-02-23T16:48:00Z">
         <w:r>
           <w:delText xml:space="preserve">aspx </w:delText>
         </w:r>
       </w:del>
-      <w:ins w:id="82" w:author="JSkinner" w:date="2010-02-23T16:48:00Z">
+      <w:ins w:id="123" w:author="JSkinner" w:date="2010-02-23T16:48:00Z">
         <w:r>
           <w:t>mvc</w:t>
         </w:r>
@@ -3923,16 +4074,16 @@
       <w:r>
         <w:t xml:space="preserve">4 in </w:t>
       </w:r>
-      <w:del w:id="83" w:author="JSkinner" w:date="2010-02-23T16:48:00Z">
+      <w:del w:id="124" w:author="JSkinner" w:date="2010-02-23T16:48:00Z">
         <w:r>
           <w:delText xml:space="preserve">the Global.asax.cs </w:delText>
         </w:r>
-        <w:commentRangeStart w:id="84"/>
+        <w:commentRangeStart w:id="125"/>
         <w:r>
           <w:delText>file</w:delText>
         </w:r>
       </w:del>
-      <w:ins w:id="85" w:author="JSkinner" w:date="2010-02-23T16:48:00Z">
+      <w:ins w:id="126" w:author="JSkinner" w:date="2010-02-23T16:48:00Z">
         <w:r>
           <w:t>a custom HTTP Module</w:t>
         </w:r>
@@ -3940,9 +4091,9 @@
       <w:r>
         <w:t>.</w:t>
       </w:r>
-      <w:commentRangeEnd w:id="84"/>
-      <w:r>
-        <w:commentReference w:id="84"/>
+      <w:commentRangeEnd w:id="125"/>
+      <w:r>
+        <w:commentReference w:id="125"/>
       </w:r>
     </w:p>
     <w:p>
@@ -3963,10 +4114,10 @@
       <w:pPr>
         <w:pStyle w:val="Code"/>
         <w:rPr>
-          <w:ins w:id="86" w:author="JSkinner" w:date="2010-02-23T16:50:00Z"/>
-        </w:rPr>
-      </w:pPr>
-      <w:ins w:id="87" w:author="JSkinner" w:date="2010-02-23T16:50:00Z">
+          <w:ins w:id="127" w:author="JSkinner" w:date="2010-02-23T16:50:00Z"/>
+        </w:rPr>
+      </w:pPr>
+      <w:ins w:id="128" w:author="JSkinner" w:date="2010-02-23T16:50:00Z">
         <w:r>
           <w:t xml:space="preserve">Public </w:t>
         </w:r>
@@ -3979,10 +4130,10 @@
       <w:pPr>
         <w:pStyle w:val="Code"/>
         <w:rPr>
-          <w:ins w:id="88" w:author="JSkinner" w:date="2010-02-23T16:50:00Z"/>
-        </w:rPr>
-      </w:pPr>
-      <w:ins w:id="89" w:author="JSkinner" w:date="2010-02-23T16:50:00Z">
+          <w:ins w:id="129" w:author="JSkinner" w:date="2010-02-23T16:50:00Z"/>
+        </w:rPr>
+      </w:pPr>
+      <w:ins w:id="130" w:author="JSkinner" w:date="2010-02-23T16:50:00Z">
         <w:r>
           <w:t>{</w:t>
         </w:r>
@@ -3992,10 +4143,10 @@
       <w:pPr>
         <w:pStyle w:val="Code"/>
         <w:rPr>
-          <w:ins w:id="90" w:author="JSkinner" w:date="2010-02-23T16:50:00Z"/>
-        </w:rPr>
-      </w:pPr>
-      <w:ins w:id="91" w:author="JSkinner" w:date="2010-02-23T16:50:00Z">
+          <w:ins w:id="131" w:author="JSkinner" w:date="2010-02-23T16:50:00Z"/>
+        </w:rPr>
+      </w:pPr>
+      <w:ins w:id="132" w:author="JSkinner" w:date="2010-02-23T16:50:00Z">
         <w:r>
           <w:t xml:space="preserve">    public void Dispose()</w:t>
         </w:r>
@@ -4005,10 +4156,10 @@
       <w:pPr>
         <w:pStyle w:val="Code"/>
         <w:rPr>
-          <w:ins w:id="92" w:author="JSkinner" w:date="2010-02-23T16:50:00Z"/>
-        </w:rPr>
-      </w:pPr>
-      <w:ins w:id="93" w:author="JSkinner" w:date="2010-02-23T16:50:00Z">
+          <w:ins w:id="133" w:author="JSkinner" w:date="2010-02-23T16:50:00Z"/>
+        </w:rPr>
+      </w:pPr>
+      <w:ins w:id="134" w:author="JSkinner" w:date="2010-02-23T16:50:00Z">
         <w:r>
           <w:t xml:space="preserve">    {</w:t>
         </w:r>
@@ -4018,10 +4169,10 @@
       <w:pPr>
         <w:pStyle w:val="Code"/>
         <w:rPr>
-          <w:ins w:id="94" w:author="JSkinner" w:date="2010-02-23T16:50:00Z"/>
-        </w:rPr>
-      </w:pPr>
-      <w:ins w:id="95" w:author="JSkinner" w:date="2010-02-23T16:50:00Z">
+          <w:ins w:id="135" w:author="JSkinner" w:date="2010-02-23T16:50:00Z"/>
+        </w:rPr>
+      </w:pPr>
+      <w:ins w:id="136" w:author="JSkinner" w:date="2010-02-23T16:50:00Z">
         <w:r>
           <w:t xml:space="preserve">    }</w:t>
         </w:r>
@@ -4031,18 +4182,18 @@
       <w:pPr>
         <w:pStyle w:val="Code"/>
         <w:rPr>
-          <w:ins w:id="96" w:author="JSkinner" w:date="2010-02-23T16:50:00Z"/>
-        </w:rPr>
-      </w:pPr>
-    </w:p>
-    <w:p>
-      <w:pPr>
-        <w:pStyle w:val="Code"/>
-        <w:rPr>
-          <w:ins w:id="97" w:author="JSkinner" w:date="2010-02-23T16:50:00Z"/>
-        </w:rPr>
-      </w:pPr>
-      <w:ins w:id="98" w:author="JSkinner" w:date="2010-02-23T16:50:00Z">
+          <w:ins w:id="137" w:author="JSkinner" w:date="2010-02-23T16:50:00Z"/>
+        </w:rPr>
+      </w:pPr>
+    </w:p>
+    <w:p>
+      <w:pPr>
+        <w:pStyle w:val="Code"/>
+        <w:rPr>
+          <w:ins w:id="138" w:author="JSkinner" w:date="2010-02-23T16:50:00Z"/>
+        </w:rPr>
+      </w:pPr>
+      <w:ins w:id="139" w:author="JSkinner" w:date="2010-02-23T16:50:00Z">
         <w:r>
           <w:t xml:space="preserve">    public void Init(HttpApplication context)</w:t>
         </w:r>
@@ -4052,10 +4203,10 @@
       <w:pPr>
         <w:pStyle w:val="Code"/>
         <w:rPr>
-          <w:ins w:id="99" w:author="JSkinner" w:date="2010-02-23T16:50:00Z"/>
-        </w:rPr>
-      </w:pPr>
-      <w:ins w:id="100" w:author="JSkinner" w:date="2010-02-23T16:50:00Z">
+          <w:ins w:id="140" w:author="JSkinner" w:date="2010-02-23T16:50:00Z"/>
+        </w:rPr>
+      </w:pPr>
+      <w:ins w:id="141" w:author="JSkinner" w:date="2010-02-23T16:50:00Z">
         <w:r>
           <w:t xml:space="preserve">    {</w:t>
         </w:r>
@@ -4065,10 +4216,10 @@
       <w:pPr>
         <w:pStyle w:val="Code"/>
         <w:rPr>
-          <w:ins w:id="101" w:author="JSkinner" w:date="2010-02-23T16:50:00Z"/>
-        </w:rPr>
-      </w:pPr>
-      <w:ins w:id="102" w:author="JSkinner" w:date="2010-02-23T16:50:00Z">
+          <w:ins w:id="142" w:author="JSkinner" w:date="2010-02-23T16:50:00Z"/>
+        </w:rPr>
+      </w:pPr>
+      <w:ins w:id="143" w:author="JSkinner" w:date="2010-02-23T16:50:00Z">
         <w:r>
           <w:t xml:space="preserve">        context.BeginRequest += context_BeginRequest;</w:t>
         </w:r>
@@ -4078,10 +4229,10 @@
       <w:pPr>
         <w:pStyle w:val="Code"/>
         <w:rPr>
-          <w:ins w:id="103" w:author="JSkinner" w:date="2010-02-23T16:50:00Z"/>
-        </w:rPr>
-      </w:pPr>
-      <w:ins w:id="104" w:author="JSkinner" w:date="2010-02-23T16:50:00Z">
+          <w:ins w:id="144" w:author="JSkinner" w:date="2010-02-23T16:50:00Z"/>
+        </w:rPr>
+      </w:pPr>
+      <w:ins w:id="145" w:author="JSkinner" w:date="2010-02-23T16:50:00Z">
         <w:r>
           <w:t xml:space="preserve">    }</w:t>
         </w:r>
@@ -4091,18 +4242,18 @@
       <w:pPr>
         <w:pStyle w:val="Code"/>
         <w:rPr>
-          <w:ins w:id="105" w:author="JSkinner" w:date="2010-02-23T16:50:00Z"/>
-        </w:rPr>
-      </w:pPr>
-    </w:p>
-    <w:p>
-      <w:pPr>
-        <w:pStyle w:val="Code"/>
-        <w:rPr>
-          <w:ins w:id="106" w:author="JSkinner" w:date="2010-02-23T16:50:00Z"/>
-        </w:rPr>
-      </w:pPr>
-      <w:ins w:id="107" w:author="JSkinner" w:date="2010-02-23T16:50:00Z">
+          <w:ins w:id="146" w:author="JSkinner" w:date="2010-02-23T16:50:00Z"/>
+        </w:rPr>
+      </w:pPr>
+    </w:p>
+    <w:p>
+      <w:pPr>
+        <w:pStyle w:val="Code"/>
+        <w:rPr>
+          <w:ins w:id="147" w:author="JSkinner" w:date="2010-02-23T16:50:00Z"/>
+        </w:rPr>
+      </w:pPr>
+      <w:ins w:id="148" w:author="JSkinner" w:date="2010-02-23T16:50:00Z">
         <w:r>
           <w:t xml:space="preserve">    void context_BeginRequest(object sender, EventArgs e)</w:t>
         </w:r>
@@ -4112,10 +4263,10 @@
       <w:pPr>
         <w:pStyle w:val="Code"/>
         <w:rPr>
-          <w:ins w:id="108" w:author="JSkinner" w:date="2010-02-23T16:50:00Z"/>
-        </w:rPr>
-      </w:pPr>
-      <w:ins w:id="109" w:author="JSkinner" w:date="2010-02-23T16:50:00Z">
+          <w:ins w:id="149" w:author="JSkinner" w:date="2010-02-23T16:50:00Z"/>
+        </w:rPr>
+      </w:pPr>
+      <w:ins w:id="150" w:author="JSkinner" w:date="2010-02-23T16:50:00Z">
         <w:r>
           <w:t xml:space="preserve">    {</w:t>
         </w:r>
@@ -4125,10 +4276,10 @@
       <w:pPr>
         <w:pStyle w:val="Code"/>
         <w:rPr>
-          <w:ins w:id="110" w:author="JSkinner" w:date="2010-02-23T16:50:00Z"/>
-        </w:rPr>
-      </w:pPr>
-      <w:ins w:id="111" w:author="JSkinner" w:date="2010-02-23T16:50:00Z">
+          <w:ins w:id="151" w:author="JSkinner" w:date="2010-02-23T16:50:00Z"/>
+        </w:rPr>
+      </w:pPr>
+      <w:ins w:id="152" w:author="JSkinner" w:date="2010-02-23T16:50:00Z">
         <w:r>
           <w:t xml:space="preserve">        string url = "~" + </w:t>
         </w:r>
@@ -4138,10 +4289,10 @@
       <w:pPr>
         <w:pStyle w:val="Code"/>
         <w:rPr>
-          <w:ins w:id="112" w:author="JSkinner" w:date="2010-02-23T16:50:00Z"/>
-        </w:rPr>
-      </w:pPr>
-      <w:ins w:id="113" w:author="JSkinner" w:date="2010-02-23T16:50:00Z">
+          <w:ins w:id="153" w:author="JSkinner" w:date="2010-02-23T16:50:00Z"/>
+        </w:rPr>
+      </w:pPr>
+      <w:ins w:id="154" w:author="JSkinner" w:date="2010-02-23T16:50:00Z">
         <w:r>
           <w:t xml:space="preserve">             </w:t>
         </w:r>
@@ -4154,15 +4305,15 @@
       <w:pPr>
         <w:pStyle w:val="Code"/>
         <w:rPr>
-          <w:ins w:id="114" w:author="JSkinner" w:date="2010-02-23T16:50:00Z"/>
-        </w:rPr>
-      </w:pPr>
-      <w:ins w:id="115" w:author="JSkinner" w:date="2010-02-23T16:50:00Z">
+          <w:ins w:id="155" w:author="JSkinner" w:date="2010-02-23T16:50:00Z"/>
+        </w:rPr>
+      </w:pPr>
+      <w:ins w:id="156" w:author="JSkinner" w:date="2010-02-23T16:50:00Z">
         <w:r>
           <w:t xml:space="preserve">        if (url.Contains(".mvc"))</w:t>
         </w:r>
       </w:ins>
-      <w:ins w:id="116" w:author="JSkinner" w:date="2010-02-23T16:51:00Z">
+      <w:ins w:id="157" w:author="JSkinner" w:date="2010-02-23T16:51:00Z">
         <w:r>
           <w:t xml:space="preserve">                                    #A</w:t>
         </w:r>
@@ -4172,10 +4323,10 @@
       <w:pPr>
         <w:pStyle w:val="Code"/>
         <w:rPr>
-          <w:ins w:id="117" w:author="JSkinner" w:date="2010-02-23T16:50:00Z"/>
-        </w:rPr>
-      </w:pPr>
-      <w:ins w:id="118" w:author="JSkinner" w:date="2010-02-23T16:50:00Z">
+          <w:ins w:id="158" w:author="JSkinner" w:date="2010-02-23T16:50:00Z"/>
+        </w:rPr>
+      </w:pPr>
+      <w:ins w:id="159" w:author="JSkinner" w:date="2010-02-23T16:50:00Z">
         <w:r>
           <w:t xml:space="preserve">        {</w:t>
         </w:r>
@@ -4185,10 +4336,10 @@
       <w:pPr>
         <w:pStyle w:val="Code"/>
         <w:rPr>
-          <w:ins w:id="119" w:author="JSkinner" w:date="2010-02-23T16:50:00Z"/>
-        </w:rPr>
-      </w:pPr>
-      <w:ins w:id="120" w:author="JSkinner" w:date="2010-02-23T16:50:00Z">
+          <w:ins w:id="160" w:author="JSkinner" w:date="2010-02-23T16:50:00Z"/>
+        </w:rPr>
+      </w:pPr>
+      <w:ins w:id="161" w:author="JSkinner" w:date="2010-02-23T16:50:00Z">
         <w:r>
           <w:t xml:space="preserve">            string newUrl = url.Replace(".mvc", "");</w:t>
         </w:r>
@@ -4198,10 +4349,10 @@
       <w:pPr>
         <w:pStyle w:val="Code"/>
         <w:rPr>
-          <w:ins w:id="121" w:author="JSkinner" w:date="2010-02-23T16:50:00Z"/>
-        </w:rPr>
-      </w:pPr>
-      <w:ins w:id="122" w:author="JSkinner" w:date="2010-02-23T16:50:00Z">
+          <w:ins w:id="162" w:author="JSkinner" w:date="2010-02-23T16:50:00Z"/>
+        </w:rPr>
+      </w:pPr>
+      <w:ins w:id="163" w:author="JSkinner" w:date="2010-02-23T16:50:00Z">
         <w:r>
           <w:t xml:space="preserve">            HttpContext.Current.RewritePath(newUrl);</w:t>
         </w:r>
@@ -4211,10 +4362,10 @@
       <w:pPr>
         <w:pStyle w:val="Code"/>
         <w:rPr>
-          <w:ins w:id="123" w:author="JSkinner" w:date="2010-02-23T16:50:00Z"/>
-        </w:rPr>
-      </w:pPr>
-      <w:ins w:id="124" w:author="JSkinner" w:date="2010-02-23T16:50:00Z">
+          <w:ins w:id="164" w:author="JSkinner" w:date="2010-02-23T16:50:00Z"/>
+        </w:rPr>
+      </w:pPr>
+      <w:ins w:id="165" w:author="JSkinner" w:date="2010-02-23T16:50:00Z">
         <w:r>
           <w:t xml:space="preserve">        }</w:t>
         </w:r>
@@ -4224,10 +4375,10 @@
       <w:pPr>
         <w:pStyle w:val="Code"/>
         <w:rPr>
-          <w:ins w:id="125" w:author="JSkinner" w:date="2010-02-23T16:50:00Z"/>
-        </w:rPr>
-      </w:pPr>
-      <w:ins w:id="126" w:author="JSkinner" w:date="2010-02-23T16:50:00Z">
+          <w:ins w:id="166" w:author="JSkinner" w:date="2010-02-23T16:50:00Z"/>
+        </w:rPr>
+      </w:pPr>
+      <w:ins w:id="167" w:author="JSkinner" w:date="2010-02-23T16:50:00Z">
         <w:r>
           <w:t xml:space="preserve">    }</w:t>
         </w:r>
@@ -4237,15 +4388,15 @@
       <w:pPr>
         <w:pStyle w:val="Code"/>
         <w:rPr>
-          <w:ins w:id="127" w:author="JSkinner" w:date="2010-02-23T16:50:00Z"/>
-        </w:rPr>
-        <w:pPrChange w:id="128" w:author="JSkinner" w:date="2010-02-23T16:50:00Z">
+          <w:ins w:id="168" w:author="JSkinner" w:date="2010-02-23T16:50:00Z"/>
+        </w:rPr>
+        <w:pPrChange w:id="169" w:author="JSkinner" w:date="2010-02-23T16:50:00Z">
           <w:pPr>
             <w:pStyle w:val="CodeAnnotation"/>
           </w:pPr>
         </w:pPrChange>
       </w:pPr>
-      <w:ins w:id="129" w:author="JSkinner" w:date="2010-02-23T16:50:00Z">
+      <w:ins w:id="170" w:author="JSkinner" w:date="2010-02-23T16:50:00Z">
         <w:r>
           <w:t>}</w:t>
         </w:r>
@@ -4255,10 +4406,10 @@
       <w:pPr>
         <w:pStyle w:val="Code"/>
         <w:rPr>
-          <w:del w:id="130" w:author="JSkinner" w:date="2010-02-23T16:50:00Z"/>
-        </w:rPr>
-      </w:pPr>
-      <w:del w:id="131" w:author="JSkinner" w:date="2010-02-23T16:50:00Z">
+          <w:del w:id="171" w:author="JSkinner" w:date="2010-02-23T16:50:00Z"/>
+        </w:rPr>
+      </w:pPr>
+      <w:del w:id="172" w:author="JSkinner" w:date="2010-02-23T16:50:00Z">
         <w:r>
           <w:delText>protected void Application_BeginRequest(Object sender, EventArgs e)</w:delText>
         </w:r>
@@ -4268,10 +4419,10 @@
       <w:pPr>
         <w:pStyle w:val="Code"/>
         <w:rPr>
-          <w:del w:id="132" w:author="JSkinner" w:date="2010-02-23T16:50:00Z"/>
-        </w:rPr>
-      </w:pPr>
-      <w:del w:id="133" w:author="JSkinner" w:date="2010-02-23T16:50:00Z">
+          <w:del w:id="173" w:author="JSkinner" w:date="2010-02-23T16:50:00Z"/>
+        </w:rPr>
+      </w:pPr>
+      <w:del w:id="174" w:author="JSkinner" w:date="2010-02-23T16:50:00Z">
         <w:r>
           <w:delText>{</w:delText>
         </w:r>
@@ -4281,10 +4432,10 @@
       <w:pPr>
         <w:pStyle w:val="Code"/>
         <w:rPr>
-          <w:del w:id="134" w:author="JSkinner" w:date="2010-02-23T16:50:00Z"/>
-        </w:rPr>
-      </w:pPr>
-      <w:del w:id="135" w:author="JSkinner" w:date="2010-02-23T16:50:00Z">
+          <w:del w:id="175" w:author="JSkinner" w:date="2010-02-23T16:50:00Z"/>
+        </w:rPr>
+      </w:pPr>
+      <w:del w:id="176" w:author="JSkinner" w:date="2010-02-23T16:50:00Z">
         <w:r>
           <w:delText xml:space="preserve">    HttpApplication app = sender as HttpApplication;</w:delText>
         </w:r>
@@ -4294,10 +4445,10 @@
       <w:pPr>
         <w:pStyle w:val="Code"/>
         <w:rPr>
-          <w:del w:id="136" w:author="JSkinner" w:date="2010-02-23T16:50:00Z"/>
-        </w:rPr>
-      </w:pPr>
-      <w:del w:id="137" w:author="JSkinner" w:date="2010-02-23T16:50:00Z">
+          <w:del w:id="177" w:author="JSkinner" w:date="2010-02-23T16:50:00Z"/>
+        </w:rPr>
+      </w:pPr>
+      <w:del w:id="178" w:author="JSkinner" w:date="2010-02-23T16:50:00Z">
         <w:r>
           <w:delText xml:space="preserve">    if (app != null)</w:delText>
         </w:r>
@@ -4307,10 +4458,10 @@
       <w:pPr>
         <w:pStyle w:val="Code"/>
         <w:rPr>
-          <w:del w:id="138" w:author="JSkinner" w:date="2010-02-23T16:50:00Z"/>
-        </w:rPr>
-      </w:pPr>
-      <w:del w:id="139" w:author="JSkinner" w:date="2010-02-23T16:50:00Z">
+          <w:del w:id="179" w:author="JSkinner" w:date="2010-02-23T16:50:00Z"/>
+        </w:rPr>
+      </w:pPr>
+      <w:del w:id="180" w:author="JSkinner" w:date="2010-02-23T16:50:00Z">
         <w:r>
           <w:delText xml:space="preserve">    {</w:delText>
         </w:r>
@@ -4320,10 +4471,10 @@
       <w:pPr>
         <w:pStyle w:val="Code"/>
         <w:rPr>
-          <w:del w:id="140" w:author="JSkinner" w:date="2010-02-23T16:50:00Z"/>
-        </w:rPr>
-      </w:pPr>
-      <w:del w:id="141" w:author="JSkinner" w:date="2010-02-23T16:50:00Z">
+          <w:del w:id="181" w:author="JSkinner" w:date="2010-02-23T16:50:00Z"/>
+        </w:rPr>
+      </w:pPr>
+      <w:del w:id="182" w:author="JSkinner" w:date="2010-02-23T16:50:00Z">
         <w:r>
           <w:delText xml:space="preserve">        if (app.Request                                                 |#A</w:delText>
         </w:r>
@@ -4333,10 +4484,10 @@
       <w:pPr>
         <w:pStyle w:val="Code"/>
         <w:rPr>
-          <w:del w:id="142" w:author="JSkinner" w:date="2010-02-23T16:50:00Z"/>
-        </w:rPr>
-      </w:pPr>
-      <w:del w:id="143" w:author="JSkinner" w:date="2010-02-23T16:50:00Z">
+          <w:del w:id="183" w:author="JSkinner" w:date="2010-02-23T16:50:00Z"/>
+        </w:rPr>
+      </w:pPr>
+      <w:del w:id="184" w:author="JSkinner" w:date="2010-02-23T16:50:00Z">
         <w:r>
           <w:delText xml:space="preserve">            .AppRelativeCurrentExecutionFilePath                        |#A</w:delText>
         </w:r>
@@ -4346,10 +4497,10 @@
       <w:pPr>
         <w:pStyle w:val="Code"/>
         <w:rPr>
-          <w:del w:id="144" w:author="JSkinner" w:date="2010-02-23T16:50:00Z"/>
-        </w:rPr>
-      </w:pPr>
-      <w:del w:id="145" w:author="JSkinner" w:date="2010-02-23T16:50:00Z">
+          <w:del w:id="185" w:author="JSkinner" w:date="2010-02-23T16:50:00Z"/>
+        </w:rPr>
+      </w:pPr>
+      <w:del w:id="186" w:author="JSkinner" w:date="2010-02-23T16:50:00Z">
         <w:r>
           <w:delText xml:space="preserve">            .Contains(".aspx"))                                         |#A</w:delText>
         </w:r>
@@ -4359,10 +4510,10 @@
       <w:pPr>
         <w:pStyle w:val="Code"/>
         <w:rPr>
-          <w:del w:id="146" w:author="JSkinner" w:date="2010-02-23T16:50:00Z"/>
-        </w:rPr>
-      </w:pPr>
-      <w:del w:id="147" w:author="JSkinner" w:date="2010-02-23T16:50:00Z">
+          <w:del w:id="187" w:author="JSkinner" w:date="2010-02-23T16:50:00Z"/>
+        </w:rPr>
+      </w:pPr>
+      <w:del w:id="188" w:author="JSkinner" w:date="2010-02-23T16:50:00Z">
         <w:r>
           <w:delText xml:space="preserve">        {</w:delText>
         </w:r>
@@ -4372,10 +4523,10 @@
       <w:pPr>
         <w:pStyle w:val="Code"/>
         <w:rPr>
-          <w:del w:id="148" w:author="JSkinner" w:date="2010-02-23T16:50:00Z"/>
-        </w:rPr>
-      </w:pPr>
-      <w:del w:id="149" w:author="JSkinner" w:date="2010-02-23T16:50:00Z">
+          <w:del w:id="189" w:author="JSkinner" w:date="2010-02-23T16:50:00Z"/>
+        </w:rPr>
+      </w:pPr>
+      <w:del w:id="190" w:author="JSkinner" w:date="2010-02-23T16:50:00Z">
         <w:r>
           <w:delText xml:space="preserve">           app.Context.RewritePath(</w:delText>
         </w:r>
@@ -4385,10 +4536,10 @@
       <w:pPr>
         <w:pStyle w:val="Code"/>
         <w:rPr>
-          <w:del w:id="150" w:author="JSkinner" w:date="2010-02-23T16:50:00Z"/>
-        </w:rPr>
-      </w:pPr>
-      <w:del w:id="151" w:author="JSkinner" w:date="2010-02-23T16:50:00Z">
+          <w:del w:id="191" w:author="JSkinner" w:date="2010-02-23T16:50:00Z"/>
+        </w:rPr>
+      </w:pPr>
+      <w:del w:id="192" w:author="JSkinner" w:date="2010-02-23T16:50:00Z">
         <w:r>
           <w:delText xml:space="preserve">                 app.Request.Url.PathAndQuery.Replace(".aspx", ""));</w:delText>
         </w:r>
@@ -4398,10 +4549,10 @@
       <w:pPr>
         <w:pStyle w:val="Code"/>
         <w:rPr>
-          <w:del w:id="152" w:author="JSkinner" w:date="2010-02-23T16:50:00Z"/>
-        </w:rPr>
-      </w:pPr>
-      <w:del w:id="153" w:author="JSkinner" w:date="2010-02-23T16:50:00Z">
+          <w:del w:id="193" w:author="JSkinner" w:date="2010-02-23T16:50:00Z"/>
+        </w:rPr>
+      </w:pPr>
+      <w:del w:id="194" w:author="JSkinner" w:date="2010-02-23T16:50:00Z">
         <w:r>
           <w:delText xml:space="preserve">        }</w:delText>
         </w:r>
@@ -4411,10 +4562,10 @@
       <w:pPr>
         <w:pStyle w:val="Code"/>
         <w:rPr>
-          <w:del w:id="154" w:author="JSkinner" w:date="2010-02-23T16:50:00Z"/>
-        </w:rPr>
-      </w:pPr>
-      <w:del w:id="155" w:author="JSkinner" w:date="2010-02-23T16:50:00Z">
+          <w:del w:id="195" w:author="JSkinner" w:date="2010-02-23T16:50:00Z"/>
+        </w:rPr>
+      </w:pPr>
+      <w:del w:id="196" w:author="JSkinner" w:date="2010-02-23T16:50:00Z">
         <w:r>
           <w:delText xml:space="preserve">    }</w:delText>
         </w:r>
@@ -4424,10 +4575,10 @@
       <w:pPr>
         <w:pStyle w:val="Code"/>
         <w:rPr>
-          <w:del w:id="156" w:author="JSkinner" w:date="2010-02-23T16:50:00Z"/>
-        </w:rPr>
-      </w:pPr>
-      <w:del w:id="157" w:author="JSkinner" w:date="2010-02-23T16:50:00Z">
+          <w:del w:id="197" w:author="JSkinner" w:date="2010-02-23T16:50:00Z"/>
+        </w:rPr>
+      </w:pPr>
+      <w:del w:id="198" w:author="JSkinner" w:date="2010-02-23T16:50:00Z">
         <w:r>
           <w:delText>}</w:delText>
         </w:r>
@@ -4440,12 +4591,12 @@
       <w:r>
         <w:t>#A Only requests for .</w:t>
       </w:r>
-      <w:del w:id="158" w:author="JSkinner" w:date="2010-02-23T16:50:00Z">
+      <w:del w:id="199" w:author="JSkinner" w:date="2010-02-23T16:50:00Z">
         <w:r>
           <w:delText xml:space="preserve">ASPX </w:delText>
         </w:r>
       </w:del>
-      <w:ins w:id="159" w:author="JSkinner" w:date="2010-02-23T16:50:00Z">
+      <w:ins w:id="200" w:author="JSkinner" w:date="2010-02-23T16:50:00Z">
         <w:r>
           <w:t>mvc</w:t>
         </w:r>
@@ -4471,15 +4622,15 @@
         </w:numPr>
         <w:ind w:left="540" w:hanging="266"/>
         <w:rPr>
-          <w:ins w:id="160" w:author="JSkinner" w:date="2010-02-23T16:53:00Z"/>
-        </w:rPr>
-      </w:pPr>
-      <w:commentRangeStart w:id="161"/>
+          <w:ins w:id="201" w:author="JSkinner" w:date="2010-02-23T16:53:00Z"/>
+        </w:rPr>
+      </w:pPr>
+      <w:commentRangeStart w:id="202"/>
       <w:r>
         <w:lastRenderedPageBreak/>
         <w:t>2.</w:t>
       </w:r>
-      <w:ins w:id="162" w:author="JSkinner" w:date="2010-02-23T16:53:00Z">
+      <w:ins w:id="203" w:author="JSkinner" w:date="2010-02-23T16:53:00Z">
         <w:r>
           <w:t xml:space="preserve"> Wire up the HTTP Module to our application by adding the following line to our web.config under the system.web/httpModules section:</w:t>
         </w:r>
@@ -4494,17 +4645,17 @@
         </w:numPr>
         <w:ind w:left="540" w:hanging="266"/>
         <w:rPr>
-          <w:ins w:id="163" w:author="JSkinner" w:date="2010-02-23T16:53:00Z"/>
-        </w:rPr>
-      </w:pPr>
-    </w:p>
-    <w:p>
-      <w:pPr>
-        <w:pStyle w:val="Code"/>
-        <w:rPr>
-          <w:ins w:id="164" w:author="JSkinner" w:date="2010-02-23T16:54:00Z"/>
-        </w:rPr>
-        <w:pPrChange w:id="165" w:author="JSkinner" w:date="2010-02-23T16:54:00Z">
+          <w:ins w:id="204" w:author="JSkinner" w:date="2010-02-23T16:53:00Z"/>
+        </w:rPr>
+      </w:pPr>
+    </w:p>
+    <w:p>
+      <w:pPr>
+        <w:pStyle w:val="Code"/>
+        <w:rPr>
+          <w:ins w:id="205" w:author="JSkinner" w:date="2010-02-23T16:54:00Z"/>
+        </w:rPr>
+        <w:pPrChange w:id="206" w:author="JSkinner" w:date="2010-02-23T16:54:00Z">
           <w:pPr>
             <w:pStyle w:val="ListNumbered"/>
             <w:numPr>
@@ -4517,7 +4668,7 @@
           </w:pPr>
         </w:pPrChange>
       </w:pPr>
-      <w:ins w:id="166" w:author="JSkinner" w:date="2010-02-23T16:53:00Z">
+      <w:ins w:id="207" w:author="JSkinner" w:date="2010-02-23T16:53:00Z">
         <w:r>
           <w:t xml:space="preserve">&lt;add name="IIS6ExtensionRewriteModule" </w:t>
         </w:r>
@@ -4527,9 +4678,9 @@
       <w:pPr>
         <w:pStyle w:val="Code"/>
         <w:rPr>
-          <w:ins w:id="167" w:author="JSkinner" w:date="2010-02-23T16:54:00Z"/>
-        </w:rPr>
-        <w:pPrChange w:id="168" w:author="JSkinner" w:date="2010-02-23T16:54:00Z">
+          <w:ins w:id="208" w:author="JSkinner" w:date="2010-02-23T16:54:00Z"/>
+        </w:rPr>
+        <w:pPrChange w:id="209" w:author="JSkinner" w:date="2010-02-23T16:54:00Z">
           <w:pPr>
             <w:pStyle w:val="ListNumbered"/>
             <w:numPr>
@@ -4542,12 +4693,12 @@
           </w:pPr>
         </w:pPrChange>
       </w:pPr>
-      <w:ins w:id="169" w:author="JSkinner" w:date="2010-02-23T16:54:00Z">
+      <w:ins w:id="210" w:author="JSkinner" w:date="2010-02-23T16:54:00Z">
         <w:r>
           <w:t xml:space="preserve">     </w:t>
         </w:r>
       </w:ins>
-      <w:ins w:id="170" w:author="JSkinner" w:date="2010-02-23T16:53:00Z">
+      <w:ins w:id="211" w:author="JSkinner" w:date="2010-02-23T16:53:00Z">
         <w:r>
           <w:t xml:space="preserve">type="SampleIIS6WithISAPIFilter.IIS6ExtensionRewriteModule, </w:t>
         </w:r>
@@ -4557,9 +4708,9 @@
       <w:pPr>
         <w:pStyle w:val="Code"/>
         <w:rPr>
-          <w:ins w:id="171" w:author="JSkinner" w:date="2010-02-23T16:53:00Z"/>
-        </w:rPr>
-        <w:pPrChange w:id="172" w:author="JSkinner" w:date="2010-02-23T16:54:00Z">
+          <w:ins w:id="212" w:author="JSkinner" w:date="2010-02-23T16:53:00Z"/>
+        </w:rPr>
+        <w:pPrChange w:id="213" w:author="JSkinner" w:date="2010-02-23T16:54:00Z">
           <w:pPr>
             <w:pStyle w:val="ListNumbered"/>
             <w:numPr>
@@ -4572,18 +4723,18 @@
           </w:pPr>
         </w:pPrChange>
       </w:pPr>
-      <w:ins w:id="173" w:author="JSkinner" w:date="2010-02-23T16:54:00Z">
+      <w:ins w:id="214" w:author="JSkinner" w:date="2010-02-23T16:54:00Z">
         <w:r>
           <w:t xml:space="preserve">           </w:t>
         </w:r>
       </w:ins>
-      <w:ins w:id="174" w:author="JSkinner" w:date="2010-02-23T16:53:00Z">
+      <w:ins w:id="215" w:author="JSkinner" w:date="2010-02-23T16:53:00Z">
         <w:r>
           <w:t>SampleIIS6WithISAPIFilter"/&gt;</w:t>
         </w:r>
       </w:ins>
     </w:p>
-    <w:commentRangeEnd w:id="161"/>
+    <w:commentRangeEnd w:id="202"/>
     <w:p>
       <w:pPr>
         <w:pStyle w:val="ListNumbered"/>
@@ -4593,12 +4744,12 @@
         </w:numPr>
         <w:ind w:left="540" w:hanging="266"/>
         <w:rPr>
-          <w:ins w:id="175" w:author="JSkinner" w:date="2010-02-23T16:53:00Z"/>
-        </w:rPr>
-      </w:pPr>
-      <w:ins w:id="176" w:author="JSkinner" w:date="2010-02-23T17:29:00Z">
-        <w:r>
-          <w:commentReference w:id="161"/>
+          <w:ins w:id="216" w:author="JSkinner" w:date="2010-02-23T16:53:00Z"/>
+        </w:rPr>
+      </w:pPr>
+      <w:ins w:id="217" w:author="JSkinner" w:date="2010-02-23T17:29:00Z">
+        <w:r>
+          <w:commentReference w:id="202"/>
         </w:r>
       </w:ins>
     </w:p>
@@ -4611,7 +4762,7 @@
         </w:numPr>
         <w:ind w:left="540" w:hanging="266"/>
       </w:pPr>
-      <w:ins w:id="177" w:author="JSkinner" w:date="2010-02-23T16:53:00Z">
+      <w:ins w:id="218" w:author="JSkinner" w:date="2010-02-23T16:53:00Z">
         <w:r>
           <w:t>3.</w:t>
         </w:r>
@@ -4629,12 +4780,12 @@
         </w:numPr>
         <w:ind w:left="540" w:hanging="266"/>
       </w:pPr>
-      <w:del w:id="178" w:author="JSkinner" w:date="2010-02-23T16:53:00Z">
+      <w:del w:id="219" w:author="JSkinner" w:date="2010-02-23T16:53:00Z">
         <w:r>
           <w:delText>3</w:delText>
         </w:r>
       </w:del>
-      <w:ins w:id="179" w:author="JSkinner" w:date="2010-02-23T16:53:00Z">
+      <w:ins w:id="220" w:author="JSkinner" w:date="2010-02-23T16:53:00Z">
         <w:r>
           <w:t>4</w:t>
         </w:r>
@@ -4652,12 +4803,12 @@
         </w:numPr>
         <w:ind w:left="540" w:hanging="266"/>
       </w:pPr>
-      <w:del w:id="180" w:author="JSkinner" w:date="2010-02-23T16:53:00Z">
+      <w:del w:id="221" w:author="JSkinner" w:date="2010-02-23T16:53:00Z">
         <w:r>
           <w:delText>4</w:delText>
         </w:r>
       </w:del>
-      <w:ins w:id="181" w:author="JSkinner" w:date="2010-02-23T16:53:00Z">
+      <w:ins w:id="222" w:author="JSkinner" w:date="2010-02-23T16:53:00Z">
         <w:r>
           <w:t>6</w:t>
         </w:r>
@@ -4665,13 +4816,13 @@
       <w:r>
         <w:t xml:space="preserve">. Copy the </w:t>
       </w:r>
-      <w:commentRangeStart w:id="182"/>
+      <w:commentRangeStart w:id="223"/>
       <w:r>
         <w:t>IsapiRewrite4</w:t>
       </w:r>
-      <w:commentRangeEnd w:id="182"/>
-      <w:r>
-        <w:commentReference w:id="182"/>
+      <w:commentRangeEnd w:id="223"/>
+      <w:r>
+        <w:commentReference w:id="223"/>
       </w:r>
       <w:r>
         <w:t>.dll to the newly created folder.</w:t>
@@ -4686,12 +4837,12 @@
         </w:numPr>
         <w:ind w:left="540" w:hanging="266"/>
       </w:pPr>
-      <w:del w:id="183" w:author="JSkinner" w:date="2010-02-23T16:53:00Z">
+      <w:del w:id="224" w:author="JSkinner" w:date="2010-02-23T16:53:00Z">
         <w:r>
           <w:delText>5</w:delText>
         </w:r>
       </w:del>
-      <w:ins w:id="184" w:author="JSkinner" w:date="2010-02-23T16:53:00Z">
+      <w:ins w:id="225" w:author="JSkinner" w:date="2010-02-23T16:53:00Z">
         <w:r>
           <w:t>6</w:t>
         </w:r>
@@ -4724,11 +4875,11 @@
       <w:pPr>
         <w:pStyle w:val="Code"/>
         <w:rPr>
-          <w:del w:id="185" w:author="JSkinner" w:date="2010-02-23T17:08:00Z"/>
-        </w:rPr>
-      </w:pPr>
-      <w:commentRangeStart w:id="186"/>
-      <w:del w:id="187" w:author="JSkinner" w:date="2010-02-23T17:08:00Z">
+          <w:del w:id="226" w:author="JSkinner" w:date="2010-02-23T17:08:00Z"/>
+        </w:rPr>
+      </w:pPr>
+      <w:commentRangeStart w:id="227"/>
+      <w:del w:id="228" w:author="JSkinner" w:date="2010-02-23T17:08:00Z">
         <w:r>
           <w:delText>RewriteRule  ^/(\w+)(?!/Content)(/[A-Za-z0-9_-]+)$        /$1$2.aspx    [I]</w:delText>
         </w:r>
@@ -4738,17 +4889,17 @@
       <w:pPr>
         <w:pStyle w:val="Code"/>
         <w:rPr>
-          <w:del w:id="188" w:author="JSkinner" w:date="2010-02-23T17:08:00Z"/>
-        </w:rPr>
-      </w:pPr>
-    </w:p>
-    <w:p>
-      <w:pPr>
-        <w:pStyle w:val="Code"/>
-        <w:rPr>
-          <w:ins w:id="189" w:author="JSkinner" w:date="2010-02-23T17:08:00Z"/>
-        </w:rPr>
-        <w:pPrChange w:id="190" w:author="JSkinner" w:date="2010-02-23T17:08:00Z">
+          <w:del w:id="229" w:author="JSkinner" w:date="2010-02-23T17:08:00Z"/>
+        </w:rPr>
+      </w:pPr>
+    </w:p>
+    <w:p>
+      <w:pPr>
+        <w:pStyle w:val="Code"/>
+        <w:rPr>
+          <w:ins w:id="230" w:author="JSkinner" w:date="2010-02-23T17:08:00Z"/>
+        </w:rPr>
+        <w:pPrChange w:id="231" w:author="JSkinner" w:date="2010-02-23T17:08:00Z">
           <w:pPr>
             <w:pStyle w:val="ListNumbered"/>
             <w:numPr>
@@ -4761,7 +4912,7 @@
           </w:pPr>
         </w:pPrChange>
       </w:pPr>
-      <w:ins w:id="191" w:author="JSkinner" w:date="2010-02-23T17:08:00Z">
+      <w:ins w:id="232" w:author="JSkinner" w:date="2010-02-23T17:08:00Z">
         <w:r>
           <w:t>RewriteRule  ^(?!/Content)(/[A-Za-z0-9_-]+)(/.*)?$          $1.mvc$2  [I]</w:t>
         </w:r>
@@ -4771,16 +4922,16 @@
       <w:pPr>
         <w:pStyle w:val="Code"/>
         <w:rPr>
-          <w:del w:id="192" w:author="JSkinner" w:date="2010-02-23T17:08:00Z"/>
-        </w:rPr>
-      </w:pPr>
-      <w:del w:id="193" w:author="JSkinner" w:date="2010-02-23T17:08:00Z">
+          <w:del w:id="233" w:author="JSkinner" w:date="2010-02-23T17:08:00Z"/>
+        </w:rPr>
+      </w:pPr>
+      <w:del w:id="234" w:author="JSkinner" w:date="2010-02-23T17:08:00Z">
         <w:r>
           <w:delText>RewriteRule  ^/(\w+)(?!/Content)(/[A-Za-z0-9_-]+)(/.*)?$  /$1$2.aspx$3  [I]</w:delText>
         </w:r>
       </w:del>
     </w:p>
-    <w:commentRangeEnd w:id="186"/>
+    <w:commentRangeEnd w:id="227"/>
     <w:p>
       <w:pPr>
         <w:pStyle w:val="ListNumbered"/>
@@ -4791,14 +4942,14 @@
         <w:ind w:left="274"/>
       </w:pPr>
       <w:r>
-        <w:commentReference w:id="186"/>
-      </w:r>
-      <w:del w:id="194" w:author="JSkinner" w:date="2010-02-23T16:53:00Z">
+        <w:commentReference w:id="227"/>
+      </w:r>
+      <w:del w:id="235" w:author="JSkinner" w:date="2010-02-23T16:53:00Z">
         <w:r>
           <w:delText>6</w:delText>
         </w:r>
       </w:del>
-      <w:ins w:id="195" w:author="JSkinner" w:date="2010-02-23T16:53:00Z">
+      <w:ins w:id="236" w:author="JSkinner" w:date="2010-02-23T16:53:00Z">
         <w:r>
           <w:t>7</w:t>
         </w:r>
@@ -4816,12 +4967,12 @@
         </w:numPr>
         <w:ind w:left="540" w:hanging="266"/>
       </w:pPr>
-      <w:del w:id="196" w:author="JSkinner" w:date="2010-02-23T16:53:00Z">
+      <w:del w:id="237" w:author="JSkinner" w:date="2010-02-23T16:53:00Z">
         <w:r>
           <w:delText>7</w:delText>
         </w:r>
       </w:del>
-      <w:ins w:id="197" w:author="JSkinner" w:date="2010-02-23T16:53:00Z">
+      <w:ins w:id="238" w:author="JSkinner" w:date="2010-02-23T16:53:00Z">
         <w:r>
           <w:t>8</w:t>
         </w:r>
@@ -4839,12 +4990,12 @@
         </w:numPr>
         <w:ind w:left="540" w:hanging="266"/>
       </w:pPr>
-      <w:del w:id="198" w:author="JSkinner" w:date="2010-02-23T16:53:00Z">
+      <w:del w:id="239" w:author="JSkinner" w:date="2010-02-23T16:53:00Z">
         <w:r>
           <w:delText>8</w:delText>
         </w:r>
       </w:del>
-      <w:ins w:id="199" w:author="JSkinner" w:date="2010-02-23T16:53:00Z">
+      <w:ins w:id="240" w:author="JSkinner" w:date="2010-02-23T16:53:00Z">
         <w:r>
           <w:t>9</w:t>
         </w:r>
@@ -4863,7 +5014,7 @@
       <w:pPr>
         <w:pStyle w:val="Figure"/>
       </w:pPr>
-      <w:commentRangeStart w:id="200"/>
+      <w:commentRangeStart w:id="241"/>
       <w:r>
         <w:rPr>
           <w:noProof/>
@@ -4886,7 +5037,7 @@
                     </pic:cNvPicPr>
                   </pic:nvPicPr>
                   <pic:blipFill>
-                    <a:blip r:embed="rId23" cstate="print"/>
+                    <a:blip r:embed="rId24" cstate="print"/>
                     <a:srcRect/>
                     <a:stretch>
                       <a:fillRect/>
@@ -4914,9 +5065,9 @@
           </wp:inline>
         </w:drawing>
       </w:r>
-      <w:commentRangeEnd w:id="200"/>
-      <w:r>
-        <w:commentReference w:id="200"/>
+      <w:commentRangeEnd w:id="241"/>
+      <w:r>
+        <w:commentReference w:id="241"/>
       </w:r>
     </w:p>
     <w:p>
@@ -4942,12 +5093,12 @@
         </w:numPr>
         <w:ind w:left="540"/>
       </w:pPr>
-      <w:del w:id="201" w:author="JSkinner" w:date="2010-02-23T17:19:00Z">
+      <w:del w:id="242" w:author="JSkinner" w:date="2010-02-23T17:19:00Z">
         <w:r>
           <w:delText>9</w:delText>
         </w:r>
       </w:del>
-      <w:ins w:id="202" w:author="JSkinner" w:date="2010-02-23T17:19:00Z">
+      <w:ins w:id="243" w:author="JSkinner" w:date="2010-02-23T17:19:00Z">
         <w:r>
           <w:t>10</w:t>
         </w:r>
@@ -4965,12 +5116,12 @@
         </w:numPr>
         <w:ind w:left="540"/>
       </w:pPr>
-      <w:del w:id="203" w:author="JSkinner" w:date="2010-02-23T17:19:00Z">
+      <w:del w:id="244" w:author="JSkinner" w:date="2010-02-23T17:19:00Z">
         <w:r>
           <w:delText>10</w:delText>
         </w:r>
       </w:del>
-      <w:ins w:id="204" w:author="JSkinner" w:date="2010-02-23T17:19:00Z">
+      <w:ins w:id="245" w:author="JSkinner" w:date="2010-02-23T17:19:00Z">
         <w:r>
           <w:t>11</w:t>
         </w:r>
@@ -4996,28 +5147,28 @@
         <w:lastRenderedPageBreak/>
         <w:t xml:space="preserve">We can now navigate to our website with pretty URLs in the form </w:t>
       </w:r>
-      <w:commentRangeStart w:id="205"/>
-      <w:commentRangeStart w:id="206"/>
+      <w:commentRangeStart w:id="246"/>
+      <w:commentRangeStart w:id="247"/>
       <w:r>
         <w:t>http://localhost:84/product/show/4</w:t>
       </w:r>
-      <w:commentRangeEnd w:id="205"/>
-      <w:r>
-        <w:commentReference w:id="205"/>
-      </w:r>
-      <w:commentRangeEnd w:id="206"/>
-      <w:r>
-        <w:commentReference w:id="206"/>
+      <w:commentRangeEnd w:id="246"/>
+      <w:r>
+        <w:commentReference w:id="246"/>
+      </w:r>
+      <w:commentRangeEnd w:id="247"/>
+      <w:r>
+        <w:commentReference w:id="247"/>
       </w:r>
       <w:r>
         <w:t xml:space="preserve">. For more detailed configuration options, consult the readme included with the download from CodePlex. The download includes configuration examples, as well as instructions for enabling logging and other advanced features. Although we had to </w:t>
       </w:r>
-      <w:ins w:id="207" w:author="JSkinner" w:date="2010-02-23T17:26:00Z">
+      <w:ins w:id="248" w:author="JSkinner" w:date="2010-02-23T17:26:00Z">
         <w:r>
           <w:t>add an HTTP Module</w:t>
         </w:r>
       </w:ins>
-      <w:del w:id="208" w:author="JSkinner" w:date="2010-02-23T17:26:00Z">
+      <w:del w:id="249" w:author="JSkinner" w:date="2010-02-23T17:26:00Z">
         <w:r>
           <w:delText>make a small change to our Global.asax.cs file</w:delText>
         </w:r>
@@ -5025,12 +5176,12 @@
       <w:r>
         <w:t>, the routes remained the same, without any extensions. In addition, all URL-generating action helpers still generate pretty URLs, ensuring that no end user ever sees a URL with the .</w:t>
       </w:r>
-      <w:del w:id="209" w:author="JSkinner" w:date="2010-02-23T17:26:00Z">
+      <w:del w:id="250" w:author="JSkinner" w:date="2010-02-23T17:26:00Z">
         <w:r>
           <w:delText xml:space="preserve">aspx </w:delText>
         </w:r>
       </w:del>
-      <w:ins w:id="210" w:author="JSkinner" w:date="2010-02-23T17:26:00Z">
+      <w:ins w:id="251" w:author="JSkinner" w:date="2010-02-23T17:26:00Z">
         <w:r>
           <w:t>mvc</w:t>
         </w:r>
@@ -5053,25 +5204,25 @@
       <w:r>
         <w:t xml:space="preserve"> extension in place, we can now employ its features to address canonical URLs, forwarding, and other rewriting concerns.  </w:t>
       </w:r>
-      <w:commentRangeStart w:id="211"/>
-      <w:del w:id="212" w:author="JSkinner" w:date="2010-02-23T17:27:00Z">
+      <w:commentRangeStart w:id="252"/>
+      <w:del w:id="253" w:author="JSkinner" w:date="2010-02-23T17:27:00Z">
         <w:r>
           <w:delText>The one caveat to keep in mind with this approach is that requests for real Web Form pages, such as Default.aspx, will no longer be served.  If you have chosen this approach, you will likely not be affected by this caveat.</w:delText>
         </w:r>
       </w:del>
-      <w:commentRangeEnd w:id="211"/>
-      <w:r>
-        <w:commentReference w:id="211"/>
+      <w:commentRangeEnd w:id="252"/>
+      <w:r>
+        <w:commentReference w:id="252"/>
       </w:r>
     </w:p>
     <w:p>
       <w:pPr>
         <w:pStyle w:val="Body"/>
         <w:rPr>
-          <w:del w:id="213" w:author="Ben" w:date="2010-02-28T20:46:00Z"/>
-        </w:rPr>
-      </w:pPr>
-      <w:del w:id="214" w:author="Ben" w:date="2010-02-28T20:46:00Z">
+          <w:del w:id="254" w:author="Ben" w:date="2010-02-28T20:46:00Z"/>
+        </w:rPr>
+      </w:pPr>
+      <w:del w:id="255" w:author="Ben" w:date="2010-02-28T20:46:00Z">
         <w:r>
           <w:delText>With our application deployed and configured, we’ll take a look at automating deployments.</w:delText>
         </w:r>
@@ -5081,27 +5232,35 @@
       <w:pPr>
         <w:pStyle w:val="Head1"/>
         <w:rPr>
-          <w:del w:id="215" w:author="Ben" w:date="2010-02-28T20:46:00Z"/>
-        </w:rPr>
-      </w:pPr>
-      <w:bookmarkStart w:id="216" w:name="_Toc231699087"/>
-      <w:bookmarkStart w:id="217" w:name="_Toc208157398"/>
-      <w:del w:id="218" w:author="Ben" w:date="2010-02-28T20:46:00Z">
+          <w:del w:id="256" w:author="Ben" w:date="2010-02-28T20:46:00Z"/>
+        </w:rPr>
+      </w:pPr>
+      <w:bookmarkStart w:id="257" w:name="_Toc231699087"/>
+      <w:bookmarkStart w:id="258" w:name="_Toc208157398"/>
+      <w:del w:id="259" w:author="Ben" w:date="2010-02-28T20:46:00Z">
         <w:r>
           <w:delText>6.</w:delText>
         </w:r>
         <w:r>
           <w:delText>5 Automating deployments</w:delText>
         </w:r>
-        <w:bookmarkEnd w:id="216"/>
-        <w:bookmarkEnd w:id="217"/>
-        <w:r>
+        <w:bookmarkEnd w:id="257"/>
+        <w:bookmarkEnd w:id="258"/>
+        <w:r>
+          <w:rPr>
+            <w:b w:val="0"/>
+            <w:i w:val="0"/>
+          </w:rPr>
           <w:fldChar w:fldCharType="begin"/>
         </w:r>
         <w:r>
           <w:delInstrText xml:space="preserve"> XE "&lt;$startrange&gt;deployment:automation" </w:delInstrText>
         </w:r>
         <w:r>
+          <w:rPr>
+            <w:b w:val="0"/>
+            <w:i w:val="0"/>
+          </w:rPr>
           <w:fldChar w:fldCharType="end"/>
         </w:r>
       </w:del>
@@ -5110,10 +5269,10 @@
       <w:pPr>
         <w:pStyle w:val="Body1"/>
         <w:rPr>
-          <w:del w:id="219" w:author="Ben" w:date="2010-02-28T20:46:00Z"/>
-        </w:rPr>
-      </w:pPr>
-      <w:del w:id="220" w:author="Ben" w:date="2010-02-28T20:46:00Z">
+          <w:del w:id="260" w:author="Ben" w:date="2010-02-28T20:46:00Z"/>
+        </w:rPr>
+      </w:pPr>
+      <w:del w:id="261" w:author="Ben" w:date="2010-02-28T20:46:00Z">
         <w:r>
           <w:delText>On launch night, tensions are high as the smallest mistake could bring your website down. To eliminate the human mistakes that inevitably occur, we would like to automate as much as possible. Ideally, we could simply push a button, and our website would be updated in moments. How this happens depends largely on the deployment environment. Regardless of the deployment environment, any good deployment strategy requires the use of continuous integration.</w:delText>
         </w:r>
@@ -5123,36 +5282,52 @@
       <w:pPr>
         <w:pStyle w:val="Head2"/>
         <w:rPr>
-          <w:del w:id="221" w:author="Ben" w:date="2010-02-28T20:46:00Z"/>
-        </w:rPr>
-      </w:pPr>
-      <w:bookmarkStart w:id="222" w:name="_Toc231699088"/>
-      <w:bookmarkStart w:id="223" w:name="_Toc208157399"/>
-      <w:del w:id="224" w:author="Ben" w:date="2010-02-28T20:46:00Z">
+          <w:del w:id="262" w:author="Ben" w:date="2010-02-28T20:46:00Z"/>
+        </w:rPr>
+      </w:pPr>
+      <w:bookmarkStart w:id="263" w:name="_Toc231699088"/>
+      <w:bookmarkStart w:id="264" w:name="_Toc208157399"/>
+      <w:del w:id="265" w:author="Ben" w:date="2010-02-28T20:46:00Z">
         <w:r>
           <w:delText>6.</w:delText>
         </w:r>
         <w:r>
           <w:delText>5.1 Employing continuous integration</w:delText>
         </w:r>
-        <w:bookmarkEnd w:id="222"/>
-        <w:bookmarkEnd w:id="223"/>
-        <w:r>
+        <w:bookmarkEnd w:id="263"/>
+        <w:bookmarkEnd w:id="264"/>
+        <w:r>
+          <w:rPr>
+            <w:b w:val="0"/>
+            <w:i w:val="0"/>
+          </w:rPr>
           <w:fldChar w:fldCharType="begin"/>
         </w:r>
         <w:r>
           <w:delInstrText xml:space="preserve"> XE "integration:continuous" </w:delInstrText>
         </w:r>
         <w:r>
+          <w:rPr>
+            <w:b w:val="0"/>
+            <w:i w:val="0"/>
+          </w:rPr>
           <w:fldChar w:fldCharType="end"/>
         </w:r>
         <w:r>
+          <w:rPr>
+            <w:b w:val="0"/>
+            <w:i w:val="0"/>
+          </w:rPr>
           <w:fldChar w:fldCharType="begin"/>
         </w:r>
         <w:r>
           <w:delInstrText xml:space="preserve"> XE "continuous integration" </w:delInstrText>
         </w:r>
         <w:r>
+          <w:rPr>
+            <w:b w:val="0"/>
+            <w:i w:val="0"/>
+          </w:rPr>
           <w:fldChar w:fldCharType="end"/>
         </w:r>
       </w:del>
@@ -5161,10 +5336,10 @@
       <w:pPr>
         <w:pStyle w:val="Body1"/>
         <w:rPr>
-          <w:del w:id="225" w:author="Ben" w:date="2010-02-28T20:46:00Z"/>
-        </w:rPr>
-      </w:pPr>
-      <w:del w:id="226" w:author="Ben" w:date="2010-02-28T20:46:00Z">
+          <w:del w:id="266" w:author="Ben" w:date="2010-02-28T20:46:00Z"/>
+        </w:rPr>
+      </w:pPr>
+      <w:del w:id="267" w:author="Ben" w:date="2010-02-28T20:46:00Z">
         <w:r>
           <w:delText>Working in an environment without an automated integration process can be hectic, and nerve-racking. Because “it works on my machine” does not suffice in a deployment scenario, we need a set of practices to ensure our code always works, and is always ready to deploy. To achieve continuous integration, Martin Fowler</w:delText>
         </w:r>
@@ -5207,12 +5382,12 @@
       <w:pPr>
         <w:pStyle w:val="ListBullet"/>
         <w:rPr>
-          <w:del w:id="227" w:author="Ben" w:date="2010-02-28T20:46:00Z"/>
-        </w:rPr>
-      </w:pPr>
-      <w:commentRangeStart w:id="228"/>
-      <w:commentRangeStart w:id="229"/>
-      <w:del w:id="230" w:author="Ben" w:date="2010-02-28T20:46:00Z">
+          <w:del w:id="268" w:author="Ben" w:date="2010-02-28T20:46:00Z"/>
+        </w:rPr>
+      </w:pPr>
+      <w:commentRangeStart w:id="269"/>
+      <w:commentRangeStart w:id="270"/>
+      <w:del w:id="271" w:author="Ben" w:date="2010-02-28T20:46:00Z">
         <w:r>
           <w:delText xml:space="preserve">Maintain a single source </w:delText>
         </w:r>
@@ -5225,10 +5400,10 @@
       <w:pPr>
         <w:pStyle w:val="ListBullet"/>
         <w:rPr>
-          <w:del w:id="231" w:author="Ben" w:date="2010-02-28T20:46:00Z"/>
-        </w:rPr>
-      </w:pPr>
-      <w:del w:id="232" w:author="Ben" w:date="2010-02-28T20:46:00Z">
+          <w:del w:id="272" w:author="Ben" w:date="2010-02-28T20:46:00Z"/>
+        </w:rPr>
+      </w:pPr>
+      <w:del w:id="273" w:author="Ben" w:date="2010-02-28T20:46:00Z">
         <w:r>
           <w:delText>Automate the build</w:delText>
         </w:r>
@@ -5238,10 +5413,10 @@
       <w:pPr>
         <w:pStyle w:val="ListBullet"/>
         <w:rPr>
-          <w:del w:id="233" w:author="Ben" w:date="2010-02-28T20:46:00Z"/>
-        </w:rPr>
-      </w:pPr>
-      <w:del w:id="234" w:author="Ben" w:date="2010-02-28T20:46:00Z">
+          <w:del w:id="274" w:author="Ben" w:date="2010-02-28T20:46:00Z"/>
+        </w:rPr>
+      </w:pPr>
+      <w:del w:id="275" w:author="Ben" w:date="2010-02-28T20:46:00Z">
         <w:r>
           <w:delText>Make your build self-testing</w:delText>
         </w:r>
@@ -5251,10 +5426,10 @@
       <w:pPr>
         <w:pStyle w:val="ListBullet"/>
         <w:rPr>
-          <w:del w:id="235" w:author="Ben" w:date="2010-02-28T20:46:00Z"/>
-        </w:rPr>
-      </w:pPr>
-      <w:del w:id="236" w:author="Ben" w:date="2010-02-28T20:46:00Z">
+          <w:del w:id="276" w:author="Ben" w:date="2010-02-28T20:46:00Z"/>
+        </w:rPr>
+      </w:pPr>
+      <w:del w:id="277" w:author="Ben" w:date="2010-02-28T20:46:00Z">
         <w:r>
           <w:delText xml:space="preserve">Make </w:delText>
         </w:r>
@@ -5267,10 +5442,10 @@
       <w:pPr>
         <w:pStyle w:val="ListBullet"/>
         <w:rPr>
-          <w:del w:id="237" w:author="Ben" w:date="2010-02-28T20:46:00Z"/>
-        </w:rPr>
-      </w:pPr>
-      <w:del w:id="238" w:author="Ben" w:date="2010-02-28T20:46:00Z">
+          <w:del w:id="278" w:author="Ben" w:date="2010-02-28T20:46:00Z"/>
+        </w:rPr>
+      </w:pPr>
+      <w:del w:id="279" w:author="Ben" w:date="2010-02-28T20:46:00Z">
         <w:r>
           <w:delText>Every commit should build the main</w:delText>
         </w:r>
@@ -5295,10 +5470,10 @@
       <w:pPr>
         <w:pStyle w:val="ListBullet"/>
         <w:rPr>
-          <w:del w:id="239" w:author="Ben" w:date="2010-02-28T20:46:00Z"/>
-        </w:rPr>
-      </w:pPr>
-      <w:del w:id="240" w:author="Ben" w:date="2010-02-28T20:46:00Z">
+          <w:del w:id="280" w:author="Ben" w:date="2010-02-28T20:46:00Z"/>
+        </w:rPr>
+      </w:pPr>
+      <w:del w:id="281" w:author="Ben" w:date="2010-02-28T20:46:00Z">
         <w:r>
           <w:delText>Keep the build fast</w:delText>
         </w:r>
@@ -5308,10 +5483,10 @@
       <w:pPr>
         <w:pStyle w:val="ListBullet"/>
         <w:rPr>
-          <w:del w:id="241" w:author="Ben" w:date="2010-02-28T20:46:00Z"/>
-        </w:rPr>
-      </w:pPr>
-      <w:del w:id="242" w:author="Ben" w:date="2010-02-28T20:46:00Z">
+          <w:del w:id="282" w:author="Ben" w:date="2010-02-28T20:46:00Z"/>
+        </w:rPr>
+      </w:pPr>
+      <w:del w:id="283" w:author="Ben" w:date="2010-02-28T20:46:00Z">
         <w:r>
           <w:delText>Test in a cl</w:delText>
         </w:r>
@@ -5324,10 +5499,10 @@
       <w:pPr>
         <w:pStyle w:val="ListBullet"/>
         <w:rPr>
-          <w:del w:id="243" w:author="Ben" w:date="2010-02-28T20:46:00Z"/>
-        </w:rPr>
-      </w:pPr>
-      <w:del w:id="244" w:author="Ben" w:date="2010-02-28T20:46:00Z">
+          <w:del w:id="284" w:author="Ben" w:date="2010-02-28T20:46:00Z"/>
+        </w:rPr>
+      </w:pPr>
+      <w:del w:id="285" w:author="Ben" w:date="2010-02-28T20:46:00Z">
         <w:r>
           <w:delText>Make it easy for anyo</w:delText>
         </w:r>
@@ -5340,10 +5515,10 @@
       <w:pPr>
         <w:pStyle w:val="ListBullet"/>
         <w:rPr>
-          <w:del w:id="245" w:author="Ben" w:date="2010-02-28T20:46:00Z"/>
-        </w:rPr>
-      </w:pPr>
-      <w:del w:id="246" w:author="Ben" w:date="2010-02-28T20:46:00Z">
+          <w:del w:id="286" w:author="Ben" w:date="2010-02-28T20:46:00Z"/>
+        </w:rPr>
+      </w:pPr>
+      <w:del w:id="287" w:author="Ben" w:date="2010-02-28T20:46:00Z">
         <w:r>
           <w:delText>Ensure ev</w:delText>
         </w:r>
@@ -5356,50 +5531,50 @@
       <w:pPr>
         <w:pStyle w:val="ListBullet"/>
         <w:rPr>
-          <w:del w:id="247" w:author="Ben" w:date="2010-02-28T20:46:00Z"/>
-        </w:rPr>
-      </w:pPr>
-      <w:del w:id="248" w:author="Ben" w:date="2010-02-28T20:46:00Z">
+          <w:del w:id="288" w:author="Ben" w:date="2010-02-28T20:46:00Z"/>
+        </w:rPr>
+      </w:pPr>
+      <w:del w:id="289" w:author="Ben" w:date="2010-02-28T20:46:00Z">
         <w:r>
           <w:lastRenderedPageBreak/>
           <w:delText>Automate deployment</w:delText>
         </w:r>
       </w:del>
     </w:p>
-    <w:commentRangeEnd w:id="228"/>
+    <w:commentRangeEnd w:id="269"/>
     <w:p>
       <w:pPr>
         <w:pStyle w:val="Body1"/>
         <w:rPr>
-          <w:del w:id="249" w:author="Ben" w:date="2010-02-28T20:46:00Z"/>
-        </w:rPr>
-      </w:pPr>
-      <w:del w:id="250" w:author="Ben" w:date="2010-02-28T20:46:00Z">
+          <w:del w:id="290" w:author="Ben" w:date="2010-02-28T20:46:00Z"/>
+        </w:rPr>
+      </w:pPr>
+      <w:del w:id="291" w:author="Ben" w:date="2010-02-28T20:46:00Z">
         <w:r>
           <w:rPr>
             <w:rStyle w:val="CommentReference"/>
             <w:vanish/>
           </w:rPr>
-          <w:commentReference w:id="228"/>
-        </w:r>
-        <w:commentRangeEnd w:id="229"/>
-        <w:r>
-          <w:commentReference w:id="229"/>
+          <w:commentReference w:id="269"/>
+        </w:r>
+        <w:commentRangeEnd w:id="270"/>
+        <w:r>
+          <w:commentReference w:id="270"/>
         </w:r>
         <w:r>
           <w:delText xml:space="preserve">We </w:delText>
         </w:r>
-        <w:commentRangeStart w:id="251"/>
+        <w:commentRangeStart w:id="292"/>
         <w:r>
           <w:delText xml:space="preserve">won’t </w:delText>
         </w:r>
-        <w:commentRangeEnd w:id="251"/>
+        <w:commentRangeEnd w:id="292"/>
         <w:r>
           <w:rPr>
             <w:rStyle w:val="CommentReference"/>
             <w:vanish/>
           </w:rPr>
-          <w:commentReference w:id="251"/>
+          <w:commentReference w:id="292"/>
         </w:r>
         <w:r>
           <w:delText>cover all of the continuous integration practices in this book, as entire books have been written on this topic. In addition to adhering to these practices, the “check-in dance</w:delText>
@@ -5427,15 +5602,12 @@
         </w:numPr>
         <w:ind w:left="274"/>
         <w:rPr>
-          <w:del w:id="252" w:author="Ben" w:date="2010-02-28T20:46:00Z"/>
-        </w:rPr>
-      </w:pPr>
-      <w:del w:id="253" w:author="Ben" w:date="2010-02-28T20:46:00Z">
-        <w:r>
-          <w:delText>1. Run the local build</w:delText>
-        </w:r>
-        <w:r>
-          <w:delText>.</w:delText>
+          <w:del w:id="293" w:author="Ben" w:date="2010-02-28T20:46:00Z"/>
+        </w:rPr>
+      </w:pPr>
+      <w:del w:id="294" w:author="Ben" w:date="2010-02-28T20:46:00Z">
+        <w:r>
+          <w:delText>1. Run the local build.</w:delText>
         </w:r>
       </w:del>
     </w:p>
@@ -5448,15 +5620,12 @@
         </w:numPr>
         <w:ind w:left="540" w:hanging="266"/>
         <w:rPr>
-          <w:del w:id="254" w:author="Ben" w:date="2010-02-28T20:46:00Z"/>
-        </w:rPr>
-      </w:pPr>
-      <w:del w:id="255" w:author="Ben" w:date="2010-02-28T20:46:00Z">
-        <w:r>
-          <w:delText>2. Announce to the team you are integrating (for large changes)</w:delText>
-        </w:r>
-        <w:r>
-          <w:delText>.</w:delText>
+          <w:del w:id="295" w:author="Ben" w:date="2010-02-28T20:46:00Z"/>
+        </w:rPr>
+      </w:pPr>
+      <w:del w:id="296" w:author="Ben" w:date="2010-02-28T20:46:00Z">
+        <w:r>
+          <w:delText>2. Announce to the team you are integrating (for large changes).</w:delText>
         </w:r>
       </w:del>
     </w:p>
@@ -5469,15 +5638,12 @@
         </w:numPr>
         <w:ind w:left="540" w:hanging="266"/>
         <w:rPr>
-          <w:del w:id="256" w:author="Ben" w:date="2010-02-28T20:46:00Z"/>
-        </w:rPr>
-      </w:pPr>
-      <w:del w:id="257" w:author="Ben" w:date="2010-02-28T20:46:00Z">
-        <w:r>
-          <w:delText>3. Pull down the latest version of the mainline. Merge any conflicts</w:delText>
-        </w:r>
-        <w:r>
-          <w:delText>.</w:delText>
+          <w:del w:id="297" w:author="Ben" w:date="2010-02-28T20:46:00Z"/>
+        </w:rPr>
+      </w:pPr>
+      <w:del w:id="298" w:author="Ben" w:date="2010-02-28T20:46:00Z">
+        <w:r>
+          <w:delText>3. Pull down the latest version of the mainline. Merge any conflicts.</w:delText>
         </w:r>
       </w:del>
     </w:p>
@@ -5490,15 +5656,12 @@
         </w:numPr>
         <w:ind w:left="540" w:hanging="266"/>
         <w:rPr>
-          <w:del w:id="258" w:author="Ben" w:date="2010-02-28T20:46:00Z"/>
-        </w:rPr>
-      </w:pPr>
-      <w:del w:id="259" w:author="Ben" w:date="2010-02-28T20:46:00Z">
-        <w:r>
-          <w:delText>4. Run the local build</w:delText>
-        </w:r>
-        <w:r>
-          <w:delText>.</w:delText>
+          <w:del w:id="299" w:author="Ben" w:date="2010-02-28T20:46:00Z"/>
+        </w:rPr>
+      </w:pPr>
+      <w:del w:id="300" w:author="Ben" w:date="2010-02-28T20:46:00Z">
+        <w:r>
+          <w:delText>4. Run the local build.</w:delText>
         </w:r>
       </w:del>
     </w:p>
@@ -5511,15 +5674,12 @@
         </w:numPr>
         <w:ind w:left="540" w:hanging="266"/>
         <w:rPr>
-          <w:del w:id="260" w:author="Ben" w:date="2010-02-28T20:46:00Z"/>
-        </w:rPr>
-      </w:pPr>
-      <w:del w:id="261" w:author="Ben" w:date="2010-02-28T20:46:00Z">
-        <w:r>
-          <w:delText>5. If successful, commit the changes, providing a descriptive comment</w:delText>
-        </w:r>
-        <w:r>
-          <w:delText>.</w:delText>
+          <w:del w:id="301" w:author="Ben" w:date="2010-02-28T20:46:00Z"/>
+        </w:rPr>
+      </w:pPr>
+      <w:del w:id="302" w:author="Ben" w:date="2010-02-28T20:46:00Z">
+        <w:r>
+          <w:delText>5. If successful, commit the changes, providing a descriptive comment.</w:delText>
         </w:r>
       </w:del>
     </w:p>
@@ -5532,10 +5692,10 @@
         </w:numPr>
         <w:ind w:left="540" w:hanging="266"/>
         <w:rPr>
-          <w:del w:id="262" w:author="Ben" w:date="2010-02-28T20:46:00Z"/>
-        </w:rPr>
-      </w:pPr>
-      <w:del w:id="263" w:author="Ben" w:date="2010-02-28T20:46:00Z">
+          <w:del w:id="303" w:author="Ben" w:date="2010-02-28T20:46:00Z"/>
+        </w:rPr>
+      </w:pPr>
+      <w:del w:id="304" w:author="Ben" w:date="2010-02-28T20:46:00Z">
         <w:r>
           <w:delText>6. Wait for the server build to be successful</w:delText>
         </w:r>
@@ -5550,10 +5710,10 @@
         </w:numPr>
         <w:ind w:left="540" w:hanging="266"/>
         <w:rPr>
-          <w:del w:id="264" w:author="Ben" w:date="2010-02-28T20:46:00Z"/>
-        </w:rPr>
-      </w:pPr>
-      <w:del w:id="265" w:author="Ben" w:date="2010-02-28T20:46:00Z">
+          <w:del w:id="305" w:author="Ben" w:date="2010-02-28T20:46:00Z"/>
+        </w:rPr>
+      </w:pPr>
+      <w:del w:id="306" w:author="Ben" w:date="2010-02-28T20:46:00Z">
         <w:r>
           <w:delText>7. If the build fails, drop everything and fix it</w:delText>
         </w:r>
@@ -5563,10 +5723,10 @@
       <w:pPr>
         <w:pStyle w:val="Body1"/>
         <w:rPr>
-          <w:del w:id="266" w:author="Ben" w:date="2010-02-28T20:46:00Z"/>
-        </w:rPr>
-      </w:pPr>
-      <w:del w:id="267" w:author="Ben" w:date="2010-02-28T20:46:00Z">
+          <w:del w:id="307" w:author="Ben" w:date="2010-02-28T20:46:00Z"/>
+        </w:rPr>
+      </w:pPr>
+      <w:del w:id="308" w:author="Ben" w:date="2010-02-28T20:46:00Z">
         <w:r>
           <w:delText>Depending on the development environment, there are several continuous integration server tools and technologies to employ. One popular continuous integration stack includes:</w:delText>
         </w:r>
@@ -5576,10 +5736,10 @@
       <w:pPr>
         <w:pStyle w:val="ListBullet"/>
         <w:rPr>
-          <w:del w:id="268" w:author="Ben" w:date="2010-02-28T20:46:00Z"/>
-        </w:rPr>
-      </w:pPr>
-      <w:del w:id="269" w:author="Ben" w:date="2010-02-28T20:46:00Z">
+          <w:del w:id="309" w:author="Ben" w:date="2010-02-28T20:46:00Z"/>
+        </w:rPr>
+      </w:pPr>
+      <w:del w:id="310" w:author="Ben" w:date="2010-02-28T20:46:00Z">
         <w:r>
           <w:delText>Subversion (SVN) for source control</w:delText>
         </w:r>
@@ -5589,10 +5749,10 @@
       <w:pPr>
         <w:pStyle w:val="ListBullet"/>
         <w:rPr>
-          <w:del w:id="270" w:author="Ben" w:date="2010-02-28T20:46:00Z"/>
-        </w:rPr>
-      </w:pPr>
-      <w:del w:id="271" w:author="Ben" w:date="2010-02-28T20:46:00Z">
+          <w:del w:id="311" w:author="Ben" w:date="2010-02-28T20:46:00Z"/>
+        </w:rPr>
+      </w:pPr>
+      <w:del w:id="312" w:author="Ben" w:date="2010-02-28T20:46:00Z">
         <w:r>
           <w:delText>NAnt for build automation</w:delText>
         </w:r>
@@ -5602,10 +5762,10 @@
       <w:pPr>
         <w:pStyle w:val="ListBullet"/>
         <w:rPr>
-          <w:del w:id="272" w:author="Ben" w:date="2010-02-28T20:46:00Z"/>
-        </w:rPr>
-      </w:pPr>
-      <w:del w:id="273" w:author="Ben" w:date="2010-02-28T20:46:00Z">
+          <w:del w:id="313" w:author="Ben" w:date="2010-02-28T20:46:00Z"/>
+        </w:rPr>
+      </w:pPr>
+      <w:del w:id="314" w:author="Ben" w:date="2010-02-28T20:46:00Z">
         <w:r>
           <w:delText>NUnit for testing</w:delText>
         </w:r>
@@ -5615,10 +5775,10 @@
       <w:pPr>
         <w:pStyle w:val="ListBullet"/>
         <w:rPr>
-          <w:del w:id="274" w:author="Ben" w:date="2010-02-28T20:46:00Z"/>
-        </w:rPr>
-      </w:pPr>
-      <w:del w:id="275" w:author="Ben" w:date="2010-02-28T20:46:00Z">
+          <w:del w:id="315" w:author="Ben" w:date="2010-02-28T20:46:00Z"/>
+        </w:rPr>
+      </w:pPr>
+      <w:del w:id="316" w:author="Ben" w:date="2010-02-28T20:46:00Z">
         <w:r>
           <w:delText>CruiseControl.NET for the continuous integration server</w:delText>
         </w:r>
@@ -5628,10 +5788,10 @@
       <w:pPr>
         <w:pStyle w:val="Body1"/>
         <w:rPr>
-          <w:del w:id="276" w:author="Ben" w:date="2010-02-28T20:46:00Z"/>
-        </w:rPr>
-      </w:pPr>
-      <w:del w:id="277" w:author="Ben" w:date="2010-02-28T20:46:00Z">
+          <w:del w:id="317" w:author="Ben" w:date="2010-02-28T20:46:00Z"/>
+        </w:rPr>
+      </w:pPr>
+      <w:del w:id="318" w:author="Ben" w:date="2010-02-28T20:46:00Z">
         <w:r>
           <w:delText>Which tool we use does not matter as much as the practices the tools enforce, although we would like our tools to introduce as little friction as possible into the development environment. If we have to wait for a slow or unreliable source control server, our practices are less likely to be followed. Whichever build technology we decide to use, the result of each build should be a single deployment file, checked in to source control at the end of a successful server build. To enable push-button XCOPY deployments, we’ll next look at some key NAnt features.</w:delText>
         </w:r>
@@ -5641,27 +5801,35 @@
       <w:pPr>
         <w:pStyle w:val="Head2"/>
         <w:rPr>
-          <w:del w:id="278" w:author="Ben" w:date="2010-02-28T20:46:00Z"/>
-        </w:rPr>
-      </w:pPr>
-      <w:bookmarkStart w:id="279" w:name="_Toc231699089"/>
-      <w:bookmarkStart w:id="280" w:name="_Toc208157400"/>
-      <w:del w:id="281" w:author="Ben" w:date="2010-02-28T20:46:00Z">
+          <w:del w:id="319" w:author="Ben" w:date="2010-02-28T20:46:00Z"/>
+        </w:rPr>
+      </w:pPr>
+      <w:bookmarkStart w:id="320" w:name="_Toc231699089"/>
+      <w:bookmarkStart w:id="321" w:name="_Toc208157400"/>
+      <w:del w:id="322" w:author="Ben" w:date="2010-02-28T20:46:00Z">
         <w:r>
           <w:delText>6.</w:delText>
         </w:r>
         <w:r>
           <w:delText>5.2 Enabling push-button XCOPY deployments</w:delText>
         </w:r>
-        <w:bookmarkEnd w:id="279"/>
-        <w:bookmarkEnd w:id="280"/>
-        <w:r>
+        <w:bookmarkEnd w:id="320"/>
+        <w:bookmarkEnd w:id="321"/>
+        <w:r>
+          <w:rPr>
+            <w:b w:val="0"/>
+            <w:i w:val="0"/>
+          </w:rPr>
           <w:fldChar w:fldCharType="begin"/>
         </w:r>
         <w:r>
           <w:delInstrText xml:space="preserve"> XE "XCOPY deployment" </w:delInstrText>
         </w:r>
         <w:r>
+          <w:rPr>
+            <w:b w:val="0"/>
+            <w:i w:val="0"/>
+          </w:rPr>
           <w:fldChar w:fldCharType="end"/>
         </w:r>
       </w:del>
@@ -5670,10 +5838,10 @@
       <w:pPr>
         <w:pStyle w:val="Body1"/>
         <w:rPr>
-          <w:del w:id="282" w:author="Ben" w:date="2010-02-28T20:46:00Z"/>
-        </w:rPr>
-      </w:pPr>
-      <w:del w:id="283" w:author="Ben" w:date="2010-02-28T20:46:00Z">
+          <w:del w:id="323" w:author="Ben" w:date="2010-02-28T20:46:00Z"/>
+        </w:rPr>
+      </w:pPr>
+      <w:del w:id="324" w:author="Ben" w:date="2010-02-28T20:46:00Z">
         <w:r>
           <w:delText>In an intranet environment, XCOPY deployments can be as simple as setting up a network share on the deployed machine. In other situations, the deployment file, whether it is an installer or self-contained .zip file, must be copied over manually or pulled down from source control. Regardless, if the files can be pushed from a network share, or pulled manually on the server, our deployment package will include:</w:delText>
         </w:r>
@@ -5683,10 +5851,10 @@
       <w:pPr>
         <w:pStyle w:val="ListBullet"/>
         <w:rPr>
-          <w:del w:id="284" w:author="Ben" w:date="2010-02-28T20:46:00Z"/>
-        </w:rPr>
-      </w:pPr>
-      <w:del w:id="285" w:author="Ben" w:date="2010-02-28T20:46:00Z">
+          <w:del w:id="325" w:author="Ben" w:date="2010-02-28T20:46:00Z"/>
+        </w:rPr>
+      </w:pPr>
+      <w:del w:id="326" w:author="Ben" w:date="2010-02-28T20:46:00Z">
         <w:r>
           <w:delText>The complete application</w:delText>
         </w:r>
@@ -5696,10 +5864,10 @@
       <w:pPr>
         <w:pStyle w:val="ListBullet"/>
         <w:rPr>
-          <w:del w:id="286" w:author="Ben" w:date="2010-02-28T20:46:00Z"/>
-        </w:rPr>
-      </w:pPr>
-      <w:del w:id="287" w:author="Ben" w:date="2010-02-28T20:46:00Z">
+          <w:del w:id="327" w:author="Ben" w:date="2010-02-28T20:46:00Z"/>
+        </w:rPr>
+      </w:pPr>
+      <w:del w:id="328" w:author="Ben" w:date="2010-02-28T20:46:00Z">
         <w:r>
           <w:delText>The build tool, if used (NAnt</w:delText>
         </w:r>
@@ -5721,10 +5889,10 @@
       <w:pPr>
         <w:pStyle w:val="ListBullet"/>
         <w:rPr>
-          <w:del w:id="288" w:author="Ben" w:date="2010-02-28T20:46:00Z"/>
-        </w:rPr>
-      </w:pPr>
-      <w:del w:id="289" w:author="Ben" w:date="2010-02-28T20:46:00Z">
+          <w:del w:id="329" w:author="Ben" w:date="2010-02-28T20:46:00Z"/>
+        </w:rPr>
+      </w:pPr>
+      <w:del w:id="330" w:author="Ben" w:date="2010-02-28T20:46:00Z">
         <w:r>
           <w:delText>A deployment script</w:delText>
         </w:r>
@@ -5734,10 +5902,10 @@
       <w:pPr>
         <w:pStyle w:val="ListBullet"/>
         <w:rPr>
-          <w:del w:id="290" w:author="Ben" w:date="2010-02-28T20:46:00Z"/>
-        </w:rPr>
-      </w:pPr>
-      <w:del w:id="291" w:author="Ben" w:date="2010-02-28T20:46:00Z">
+          <w:del w:id="331" w:author="Ben" w:date="2010-02-28T20:46:00Z"/>
+        </w:rPr>
+      </w:pPr>
+      <w:del w:id="332" w:author="Ben" w:date="2010-02-28T20:46:00Z">
         <w:r>
           <w:delText>A batch file to kick the process off</w:delText>
         </w:r>
@@ -5747,10 +5915,10 @@
       <w:pPr>
         <w:pStyle w:val="Body1"/>
         <w:rPr>
-          <w:del w:id="292" w:author="Ben" w:date="2010-02-28T20:46:00Z"/>
-        </w:rPr>
-      </w:pPr>
-      <w:del w:id="293" w:author="Ben" w:date="2010-02-28T20:46:00Z">
+          <w:del w:id="333" w:author="Ben" w:date="2010-02-28T20:46:00Z"/>
+        </w:rPr>
+      </w:pPr>
+      <w:del w:id="334" w:author="Ben" w:date="2010-02-28T20:46:00Z">
         <w:r>
           <w:lastRenderedPageBreak/>
           <w:delText>Our automated continuous integration build creates and checks in this deployment package. When we have a deployment package in source control, it enables us to deploy any version of our application as needed. With a tool like CruiseControl.net</w:delText>
@@ -5773,10 +5941,10 @@
       <w:pPr>
         <w:pStyle w:val="Body"/>
         <w:rPr>
-          <w:del w:id="294" w:author="Ben" w:date="2010-02-28T20:46:00Z"/>
-        </w:rPr>
-      </w:pPr>
-      <w:del w:id="295" w:author="Ben" w:date="2010-02-28T20:46:00Z">
+          <w:del w:id="335" w:author="Ben" w:date="2010-02-28T20:46:00Z"/>
+        </w:rPr>
+      </w:pPr>
+      <w:del w:id="336" w:author="Ben" w:date="2010-02-28T20:46:00Z">
         <w:r>
           <w:delText>NAnt, along with the sister project NAntContrib</w:delText>
         </w:r>
@@ -5798,10 +5966,10 @@
       <w:pPr>
         <w:pStyle w:val="ListBullet"/>
         <w:rPr>
-          <w:del w:id="296" w:author="Ben" w:date="2010-02-28T20:46:00Z"/>
-        </w:rPr>
-      </w:pPr>
-      <w:del w:id="297" w:author="Ben" w:date="2010-02-28T20:46:00Z">
+          <w:del w:id="337" w:author="Ben" w:date="2010-02-28T20:46:00Z"/>
+        </w:rPr>
+      </w:pPr>
+      <w:del w:id="338" w:author="Ben" w:date="2010-02-28T20:46:00Z">
         <w:r>
           <w:delText>Source control tasks</w:delText>
         </w:r>
@@ -5811,10 +5979,10 @@
       <w:pPr>
         <w:pStyle w:val="ListBullet"/>
         <w:rPr>
-          <w:del w:id="298" w:author="Ben" w:date="2010-02-28T20:46:00Z"/>
-        </w:rPr>
-      </w:pPr>
-      <w:del w:id="299" w:author="Ben" w:date="2010-02-28T20:46:00Z">
+          <w:del w:id="339" w:author="Ben" w:date="2010-02-28T20:46:00Z"/>
+        </w:rPr>
+      </w:pPr>
+      <w:del w:id="340" w:author="Ben" w:date="2010-02-28T20:46:00Z">
         <w:r>
           <w:delText>IIS tasks</w:delText>
         </w:r>
@@ -5824,10 +5992,10 @@
       <w:pPr>
         <w:pStyle w:val="ListBullet"/>
         <w:rPr>
-          <w:del w:id="300" w:author="Ben" w:date="2010-02-28T20:46:00Z"/>
-        </w:rPr>
-      </w:pPr>
-      <w:del w:id="301" w:author="Ben" w:date="2010-02-28T20:46:00Z">
+          <w:del w:id="341" w:author="Ben" w:date="2010-02-28T20:46:00Z"/>
+        </w:rPr>
+      </w:pPr>
+      <w:del w:id="342" w:author="Ben" w:date="2010-02-28T20:46:00Z">
         <w:r>
           <w:delText>File and directory tasks such as creation, deletion, and copying</w:delText>
         </w:r>
@@ -5837,10 +6005,10 @@
       <w:pPr>
         <w:pStyle w:val="ListBullet"/>
         <w:rPr>
-          <w:del w:id="302" w:author="Ben" w:date="2010-02-28T20:46:00Z"/>
-        </w:rPr>
-      </w:pPr>
-      <w:del w:id="303" w:author="Ben" w:date="2010-02-28T20:46:00Z">
+          <w:del w:id="343" w:author="Ben" w:date="2010-02-28T20:46:00Z"/>
+        </w:rPr>
+      </w:pPr>
+      <w:del w:id="344" w:author="Ben" w:date="2010-02-28T20:46:00Z">
         <w:r>
           <w:delText>Zip tasks</w:delText>
         </w:r>
@@ -5850,10 +6018,10 @@
       <w:pPr>
         <w:pStyle w:val="ListBullet"/>
         <w:rPr>
-          <w:del w:id="304" w:author="Ben" w:date="2010-02-28T20:46:00Z"/>
-        </w:rPr>
-      </w:pPr>
-      <w:del w:id="305" w:author="Ben" w:date="2010-02-28T20:46:00Z">
+          <w:del w:id="345" w:author="Ben" w:date="2010-02-28T20:46:00Z"/>
+        </w:rPr>
+      </w:pPr>
+      <w:del w:id="346" w:author="Ben" w:date="2010-02-28T20:46:00Z">
         <w:r>
           <w:delText>XML manipulation tasks</w:delText>
         </w:r>
@@ -5863,10 +6031,10 @@
       <w:pPr>
         <w:pStyle w:val="Body1"/>
         <w:rPr>
-          <w:del w:id="306" w:author="Ben" w:date="2010-02-28T20:46:00Z"/>
-        </w:rPr>
-      </w:pPr>
-      <w:del w:id="307" w:author="Ben" w:date="2010-02-28T20:46:00Z">
+          <w:del w:id="347" w:author="Ben" w:date="2010-02-28T20:46:00Z"/>
+        </w:rPr>
+      </w:pPr>
+      <w:del w:id="348" w:author="Ben" w:date="2010-02-28T20:46:00Z">
         <w:r>
           <w:delText>With a manual process in place, we can start automating one step at a time with NAnt tasks, until the entire deployment process is automated. Many teams already employ a build process in the form of a Word document or wiki entry, detailing the manual steps. It is only a matter of finding the corresponding NAnt task for each manual task, and the deployment is automated. If no NAnt task exists for a particular operation, NAnt provides the Exec task, which can execute anything that can execute in the command-line. The key NAnt tasks for deployments include:</w:delText>
         </w:r>
@@ -5876,10 +6044,10 @@
       <w:pPr>
         <w:pStyle w:val="ListBullet"/>
         <w:rPr>
-          <w:del w:id="308" w:author="Ben" w:date="2010-02-28T20:46:00Z"/>
-        </w:rPr>
-      </w:pPr>
-      <w:del w:id="309" w:author="Ben" w:date="2010-02-28T20:46:00Z">
+          <w:del w:id="349" w:author="Ben" w:date="2010-02-28T20:46:00Z"/>
+        </w:rPr>
+      </w:pPr>
+      <w:del w:id="350" w:author="Ben" w:date="2010-02-28T20:46:00Z">
         <w:r>
           <w:delText>unzip</w:delText>
         </w:r>
@@ -5889,10 +6057,10 @@
       <w:pPr>
         <w:pStyle w:val="ListBullet"/>
         <w:rPr>
-          <w:del w:id="310" w:author="Ben" w:date="2010-02-28T20:46:00Z"/>
-        </w:rPr>
-      </w:pPr>
-      <w:del w:id="311" w:author="Ben" w:date="2010-02-28T20:46:00Z">
+          <w:del w:id="351" w:author="Ben" w:date="2010-02-28T20:46:00Z"/>
+        </w:rPr>
+      </w:pPr>
+      <w:del w:id="352" w:author="Ben" w:date="2010-02-28T20:46:00Z">
         <w:r>
           <w:delText>copy</w:delText>
         </w:r>
@@ -5902,10 +6070,10 @@
       <w:pPr>
         <w:pStyle w:val="ListBullet"/>
         <w:rPr>
-          <w:del w:id="312" w:author="Ben" w:date="2010-02-28T20:46:00Z"/>
-        </w:rPr>
-      </w:pPr>
-      <w:del w:id="313" w:author="Ben" w:date="2010-02-28T20:46:00Z">
+          <w:del w:id="353" w:author="Ben" w:date="2010-02-28T20:46:00Z"/>
+        </w:rPr>
+      </w:pPr>
+      <w:del w:id="354" w:author="Ben" w:date="2010-02-28T20:46:00Z">
         <w:r>
           <w:delText>exec</w:delText>
         </w:r>
@@ -5915,10 +6083,10 @@
       <w:pPr>
         <w:pStyle w:val="ListBullet"/>
         <w:rPr>
-          <w:del w:id="314" w:author="Ben" w:date="2010-02-28T20:46:00Z"/>
-        </w:rPr>
-      </w:pPr>
-      <w:del w:id="315" w:author="Ben" w:date="2010-02-28T20:46:00Z">
+          <w:del w:id="355" w:author="Ben" w:date="2010-02-28T20:46:00Z"/>
+        </w:rPr>
+      </w:pPr>
+      <w:del w:id="356" w:author="Ben" w:date="2010-02-28T20:46:00Z">
         <w:r>
           <w:delText>xmlpoke</w:delText>
         </w:r>
@@ -5928,11 +6096,11 @@
       <w:pPr>
         <w:pStyle w:val="Body1"/>
         <w:rPr>
-          <w:del w:id="316" w:author="Ben" w:date="2010-02-28T20:46:00Z"/>
-        </w:rPr>
-      </w:pPr>
-      <w:commentRangeStart w:id="317"/>
-      <w:del w:id="318" w:author="Ben" w:date="2010-02-28T20:46:00Z">
+          <w:del w:id="357" w:author="Ben" w:date="2010-02-28T20:46:00Z"/>
+        </w:rPr>
+      </w:pPr>
+      <w:commentRangeStart w:id="358"/>
+      <w:del w:id="359" w:author="Ben" w:date="2010-02-28T20:46:00Z">
         <w:r>
           <w:delText xml:space="preserve">We’ll need the </w:delText>
         </w:r>
@@ -5945,9 +6113,9 @@
         <w:r>
           <w:delText xml:space="preserve"> task </w:delText>
         </w:r>
-        <w:commentRangeEnd w:id="317"/>
-        <w:r>
-          <w:commentReference w:id="317"/>
+        <w:commentRangeEnd w:id="358"/>
+        <w:r>
+          <w:commentReference w:id="358"/>
         </w:r>
         <w:r>
           <w:delText xml:space="preserve">to unzip the deployment package originally checked in to source control. If this is a manual pull of the deployment package, we can unzip the package manually. The </w:delText>
@@ -5994,27 +6162,35 @@
       <w:pPr>
         <w:pStyle w:val="Head2"/>
         <w:rPr>
-          <w:del w:id="319" w:author="Ben" w:date="2010-02-28T20:46:00Z"/>
-        </w:rPr>
-      </w:pPr>
-      <w:bookmarkStart w:id="320" w:name="_Toc231699090"/>
-      <w:bookmarkStart w:id="321" w:name="_Toc208157401"/>
-      <w:del w:id="322" w:author="Ben" w:date="2010-02-28T20:46:00Z">
+          <w:del w:id="360" w:author="Ben" w:date="2010-02-28T20:46:00Z"/>
+        </w:rPr>
+      </w:pPr>
+      <w:bookmarkStart w:id="361" w:name="_Toc231699090"/>
+      <w:bookmarkStart w:id="362" w:name="_Toc208157401"/>
+      <w:del w:id="363" w:author="Ben" w:date="2010-02-28T20:46:00Z">
         <w:r>
           <w:delText>6.</w:delText>
         </w:r>
         <w:r>
           <w:delText>5.3 Managing environment configurations</w:delText>
         </w:r>
-        <w:bookmarkEnd w:id="320"/>
-        <w:bookmarkEnd w:id="321"/>
-        <w:r>
+        <w:bookmarkEnd w:id="361"/>
+        <w:bookmarkEnd w:id="362"/>
+        <w:r>
+          <w:rPr>
+            <w:b w:val="0"/>
+            <w:i w:val="0"/>
+          </w:rPr>
           <w:fldChar w:fldCharType="begin"/>
         </w:r>
         <w:r>
           <w:delInstrText xml:space="preserve"> XE "environment configurations:managing" </w:delInstrText>
         </w:r>
         <w:r>
+          <w:rPr>
+            <w:b w:val="0"/>
+            <w:i w:val="0"/>
+          </w:rPr>
           <w:fldChar w:fldCharType="end"/>
         </w:r>
       </w:del>
@@ -6023,10 +6199,10 @@
       <w:pPr>
         <w:pStyle w:val="Body1"/>
         <w:rPr>
-          <w:del w:id="323" w:author="Ben" w:date="2010-02-28T20:46:00Z"/>
-        </w:rPr>
-      </w:pPr>
-      <w:del w:id="324" w:author="Ben" w:date="2010-02-28T20:46:00Z">
+          <w:del w:id="364" w:author="Ben" w:date="2010-02-28T20:46:00Z"/>
+        </w:rPr>
+      </w:pPr>
+      <w:del w:id="365" w:author="Ben" w:date="2010-02-28T20:46:00Z">
         <w:r>
           <w:delText xml:space="preserve">Development teams often deploy their applications in multiple environments. For any given project, there are at least two environments: production and development. Many teams integrate to one or more test environments before releasing to production. Among these different environments, the deployment must change. Some environments require merely a connection string change, and others require debug flags, configuration values, email </w:delText>
         </w:r>
@@ -6040,10 +6216,10 @@
       <w:pPr>
         <w:pStyle w:val="Body"/>
         <w:rPr>
-          <w:del w:id="325" w:author="Ben" w:date="2010-02-28T20:46:00Z"/>
-        </w:rPr>
-      </w:pPr>
-      <w:del w:id="326" w:author="Ben" w:date="2010-02-28T20:46:00Z">
+          <w:del w:id="366" w:author="Ben" w:date="2010-02-28T20:46:00Z"/>
+        </w:rPr>
+      </w:pPr>
+      <w:del w:id="367" w:author="Ben" w:date="2010-02-28T20:46:00Z">
         <w:r>
           <w:delText>With NAnt, managing all of these environment configurations is straightforward. Deployments are kicked off with a batch file, which merely starts NAnt. The deployment package zip file contains:</w:delText>
         </w:r>
@@ -6053,10 +6229,10 @@
       <w:pPr>
         <w:pStyle w:val="ListBullet"/>
         <w:rPr>
-          <w:del w:id="327" w:author="Ben" w:date="2010-02-28T20:46:00Z"/>
-        </w:rPr>
-      </w:pPr>
-      <w:del w:id="328" w:author="Ben" w:date="2010-02-28T20:46:00Z">
+          <w:del w:id="368" w:author="Ben" w:date="2010-02-28T20:46:00Z"/>
+        </w:rPr>
+      </w:pPr>
+      <w:del w:id="369" w:author="Ben" w:date="2010-02-28T20:46:00Z">
         <w:r>
           <w:delText>Dev.bat</w:delText>
         </w:r>
@@ -6066,10 +6242,10 @@
       <w:pPr>
         <w:pStyle w:val="ListBullet"/>
         <w:rPr>
-          <w:del w:id="329" w:author="Ben" w:date="2010-02-28T20:46:00Z"/>
-        </w:rPr>
-      </w:pPr>
-      <w:del w:id="330" w:author="Ben" w:date="2010-02-28T20:46:00Z">
+          <w:del w:id="370" w:author="Ben" w:date="2010-02-28T20:46:00Z"/>
+        </w:rPr>
+      </w:pPr>
+      <w:del w:id="371" w:author="Ben" w:date="2010-02-28T20:46:00Z">
         <w:r>
           <w:delText>CommonDeploy.bat</w:delText>
         </w:r>
@@ -6079,10 +6255,10 @@
       <w:pPr>
         <w:pStyle w:val="ListBullet"/>
         <w:rPr>
-          <w:del w:id="331" w:author="Ben" w:date="2010-02-28T20:46:00Z"/>
-        </w:rPr>
-      </w:pPr>
-      <w:del w:id="332" w:author="Ben" w:date="2010-02-28T20:46:00Z">
+          <w:del w:id="372" w:author="Ben" w:date="2010-02-28T20:46:00Z"/>
+        </w:rPr>
+      </w:pPr>
+      <w:del w:id="373" w:author="Ben" w:date="2010-02-28T20:46:00Z">
         <w:r>
           <w:delText>deployment.build</w:delText>
         </w:r>
@@ -6092,10 +6268,10 @@
       <w:pPr>
         <w:pStyle w:val="ListBullet"/>
         <w:rPr>
-          <w:del w:id="333" w:author="Ben" w:date="2010-02-28T20:46:00Z"/>
-        </w:rPr>
-      </w:pPr>
-      <w:del w:id="334" w:author="Ben" w:date="2010-02-28T20:46:00Z">
+          <w:del w:id="374" w:author="Ben" w:date="2010-02-28T20:46:00Z"/>
+        </w:rPr>
+      </w:pPr>
+      <w:del w:id="375" w:author="Ben" w:date="2010-02-28T20:46:00Z">
         <w:r>
           <w:delText>NAnt\</w:delText>
         </w:r>
@@ -6105,10 +6281,10 @@
       <w:pPr>
         <w:pStyle w:val="ListBullet"/>
         <w:rPr>
-          <w:del w:id="335" w:author="Ben" w:date="2010-02-28T20:46:00Z"/>
-        </w:rPr>
-      </w:pPr>
-      <w:del w:id="336" w:author="Ben" w:date="2010-02-28T20:46:00Z">
+          <w:del w:id="376" w:author="Ben" w:date="2010-02-28T20:46:00Z"/>
+        </w:rPr>
+      </w:pPr>
+      <w:del w:id="377" w:author="Ben" w:date="2010-02-28T20:46:00Z">
         <w:r>
           <w:delText>website\</w:delText>
         </w:r>
@@ -6118,10 +6294,10 @@
       <w:pPr>
         <w:pStyle w:val="ListBullet"/>
         <w:rPr>
-          <w:del w:id="337" w:author="Ben" w:date="2010-02-28T20:46:00Z"/>
-        </w:rPr>
-      </w:pPr>
-      <w:del w:id="338" w:author="Ben" w:date="2010-02-28T20:46:00Z">
+          <w:del w:id="378" w:author="Ben" w:date="2010-02-28T20:46:00Z"/>
+        </w:rPr>
+      </w:pPr>
+      <w:del w:id="379" w:author="Ben" w:date="2010-02-28T20:46:00Z">
         <w:r>
           <w:delText>database\</w:delText>
         </w:r>
@@ -6131,10 +6307,10 @@
       <w:pPr>
         <w:pStyle w:val="Body1"/>
         <w:rPr>
-          <w:del w:id="339" w:author="Ben" w:date="2010-02-28T20:46:00Z"/>
-        </w:rPr>
-      </w:pPr>
-      <w:del w:id="340" w:author="Ben" w:date="2010-02-28T20:46:00Z">
+          <w:del w:id="380" w:author="Ben" w:date="2010-02-28T20:46:00Z"/>
+        </w:rPr>
+      </w:pPr>
+      <w:del w:id="381" w:author="Ben" w:date="2010-02-28T20:46:00Z">
         <w:r>
           <w:delText>The NAnt folder contains the entire runtime distribution of NAnt.  We include the distribution to avoid an environmental setup step on every server to which we deploy. The website folder contains the complete application that we XCOPY deploy to the correct folder on the server. The deployment.build is the NAnt build script that contains the complete deployment script. The Dev.bat file is a bootstrapper</w:delText>
         </w:r>
@@ -6162,10 +6338,10 @@
       <w:pPr>
         <w:pStyle w:val="CodeListingCaption"/>
         <w:rPr>
-          <w:del w:id="341" w:author="Ben" w:date="2010-02-28T20:46:00Z"/>
-        </w:rPr>
-      </w:pPr>
-      <w:del w:id="342" w:author="Ben" w:date="2010-02-28T20:46:00Z">
+          <w:del w:id="382" w:author="Ben" w:date="2010-02-28T20:46:00Z"/>
+        </w:rPr>
+      </w:pPr>
+      <w:del w:id="383" w:author="Ben" w:date="2010-02-28T20:46:00Z">
         <w:r>
           <w:delText xml:space="preserve">Listing </w:delText>
         </w:r>
@@ -6181,11 +6357,11 @@
       <w:pPr>
         <w:pStyle w:val="Code"/>
         <w:rPr>
-          <w:del w:id="343" w:author="Ben" w:date="2010-02-28T20:46:00Z"/>
-        </w:rPr>
-      </w:pPr>
-      <w:commentRangeStart w:id="344"/>
-      <w:del w:id="345" w:author="Ben" w:date="2010-02-28T20:46:00Z">
+          <w:del w:id="384" w:author="Ben" w:date="2010-02-28T20:46:00Z"/>
+        </w:rPr>
+      </w:pPr>
+      <w:commentRangeStart w:id="385"/>
+      <w:del w:id="386" w:author="Ben" w:date="2010-02-28T20:46:00Z">
         <w:r>
           <w:delText>SET driverClass=NHibernate.Driver.SqlClientDriver</w:delText>
         </w:r>
@@ -6195,10 +6371,10 @@
       <w:pPr>
         <w:pStyle w:val="Code"/>
         <w:rPr>
-          <w:del w:id="346" w:author="Ben" w:date="2010-02-28T20:46:00Z"/>
-        </w:rPr>
-      </w:pPr>
-      <w:del w:id="347" w:author="Ben" w:date="2010-02-28T20:46:00Z">
+          <w:del w:id="387" w:author="Ben" w:date="2010-02-28T20:46:00Z"/>
+        </w:rPr>
+      </w:pPr>
+      <w:del w:id="388" w:author="Ben" w:date="2010-02-28T20:46:00Z">
         <w:r>
           <w:delText>SET connectionString=Data Source=.\sqlexpress;Initial Catalog=TODO;uid=sa;pwd=TODO</w:delText>
         </w:r>
@@ -6208,10 +6384,10 @@
       <w:pPr>
         <w:pStyle w:val="Code"/>
         <w:rPr>
-          <w:del w:id="348" w:author="Ben" w:date="2010-02-28T20:46:00Z"/>
-        </w:rPr>
-      </w:pPr>
-      <w:del w:id="349" w:author="Ben" w:date="2010-02-28T20:46:00Z">
+          <w:del w:id="389" w:author="Ben" w:date="2010-02-28T20:46:00Z"/>
+        </w:rPr>
+      </w:pPr>
+      <w:del w:id="390" w:author="Ben" w:date="2010-02-28T20:46:00Z">
         <w:r>
           <w:delText>SET localConnectionString=Data Source=.\sqlexpress;Initial Catalog=TODO;uid=sa;pwd=TODO</w:delText>
         </w:r>
@@ -6221,10 +6397,10 @@
       <w:pPr>
         <w:pStyle w:val="Code"/>
         <w:rPr>
-          <w:del w:id="350" w:author="Ben" w:date="2010-02-28T20:46:00Z"/>
-        </w:rPr>
-      </w:pPr>
-      <w:del w:id="351" w:author="Ben" w:date="2010-02-28T20:46:00Z">
+          <w:del w:id="391" w:author="Ben" w:date="2010-02-28T20:46:00Z"/>
+        </w:rPr>
+      </w:pPr>
+      <w:del w:id="392" w:author="Ben" w:date="2010-02-28T20:46:00Z">
         <w:r>
           <w:delText>SET dialect=NHibernate.Dialect.MsSql2005Dialect</w:delText>
         </w:r>
@@ -6234,41 +6410,41 @@
       <w:pPr>
         <w:pStyle w:val="Code"/>
         <w:rPr>
-          <w:del w:id="352" w:author="Ben" w:date="2010-02-28T20:46:00Z"/>
-        </w:rPr>
-      </w:pPr>
-      <w:del w:id="353" w:author="Ben" w:date="2010-02-28T20:46:00Z">
+          <w:del w:id="393" w:author="Ben" w:date="2010-02-28T20:46:00Z"/>
+        </w:rPr>
+      </w:pPr>
+      <w:del w:id="394" w:author="Ben" w:date="2010-02-28T20:46:00Z">
         <w:r>
           <w:delText>SET websiteTargetDir=\\TODO</w:delText>
         </w:r>
       </w:del>
     </w:p>
-    <w:commentRangeEnd w:id="344"/>
-    <w:p>
-      <w:pPr>
-        <w:pStyle w:val="Code"/>
-        <w:rPr>
-          <w:del w:id="354" w:author="Ben" w:date="2010-02-28T20:46:00Z"/>
-        </w:rPr>
-      </w:pPr>
-      <w:del w:id="355" w:author="Ben" w:date="2010-02-28T20:46:00Z">
+    <w:commentRangeEnd w:id="385"/>
+    <w:p>
+      <w:pPr>
+        <w:pStyle w:val="Code"/>
+        <w:rPr>
+          <w:del w:id="395" w:author="Ben" w:date="2010-02-28T20:46:00Z"/>
+        </w:rPr>
+      </w:pPr>
+      <w:del w:id="396" w:author="Ben" w:date="2010-02-28T20:46:00Z">
         <w:r>
           <w:rPr>
             <w:rFonts w:ascii="Verdana" w:hAnsi="Verdana"/>
             <w:snapToGrid/>
           </w:rPr>
-          <w:commentReference w:id="344"/>
-        </w:r>
-      </w:del>
-    </w:p>
-    <w:p>
-      <w:pPr>
-        <w:pStyle w:val="Code"/>
-        <w:rPr>
-          <w:del w:id="356" w:author="Ben" w:date="2010-02-28T20:46:00Z"/>
-        </w:rPr>
-      </w:pPr>
-      <w:del w:id="357" w:author="Ben" w:date="2010-02-28T20:46:00Z">
+          <w:commentReference w:id="385"/>
+        </w:r>
+      </w:del>
+    </w:p>
+    <w:p>
+      <w:pPr>
+        <w:pStyle w:val="Code"/>
+        <w:rPr>
+          <w:del w:id="397" w:author="Ben" w:date="2010-02-28T20:46:00Z"/>
+        </w:rPr>
+      </w:pPr>
+      <w:del w:id="398" w:author="Ben" w:date="2010-02-28T20:46:00Z">
         <w:r>
           <w:delText>SET databaseServer=TODO\sqlexpress</w:delText>
         </w:r>
@@ -6278,10 +6454,10 @@
       <w:pPr>
         <w:pStyle w:val="Code"/>
         <w:rPr>
-          <w:del w:id="358" w:author="Ben" w:date="2010-02-28T20:46:00Z"/>
-        </w:rPr>
-      </w:pPr>
-      <w:del w:id="359" w:author="Ben" w:date="2010-02-28T20:46:00Z">
+          <w:del w:id="399" w:author="Ben" w:date="2010-02-28T20:46:00Z"/>
+        </w:rPr>
+      </w:pPr>
+      <w:del w:id="400" w:author="Ben" w:date="2010-02-28T20:46:00Z">
         <w:r>
           <w:delText>SET databaseName=TODO</w:delText>
         </w:r>
@@ -6291,10 +6467,10 @@
       <w:pPr>
         <w:pStyle w:val="Code"/>
         <w:rPr>
-          <w:del w:id="360" w:author="Ben" w:date="2010-02-28T20:46:00Z"/>
-        </w:rPr>
-      </w:pPr>
-      <w:del w:id="361" w:author="Ben" w:date="2010-02-28T20:46:00Z">
+          <w:del w:id="401" w:author="Ben" w:date="2010-02-28T20:46:00Z"/>
+        </w:rPr>
+      </w:pPr>
+      <w:del w:id="402" w:author="Ben" w:date="2010-02-28T20:46:00Z">
         <w:r>
           <w:delText>SET databaseIntegrated=false</w:delText>
         </w:r>
@@ -6304,10 +6480,10 @@
       <w:pPr>
         <w:pStyle w:val="Code"/>
         <w:rPr>
-          <w:del w:id="362" w:author="Ben" w:date="2010-02-28T20:46:00Z"/>
-        </w:rPr>
-      </w:pPr>
-      <w:del w:id="363" w:author="Ben" w:date="2010-02-28T20:46:00Z">
+          <w:del w:id="403" w:author="Ben" w:date="2010-02-28T20:46:00Z"/>
+        </w:rPr>
+      </w:pPr>
+      <w:del w:id="404" w:author="Ben" w:date="2010-02-28T20:46:00Z">
         <w:r>
           <w:delText>SET databaseUsername=sa</w:delText>
         </w:r>
@@ -6317,10 +6493,10 @@
       <w:pPr>
         <w:pStyle w:val="Code"/>
         <w:rPr>
-          <w:del w:id="364" w:author="Ben" w:date="2010-02-28T20:46:00Z"/>
-        </w:rPr>
-      </w:pPr>
-      <w:del w:id="365" w:author="Ben" w:date="2010-02-28T20:46:00Z">
+          <w:del w:id="405" w:author="Ben" w:date="2010-02-28T20:46:00Z"/>
+        </w:rPr>
+      </w:pPr>
+      <w:del w:id="406" w:author="Ben" w:date="2010-02-28T20:46:00Z">
         <w:r>
           <w:delText>SET databasePassword=TODO</w:delText>
         </w:r>
@@ -6330,18 +6506,18 @@
       <w:pPr>
         <w:pStyle w:val="Code"/>
         <w:rPr>
-          <w:del w:id="366" w:author="Ben" w:date="2010-02-28T20:46:00Z"/>
-        </w:rPr>
-      </w:pPr>
-    </w:p>
-    <w:p>
-      <w:pPr>
-        <w:pStyle w:val="Code"/>
-        <w:rPr>
-          <w:del w:id="367" w:author="Ben" w:date="2010-02-28T20:46:00Z"/>
-        </w:rPr>
-      </w:pPr>
-      <w:del w:id="368" w:author="Ben" w:date="2010-02-28T20:46:00Z">
+          <w:del w:id="407" w:author="Ben" w:date="2010-02-28T20:46:00Z"/>
+        </w:rPr>
+      </w:pPr>
+    </w:p>
+    <w:p>
+      <w:pPr>
+        <w:pStyle w:val="Code"/>
+        <w:rPr>
+          <w:del w:id="408" w:author="Ben" w:date="2010-02-28T20:46:00Z"/>
+        </w:rPr>
+      </w:pPr>
+      <w:del w:id="409" w:author="Ben" w:date="2010-02-28T20:46:00Z">
         <w:r>
           <w:delText>SET shouldReloadDatabase=true                                            #A</w:delText>
         </w:r>
@@ -6351,18 +6527,18 @@
       <w:pPr>
         <w:pStyle w:val="Code"/>
         <w:rPr>
-          <w:del w:id="369" w:author="Ben" w:date="2010-02-28T20:46:00Z"/>
-        </w:rPr>
-      </w:pPr>
-    </w:p>
-    <w:p>
-      <w:pPr>
-        <w:pStyle w:val="Code"/>
-        <w:rPr>
-          <w:del w:id="370" w:author="Ben" w:date="2010-02-28T20:46:00Z"/>
-        </w:rPr>
-      </w:pPr>
-      <w:del w:id="371" w:author="Ben" w:date="2010-02-28T20:46:00Z">
+          <w:del w:id="410" w:author="Ben" w:date="2010-02-28T20:46:00Z"/>
+        </w:rPr>
+      </w:pPr>
+    </w:p>
+    <w:p>
+      <w:pPr>
+        <w:pStyle w:val="Code"/>
+        <w:rPr>
+          <w:del w:id="411" w:author="Ben" w:date="2010-02-28T20:46:00Z"/>
+        </w:rPr>
+      </w:pPr>
+      <w:del w:id="412" w:author="Ben" w:date="2010-02-28T20:46:00Z">
         <w:r>
           <w:delText>CommonDeploy.bat</w:delText>
         </w:r>
@@ -6372,17 +6548,17 @@
       <w:pPr>
         <w:pStyle w:val="ListNumbered"/>
         <w:rPr>
-          <w:del w:id="372" w:author="Ben" w:date="2010-02-28T20:46:00Z"/>
-        </w:rPr>
-      </w:pPr>
-      <w:commentRangeStart w:id="373"/>
-      <w:del w:id="374" w:author="Ben" w:date="2010-02-28T20:46:00Z">
+          <w:del w:id="413" w:author="Ben" w:date="2010-02-28T20:46:00Z"/>
+        </w:rPr>
+      </w:pPr>
+      <w:commentRangeStart w:id="414"/>
+      <w:del w:id="415" w:author="Ben" w:date="2010-02-28T20:46:00Z">
         <w:r>
           <w:delText xml:space="preserve"> </w:delText>
         </w:r>
-        <w:commentRangeEnd w:id="373"/>
-        <w:r>
-          <w:commentReference w:id="373"/>
+        <w:commentRangeEnd w:id="414"/>
+        <w:r>
+          <w:commentReference w:id="414"/>
         </w:r>
       </w:del>
     </w:p>
@@ -6390,10 +6566,10 @@
       <w:pPr>
         <w:pStyle w:val="CodeAnnotation"/>
         <w:rPr>
-          <w:del w:id="375" w:author="Ben" w:date="2010-02-28T20:46:00Z"/>
-        </w:rPr>
-      </w:pPr>
-      <w:del w:id="376" w:author="Ben" w:date="2010-02-28T20:46:00Z">
+          <w:del w:id="416" w:author="Ben" w:date="2010-02-28T20:46:00Z"/>
+        </w:rPr>
+      </w:pPr>
+      <w:del w:id="417" w:author="Ben" w:date="2010-02-28T20:46:00Z">
         <w:r>
           <w:delText>#A SET command declares variables.</w:delText>
         </w:r>
@@ -6403,10 +6579,10 @@
       <w:pPr>
         <w:pStyle w:val="Body1"/>
         <w:rPr>
-          <w:del w:id="377" w:author="Ben" w:date="2010-02-28T20:46:00Z"/>
-        </w:rPr>
-      </w:pPr>
-      <w:del w:id="378" w:author="Ben" w:date="2010-02-28T20:46:00Z">
+          <w:del w:id="418" w:author="Ben" w:date="2010-02-28T20:46:00Z"/>
+        </w:rPr>
+      </w:pPr>
+      <w:del w:id="419" w:author="Ben" w:date="2010-02-28T20:46:00Z">
         <w:r>
           <w:delText xml:space="preserve">In the Dev.bat file, we set up the environment variables for the environment configuration values (some of which still need to be filled in). With one CommonDeploy.bat batch file that runs off environment variables, we can create additional bootstrapper batch files for each </w:delText>
         </w:r>
@@ -6438,10 +6614,10 @@
       <w:pPr>
         <w:pStyle w:val="CodeListingCaption"/>
         <w:rPr>
-          <w:del w:id="379" w:author="Ben" w:date="2010-02-28T20:46:00Z"/>
-        </w:rPr>
-      </w:pPr>
-      <w:del w:id="380" w:author="Ben" w:date="2010-02-28T20:46:00Z">
+          <w:del w:id="420" w:author="Ben" w:date="2010-02-28T20:46:00Z"/>
+        </w:rPr>
+      </w:pPr>
+      <w:del w:id="421" w:author="Ben" w:date="2010-02-28T20:46:00Z">
         <w:r>
           <w:delText xml:space="preserve">Listing </w:delText>
         </w:r>
@@ -6457,10 +6633,10 @@
       <w:pPr>
         <w:pStyle w:val="Code"/>
         <w:rPr>
-          <w:del w:id="381" w:author="Ben" w:date="2010-02-28T20:46:00Z"/>
-        </w:rPr>
-      </w:pPr>
-      <w:del w:id="382" w:author="Ben" w:date="2010-02-28T20:46:00Z">
+          <w:del w:id="422" w:author="Ben" w:date="2010-02-28T20:46:00Z"/>
+        </w:rPr>
+      </w:pPr>
+      <w:del w:id="423" w:author="Ben" w:date="2010-02-28T20:46:00Z">
         <w:r>
           <w:delText xml:space="preserve">nant\nant.exe </w:delText>
         </w:r>
@@ -6470,10 +6646,10 @@
       <w:pPr>
         <w:pStyle w:val="Code"/>
         <w:rPr>
-          <w:del w:id="383" w:author="Ben" w:date="2010-02-28T20:46:00Z"/>
-        </w:rPr>
-      </w:pPr>
-      <w:del w:id="384" w:author="Ben" w:date="2010-02-28T20:46:00Z">
+          <w:del w:id="424" w:author="Ben" w:date="2010-02-28T20:46:00Z"/>
+        </w:rPr>
+      </w:pPr>
+      <w:del w:id="425" w:author="Ben" w:date="2010-02-28T20:46:00Z">
         <w:r>
           <w:delText xml:space="preserve">-buildfile:deployment.build </w:delText>
         </w:r>
@@ -6483,10 +6659,10 @@
       <w:pPr>
         <w:pStyle w:val="Code"/>
         <w:rPr>
-          <w:del w:id="385" w:author="Ben" w:date="2010-02-28T20:46:00Z"/>
-        </w:rPr>
-      </w:pPr>
-      <w:del w:id="386" w:author="Ben" w:date="2010-02-28T20:46:00Z">
+          <w:del w:id="426" w:author="Ben" w:date="2010-02-28T20:46:00Z"/>
+        </w:rPr>
+      </w:pPr>
+      <w:del w:id="427" w:author="Ben" w:date="2010-02-28T20:46:00Z">
         <w:r>
           <w:delText>-D:should.reload.database="%shouldReloadDatabase%"                       #A</w:delText>
         </w:r>
@@ -6496,10 +6672,10 @@
       <w:pPr>
         <w:pStyle w:val="Code"/>
         <w:rPr>
-          <w:del w:id="387" w:author="Ben" w:date="2010-02-28T20:46:00Z"/>
-        </w:rPr>
-      </w:pPr>
-      <w:del w:id="388" w:author="Ben" w:date="2010-02-28T20:46:00Z">
+          <w:del w:id="428" w:author="Ben" w:date="2010-02-28T20:46:00Z"/>
+        </w:rPr>
+      </w:pPr>
+      <w:del w:id="429" w:author="Ben" w:date="2010-02-28T20:46:00Z">
         <w:r>
           <w:delText xml:space="preserve">-D:driver.class="%driverClass%" </w:delText>
         </w:r>
@@ -6509,10 +6685,10 @@
       <w:pPr>
         <w:pStyle w:val="Code"/>
         <w:rPr>
-          <w:del w:id="389" w:author="Ben" w:date="2010-02-28T20:46:00Z"/>
-        </w:rPr>
-      </w:pPr>
-      <w:del w:id="390" w:author="Ben" w:date="2010-02-28T20:46:00Z">
+          <w:del w:id="430" w:author="Ben" w:date="2010-02-28T20:46:00Z"/>
+        </w:rPr>
+      </w:pPr>
+      <w:del w:id="431" w:author="Ben" w:date="2010-02-28T20:46:00Z">
         <w:r>
           <w:delText xml:space="preserve">-D:connection.string="%connectionString%" </w:delText>
         </w:r>
@@ -6522,10 +6698,10 @@
       <w:pPr>
         <w:pStyle w:val="Code"/>
         <w:rPr>
-          <w:del w:id="391" w:author="Ben" w:date="2010-02-28T20:46:00Z"/>
-        </w:rPr>
-      </w:pPr>
-      <w:del w:id="392" w:author="Ben" w:date="2010-02-28T20:46:00Z">
+          <w:del w:id="432" w:author="Ben" w:date="2010-02-28T20:46:00Z"/>
+        </w:rPr>
+      </w:pPr>
+      <w:del w:id="433" w:author="Ben" w:date="2010-02-28T20:46:00Z">
         <w:r>
           <w:delText xml:space="preserve">-D:local.connection.string="%localConnectionString%" </w:delText>
         </w:r>
@@ -6535,10 +6711,10 @@
       <w:pPr>
         <w:pStyle w:val="Code"/>
         <w:rPr>
-          <w:del w:id="393" w:author="Ben" w:date="2010-02-28T20:46:00Z"/>
-        </w:rPr>
-      </w:pPr>
-      <w:del w:id="394" w:author="Ben" w:date="2010-02-28T20:46:00Z">
+          <w:del w:id="434" w:author="Ben" w:date="2010-02-28T20:46:00Z"/>
+        </w:rPr>
+      </w:pPr>
+      <w:del w:id="435" w:author="Ben" w:date="2010-02-28T20:46:00Z">
         <w:r>
           <w:delText xml:space="preserve">-D:dialect="%dialect%" </w:delText>
         </w:r>
@@ -6548,10 +6724,10 @@
       <w:pPr>
         <w:pStyle w:val="Code"/>
         <w:rPr>
-          <w:del w:id="395" w:author="Ben" w:date="2010-02-28T20:46:00Z"/>
-        </w:rPr>
-      </w:pPr>
-      <w:del w:id="396" w:author="Ben" w:date="2010-02-28T20:46:00Z">
+          <w:del w:id="436" w:author="Ben" w:date="2010-02-28T20:46:00Z"/>
+        </w:rPr>
+      </w:pPr>
+      <w:del w:id="437" w:author="Ben" w:date="2010-02-28T20:46:00Z">
         <w:r>
           <w:delText xml:space="preserve">-D:website.target.dir="%websiteTargetDir%" </w:delText>
         </w:r>
@@ -6561,10 +6737,10 @@
       <w:pPr>
         <w:pStyle w:val="Code"/>
         <w:rPr>
-          <w:del w:id="397" w:author="Ben" w:date="2010-02-28T20:46:00Z"/>
-        </w:rPr>
-      </w:pPr>
-      <w:del w:id="398" w:author="Ben" w:date="2010-02-28T20:46:00Z">
+          <w:del w:id="438" w:author="Ben" w:date="2010-02-28T20:46:00Z"/>
+        </w:rPr>
+      </w:pPr>
+      <w:del w:id="439" w:author="Ben" w:date="2010-02-28T20:46:00Z">
         <w:r>
           <w:delText xml:space="preserve">-D:database.server="%databaseServer%" </w:delText>
         </w:r>
@@ -6574,10 +6750,10 @@
       <w:pPr>
         <w:pStyle w:val="Code"/>
         <w:rPr>
-          <w:del w:id="399" w:author="Ben" w:date="2010-02-28T20:46:00Z"/>
-        </w:rPr>
-      </w:pPr>
-      <w:del w:id="400" w:author="Ben" w:date="2010-02-28T20:46:00Z">
+          <w:del w:id="440" w:author="Ben" w:date="2010-02-28T20:46:00Z"/>
+        </w:rPr>
+      </w:pPr>
+      <w:del w:id="441" w:author="Ben" w:date="2010-02-28T20:46:00Z">
         <w:r>
           <w:delText xml:space="preserve">-D:database.name="%databaseName%" </w:delText>
         </w:r>
@@ -6587,10 +6763,10 @@
       <w:pPr>
         <w:pStyle w:val="Code"/>
         <w:rPr>
-          <w:del w:id="401" w:author="Ben" w:date="2010-02-28T20:46:00Z"/>
-        </w:rPr>
-      </w:pPr>
-      <w:del w:id="402" w:author="Ben" w:date="2010-02-28T20:46:00Z">
+          <w:del w:id="442" w:author="Ben" w:date="2010-02-28T20:46:00Z"/>
+        </w:rPr>
+      </w:pPr>
+      <w:del w:id="443" w:author="Ben" w:date="2010-02-28T20:46:00Z">
         <w:r>
           <w:delText xml:space="preserve">-D:database.integrated="%databaseIntegrated%" </w:delText>
         </w:r>
@@ -6600,10 +6776,10 @@
       <w:pPr>
         <w:pStyle w:val="Code"/>
         <w:rPr>
-          <w:del w:id="403" w:author="Ben" w:date="2010-02-28T20:46:00Z"/>
-        </w:rPr>
-      </w:pPr>
-      <w:del w:id="404" w:author="Ben" w:date="2010-02-28T20:46:00Z">
+          <w:del w:id="444" w:author="Ben" w:date="2010-02-28T20:46:00Z"/>
+        </w:rPr>
+      </w:pPr>
+      <w:del w:id="445" w:author="Ben" w:date="2010-02-28T20:46:00Z">
         <w:r>
           <w:delText xml:space="preserve">-D:database.username="%databaseUsername%" </w:delText>
         </w:r>
@@ -6613,10 +6789,10 @@
       <w:pPr>
         <w:pStyle w:val="Code"/>
         <w:rPr>
-          <w:del w:id="405" w:author="Ben" w:date="2010-02-28T20:46:00Z"/>
-        </w:rPr>
-      </w:pPr>
-      <w:del w:id="406" w:author="Ben" w:date="2010-02-28T20:46:00Z">
+          <w:del w:id="446" w:author="Ben" w:date="2010-02-28T20:46:00Z"/>
+        </w:rPr>
+      </w:pPr>
+      <w:del w:id="447" w:author="Ben" w:date="2010-02-28T20:46:00Z">
         <w:r>
           <w:delText xml:space="preserve">-D:database.password="%databasePassword%" </w:delText>
         </w:r>
@@ -6626,10 +6802,10 @@
       <w:pPr>
         <w:pStyle w:val="Code"/>
         <w:rPr>
-          <w:del w:id="407" w:author="Ben" w:date="2010-02-28T20:46:00Z"/>
-        </w:rPr>
-      </w:pPr>
-      <w:del w:id="408" w:author="Ben" w:date="2010-02-28T20:46:00Z">
+          <w:del w:id="448" w:author="Ben" w:date="2010-02-28T20:46:00Z"/>
+        </w:rPr>
+      </w:pPr>
+      <w:del w:id="449" w:author="Ben" w:date="2010-02-28T20:46:00Z">
         <w:r>
           <w:delText xml:space="preserve">-D:test.database.name="%testDatabaseName%" </w:delText>
         </w:r>
@@ -6639,10 +6815,10 @@
       <w:pPr>
         <w:pStyle w:val="Code"/>
         <w:rPr>
-          <w:del w:id="409" w:author="Ben" w:date="2010-02-28T20:46:00Z"/>
-        </w:rPr>
-      </w:pPr>
-      <w:del w:id="410" w:author="Ben" w:date="2010-02-28T20:46:00Z">
+          <w:del w:id="450" w:author="Ben" w:date="2010-02-28T20:46:00Z"/>
+        </w:rPr>
+      </w:pPr>
+      <w:del w:id="451" w:author="Ben" w:date="2010-02-28T20:46:00Z">
         <w:r>
           <w:delText>-D:excel.server.path="%excelServerPath%"</w:delText>
         </w:r>
@@ -6652,7 +6828,7 @@
       <w:pPr>
         <w:pStyle w:val="Code"/>
         <w:rPr>
-          <w:del w:id="411" w:author="Ben" w:date="2010-02-28T20:46:00Z"/>
+          <w:del w:id="452" w:author="Ben" w:date="2010-02-28T20:46:00Z"/>
         </w:rPr>
       </w:pPr>
     </w:p>
@@ -6660,10 +6836,10 @@
       <w:pPr>
         <w:pStyle w:val="CodeAnnotation"/>
         <w:rPr>
-          <w:del w:id="412" w:author="Ben" w:date="2010-02-28T20:46:00Z"/>
-        </w:rPr>
-      </w:pPr>
-      <w:del w:id="413" w:author="Ben" w:date="2010-02-28T20:46:00Z">
+          <w:del w:id="453" w:author="Ben" w:date="2010-02-28T20:46:00Z"/>
+        </w:rPr>
+      </w:pPr>
+      <w:del w:id="454" w:author="Ben" w:date="2010-02-28T20:46:00Z">
         <w:r>
           <w:delText>#A Use previously set environment variables</w:delText>
         </w:r>
@@ -6673,7 +6849,7 @@
       <w:pPr>
         <w:pStyle w:val="CodeAnnotation"/>
         <w:rPr>
-          <w:del w:id="414" w:author="Ben" w:date="2010-02-28T20:46:00Z"/>
+          <w:del w:id="455" w:author="Ben" w:date="2010-02-28T20:46:00Z"/>
         </w:rPr>
       </w:pPr>
     </w:p>
@@ -6681,10 +6857,10 @@
       <w:pPr>
         <w:pStyle w:val="Body1"/>
         <w:rPr>
-          <w:del w:id="415" w:author="Ben" w:date="2010-02-28T20:46:00Z"/>
-        </w:rPr>
-      </w:pPr>
-      <w:del w:id="416" w:author="Ben" w:date="2010-02-28T20:46:00Z">
+          <w:del w:id="456" w:author="Ben" w:date="2010-02-28T20:46:00Z"/>
+        </w:rPr>
+      </w:pPr>
+      <w:del w:id="457" w:author="Ben" w:date="2010-02-28T20:46:00Z">
         <w:r>
           <w:delText xml:space="preserve">This entire command is in a single CommonDeploy.bat file, calling NAnt, using environment variables set up by a previous environment-specific batch file (Dev.bat in our case). The “-D” command-line switches for NAnt allow us to override properties with the correct deployed values. Because our deployment database will most likely require a different connection string than our local configuration, we need to use NAnt to override this value during deployment. A portion of the deploy.build file is in Listing </w:delText>
         </w:r>
@@ -6700,10 +6876,10 @@
       <w:pPr>
         <w:pStyle w:val="CodeListingCaption"/>
         <w:rPr>
-          <w:del w:id="417" w:author="Ben" w:date="2010-02-28T20:46:00Z"/>
-        </w:rPr>
-      </w:pPr>
-      <w:del w:id="418" w:author="Ben" w:date="2010-02-28T20:46:00Z">
+          <w:del w:id="458" w:author="Ben" w:date="2010-02-28T20:46:00Z"/>
+        </w:rPr>
+      </w:pPr>
+      <w:del w:id="459" w:author="Ben" w:date="2010-02-28T20:46:00Z">
         <w:r>
           <w:delText xml:space="preserve">Listing </w:delText>
         </w:r>
@@ -6719,10 +6895,10 @@
       <w:pPr>
         <w:pStyle w:val="Code"/>
         <w:rPr>
-          <w:del w:id="419" w:author="Ben" w:date="2010-02-28T20:46:00Z"/>
-        </w:rPr>
-      </w:pPr>
-      <w:del w:id="420" w:author="Ben" w:date="2010-02-28T20:46:00Z">
+          <w:del w:id="460" w:author="Ben" w:date="2010-02-28T20:46:00Z"/>
+        </w:rPr>
+      </w:pPr>
+      <w:del w:id="461" w:author="Ben" w:date="2010-02-28T20:46:00Z">
         <w:r>
           <w:delText>&lt;target name="deploy"&gt;</w:delText>
         </w:r>
@@ -6732,18 +6908,18 @@
       <w:pPr>
         <w:pStyle w:val="Code"/>
         <w:rPr>
-          <w:del w:id="421" w:author="Ben" w:date="2010-02-28T20:46:00Z"/>
-        </w:rPr>
-      </w:pPr>
-    </w:p>
-    <w:p>
-      <w:pPr>
-        <w:pStyle w:val="Code"/>
-        <w:rPr>
-          <w:del w:id="422" w:author="Ben" w:date="2010-02-28T20:46:00Z"/>
-        </w:rPr>
-      </w:pPr>
-      <w:del w:id="423" w:author="Ben" w:date="2010-02-28T20:46:00Z">
+          <w:del w:id="462" w:author="Ben" w:date="2010-02-28T20:46:00Z"/>
+        </w:rPr>
+      </w:pPr>
+    </w:p>
+    <w:p>
+      <w:pPr>
+        <w:pStyle w:val="Code"/>
+        <w:rPr>
+          <w:del w:id="463" w:author="Ben" w:date="2010-02-28T20:46:00Z"/>
+        </w:rPr>
+      </w:pPr>
+      <w:del w:id="464" w:author="Ben" w:date="2010-02-28T20:46:00Z">
         <w:r>
           <w:delText xml:space="preserve">    &lt;call target="rebuildDatabase" if="${should.reload.database}" /&gt;     #A</w:delText>
         </w:r>
@@ -6753,10 +6929,10 @@
       <w:pPr>
         <w:pStyle w:val="Code"/>
         <w:rPr>
-          <w:del w:id="424" w:author="Ben" w:date="2010-02-28T20:46:00Z"/>
-        </w:rPr>
-      </w:pPr>
-      <w:del w:id="425" w:author="Ben" w:date="2010-02-28T20:46:00Z">
+          <w:del w:id="465" w:author="Ben" w:date="2010-02-28T20:46:00Z"/>
+        </w:rPr>
+      </w:pPr>
+      <w:del w:id="466" w:author="Ben" w:date="2010-02-28T20:46:00Z">
         <w:r>
           <w:delText xml:space="preserve">    </w:delText>
         </w:r>
@@ -6766,10 +6942,10 @@
       <w:pPr>
         <w:pStyle w:val="Code"/>
         <w:rPr>
-          <w:del w:id="426" w:author="Ben" w:date="2010-02-28T20:46:00Z"/>
-        </w:rPr>
-      </w:pPr>
-      <w:del w:id="427" w:author="Ben" w:date="2010-02-28T20:46:00Z">
+          <w:del w:id="467" w:author="Ben" w:date="2010-02-28T20:46:00Z"/>
+        </w:rPr>
+      </w:pPr>
+      <w:del w:id="468" w:author="Ben" w:date="2010-02-28T20:46:00Z">
         <w:r>
           <w:delText xml:space="preserve">    &lt;xmlpoke                                                             #B</w:delText>
         </w:r>
@@ -6779,10 +6955,10 @@
       <w:pPr>
         <w:pStyle w:val="Code"/>
         <w:rPr>
-          <w:del w:id="428" w:author="Ben" w:date="2010-02-28T20:46:00Z"/>
-        </w:rPr>
-      </w:pPr>
-      <w:del w:id="429" w:author="Ben" w:date="2010-02-28T20:46:00Z">
+          <w:del w:id="469" w:author="Ben" w:date="2010-02-28T20:46:00Z"/>
+        </w:rPr>
+      </w:pPr>
+      <w:del w:id="470" w:author="Ben" w:date="2010-02-28T20:46:00Z">
         <w:r>
           <w:delText xml:space="preserve">        file="website/bin/hibernate.cfg.xml" </w:delText>
         </w:r>
@@ -6792,10 +6968,10 @@
       <w:pPr>
         <w:pStyle w:val="Code"/>
         <w:rPr>
-          <w:del w:id="430" w:author="Ben" w:date="2010-02-28T20:46:00Z"/>
-        </w:rPr>
-      </w:pPr>
-      <w:del w:id="431" w:author="Ben" w:date="2010-02-28T20:46:00Z">
+          <w:del w:id="471" w:author="Ben" w:date="2010-02-28T20:46:00Z"/>
+        </w:rPr>
+      </w:pPr>
+      <w:del w:id="472" w:author="Ben" w:date="2010-02-28T20:46:00Z">
         <w:r>
           <w:delText xml:space="preserve">        xpath="${connection.string.path}" </w:delText>
         </w:r>
@@ -6805,10 +6981,10 @@
       <w:pPr>
         <w:pStyle w:val="Code"/>
         <w:rPr>
-          <w:del w:id="432" w:author="Ben" w:date="2010-02-28T20:46:00Z"/>
-        </w:rPr>
-      </w:pPr>
-      <w:del w:id="433" w:author="Ben" w:date="2010-02-28T20:46:00Z">
+          <w:del w:id="473" w:author="Ben" w:date="2010-02-28T20:46:00Z"/>
+        </w:rPr>
+      </w:pPr>
+      <w:del w:id="474" w:author="Ben" w:date="2010-02-28T20:46:00Z">
         <w:r>
           <w:delText xml:space="preserve">        value="${local.connection.string}"&gt;</w:delText>
         </w:r>
@@ -6818,10 +6994,10 @@
       <w:pPr>
         <w:pStyle w:val="Code"/>
         <w:rPr>
-          <w:del w:id="434" w:author="Ben" w:date="2010-02-28T20:46:00Z"/>
-        </w:rPr>
-      </w:pPr>
-      <w:del w:id="435" w:author="Ben" w:date="2010-02-28T20:46:00Z">
+          <w:del w:id="475" w:author="Ben" w:date="2010-02-28T20:46:00Z"/>
+        </w:rPr>
+      </w:pPr>
+      <w:del w:id="476" w:author="Ben" w:date="2010-02-28T20:46:00Z">
         <w:r>
           <w:delText xml:space="preserve">        &lt;namespaces&gt;</w:delText>
         </w:r>
@@ -6831,10 +7007,10 @@
       <w:pPr>
         <w:pStyle w:val="Code"/>
         <w:rPr>
-          <w:del w:id="436" w:author="Ben" w:date="2010-02-28T20:46:00Z"/>
-        </w:rPr>
-      </w:pPr>
-      <w:del w:id="437" w:author="Ben" w:date="2010-02-28T20:46:00Z">
+          <w:del w:id="477" w:author="Ben" w:date="2010-02-28T20:46:00Z"/>
+        </w:rPr>
+      </w:pPr>
+      <w:del w:id="478" w:author="Ben" w:date="2010-02-28T20:46:00Z">
         <w:r>
           <w:delText xml:space="preserve">            &lt;namespace prefix="hbm" </w:delText>
         </w:r>
@@ -6844,10 +7020,10 @@
       <w:pPr>
         <w:pStyle w:val="Code"/>
         <w:rPr>
-          <w:del w:id="438" w:author="Ben" w:date="2010-02-28T20:46:00Z"/>
-        </w:rPr>
-      </w:pPr>
-      <w:del w:id="439" w:author="Ben" w:date="2010-02-28T20:46:00Z">
+          <w:del w:id="479" w:author="Ben" w:date="2010-02-28T20:46:00Z"/>
+        </w:rPr>
+      </w:pPr>
+      <w:del w:id="480" w:author="Ben" w:date="2010-02-28T20:46:00Z">
         <w:r>
           <w:delText xml:space="preserve">                uri="urn:nhibernate-configuration-2.2"&gt;&lt;/namespace&gt;</w:delText>
         </w:r>
@@ -6857,10 +7033,10 @@
       <w:pPr>
         <w:pStyle w:val="Code"/>
         <w:rPr>
-          <w:del w:id="440" w:author="Ben" w:date="2010-02-28T20:46:00Z"/>
-        </w:rPr>
-      </w:pPr>
-      <w:del w:id="441" w:author="Ben" w:date="2010-02-28T20:46:00Z">
+          <w:del w:id="481" w:author="Ben" w:date="2010-02-28T20:46:00Z"/>
+        </w:rPr>
+      </w:pPr>
+      <w:del w:id="482" w:author="Ben" w:date="2010-02-28T20:46:00Z">
         <w:r>
           <w:delText xml:space="preserve">        &lt;/namespaces&gt;</w:delText>
         </w:r>
@@ -6870,10 +7046,10 @@
       <w:pPr>
         <w:pStyle w:val="Code"/>
         <w:rPr>
-          <w:del w:id="442" w:author="Ben" w:date="2010-02-28T20:46:00Z"/>
-        </w:rPr>
-      </w:pPr>
-      <w:del w:id="443" w:author="Ben" w:date="2010-02-28T20:46:00Z">
+          <w:del w:id="483" w:author="Ben" w:date="2010-02-28T20:46:00Z"/>
+        </w:rPr>
+      </w:pPr>
+      <w:del w:id="484" w:author="Ben" w:date="2010-02-28T20:46:00Z">
         <w:r>
           <w:delText xml:space="preserve">    &lt;/xmlpoke&gt;</w:delText>
         </w:r>
@@ -6883,26 +7059,26 @@
       <w:pPr>
         <w:pStyle w:val="Code"/>
         <w:rPr>
-          <w:del w:id="444" w:author="Ben" w:date="2010-02-28T20:46:00Z"/>
-        </w:rPr>
-      </w:pPr>
-    </w:p>
-    <w:p>
-      <w:pPr>
-        <w:pStyle w:val="Code"/>
-        <w:rPr>
-          <w:del w:id="445" w:author="Ben" w:date="2010-02-28T20:46:00Z"/>
-        </w:rPr>
-      </w:pPr>
-    </w:p>
-    <w:p>
-      <w:pPr>
-        <w:pStyle w:val="Code"/>
-        <w:rPr>
-          <w:del w:id="446" w:author="Ben" w:date="2010-02-28T20:46:00Z"/>
-        </w:rPr>
-      </w:pPr>
-      <w:del w:id="447" w:author="Ben" w:date="2010-02-28T20:46:00Z">
+          <w:del w:id="485" w:author="Ben" w:date="2010-02-28T20:46:00Z"/>
+        </w:rPr>
+      </w:pPr>
+    </w:p>
+    <w:p>
+      <w:pPr>
+        <w:pStyle w:val="Code"/>
+        <w:rPr>
+          <w:del w:id="486" w:author="Ben" w:date="2010-02-28T20:46:00Z"/>
+        </w:rPr>
+      </w:pPr>
+    </w:p>
+    <w:p>
+      <w:pPr>
+        <w:pStyle w:val="Code"/>
+        <w:rPr>
+          <w:del w:id="487" w:author="Ben" w:date="2010-02-28T20:46:00Z"/>
+        </w:rPr>
+      </w:pPr>
+      <w:del w:id="488" w:author="Ben" w:date="2010-02-28T20:46:00Z">
         <w:r>
           <w:delText xml:space="preserve">    &lt;copy todir="${website.target.dir}" overwrite="true" </w:delText>
         </w:r>
@@ -6912,10 +7088,10 @@
       <w:pPr>
         <w:pStyle w:val="Code"/>
         <w:rPr>
-          <w:del w:id="448" w:author="Ben" w:date="2010-02-28T20:46:00Z"/>
-        </w:rPr>
-      </w:pPr>
-      <w:del w:id="449" w:author="Ben" w:date="2010-02-28T20:46:00Z">
+          <w:del w:id="489" w:author="Ben" w:date="2010-02-28T20:46:00Z"/>
+        </w:rPr>
+      </w:pPr>
+      <w:del w:id="490" w:author="Ben" w:date="2010-02-28T20:46:00Z">
         <w:r>
           <w:delText xml:space="preserve">        includeemptydirs="true" &gt;</w:delText>
         </w:r>
@@ -6929,10 +7105,10 @@
       <w:pPr>
         <w:pStyle w:val="Code"/>
         <w:rPr>
-          <w:del w:id="450" w:author="Ben" w:date="2010-02-28T20:46:00Z"/>
-        </w:rPr>
-      </w:pPr>
-      <w:del w:id="451" w:author="Ben" w:date="2010-02-28T20:46:00Z">
+          <w:del w:id="491" w:author="Ben" w:date="2010-02-28T20:46:00Z"/>
+        </w:rPr>
+      </w:pPr>
+      <w:del w:id="492" w:author="Ben" w:date="2010-02-28T20:46:00Z">
         <w:r>
           <w:delText xml:space="preserve">        &lt;fileset basedir="website"&gt;</w:delText>
         </w:r>
@@ -6942,10 +7118,10 @@
       <w:pPr>
         <w:pStyle w:val="Code"/>
         <w:rPr>
-          <w:del w:id="452" w:author="Ben" w:date="2010-02-28T20:46:00Z"/>
-        </w:rPr>
-      </w:pPr>
-      <w:del w:id="453" w:author="Ben" w:date="2010-02-28T20:46:00Z">
+          <w:del w:id="493" w:author="Ben" w:date="2010-02-28T20:46:00Z"/>
+        </w:rPr>
+      </w:pPr>
+      <w:del w:id="494" w:author="Ben" w:date="2010-02-28T20:46:00Z">
         <w:r>
           <w:delText xml:space="preserve">            &lt;include name="**" /&gt;</w:delText>
         </w:r>
@@ -6955,10 +7131,10 @@
       <w:pPr>
         <w:pStyle w:val="Code"/>
         <w:rPr>
-          <w:del w:id="454" w:author="Ben" w:date="2010-02-28T20:46:00Z"/>
-        </w:rPr>
-      </w:pPr>
-      <w:del w:id="455" w:author="Ben" w:date="2010-02-28T20:46:00Z">
+          <w:del w:id="495" w:author="Ben" w:date="2010-02-28T20:46:00Z"/>
+        </w:rPr>
+      </w:pPr>
+      <w:del w:id="496" w:author="Ben" w:date="2010-02-28T20:46:00Z">
         <w:r>
           <w:delText xml:space="preserve">        &lt;/fileset&gt;</w:delText>
         </w:r>
@@ -6968,10 +7144,10 @@
       <w:pPr>
         <w:pStyle w:val="Code"/>
         <w:rPr>
-          <w:del w:id="456" w:author="Ben" w:date="2010-02-28T20:46:00Z"/>
-        </w:rPr>
-      </w:pPr>
-      <w:del w:id="457" w:author="Ben" w:date="2010-02-28T20:46:00Z">
+          <w:del w:id="497" w:author="Ben" w:date="2010-02-28T20:46:00Z"/>
+        </w:rPr>
+      </w:pPr>
+      <w:del w:id="498" w:author="Ben" w:date="2010-02-28T20:46:00Z">
         <w:r>
           <w:lastRenderedPageBreak/>
           <w:delText xml:space="preserve">    &lt;/copy&gt;</w:delText>
@@ -6982,18 +7158,18 @@
       <w:pPr>
         <w:pStyle w:val="Code"/>
         <w:rPr>
-          <w:del w:id="458" w:author="Ben" w:date="2010-02-28T20:46:00Z"/>
-        </w:rPr>
-      </w:pPr>
-    </w:p>
-    <w:p>
-      <w:pPr>
-        <w:pStyle w:val="Code"/>
-        <w:rPr>
-          <w:del w:id="459" w:author="Ben" w:date="2010-02-28T20:46:00Z"/>
-        </w:rPr>
-      </w:pPr>
-      <w:del w:id="460" w:author="Ben" w:date="2010-02-28T20:46:00Z">
+          <w:del w:id="499" w:author="Ben" w:date="2010-02-28T20:46:00Z"/>
+        </w:rPr>
+      </w:pPr>
+    </w:p>
+    <w:p>
+      <w:pPr>
+        <w:pStyle w:val="Code"/>
+        <w:rPr>
+          <w:del w:id="500" w:author="Ben" w:date="2010-02-28T20:46:00Z"/>
+        </w:rPr>
+      </w:pPr>
+      <w:del w:id="501" w:author="Ben" w:date="2010-02-28T20:46:00Z">
         <w:r>
           <w:delText>&lt;/target&gt;</w:delText>
         </w:r>
@@ -7003,7 +7179,7 @@
       <w:pPr>
         <w:pStyle w:val="Code"/>
         <w:rPr>
-          <w:del w:id="461" w:author="Ben" w:date="2010-02-28T20:46:00Z"/>
+          <w:del w:id="502" w:author="Ben" w:date="2010-02-28T20:46:00Z"/>
         </w:rPr>
       </w:pPr>
     </w:p>
@@ -7011,10 +7187,10 @@
       <w:pPr>
         <w:pStyle w:val="CodeAnnotation"/>
         <w:rPr>
-          <w:del w:id="462" w:author="Ben" w:date="2010-02-28T20:46:00Z"/>
-        </w:rPr>
-      </w:pPr>
-      <w:del w:id="463" w:author="Ben" w:date="2010-02-28T20:46:00Z">
+          <w:del w:id="503" w:author="Ben" w:date="2010-02-28T20:46:00Z"/>
+        </w:rPr>
+      </w:pPr>
+      <w:del w:id="504" w:author="Ben" w:date="2010-02-28T20:46:00Z">
         <w:r>
           <w:delText>#A Call another target</w:delText>
         </w:r>
@@ -7024,10 +7200,10 @@
       <w:pPr>
         <w:pStyle w:val="CodeAnnotation"/>
         <w:rPr>
-          <w:del w:id="464" w:author="Ben" w:date="2010-02-28T20:46:00Z"/>
-        </w:rPr>
-      </w:pPr>
-      <w:del w:id="465" w:author="Ben" w:date="2010-02-28T20:46:00Z">
+          <w:del w:id="505" w:author="Ben" w:date="2010-02-28T20:46:00Z"/>
+        </w:rPr>
+      </w:pPr>
+      <w:del w:id="506" w:author="Ben" w:date="2010-02-28T20:46:00Z">
         <w:r>
           <w:delText>#B Change the connection string</w:delText>
         </w:r>
@@ -7037,10 +7213,10 @@
       <w:pPr>
         <w:pStyle w:val="CodeAnnotation"/>
         <w:rPr>
-          <w:del w:id="466" w:author="Ben" w:date="2010-02-28T20:46:00Z"/>
-        </w:rPr>
-      </w:pPr>
-      <w:del w:id="467" w:author="Ben" w:date="2010-02-28T20:46:00Z">
+          <w:del w:id="507" w:author="Ben" w:date="2010-02-28T20:46:00Z"/>
+        </w:rPr>
+      </w:pPr>
+      <w:del w:id="508" w:author="Ben" w:date="2010-02-28T20:46:00Z">
         <w:r>
           <w:delText>#C Copy all website files</w:delText>
         </w:r>
@@ -7050,7 +7226,7 @@
       <w:pPr>
         <w:pStyle w:val="Body"/>
         <w:rPr>
-          <w:del w:id="468" w:author="Ben" w:date="2010-02-28T20:46:00Z"/>
+          <w:del w:id="509" w:author="Ben" w:date="2010-02-28T20:46:00Z"/>
         </w:rPr>
       </w:pPr>
     </w:p>
@@ -7058,10 +7234,10 @@
       <w:pPr>
         <w:pStyle w:val="Body1"/>
         <w:rPr>
-          <w:del w:id="469" w:author="Ben" w:date="2010-02-28T20:46:00Z"/>
-        </w:rPr>
-      </w:pPr>
-      <w:del w:id="470" w:author="Ben" w:date="2010-02-28T20:46:00Z">
+          <w:del w:id="510" w:author="Ben" w:date="2010-02-28T20:46:00Z"/>
+        </w:rPr>
+      </w:pPr>
+      <w:del w:id="511" w:author="Ben" w:date="2010-02-28T20:46:00Z">
         <w:r>
           <w:delText xml:space="preserve">The first items to notice in this NAnt script are the XML attribute values in the format </w:delText>
         </w:r>
@@ -7080,20 +7256,20 @@
       <w:pPr>
         <w:pStyle w:val="Body"/>
         <w:rPr>
-          <w:del w:id="471" w:author="Ben" w:date="2010-02-28T20:46:00Z"/>
-        </w:rPr>
-      </w:pPr>
-      <w:del w:id="472" w:author="Ben" w:date="2010-02-28T20:46:00Z">
+          <w:del w:id="512" w:author="Ben" w:date="2010-02-28T20:46:00Z"/>
+        </w:rPr>
+      </w:pPr>
+      <w:del w:id="513" w:author="Ben" w:date="2010-02-28T20:46:00Z">
         <w:r>
           <w:delText xml:space="preserve">The actual </w:delText>
         </w:r>
-        <w:commentRangeStart w:id="473"/>
+        <w:commentRangeStart w:id="514"/>
         <w:r>
           <w:delText xml:space="preserve">CodeCampServer </w:delText>
         </w:r>
-        <w:commentRangeEnd w:id="473"/>
-        <w:r>
-          <w:commentReference w:id="473"/>
+        <w:commentRangeEnd w:id="514"/>
+        <w:r>
+          <w:commentReference w:id="514"/>
         </w:r>
         <w:r>
           <w:delText>NAnt</w:delText>
@@ -7133,10 +7309,10 @@
         </w:numPr>
         <w:ind w:left="540"/>
         <w:rPr>
-          <w:del w:id="474" w:author="Ben" w:date="2010-02-28T20:46:00Z"/>
-        </w:rPr>
-      </w:pPr>
-      <w:del w:id="475" w:author="Ben" w:date="2010-02-28T20:46:00Z">
+          <w:del w:id="515" w:author="Ben" w:date="2010-02-28T20:46:00Z"/>
+        </w:rPr>
+      </w:pPr>
+      <w:del w:id="516" w:author="Ben" w:date="2010-02-28T20:46:00Z">
         <w:r>
           <w:delText>1. Applies environmental configuration to various configuration files</w:delText>
         </w:r>
@@ -7151,10 +7327,10 @@
         </w:numPr>
         <w:ind w:left="540"/>
         <w:rPr>
-          <w:del w:id="476" w:author="Ben" w:date="2010-02-28T20:46:00Z"/>
-        </w:rPr>
-      </w:pPr>
-      <w:del w:id="477" w:author="Ben" w:date="2010-02-28T20:46:00Z">
+          <w:del w:id="517" w:author="Ben" w:date="2010-02-28T20:46:00Z"/>
+        </w:rPr>
+      </w:pPr>
+      <w:del w:id="518" w:author="Ben" w:date="2010-02-28T20:46:00Z">
         <w:r>
           <w:delText>2. Rebuilds the local database</w:delText>
         </w:r>
@@ -7169,10 +7345,10 @@
         </w:numPr>
         <w:ind w:left="540"/>
         <w:rPr>
-          <w:del w:id="478" w:author="Ben" w:date="2010-02-28T20:46:00Z"/>
-        </w:rPr>
-      </w:pPr>
-      <w:del w:id="479" w:author="Ben" w:date="2010-02-28T20:46:00Z">
+          <w:del w:id="519" w:author="Ben" w:date="2010-02-28T20:46:00Z"/>
+        </w:rPr>
+      </w:pPr>
+      <w:del w:id="520" w:author="Ben" w:date="2010-02-28T20:46:00Z">
         <w:r>
           <w:delText>3. Populates the local database with test data</w:delText>
         </w:r>
@@ -7187,10 +7363,10 @@
         </w:numPr>
         <w:ind w:left="540"/>
         <w:rPr>
-          <w:del w:id="480" w:author="Ben" w:date="2010-02-28T20:46:00Z"/>
-        </w:rPr>
-      </w:pPr>
-      <w:del w:id="481" w:author="Ben" w:date="2010-02-28T20:46:00Z">
+          <w:del w:id="521" w:author="Ben" w:date="2010-02-28T20:46:00Z"/>
+        </w:rPr>
+      </w:pPr>
+      <w:del w:id="522" w:author="Ben" w:date="2010-02-28T20:46:00Z">
         <w:r>
           <w:delText>4. Removes the existing application</w:delText>
         </w:r>
@@ -7205,10 +7381,10 @@
         </w:numPr>
         <w:ind w:left="540"/>
         <w:rPr>
-          <w:del w:id="482" w:author="Ben" w:date="2010-02-28T20:46:00Z"/>
-        </w:rPr>
-      </w:pPr>
-      <w:del w:id="483" w:author="Ben" w:date="2010-02-28T20:46:00Z">
+          <w:del w:id="523" w:author="Ben" w:date="2010-02-28T20:46:00Z"/>
+        </w:rPr>
+      </w:pPr>
+      <w:del w:id="524" w:author="Ben" w:date="2010-02-28T20:46:00Z">
         <w:r>
           <w:delText>5. Copies files to target location</w:delText>
         </w:r>
@@ -7218,20 +7394,20 @@
       <w:pPr>
         <w:pStyle w:val="Body1"/>
         <w:rPr>
-          <w:del w:id="484" w:author="Ben" w:date="2010-02-28T20:46:00Z"/>
-        </w:rPr>
-      </w:pPr>
-      <w:del w:id="485" w:author="Ben" w:date="2010-02-28T20:46:00Z">
+          <w:del w:id="525" w:author="Ben" w:date="2010-02-28T20:46:00Z"/>
+        </w:rPr>
+      </w:pPr>
+      <w:del w:id="526" w:author="Ben" w:date="2010-02-28T20:46:00Z">
         <w:r>
           <w:delText xml:space="preserve">Each of step in the deployment.build script first echoes a message to the console, for informational and debugging purposes. </w:delText>
         </w:r>
-        <w:commentRangeStart w:id="486"/>
+        <w:commentRangeStart w:id="527"/>
         <w:r>
           <w:delText>Although CodeCampServer’s current build script is large</w:delText>
         </w:r>
-        <w:commentRangeEnd w:id="486"/>
-        <w:r>
-          <w:commentReference w:id="486"/>
+        <w:commentRangeEnd w:id="527"/>
+        <w:r>
+          <w:commentReference w:id="527"/>
         </w:r>
         <w:r>
           <w:delText>, it was built up over time to support the various configuration and deployment needs. Deployment scripts can be as simple as copy and delete tasks; it depends on each deployment scenario.</w:delText>
@@ -7242,11 +7418,11 @@
       <w:pPr>
         <w:pStyle w:val="Head1"/>
       </w:pPr>
-      <w:bookmarkStart w:id="487" w:name="_Toc231699091"/>
+      <w:bookmarkStart w:id="528" w:name="_Toc231699091"/>
       <w:r>
         <w:t>Summary</w:t>
       </w:r>
-      <w:bookmarkEnd w:id="487"/>
+      <w:bookmarkEnd w:id="528"/>
     </w:p>
     <w:p>
       <w:pPr>
@@ -7261,7 +7437,7 @@
       <w:r>
         <w:t>less, pretty URLs out of the box, earlier versions of IIS do not. However, we have a variety of deployment options with earlier versions of IIS, some of which enable pretty URLs. URL rewriting is the most powerful of these deployment options, as it opens up new scenarios in URL canonicalization and seamless resource management.</w:t>
       </w:r>
-      <w:ins w:id="488" w:author="Ben" w:date="2010-02-28T20:47:00Z">
+      <w:ins w:id="529" w:author="Ben" w:date="2010-02-28T20:47:00Z">
         <w:r>
           <w:t xml:space="preserve">  In this chapter you have learned how to deploy ASP.NET MVC applications on a number of different IIS configurations.</w:t>
         </w:r>
@@ -7271,10 +7447,10 @@
       <w:pPr>
         <w:pStyle w:val="Body"/>
         <w:rPr>
-          <w:del w:id="489" w:author="Ben" w:date="2010-02-28T20:47:00Z"/>
-        </w:rPr>
-      </w:pPr>
-      <w:del w:id="490" w:author="Ben" w:date="2010-02-28T20:47:00Z">
+          <w:del w:id="530" w:author="Ben" w:date="2010-02-28T20:47:00Z"/>
+        </w:rPr>
+      </w:pPr>
+      <w:del w:id="531" w:author="Ben" w:date="2010-02-28T20:47:00Z">
         <w:r>
           <w:delText xml:space="preserve">When we configure our environment, we must devise a reliable deployment strategy to ensure the right application is deployed with the correct configuration. At the heart of a solid deployment strategy is continuous integration, which includes practices such as automated deployments and self-testing builds. With free, widely used open source tools such as CruiseControl.NET, NAnt, NUnit, and others, we can build an automated build and deployment server. By packaging NAnt, a build script and a bootstrap batch file, we can </w:delText>
         </w:r>
@@ -7344,11 +7520,11 @@
       </w:pPr>
     </w:p>
     <w:sectPr>
-      <w:headerReference w:type="even" r:id="rId24"/>
-      <w:headerReference w:type="default" r:id="rId25"/>
-      <w:footerReference w:type="even" r:id="rId26"/>
-      <w:footerReference w:type="default" r:id="rId27"/>
-      <w:footerReference w:type="first" r:id="rId28"/>
+      <w:headerReference w:type="even" r:id="rId25"/>
+      <w:headerReference w:type="default" r:id="rId26"/>
+      <w:footerReference w:type="even" r:id="rId27"/>
+      <w:footerReference w:type="default" r:id="rId28"/>
+      <w:footerReference w:type="first" r:id="rId29"/>
       <w:footnotePr>
         <w:numRestart w:val="eachSect"/>
       </w:footnotePr>
@@ -7425,7 +7601,7 @@
       </w:r>
     </w:p>
   </w:comment>
-  <w:comment w:id="28" w:author="JSkinner" w:date="2010-02-23T17:38:00Z" w:initials="J">
+  <w:comment w:id="71" w:author="JSkinner" w:date="2010-02-23T17:38:00Z" w:initials="J">
     <w:p>
       <w:r>
         <w:annotationRef/>
@@ -7435,7 +7611,7 @@
       </w:r>
     </w:p>
   </w:comment>
-  <w:comment w:id="38" w:author="JSkinner" w:date="2010-02-23T17:38:00Z" w:initials="J">
+  <w:comment w:id="81" w:author="JSkinner" w:date="2010-02-23T17:38:00Z" w:initials="J">
     <w:p>
       <w:r>
         <w:annotationRef/>
@@ -7445,7 +7621,7 @@
       </w:r>
     </w:p>
   </w:comment>
-  <w:comment w:id="39" w:author="Ben" w:date="2010-02-28T20:36:00Z" w:initials="B">
+  <w:comment w:id="82" w:author="Ben" w:date="2010-02-28T20:36:00Z" w:initials="B">
     <w:p>
       <w:r>
         <w:annotationRef/>
@@ -7455,7 +7631,7 @@
       </w:r>
     </w:p>
   </w:comment>
-  <w:comment w:id="52" w:author="JSkinner" w:date="2010-02-23T17:38:00Z" w:initials="J">
+  <w:comment w:id="95" w:author="JSkinner" w:date="2010-02-23T17:38:00Z" w:initials="J">
     <w:p>
       <w:r>
         <w:annotationRef/>
@@ -7465,7 +7641,7 @@
       </w:r>
     </w:p>
   </w:comment>
-  <w:comment w:id="53" w:author="Ben" w:date="2010-02-28T20:39:00Z" w:initials="B">
+  <w:comment w:id="96" w:author="Ben" w:date="2010-02-28T20:39:00Z" w:initials="B">
     <w:p>
       <w:r>
         <w:annotationRef/>
@@ -7475,7 +7651,7 @@
       </w:r>
     </w:p>
   </w:comment>
-  <w:comment w:id="66" w:author="JSkinner" w:date="2010-02-23T17:38:00Z" w:initials="J">
+  <w:comment w:id="107" w:author="JSkinner" w:date="2010-02-23T17:38:00Z" w:initials="J">
     <w:p>
       <w:r>
         <w:annotationRef/>
@@ -7485,7 +7661,7 @@
       </w:r>
     </w:p>
   </w:comment>
-  <w:comment w:id="67" w:author="Ben" w:date="2010-02-28T20:42:00Z" w:initials="B">
+  <w:comment w:id="108" w:author="Ben" w:date="2010-02-28T20:42:00Z" w:initials="B">
     <w:p>
       <w:r>
         <w:annotationRef/>
@@ -7495,7 +7671,7 @@
       </w:r>
     </w:p>
   </w:comment>
-  <w:comment w:id="70" w:author="JSkinner" w:date="2010-02-23T17:38:00Z" w:initials="J">
+  <w:comment w:id="111" w:author="JSkinner" w:date="2010-02-23T17:38:00Z" w:initials="J">
     <w:p>
       <w:r>
         <w:annotationRef/>
@@ -7505,7 +7681,7 @@
       </w:r>
     </w:p>
   </w:comment>
-  <w:comment w:id="77" w:author="JSkinner" w:date="2010-02-23T17:38:00Z" w:initials="J">
+  <w:comment w:id="118" w:author="JSkinner" w:date="2010-02-23T17:38:00Z" w:initials="J">
     <w:p>
       <w:r>
         <w:annotationRef/>
@@ -7515,7 +7691,7 @@
       </w:r>
     </w:p>
   </w:comment>
-  <w:comment w:id="84" w:author="JSkinner" w:date="2010-02-23T17:38:00Z" w:initials="J">
+  <w:comment w:id="125" w:author="JSkinner" w:date="2010-02-23T17:38:00Z" w:initials="J">
     <w:p>
       <w:r>
         <w:annotationRef/>
@@ -7525,7 +7701,7 @@
       </w:r>
     </w:p>
   </w:comment>
-  <w:comment w:id="161" w:author="JSkinner" w:date="2010-02-23T17:38:00Z" w:initials="J">
+  <w:comment w:id="202" w:author="JSkinner" w:date="2010-02-23T17:38:00Z" w:initials="J">
     <w:p>
       <w:r>
         <w:annotationRef/>
@@ -7535,7 +7711,7 @@
       </w:r>
     </w:p>
   </w:comment>
-  <w:comment w:id="182" w:author="JSkinner" w:date="2010-02-23T17:38:00Z" w:initials="J">
+  <w:comment w:id="223" w:author="JSkinner" w:date="2010-02-23T17:38:00Z" w:initials="J">
     <w:p>
       <w:r>
         <w:annotationRef/>
@@ -7545,7 +7721,7 @@
       </w:r>
     </w:p>
   </w:comment>
-  <w:comment w:id="186" w:author="JSkinner" w:date="2010-02-23T17:38:00Z" w:initials="J">
+  <w:comment w:id="227" w:author="JSkinner" w:date="2010-02-23T17:38:00Z" w:initials="J">
     <w:p>
       <w:r>
         <w:annotationRef/>
@@ -7555,7 +7731,7 @@
       </w:r>
     </w:p>
   </w:comment>
-  <w:comment w:id="200" w:author="JSkinner" w:date="2010-02-23T17:38:00Z" w:initials="J">
+  <w:comment w:id="241" w:author="JSkinner" w:date="2010-02-23T17:38:00Z" w:initials="J">
     <w:p>
       <w:r>
         <w:annotationRef/>
@@ -7565,7 +7741,7 @@
       </w:r>
     </w:p>
   </w:comment>
-  <w:comment w:id="205" w:author="JSkinner" w:date="2010-02-23T17:38:00Z" w:initials="J">
+  <w:comment w:id="246" w:author="JSkinner" w:date="2010-02-23T17:38:00Z" w:initials="J">
     <w:p>
       <w:r>
         <w:annotationRef/>
@@ -7575,7 +7751,7 @@
       </w:r>
     </w:p>
   </w:comment>
-  <w:comment w:id="206" w:author="Ben" w:date="2010-02-28T20:43:00Z" w:initials="B">
+  <w:comment w:id="247" w:author="Ben" w:date="2010-02-28T20:43:00Z" w:initials="B">
     <w:p>
       <w:r>
         <w:annotationRef/>
@@ -7585,7 +7761,7 @@
       </w:r>
     </w:p>
   </w:comment>
-  <w:comment w:id="211" w:author="JSkinner" w:date="2010-02-23T17:38:00Z" w:initials="J">
+  <w:comment w:id="252" w:author="JSkinner" w:date="2010-02-23T17:38:00Z" w:initials="J">
     <w:p>
       <w:r>
         <w:annotationRef/>
@@ -7595,7 +7771,7 @@
       </w:r>
     </w:p>
   </w:comment>
-  <w:comment w:id="228" w:author="Katharine Osborne" w:date="2010-02-23T17:38:00Z" w:initials="KO">
+  <w:comment w:id="269" w:author="Katharine Osborne" w:date="2010-02-23T17:38:00Z" w:initials="KO">
     <w:p>
       <w:pPr>
         <w:pStyle w:val="CommentText"/>
@@ -7624,7 +7800,7 @@
       </w:r>
     </w:p>
   </w:comment>
-  <w:comment w:id="229" w:author="Jeffrey" w:date="2010-02-23T17:38:00Z" w:initials="J">
+  <w:comment w:id="270" w:author="Jeffrey" w:date="2010-02-23T17:38:00Z" w:initials="J">
     <w:p>
       <w:r>
         <w:annotationRef/>
@@ -7634,7 +7810,7 @@
       </w:r>
     </w:p>
   </w:comment>
-  <w:comment w:id="251" w:author="Katharine Osborne" w:date="2010-02-23T17:38:00Z" w:initials="KO">
+  <w:comment w:id="292" w:author="Katharine Osborne" w:date="2010-02-23T17:38:00Z" w:initials="KO">
     <w:p>
       <w:pPr>
         <w:pStyle w:val="CommentText"/>
@@ -7653,7 +7829,7 @@
       </w:r>
     </w:p>
   </w:comment>
-  <w:comment w:id="317" w:author="JSkinner" w:date="2010-02-23T17:38:00Z" w:initials="J">
+  <w:comment w:id="358" w:author="JSkinner" w:date="2010-02-23T17:38:00Z" w:initials="J">
     <w:p>
       <w:r>
         <w:annotationRef/>
@@ -7663,7 +7839,7 @@
       </w:r>
     </w:p>
   </w:comment>
-  <w:comment w:id="344" w:author="JSkinner" w:date="2010-02-23T17:38:00Z" w:initials="J">
+  <w:comment w:id="385" w:author="JSkinner" w:date="2010-02-23T17:38:00Z" w:initials="J">
     <w:p>
       <w:r>
         <w:annotationRef/>
@@ -7673,7 +7849,7 @@
       </w:r>
     </w:p>
   </w:comment>
-  <w:comment w:id="373" w:author="JSkinner" w:date="2010-02-23T17:55:00Z" w:initials="J">
+  <w:comment w:id="414" w:author="JSkinner" w:date="2010-02-23T17:55:00Z" w:initials="J">
     <w:p>
       <w:r>
         <w:annotationRef/>
@@ -7683,7 +7859,7 @@
       </w:r>
     </w:p>
   </w:comment>
-  <w:comment w:id="473" w:author="JSkinner" w:date="2010-02-23T17:58:00Z" w:initials="J">
+  <w:comment w:id="514" w:author="JSkinner" w:date="2010-02-23T17:58:00Z" w:initials="J">
     <w:p>
       <w:r>
         <w:annotationRef/>
@@ -7693,7 +7869,7 @@
       </w:r>
     </w:p>
   </w:comment>
-  <w:comment w:id="486" w:author="JSkinner" w:date="2010-02-23T17:55:00Z" w:initials="J">
+  <w:comment w:id="527" w:author="JSkinner" w:date="2010-02-23T17:55:00Z" w:initials="J">
     <w:p>
       <w:r>
         <w:annotationRef/>
@@ -7960,7 +8136,7 @@
         <w:rPr>
           <w:noProof/>
         </w:rPr>
-        <w:t>14</w:t>
+        <w:t>10</w:t>
       </w:r>
     </w:fldSimple>
     <w:r>
@@ -8001,12 +8177,22 @@
       <w:t xml:space="preserve">Last saved: </w:t>
     </w:r>
     <w:fldSimple w:instr=" SAVEDATE  \@ &quot;M/d/yyyy&quot;  \* MERGEFORMAT ">
-      <w:r>
-        <w:rPr>
-          <w:noProof/>
-        </w:rPr>
-        <w:t>2/23/2010</w:t>
-      </w:r>
+      <w:ins w:id="532" w:author="Ben" w:date="2010-03-07T19:02:00Z">
+        <w:r>
+          <w:rPr>
+            <w:noProof/>
+          </w:rPr>
+          <w:t>2/28/2010</w:t>
+        </w:r>
+      </w:ins>
+      <w:del w:id="533" w:author="Ben" w:date="2010-03-07T19:02:00Z">
+        <w:r>
+          <w:rPr>
+            <w:noProof/>
+          </w:rPr>
+          <w:delText>2/23/2010</w:delText>
+        </w:r>
+      </w:del>
     </w:fldSimple>
   </w:p>
 </w:hdr>
@@ -8027,12 +8213,22 @@
       <w:t xml:space="preserve">Last saved: </w:t>
     </w:r>
     <w:fldSimple w:instr=" SAVEDATE  \@ &quot;M/d/yyyy&quot;  \* MERGEFORMAT ">
-      <w:r>
-        <w:rPr>
-          <w:noProof/>
-        </w:rPr>
-        <w:t>2/23/2010</w:t>
-      </w:r>
+      <w:ins w:id="534" w:author="Ben" w:date="2010-03-07T19:02:00Z">
+        <w:r>
+          <w:rPr>
+            <w:noProof/>
+          </w:rPr>
+          <w:t>2/28/2010</w:t>
+        </w:r>
+      </w:ins>
+      <w:del w:id="535" w:author="Ben" w:date="2010-03-07T19:02:00Z">
+        <w:r>
+          <w:rPr>
+            <w:noProof/>
+          </w:rPr>
+          <w:delText>2/23/2010</w:delText>
+        </w:r>
+      </w:del>
     </w:fldSimple>
     <w:r>
       <w:tab/>
@@ -8060,7 +8256,7 @@
         <w:rPr>
           <w:noProof/>
         </w:rPr>
-        <w:t>15</w:t>
+        <w:t>9</w:t>
       </w:r>
     </w:fldSimple>
   </w:p>

--- a/manuscript/Chapter06/MVC2iA_CH_06.docx
+++ b/manuscript/Chapter06/MVC2iA_CH_06.docx
@@ -51,29 +51,6 @@
         <w:t>Configuring different environments</w:t>
       </w:r>
     </w:p>
-    <w:p>
-      <w:pPr>
-        <w:pStyle w:val="ListBullet"/>
-        <w:numPr>
-          <w:ilvl w:val="0"/>
-          <w:numId w:val="0"/>
-        </w:numPr>
-        <w:ind w:left="540" w:hanging="270"/>
-        <w:rPr>
-          <w:del w:id="1" w:author="Ben" w:date="2010-02-28T19:30:00Z"/>
-        </w:rPr>
-        <w:pPrChange w:id="2" w:author="Ben" w:date="2010-02-28T19:30:00Z">
-          <w:pPr>
-            <w:pStyle w:val="ListBullet"/>
-          </w:pPr>
-        </w:pPrChange>
-      </w:pPr>
-      <w:del w:id="3" w:author="Ben" w:date="2010-02-28T19:30:00Z">
-        <w:r>
-          <w:delText>Creating push-button deployments</w:delText>
-        </w:r>
-      </w:del>
-    </w:p>
     <w:bookmarkEnd w:id="0"/>
     <w:p>
       <w:pPr>
@@ -121,40 +98,8 @@
     <w:p>
       <w:pPr>
         <w:pStyle w:val="Body"/>
-        <w:rPr>
-          <w:del w:id="4" w:author="Ben" w:date="2010-02-28T19:31:00Z"/>
-        </w:rPr>
-      </w:pPr>
-      <w:del w:id="5" w:author="Ben" w:date="2010-02-28T19:31:00Z">
-        <w:r>
-          <w:delText xml:space="preserve">Beyond server environment and hosting scenarios, deploying an application presents an entirely different set of challenges. Manual deployments are wrought with problems, as human errors become more prevalent. Automation eliminates these </w:delText>
-        </w:r>
-        <w:r>
-          <w:delText>eleventh</w:delText>
-        </w:r>
-        <w:r>
-          <w:delText xml:space="preserve">-hour problems by removing the human </w:delText>
-        </w:r>
-        <w:r>
-          <w:delText>errors</w:delText>
-        </w:r>
-        <w:r>
-          <w:delText xml:space="preserve"> from deployments</w:delText>
-        </w:r>
-        <w:r>
-          <w:delText xml:space="preserve"> by letting the computer perform the scripted, repetitive tasks and allowing the human to focus on monitoring and testing the deployment</w:delText>
-        </w:r>
-        <w:r>
-          <w:delText>. Each deployment environment is slightly different, because connection strings, configuration settings, and server environments can vary. By introducing change management into our automated deployment process, we can ensure we install the correct application with the correct environment settings.</w:delText>
-        </w:r>
-      </w:del>
-    </w:p>
-    <w:p>
-      <w:pPr>
-        <w:pStyle w:val="Body"/>
-      </w:pPr>
-      <w:r>
-        <w:lastRenderedPageBreak/>
+      </w:pPr>
+      <w:r>
         <w:t xml:space="preserve">In this chapter </w:t>
       </w:r>
       <w:r>
@@ -163,44 +108,30 @@
       <w:r>
         <w:t xml:space="preserve">will learn options for hosting in the different IIS versions supported today. </w:t>
       </w:r>
-      <w:del w:id="6" w:author="Ben" w:date="2010-02-28T19:31:00Z">
-        <w:r>
-          <w:delText xml:space="preserve">The reader will learn how to simplify deployment through an </w:delText>
-        </w:r>
-        <w:r>
-          <w:rPr>
-            <w:rStyle w:val="CodeinText"/>
-          </w:rPr>
-          <w:delText>xcopy</w:delText>
-        </w:r>
-        <w:r>
-          <w:delText xml:space="preserve"> deployment strategy, and automate deployment through build automation tools. With these build automation tools, the reader will see how to take advantage of configuration management to automate configuration changes to the various deployment environments.</w:delText>
-        </w:r>
-      </w:del>
     </w:p>
     <w:p>
       <w:pPr>
         <w:pStyle w:val="Head1"/>
       </w:pPr>
-      <w:bookmarkStart w:id="7" w:name="_Toc193098887"/>
-      <w:bookmarkStart w:id="8" w:name="_Toc191659636"/>
-      <w:bookmarkStart w:id="9" w:name="_Toc188355272"/>
-      <w:bookmarkStart w:id="10" w:name="_Toc231699078"/>
-      <w:bookmarkStart w:id="11" w:name="_Toc208157389"/>
+      <w:bookmarkStart w:id="1" w:name="_Toc193098887"/>
+      <w:bookmarkStart w:id="2" w:name="_Toc191659636"/>
+      <w:bookmarkStart w:id="3" w:name="_Toc188355272"/>
+      <w:bookmarkStart w:id="4" w:name="_Toc231699078"/>
+      <w:bookmarkStart w:id="5" w:name="_Toc208157389"/>
       <w:r>
         <w:t>6.</w:t>
       </w:r>
       <w:r>
         <w:t>1</w:t>
       </w:r>
-      <w:bookmarkEnd w:id="7"/>
-      <w:bookmarkEnd w:id="8"/>
-      <w:bookmarkEnd w:id="9"/>
+      <w:bookmarkEnd w:id="1"/>
+      <w:bookmarkEnd w:id="2"/>
+      <w:bookmarkEnd w:id="3"/>
       <w:r>
         <w:t xml:space="preserve"> Deployment scenarios</w:t>
       </w:r>
-      <w:bookmarkEnd w:id="10"/>
-      <w:bookmarkEnd w:id="11"/>
+      <w:bookmarkEnd w:id="4"/>
+      <w:bookmarkEnd w:id="5"/>
     </w:p>
     <w:p>
       <w:pPr>
@@ -277,6 +208,7 @@
               <w:pStyle w:val="TableBody"/>
             </w:pPr>
             <w:r>
+              <w:lastRenderedPageBreak/>
               <w:t>Windows 2000</w:t>
             </w:r>
           </w:p>
@@ -574,8 +506,107 @@
         <w:pStyle w:val="ListBullet"/>
       </w:pPr>
       <w:r>
+        <w:t>.NET Framework 3.0</w:t>
+      </w:r>
+    </w:p>
+    <w:p>
+      <w:pPr>
+        <w:pStyle w:val="ListBullet"/>
+      </w:pPr>
+      <w:r>
+        <w:t>.NET Framework 2.0</w:t>
+      </w:r>
+    </w:p>
+    <w:p>
+      <w:pPr>
+        <w:pStyle w:val="Body1"/>
+      </w:pPr>
+      <w:r>
+        <w:t>When installing on .NET 3.5 without service pack 1 (SP1), be sure to deploy System.</w:t>
+      </w:r>
+      <w:r>
+        <w:t>Web.</w:t>
+      </w:r>
+      <w:r>
+        <w:t>Abstractions.dll and System</w:t>
+      </w:r>
+      <w:r>
+        <w:t>.Web</w:t>
+      </w:r>
+      <w:r>
+        <w:t xml:space="preserve">.Routing.dll.  .NET 3.5 SP1 includes these two new assemblies in the GAC.  Next, </w:t>
+      </w:r>
+      <w:r>
+        <w:t>we’ll see how to deploy to an IIS environment using XCOPY deployment.</w:t>
+      </w:r>
+    </w:p>
+    <w:p>
+      <w:pPr>
+        <w:pStyle w:val="Head1"/>
+      </w:pPr>
+      <w:bookmarkStart w:id="6" w:name="_Toc231699080"/>
+      <w:bookmarkStart w:id="7" w:name="_Toc208157391"/>
+      <w:r>
+        <w:t>6.</w:t>
+      </w:r>
+      <w:r>
+        <w:t>2 XCOPY deployment</w:t>
+      </w:r>
+      <w:bookmarkEnd w:id="6"/>
+      <w:bookmarkEnd w:id="7"/>
+      <w:r>
+        <w:fldChar w:fldCharType="begin"/>
+      </w:r>
+      <w:r>
+        <w:instrText xml:space="preserve"> XE "NAnt:XCOPY deployment" </w:instrText>
+      </w:r>
+      <w:r>
+        <w:fldChar w:fldCharType="end"/>
+      </w:r>
+    </w:p>
+    <w:p>
+      <w:pPr>
+        <w:pStyle w:val="Body1"/>
+      </w:pPr>
+      <w:r>
+        <w:t>Regardless of the version of IIS used, not every file in your solution needs to exist in the final destination on the server. Those familiar with Web Forms deployments know not to deploy code-behind files. The same holds true for MVC deployments. For an MVC-only website, the files needed are</w:t>
+      </w:r>
+      <w:r>
+        <w:fldChar w:fldCharType="begin"/>
+      </w:r>
+      <w:r>
+        <w:instrText xml:space="preserve"> XE "MVC  website:files needed" </w:instrText>
+      </w:r>
+      <w:r>
+        <w:fldChar w:fldCharType="end"/>
+      </w:r>
+      <w:r>
+        <w:t>:</w:t>
+      </w:r>
+    </w:p>
+    <w:p>
+      <w:pPr>
+        <w:pStyle w:val="ListBullet"/>
+      </w:pPr>
+      <w:r>
+        <w:t>Global.asax</w:t>
+      </w:r>
+    </w:p>
+    <w:p>
+      <w:pPr>
+        <w:pStyle w:val="ListBullet"/>
+      </w:pPr>
+      <w:r>
+        <w:t>Web.config</w:t>
+      </w:r>
+    </w:p>
+    <w:p>
+      <w:pPr>
+        <w:pStyle w:val="ListBullet"/>
+      </w:pPr>
+      <w:r>
         <w:lastRenderedPageBreak/>
-        <w:t>.NET Framework 3.0</w:t>
+        <w:t>Content files (JavaScript, images, static HTML, etc.)</w:t>
       </w:r>
     </w:p>
     <w:p>
@@ -583,78 +614,7 @@
         <w:pStyle w:val="ListBullet"/>
       </w:pPr>
       <w:r>
-        <w:t>.NET Framework 2.0</w:t>
-      </w:r>
-    </w:p>
-    <w:p>
-      <w:pPr>
-        <w:pStyle w:val="Body1"/>
-      </w:pPr>
-      <w:r>
-        <w:t>When installing on .NET 3.5 without service pack 1 (SP1), be sure to deploy System.</w:t>
-      </w:r>
-      <w:ins w:id="12" w:author="JSkinner" w:date="2010-02-23T13:37:00Z">
-        <w:r>
-          <w:t>Web.</w:t>
-        </w:r>
-      </w:ins>
-      <w:r>
-        <w:t>Abstractions.dll and System</w:t>
-      </w:r>
-      <w:ins w:id="13" w:author="JSkinner" w:date="2010-02-23T13:37:00Z">
-        <w:r>
-          <w:t>.Web</w:t>
-        </w:r>
-      </w:ins>
-      <w:r>
-        <w:t xml:space="preserve">.Routing.dll.  .NET 3.5 SP1 includes these two new assemblies in the GAC.  Next, </w:t>
-      </w:r>
-      <w:r>
-        <w:t>we’ll see how to deploy to an IIS environment using XCOPY deployment.</w:t>
-      </w:r>
-    </w:p>
-    <w:p>
-      <w:pPr>
-        <w:pStyle w:val="Head1"/>
-      </w:pPr>
-      <w:bookmarkStart w:id="14" w:name="_Toc231699080"/>
-      <w:bookmarkStart w:id="15" w:name="_Toc208157391"/>
-      <w:r>
-        <w:t>6.</w:t>
-      </w:r>
-      <w:r>
-        <w:t>2 XCOPY deployment</w:t>
-      </w:r>
-      <w:bookmarkEnd w:id="14"/>
-      <w:bookmarkEnd w:id="15"/>
-      <w:r>
-        <w:fldChar w:fldCharType="begin"/>
-      </w:r>
-      <w:r>
-        <w:instrText xml:space="preserve"> XE "NAnt:XCOPY deployment" </w:instrText>
-      </w:r>
-      <w:r>
-        <w:fldChar w:fldCharType="end"/>
-      </w:r>
-    </w:p>
-    <w:p>
-      <w:pPr>
-        <w:pStyle w:val="Body1"/>
-      </w:pPr>
-      <w:r>
-        <w:t>Regardless of the version of IIS used, not every file in your solution needs to exist in the final destination on the server. Those familiar with Web Forms deployments know not to deploy code-behind files. The same holds true for MVC deployments. For an MVC-only website, the files needed are</w:t>
-      </w:r>
-      <w:r>
-        <w:fldChar w:fldCharType="begin"/>
-      </w:r>
-      <w:r>
-        <w:instrText xml:space="preserve"> XE "MVC  website:files needed" </w:instrText>
-      </w:r>
-      <w:r>
-        <w:fldChar w:fldCharType="end"/>
-      </w:r>
-      <w:r>
-        <w:t>:</w:t>
+        <w:t>Views</w:t>
       </w:r>
     </w:p>
     <w:p>
@@ -662,7 +622,7 @@
         <w:pStyle w:val="ListBullet"/>
       </w:pPr>
       <w:r>
-        <w:t>Global.asax</w:t>
+        <w:t>Compiled assemblies</w:t>
       </w:r>
     </w:p>
     <w:p>
@@ -670,60 +630,8 @@
         <w:pStyle w:val="ListBullet"/>
       </w:pPr>
       <w:r>
-        <w:t>Web.config</w:t>
-      </w:r>
-    </w:p>
-    <w:p>
-      <w:pPr>
-        <w:pStyle w:val="ListBullet"/>
-      </w:pPr>
-      <w:r>
-        <w:t>Content files (JavaScript, images, static HTML, etc.)</w:t>
-      </w:r>
-    </w:p>
-    <w:p>
-      <w:pPr>
-        <w:pStyle w:val="ListBullet"/>
-      </w:pPr>
-      <w:r>
-        <w:t>Views</w:t>
-      </w:r>
-    </w:p>
-    <w:p>
-      <w:pPr>
-        <w:pStyle w:val="ListBullet"/>
-      </w:pPr>
-      <w:r>
-        <w:t>Compiled assemblies</w:t>
-      </w:r>
-    </w:p>
-    <w:p>
-      <w:pPr>
-        <w:pStyle w:val="ListBullet"/>
-        <w:rPr>
-          <w:del w:id="16" w:author="Ben" w:date="2010-02-28T19:33:00Z"/>
-        </w:rPr>
-      </w:pPr>
-      <w:commentRangeStart w:id="17"/>
-      <w:commentRangeStart w:id="18"/>
-      <w:del w:id="19" w:author="Ben" w:date="2010-02-28T19:33:00Z">
-        <w:r>
-          <w:delText>MVC assemblies</w:delText>
-        </w:r>
-        <w:commentRangeEnd w:id="17"/>
-        <w:r>
-          <w:commentReference w:id="17"/>
-        </w:r>
-      </w:del>
-      <w:commentRangeEnd w:id="18"/>
-      <w:r>
-        <w:commentReference w:id="18"/>
-      </w:r>
-    </w:p>
-    <w:p>
-      <w:pPr>
-        <w:pStyle w:val="ListBullet"/>
-      </w:pPr>
+        <w:commentReference w:id="8"/>
+      </w:r>
       <w:r>
         <w:t>System.Web.Abstractions.dll (not needed with .NET 3.5 SP1)</w:t>
       </w:r>
@@ -797,49 +705,96 @@
         <w:pStyle w:val="SidebarHead"/>
       </w:pPr>
       <w:r>
+        <w:t>Choosing an installation strategy</w:t>
+      </w:r>
+      <w:r>
+        <w:fldChar w:fldCharType="begin"/>
+      </w:r>
+      <w:r>
+        <w:instrText xml:space="preserve"> XE "deployment:installation strategy " </w:instrText>
+      </w:r>
+      <w:r>
+        <w:fldChar w:fldCharType="end"/>
+      </w:r>
+    </w:p>
+    <w:p>
+      <w:pPr>
+        <w:pStyle w:val="Sidebar"/>
+      </w:pPr>
+      <w:r>
+        <w:t>Although an XCOPY deployment is the simplest choice, it’s not always the right choice. XCOPY deployments are designed to copy files to the destination machine, and nothing more. Some IT environments require a specific deployment technology for a variety of reasons, such as traceability, logging, and reversibility.</w:t>
+      </w:r>
+    </w:p>
+    <w:p>
+      <w:pPr>
+        <w:pStyle w:val="Sidebar"/>
+      </w:pPr>
+      <w:r>
+        <w:t>XCOPY deployments work well for most web scenarios, but provide no out-of-the-box “uninstall” capabilities. Although other mechanisms exist to roll back an installation, some IT governance teams prefer the reliability of an installer for rolling back changes.</w:t>
+      </w:r>
+    </w:p>
+    <w:p>
+      <w:pPr>
+        <w:pStyle w:val="Sidebar"/>
+      </w:pPr>
+      <w:r>
+        <w:t>In practice however, an installer is only as good as the developer who created it. It is still important to have test environments to ensure the installer works before trying it in production.</w:t>
+      </w:r>
+    </w:p>
+    <w:p>
+      <w:pPr>
+        <w:pStyle w:val="Sidebar"/>
+      </w:pPr>
+      <w:r>
+        <w:t xml:space="preserve">Modern installer products allow endless customization, such as IIS configuration, SQL configuration, and custom actions. The learning curve for these types of products is not trivial, leaving many teams to assign one member to be the installer developer. If this </w:t>
+      </w:r>
+      <w:r>
         <w:lastRenderedPageBreak/>
-        <w:t>Choosing an installation strategy</w:t>
+        <w:t>person leaves the team for any reason, often both the installer tool and the actions it performs need to be entirely rediscovered and relearned.</w:t>
+      </w:r>
+    </w:p>
+    <w:p>
+      <w:pPr>
+        <w:pStyle w:val="Body1"/>
+      </w:pPr>
+      <w:r>
+        <w:t>As mentioned earlier, XCOPY deployments do not have to use a specific technology. Batch files, NAnt scripts, MSBuild scripts and third-party products such as FinalBuilder</w:t>
       </w:r>
       <w:r>
         <w:fldChar w:fldCharType="begin"/>
       </w:r>
       <w:r>
-        <w:instrText xml:space="preserve"> XE "deployment:installation strategy " </w:instrText>
+        <w:instrText xml:space="preserve"> XE "FinalBuilder" </w:instrText>
       </w:r>
       <w:r>
         <w:fldChar w:fldCharType="end"/>
       </w:r>
-    </w:p>
-    <w:p>
-      <w:pPr>
-        <w:pStyle w:val="Sidebar"/>
-      </w:pPr>
-      <w:r>
-        <w:t>Although an XCOPY deployment is the simplest choice, it’s not always the right choice. XCOPY deployments are designed to copy files to the destination machine, and nothing more. Some IT environments require a specific deployment technology for a variety of reasons, such as traceability, logging, and reversibility.</w:t>
-      </w:r>
-    </w:p>
-    <w:p>
-      <w:pPr>
-        <w:pStyle w:val="Sidebar"/>
-      </w:pPr>
-      <w:r>
-        <w:t>XCOPY deployments work well for most web scenarios, but provide no out-of-the-box “uninstall” capabilities. Although other mechanisms exist to roll back an installation, some IT governance teams prefer the reliability of an installer for rolling back changes.</w:t>
-      </w:r>
-    </w:p>
-    <w:p>
-      <w:pPr>
-        <w:pStyle w:val="Sidebar"/>
-      </w:pPr>
-      <w:r>
-        <w:t>In practice however, an installer is only as good as the developer who created it. It is still important to have test environments to ensure the installer works before trying it in production.</w:t>
-      </w:r>
-    </w:p>
-    <w:p>
-      <w:pPr>
-        <w:pStyle w:val="Sidebar"/>
-      </w:pPr>
-      <w:r>
-        <w:t>Modern installer products allow endless customization, such as IIS configuration, SQL configuration, and custom actions. The learning curve for these types of products is not trivial, leaving many teams to assign one member to be the installer developer. If this person leaves the team for any reason, often both the installer tool and the actions it performs need to be entirely rediscovered and relearned.</w:t>
+      <w:r>
+        <w:t xml:space="preserve"> are all popular choices for creating XCOPY deployments. Particularly appealing are the latter choices, which include features that assist in automated deployments. Later in this chapter, we’ll look at taking advantage of NAnt to perform deployment tasks, in addition to copying files. But first, let’s look at deploying an ASP.NET MVC application to an IIS 7 environment.</w:t>
+      </w:r>
+    </w:p>
+    <w:p>
+      <w:pPr>
+        <w:pStyle w:val="Head1"/>
+      </w:pPr>
+      <w:bookmarkStart w:id="9" w:name="_Toc231699081"/>
+      <w:bookmarkStart w:id="10" w:name="_Toc208157392"/>
+      <w:r>
+        <w:t>6.</w:t>
+      </w:r>
+      <w:r>
+        <w:t>3 Deploying to IIS 7</w:t>
+      </w:r>
+      <w:bookmarkEnd w:id="9"/>
+      <w:bookmarkEnd w:id="10"/>
+      <w:r>
+        <w:fldChar w:fldCharType="begin"/>
+      </w:r>
+      <w:r>
+        <w:instrText xml:space="preserve"> XE "IIS 7.0:deploying to" </w:instrText>
+      </w:r>
+      <w:r>
+        <w:fldChar w:fldCharType="end"/>
       </w:r>
     </w:p>
     <w:p>
@@ -847,86 +802,34 @@
         <w:pStyle w:val="Body1"/>
       </w:pPr>
       <w:r>
-        <w:t>As mentioned earlier, XCOPY deployments do not have to use a specific technology. Batch files, NAnt scripts, MSBuild scripts and third-party products such as FinalBuilder</w:t>
-      </w:r>
-      <w:r>
-        <w:fldChar w:fldCharType="begin"/>
-      </w:r>
-      <w:r>
-        <w:instrText xml:space="preserve"> XE "FinalBuilder" </w:instrText>
-      </w:r>
-      <w:r>
-        <w:fldChar w:fldCharType="end"/>
-      </w:r>
-      <w:r>
-        <w:t xml:space="preserve"> are all popular choices for creating XCOPY deployments. Particularly appealing are the latter choices, which include features that assist in automated deployments. Later in this chapter, we’ll look at taking advantage of NAnt to perform </w:t>
-      </w:r>
-      <w:del w:id="20" w:author="JSkinner" w:date="2010-02-23T13:40:00Z">
-        <w:r>
-          <w:delText xml:space="preserve"> </w:delText>
-        </w:r>
-      </w:del>
-      <w:r>
-        <w:t>deployment tasks, in addition to copying files. But first, let’s look at deploying an ASP.NET MVC application to an IIS 7 environment.</w:t>
-      </w:r>
-    </w:p>
-    <w:p>
-      <w:pPr>
-        <w:pStyle w:val="Head1"/>
-      </w:pPr>
-      <w:bookmarkStart w:id="21" w:name="_Toc231699081"/>
-      <w:bookmarkStart w:id="22" w:name="_Toc208157392"/>
+        <w:t>Before we look at automating our deployments, we need to configure our server to host an ASP.NET MVC website. An MVC website needs a location on the target machine’s hard drive. For this book, the location is unimportant, so we’ll choose something simple, “C:\websites\MVCSample.” Our sample application will have no dependencies on a database, but later we will look at how to incorporate a database into our deployment strategy.</w:t>
+      </w:r>
+    </w:p>
+    <w:p>
+      <w:pPr>
+        <w:pStyle w:val="Body"/>
+      </w:pPr>
+      <w:r>
+        <w:t xml:space="preserve">Our controller for this sample application will be simple but incorporate some common routes, as shown in Listing </w:t>
+      </w:r>
       <w:r>
         <w:t>6.</w:t>
       </w:r>
       <w:r>
-        <w:t>3 Deploying to IIS 7</w:t>
-      </w:r>
-      <w:bookmarkEnd w:id="21"/>
-      <w:bookmarkEnd w:id="22"/>
-      <w:r>
-        <w:fldChar w:fldCharType="begin"/>
-      </w:r>
-      <w:r>
-        <w:instrText xml:space="preserve"> XE "IIS 7.0:deploying to" </w:instrText>
-      </w:r>
-      <w:r>
-        <w:fldChar w:fldCharType="end"/>
-      </w:r>
-    </w:p>
-    <w:p>
-      <w:pPr>
-        <w:pStyle w:val="Body1"/>
-      </w:pPr>
-      <w:r>
-        <w:t>Before we look at automating our deployments, we need to configure our server to host an ASP.NET MVC website. An MVC website needs a location on the target machine’s hard drive. For this book, the location is unimportant, so we’ll choose something simple, “C:\websites\MVCSample.” Our sample application will have no dependencies on a database, but later we will look at how to incorporate a database into our deployment strategy.</w:t>
-      </w:r>
-    </w:p>
-    <w:p>
-      <w:pPr>
-        <w:pStyle w:val="Body"/>
-      </w:pPr>
-      <w:r>
-        <w:t xml:space="preserve">Our controller for this sample application will be simple but incorporate some common routes, as shown in Listing </w:t>
+        <w:t>1.</w:t>
+      </w:r>
+    </w:p>
+    <w:p>
+      <w:pPr>
+        <w:pStyle w:val="CodeListingCaption"/>
+      </w:pPr>
+      <w:r>
+        <w:t xml:space="preserve">Listing </w:t>
       </w:r>
       <w:r>
         <w:t>6.</w:t>
       </w:r>
       <w:r>
-        <w:t>1.</w:t>
-      </w:r>
-    </w:p>
-    <w:p>
-      <w:pPr>
-        <w:pStyle w:val="CodeListingCaption"/>
-      </w:pPr>
-      <w:r>
-        <w:t xml:space="preserve">Listing </w:t>
-      </w:r>
-      <w:r>
-        <w:t>6.</w:t>
-      </w:r>
-      <w:r>
         <w:t>1 Our simple controller</w:t>
       </w:r>
     </w:p>
@@ -937,17 +840,26 @@
       <w:r>
         <w:t xml:space="preserve">public class </w:t>
       </w:r>
-      <w:commentRangeStart w:id="23"/>
+      <w:commentRangeStart w:id="11"/>
+      <w:commentRangeStart w:id="12"/>
       <w:r>
         <w:t xml:space="preserve">ProductController </w:t>
       </w:r>
-      <w:commentRangeEnd w:id="23"/>
+      <w:commentRangeEnd w:id="11"/>
       <w:r>
         <w:rPr>
           <w:rFonts w:ascii="Verdana" w:hAnsi="Verdana"/>
           <w:snapToGrid/>
         </w:rPr>
-        <w:commentReference w:id="23"/>
+        <w:commentReference w:id="11"/>
+      </w:r>
+      <w:commentRangeEnd w:id="12"/>
+      <w:r>
+        <w:rPr>
+          <w:rFonts w:ascii="Verdana" w:hAnsi="Verdana"/>
+          <w:snapToGrid/>
+        </w:rPr>
+        <w:commentReference w:id="12"/>
       </w:r>
       <w:r>
         <w:t>: Controller</w:t>
@@ -1014,7 +926,6 @@
         <w:pStyle w:val="Code"/>
       </w:pPr>
       <w:r>
-        <w:lastRenderedPageBreak/>
         <w:t xml:space="preserve">                Description = "You throw it."},</w:t>
       </w:r>
     </w:p>
@@ -1245,118 +1156,62 @@
       <w:pPr>
         <w:pStyle w:val="Figure"/>
       </w:pPr>
-      <w:ins w:id="24" w:author="Ben" w:date="2010-02-28T20:21:00Z">
-        <w:r>
-          <w:rPr>
-            <w:noProof/>
-          </w:rPr>
-          <w:lastRenderedPageBreak/>
-          <w:drawing>
-            <wp:inline distT="0" distB="0" distL="0" distR="0">
-              <wp:extent cx="4800600" cy="2718813"/>
-              <wp:effectExtent l="19050" t="0" r="0" b="0"/>
-              <wp:docPr id="13" name="Picture 1"/>
-              <wp:cNvGraphicFramePr>
-                <a:graphicFrameLocks xmlns:a="http://schemas.openxmlformats.org/drawingml/2006/main" noChangeAspect="1"/>
-              </wp:cNvGraphicFramePr>
-              <a:graphic xmlns:a="http://schemas.openxmlformats.org/drawingml/2006/main">
-                <a:graphicData uri="http://schemas.openxmlformats.org/drawingml/2006/picture">
-                  <pic:pic xmlns:pic="http://schemas.openxmlformats.org/drawingml/2006/picture">
-                    <pic:nvPicPr>
-                      <pic:cNvPr id="0" name="Picture 1"/>
-                      <pic:cNvPicPr>
-                        <a:picLocks noChangeAspect="1" noChangeArrowheads="1"/>
-                      </pic:cNvPicPr>
-                    </pic:nvPicPr>
-                    <pic:blipFill>
-                      <a:blip r:embed="rId9"/>
-                      <a:srcRect/>
-                      <a:stretch>
-                        <a:fillRect/>
-                      </a:stretch>
-                    </pic:blipFill>
-                    <pic:spPr bwMode="auto">
-                      <a:xfrm>
-                        <a:off x="0" y="0"/>
-                        <a:ext cx="4800600" cy="2718813"/>
-                      </a:xfrm>
-                      <a:prstGeom prst="rect">
-                        <a:avLst/>
-                      </a:prstGeom>
+      <w:r>
+        <w:rPr>
+          <w:noProof/>
+        </w:rPr>
+        <w:drawing>
+          <wp:inline distT="0" distB="0" distL="0" distR="0">
+            <wp:extent cx="4800600" cy="2718813"/>
+            <wp:effectExtent l="19050" t="0" r="0" b="0"/>
+            <wp:docPr id="13" name="Picture 1"/>
+            <wp:cNvGraphicFramePr>
+              <a:graphicFrameLocks xmlns:a="http://schemas.openxmlformats.org/drawingml/2006/main" noChangeAspect="1"/>
+            </wp:cNvGraphicFramePr>
+            <a:graphic xmlns:a="http://schemas.openxmlformats.org/drawingml/2006/main">
+              <a:graphicData uri="http://schemas.openxmlformats.org/drawingml/2006/picture">
+                <pic:pic xmlns:pic="http://schemas.openxmlformats.org/drawingml/2006/picture">
+                  <pic:nvPicPr>
+                    <pic:cNvPr id="0" name="Picture 1"/>
+                    <pic:cNvPicPr>
+                      <a:picLocks noChangeAspect="1" noChangeArrowheads="1"/>
+                    </pic:cNvPicPr>
+                  </pic:nvPicPr>
+                  <pic:blipFill>
+                    <a:blip r:embed="rId9" cstate="print"/>
+                    <a:srcRect/>
+                    <a:stretch>
+                      <a:fillRect/>
+                    </a:stretch>
+                  </pic:blipFill>
+                  <pic:spPr bwMode="auto">
+                    <a:xfrm>
+                      <a:off x="0" y="0"/>
+                      <a:ext cx="4800600" cy="2718813"/>
+                    </a:xfrm>
+                    <a:prstGeom prst="rect">
+                      <a:avLst/>
+                    </a:prstGeom>
+                    <a:noFill/>
+                    <a:ln w="9525">
                       <a:noFill/>
-                      <a:ln w="9525">
-                        <a:noFill/>
-                        <a:miter lim="800000"/>
-                        <a:headEnd/>
-                        <a:tailEnd/>
-                      </a:ln>
-                    </pic:spPr>
-                  </pic:pic>
-                </a:graphicData>
-              </a:graphic>
-            </wp:inline>
-          </w:drawing>
-        </w:r>
-      </w:ins>
-      <w:del w:id="25" w:author="Ben" w:date="2010-02-28T20:21:00Z">
-        <w:r>
-          <w:rPr>
-            <w:noProof/>
-          </w:rPr>
-          <w:drawing>
-            <wp:inline distT="0" distB="0" distL="0" distR="0">
-              <wp:extent cx="4819650" cy="3634517"/>
-              <wp:effectExtent l="19050" t="0" r="0" b="0"/>
-              <wp:docPr id="1" name="Picture 1" descr="figure-10"/>
-              <wp:cNvGraphicFramePr>
-                <a:graphicFrameLocks xmlns:a="http://schemas.openxmlformats.org/drawingml/2006/main" noChangeAspect="1"/>
-              </wp:cNvGraphicFramePr>
-              <a:graphic xmlns:a="http://schemas.openxmlformats.org/drawingml/2006/main">
-                <a:graphicData uri="http://schemas.openxmlformats.org/drawingml/2006/picture">
-                  <pic:pic xmlns:pic="http://schemas.openxmlformats.org/drawingml/2006/picture">
-                    <pic:nvPicPr>
-                      <pic:cNvPr id="0" name="Picture 1" descr="figure-10"/>
-                      <pic:cNvPicPr>
-                        <a:picLocks noChangeAspect="1" noChangeArrowheads="1"/>
-                      </pic:cNvPicPr>
-                    </pic:nvPicPr>
-                    <pic:blipFill>
-                      <a:blip r:embed="rId10" cstate="print"/>
-                      <a:srcRect/>
-                      <a:stretch>
-                        <a:fillRect/>
-                      </a:stretch>
-                    </pic:blipFill>
-                    <pic:spPr bwMode="auto">
-                      <a:xfrm>
-                        <a:off x="0" y="0"/>
-                        <a:ext cx="4823980" cy="3637783"/>
-                      </a:xfrm>
-                      <a:prstGeom prst="rect">
-                        <a:avLst/>
-                      </a:prstGeom>
-                      <a:noFill/>
-                      <a:ln w="9525">
-                        <a:noFill/>
-                        <a:miter lim="800000"/>
-                        <a:headEnd/>
-                        <a:tailEnd/>
-                      </a:ln>
-                    </pic:spPr>
-                  </pic:pic>
-                </a:graphicData>
-              </a:graphic>
-            </wp:inline>
-          </w:drawing>
-        </w:r>
-      </w:del>
+                      <a:miter lim="800000"/>
+                      <a:headEnd/>
+                      <a:tailEnd/>
+                    </a:ln>
+                  </pic:spPr>
+                </pic:pic>
+              </a:graphicData>
+            </a:graphic>
+          </wp:inline>
+        </w:drawing>
+      </w:r>
     </w:p>
     <w:p>
       <w:pPr>
         <w:pStyle w:val="FigureCaption"/>
       </w:pPr>
       <w:r>
-        <w:lastRenderedPageBreak/>
         <w:t xml:space="preserve">Figure </w:t>
       </w:r>
       <w:r>
@@ -1373,349 +1228,87 @@
       <w:r>
         <w:t xml:space="preserve">To deploy this ASP.NET MVC application to an IIS7 box, we’ll first create a local folder and move all our deployment files over. For this sample application, the </w:t>
       </w:r>
-      <w:commentRangeStart w:id="26"/>
-      <w:commentRangeStart w:id="27"/>
+      <w:commentRangeStart w:id="13"/>
+      <w:commentRangeStart w:id="14"/>
+      <w:commentRangeStart w:id="15"/>
       <w:r>
         <w:t>folder structure is:</w:t>
       </w:r>
-      <w:commentRangeEnd w:id="26"/>
+      <w:commentRangeEnd w:id="13"/>
       <w:r>
         <w:rPr>
           <w:rStyle w:val="CommentReference"/>
           <w:vanish/>
         </w:rPr>
-        <w:commentReference w:id="26"/>
-      </w:r>
-      <w:commentRangeEnd w:id="27"/>
-      <w:r>
-        <w:commentReference w:id="27"/>
-      </w:r>
-    </w:p>
-    <w:p>
-      <w:pPr>
-        <w:pStyle w:val="TypesetterNote"/>
+        <w:commentReference w:id="13"/>
+      </w:r>
+      <w:commentRangeEnd w:id="14"/>
+      <w:r>
+        <w:commentReference w:id="14"/>
+      </w:r>
+      <w:commentRangeEnd w:id="15"/>
+      <w:r>
+        <w:commentReference w:id="15"/>
+      </w:r>
+    </w:p>
+    <w:p>
+      <w:pPr>
+        <w:pStyle w:val="Figure"/>
+      </w:pPr>
+      <w:r>
         <w:rPr>
-          <w:del w:id="28" w:author="Ben" w:date="2010-03-07T19:48:00Z"/>
+          <w:noProof/>
         </w:rPr>
-      </w:pPr>
-      <w:del w:id="29" w:author="Ben" w:date="2010-03-07T19:48:00Z">
-        <w:r>
-          <w:delText>The following will be converted to a screenshot before typesetting</w:delText>
-        </w:r>
-      </w:del>
-    </w:p>
-    <w:p>
-      <w:pPr>
-        <w:pStyle w:val="Figure"/>
-        <w:rPr>
-          <w:ins w:id="30" w:author="Ben" w:date="2010-03-07T19:28:00Z"/>
-        </w:rPr>
-        <w:pPrChange w:id="31" w:author="Ben" w:date="2010-03-07T19:33:00Z">
-          <w:pPr>
-            <w:pStyle w:val="ListBullet"/>
-          </w:pPr>
-        </w:pPrChange>
-      </w:pPr>
-      <w:ins w:id="32" w:author="Ben" w:date="2010-03-07T19:32:00Z">
-        <w:r>
-          <w:drawing>
-            <wp:inline distT="0" distB="0" distL="0" distR="0">
-              <wp:extent cx="4625340" cy="3923665"/>
-              <wp:effectExtent l="19050" t="0" r="3810" b="0"/>
-              <wp:docPr id="14" name="Picture 1" descr="Z:\ben\Desktop\Screen shot 2010-03-07 at 7.30.09 PM.png"/>
-              <wp:cNvGraphicFramePr>
-                <a:graphicFrameLocks xmlns:a="http://schemas.openxmlformats.org/drawingml/2006/main" noChangeAspect="1"/>
-              </wp:cNvGraphicFramePr>
-              <a:graphic xmlns:a="http://schemas.openxmlformats.org/drawingml/2006/main">
-                <a:graphicData uri="http://schemas.openxmlformats.org/drawingml/2006/picture">
-                  <pic:pic xmlns:pic="http://schemas.openxmlformats.org/drawingml/2006/picture">
-                    <pic:nvPicPr>
-                      <pic:cNvPr id="0" name="Picture 1" descr="Z:\ben\Desktop\Screen shot 2010-03-07 at 7.30.09 PM.png"/>
-                      <pic:cNvPicPr>
-                        <a:picLocks noChangeAspect="1" noChangeArrowheads="1"/>
-                      </pic:cNvPicPr>
-                    </pic:nvPicPr>
-                    <pic:blipFill>
-                      <a:blip r:embed="rId11"/>
-                      <a:srcRect/>
-                      <a:stretch>
-                        <a:fillRect/>
-                      </a:stretch>
-                    </pic:blipFill>
-                    <pic:spPr bwMode="auto">
-                      <a:xfrm>
-                        <a:off x="0" y="0"/>
-                        <a:ext cx="4625340" cy="3923665"/>
-                      </a:xfrm>
-                      <a:prstGeom prst="rect">
-                        <a:avLst/>
-                      </a:prstGeom>
+        <w:lastRenderedPageBreak/>
+        <w:drawing>
+          <wp:inline distT="0" distB="0" distL="0" distR="0">
+            <wp:extent cx="4625340" cy="3923665"/>
+            <wp:effectExtent l="19050" t="0" r="3810" b="0"/>
+            <wp:docPr id="14" name="Picture 1" descr="Z:\ben\Desktop\Screen shot 2010-03-07 at 7.30.09 PM.png"/>
+            <wp:cNvGraphicFramePr>
+              <a:graphicFrameLocks xmlns:a="http://schemas.openxmlformats.org/drawingml/2006/main" noChangeAspect="1"/>
+            </wp:cNvGraphicFramePr>
+            <a:graphic xmlns:a="http://schemas.openxmlformats.org/drawingml/2006/main">
+              <a:graphicData uri="http://schemas.openxmlformats.org/drawingml/2006/picture">
+                <pic:pic xmlns:pic="http://schemas.openxmlformats.org/drawingml/2006/picture">
+                  <pic:nvPicPr>
+                    <pic:cNvPr id="0" name="Picture 1" descr="Z:\ben\Desktop\Screen shot 2010-03-07 at 7.30.09 PM.png"/>
+                    <pic:cNvPicPr>
+                      <a:picLocks noChangeAspect="1" noChangeArrowheads="1"/>
+                    </pic:cNvPicPr>
+                  </pic:nvPicPr>
+                  <pic:blipFill>
+                    <a:blip r:embed="rId10" cstate="print"/>
+                    <a:srcRect/>
+                    <a:stretch>
+                      <a:fillRect/>
+                    </a:stretch>
+                  </pic:blipFill>
+                  <pic:spPr bwMode="auto">
+                    <a:xfrm>
+                      <a:off x="0" y="0"/>
+                      <a:ext cx="4625340" cy="3923665"/>
+                    </a:xfrm>
+                    <a:prstGeom prst="rect">
+                      <a:avLst/>
+                    </a:prstGeom>
+                    <a:noFill/>
+                    <a:ln w="9525">
                       <a:noFill/>
-                      <a:ln w="9525">
-                        <a:noFill/>
-                        <a:miter lim="800000"/>
-                        <a:headEnd/>
-                        <a:tailEnd/>
-                      </a:ln>
-                    </pic:spPr>
-                  </pic:pic>
-                </a:graphicData>
-              </a:graphic>
-            </wp:inline>
-          </w:drawing>
-        </w:r>
-        <w:r>
-          <w:t>Note that the ASP.NET MVC dlls need not be in the bin folder if .NET 3.5 SP1 or greater is installed.</w:t>
-        </w:r>
-      </w:ins>
-    </w:p>
-    <w:p>
-      <w:pPr>
-        <w:pStyle w:val="ListBullet"/>
-        <w:rPr>
-          <w:del w:id="33" w:author="Ben" w:date="2010-03-07T19:28:00Z"/>
-        </w:rPr>
-      </w:pPr>
-      <w:del w:id="34" w:author="Ben" w:date="2010-03-07T19:28:00Z">
-        <w:r>
-          <w:delText>C:\Websites\MVCSample</w:delText>
-        </w:r>
-      </w:del>
-    </w:p>
-    <w:p>
-      <w:pPr>
-        <w:pStyle w:val="ListBullet"/>
-        <w:rPr>
-          <w:del w:id="35" w:author="Ben" w:date="2010-03-07T19:28:00Z"/>
-        </w:rPr>
-      </w:pPr>
-      <w:del w:id="36" w:author="Ben" w:date="2010-03-07T19:28:00Z">
-        <w:r>
-          <w:delText>\bin</w:delText>
-        </w:r>
-      </w:del>
-    </w:p>
-    <w:p>
-      <w:pPr>
-        <w:pStyle w:val="ListBullet"/>
-        <w:rPr>
-          <w:del w:id="37" w:author="Ben" w:date="2010-03-07T19:28:00Z"/>
-        </w:rPr>
-      </w:pPr>
-      <w:del w:id="38" w:author="Ben" w:date="2010-03-07T19:28:00Z">
-        <w:r>
-          <w:delText>Iis7DeploymentSample.dll (our compiled application assembly)</w:delText>
-        </w:r>
-      </w:del>
-    </w:p>
-    <w:p>
-      <w:pPr>
-        <w:pStyle w:val="ListBullet"/>
-        <w:rPr>
-          <w:del w:id="39" w:author="Ben" w:date="2010-03-07T19:28:00Z"/>
-        </w:rPr>
-      </w:pPr>
-      <w:del w:id="40" w:author="Ben" w:date="2010-03-07T19:28:00Z">
-        <w:r>
-          <w:delText>System.Web.Abstractions.dll *only needed when .NET 3.5 SP1 is NOT installed</w:delText>
-        </w:r>
-      </w:del>
-    </w:p>
-    <w:p>
-      <w:pPr>
-        <w:pStyle w:val="ListBullet"/>
-        <w:rPr>
-          <w:del w:id="41" w:author="Ben" w:date="2010-03-07T19:28:00Z"/>
-        </w:rPr>
-      </w:pPr>
-      <w:del w:id="42" w:author="Ben" w:date="2010-03-07T19:28:00Z">
-        <w:r>
-          <w:delText>System.Web.Mvc.dll</w:delText>
-        </w:r>
-      </w:del>
-    </w:p>
-    <w:p>
-      <w:pPr>
-        <w:pStyle w:val="ListBullet"/>
-        <w:rPr>
-          <w:del w:id="43" w:author="Ben" w:date="2010-03-07T19:28:00Z"/>
-        </w:rPr>
-      </w:pPr>
-      <w:del w:id="44" w:author="Ben" w:date="2010-03-07T19:28:00Z">
-        <w:r>
-          <w:lastRenderedPageBreak/>
-          <w:delText>System.Web.Routing.dll *only needed when .NET 3.5 SP1 is NOT installed</w:delText>
-        </w:r>
-      </w:del>
-    </w:p>
-    <w:p>
-      <w:pPr>
-        <w:pStyle w:val="ListBullet"/>
-        <w:rPr>
-          <w:del w:id="45" w:author="Ben" w:date="2010-03-07T19:28:00Z"/>
-        </w:rPr>
-      </w:pPr>
-      <w:del w:id="46" w:author="Ben" w:date="2010-03-07T19:28:00Z">
-        <w:r>
-          <w:delText>\Content</w:delText>
-        </w:r>
-      </w:del>
-    </w:p>
-    <w:p>
-      <w:pPr>
-        <w:pStyle w:val="ListBullet"/>
-        <w:rPr>
-          <w:del w:id="47" w:author="Ben" w:date="2010-03-07T19:28:00Z"/>
-        </w:rPr>
-      </w:pPr>
-      <w:del w:id="48" w:author="Ben" w:date="2010-03-07T19:28:00Z">
-        <w:r>
-          <w:delText>Site.css</w:delText>
-        </w:r>
-      </w:del>
-    </w:p>
-    <w:p>
-      <w:pPr>
-        <w:pStyle w:val="ListBullet"/>
-        <w:rPr>
-          <w:del w:id="49" w:author="Ben" w:date="2010-03-07T19:28:00Z"/>
-        </w:rPr>
-      </w:pPr>
-      <w:del w:id="50" w:author="Ben" w:date="2010-03-07T19:28:00Z">
-        <w:r>
-          <w:delText>\Views</w:delText>
-        </w:r>
-      </w:del>
-    </w:p>
-    <w:p>
-      <w:pPr>
-        <w:pStyle w:val="ListBullet"/>
-        <w:rPr>
-          <w:del w:id="51" w:author="Ben" w:date="2010-03-07T19:28:00Z"/>
-        </w:rPr>
-      </w:pPr>
-      <w:del w:id="52" w:author="Ben" w:date="2010-03-07T19:28:00Z">
-        <w:r>
-          <w:delText>\Product</w:delText>
-        </w:r>
-      </w:del>
-    </w:p>
-    <w:p>
-      <w:pPr>
-        <w:pStyle w:val="ListBullet"/>
-        <w:rPr>
-          <w:del w:id="53" w:author="Ben" w:date="2010-03-07T19:28:00Z"/>
-        </w:rPr>
-      </w:pPr>
-      <w:del w:id="54" w:author="Ben" w:date="2010-03-07T19:28:00Z">
-        <w:r>
-          <w:delText>List.aspx</w:delText>
-        </w:r>
-      </w:del>
-    </w:p>
-    <w:p>
-      <w:pPr>
-        <w:pStyle w:val="ListBullet"/>
-        <w:rPr>
-          <w:del w:id="55" w:author="Ben" w:date="2010-03-07T19:28:00Z"/>
-        </w:rPr>
-      </w:pPr>
-      <w:del w:id="56" w:author="Ben" w:date="2010-03-07T19:28:00Z">
-        <w:r>
-          <w:delText>Show.aspx</w:delText>
-        </w:r>
-      </w:del>
-    </w:p>
-    <w:p>
-      <w:pPr>
-        <w:pStyle w:val="ListBullet"/>
-        <w:rPr>
-          <w:del w:id="57" w:author="Ben" w:date="2010-03-07T19:28:00Z"/>
-        </w:rPr>
-      </w:pPr>
-      <w:del w:id="58" w:author="Ben" w:date="2010-03-07T19:28:00Z">
-        <w:r>
-          <w:delText>\Shared</w:delText>
-        </w:r>
-      </w:del>
-    </w:p>
-    <w:p>
-      <w:pPr>
-        <w:pStyle w:val="ListBullet"/>
-        <w:rPr>
-          <w:del w:id="59" w:author="Ben" w:date="2010-03-07T19:28:00Z"/>
-        </w:rPr>
-      </w:pPr>
-      <w:del w:id="60" w:author="Ben" w:date="2010-03-07T19:28:00Z">
-        <w:r>
-          <w:delText>Error.aspx</w:delText>
-        </w:r>
-      </w:del>
-    </w:p>
-    <w:p>
-      <w:pPr>
-        <w:pStyle w:val="ListBullet"/>
-        <w:rPr>
-          <w:del w:id="61" w:author="Ben" w:date="2010-03-07T19:28:00Z"/>
-        </w:rPr>
-      </w:pPr>
-      <w:del w:id="62" w:author="Ben" w:date="2010-03-07T19:28:00Z">
-        <w:r>
-          <w:delText>Site.master</w:delText>
-        </w:r>
-      </w:del>
-    </w:p>
-    <w:p>
-      <w:pPr>
-        <w:pStyle w:val="ListBullet"/>
-        <w:rPr>
-          <w:del w:id="63" w:author="Ben" w:date="2010-03-07T19:28:00Z"/>
-        </w:rPr>
-      </w:pPr>
-      <w:del w:id="64" w:author="Ben" w:date="2010-03-07T19:28:00Z">
-        <w:r>
-          <w:delText>Web.config</w:delText>
-        </w:r>
-      </w:del>
-    </w:p>
-    <w:p>
-      <w:pPr>
-        <w:pStyle w:val="ListBullet"/>
-        <w:rPr>
-          <w:del w:id="65" w:author="Ben" w:date="2010-03-07T19:28:00Z"/>
-        </w:rPr>
-      </w:pPr>
-      <w:del w:id="66" w:author="Ben" w:date="2010-03-07T19:28:00Z">
-        <w:r>
-          <w:delText>Default.aspx</w:delText>
-        </w:r>
-      </w:del>
-    </w:p>
-    <w:p>
-      <w:pPr>
-        <w:pStyle w:val="ListBullet"/>
-        <w:rPr>
-          <w:del w:id="67" w:author="Ben" w:date="2010-03-07T19:28:00Z"/>
-        </w:rPr>
-      </w:pPr>
-      <w:del w:id="68" w:author="Ben" w:date="2010-03-07T19:28:00Z">
-        <w:r>
-          <w:delText>Global.asax</w:delText>
-        </w:r>
-      </w:del>
-    </w:p>
-    <w:p>
-      <w:pPr>
-        <w:pStyle w:val="ListBullet"/>
-        <w:rPr>
-          <w:del w:id="69" w:author="Ben" w:date="2010-03-07T19:28:00Z"/>
-        </w:rPr>
-      </w:pPr>
-      <w:del w:id="70" w:author="Ben" w:date="2010-03-07T19:28:00Z">
-        <w:r>
-          <w:delText>Web.config</w:delText>
-        </w:r>
-      </w:del>
+                      <a:miter lim="800000"/>
+                      <a:headEnd/>
+                      <a:tailEnd/>
+                    </a:ln>
+                  </pic:spPr>
+                </pic:pic>
+              </a:graphicData>
+            </a:graphic>
+          </wp:inline>
+        </w:drawing>
+      </w:r>
+      <w:r>
+        <w:t>Note that the ASP.NET MVC dlls need not be in the bin folder if .NET 3.5 SP1 or greater is installed.</w:t>
+      </w:r>
     </w:p>
     <w:p>
       <w:pPr>
@@ -1758,7 +1351,7 @@
                     </pic:cNvPicPr>
                   </pic:nvPicPr>
                   <pic:blipFill>
-                    <a:blip r:embed="rId12" cstate="print"/>
+                    <a:blip r:embed="rId11" cstate="print"/>
                     <a:srcRect/>
                     <a:stretch>
                       <a:fillRect/>
@@ -1860,14 +1453,24 @@
       <w:r>
         <w:t xml:space="preserve">.  In IIS 7/7.5 it is preferred to use Integrated mode, although with a wildcard mapping, Classic mode can be made to work as well. </w:t>
       </w:r>
-      <w:commentRangeStart w:id="71"/>
+      <w:commentRangeStart w:id="16"/>
+      <w:commentRangeStart w:id="17"/>
       <w:r>
         <w:t>ASP.NET MVC is not supported to run on lower versions of ASP.NET</w:t>
       </w:r>
-      <w:commentRangeEnd w:id="71"/>
-      <w:r>
-        <w:commentReference w:id="71"/>
-      </w:r>
+      <w:commentRangeEnd w:id="16"/>
+      <w:r>
+        <w:commentReference w:id="16"/>
+      </w:r>
+      <w:commentRangeEnd w:id="17"/>
+      <w:r>
+        <w:commentReference w:id="17"/>
+      </w:r>
+      <w:ins w:id="18" w:author="Jeffrey" w:date="2010-03-07T22:15:00Z">
+        <w:r>
+          <w:t>, but it is forward compatible and runs on .NET 4 as well</w:t>
+        </w:r>
+      </w:ins>
       <w:r>
         <w:t>. We won’t look at application pool strategies, but with IIS6 onward, IIS supports multiple websites, each with a shared or individual application pool. The Physical Path will point to our C:\Websites\MVCSample directory. Finally, I chose simply to bind to port 81 for this website.</w:t>
       </w:r>
@@ -1911,7 +1514,7 @@
                     </pic:cNvPicPr>
                   </pic:nvPicPr>
                   <pic:blipFill>
-                    <a:blip r:embed="rId13" cstate="print"/>
+                    <a:blip r:embed="rId12" cstate="print"/>
                     <a:srcRect/>
                     <a:stretch>
                       <a:fillRect/>
@@ -1998,7 +1601,7 @@
                     </pic:cNvPicPr>
                   </pic:nvPicPr>
                   <pic:blipFill>
-                    <a:blip r:embed="rId14" cstate="print"/>
+                    <a:blip r:embed="rId13" cstate="print"/>
                     <a:srcRect/>
                     <a:stretch>
                       <a:fillRect/>
@@ -2073,8 +1676,8 @@
       <w:pPr>
         <w:pStyle w:val="Head1"/>
       </w:pPr>
-      <w:bookmarkStart w:id="72" w:name="_Toc231699082"/>
-      <w:bookmarkStart w:id="73" w:name="_Toc208157393"/>
+      <w:bookmarkStart w:id="19" w:name="_Toc231699082"/>
+      <w:bookmarkStart w:id="20" w:name="_Toc208157393"/>
       <w:r>
         <w:t>6.</w:t>
       </w:r>
@@ -2093,8 +1696,8 @@
       <w:r>
         <w:t xml:space="preserve"> and earlier</w:t>
       </w:r>
-      <w:bookmarkEnd w:id="72"/>
-      <w:bookmarkEnd w:id="73"/>
+      <w:bookmarkEnd w:id="19"/>
+      <w:bookmarkEnd w:id="20"/>
     </w:p>
     <w:p>
       <w:pPr>
@@ -2202,8 +1805,8 @@
       <w:pPr>
         <w:pStyle w:val="Head2"/>
       </w:pPr>
-      <w:bookmarkStart w:id="74" w:name="_Toc231699083"/>
-      <w:bookmarkStart w:id="75" w:name="_Toc208157394"/>
+      <w:bookmarkStart w:id="21" w:name="_Toc231699083"/>
+      <w:bookmarkStart w:id="22" w:name="_Toc208157394"/>
       <w:r>
         <w:t>6.</w:t>
       </w:r>
@@ -2222,8 +1825,8 @@
       <w:r>
         <w:t xml:space="preserve"> to use the .aspx extension</w:t>
       </w:r>
-      <w:bookmarkEnd w:id="74"/>
-      <w:bookmarkEnd w:id="75"/>
+      <w:bookmarkEnd w:id="21"/>
+      <w:bookmarkEnd w:id="22"/>
     </w:p>
     <w:p>
       <w:pPr>
@@ -2368,7 +1971,7 @@
                     </pic:cNvPicPr>
                   </pic:nvPicPr>
                   <pic:blipFill>
-                    <a:blip r:embed="rId15" cstate="print"/>
+                    <a:blip r:embed="rId14" cstate="print"/>
                     <a:srcRect/>
                     <a:stretch>
                       <a:fillRect/>
@@ -2418,16 +2021,9 @@
       <w:r>
         <w:t xml:space="preserve">Unfortunately, using this deployment option produces ugly, </w:t>
       </w:r>
-      <w:ins w:id="76" w:author="JSkinner" w:date="2010-02-23T15:28:00Z">
-        <w:r>
-          <w:t>u</w:t>
-        </w:r>
-      </w:ins>
-      <w:del w:id="77" w:author="JSkinner" w:date="2010-02-23T15:28:00Z">
-        <w:r>
-          <w:delText>no</w:delText>
-        </w:r>
-      </w:del>
+      <w:r>
+        <w:t>u</w:t>
+      </w:r>
       <w:r>
         <w:t>nintuitive</w:t>
       </w:r>
@@ -2448,8 +2044,8 @@
       <w:pPr>
         <w:pStyle w:val="Head2"/>
       </w:pPr>
-      <w:bookmarkStart w:id="78" w:name="_Toc231699084"/>
-      <w:bookmarkStart w:id="79" w:name="_Toc208157395"/>
+      <w:bookmarkStart w:id="23" w:name="_Toc231699084"/>
+      <w:bookmarkStart w:id="24" w:name="_Toc208157395"/>
       <w:r>
         <w:t>6.</w:t>
       </w:r>
@@ -2468,8 +2064,8 @@
       <w:r>
         <w:t xml:space="preserve"> to use a custom extension</w:t>
       </w:r>
-      <w:bookmarkEnd w:id="78"/>
-      <w:bookmarkEnd w:id="79"/>
+      <w:bookmarkEnd w:id="23"/>
+      <w:bookmarkEnd w:id="24"/>
     </w:p>
     <w:p>
       <w:pPr>
@@ -2626,7 +2222,7 @@
                     </pic:cNvPicPr>
                   </pic:nvPicPr>
                   <pic:blipFill>
-                    <a:blip r:embed="rId16" cstate="print"/>
+                    <a:blip r:embed="rId15" cstate="print"/>
                     <a:srcRect/>
                     <a:stretch>
                       <a:fillRect/>
@@ -2696,9 +2292,6 @@
       <w:r>
         <w:rPr>
           <w:rStyle w:val="CodeinText"/>
-          <w:rPrChange w:id="80" w:author="Ben" w:date="2010-02-28T20:36:00Z">
-            <w:rPr/>
-          </w:rPrChange>
         </w:rPr>
         <w:t>C:\WINDOWS\Microsoft.NET\Framework\v2.0.50727\aspnet_isapi.dll</w:t>
       </w:r>
@@ -2719,21 +2312,21 @@
         </w:rPr>
         <w:t>.</w:t>
       </w:r>
-      <w:commentRangeStart w:id="81"/>
-      <w:commentRangeStart w:id="82"/>
+      <w:commentRangeStart w:id="25"/>
+      <w:commentRangeStart w:id="26"/>
       <w:r>
         <w:rPr>
           <w:rStyle w:val="CodeinText"/>
         </w:rPr>
         <w:t>mvc</w:t>
       </w:r>
-      <w:commentRangeEnd w:id="81"/>
-      <w:r>
-        <w:commentReference w:id="81"/>
-      </w:r>
-      <w:commentRangeEnd w:id="82"/>
-      <w:r>
-        <w:commentReference w:id="82"/>
+      <w:commentRangeEnd w:id="25"/>
+      <w:r>
+        <w:commentReference w:id="25"/>
+      </w:r>
+      <w:commentRangeEnd w:id="26"/>
+      <w:r>
+        <w:commentReference w:id="26"/>
       </w:r>
       <w:r>
         <w:t>. Make sure the extension has the leading dot.</w:t>
@@ -2749,9 +2342,6 @@
       <w:r>
         <w:rPr>
           <w:rStyle w:val="Italics"/>
-          <w:rPrChange w:id="83" w:author="Ben" w:date="2010-02-28T20:36:00Z">
-            <w:rPr/>
-          </w:rPrChange>
         </w:rPr>
         <w:t>All verbs</w:t>
       </w:r>
@@ -2761,9 +2351,6 @@
       <w:r>
         <w:rPr>
           <w:rStyle w:val="Italics"/>
-          <w:rPrChange w:id="84" w:author="Ben" w:date="2010-02-28T20:36:00Z">
-            <w:rPr/>
-          </w:rPrChange>
         </w:rPr>
         <w:t>Verbs</w:t>
       </w:r>
@@ -2781,9 +2368,6 @@
       <w:r>
         <w:rPr>
           <w:rStyle w:val="Italics"/>
-          <w:rPrChange w:id="85" w:author="Ben" w:date="2010-02-28T20:37:00Z">
-            <w:rPr/>
-          </w:rPrChange>
         </w:rPr>
         <w:t>Verify that file exists</w:t>
       </w:r>
@@ -2817,7 +2401,7 @@
                     </pic:cNvPicPr>
                   </pic:nvPicPr>
                   <pic:blipFill>
-                    <a:blip r:embed="rId17" cstate="print"/>
+                    <a:blip r:embed="rId16" cstate="print"/>
                     <a:srcRect/>
                     <a:stretch>
                       <a:fillRect/>
@@ -2878,9 +2462,6 @@
       <w:r>
         <w:rPr>
           <w:rStyle w:val="CodeinText"/>
-          <w:rPrChange w:id="86" w:author="Ben" w:date="2010-02-28T20:37:00Z">
-            <w:rPr/>
-          </w:rPrChange>
         </w:rPr>
         <w:t>.mvc</w:t>
       </w:r>
@@ -2890,9 +2471,6 @@
       <w:r>
         <w:rPr>
           <w:rStyle w:val="CodeinText"/>
-          <w:rPrChange w:id="87" w:author="Ben" w:date="2010-02-28T20:37:00Z">
-            <w:rPr/>
-          </w:rPrChange>
         </w:rPr>
         <w:t>http://localhost:82/product.mvc/show/4</w:t>
       </w:r>
@@ -2902,9 +2480,6 @@
       <w:r>
         <w:rPr>
           <w:rStyle w:val="CodeinText"/>
-          <w:rPrChange w:id="88" w:author="Ben" w:date="2010-02-28T20:37:00Z">
-            <w:rPr/>
-          </w:rPrChange>
         </w:rPr>
         <w:t>.mvc</w:t>
       </w:r>
@@ -2914,9 +2489,6 @@
       <w:r>
         <w:rPr>
           <w:rStyle w:val="CodeinText"/>
-          <w:rPrChange w:id="89" w:author="Ben" w:date="2010-02-28T20:37:00Z">
-            <w:rPr/>
-          </w:rPrChange>
         </w:rPr>
         <w:t>.aspx</w:t>
       </w:r>
@@ -2926,9 +2498,6 @@
       <w:r>
         <w:rPr>
           <w:rStyle w:val="CodeinText"/>
-          <w:rPrChange w:id="90" w:author="Ben" w:date="2010-02-28T20:37:00Z">
-            <w:rPr/>
-          </w:rPrChange>
         </w:rPr>
         <w:t>.mvc</w:t>
       </w:r>
@@ -2940,8 +2509,8 @@
       <w:pPr>
         <w:pStyle w:val="Head2"/>
       </w:pPr>
-      <w:bookmarkStart w:id="91" w:name="_Toc231699085"/>
-      <w:bookmarkStart w:id="92" w:name="_Toc208157396"/>
+      <w:bookmarkStart w:id="27" w:name="_Toc231699085"/>
+      <w:bookmarkStart w:id="28" w:name="_Toc208157396"/>
       <w:r>
         <w:t>6.</w:t>
       </w:r>
@@ -2960,8 +2529,8 @@
       <w:r>
         <w:t xml:space="preserve"> with selective disabling</w:t>
       </w:r>
-      <w:bookmarkEnd w:id="91"/>
-      <w:bookmarkEnd w:id="92"/>
+      <w:bookmarkEnd w:id="27"/>
+      <w:bookmarkEnd w:id="28"/>
     </w:p>
     <w:p>
       <w:pPr>
@@ -2994,9 +2563,6 @@
       <w:r>
         <w:rPr>
           <w:rStyle w:val="CodeinText"/>
-          <w:rPrChange w:id="93" w:author="Ben" w:date="2010-02-28T20:38:00Z">
-            <w:rPr/>
-          </w:rPrChange>
         </w:rPr>
         <w:t>aspnet_isapi.dll</w:t>
       </w:r>
@@ -3045,9 +2611,6 @@
       <w:r>
         <w:rPr>
           <w:rStyle w:val="Italics"/>
-          <w:rPrChange w:id="94" w:author="Ben" w:date="2010-02-28T20:38:00Z">
-            <w:rPr/>
-          </w:rPrChange>
         </w:rPr>
         <w:t>Insert</w:t>
       </w:r>
@@ -3077,17 +2640,14 @@
         </w:numPr>
         <w:ind w:left="540"/>
       </w:pPr>
-      <w:commentRangeStart w:id="95"/>
-      <w:commentRangeStart w:id="96"/>
+      <w:commentRangeStart w:id="29"/>
+      <w:commentRangeStart w:id="30"/>
       <w:r>
         <w:t xml:space="preserve">a. Set the Executable value to the </w:t>
       </w:r>
       <w:r>
         <w:rPr>
           <w:rStyle w:val="CodeinText"/>
-          <w:rPrChange w:id="97" w:author="Ben" w:date="2010-02-28T20:38:00Z">
-            <w:rPr/>
-          </w:rPrChange>
         </w:rPr>
         <w:t>aspnet_isapi.dll</w:t>
       </w:r>
@@ -3097,9 +2657,6 @@
       <w:r>
         <w:rPr>
           <w:rStyle w:val="CodeinText"/>
-          <w:rPrChange w:id="98" w:author="Ben" w:date="2010-02-28T20:39:00Z">
-            <w:rPr/>
-          </w:rPrChange>
         </w:rPr>
         <w:t>C:\WINDOWS\Microsoft.NET\Framework\v2.0.50727\aspnet_isapi.dll</w:t>
       </w:r>
@@ -3122,9 +2679,6 @@
       <w:r>
         <w:rPr>
           <w:rStyle w:val="Italics"/>
-          <w:rPrChange w:id="99" w:author="Ben" w:date="2010-02-28T20:40:00Z">
-            <w:rPr/>
-          </w:rPrChange>
         </w:rPr>
         <w:t>Verify that file exists</w:t>
       </w:r>
@@ -3138,7 +2692,7 @@
         <w:t>8.</w:t>
       </w:r>
     </w:p>
-    <w:commentRangeEnd w:id="95"/>
+    <w:commentRangeEnd w:id="29"/>
     <w:p>
       <w:pPr>
         <w:pStyle w:val="ListNumbered"/>
@@ -3149,11 +2703,11 @@
         <w:ind w:left="540"/>
       </w:pPr>
       <w:r>
-        <w:commentReference w:id="95"/>
-      </w:r>
-      <w:commentRangeEnd w:id="96"/>
-      <w:r>
-        <w:commentReference w:id="96"/>
+        <w:commentReference w:id="29"/>
+      </w:r>
+      <w:commentRangeEnd w:id="30"/>
+      <w:r>
+        <w:commentReference w:id="30"/>
       </w:r>
     </w:p>
     <w:p>
@@ -3182,7 +2736,7 @@
                     </pic:cNvPicPr>
                   </pic:nvPicPr>
                   <pic:blipFill>
-                    <a:blip r:embed="rId18" cstate="print"/>
+                    <a:blip r:embed="rId17" cstate="print"/>
                     <a:srcRect/>
                     <a:stretch>
                       <a:fillRect/>
@@ -3248,9 +2802,6 @@
       <w:r>
         <w:rPr>
           <w:rStyle w:val="CodeinText"/>
-          <w:rPrChange w:id="100" w:author="Ben" w:date="2010-02-28T20:40:00Z">
-            <w:rPr/>
-          </w:rPrChange>
         </w:rPr>
         <w:t>http://localhost:81/product/show/4</w:t>
       </w:r>
@@ -3367,7 +2918,7 @@
                     </pic:cNvPicPr>
                   </pic:nvPicPr>
                   <pic:blipFill>
-                    <a:blip r:embed="rId19" cstate="print"/>
+                    <a:blip r:embed="rId18" cstate="print"/>
                     <a:srcRect/>
                     <a:stretch>
                       <a:fillRect/>
@@ -3425,9 +2976,6 @@
       <w:r>
         <w:rPr>
           <w:rStyle w:val="Italics"/>
-          <w:rPrChange w:id="101" w:author="Ben" w:date="2010-02-28T20:40:00Z">
-            <w:rPr/>
-          </w:rPrChange>
         </w:rPr>
         <w:t>Directory</w:t>
       </w:r>
@@ -3437,9 +2985,6 @@
       <w:r>
         <w:rPr>
           <w:rStyle w:val="Italics"/>
-          <w:rPrChange w:id="102" w:author="Ben" w:date="2010-02-28T20:40:00Z">
-            <w:rPr/>
-          </w:rPrChange>
         </w:rPr>
         <w:t>Configuration</w:t>
       </w:r>
@@ -3462,9 +3007,6 @@
       <w:r>
         <w:rPr>
           <w:rStyle w:val="Italics"/>
-          <w:rPrChange w:id="103" w:author="Ben" w:date="2010-02-28T20:40:00Z">
-            <w:rPr/>
-          </w:rPrChange>
         </w:rPr>
         <w:t>Mappings</w:t>
       </w:r>
@@ -3499,7 +3041,7 @@
                     </pic:cNvPicPr>
                   </pic:nvPicPr>
                   <pic:blipFill>
-                    <a:blip r:embed="rId20" cstate="print"/>
+                    <a:blip r:embed="rId19" cstate="print"/>
                     <a:srcRect/>
                     <a:stretch>
                       <a:fillRect/>
@@ -3595,7 +3137,7 @@
                     </pic:cNvPicPr>
                   </pic:nvPicPr>
                   <pic:blipFill>
-                    <a:blip r:embed="rId21" cstate="print"/>
+                    <a:blip r:embed="rId20" cstate="print"/>
                     <a:srcRect/>
                     <a:stretch>
                       <a:fillRect/>
@@ -3671,8 +3213,8 @@
       <w:pPr>
         <w:pStyle w:val="Head2"/>
       </w:pPr>
-      <w:bookmarkStart w:id="104" w:name="_Toc231699086"/>
-      <w:bookmarkStart w:id="105" w:name="_Toc208157397"/>
+      <w:bookmarkStart w:id="31" w:name="_Toc231699086"/>
+      <w:bookmarkStart w:id="32" w:name="_Toc208157397"/>
       <w:r>
         <w:lastRenderedPageBreak/>
         <w:t>6.</w:t>
@@ -3680,8 +3222,8 @@
       <w:r>
         <w:t>4.4 Using URL rewriting</w:t>
       </w:r>
-      <w:bookmarkEnd w:id="104"/>
-      <w:bookmarkEnd w:id="105"/>
+      <w:bookmarkEnd w:id="31"/>
+      <w:bookmarkEnd w:id="32"/>
       <w:r>
         <w:fldChar w:fldCharType="begin"/>
       </w:r>
@@ -3708,13 +3250,11 @@
       <w:r>
         <w:t xml:space="preserve">URL rewriting is a sizable topic, which covers resource management support, search engine optimization, and canonicalized URLs. In many other web application servers, URL rewriting is a first-class, built-in feature or easily configured and customizable add-on. In IIS 6 and earlier, there was no built-in URL rewriting ability. For IIS 7, Microsoft released an </w:t>
       </w:r>
-      <w:ins w:id="106" w:author="Ben" w:date="2010-02-28T20:41:00Z">
-        <w:r>
-          <w:t>I</w:t>
-        </w:r>
-      </w:ins>
-      <w:commentRangeStart w:id="107"/>
-      <w:commentRangeStart w:id="108"/>
+      <w:r>
+        <w:t>I</w:t>
+      </w:r>
+      <w:commentRangeStart w:id="33"/>
+      <w:commentRangeStart w:id="34"/>
       <w:r>
         <w:rPr>
           <w:rStyle w:val="CodeinText"/>
@@ -3724,13 +3264,13 @@
       <w:r>
         <w:t xml:space="preserve"> </w:t>
       </w:r>
-      <w:commentRangeEnd w:id="107"/>
-      <w:r>
-        <w:commentReference w:id="107"/>
-      </w:r>
-      <w:commentRangeEnd w:id="108"/>
-      <w:r>
-        <w:commentReference w:id="108"/>
+      <w:commentRangeEnd w:id="33"/>
+      <w:r>
+        <w:commentReference w:id="33"/>
+      </w:r>
+      <w:commentRangeEnd w:id="34"/>
+      <w:r>
+        <w:commentReference w:id="34"/>
       </w:r>
       <w:r>
         <w:t>that allowed configuration directly from the IIS Manager. Regardless of the version of IIS used, URL rewriting is a vital function for many websites.</w:t>
@@ -3862,7 +3402,7 @@
       <w:r>
         <w:t xml:space="preserve"> - </w:t>
       </w:r>
-      <w:hyperlink r:id="rId22" w:history="1">
+      <w:hyperlink r:id="rId21" w:history="1">
         <w:r>
           <w:rPr>
             <w:rStyle w:val="Hyperlink"/>
@@ -3890,7 +3430,7 @@
       <w:r>
         <w:t xml:space="preserve">’s ISAPI Rewrite - </w:t>
       </w:r>
-      <w:hyperlink r:id="rId23" w:history="1">
+      <w:hyperlink r:id="rId22" w:history="1">
         <w:r>
           <w:rPr>
             <w:rStyle w:val="Hyperlink"/>
@@ -3902,11 +3442,6 @@
     <w:p>
       <w:pPr>
         <w:pStyle w:val="Body1"/>
-        <w:pPrChange w:id="109" w:author="Elizabeth Martin" w:date="2009-07-17T11:56:00Z">
-          <w:pPr>
-            <w:pStyle w:val="Head2"/>
-          </w:pPr>
-        </w:pPrChange>
       </w:pPr>
       <w:r>
         <w:t xml:space="preserve">Helicon Tech has one free and one fully supported edition of its product. The Ionic extension is free and open source, so we’ll configure our application using that. </w:t>
@@ -3925,37 +3460,27 @@
         <w:pStyle w:val="ListBullet"/>
       </w:pPr>
       <w:r>
-        <w:t>Configure ISAPI rewrite to add a</w:t>
-      </w:r>
-      <w:del w:id="110" w:author="JSkinner" w:date="2010-02-23T16:47:00Z">
-        <w:r>
-          <w:delText>n</w:delText>
-        </w:r>
-      </w:del>
+        <w:t xml:space="preserve">Configure ISAPI rewrite to add a </w:t>
+      </w:r>
+      <w:commentRangeStart w:id="35"/>
+      <w:commentRangeStart w:id="36"/>
+      <w:r>
+        <w:t>.</w:t>
+      </w:r>
+      <w:r>
+        <w:t>mvc</w:t>
+      </w:r>
       <w:r>
         <w:t xml:space="preserve"> </w:t>
       </w:r>
-      <w:commentRangeStart w:id="111"/>
-      <w:r>
-        <w:t>.</w:t>
-      </w:r>
-      <w:del w:id="112" w:author="JSkinner" w:date="2010-02-23T16:47:00Z">
-        <w:r>
-          <w:delText xml:space="preserve">aspx </w:delText>
-        </w:r>
-      </w:del>
-      <w:ins w:id="113" w:author="JSkinner" w:date="2010-02-23T16:47:00Z">
-        <w:r>
-          <w:t>mvc</w:t>
-        </w:r>
-        <w:r>
-          <w:t xml:space="preserve"> </w:t>
-        </w:r>
-        <w:commentRangeEnd w:id="111"/>
-        <w:r>
-          <w:commentReference w:id="111"/>
-        </w:r>
-      </w:ins>
+      <w:commentRangeEnd w:id="35"/>
+      <w:r>
+        <w:commentReference w:id="35"/>
+      </w:r>
+      <w:commentRangeEnd w:id="36"/>
+      <w:r>
+        <w:commentReference w:id="36"/>
+      </w:r>
       <w:r>
         <w:t>extension to our URLs.</w:t>
       </w:r>
@@ -3967,16 +3492,9 @@
       <w:r>
         <w:t>IIS will see a request for .</w:t>
       </w:r>
-      <w:del w:id="114" w:author="JSkinner" w:date="2010-02-23T16:47:00Z">
-        <w:r>
-          <w:delText>aspx</w:delText>
-        </w:r>
-      </w:del>
-      <w:ins w:id="115" w:author="JSkinner" w:date="2010-02-23T16:47:00Z">
-        <w:r>
-          <w:t>mvc</w:t>
-        </w:r>
-      </w:ins>
+      <w:r>
+        <w:t>mvc</w:t>
+      </w:r>
       <w:r>
         <w:t>, and hand it off to ASP.NET.</w:t>
       </w:r>
@@ -3989,31 +3507,20 @@
         <w:lastRenderedPageBreak/>
         <w:t>Configure our web application to remove .</w:t>
       </w:r>
-      <w:del w:id="116" w:author="JSkinner" w:date="2010-02-23T16:48:00Z">
-        <w:r>
-          <w:delText xml:space="preserve">aspx </w:delText>
-        </w:r>
-      </w:del>
-      <w:ins w:id="117" w:author="JSkinner" w:date="2010-02-23T16:48:00Z">
-        <w:r>
-          <w:t>mvc</w:t>
-        </w:r>
-        <w:r>
-          <w:t xml:space="preserve"> </w:t>
-        </w:r>
-      </w:ins>
+      <w:r>
+        <w:t>mvc</w:t>
+      </w:r>
+      <w:r>
+        <w:t xml:space="preserve"> </w:t>
+      </w:r>
       <w:r>
         <w:t xml:space="preserve">extensions. </w:t>
       </w:r>
-      <w:commentRangeStart w:id="118"/>
-      <w:del w:id="119" w:author="JSkinner" w:date="2010-02-23T16:48:00Z">
-        <w:r>
-          <w:delText>For existing Web Forms environments, we’ll need to pick a different extension and then configure IIS to handle that extension.</w:delText>
-        </w:r>
-      </w:del>
-      <w:commentRangeEnd w:id="118"/>
-      <w:r>
-        <w:commentReference w:id="118"/>
+      <w:r>
+        <w:commentReference w:id="37"/>
+      </w:r>
+      <w:r>
+        <w:commentReference w:id="38"/>
       </w:r>
     </w:p>
     <w:p>
@@ -4023,19 +3530,12 @@
       <w:r>
         <w:t>Because our web application removes the .</w:t>
       </w:r>
-      <w:del w:id="120" w:author="JSkinner" w:date="2010-02-23T16:48:00Z">
-        <w:r>
-          <w:delText xml:space="preserve">aspx </w:delText>
-        </w:r>
-      </w:del>
-      <w:ins w:id="121" w:author="JSkinner" w:date="2010-02-23T16:48:00Z">
-        <w:r>
-          <w:t>mvc</w:t>
-        </w:r>
-        <w:r>
-          <w:t xml:space="preserve"> </w:t>
-        </w:r>
-      </w:ins>
+      <w:r>
+        <w:t>mvc</w:t>
+      </w:r>
+      <w:r>
+        <w:t xml:space="preserve"> </w:t>
+      </w:r>
       <w:r>
         <w:t>extension before the MVC route handler processes the request, we won’t need to change our routing configuration. To configure ISAPI rewrite, we’ll need to:</w:t>
       </w:r>
@@ -4052,19 +3552,12 @@
       <w:r>
         <w:t>1. Modify our web application to remove the .</w:t>
       </w:r>
-      <w:del w:id="122" w:author="JSkinner" w:date="2010-02-23T16:48:00Z">
-        <w:r>
-          <w:delText xml:space="preserve">aspx </w:delText>
-        </w:r>
-      </w:del>
-      <w:ins w:id="123" w:author="JSkinner" w:date="2010-02-23T16:48:00Z">
-        <w:r>
-          <w:t>mvc</w:t>
-        </w:r>
-        <w:r>
-          <w:t xml:space="preserve"> </w:t>
-        </w:r>
-      </w:ins>
+      <w:r>
+        <w:t>mvc</w:t>
+      </w:r>
+      <w:r>
+        <w:t xml:space="preserve"> </w:t>
+      </w:r>
       <w:r>
         <w:t xml:space="preserve">extension at the beginning of the request. We can place the code in listing </w:t>
       </w:r>
@@ -4074,26 +3567,21 @@
       <w:r>
         <w:t xml:space="preserve">4 in </w:t>
       </w:r>
-      <w:del w:id="124" w:author="JSkinner" w:date="2010-02-23T16:48:00Z">
-        <w:r>
-          <w:delText xml:space="preserve">the Global.asax.cs </w:delText>
-        </w:r>
-        <w:commentRangeStart w:id="125"/>
-        <w:r>
-          <w:delText>file</w:delText>
-        </w:r>
-      </w:del>
-      <w:ins w:id="126" w:author="JSkinner" w:date="2010-02-23T16:48:00Z">
-        <w:r>
-          <w:t>a custom HTTP Module</w:t>
-        </w:r>
-      </w:ins>
+      <w:commentRangeStart w:id="39"/>
+      <w:commentRangeStart w:id="40"/>
+      <w:r>
+        <w:t>a custom HTTP Module</w:t>
+      </w:r>
       <w:r>
         <w:t>.</w:t>
       </w:r>
-      <w:commentRangeEnd w:id="125"/>
-      <w:r>
-        <w:commentReference w:id="125"/>
+      <w:commentRangeEnd w:id="39"/>
+      <w:r>
+        <w:commentReference w:id="39"/>
+      </w:r>
+      <w:commentRangeEnd w:id="40"/>
+      <w:r>
+        <w:commentReference w:id="40"/>
       </w:r>
     </w:p>
     <w:p>
@@ -4113,476 +3601,181 @@
     <w:p>
       <w:pPr>
         <w:pStyle w:val="Code"/>
-        <w:rPr>
-          <w:ins w:id="127" w:author="JSkinner" w:date="2010-02-23T16:50:00Z"/>
-        </w:rPr>
-      </w:pPr>
-      <w:ins w:id="128" w:author="JSkinner" w:date="2010-02-23T16:50:00Z">
-        <w:r>
-          <w:t xml:space="preserve">Public </w:t>
-        </w:r>
-        <w:r>
-          <w:t>class IIS6ExtensionRewriteModule : IHttpModule</w:t>
-        </w:r>
-      </w:ins>
+      </w:pPr>
+      <w:r>
+        <w:t xml:space="preserve">Public </w:t>
+      </w:r>
+      <w:r>
+        <w:t>class IIS6ExtensionRewriteModule : IHttpModule</w:t>
+      </w:r>
     </w:p>
     <w:p>
       <w:pPr>
         <w:pStyle w:val="Code"/>
-        <w:rPr>
-          <w:ins w:id="129" w:author="JSkinner" w:date="2010-02-23T16:50:00Z"/>
-        </w:rPr>
-      </w:pPr>
-      <w:ins w:id="130" w:author="JSkinner" w:date="2010-02-23T16:50:00Z">
-        <w:r>
-          <w:t>{</w:t>
-        </w:r>
-      </w:ins>
+      </w:pPr>
+      <w:r>
+        <w:t>{</w:t>
+      </w:r>
     </w:p>
     <w:p>
       <w:pPr>
         <w:pStyle w:val="Code"/>
-        <w:rPr>
-          <w:ins w:id="131" w:author="JSkinner" w:date="2010-02-23T16:50:00Z"/>
-        </w:rPr>
-      </w:pPr>
-      <w:ins w:id="132" w:author="JSkinner" w:date="2010-02-23T16:50:00Z">
-        <w:r>
-          <w:t xml:space="preserve">    public void Dispose()</w:t>
-        </w:r>
-      </w:ins>
+      </w:pPr>
+      <w:r>
+        <w:t xml:space="preserve">    public void Dispose()</w:t>
+      </w:r>
     </w:p>
     <w:p>
       <w:pPr>
         <w:pStyle w:val="Code"/>
-        <w:rPr>
-          <w:ins w:id="133" w:author="JSkinner" w:date="2010-02-23T16:50:00Z"/>
-        </w:rPr>
-      </w:pPr>
-      <w:ins w:id="134" w:author="JSkinner" w:date="2010-02-23T16:50:00Z">
-        <w:r>
-          <w:t xml:space="preserve">    {</w:t>
-        </w:r>
-      </w:ins>
+      </w:pPr>
+      <w:r>
+        <w:t xml:space="preserve">    {</w:t>
+      </w:r>
     </w:p>
     <w:p>
       <w:pPr>
         <w:pStyle w:val="Code"/>
-        <w:rPr>
-          <w:ins w:id="135" w:author="JSkinner" w:date="2010-02-23T16:50:00Z"/>
-        </w:rPr>
-      </w:pPr>
-      <w:ins w:id="136" w:author="JSkinner" w:date="2010-02-23T16:50:00Z">
-        <w:r>
-          <w:t xml:space="preserve">    }</w:t>
-        </w:r>
-      </w:ins>
+      </w:pPr>
+      <w:r>
+        <w:t xml:space="preserve">    }</w:t>
+      </w:r>
     </w:p>
     <w:p>
       <w:pPr>
         <w:pStyle w:val="Code"/>
-        <w:rPr>
-          <w:ins w:id="137" w:author="JSkinner" w:date="2010-02-23T16:50:00Z"/>
-        </w:rPr>
       </w:pPr>
     </w:p>
     <w:p>
       <w:pPr>
         <w:pStyle w:val="Code"/>
-        <w:rPr>
-          <w:ins w:id="138" w:author="JSkinner" w:date="2010-02-23T16:50:00Z"/>
-        </w:rPr>
-      </w:pPr>
-      <w:ins w:id="139" w:author="JSkinner" w:date="2010-02-23T16:50:00Z">
-        <w:r>
-          <w:t xml:space="preserve">    public void Init(HttpApplication context)</w:t>
-        </w:r>
-      </w:ins>
+      </w:pPr>
+      <w:r>
+        <w:t xml:space="preserve">    public void Init(HttpApplication context)</w:t>
+      </w:r>
     </w:p>
     <w:p>
       <w:pPr>
         <w:pStyle w:val="Code"/>
-        <w:rPr>
-          <w:ins w:id="140" w:author="JSkinner" w:date="2010-02-23T16:50:00Z"/>
-        </w:rPr>
-      </w:pPr>
-      <w:ins w:id="141" w:author="JSkinner" w:date="2010-02-23T16:50:00Z">
-        <w:r>
-          <w:t xml:space="preserve">    {</w:t>
-        </w:r>
-      </w:ins>
+      </w:pPr>
+      <w:r>
+        <w:t xml:space="preserve">    {</w:t>
+      </w:r>
     </w:p>
     <w:p>
       <w:pPr>
         <w:pStyle w:val="Code"/>
-        <w:rPr>
-          <w:ins w:id="142" w:author="JSkinner" w:date="2010-02-23T16:50:00Z"/>
-        </w:rPr>
-      </w:pPr>
-      <w:ins w:id="143" w:author="JSkinner" w:date="2010-02-23T16:50:00Z">
-        <w:r>
-          <w:t xml:space="preserve">        context.BeginRequest += context_BeginRequest;</w:t>
-        </w:r>
-      </w:ins>
+      </w:pPr>
+      <w:r>
+        <w:t xml:space="preserve">        context.BeginRequest += context_BeginRequest;</w:t>
+      </w:r>
     </w:p>
     <w:p>
       <w:pPr>
         <w:pStyle w:val="Code"/>
-        <w:rPr>
-          <w:ins w:id="144" w:author="JSkinner" w:date="2010-02-23T16:50:00Z"/>
-        </w:rPr>
-      </w:pPr>
-      <w:ins w:id="145" w:author="JSkinner" w:date="2010-02-23T16:50:00Z">
-        <w:r>
-          <w:t xml:space="preserve">    }</w:t>
-        </w:r>
-      </w:ins>
+      </w:pPr>
+      <w:r>
+        <w:t xml:space="preserve">    }</w:t>
+      </w:r>
     </w:p>
     <w:p>
       <w:pPr>
         <w:pStyle w:val="Code"/>
-        <w:rPr>
-          <w:ins w:id="146" w:author="JSkinner" w:date="2010-02-23T16:50:00Z"/>
-        </w:rPr>
       </w:pPr>
     </w:p>
     <w:p>
       <w:pPr>
         <w:pStyle w:val="Code"/>
-        <w:rPr>
-          <w:ins w:id="147" w:author="JSkinner" w:date="2010-02-23T16:50:00Z"/>
-        </w:rPr>
-      </w:pPr>
-      <w:ins w:id="148" w:author="JSkinner" w:date="2010-02-23T16:50:00Z">
-        <w:r>
-          <w:t xml:space="preserve">    void context_BeginRequest(object sender, EventArgs e)</w:t>
-        </w:r>
-      </w:ins>
+      </w:pPr>
+      <w:r>
+        <w:t xml:space="preserve">    void context_BeginRequest(object sender, EventArgs e)</w:t>
+      </w:r>
     </w:p>
     <w:p>
       <w:pPr>
         <w:pStyle w:val="Code"/>
-        <w:rPr>
-          <w:ins w:id="149" w:author="JSkinner" w:date="2010-02-23T16:50:00Z"/>
-        </w:rPr>
-      </w:pPr>
-      <w:ins w:id="150" w:author="JSkinner" w:date="2010-02-23T16:50:00Z">
-        <w:r>
-          <w:t xml:space="preserve">    {</w:t>
-        </w:r>
-      </w:ins>
+      </w:pPr>
+      <w:r>
+        <w:t xml:space="preserve">    {</w:t>
+      </w:r>
     </w:p>
     <w:p>
       <w:pPr>
         <w:pStyle w:val="Code"/>
-        <w:rPr>
-          <w:ins w:id="151" w:author="JSkinner" w:date="2010-02-23T16:50:00Z"/>
-        </w:rPr>
-      </w:pPr>
-      <w:ins w:id="152" w:author="JSkinner" w:date="2010-02-23T16:50:00Z">
-        <w:r>
-          <w:t xml:space="preserve">        string url = "~" + </w:t>
-        </w:r>
-      </w:ins>
+      </w:pPr>
+      <w:r>
+        <w:t xml:space="preserve">        string url = "~" + </w:t>
+      </w:r>
     </w:p>
     <w:p>
       <w:pPr>
         <w:pStyle w:val="Code"/>
-        <w:rPr>
-          <w:ins w:id="153" w:author="JSkinner" w:date="2010-02-23T16:50:00Z"/>
-        </w:rPr>
-      </w:pPr>
-      <w:ins w:id="154" w:author="JSkinner" w:date="2010-02-23T16:50:00Z">
-        <w:r>
-          <w:t xml:space="preserve">             </w:t>
-        </w:r>
-        <w:r>
-          <w:t>HttpContext.Current.Request.Url.PathAndQuery;</w:t>
-        </w:r>
-      </w:ins>
+      </w:pPr>
+      <w:r>
+        <w:t xml:space="preserve">             </w:t>
+      </w:r>
+      <w:r>
+        <w:t>HttpContext.Current.Request.Url.PathAndQuery;</w:t>
+      </w:r>
     </w:p>
     <w:p>
       <w:pPr>
         <w:pStyle w:val="Code"/>
-        <w:rPr>
-          <w:ins w:id="155" w:author="JSkinner" w:date="2010-02-23T16:50:00Z"/>
-        </w:rPr>
-      </w:pPr>
-      <w:ins w:id="156" w:author="JSkinner" w:date="2010-02-23T16:50:00Z">
-        <w:r>
-          <w:t xml:space="preserve">        if (url.Contains(".mvc"))</w:t>
-        </w:r>
-      </w:ins>
-      <w:ins w:id="157" w:author="JSkinner" w:date="2010-02-23T16:51:00Z">
-        <w:r>
-          <w:t xml:space="preserve">                                    #A</w:t>
-        </w:r>
-      </w:ins>
+      </w:pPr>
+      <w:r>
+        <w:t xml:space="preserve">        if (url.Contains(".mvc"))</w:t>
+      </w:r>
+      <w:r>
+        <w:t xml:space="preserve">                                    #A</w:t>
+      </w:r>
     </w:p>
     <w:p>
       <w:pPr>
         <w:pStyle w:val="Code"/>
-        <w:rPr>
-          <w:ins w:id="158" w:author="JSkinner" w:date="2010-02-23T16:50:00Z"/>
-        </w:rPr>
-      </w:pPr>
-      <w:ins w:id="159" w:author="JSkinner" w:date="2010-02-23T16:50:00Z">
-        <w:r>
-          <w:t xml:space="preserve">        {</w:t>
-        </w:r>
-      </w:ins>
+      </w:pPr>
+      <w:r>
+        <w:t xml:space="preserve">        {</w:t>
+      </w:r>
     </w:p>
     <w:p>
       <w:pPr>
         <w:pStyle w:val="Code"/>
-        <w:rPr>
-          <w:ins w:id="160" w:author="JSkinner" w:date="2010-02-23T16:50:00Z"/>
-        </w:rPr>
-      </w:pPr>
-      <w:ins w:id="161" w:author="JSkinner" w:date="2010-02-23T16:50:00Z">
-        <w:r>
-          <w:t xml:space="preserve">            string newUrl = url.Replace(".mvc", "");</w:t>
-        </w:r>
-      </w:ins>
+      </w:pPr>
+      <w:r>
+        <w:t xml:space="preserve">            string newUrl = url.Replace(".mvc", "");</w:t>
+      </w:r>
     </w:p>
     <w:p>
       <w:pPr>
         <w:pStyle w:val="Code"/>
-        <w:rPr>
-          <w:ins w:id="162" w:author="JSkinner" w:date="2010-02-23T16:50:00Z"/>
-        </w:rPr>
-      </w:pPr>
-      <w:ins w:id="163" w:author="JSkinner" w:date="2010-02-23T16:50:00Z">
-        <w:r>
-          <w:t xml:space="preserve">            HttpContext.Current.RewritePath(newUrl);</w:t>
-        </w:r>
-      </w:ins>
+      </w:pPr>
+      <w:r>
+        <w:t xml:space="preserve">            HttpContext.Current.RewritePath(newUrl);</w:t>
+      </w:r>
     </w:p>
     <w:p>
       <w:pPr>
         <w:pStyle w:val="Code"/>
-        <w:rPr>
-          <w:ins w:id="164" w:author="JSkinner" w:date="2010-02-23T16:50:00Z"/>
-        </w:rPr>
-      </w:pPr>
-      <w:ins w:id="165" w:author="JSkinner" w:date="2010-02-23T16:50:00Z">
-        <w:r>
-          <w:t xml:space="preserve">        }</w:t>
-        </w:r>
-      </w:ins>
+      </w:pPr>
+      <w:r>
+        <w:t xml:space="preserve">        }</w:t>
+      </w:r>
     </w:p>
     <w:p>
       <w:pPr>
         <w:pStyle w:val="Code"/>
-        <w:rPr>
-          <w:ins w:id="166" w:author="JSkinner" w:date="2010-02-23T16:50:00Z"/>
-        </w:rPr>
-      </w:pPr>
-      <w:ins w:id="167" w:author="JSkinner" w:date="2010-02-23T16:50:00Z">
-        <w:r>
-          <w:t xml:space="preserve">    }</w:t>
-        </w:r>
-      </w:ins>
+      </w:pPr>
+      <w:r>
+        <w:t xml:space="preserve">    }</w:t>
+      </w:r>
     </w:p>
     <w:p>
       <w:pPr>
         <w:pStyle w:val="Code"/>
-        <w:rPr>
-          <w:ins w:id="168" w:author="JSkinner" w:date="2010-02-23T16:50:00Z"/>
-        </w:rPr>
-        <w:pPrChange w:id="169" w:author="JSkinner" w:date="2010-02-23T16:50:00Z">
-          <w:pPr>
-            <w:pStyle w:val="CodeAnnotation"/>
-          </w:pPr>
-        </w:pPrChange>
-      </w:pPr>
-      <w:ins w:id="170" w:author="JSkinner" w:date="2010-02-23T16:50:00Z">
-        <w:r>
-          <w:t>}</w:t>
-        </w:r>
-      </w:ins>
-    </w:p>
-    <w:p>
-      <w:pPr>
-        <w:pStyle w:val="Code"/>
-        <w:rPr>
-          <w:del w:id="171" w:author="JSkinner" w:date="2010-02-23T16:50:00Z"/>
-        </w:rPr>
-      </w:pPr>
-      <w:del w:id="172" w:author="JSkinner" w:date="2010-02-23T16:50:00Z">
-        <w:r>
-          <w:delText>protected void Application_BeginRequest(Object sender, EventArgs e)</w:delText>
-        </w:r>
-      </w:del>
-    </w:p>
-    <w:p>
-      <w:pPr>
-        <w:pStyle w:val="Code"/>
-        <w:rPr>
-          <w:del w:id="173" w:author="JSkinner" w:date="2010-02-23T16:50:00Z"/>
-        </w:rPr>
-      </w:pPr>
-      <w:del w:id="174" w:author="JSkinner" w:date="2010-02-23T16:50:00Z">
-        <w:r>
-          <w:delText>{</w:delText>
-        </w:r>
-      </w:del>
-    </w:p>
-    <w:p>
-      <w:pPr>
-        <w:pStyle w:val="Code"/>
-        <w:rPr>
-          <w:del w:id="175" w:author="JSkinner" w:date="2010-02-23T16:50:00Z"/>
-        </w:rPr>
-      </w:pPr>
-      <w:del w:id="176" w:author="JSkinner" w:date="2010-02-23T16:50:00Z">
-        <w:r>
-          <w:delText xml:space="preserve">    HttpApplication app = sender as HttpApplication;</w:delText>
-        </w:r>
-      </w:del>
-    </w:p>
-    <w:p>
-      <w:pPr>
-        <w:pStyle w:val="Code"/>
-        <w:rPr>
-          <w:del w:id="177" w:author="JSkinner" w:date="2010-02-23T16:50:00Z"/>
-        </w:rPr>
-      </w:pPr>
-      <w:del w:id="178" w:author="JSkinner" w:date="2010-02-23T16:50:00Z">
-        <w:r>
-          <w:delText xml:space="preserve">    if (app != null)</w:delText>
-        </w:r>
-      </w:del>
-    </w:p>
-    <w:p>
-      <w:pPr>
-        <w:pStyle w:val="Code"/>
-        <w:rPr>
-          <w:del w:id="179" w:author="JSkinner" w:date="2010-02-23T16:50:00Z"/>
-        </w:rPr>
-      </w:pPr>
-      <w:del w:id="180" w:author="JSkinner" w:date="2010-02-23T16:50:00Z">
-        <w:r>
-          <w:delText xml:space="preserve">    {</w:delText>
-        </w:r>
-      </w:del>
-    </w:p>
-    <w:p>
-      <w:pPr>
-        <w:pStyle w:val="Code"/>
-        <w:rPr>
-          <w:del w:id="181" w:author="JSkinner" w:date="2010-02-23T16:50:00Z"/>
-        </w:rPr>
-      </w:pPr>
-      <w:del w:id="182" w:author="JSkinner" w:date="2010-02-23T16:50:00Z">
-        <w:r>
-          <w:delText xml:space="preserve">        if (app.Request                                                 |#A</w:delText>
-        </w:r>
-      </w:del>
-    </w:p>
-    <w:p>
-      <w:pPr>
-        <w:pStyle w:val="Code"/>
-        <w:rPr>
-          <w:del w:id="183" w:author="JSkinner" w:date="2010-02-23T16:50:00Z"/>
-        </w:rPr>
-      </w:pPr>
-      <w:del w:id="184" w:author="JSkinner" w:date="2010-02-23T16:50:00Z">
-        <w:r>
-          <w:delText xml:space="preserve">            .AppRelativeCurrentExecutionFilePath                        |#A</w:delText>
-        </w:r>
-      </w:del>
-    </w:p>
-    <w:p>
-      <w:pPr>
-        <w:pStyle w:val="Code"/>
-        <w:rPr>
-          <w:del w:id="185" w:author="JSkinner" w:date="2010-02-23T16:50:00Z"/>
-        </w:rPr>
-      </w:pPr>
-      <w:del w:id="186" w:author="JSkinner" w:date="2010-02-23T16:50:00Z">
-        <w:r>
-          <w:delText xml:space="preserve">            .Contains(".aspx"))                                         |#A</w:delText>
-        </w:r>
-      </w:del>
-    </w:p>
-    <w:p>
-      <w:pPr>
-        <w:pStyle w:val="Code"/>
-        <w:rPr>
-          <w:del w:id="187" w:author="JSkinner" w:date="2010-02-23T16:50:00Z"/>
-        </w:rPr>
-      </w:pPr>
-      <w:del w:id="188" w:author="JSkinner" w:date="2010-02-23T16:50:00Z">
-        <w:r>
-          <w:delText xml:space="preserve">        {</w:delText>
-        </w:r>
-      </w:del>
-    </w:p>
-    <w:p>
-      <w:pPr>
-        <w:pStyle w:val="Code"/>
-        <w:rPr>
-          <w:del w:id="189" w:author="JSkinner" w:date="2010-02-23T16:50:00Z"/>
-        </w:rPr>
-      </w:pPr>
-      <w:del w:id="190" w:author="JSkinner" w:date="2010-02-23T16:50:00Z">
-        <w:r>
-          <w:delText xml:space="preserve">           app.Context.RewritePath(</w:delText>
-        </w:r>
-      </w:del>
-    </w:p>
-    <w:p>
-      <w:pPr>
-        <w:pStyle w:val="Code"/>
-        <w:rPr>
-          <w:del w:id="191" w:author="JSkinner" w:date="2010-02-23T16:50:00Z"/>
-        </w:rPr>
-      </w:pPr>
-      <w:del w:id="192" w:author="JSkinner" w:date="2010-02-23T16:50:00Z">
-        <w:r>
-          <w:delText xml:space="preserve">                 app.Request.Url.PathAndQuery.Replace(".aspx", ""));</w:delText>
-        </w:r>
-      </w:del>
-    </w:p>
-    <w:p>
-      <w:pPr>
-        <w:pStyle w:val="Code"/>
-        <w:rPr>
-          <w:del w:id="193" w:author="JSkinner" w:date="2010-02-23T16:50:00Z"/>
-        </w:rPr>
-      </w:pPr>
-      <w:del w:id="194" w:author="JSkinner" w:date="2010-02-23T16:50:00Z">
-        <w:r>
-          <w:delText xml:space="preserve">        }</w:delText>
-        </w:r>
-      </w:del>
-    </w:p>
-    <w:p>
-      <w:pPr>
-        <w:pStyle w:val="Code"/>
-        <w:rPr>
-          <w:del w:id="195" w:author="JSkinner" w:date="2010-02-23T16:50:00Z"/>
-        </w:rPr>
-      </w:pPr>
-      <w:del w:id="196" w:author="JSkinner" w:date="2010-02-23T16:50:00Z">
-        <w:r>
-          <w:delText xml:space="preserve">    }</w:delText>
-        </w:r>
-      </w:del>
-    </w:p>
-    <w:p>
-      <w:pPr>
-        <w:pStyle w:val="Code"/>
-        <w:rPr>
-          <w:del w:id="197" w:author="JSkinner" w:date="2010-02-23T16:50:00Z"/>
-        </w:rPr>
-      </w:pPr>
-      <w:del w:id="198" w:author="JSkinner" w:date="2010-02-23T16:50:00Z">
-        <w:r>
-          <w:delText>}</w:delText>
-        </w:r>
-      </w:del>
+      </w:pPr>
+      <w:r>
+        <w:t>}</w:t>
+      </w:r>
     </w:p>
     <w:p>
       <w:pPr>
@@ -4591,19 +3784,12 @@
       <w:r>
         <w:t>#A Only requests for .</w:t>
       </w:r>
-      <w:del w:id="199" w:author="JSkinner" w:date="2010-02-23T16:50:00Z">
-        <w:r>
-          <w:delText xml:space="preserve">ASPX </w:delText>
-        </w:r>
-      </w:del>
-      <w:ins w:id="200" w:author="JSkinner" w:date="2010-02-23T16:50:00Z">
-        <w:r>
-          <w:t>mvc</w:t>
-        </w:r>
-        <w:r>
-          <w:t xml:space="preserve"> </w:t>
-        </w:r>
-      </w:ins>
+      <w:r>
+        <w:t>mvc</w:t>
+      </w:r>
+      <w:r>
+        <w:t xml:space="preserve"> </w:t>
+      </w:r>
       <w:r>
         <w:t>resources</w:t>
       </w:r>
@@ -4621,20 +3807,15 @@
           <w:numId w:val="0"/>
         </w:numPr>
         <w:ind w:left="540" w:hanging="266"/>
-        <w:rPr>
-          <w:ins w:id="201" w:author="JSkinner" w:date="2010-02-23T16:53:00Z"/>
-        </w:rPr>
-      </w:pPr>
-      <w:commentRangeStart w:id="202"/>
-      <w:r>
-        <w:lastRenderedPageBreak/>
+      </w:pPr>
+      <w:commentRangeStart w:id="41"/>
+      <w:commentRangeStart w:id="42"/>
+      <w:r>
         <w:t>2.</w:t>
       </w:r>
-      <w:ins w:id="203" w:author="JSkinner" w:date="2010-02-23T16:53:00Z">
-        <w:r>
-          <w:t xml:space="preserve"> Wire up the HTTP Module to our application by adding the following line to our web.config under the system.web/httpModules section:</w:t>
-        </w:r>
-      </w:ins>
+      <w:r>
+        <w:t xml:space="preserve"> Wire up the HTTP Module to our application by adding the following line to our web.config under the system.web/httpModules section:</w:t>
+      </w:r>
     </w:p>
     <w:p>
       <w:pPr>
@@ -4644,97 +3825,39 @@
           <w:numId w:val="0"/>
         </w:numPr>
         <w:ind w:left="540" w:hanging="266"/>
-        <w:rPr>
-          <w:ins w:id="204" w:author="JSkinner" w:date="2010-02-23T16:53:00Z"/>
-        </w:rPr>
       </w:pPr>
     </w:p>
     <w:p>
       <w:pPr>
         <w:pStyle w:val="Code"/>
-        <w:rPr>
-          <w:ins w:id="205" w:author="JSkinner" w:date="2010-02-23T16:54:00Z"/>
-        </w:rPr>
-        <w:pPrChange w:id="206" w:author="JSkinner" w:date="2010-02-23T16:54:00Z">
-          <w:pPr>
-            <w:pStyle w:val="ListNumbered"/>
-            <w:numPr>
-              <w:numId w:val="0"/>
-            </w:numPr>
-            <w:tabs>
-              <w:tab w:val="clear" w:pos="540"/>
-            </w:tabs>
-            <w:ind w:left="0" w:firstLine="0"/>
-          </w:pPr>
-        </w:pPrChange>
-      </w:pPr>
-      <w:ins w:id="207" w:author="JSkinner" w:date="2010-02-23T16:53:00Z">
-        <w:r>
-          <w:t xml:space="preserve">&lt;add name="IIS6ExtensionRewriteModule" </w:t>
-        </w:r>
-      </w:ins>
+      </w:pPr>
+      <w:r>
+        <w:t xml:space="preserve">&lt;add name="IIS6ExtensionRewriteModule" </w:t>
+      </w:r>
     </w:p>
     <w:p>
       <w:pPr>
         <w:pStyle w:val="Code"/>
-        <w:rPr>
-          <w:ins w:id="208" w:author="JSkinner" w:date="2010-02-23T16:54:00Z"/>
-        </w:rPr>
-        <w:pPrChange w:id="209" w:author="JSkinner" w:date="2010-02-23T16:54:00Z">
-          <w:pPr>
-            <w:pStyle w:val="ListNumbered"/>
-            <w:numPr>
-              <w:numId w:val="0"/>
-            </w:numPr>
-            <w:tabs>
-              <w:tab w:val="clear" w:pos="540"/>
-            </w:tabs>
-            <w:ind w:left="0" w:firstLine="0"/>
-          </w:pPr>
-        </w:pPrChange>
-      </w:pPr>
-      <w:ins w:id="210" w:author="JSkinner" w:date="2010-02-23T16:54:00Z">
-        <w:r>
-          <w:t xml:space="preserve">     </w:t>
-        </w:r>
-      </w:ins>
-      <w:ins w:id="211" w:author="JSkinner" w:date="2010-02-23T16:53:00Z">
-        <w:r>
-          <w:t xml:space="preserve">type="SampleIIS6WithISAPIFilter.IIS6ExtensionRewriteModule, </w:t>
-        </w:r>
-      </w:ins>
+      </w:pPr>
+      <w:r>
+        <w:t xml:space="preserve">     </w:t>
+      </w:r>
+      <w:r>
+        <w:t xml:space="preserve">type="SampleIIS6WithISAPIFilter.IIS6ExtensionRewriteModule, </w:t>
+      </w:r>
     </w:p>
     <w:p>
       <w:pPr>
         <w:pStyle w:val="Code"/>
-        <w:rPr>
-          <w:ins w:id="212" w:author="JSkinner" w:date="2010-02-23T16:53:00Z"/>
-        </w:rPr>
-        <w:pPrChange w:id="213" w:author="JSkinner" w:date="2010-02-23T16:54:00Z">
-          <w:pPr>
-            <w:pStyle w:val="ListNumbered"/>
-            <w:numPr>
-              <w:numId w:val="0"/>
-            </w:numPr>
-            <w:tabs>
-              <w:tab w:val="clear" w:pos="540"/>
-            </w:tabs>
-            <w:ind w:left="0" w:firstLine="0"/>
-          </w:pPr>
-        </w:pPrChange>
-      </w:pPr>
-      <w:ins w:id="214" w:author="JSkinner" w:date="2010-02-23T16:54:00Z">
-        <w:r>
-          <w:t xml:space="preserve">           </w:t>
-        </w:r>
-      </w:ins>
-      <w:ins w:id="215" w:author="JSkinner" w:date="2010-02-23T16:53:00Z">
-        <w:r>
-          <w:t>SampleIIS6WithISAPIFilter"/&gt;</w:t>
-        </w:r>
-      </w:ins>
-    </w:p>
-    <w:commentRangeEnd w:id="202"/>
+      </w:pPr>
+      <w:r>
+        <w:t xml:space="preserve">           </w:t>
+      </w:r>
+      <w:r>
+        <w:t>SampleIIS6WithISAPIFilter"/&gt;</w:t>
+      </w:r>
+    </w:p>
+    <w:commentRangeEnd w:id="41"/>
     <w:p>
       <w:pPr>
         <w:pStyle w:val="ListNumbered"/>
@@ -4743,15 +3866,14 @@
           <w:numId w:val="0"/>
         </w:numPr>
         <w:ind w:left="540" w:hanging="266"/>
-        <w:rPr>
-          <w:ins w:id="216" w:author="JSkinner" w:date="2010-02-23T16:53:00Z"/>
-        </w:rPr>
-      </w:pPr>
-      <w:ins w:id="217" w:author="JSkinner" w:date="2010-02-23T17:29:00Z">
-        <w:r>
-          <w:commentReference w:id="202"/>
-        </w:r>
-      </w:ins>
+      </w:pPr>
+      <w:r>
+        <w:commentReference w:id="41"/>
+      </w:r>
+      <w:commentRangeEnd w:id="42"/>
+      <w:r>
+        <w:commentReference w:id="42"/>
+      </w:r>
     </w:p>
     <w:p>
       <w:pPr>
@@ -4762,11 +3884,9 @@
         </w:numPr>
         <w:ind w:left="540" w:hanging="266"/>
       </w:pPr>
-      <w:ins w:id="218" w:author="JSkinner" w:date="2010-02-23T16:53:00Z">
-        <w:r>
-          <w:t>3.</w:t>
-        </w:r>
-      </w:ins>
+      <w:r>
+        <w:t>3.</w:t>
+      </w:r>
       <w:r>
         <w:t xml:space="preserve"> Create the website with the default configuration, and deploy our application as normal.</w:t>
       </w:r>
@@ -4780,16 +3900,9 @@
         </w:numPr>
         <w:ind w:left="540" w:hanging="266"/>
       </w:pPr>
-      <w:del w:id="219" w:author="JSkinner" w:date="2010-02-23T16:53:00Z">
-        <w:r>
-          <w:delText>3</w:delText>
-        </w:r>
-      </w:del>
-      <w:ins w:id="220" w:author="JSkinner" w:date="2010-02-23T16:53:00Z">
-        <w:r>
-          <w:t>4</w:t>
-        </w:r>
-      </w:ins>
+      <w:r>
+        <w:t>4</w:t>
+      </w:r>
       <w:r>
         <w:t>. Create a folder to hold the ISAPI extension. We’ll use “C:\inetpub\isapirewrite”.</w:t>
       </w:r>
@@ -4803,29 +3916,35 @@
         </w:numPr>
         <w:ind w:left="540" w:hanging="266"/>
       </w:pPr>
-      <w:del w:id="221" w:author="JSkinner" w:date="2010-02-23T16:53:00Z">
+      <w:r>
+        <w:t>6</w:t>
+      </w:r>
+      <w:r>
+        <w:t xml:space="preserve">. Copy the </w:t>
+      </w:r>
+      <w:commentRangeStart w:id="43"/>
+      <w:commentRangeStart w:id="44"/>
+      <w:r>
+        <w:t>IsapiRewrite4</w:t>
+      </w:r>
+      <w:commentRangeEnd w:id="43"/>
+      <w:r>
+        <w:commentReference w:id="43"/>
+      </w:r>
+      <w:commentRangeEnd w:id="44"/>
+      <w:r>
+        <w:commentReference w:id="44"/>
+      </w:r>
+      <w:r>
+        <w:t>.dll to the newly created folder</w:t>
+      </w:r>
+      <w:ins w:id="45" w:author="Jeffrey" w:date="2010-03-07T22:17:00Z">
         <w:r>
-          <w:delText>4</w:delText>
-        </w:r>
-      </w:del>
-      <w:ins w:id="222" w:author="JSkinner" w:date="2010-02-23T16:53:00Z">
-        <w:r>
-          <w:t>6</w:t>
+          <w:t xml:space="preserve"> (The most recent version is called IIRF.dll)</w:t>
         </w:r>
       </w:ins>
       <w:r>
-        <w:t xml:space="preserve">. Copy the </w:t>
-      </w:r>
-      <w:commentRangeStart w:id="223"/>
-      <w:r>
-        <w:t>IsapiRewrite4</w:t>
-      </w:r>
-      <w:commentRangeEnd w:id="223"/>
-      <w:r>
-        <w:commentReference w:id="223"/>
-      </w:r>
-      <w:r>
-        <w:t>.dll to the newly created folder.</w:t>
+        <w:t>.</w:t>
       </w:r>
     </w:p>
     <w:p>
@@ -4837,16 +3956,10 @@
         </w:numPr>
         <w:ind w:left="540" w:hanging="266"/>
       </w:pPr>
-      <w:del w:id="224" w:author="JSkinner" w:date="2010-02-23T16:53:00Z">
-        <w:r>
-          <w:delText>5</w:delText>
-        </w:r>
-      </w:del>
-      <w:ins w:id="225" w:author="JSkinner" w:date="2010-02-23T16:53:00Z">
-        <w:r>
-          <w:t>6</w:t>
-        </w:r>
-      </w:ins>
+      <w:r>
+        <w:lastRenderedPageBreak/>
+        <w:t>6</w:t>
+      </w:r>
       <w:r>
         <w:t xml:space="preserve">. In the newly created folder, create an IsapiRewrite4.ini file and add the contents in listing </w:t>
       </w:r>
@@ -4874,64 +3987,14 @@
     <w:p>
       <w:pPr>
         <w:pStyle w:val="Code"/>
-        <w:rPr>
-          <w:del w:id="226" w:author="JSkinner" w:date="2010-02-23T17:08:00Z"/>
-        </w:rPr>
-      </w:pPr>
-      <w:commentRangeStart w:id="227"/>
-      <w:del w:id="228" w:author="JSkinner" w:date="2010-02-23T17:08:00Z">
-        <w:r>
-          <w:delText>RewriteRule  ^/(\w+)(?!/Content)(/[A-Za-z0-9_-]+)$        /$1$2.aspx    [I]</w:delText>
-        </w:r>
-      </w:del>
-    </w:p>
-    <w:p>
-      <w:pPr>
-        <w:pStyle w:val="Code"/>
-        <w:rPr>
-          <w:del w:id="229" w:author="JSkinner" w:date="2010-02-23T17:08:00Z"/>
-        </w:rPr>
-      </w:pPr>
-    </w:p>
-    <w:p>
-      <w:pPr>
-        <w:pStyle w:val="Code"/>
-        <w:rPr>
-          <w:ins w:id="230" w:author="JSkinner" w:date="2010-02-23T17:08:00Z"/>
-        </w:rPr>
-        <w:pPrChange w:id="231" w:author="JSkinner" w:date="2010-02-23T17:08:00Z">
-          <w:pPr>
-            <w:pStyle w:val="ListNumbered"/>
-            <w:numPr>
-              <w:numId w:val="0"/>
-            </w:numPr>
-            <w:tabs>
-              <w:tab w:val="clear" w:pos="540"/>
-            </w:tabs>
-            <w:ind w:left="274" w:firstLine="0"/>
-          </w:pPr>
-        </w:pPrChange>
-      </w:pPr>
-      <w:ins w:id="232" w:author="JSkinner" w:date="2010-02-23T17:08:00Z">
-        <w:r>
-          <w:t>RewriteRule  ^(?!/Content)(/[A-Za-z0-9_-]+)(/.*)?$          $1.mvc$2  [I]</w:t>
-        </w:r>
-      </w:ins>
-    </w:p>
-    <w:p>
-      <w:pPr>
-        <w:pStyle w:val="Code"/>
-        <w:rPr>
-          <w:del w:id="233" w:author="JSkinner" w:date="2010-02-23T17:08:00Z"/>
-        </w:rPr>
-      </w:pPr>
-      <w:del w:id="234" w:author="JSkinner" w:date="2010-02-23T17:08:00Z">
-        <w:r>
-          <w:delText>RewriteRule  ^/(\w+)(?!/Content)(/[A-Za-z0-9_-]+)(/.*)?$  /$1$2.aspx$3  [I]</w:delText>
-        </w:r>
-      </w:del>
-    </w:p>
-    <w:commentRangeEnd w:id="227"/>
+      </w:pPr>
+      <w:commentRangeStart w:id="46"/>
+      <w:commentRangeStart w:id="47"/>
+      <w:r>
+        <w:t>RewriteRule  ^(?!/Content)(/[A-Za-z0-9_-]+)(/.*)?$          $1.mvc$2  [I]</w:t>
+      </w:r>
+    </w:p>
+    <w:commentRangeEnd w:id="46"/>
     <w:p>
       <w:pPr>
         <w:pStyle w:val="ListNumbered"/>
@@ -4942,18 +4005,15 @@
         <w:ind w:left="274"/>
       </w:pPr>
       <w:r>
-        <w:commentReference w:id="227"/>
-      </w:r>
-      <w:del w:id="235" w:author="JSkinner" w:date="2010-02-23T16:53:00Z">
-        <w:r>
-          <w:delText>6</w:delText>
-        </w:r>
-      </w:del>
-      <w:ins w:id="236" w:author="JSkinner" w:date="2010-02-23T16:53:00Z">
-        <w:r>
-          <w:t>7</w:t>
-        </w:r>
-      </w:ins>
+        <w:commentReference w:id="46"/>
+      </w:r>
+      <w:commentRangeEnd w:id="47"/>
+      <w:r>
+        <w:commentReference w:id="47"/>
+      </w:r>
+      <w:r>
+        <w:t>7</w:t>
+      </w:r>
       <w:r>
         <w:t>. Open the Properties dialog for the website containing the MVC application in IIS Manager</w:t>
       </w:r>
@@ -4967,16 +4027,9 @@
         </w:numPr>
         <w:ind w:left="540" w:hanging="266"/>
       </w:pPr>
-      <w:del w:id="237" w:author="JSkinner" w:date="2010-02-23T16:53:00Z">
-        <w:r>
-          <w:delText>7</w:delText>
-        </w:r>
-      </w:del>
-      <w:ins w:id="238" w:author="JSkinner" w:date="2010-02-23T16:53:00Z">
-        <w:r>
-          <w:t>8</w:t>
-        </w:r>
-      </w:ins>
+      <w:r>
+        <w:t>8</w:t>
+      </w:r>
       <w:r>
         <w:t>. In the ISAPI Filters tab in the Properties dialog, click Add….</w:t>
       </w:r>
@@ -4990,84 +4043,136 @@
         </w:numPr>
         <w:ind w:left="540" w:hanging="266"/>
       </w:pPr>
-      <w:del w:id="239" w:author="JSkinner" w:date="2010-02-23T16:53:00Z">
+      <w:r>
+        <w:t>9</w:t>
+      </w:r>
+      <w:r>
+        <w:t xml:space="preserve">. Enter a name for the Filter name value, and the path to the IsapiRewrite4.dll for the Executable value as shown in figure </w:t>
+      </w:r>
+      <w:r>
+        <w:t>6.</w:t>
+      </w:r>
+      <w:r>
+        <w:t>12.</w:t>
+      </w:r>
+    </w:p>
+    <w:p>
+      <w:pPr>
+        <w:pStyle w:val="Figure"/>
+      </w:pPr>
+      <w:ins w:id="48" w:author="Jeffrey" w:date="2010-03-07T22:24:00Z">
         <w:r>
-          <w:delText>8</w:delText>
+          <w:drawing>
+            <wp:inline distT="0" distB="0" distL="0" distR="0">
+              <wp:extent cx="3160395" cy="1550670"/>
+              <wp:effectExtent l="19050" t="0" r="1905" b="0"/>
+              <wp:docPr id="16" name="Picture 4"/>
+              <wp:cNvGraphicFramePr>
+                <a:graphicFrameLocks xmlns:a="http://schemas.openxmlformats.org/drawingml/2006/main" noChangeAspect="1"/>
+              </wp:cNvGraphicFramePr>
+              <a:graphic xmlns:a="http://schemas.openxmlformats.org/drawingml/2006/main">
+                <a:graphicData uri="http://schemas.openxmlformats.org/drawingml/2006/picture">
+                  <pic:pic xmlns:pic="http://schemas.openxmlformats.org/drawingml/2006/picture">
+                    <pic:nvPicPr>
+                      <pic:cNvPr id="0" name="Picture 4"/>
+                      <pic:cNvPicPr>
+                        <a:picLocks noChangeAspect="1" noChangeArrowheads="1"/>
+                      </pic:cNvPicPr>
+                    </pic:nvPicPr>
+                    <pic:blipFill>
+                      <a:blip r:embed="rId23" cstate="print"/>
+                      <a:srcRect/>
+                      <a:stretch>
+                        <a:fillRect/>
+                      </a:stretch>
+                    </pic:blipFill>
+                    <pic:spPr bwMode="auto">
+                      <a:xfrm>
+                        <a:off x="0" y="0"/>
+                        <a:ext cx="3160395" cy="1550670"/>
+                      </a:xfrm>
+                      <a:prstGeom prst="rect">
+                        <a:avLst/>
+                      </a:prstGeom>
+                      <a:noFill/>
+                      <a:ln w="9525">
+                        <a:noFill/>
+                        <a:miter lim="800000"/>
+                        <a:headEnd/>
+                        <a:tailEnd/>
+                      </a:ln>
+                    </pic:spPr>
+                  </pic:pic>
+                </a:graphicData>
+              </a:graphic>
+            </wp:inline>
+          </w:drawing>
+        </w:r>
+        <w:r>
+          <w:t xml:space="preserve"> </w:t>
+        </w:r>
+      </w:ins>
+      <w:commentRangeStart w:id="49"/>
+      <w:commentRangeStart w:id="50"/>
+      <w:del w:id="51" w:author="Jeffrey" w:date="2010-03-07T22:24:00Z">
+        <w:r>
+          <w:rPr>
+            <w:noProof/>
+          </w:rPr>
+          <w:drawing>
+            <wp:inline distT="0" distB="0" distL="0" distR="0">
+              <wp:extent cx="3166110" cy="1552575"/>
+              <wp:effectExtent l="19050" t="0" r="0" b="0"/>
+              <wp:docPr id="12" name="Picture 12" descr="figure-10"/>
+              <wp:cNvGraphicFramePr>
+                <a:graphicFrameLocks xmlns:a="http://schemas.openxmlformats.org/drawingml/2006/main" noChangeAspect="1"/>
+              </wp:cNvGraphicFramePr>
+              <a:graphic xmlns:a="http://schemas.openxmlformats.org/drawingml/2006/main">
+                <a:graphicData uri="http://schemas.openxmlformats.org/drawingml/2006/picture">
+                  <pic:pic xmlns:pic="http://schemas.openxmlformats.org/drawingml/2006/picture">
+                    <pic:nvPicPr>
+                      <pic:cNvPr id="0" name="Picture 12" descr="figure-10"/>
+                      <pic:cNvPicPr>
+                        <a:picLocks noChangeAspect="1" noChangeArrowheads="1"/>
+                      </pic:cNvPicPr>
+                    </pic:nvPicPr>
+                    <pic:blipFill>
+                      <a:blip r:embed="rId24" cstate="print"/>
+                      <a:srcRect/>
+                      <a:stretch>
+                        <a:fillRect/>
+                      </a:stretch>
+                    </pic:blipFill>
+                    <pic:spPr bwMode="auto">
+                      <a:xfrm>
+                        <a:off x="0" y="0"/>
+                        <a:ext cx="3166110" cy="1552575"/>
+                      </a:xfrm>
+                      <a:prstGeom prst="rect">
+                        <a:avLst/>
+                      </a:prstGeom>
+                      <a:noFill/>
+                      <a:ln w="9525">
+                        <a:noFill/>
+                        <a:miter lim="800000"/>
+                        <a:headEnd/>
+                        <a:tailEnd/>
+                      </a:ln>
+                    </pic:spPr>
+                  </pic:pic>
+                </a:graphicData>
+              </a:graphic>
+            </wp:inline>
+          </w:drawing>
         </w:r>
       </w:del>
-      <w:ins w:id="240" w:author="JSkinner" w:date="2010-02-23T16:53:00Z">
-        <w:r>
-          <w:t>9</w:t>
-        </w:r>
-      </w:ins>
-      <w:r>
-        <w:t xml:space="preserve">. Enter a name for the Filter name value, and the path to the IsapiRewrite4.dll for the Executable value as shown in figure </w:t>
-      </w:r>
-      <w:r>
-        <w:t>6.</w:t>
-      </w:r>
-      <w:r>
-        <w:t>12.</w:t>
-      </w:r>
-    </w:p>
-    <w:p>
-      <w:pPr>
-        <w:pStyle w:val="Figure"/>
-      </w:pPr>
-      <w:commentRangeStart w:id="241"/>
-      <w:r>
-        <w:rPr>
-          <w:noProof/>
-        </w:rPr>
-        <w:drawing>
-          <wp:inline distT="0" distB="0" distL="0" distR="0">
-            <wp:extent cx="3166110" cy="1552575"/>
-            <wp:effectExtent l="19050" t="0" r="0" b="0"/>
-            <wp:docPr id="12" name="Picture 12" descr="figure-10"/>
-            <wp:cNvGraphicFramePr>
-              <a:graphicFrameLocks xmlns:a="http://schemas.openxmlformats.org/drawingml/2006/main" noChangeAspect="1"/>
-            </wp:cNvGraphicFramePr>
-            <a:graphic xmlns:a="http://schemas.openxmlformats.org/drawingml/2006/main">
-              <a:graphicData uri="http://schemas.openxmlformats.org/drawingml/2006/picture">
-                <pic:pic xmlns:pic="http://schemas.openxmlformats.org/drawingml/2006/picture">
-                  <pic:nvPicPr>
-                    <pic:cNvPr id="0" name="Picture 12" descr="figure-10"/>
-                    <pic:cNvPicPr>
-                      <a:picLocks noChangeAspect="1" noChangeArrowheads="1"/>
-                    </pic:cNvPicPr>
-                  </pic:nvPicPr>
-                  <pic:blipFill>
-                    <a:blip r:embed="rId24" cstate="print"/>
-                    <a:srcRect/>
-                    <a:stretch>
-                      <a:fillRect/>
-                    </a:stretch>
-                  </pic:blipFill>
-                  <pic:spPr bwMode="auto">
-                    <a:xfrm>
-                      <a:off x="0" y="0"/>
-                      <a:ext cx="3166110" cy="1552575"/>
-                    </a:xfrm>
-                    <a:prstGeom prst="rect">
-                      <a:avLst/>
-                    </a:prstGeom>
-                    <a:noFill/>
-                    <a:ln w="9525">
-                      <a:noFill/>
-                      <a:miter lim="800000"/>
-                      <a:headEnd/>
-                      <a:tailEnd/>
-                    </a:ln>
-                  </pic:spPr>
-                </pic:pic>
-              </a:graphicData>
-            </a:graphic>
-          </wp:inline>
-        </w:drawing>
-      </w:r>
-      <w:commentRangeEnd w:id="241"/>
-      <w:r>
-        <w:commentReference w:id="241"/>
+      <w:commentRangeEnd w:id="49"/>
+      <w:r>
+        <w:commentReference w:id="49"/>
+      </w:r>
+      <w:commentRangeEnd w:id="50"/>
+      <w:r>
+        <w:commentReference w:id="50"/>
       </w:r>
     </w:p>
     <w:p>
@@ -5093,16 +4198,9 @@
         </w:numPr>
         <w:ind w:left="540"/>
       </w:pPr>
-      <w:del w:id="242" w:author="JSkinner" w:date="2010-02-23T17:19:00Z">
-        <w:r>
-          <w:delText>9</w:delText>
-        </w:r>
-      </w:del>
-      <w:ins w:id="243" w:author="JSkinner" w:date="2010-02-23T17:19:00Z">
-        <w:r>
-          <w:t>10</w:t>
-        </w:r>
-      </w:ins>
+      <w:r>
+        <w:t>10</w:t>
+      </w:r>
       <w:r>
         <w:t>. Click OK on all of the IIS configuration dialogs.</w:t>
       </w:r>
@@ -5116,16 +4214,9 @@
         </w:numPr>
         <w:ind w:left="540"/>
       </w:pPr>
-      <w:del w:id="244" w:author="JSkinner" w:date="2010-02-23T17:19:00Z">
-        <w:r>
-          <w:delText>10</w:delText>
-        </w:r>
-      </w:del>
-      <w:ins w:id="245" w:author="JSkinner" w:date="2010-02-23T17:19:00Z">
-        <w:r>
-          <w:t>11</w:t>
-        </w:r>
-      </w:ins>
+      <w:r>
+        <w:t>11</w:t>
+      </w:r>
       <w:r>
         <w:t>.</w:t>
       </w:r>
@@ -5144,2321 +4235,88 @@
         <w:pStyle w:val="Body1"/>
       </w:pPr>
       <w:r>
+        <w:t xml:space="preserve">We can now navigate to our website with pretty URLs in the form </w:t>
+      </w:r>
+      <w:commentRangeStart w:id="52"/>
+      <w:commentRangeStart w:id="53"/>
+      <w:r>
+        <w:t>http://localhost:84/product/show/4</w:t>
+      </w:r>
+      <w:commentRangeEnd w:id="52"/>
+      <w:r>
+        <w:commentReference w:id="52"/>
+      </w:r>
+      <w:commentRangeEnd w:id="53"/>
+      <w:r>
+        <w:commentReference w:id="53"/>
+      </w:r>
+      <w:r>
+        <w:t xml:space="preserve">. For more detailed configuration options, consult the readme included with the download from CodePlex. The download includes configuration examples, as well as instructions for enabling logging and other advanced features. Although we had to </w:t>
+      </w:r>
+      <w:r>
+        <w:t>add an HTTP Module</w:t>
+      </w:r>
+      <w:r>
+        <w:t>, the routes remained the same, without any extensions. In addition, all URL-generating action helpers still generate pretty URLs, ensuring that no end user ever sees a URL with the .</w:t>
+      </w:r>
+      <w:r>
+        <w:t>mvc</w:t>
+      </w:r>
+      <w:r>
+        <w:t xml:space="preserve"> </w:t>
+      </w:r>
+      <w:r>
+        <w:t>extension. With the URL rewriting</w:t>
+      </w:r>
+      <w:r>
+        <w:fldChar w:fldCharType="begin"/>
+      </w:r>
+      <w:r>
+        <w:instrText xml:space="preserve"> XE "&lt;$endrange&gt;ISAPI Rewrite" </w:instrText>
+      </w:r>
+      <w:r>
+        <w:fldChar w:fldCharType="end"/>
+      </w:r>
+      <w:r>
+        <w:t xml:space="preserve"> extension in place, we can now employ its features to address canonical URLs, forwarding, and other rewriting concerns.  </w:t>
+      </w:r>
+      <w:r>
+        <w:commentReference w:id="54"/>
+      </w:r>
+      <w:r>
+        <w:commentReference w:id="55"/>
+      </w:r>
+    </w:p>
+    <w:p>
+      <w:pPr>
+        <w:pStyle w:val="Head1"/>
+      </w:pPr>
+      <w:bookmarkStart w:id="56" w:name="_Toc231699091"/>
+      <w:r>
+        <w:t>Summary</w:t>
+      </w:r>
+      <w:bookmarkEnd w:id="56"/>
+    </w:p>
+    <w:p>
+      <w:pPr>
+        <w:pStyle w:val="Body1"/>
+      </w:pPr>
+      <w:r>
+        <w:t>With the new routing abilities of ASP.NET MVC came new deployment challenges. Although IIS 7 supports extension</w:t>
+      </w:r>
+      <w:r>
+        <w:t>-</w:t>
+      </w:r>
+      <w:r>
+        <w:t xml:space="preserve">less, pretty URLs out of the box, earlier versions of IIS do not. However, we have a variety of deployment options with earlier versions of IIS, some of </w:t>
+      </w:r>
+      <w:r>
         <w:lastRenderedPageBreak/>
-        <w:t xml:space="preserve">We can now navigate to our website with pretty URLs in the form </w:t>
-      </w:r>
-      <w:commentRangeStart w:id="246"/>
-      <w:commentRangeStart w:id="247"/>
-      <w:r>
-        <w:t>http://localhost:84/product/show/4</w:t>
-      </w:r>
-      <w:commentRangeEnd w:id="246"/>
-      <w:r>
-        <w:commentReference w:id="246"/>
-      </w:r>
-      <w:commentRangeEnd w:id="247"/>
-      <w:r>
-        <w:commentReference w:id="247"/>
-      </w:r>
-      <w:r>
-        <w:t xml:space="preserve">. For more detailed configuration options, consult the readme included with the download from CodePlex. The download includes configuration examples, as well as instructions for enabling logging and other advanced features. Although we had to </w:t>
-      </w:r>
-      <w:ins w:id="248" w:author="JSkinner" w:date="2010-02-23T17:26:00Z">
-        <w:r>
-          <w:t>add an HTTP Module</w:t>
-        </w:r>
-      </w:ins>
-      <w:del w:id="249" w:author="JSkinner" w:date="2010-02-23T17:26:00Z">
-        <w:r>
-          <w:delText>make a small change to our Global.asax.cs file</w:delText>
-        </w:r>
-      </w:del>
-      <w:r>
-        <w:t>, the routes remained the same, without any extensions. In addition, all URL-generating action helpers still generate pretty URLs, ensuring that no end user ever sees a URL with the .</w:t>
-      </w:r>
-      <w:del w:id="250" w:author="JSkinner" w:date="2010-02-23T17:26:00Z">
-        <w:r>
-          <w:delText xml:space="preserve">aspx </w:delText>
-        </w:r>
-      </w:del>
-      <w:ins w:id="251" w:author="JSkinner" w:date="2010-02-23T17:26:00Z">
-        <w:r>
-          <w:t>mvc</w:t>
-        </w:r>
-        <w:r>
-          <w:t xml:space="preserve"> </w:t>
-        </w:r>
-      </w:ins>
-      <w:r>
-        <w:t>extension. With the URL rewriting</w:t>
-      </w:r>
-      <w:r>
-        <w:fldChar w:fldCharType="begin"/>
-      </w:r>
-      <w:r>
-        <w:instrText xml:space="preserve"> XE "&lt;$endrange&gt;ISAPI Rewrite" </w:instrText>
-      </w:r>
-      <w:r>
-        <w:fldChar w:fldCharType="end"/>
-      </w:r>
-      <w:r>
-        <w:t xml:space="preserve"> extension in place, we can now employ its features to address canonical URLs, forwarding, and other rewriting concerns.  </w:t>
-      </w:r>
-      <w:commentRangeStart w:id="252"/>
-      <w:del w:id="253" w:author="JSkinner" w:date="2010-02-23T17:27:00Z">
-        <w:r>
-          <w:delText>The one caveat to keep in mind with this approach is that requests for real Web Form pages, such as Default.aspx, will no longer be served.  If you have chosen this approach, you will likely not be affected by this caveat.</w:delText>
-        </w:r>
-      </w:del>
-      <w:commentRangeEnd w:id="252"/>
-      <w:r>
-        <w:commentReference w:id="252"/>
-      </w:r>
-    </w:p>
-    <w:p>
-      <w:pPr>
-        <w:pStyle w:val="Body"/>
-        <w:rPr>
-          <w:del w:id="254" w:author="Ben" w:date="2010-02-28T20:46:00Z"/>
-        </w:rPr>
-      </w:pPr>
-      <w:del w:id="255" w:author="Ben" w:date="2010-02-28T20:46:00Z">
-        <w:r>
-          <w:delText>With our application deployed and configured, we’ll take a look at automating deployments.</w:delText>
-        </w:r>
-      </w:del>
-    </w:p>
-    <w:p>
-      <w:pPr>
-        <w:pStyle w:val="Head1"/>
-        <w:rPr>
-          <w:del w:id="256" w:author="Ben" w:date="2010-02-28T20:46:00Z"/>
-        </w:rPr>
-      </w:pPr>
-      <w:bookmarkStart w:id="257" w:name="_Toc231699087"/>
-      <w:bookmarkStart w:id="258" w:name="_Toc208157398"/>
-      <w:del w:id="259" w:author="Ben" w:date="2010-02-28T20:46:00Z">
-        <w:r>
-          <w:delText>6.</w:delText>
-        </w:r>
-        <w:r>
-          <w:delText>5 Automating deployments</w:delText>
-        </w:r>
-        <w:bookmarkEnd w:id="257"/>
-        <w:bookmarkEnd w:id="258"/>
-        <w:r>
-          <w:rPr>
-            <w:b w:val="0"/>
-            <w:i w:val="0"/>
-          </w:rPr>
-          <w:fldChar w:fldCharType="begin"/>
-        </w:r>
-        <w:r>
-          <w:delInstrText xml:space="preserve"> XE "&lt;$startrange&gt;deployment:automation" </w:delInstrText>
-        </w:r>
-        <w:r>
-          <w:rPr>
-            <w:b w:val="0"/>
-            <w:i w:val="0"/>
-          </w:rPr>
-          <w:fldChar w:fldCharType="end"/>
-        </w:r>
-      </w:del>
-    </w:p>
-    <w:p>
-      <w:pPr>
-        <w:pStyle w:val="Body1"/>
-        <w:rPr>
-          <w:del w:id="260" w:author="Ben" w:date="2010-02-28T20:46:00Z"/>
-        </w:rPr>
-      </w:pPr>
-      <w:del w:id="261" w:author="Ben" w:date="2010-02-28T20:46:00Z">
-        <w:r>
-          <w:delText>On launch night, tensions are high as the smallest mistake could bring your website down. To eliminate the human mistakes that inevitably occur, we would like to automate as much as possible. Ideally, we could simply push a button, and our website would be updated in moments. How this happens depends largely on the deployment environment. Regardless of the deployment environment, any good deployment strategy requires the use of continuous integration.</w:delText>
-        </w:r>
-      </w:del>
-    </w:p>
-    <w:p>
-      <w:pPr>
-        <w:pStyle w:val="Head2"/>
-        <w:rPr>
-          <w:del w:id="262" w:author="Ben" w:date="2010-02-28T20:46:00Z"/>
-        </w:rPr>
-      </w:pPr>
-      <w:bookmarkStart w:id="263" w:name="_Toc231699088"/>
-      <w:bookmarkStart w:id="264" w:name="_Toc208157399"/>
-      <w:del w:id="265" w:author="Ben" w:date="2010-02-28T20:46:00Z">
-        <w:r>
-          <w:delText>6.</w:delText>
-        </w:r>
-        <w:r>
-          <w:delText>5.1 Employing continuous integration</w:delText>
-        </w:r>
-        <w:bookmarkEnd w:id="263"/>
-        <w:bookmarkEnd w:id="264"/>
-        <w:r>
-          <w:rPr>
-            <w:b w:val="0"/>
-            <w:i w:val="0"/>
-          </w:rPr>
-          <w:fldChar w:fldCharType="begin"/>
-        </w:r>
-        <w:r>
-          <w:delInstrText xml:space="preserve"> XE "integration:continuous" </w:delInstrText>
-        </w:r>
-        <w:r>
-          <w:rPr>
-            <w:b w:val="0"/>
-            <w:i w:val="0"/>
-          </w:rPr>
-          <w:fldChar w:fldCharType="end"/>
-        </w:r>
-        <w:r>
-          <w:rPr>
-            <w:b w:val="0"/>
-            <w:i w:val="0"/>
-          </w:rPr>
-          <w:fldChar w:fldCharType="begin"/>
-        </w:r>
-        <w:r>
-          <w:delInstrText xml:space="preserve"> XE "continuous integration" </w:delInstrText>
-        </w:r>
-        <w:r>
-          <w:rPr>
-            <w:b w:val="0"/>
-            <w:i w:val="0"/>
-          </w:rPr>
-          <w:fldChar w:fldCharType="end"/>
-        </w:r>
-      </w:del>
-    </w:p>
-    <w:p>
-      <w:pPr>
-        <w:pStyle w:val="Body1"/>
-        <w:rPr>
-          <w:del w:id="266" w:author="Ben" w:date="2010-02-28T20:46:00Z"/>
-        </w:rPr>
-      </w:pPr>
-      <w:del w:id="267" w:author="Ben" w:date="2010-02-28T20:46:00Z">
-        <w:r>
-          <w:delText>Working in an environment without an automated integration process can be hectic, and nerve-racking. Because “it works on my machine” does not suffice in a deployment scenario, we need a set of practices to ensure our code always works, and is always ready to deploy. To achieve continuous integration, Martin Fowler</w:delText>
-        </w:r>
-        <w:r>
-          <w:fldChar w:fldCharType="begin"/>
-        </w:r>
-        <w:r>
-          <w:delInstrText xml:space="preserve"> XE "Fowler, Martin" </w:delInstrText>
-        </w:r>
-        <w:r>
-          <w:fldChar w:fldCharType="end"/>
-        </w:r>
-        <w:r>
-          <w:delText xml:space="preserve"> laid out a set of practices to adhere to (from </w:delText>
-        </w:r>
-        <w:r>
-          <w:fldChar w:fldCharType="begin"/>
-        </w:r>
-        <w:r>
-          <w:delInstrText>HYPERLINK "http://www.martinfowler.com/articles/continuousIntegration.html"</w:delInstrText>
-        </w:r>
-        <w:r>
-          <w:fldChar w:fldCharType="separate"/>
-        </w:r>
-        <w:r>
-          <w:rPr>
-            <w:rStyle w:val="Hyperlink"/>
-          </w:rPr>
-          <w:delText>http://www.martinfowler.com/articles/continuousIntegration.html</w:delText>
-        </w:r>
-        <w:r>
-          <w:fldChar w:fldCharType="end"/>
-        </w:r>
-        <w:r>
-          <w:delText>):</w:delText>
-        </w:r>
-      </w:del>
-    </w:p>
-    <w:p>
-      <w:pPr>
-        <w:pStyle w:val="ListBullet"/>
-        <w:rPr>
-          <w:del w:id="268" w:author="Ben" w:date="2010-02-28T20:46:00Z"/>
-        </w:rPr>
-      </w:pPr>
-      <w:commentRangeStart w:id="269"/>
-      <w:commentRangeStart w:id="270"/>
-      <w:del w:id="271" w:author="Ben" w:date="2010-02-28T20:46:00Z">
-        <w:r>
-          <w:delText xml:space="preserve">Maintain a single source </w:delText>
-        </w:r>
-        <w:r>
-          <w:delText>repository (use source control)</w:delText>
-        </w:r>
-      </w:del>
-    </w:p>
-    <w:p>
-      <w:pPr>
-        <w:pStyle w:val="ListBullet"/>
-        <w:rPr>
-          <w:del w:id="272" w:author="Ben" w:date="2010-02-28T20:46:00Z"/>
-        </w:rPr>
-      </w:pPr>
-      <w:del w:id="273" w:author="Ben" w:date="2010-02-28T20:46:00Z">
-        <w:r>
-          <w:delText>Automate the build</w:delText>
-        </w:r>
-      </w:del>
-    </w:p>
-    <w:p>
-      <w:pPr>
-        <w:pStyle w:val="ListBullet"/>
-        <w:rPr>
-          <w:del w:id="274" w:author="Ben" w:date="2010-02-28T20:46:00Z"/>
-        </w:rPr>
-      </w:pPr>
-      <w:del w:id="275" w:author="Ben" w:date="2010-02-28T20:46:00Z">
-        <w:r>
-          <w:delText>Make your build self-testing</w:delText>
-        </w:r>
-      </w:del>
-    </w:p>
-    <w:p>
-      <w:pPr>
-        <w:pStyle w:val="ListBullet"/>
-        <w:rPr>
-          <w:del w:id="276" w:author="Ben" w:date="2010-02-28T20:46:00Z"/>
-        </w:rPr>
-      </w:pPr>
-      <w:del w:id="277" w:author="Ben" w:date="2010-02-28T20:46:00Z">
-        <w:r>
-          <w:delText xml:space="preserve">Make </w:delText>
-        </w:r>
-        <w:r>
-          <w:delText>sure everyone commits every day</w:delText>
-        </w:r>
-      </w:del>
-    </w:p>
-    <w:p>
-      <w:pPr>
-        <w:pStyle w:val="ListBullet"/>
-        <w:rPr>
-          <w:del w:id="278" w:author="Ben" w:date="2010-02-28T20:46:00Z"/>
-        </w:rPr>
-      </w:pPr>
-      <w:del w:id="279" w:author="Ben" w:date="2010-02-28T20:46:00Z">
-        <w:r>
-          <w:delText>Every commit should build the main</w:delText>
-        </w:r>
-        <w:r>
-          <w:delText xml:space="preserve"> </w:delText>
-        </w:r>
-        <w:r>
-          <w:delText>line</w:delText>
-        </w:r>
-        <w:r>
-          <w:delText xml:space="preserve"> of your code</w:delText>
-        </w:r>
-        <w:r>
-          <w:delText xml:space="preserve"> on an inte</w:delText>
-        </w:r>
-        <w:r>
-          <w:delText>gration machine</w:delText>
-        </w:r>
-      </w:del>
-    </w:p>
-    <w:p>
-      <w:pPr>
-        <w:pStyle w:val="ListBullet"/>
-        <w:rPr>
-          <w:del w:id="280" w:author="Ben" w:date="2010-02-28T20:46:00Z"/>
-        </w:rPr>
-      </w:pPr>
-      <w:del w:id="281" w:author="Ben" w:date="2010-02-28T20:46:00Z">
-        <w:r>
-          <w:delText>Keep the build fast</w:delText>
-        </w:r>
-      </w:del>
-    </w:p>
-    <w:p>
-      <w:pPr>
-        <w:pStyle w:val="ListBullet"/>
-        <w:rPr>
-          <w:del w:id="282" w:author="Ben" w:date="2010-02-28T20:46:00Z"/>
-        </w:rPr>
-      </w:pPr>
-      <w:del w:id="283" w:author="Ben" w:date="2010-02-28T20:46:00Z">
-        <w:r>
-          <w:delText>Test in a cl</w:delText>
-        </w:r>
-        <w:r>
-          <w:delText>one of a production environment</w:delText>
-        </w:r>
-      </w:del>
-    </w:p>
-    <w:p>
-      <w:pPr>
-        <w:pStyle w:val="ListBullet"/>
-        <w:rPr>
-          <w:del w:id="284" w:author="Ben" w:date="2010-02-28T20:46:00Z"/>
-        </w:rPr>
-      </w:pPr>
-      <w:del w:id="285" w:author="Ben" w:date="2010-02-28T20:46:00Z">
-        <w:r>
-          <w:delText>Make it easy for anyo</w:delText>
-        </w:r>
-        <w:r>
-          <w:delText>ne to get the latest executable</w:delText>
-        </w:r>
-      </w:del>
-    </w:p>
-    <w:p>
-      <w:pPr>
-        <w:pStyle w:val="ListBullet"/>
-        <w:rPr>
-          <w:del w:id="286" w:author="Ben" w:date="2010-02-28T20:46:00Z"/>
-        </w:rPr>
-      </w:pPr>
-      <w:del w:id="287" w:author="Ben" w:date="2010-02-28T20:46:00Z">
-        <w:r>
-          <w:delText>Ensure ev</w:delText>
-        </w:r>
-        <w:r>
-          <w:delText>eryone can see what’s happening</w:delText>
-        </w:r>
-      </w:del>
-    </w:p>
-    <w:p>
-      <w:pPr>
-        <w:pStyle w:val="ListBullet"/>
-        <w:rPr>
-          <w:del w:id="288" w:author="Ben" w:date="2010-02-28T20:46:00Z"/>
-        </w:rPr>
-      </w:pPr>
-      <w:del w:id="289" w:author="Ben" w:date="2010-02-28T20:46:00Z">
-        <w:r>
-          <w:lastRenderedPageBreak/>
-          <w:delText>Automate deployment</w:delText>
-        </w:r>
-      </w:del>
-    </w:p>
-    <w:commentRangeEnd w:id="269"/>
-    <w:p>
-      <w:pPr>
-        <w:pStyle w:val="Body1"/>
-        <w:rPr>
-          <w:del w:id="290" w:author="Ben" w:date="2010-02-28T20:46:00Z"/>
-        </w:rPr>
-      </w:pPr>
-      <w:del w:id="291" w:author="Ben" w:date="2010-02-28T20:46:00Z">
-        <w:r>
-          <w:rPr>
-            <w:rStyle w:val="CommentReference"/>
-            <w:vanish/>
-          </w:rPr>
-          <w:commentReference w:id="269"/>
-        </w:r>
-        <w:commentRangeEnd w:id="270"/>
-        <w:r>
-          <w:commentReference w:id="270"/>
-        </w:r>
-        <w:r>
-          <w:delText xml:space="preserve">We </w:delText>
-        </w:r>
-        <w:commentRangeStart w:id="292"/>
-        <w:r>
-          <w:delText xml:space="preserve">won’t </w:delText>
-        </w:r>
-        <w:commentRangeEnd w:id="292"/>
-        <w:r>
-          <w:rPr>
-            <w:rStyle w:val="CommentReference"/>
-            <w:vanish/>
-          </w:rPr>
-          <w:commentReference w:id="292"/>
-        </w:r>
-        <w:r>
-          <w:delText>cover all of the continuous integration practices in this book, as entire books have been written on this topic. In addition to adhering to these practices, the “check-in dance</w:delText>
-        </w:r>
-        <w:r>
-          <w:fldChar w:fldCharType="begin"/>
-        </w:r>
-        <w:r>
-          <w:delInstrText xml:space="preserve"> XE "check-in dance:steps" </w:delInstrText>
-        </w:r>
-        <w:r>
-          <w:fldChar w:fldCharType="end"/>
-        </w:r>
-        <w:r>
-          <w:delText>” ensures that no one inadvertently breaks the build. The check-in dance steps are:</w:delText>
-        </w:r>
-      </w:del>
-    </w:p>
-    <w:p>
-      <w:pPr>
-        <w:pStyle w:val="ListNumbered"/>
-        <w:numPr>
-          <w:ilvl w:val="0"/>
-          <w:numId w:val="0"/>
-        </w:numPr>
-        <w:ind w:left="274"/>
-        <w:rPr>
-          <w:del w:id="293" w:author="Ben" w:date="2010-02-28T20:46:00Z"/>
-        </w:rPr>
-      </w:pPr>
-      <w:del w:id="294" w:author="Ben" w:date="2010-02-28T20:46:00Z">
-        <w:r>
-          <w:delText>1. Run the local build.</w:delText>
-        </w:r>
-      </w:del>
-    </w:p>
-    <w:p>
-      <w:pPr>
-        <w:pStyle w:val="ListNumbered"/>
-        <w:numPr>
-          <w:ilvl w:val="0"/>
-          <w:numId w:val="0"/>
-        </w:numPr>
-        <w:ind w:left="540" w:hanging="266"/>
-        <w:rPr>
-          <w:del w:id="295" w:author="Ben" w:date="2010-02-28T20:46:00Z"/>
-        </w:rPr>
-      </w:pPr>
-      <w:del w:id="296" w:author="Ben" w:date="2010-02-28T20:46:00Z">
-        <w:r>
-          <w:delText>2. Announce to the team you are integrating (for large changes).</w:delText>
-        </w:r>
-      </w:del>
-    </w:p>
-    <w:p>
-      <w:pPr>
-        <w:pStyle w:val="ListNumbered"/>
-        <w:numPr>
-          <w:ilvl w:val="0"/>
-          <w:numId w:val="0"/>
-        </w:numPr>
-        <w:ind w:left="540" w:hanging="266"/>
-        <w:rPr>
-          <w:del w:id="297" w:author="Ben" w:date="2010-02-28T20:46:00Z"/>
-        </w:rPr>
-      </w:pPr>
-      <w:del w:id="298" w:author="Ben" w:date="2010-02-28T20:46:00Z">
-        <w:r>
-          <w:delText>3. Pull down the latest version of the mainline. Merge any conflicts.</w:delText>
-        </w:r>
-      </w:del>
-    </w:p>
-    <w:p>
-      <w:pPr>
-        <w:pStyle w:val="ListNumbered"/>
-        <w:numPr>
-          <w:ilvl w:val="0"/>
-          <w:numId w:val="0"/>
-        </w:numPr>
-        <w:ind w:left="540" w:hanging="266"/>
-        <w:rPr>
-          <w:del w:id="299" w:author="Ben" w:date="2010-02-28T20:46:00Z"/>
-        </w:rPr>
-      </w:pPr>
-      <w:del w:id="300" w:author="Ben" w:date="2010-02-28T20:46:00Z">
-        <w:r>
-          <w:delText>4. Run the local build.</w:delText>
-        </w:r>
-      </w:del>
-    </w:p>
-    <w:p>
-      <w:pPr>
-        <w:pStyle w:val="ListNumbered"/>
-        <w:numPr>
-          <w:ilvl w:val="0"/>
-          <w:numId w:val="0"/>
-        </w:numPr>
-        <w:ind w:left="540" w:hanging="266"/>
-        <w:rPr>
-          <w:del w:id="301" w:author="Ben" w:date="2010-02-28T20:46:00Z"/>
-        </w:rPr>
-      </w:pPr>
-      <w:del w:id="302" w:author="Ben" w:date="2010-02-28T20:46:00Z">
-        <w:r>
-          <w:delText>5. If successful, commit the changes, providing a descriptive comment.</w:delText>
-        </w:r>
-      </w:del>
-    </w:p>
-    <w:p>
-      <w:pPr>
-        <w:pStyle w:val="ListNumbered"/>
-        <w:numPr>
-          <w:ilvl w:val="0"/>
-          <w:numId w:val="0"/>
-        </w:numPr>
-        <w:ind w:left="540" w:hanging="266"/>
-        <w:rPr>
-          <w:del w:id="303" w:author="Ben" w:date="2010-02-28T20:46:00Z"/>
-        </w:rPr>
-      </w:pPr>
-      <w:del w:id="304" w:author="Ben" w:date="2010-02-28T20:46:00Z">
-        <w:r>
-          <w:delText>6. Wait for the server build to be successful</w:delText>
-        </w:r>
-      </w:del>
-    </w:p>
-    <w:p>
-      <w:pPr>
-        <w:pStyle w:val="ListNumbered"/>
-        <w:numPr>
-          <w:ilvl w:val="0"/>
-          <w:numId w:val="0"/>
-        </w:numPr>
-        <w:ind w:left="540" w:hanging="266"/>
-        <w:rPr>
-          <w:del w:id="305" w:author="Ben" w:date="2010-02-28T20:46:00Z"/>
-        </w:rPr>
-      </w:pPr>
-      <w:del w:id="306" w:author="Ben" w:date="2010-02-28T20:46:00Z">
-        <w:r>
-          <w:delText>7. If the build fails, drop everything and fix it</w:delText>
-        </w:r>
-      </w:del>
-    </w:p>
-    <w:p>
-      <w:pPr>
-        <w:pStyle w:val="Body1"/>
-        <w:rPr>
-          <w:del w:id="307" w:author="Ben" w:date="2010-02-28T20:46:00Z"/>
-        </w:rPr>
-      </w:pPr>
-      <w:del w:id="308" w:author="Ben" w:date="2010-02-28T20:46:00Z">
-        <w:r>
-          <w:delText>Depending on the development environment, there are several continuous integration server tools and technologies to employ. One popular continuous integration stack includes:</w:delText>
-        </w:r>
-      </w:del>
-    </w:p>
-    <w:p>
-      <w:pPr>
-        <w:pStyle w:val="ListBullet"/>
-        <w:rPr>
-          <w:del w:id="309" w:author="Ben" w:date="2010-02-28T20:46:00Z"/>
-        </w:rPr>
-      </w:pPr>
-      <w:del w:id="310" w:author="Ben" w:date="2010-02-28T20:46:00Z">
-        <w:r>
-          <w:delText>Subversion (SVN) for source control</w:delText>
-        </w:r>
-      </w:del>
-    </w:p>
-    <w:p>
-      <w:pPr>
-        <w:pStyle w:val="ListBullet"/>
-        <w:rPr>
-          <w:del w:id="311" w:author="Ben" w:date="2010-02-28T20:46:00Z"/>
-        </w:rPr>
-      </w:pPr>
-      <w:del w:id="312" w:author="Ben" w:date="2010-02-28T20:46:00Z">
-        <w:r>
-          <w:delText>NAnt for build automation</w:delText>
-        </w:r>
-      </w:del>
-    </w:p>
-    <w:p>
-      <w:pPr>
-        <w:pStyle w:val="ListBullet"/>
-        <w:rPr>
-          <w:del w:id="313" w:author="Ben" w:date="2010-02-28T20:46:00Z"/>
-        </w:rPr>
-      </w:pPr>
-      <w:del w:id="314" w:author="Ben" w:date="2010-02-28T20:46:00Z">
-        <w:r>
-          <w:delText>NUnit for testing</w:delText>
-        </w:r>
-      </w:del>
-    </w:p>
-    <w:p>
-      <w:pPr>
-        <w:pStyle w:val="ListBullet"/>
-        <w:rPr>
-          <w:del w:id="315" w:author="Ben" w:date="2010-02-28T20:46:00Z"/>
-        </w:rPr>
-      </w:pPr>
-      <w:del w:id="316" w:author="Ben" w:date="2010-02-28T20:46:00Z">
-        <w:r>
-          <w:delText>CruiseControl.NET for the continuous integration server</w:delText>
-        </w:r>
-      </w:del>
-    </w:p>
-    <w:p>
-      <w:pPr>
-        <w:pStyle w:val="Body1"/>
-        <w:rPr>
-          <w:del w:id="317" w:author="Ben" w:date="2010-02-28T20:46:00Z"/>
-        </w:rPr>
-      </w:pPr>
-      <w:del w:id="318" w:author="Ben" w:date="2010-02-28T20:46:00Z">
-        <w:r>
-          <w:delText>Which tool we use does not matter as much as the practices the tools enforce, although we would like our tools to introduce as little friction as possible into the development environment. If we have to wait for a slow or unreliable source control server, our practices are less likely to be followed. Whichever build technology we decide to use, the result of each build should be a single deployment file, checked in to source control at the end of a successful server build. To enable push-button XCOPY deployments, we’ll next look at some key NAnt features.</w:delText>
-        </w:r>
-      </w:del>
-    </w:p>
-    <w:p>
-      <w:pPr>
-        <w:pStyle w:val="Head2"/>
-        <w:rPr>
-          <w:del w:id="319" w:author="Ben" w:date="2010-02-28T20:46:00Z"/>
-        </w:rPr>
-      </w:pPr>
-      <w:bookmarkStart w:id="320" w:name="_Toc231699089"/>
-      <w:bookmarkStart w:id="321" w:name="_Toc208157400"/>
-      <w:del w:id="322" w:author="Ben" w:date="2010-02-28T20:46:00Z">
-        <w:r>
-          <w:delText>6.</w:delText>
-        </w:r>
-        <w:r>
-          <w:delText>5.2 Enabling push-button XCOPY deployments</w:delText>
-        </w:r>
-        <w:bookmarkEnd w:id="320"/>
-        <w:bookmarkEnd w:id="321"/>
-        <w:r>
-          <w:rPr>
-            <w:b w:val="0"/>
-            <w:i w:val="0"/>
-          </w:rPr>
-          <w:fldChar w:fldCharType="begin"/>
-        </w:r>
-        <w:r>
-          <w:delInstrText xml:space="preserve"> XE "XCOPY deployment" </w:delInstrText>
-        </w:r>
-        <w:r>
-          <w:rPr>
-            <w:b w:val="0"/>
-            <w:i w:val="0"/>
-          </w:rPr>
-          <w:fldChar w:fldCharType="end"/>
-        </w:r>
-      </w:del>
-    </w:p>
-    <w:p>
-      <w:pPr>
-        <w:pStyle w:val="Body1"/>
-        <w:rPr>
-          <w:del w:id="323" w:author="Ben" w:date="2010-02-28T20:46:00Z"/>
-        </w:rPr>
-      </w:pPr>
-      <w:del w:id="324" w:author="Ben" w:date="2010-02-28T20:46:00Z">
-        <w:r>
-          <w:delText>In an intranet environment, XCOPY deployments can be as simple as setting up a network share on the deployed machine. In other situations, the deployment file, whether it is an installer or self-contained .zip file, must be copied over manually or pulled down from source control. Regardless, if the files can be pushed from a network share, or pulled manually on the server, our deployment package will include:</w:delText>
-        </w:r>
-      </w:del>
-    </w:p>
-    <w:p>
-      <w:pPr>
-        <w:pStyle w:val="ListBullet"/>
-        <w:rPr>
-          <w:del w:id="325" w:author="Ben" w:date="2010-02-28T20:46:00Z"/>
-        </w:rPr>
-      </w:pPr>
-      <w:del w:id="326" w:author="Ben" w:date="2010-02-28T20:46:00Z">
-        <w:r>
-          <w:delText>The complete application</w:delText>
-        </w:r>
-      </w:del>
-    </w:p>
-    <w:p>
-      <w:pPr>
-        <w:pStyle w:val="ListBullet"/>
-        <w:rPr>
-          <w:del w:id="327" w:author="Ben" w:date="2010-02-28T20:46:00Z"/>
-        </w:rPr>
-      </w:pPr>
-      <w:del w:id="328" w:author="Ben" w:date="2010-02-28T20:46:00Z">
-        <w:r>
-          <w:delText>The build tool, if used (NAnt</w:delText>
-        </w:r>
-        <w:r>
-          <w:fldChar w:fldCharType="begin"/>
-        </w:r>
-        <w:r>
-          <w:delInstrText xml:space="preserve"> XE "&lt;$startrange&gt;NAnt" </w:delInstrText>
-        </w:r>
-        <w:r>
-          <w:fldChar w:fldCharType="end"/>
-        </w:r>
-        <w:r>
-          <w:delText>)</w:delText>
-        </w:r>
-      </w:del>
-    </w:p>
-    <w:p>
-      <w:pPr>
-        <w:pStyle w:val="ListBullet"/>
-        <w:rPr>
-          <w:del w:id="329" w:author="Ben" w:date="2010-02-28T20:46:00Z"/>
-        </w:rPr>
-      </w:pPr>
-      <w:del w:id="330" w:author="Ben" w:date="2010-02-28T20:46:00Z">
-        <w:r>
-          <w:delText>A deployment script</w:delText>
-        </w:r>
-      </w:del>
-    </w:p>
-    <w:p>
-      <w:pPr>
-        <w:pStyle w:val="ListBullet"/>
-        <w:rPr>
-          <w:del w:id="331" w:author="Ben" w:date="2010-02-28T20:46:00Z"/>
-        </w:rPr>
-      </w:pPr>
-      <w:del w:id="332" w:author="Ben" w:date="2010-02-28T20:46:00Z">
-        <w:r>
-          <w:delText>A batch file to kick the process off</w:delText>
-        </w:r>
-      </w:del>
-    </w:p>
-    <w:p>
-      <w:pPr>
-        <w:pStyle w:val="Body1"/>
-        <w:rPr>
-          <w:del w:id="333" w:author="Ben" w:date="2010-02-28T20:46:00Z"/>
-        </w:rPr>
-      </w:pPr>
-      <w:del w:id="334" w:author="Ben" w:date="2010-02-28T20:46:00Z">
-        <w:r>
-          <w:lastRenderedPageBreak/>
-          <w:delText>Our automated continuous integration build creates and checks in this deployment package. When we have a deployment package in source control, it enables us to deploy any version of our application as needed. With a tool like CruiseControl.net</w:delText>
-        </w:r>
-        <w:r>
-          <w:fldChar w:fldCharType="begin"/>
-        </w:r>
-        <w:r>
-          <w:delInstrText xml:space="preserve"> XE "CruiseControl.net" </w:delInstrText>
-        </w:r>
-        <w:r>
-          <w:fldChar w:fldCharType="end"/>
-        </w:r>
-        <w:r>
-          <w:delText>, it is possible to automate the deployment of the latest version of the application as needed.</w:delText>
-        </w:r>
-      </w:del>
-    </w:p>
-    <w:p>
-      <w:pPr>
-        <w:pStyle w:val="Body"/>
-        <w:rPr>
-          <w:del w:id="335" w:author="Ben" w:date="2010-02-28T20:46:00Z"/>
-        </w:rPr>
-      </w:pPr>
-      <w:del w:id="336" w:author="Ben" w:date="2010-02-28T20:46:00Z">
-        <w:r>
-          <w:delText>NAnt, along with the sister project NAntContrib</w:delText>
-        </w:r>
-        <w:r>
-          <w:fldChar w:fldCharType="begin"/>
-        </w:r>
-        <w:r>
-          <w:delInstrText xml:space="preserve"> XE "NAntContrib" </w:delInstrText>
-        </w:r>
-        <w:r>
-          <w:fldChar w:fldCharType="end"/>
-        </w:r>
-        <w:r>
-          <w:delText>, provides dozens and dozens of tasks out of the box, which can be compiled together to create a single deployment script. These tasks are:</w:delText>
-        </w:r>
-      </w:del>
-    </w:p>
-    <w:p>
-      <w:pPr>
-        <w:pStyle w:val="ListBullet"/>
-        <w:rPr>
-          <w:del w:id="337" w:author="Ben" w:date="2010-02-28T20:46:00Z"/>
-        </w:rPr>
-      </w:pPr>
-      <w:del w:id="338" w:author="Ben" w:date="2010-02-28T20:46:00Z">
-        <w:r>
-          <w:delText>Source control tasks</w:delText>
-        </w:r>
-      </w:del>
-    </w:p>
-    <w:p>
-      <w:pPr>
-        <w:pStyle w:val="ListBullet"/>
-        <w:rPr>
-          <w:del w:id="339" w:author="Ben" w:date="2010-02-28T20:46:00Z"/>
-        </w:rPr>
-      </w:pPr>
-      <w:del w:id="340" w:author="Ben" w:date="2010-02-28T20:46:00Z">
-        <w:r>
-          <w:delText>IIS tasks</w:delText>
-        </w:r>
-      </w:del>
-    </w:p>
-    <w:p>
-      <w:pPr>
-        <w:pStyle w:val="ListBullet"/>
-        <w:rPr>
-          <w:del w:id="341" w:author="Ben" w:date="2010-02-28T20:46:00Z"/>
-        </w:rPr>
-      </w:pPr>
-      <w:del w:id="342" w:author="Ben" w:date="2010-02-28T20:46:00Z">
-        <w:r>
-          <w:delText>File and directory tasks such as creation, deletion, and copying</w:delText>
-        </w:r>
-      </w:del>
-    </w:p>
-    <w:p>
-      <w:pPr>
-        <w:pStyle w:val="ListBullet"/>
-        <w:rPr>
-          <w:del w:id="343" w:author="Ben" w:date="2010-02-28T20:46:00Z"/>
-        </w:rPr>
-      </w:pPr>
-      <w:del w:id="344" w:author="Ben" w:date="2010-02-28T20:46:00Z">
-        <w:r>
-          <w:delText>Zip tasks</w:delText>
-        </w:r>
-      </w:del>
-    </w:p>
-    <w:p>
-      <w:pPr>
-        <w:pStyle w:val="ListBullet"/>
-        <w:rPr>
-          <w:del w:id="345" w:author="Ben" w:date="2010-02-28T20:46:00Z"/>
-        </w:rPr>
-      </w:pPr>
-      <w:del w:id="346" w:author="Ben" w:date="2010-02-28T20:46:00Z">
-        <w:r>
-          <w:delText>XML manipulation tasks</w:delText>
-        </w:r>
-      </w:del>
-    </w:p>
-    <w:p>
-      <w:pPr>
-        <w:pStyle w:val="Body1"/>
-        <w:rPr>
-          <w:del w:id="347" w:author="Ben" w:date="2010-02-28T20:46:00Z"/>
-        </w:rPr>
-      </w:pPr>
-      <w:del w:id="348" w:author="Ben" w:date="2010-02-28T20:46:00Z">
-        <w:r>
-          <w:delText>With a manual process in place, we can start automating one step at a time with NAnt tasks, until the entire deployment process is automated. Many teams already employ a build process in the form of a Word document or wiki entry, detailing the manual steps. It is only a matter of finding the corresponding NAnt task for each manual task, and the deployment is automated. If no NAnt task exists for a particular operation, NAnt provides the Exec task, which can execute anything that can execute in the command-line. The key NAnt tasks for deployments include:</w:delText>
-        </w:r>
-      </w:del>
-    </w:p>
-    <w:p>
-      <w:pPr>
-        <w:pStyle w:val="ListBullet"/>
-        <w:rPr>
-          <w:del w:id="349" w:author="Ben" w:date="2010-02-28T20:46:00Z"/>
-        </w:rPr>
-      </w:pPr>
-      <w:del w:id="350" w:author="Ben" w:date="2010-02-28T20:46:00Z">
-        <w:r>
-          <w:delText>unzip</w:delText>
-        </w:r>
-      </w:del>
-    </w:p>
-    <w:p>
-      <w:pPr>
-        <w:pStyle w:val="ListBullet"/>
-        <w:rPr>
-          <w:del w:id="351" w:author="Ben" w:date="2010-02-28T20:46:00Z"/>
-        </w:rPr>
-      </w:pPr>
-      <w:del w:id="352" w:author="Ben" w:date="2010-02-28T20:46:00Z">
-        <w:r>
-          <w:delText>copy</w:delText>
-        </w:r>
-      </w:del>
-    </w:p>
-    <w:p>
-      <w:pPr>
-        <w:pStyle w:val="ListBullet"/>
-        <w:rPr>
-          <w:del w:id="353" w:author="Ben" w:date="2010-02-28T20:46:00Z"/>
-        </w:rPr>
-      </w:pPr>
-      <w:del w:id="354" w:author="Ben" w:date="2010-02-28T20:46:00Z">
-        <w:r>
-          <w:delText>exec</w:delText>
-        </w:r>
-      </w:del>
-    </w:p>
-    <w:p>
-      <w:pPr>
-        <w:pStyle w:val="ListBullet"/>
-        <w:rPr>
-          <w:del w:id="355" w:author="Ben" w:date="2010-02-28T20:46:00Z"/>
-        </w:rPr>
-      </w:pPr>
-      <w:del w:id="356" w:author="Ben" w:date="2010-02-28T20:46:00Z">
-        <w:r>
-          <w:delText>xmlpoke</w:delText>
-        </w:r>
-      </w:del>
-    </w:p>
-    <w:p>
-      <w:pPr>
-        <w:pStyle w:val="Body1"/>
-        <w:rPr>
-          <w:del w:id="357" w:author="Ben" w:date="2010-02-28T20:46:00Z"/>
-        </w:rPr>
-      </w:pPr>
-      <w:commentRangeStart w:id="358"/>
-      <w:del w:id="359" w:author="Ben" w:date="2010-02-28T20:46:00Z">
-        <w:r>
-          <w:delText xml:space="preserve">We’ll need the </w:delText>
-        </w:r>
-        <w:r>
-          <w:rPr>
-            <w:rStyle w:val="CodeinText"/>
-          </w:rPr>
-          <w:delText>unzip</w:delText>
-        </w:r>
-        <w:r>
-          <w:delText xml:space="preserve"> task </w:delText>
-        </w:r>
-        <w:commentRangeEnd w:id="358"/>
-        <w:r>
-          <w:commentReference w:id="358"/>
-        </w:r>
-        <w:r>
-          <w:delText xml:space="preserve">to unzip the deployment package originally checked in to source control. If this is a manual pull of the deployment package, we can unzip the package manually. The </w:delText>
-        </w:r>
-        <w:r>
-          <w:rPr>
-            <w:rStyle w:val="CodeinText"/>
-          </w:rPr>
-          <w:delText>copy</w:delText>
-        </w:r>
-        <w:r>
-          <w:delText xml:space="preserve"> task is used to copy the complete application to the correct deployed directory, performing an XCOPY deployment in one automated task. The </w:delText>
-        </w:r>
-        <w:r>
-          <w:rPr>
-            <w:rStyle w:val="CodeinText"/>
-          </w:rPr>
-          <w:delText>exec</w:delText>
-        </w:r>
-        <w:r>
-          <w:delText xml:space="preserve"> task is used for a variety of scenarios, such as restarting IIS, stopping and starting services, registering assemblies, and so on. The </w:delText>
-        </w:r>
-        <w:r>
-          <w:rPr>
-            <w:rStyle w:val="CodeinText"/>
-          </w:rPr>
-          <w:delText>xmlpoke</w:delText>
-        </w:r>
-        <w:r>
-          <w:delText xml:space="preserve"> task is used to manage deployment configurations by manipulating key configuration files, such as the Web.config file. In the next section, we’ll examine how to manage multiple deployment configurations with NAnt and </w:delText>
-        </w:r>
-        <w:r>
-          <w:rPr>
-            <w:rStyle w:val="CodeinText"/>
-          </w:rPr>
-          <w:delText>xmlpoke</w:delText>
-        </w:r>
-        <w:r>
-          <w:delText>.</w:delText>
-        </w:r>
-      </w:del>
-    </w:p>
-    <w:p>
-      <w:pPr>
-        <w:pStyle w:val="Head2"/>
-        <w:rPr>
-          <w:del w:id="360" w:author="Ben" w:date="2010-02-28T20:46:00Z"/>
-        </w:rPr>
-      </w:pPr>
-      <w:bookmarkStart w:id="361" w:name="_Toc231699090"/>
-      <w:bookmarkStart w:id="362" w:name="_Toc208157401"/>
-      <w:del w:id="363" w:author="Ben" w:date="2010-02-28T20:46:00Z">
-        <w:r>
-          <w:delText>6.</w:delText>
-        </w:r>
-        <w:r>
-          <w:delText>5.3 Managing environment configurations</w:delText>
-        </w:r>
-        <w:bookmarkEnd w:id="361"/>
-        <w:bookmarkEnd w:id="362"/>
-        <w:r>
-          <w:rPr>
-            <w:b w:val="0"/>
-            <w:i w:val="0"/>
-          </w:rPr>
-          <w:fldChar w:fldCharType="begin"/>
-        </w:r>
-        <w:r>
-          <w:delInstrText xml:space="preserve"> XE "environment configurations:managing" </w:delInstrText>
-        </w:r>
-        <w:r>
-          <w:rPr>
-            <w:b w:val="0"/>
-            <w:i w:val="0"/>
-          </w:rPr>
-          <w:fldChar w:fldCharType="end"/>
-        </w:r>
-      </w:del>
-    </w:p>
-    <w:p>
-      <w:pPr>
-        <w:pStyle w:val="Body1"/>
-        <w:rPr>
-          <w:del w:id="364" w:author="Ben" w:date="2010-02-28T20:46:00Z"/>
-        </w:rPr>
-      </w:pPr>
-      <w:del w:id="365" w:author="Ben" w:date="2010-02-28T20:46:00Z">
-        <w:r>
-          <w:delText xml:space="preserve">Development teams often deploy their applications in multiple environments. For any given project, there are at least two environments: production and development. Many teams integrate to one or more test environments before releasing to production. Among these different environments, the deployment must change. Some environments require merely a connection string change, and others require debug flags, configuration values, email </w:delText>
-        </w:r>
-        <w:r>
-          <w:lastRenderedPageBreak/>
-          <w:delText>addresses, and more. In an automated deployment, the deployment script must take into account the different environment settings. Notably, it must know what environment it is deploying to, and what changes to make to the application to match that environment.</w:delText>
-        </w:r>
-      </w:del>
-    </w:p>
-    <w:p>
-      <w:pPr>
-        <w:pStyle w:val="Body"/>
-        <w:rPr>
-          <w:del w:id="366" w:author="Ben" w:date="2010-02-28T20:46:00Z"/>
-        </w:rPr>
-      </w:pPr>
-      <w:del w:id="367" w:author="Ben" w:date="2010-02-28T20:46:00Z">
-        <w:r>
-          <w:delText>With NAnt, managing all of these environment configurations is straightforward. Deployments are kicked off with a batch file, which merely starts NAnt. The deployment package zip file contains:</w:delText>
-        </w:r>
-      </w:del>
-    </w:p>
-    <w:p>
-      <w:pPr>
-        <w:pStyle w:val="ListBullet"/>
-        <w:rPr>
-          <w:del w:id="368" w:author="Ben" w:date="2010-02-28T20:46:00Z"/>
-        </w:rPr>
-      </w:pPr>
-      <w:del w:id="369" w:author="Ben" w:date="2010-02-28T20:46:00Z">
-        <w:r>
-          <w:delText>Dev.bat</w:delText>
-        </w:r>
-      </w:del>
-    </w:p>
-    <w:p>
-      <w:pPr>
-        <w:pStyle w:val="ListBullet"/>
-        <w:rPr>
-          <w:del w:id="370" w:author="Ben" w:date="2010-02-28T20:46:00Z"/>
-        </w:rPr>
-      </w:pPr>
-      <w:del w:id="371" w:author="Ben" w:date="2010-02-28T20:46:00Z">
-        <w:r>
-          <w:delText>CommonDeploy.bat</w:delText>
-        </w:r>
-      </w:del>
-    </w:p>
-    <w:p>
-      <w:pPr>
-        <w:pStyle w:val="ListBullet"/>
-        <w:rPr>
-          <w:del w:id="372" w:author="Ben" w:date="2010-02-28T20:46:00Z"/>
-        </w:rPr>
-      </w:pPr>
-      <w:del w:id="373" w:author="Ben" w:date="2010-02-28T20:46:00Z">
-        <w:r>
-          <w:delText>deployment.build</w:delText>
-        </w:r>
-      </w:del>
-    </w:p>
-    <w:p>
-      <w:pPr>
-        <w:pStyle w:val="ListBullet"/>
-        <w:rPr>
-          <w:del w:id="374" w:author="Ben" w:date="2010-02-28T20:46:00Z"/>
-        </w:rPr>
-      </w:pPr>
-      <w:del w:id="375" w:author="Ben" w:date="2010-02-28T20:46:00Z">
-        <w:r>
-          <w:delText>NAnt\</w:delText>
-        </w:r>
-      </w:del>
-    </w:p>
-    <w:p>
-      <w:pPr>
-        <w:pStyle w:val="ListBullet"/>
-        <w:rPr>
-          <w:del w:id="376" w:author="Ben" w:date="2010-02-28T20:46:00Z"/>
-        </w:rPr>
-      </w:pPr>
-      <w:del w:id="377" w:author="Ben" w:date="2010-02-28T20:46:00Z">
-        <w:r>
-          <w:delText>website\</w:delText>
-        </w:r>
-      </w:del>
-    </w:p>
-    <w:p>
-      <w:pPr>
-        <w:pStyle w:val="ListBullet"/>
-        <w:rPr>
-          <w:del w:id="378" w:author="Ben" w:date="2010-02-28T20:46:00Z"/>
-        </w:rPr>
-      </w:pPr>
-      <w:del w:id="379" w:author="Ben" w:date="2010-02-28T20:46:00Z">
-        <w:r>
-          <w:delText>database\</w:delText>
-        </w:r>
-      </w:del>
-    </w:p>
-    <w:p>
-      <w:pPr>
-        <w:pStyle w:val="Body1"/>
-        <w:rPr>
-          <w:del w:id="380" w:author="Ben" w:date="2010-02-28T20:46:00Z"/>
-        </w:rPr>
-      </w:pPr>
-      <w:del w:id="381" w:author="Ben" w:date="2010-02-28T20:46:00Z">
-        <w:r>
-          <w:delText>The NAnt folder contains the entire runtime distribution of NAnt.  We include the distribution to avoid an environmental setup step on every server to which we deploy. The website folder contains the complete application that we XCOPY deploy to the correct folder on the server. The deployment.build is the NAnt build script that contains the complete deployment script. The Dev.bat file is a bootstrapper</w:delText>
-        </w:r>
-        <w:r>
-          <w:fldChar w:fldCharType="begin"/>
-        </w:r>
-        <w:r>
-          <w:delInstrText xml:space="preserve"> XE "deployment:bootstrapper" </w:delInstrText>
-        </w:r>
-        <w:r>
-          <w:fldChar w:fldCharType="end"/>
-        </w:r>
-        <w:r>
-          <w:delText xml:space="preserve"> file that calls CommonDeploy.bat. In listing </w:delText>
-        </w:r>
-        <w:r>
-          <w:delText>6.</w:delText>
-        </w:r>
-        <w:r>
-          <w:delText>6, the bootstrapper file Dev.bat call overrides the deploy directory and connection string properties by setting environment variables, and then calls the CommonDeploy.bat script.</w:delText>
-        </w:r>
-      </w:del>
-    </w:p>
-    <w:p>
-      <w:pPr>
-        <w:pStyle w:val="CodeListingCaption"/>
-        <w:rPr>
-          <w:del w:id="382" w:author="Ben" w:date="2010-02-28T20:46:00Z"/>
-        </w:rPr>
-      </w:pPr>
-      <w:del w:id="383" w:author="Ben" w:date="2010-02-28T20:46:00Z">
-        <w:r>
-          <w:delText xml:space="preserve">Listing </w:delText>
-        </w:r>
-        <w:r>
-          <w:delText>6.</w:delText>
-        </w:r>
-        <w:r>
-          <w:delText>6 Setting the environment configuration in Dev.bat</w:delText>
-        </w:r>
-      </w:del>
-    </w:p>
-    <w:p>
-      <w:pPr>
-        <w:pStyle w:val="Code"/>
-        <w:rPr>
-          <w:del w:id="384" w:author="Ben" w:date="2010-02-28T20:46:00Z"/>
-        </w:rPr>
-      </w:pPr>
-      <w:commentRangeStart w:id="385"/>
-      <w:del w:id="386" w:author="Ben" w:date="2010-02-28T20:46:00Z">
-        <w:r>
-          <w:delText>SET driverClass=NHibernate.Driver.SqlClientDriver</w:delText>
-        </w:r>
-      </w:del>
-    </w:p>
-    <w:p>
-      <w:pPr>
-        <w:pStyle w:val="Code"/>
-        <w:rPr>
-          <w:del w:id="387" w:author="Ben" w:date="2010-02-28T20:46:00Z"/>
-        </w:rPr>
-      </w:pPr>
-      <w:del w:id="388" w:author="Ben" w:date="2010-02-28T20:46:00Z">
-        <w:r>
-          <w:delText>SET connectionString=Data Source=.\sqlexpress;Initial Catalog=TODO;uid=sa;pwd=TODO</w:delText>
-        </w:r>
-      </w:del>
-    </w:p>
-    <w:p>
-      <w:pPr>
-        <w:pStyle w:val="Code"/>
-        <w:rPr>
-          <w:del w:id="389" w:author="Ben" w:date="2010-02-28T20:46:00Z"/>
-        </w:rPr>
-      </w:pPr>
-      <w:del w:id="390" w:author="Ben" w:date="2010-02-28T20:46:00Z">
-        <w:r>
-          <w:delText>SET localConnectionString=Data Source=.\sqlexpress;Initial Catalog=TODO;uid=sa;pwd=TODO</w:delText>
-        </w:r>
-      </w:del>
-    </w:p>
-    <w:p>
-      <w:pPr>
-        <w:pStyle w:val="Code"/>
-        <w:rPr>
-          <w:del w:id="391" w:author="Ben" w:date="2010-02-28T20:46:00Z"/>
-        </w:rPr>
-      </w:pPr>
-      <w:del w:id="392" w:author="Ben" w:date="2010-02-28T20:46:00Z">
-        <w:r>
-          <w:delText>SET dialect=NHibernate.Dialect.MsSql2005Dialect</w:delText>
-        </w:r>
-      </w:del>
-    </w:p>
-    <w:p>
-      <w:pPr>
-        <w:pStyle w:val="Code"/>
-        <w:rPr>
-          <w:del w:id="393" w:author="Ben" w:date="2010-02-28T20:46:00Z"/>
-        </w:rPr>
-      </w:pPr>
-      <w:del w:id="394" w:author="Ben" w:date="2010-02-28T20:46:00Z">
-        <w:r>
-          <w:delText>SET websiteTargetDir=\\TODO</w:delText>
-        </w:r>
-      </w:del>
-    </w:p>
-    <w:commentRangeEnd w:id="385"/>
-    <w:p>
-      <w:pPr>
-        <w:pStyle w:val="Code"/>
-        <w:rPr>
-          <w:del w:id="395" w:author="Ben" w:date="2010-02-28T20:46:00Z"/>
-        </w:rPr>
-      </w:pPr>
-      <w:del w:id="396" w:author="Ben" w:date="2010-02-28T20:46:00Z">
-        <w:r>
-          <w:rPr>
-            <w:rFonts w:ascii="Verdana" w:hAnsi="Verdana"/>
-            <w:snapToGrid/>
-          </w:rPr>
-          <w:commentReference w:id="385"/>
-        </w:r>
-      </w:del>
-    </w:p>
-    <w:p>
-      <w:pPr>
-        <w:pStyle w:val="Code"/>
-        <w:rPr>
-          <w:del w:id="397" w:author="Ben" w:date="2010-02-28T20:46:00Z"/>
-        </w:rPr>
-      </w:pPr>
-      <w:del w:id="398" w:author="Ben" w:date="2010-02-28T20:46:00Z">
-        <w:r>
-          <w:delText>SET databaseServer=TODO\sqlexpress</w:delText>
-        </w:r>
-      </w:del>
-    </w:p>
-    <w:p>
-      <w:pPr>
-        <w:pStyle w:val="Code"/>
-        <w:rPr>
-          <w:del w:id="399" w:author="Ben" w:date="2010-02-28T20:46:00Z"/>
-        </w:rPr>
-      </w:pPr>
-      <w:del w:id="400" w:author="Ben" w:date="2010-02-28T20:46:00Z">
-        <w:r>
-          <w:delText>SET databaseName=TODO</w:delText>
-        </w:r>
-      </w:del>
-    </w:p>
-    <w:p>
-      <w:pPr>
-        <w:pStyle w:val="Code"/>
-        <w:rPr>
-          <w:del w:id="401" w:author="Ben" w:date="2010-02-28T20:46:00Z"/>
-        </w:rPr>
-      </w:pPr>
-      <w:del w:id="402" w:author="Ben" w:date="2010-02-28T20:46:00Z">
-        <w:r>
-          <w:delText>SET databaseIntegrated=false</w:delText>
-        </w:r>
-      </w:del>
-    </w:p>
-    <w:p>
-      <w:pPr>
-        <w:pStyle w:val="Code"/>
-        <w:rPr>
-          <w:del w:id="403" w:author="Ben" w:date="2010-02-28T20:46:00Z"/>
-        </w:rPr>
-      </w:pPr>
-      <w:del w:id="404" w:author="Ben" w:date="2010-02-28T20:46:00Z">
-        <w:r>
-          <w:delText>SET databaseUsername=sa</w:delText>
-        </w:r>
-      </w:del>
-    </w:p>
-    <w:p>
-      <w:pPr>
-        <w:pStyle w:val="Code"/>
-        <w:rPr>
-          <w:del w:id="405" w:author="Ben" w:date="2010-02-28T20:46:00Z"/>
-        </w:rPr>
-      </w:pPr>
-      <w:del w:id="406" w:author="Ben" w:date="2010-02-28T20:46:00Z">
-        <w:r>
-          <w:delText>SET databasePassword=TODO</w:delText>
-        </w:r>
-      </w:del>
-    </w:p>
-    <w:p>
-      <w:pPr>
-        <w:pStyle w:val="Code"/>
-        <w:rPr>
-          <w:del w:id="407" w:author="Ben" w:date="2010-02-28T20:46:00Z"/>
-        </w:rPr>
-      </w:pPr>
-    </w:p>
-    <w:p>
-      <w:pPr>
-        <w:pStyle w:val="Code"/>
-        <w:rPr>
-          <w:del w:id="408" w:author="Ben" w:date="2010-02-28T20:46:00Z"/>
-        </w:rPr>
-      </w:pPr>
-      <w:del w:id="409" w:author="Ben" w:date="2010-02-28T20:46:00Z">
-        <w:r>
-          <w:delText>SET shouldReloadDatabase=true                                            #A</w:delText>
-        </w:r>
-      </w:del>
-    </w:p>
-    <w:p>
-      <w:pPr>
-        <w:pStyle w:val="Code"/>
-        <w:rPr>
-          <w:del w:id="410" w:author="Ben" w:date="2010-02-28T20:46:00Z"/>
-        </w:rPr>
-      </w:pPr>
-    </w:p>
-    <w:p>
-      <w:pPr>
-        <w:pStyle w:val="Code"/>
-        <w:rPr>
-          <w:del w:id="411" w:author="Ben" w:date="2010-02-28T20:46:00Z"/>
-        </w:rPr>
-      </w:pPr>
-      <w:del w:id="412" w:author="Ben" w:date="2010-02-28T20:46:00Z">
-        <w:r>
-          <w:delText>CommonDeploy.bat</w:delText>
-        </w:r>
-      </w:del>
-    </w:p>
-    <w:p>
-      <w:pPr>
-        <w:pStyle w:val="ListNumbered"/>
-        <w:rPr>
-          <w:del w:id="413" w:author="Ben" w:date="2010-02-28T20:46:00Z"/>
-        </w:rPr>
-      </w:pPr>
-      <w:commentRangeStart w:id="414"/>
-      <w:del w:id="415" w:author="Ben" w:date="2010-02-28T20:46:00Z">
-        <w:r>
-          <w:delText xml:space="preserve"> </w:delText>
-        </w:r>
-        <w:commentRangeEnd w:id="414"/>
-        <w:r>
-          <w:commentReference w:id="414"/>
-        </w:r>
-      </w:del>
-    </w:p>
-    <w:p>
-      <w:pPr>
-        <w:pStyle w:val="CodeAnnotation"/>
-        <w:rPr>
-          <w:del w:id="416" w:author="Ben" w:date="2010-02-28T20:46:00Z"/>
-        </w:rPr>
-      </w:pPr>
-      <w:del w:id="417" w:author="Ben" w:date="2010-02-28T20:46:00Z">
-        <w:r>
-          <w:delText>#A SET command declares variables.</w:delText>
-        </w:r>
-      </w:del>
-    </w:p>
-    <w:p>
-      <w:pPr>
-        <w:pStyle w:val="Body1"/>
-        <w:rPr>
-          <w:del w:id="418" w:author="Ben" w:date="2010-02-28T20:46:00Z"/>
-        </w:rPr>
-      </w:pPr>
-      <w:del w:id="419" w:author="Ben" w:date="2010-02-28T20:46:00Z">
-        <w:r>
-          <w:delText xml:space="preserve">In the Dev.bat file, we set up the environment variables for the environment configuration values (some of which still need to be filled in). With one CommonDeploy.bat batch file that runs off environment variables, we can create additional bootstrapper batch files for each </w:delText>
-        </w:r>
-        <w:r>
-          <w:lastRenderedPageBreak/>
-          <w:delText>target environment. The end of the Dev.bat batch script</w:delText>
-        </w:r>
-        <w:r>
-          <w:fldChar w:fldCharType="begin"/>
-        </w:r>
-        <w:r>
-          <w:delInstrText xml:space="preserve"> XE "deployment:batch script" </w:delInstrText>
-        </w:r>
-        <w:r>
-          <w:fldChar w:fldCharType="end"/>
-        </w:r>
-        <w:r>
-          <w:delText xml:space="preserve"> calls into the CommonDeploy.bat script, which provides a common bootstrapper file on top of NAnt, shown in Listing </w:delText>
-        </w:r>
-        <w:r>
-          <w:delText>6.</w:delText>
-        </w:r>
-        <w:r>
-          <w:delText>7 below.</w:delText>
-        </w:r>
-      </w:del>
-    </w:p>
-    <w:p>
-      <w:pPr>
-        <w:pStyle w:val="CodeListingCaption"/>
-        <w:rPr>
-          <w:del w:id="420" w:author="Ben" w:date="2010-02-28T20:46:00Z"/>
-        </w:rPr>
-      </w:pPr>
-      <w:del w:id="421" w:author="Ben" w:date="2010-02-28T20:46:00Z">
-        <w:r>
-          <w:delText xml:space="preserve">Listing </w:delText>
-        </w:r>
-        <w:r>
-          <w:delText>6.</w:delText>
-        </w:r>
-        <w:r>
-          <w:delText>7 Bootstrapper CommonDeploy.bat file overriding NAnt properties</w:delText>
-        </w:r>
-      </w:del>
-    </w:p>
-    <w:p>
-      <w:pPr>
-        <w:pStyle w:val="Code"/>
-        <w:rPr>
-          <w:del w:id="422" w:author="Ben" w:date="2010-02-28T20:46:00Z"/>
-        </w:rPr>
-      </w:pPr>
-      <w:del w:id="423" w:author="Ben" w:date="2010-02-28T20:46:00Z">
-        <w:r>
-          <w:delText xml:space="preserve">nant\nant.exe </w:delText>
-        </w:r>
-      </w:del>
-    </w:p>
-    <w:p>
-      <w:pPr>
-        <w:pStyle w:val="Code"/>
-        <w:rPr>
-          <w:del w:id="424" w:author="Ben" w:date="2010-02-28T20:46:00Z"/>
-        </w:rPr>
-      </w:pPr>
-      <w:del w:id="425" w:author="Ben" w:date="2010-02-28T20:46:00Z">
-        <w:r>
-          <w:delText xml:space="preserve">-buildfile:deployment.build </w:delText>
-        </w:r>
-      </w:del>
-    </w:p>
-    <w:p>
-      <w:pPr>
-        <w:pStyle w:val="Code"/>
-        <w:rPr>
-          <w:del w:id="426" w:author="Ben" w:date="2010-02-28T20:46:00Z"/>
-        </w:rPr>
-      </w:pPr>
-      <w:del w:id="427" w:author="Ben" w:date="2010-02-28T20:46:00Z">
-        <w:r>
-          <w:delText>-D:should.reload.database="%shouldReloadDatabase%"                       #A</w:delText>
-        </w:r>
-      </w:del>
-    </w:p>
-    <w:p>
-      <w:pPr>
-        <w:pStyle w:val="Code"/>
-        <w:rPr>
-          <w:del w:id="428" w:author="Ben" w:date="2010-02-28T20:46:00Z"/>
-        </w:rPr>
-      </w:pPr>
-      <w:del w:id="429" w:author="Ben" w:date="2010-02-28T20:46:00Z">
-        <w:r>
-          <w:delText xml:space="preserve">-D:driver.class="%driverClass%" </w:delText>
-        </w:r>
-      </w:del>
-    </w:p>
-    <w:p>
-      <w:pPr>
-        <w:pStyle w:val="Code"/>
-        <w:rPr>
-          <w:del w:id="430" w:author="Ben" w:date="2010-02-28T20:46:00Z"/>
-        </w:rPr>
-      </w:pPr>
-      <w:del w:id="431" w:author="Ben" w:date="2010-02-28T20:46:00Z">
-        <w:r>
-          <w:delText xml:space="preserve">-D:connection.string="%connectionString%" </w:delText>
-        </w:r>
-      </w:del>
-    </w:p>
-    <w:p>
-      <w:pPr>
-        <w:pStyle w:val="Code"/>
-        <w:rPr>
-          <w:del w:id="432" w:author="Ben" w:date="2010-02-28T20:46:00Z"/>
-        </w:rPr>
-      </w:pPr>
-      <w:del w:id="433" w:author="Ben" w:date="2010-02-28T20:46:00Z">
-        <w:r>
-          <w:delText xml:space="preserve">-D:local.connection.string="%localConnectionString%" </w:delText>
-        </w:r>
-      </w:del>
-    </w:p>
-    <w:p>
-      <w:pPr>
-        <w:pStyle w:val="Code"/>
-        <w:rPr>
-          <w:del w:id="434" w:author="Ben" w:date="2010-02-28T20:46:00Z"/>
-        </w:rPr>
-      </w:pPr>
-      <w:del w:id="435" w:author="Ben" w:date="2010-02-28T20:46:00Z">
-        <w:r>
-          <w:delText xml:space="preserve">-D:dialect="%dialect%" </w:delText>
-        </w:r>
-      </w:del>
-    </w:p>
-    <w:p>
-      <w:pPr>
-        <w:pStyle w:val="Code"/>
-        <w:rPr>
-          <w:del w:id="436" w:author="Ben" w:date="2010-02-28T20:46:00Z"/>
-        </w:rPr>
-      </w:pPr>
-      <w:del w:id="437" w:author="Ben" w:date="2010-02-28T20:46:00Z">
-        <w:r>
-          <w:delText xml:space="preserve">-D:website.target.dir="%websiteTargetDir%" </w:delText>
-        </w:r>
-      </w:del>
-    </w:p>
-    <w:p>
-      <w:pPr>
-        <w:pStyle w:val="Code"/>
-        <w:rPr>
-          <w:del w:id="438" w:author="Ben" w:date="2010-02-28T20:46:00Z"/>
-        </w:rPr>
-      </w:pPr>
-      <w:del w:id="439" w:author="Ben" w:date="2010-02-28T20:46:00Z">
-        <w:r>
-          <w:delText xml:space="preserve">-D:database.server="%databaseServer%" </w:delText>
-        </w:r>
-      </w:del>
-    </w:p>
-    <w:p>
-      <w:pPr>
-        <w:pStyle w:val="Code"/>
-        <w:rPr>
-          <w:del w:id="440" w:author="Ben" w:date="2010-02-28T20:46:00Z"/>
-        </w:rPr>
-      </w:pPr>
-      <w:del w:id="441" w:author="Ben" w:date="2010-02-28T20:46:00Z">
-        <w:r>
-          <w:delText xml:space="preserve">-D:database.name="%databaseName%" </w:delText>
-        </w:r>
-      </w:del>
-    </w:p>
-    <w:p>
-      <w:pPr>
-        <w:pStyle w:val="Code"/>
-        <w:rPr>
-          <w:del w:id="442" w:author="Ben" w:date="2010-02-28T20:46:00Z"/>
-        </w:rPr>
-      </w:pPr>
-      <w:del w:id="443" w:author="Ben" w:date="2010-02-28T20:46:00Z">
-        <w:r>
-          <w:delText xml:space="preserve">-D:database.integrated="%databaseIntegrated%" </w:delText>
-        </w:r>
-      </w:del>
-    </w:p>
-    <w:p>
-      <w:pPr>
-        <w:pStyle w:val="Code"/>
-        <w:rPr>
-          <w:del w:id="444" w:author="Ben" w:date="2010-02-28T20:46:00Z"/>
-        </w:rPr>
-      </w:pPr>
-      <w:del w:id="445" w:author="Ben" w:date="2010-02-28T20:46:00Z">
-        <w:r>
-          <w:delText xml:space="preserve">-D:database.username="%databaseUsername%" </w:delText>
-        </w:r>
-      </w:del>
-    </w:p>
-    <w:p>
-      <w:pPr>
-        <w:pStyle w:val="Code"/>
-        <w:rPr>
-          <w:del w:id="446" w:author="Ben" w:date="2010-02-28T20:46:00Z"/>
-        </w:rPr>
-      </w:pPr>
-      <w:del w:id="447" w:author="Ben" w:date="2010-02-28T20:46:00Z">
-        <w:r>
-          <w:delText xml:space="preserve">-D:database.password="%databasePassword%" </w:delText>
-        </w:r>
-      </w:del>
-    </w:p>
-    <w:p>
-      <w:pPr>
-        <w:pStyle w:val="Code"/>
-        <w:rPr>
-          <w:del w:id="448" w:author="Ben" w:date="2010-02-28T20:46:00Z"/>
-        </w:rPr>
-      </w:pPr>
-      <w:del w:id="449" w:author="Ben" w:date="2010-02-28T20:46:00Z">
-        <w:r>
-          <w:delText xml:space="preserve">-D:test.database.name="%testDatabaseName%" </w:delText>
-        </w:r>
-      </w:del>
-    </w:p>
-    <w:p>
-      <w:pPr>
-        <w:pStyle w:val="Code"/>
-        <w:rPr>
-          <w:del w:id="450" w:author="Ben" w:date="2010-02-28T20:46:00Z"/>
-        </w:rPr>
-      </w:pPr>
-      <w:del w:id="451" w:author="Ben" w:date="2010-02-28T20:46:00Z">
-        <w:r>
-          <w:delText>-D:excel.server.path="%excelServerPath%"</w:delText>
-        </w:r>
-      </w:del>
-    </w:p>
-    <w:p>
-      <w:pPr>
-        <w:pStyle w:val="Code"/>
-        <w:rPr>
-          <w:del w:id="452" w:author="Ben" w:date="2010-02-28T20:46:00Z"/>
-        </w:rPr>
-      </w:pPr>
-    </w:p>
-    <w:p>
-      <w:pPr>
-        <w:pStyle w:val="CodeAnnotation"/>
-        <w:rPr>
-          <w:del w:id="453" w:author="Ben" w:date="2010-02-28T20:46:00Z"/>
-        </w:rPr>
-      </w:pPr>
-      <w:del w:id="454" w:author="Ben" w:date="2010-02-28T20:46:00Z">
-        <w:r>
-          <w:delText>#A Use previously set environment variables</w:delText>
-        </w:r>
-      </w:del>
-    </w:p>
-    <w:p>
-      <w:pPr>
-        <w:pStyle w:val="CodeAnnotation"/>
-        <w:rPr>
-          <w:del w:id="455" w:author="Ben" w:date="2010-02-28T20:46:00Z"/>
-        </w:rPr>
-      </w:pPr>
-    </w:p>
-    <w:p>
-      <w:pPr>
-        <w:pStyle w:val="Body1"/>
-        <w:rPr>
-          <w:del w:id="456" w:author="Ben" w:date="2010-02-28T20:46:00Z"/>
-        </w:rPr>
-      </w:pPr>
-      <w:del w:id="457" w:author="Ben" w:date="2010-02-28T20:46:00Z">
-        <w:r>
-          <w:delText xml:space="preserve">This entire command is in a single CommonDeploy.bat file, calling NAnt, using environment variables set up by a previous environment-specific batch file (Dev.bat in our case). The “-D” command-line switches for NAnt allow us to override properties with the correct deployed values. Because our deployment database will most likely require a different connection string than our local configuration, we need to use NAnt to override this value during deployment. A portion of the deploy.build file is in Listing </w:delText>
-        </w:r>
-        <w:r>
-          <w:delText>6.</w:delText>
-        </w:r>
-        <w:r>
-          <w:delText>8 below.</w:delText>
-        </w:r>
-      </w:del>
-    </w:p>
-    <w:p>
-      <w:pPr>
-        <w:pStyle w:val="CodeListingCaption"/>
-        <w:rPr>
-          <w:del w:id="458" w:author="Ben" w:date="2010-02-28T20:46:00Z"/>
-        </w:rPr>
-      </w:pPr>
-      <w:del w:id="459" w:author="Ben" w:date="2010-02-28T20:46:00Z">
-        <w:r>
-          <w:delText xml:space="preserve">Listing </w:delText>
-        </w:r>
-        <w:r>
-          <w:delText>6.</w:delText>
-        </w:r>
-        <w:r>
-          <w:delText>8 Deployment.build NAnt script with the deploy target</w:delText>
-        </w:r>
-      </w:del>
-    </w:p>
-    <w:p>
-      <w:pPr>
-        <w:pStyle w:val="Code"/>
-        <w:rPr>
-          <w:del w:id="460" w:author="Ben" w:date="2010-02-28T20:46:00Z"/>
-        </w:rPr>
-      </w:pPr>
-      <w:del w:id="461" w:author="Ben" w:date="2010-02-28T20:46:00Z">
-        <w:r>
-          <w:delText>&lt;target name="deploy"&gt;</w:delText>
-        </w:r>
-      </w:del>
-    </w:p>
-    <w:p>
-      <w:pPr>
-        <w:pStyle w:val="Code"/>
-        <w:rPr>
-          <w:del w:id="462" w:author="Ben" w:date="2010-02-28T20:46:00Z"/>
-        </w:rPr>
-      </w:pPr>
-    </w:p>
-    <w:p>
-      <w:pPr>
-        <w:pStyle w:val="Code"/>
-        <w:rPr>
-          <w:del w:id="463" w:author="Ben" w:date="2010-02-28T20:46:00Z"/>
-        </w:rPr>
-      </w:pPr>
-      <w:del w:id="464" w:author="Ben" w:date="2010-02-28T20:46:00Z">
-        <w:r>
-          <w:delText xml:space="preserve">    &lt;call target="rebuildDatabase" if="${should.reload.database}" /&gt;     #A</w:delText>
-        </w:r>
-      </w:del>
-    </w:p>
-    <w:p>
-      <w:pPr>
-        <w:pStyle w:val="Code"/>
-        <w:rPr>
-          <w:del w:id="465" w:author="Ben" w:date="2010-02-28T20:46:00Z"/>
-        </w:rPr>
-      </w:pPr>
-      <w:del w:id="466" w:author="Ben" w:date="2010-02-28T20:46:00Z">
-        <w:r>
-          <w:delText xml:space="preserve">    </w:delText>
-        </w:r>
-      </w:del>
-    </w:p>
-    <w:p>
-      <w:pPr>
-        <w:pStyle w:val="Code"/>
-        <w:rPr>
-          <w:del w:id="467" w:author="Ben" w:date="2010-02-28T20:46:00Z"/>
-        </w:rPr>
-      </w:pPr>
-      <w:del w:id="468" w:author="Ben" w:date="2010-02-28T20:46:00Z">
-        <w:r>
-          <w:delText xml:space="preserve">    &lt;xmlpoke                                                             #B</w:delText>
-        </w:r>
-      </w:del>
-    </w:p>
-    <w:p>
-      <w:pPr>
-        <w:pStyle w:val="Code"/>
-        <w:rPr>
-          <w:del w:id="469" w:author="Ben" w:date="2010-02-28T20:46:00Z"/>
-        </w:rPr>
-      </w:pPr>
-      <w:del w:id="470" w:author="Ben" w:date="2010-02-28T20:46:00Z">
-        <w:r>
-          <w:delText xml:space="preserve">        file="website/bin/hibernate.cfg.xml" </w:delText>
-        </w:r>
-      </w:del>
-    </w:p>
-    <w:p>
-      <w:pPr>
-        <w:pStyle w:val="Code"/>
-        <w:rPr>
-          <w:del w:id="471" w:author="Ben" w:date="2010-02-28T20:46:00Z"/>
-        </w:rPr>
-      </w:pPr>
-      <w:del w:id="472" w:author="Ben" w:date="2010-02-28T20:46:00Z">
-        <w:r>
-          <w:delText xml:space="preserve">        xpath="${connection.string.path}" </w:delText>
-        </w:r>
-      </w:del>
-    </w:p>
-    <w:p>
-      <w:pPr>
-        <w:pStyle w:val="Code"/>
-        <w:rPr>
-          <w:del w:id="473" w:author="Ben" w:date="2010-02-28T20:46:00Z"/>
-        </w:rPr>
-      </w:pPr>
-      <w:del w:id="474" w:author="Ben" w:date="2010-02-28T20:46:00Z">
-        <w:r>
-          <w:delText xml:space="preserve">        value="${local.connection.string}"&gt;</w:delText>
-        </w:r>
-      </w:del>
-    </w:p>
-    <w:p>
-      <w:pPr>
-        <w:pStyle w:val="Code"/>
-        <w:rPr>
-          <w:del w:id="475" w:author="Ben" w:date="2010-02-28T20:46:00Z"/>
-        </w:rPr>
-      </w:pPr>
-      <w:del w:id="476" w:author="Ben" w:date="2010-02-28T20:46:00Z">
-        <w:r>
-          <w:delText xml:space="preserve">        &lt;namespaces&gt;</w:delText>
-        </w:r>
-      </w:del>
-    </w:p>
-    <w:p>
-      <w:pPr>
-        <w:pStyle w:val="Code"/>
-        <w:rPr>
-          <w:del w:id="477" w:author="Ben" w:date="2010-02-28T20:46:00Z"/>
-        </w:rPr>
-      </w:pPr>
-      <w:del w:id="478" w:author="Ben" w:date="2010-02-28T20:46:00Z">
-        <w:r>
-          <w:delText xml:space="preserve">            &lt;namespace prefix="hbm" </w:delText>
-        </w:r>
-      </w:del>
-    </w:p>
-    <w:p>
-      <w:pPr>
-        <w:pStyle w:val="Code"/>
-        <w:rPr>
-          <w:del w:id="479" w:author="Ben" w:date="2010-02-28T20:46:00Z"/>
-        </w:rPr>
-      </w:pPr>
-      <w:del w:id="480" w:author="Ben" w:date="2010-02-28T20:46:00Z">
-        <w:r>
-          <w:delText xml:space="preserve">                uri="urn:nhibernate-configuration-2.2"&gt;&lt;/namespace&gt;</w:delText>
-        </w:r>
-      </w:del>
-    </w:p>
-    <w:p>
-      <w:pPr>
-        <w:pStyle w:val="Code"/>
-        <w:rPr>
-          <w:del w:id="481" w:author="Ben" w:date="2010-02-28T20:46:00Z"/>
-        </w:rPr>
-      </w:pPr>
-      <w:del w:id="482" w:author="Ben" w:date="2010-02-28T20:46:00Z">
-        <w:r>
-          <w:delText xml:space="preserve">        &lt;/namespaces&gt;</w:delText>
-        </w:r>
-      </w:del>
-    </w:p>
-    <w:p>
-      <w:pPr>
-        <w:pStyle w:val="Code"/>
-        <w:rPr>
-          <w:del w:id="483" w:author="Ben" w:date="2010-02-28T20:46:00Z"/>
-        </w:rPr>
-      </w:pPr>
-      <w:del w:id="484" w:author="Ben" w:date="2010-02-28T20:46:00Z">
-        <w:r>
-          <w:delText xml:space="preserve">    &lt;/xmlpoke&gt;</w:delText>
-        </w:r>
-      </w:del>
-    </w:p>
-    <w:p>
-      <w:pPr>
-        <w:pStyle w:val="Code"/>
-        <w:rPr>
-          <w:del w:id="485" w:author="Ben" w:date="2010-02-28T20:46:00Z"/>
-        </w:rPr>
-      </w:pPr>
-    </w:p>
-    <w:p>
-      <w:pPr>
-        <w:pStyle w:val="Code"/>
-        <w:rPr>
-          <w:del w:id="486" w:author="Ben" w:date="2010-02-28T20:46:00Z"/>
-        </w:rPr>
-      </w:pPr>
-    </w:p>
-    <w:p>
-      <w:pPr>
-        <w:pStyle w:val="Code"/>
-        <w:rPr>
-          <w:del w:id="487" w:author="Ben" w:date="2010-02-28T20:46:00Z"/>
-        </w:rPr>
-      </w:pPr>
-      <w:del w:id="488" w:author="Ben" w:date="2010-02-28T20:46:00Z">
-        <w:r>
-          <w:delText xml:space="preserve">    &lt;copy todir="${website.target.dir}" overwrite="true" </w:delText>
-        </w:r>
-      </w:del>
-    </w:p>
-    <w:p>
-      <w:pPr>
-        <w:pStyle w:val="Code"/>
-        <w:rPr>
-          <w:del w:id="489" w:author="Ben" w:date="2010-02-28T20:46:00Z"/>
-        </w:rPr>
-      </w:pPr>
-      <w:del w:id="490" w:author="Ben" w:date="2010-02-28T20:46:00Z">
-        <w:r>
-          <w:delText xml:space="preserve">        includeemptydirs="true" &gt;</w:delText>
-        </w:r>
-        <w:r>
-          <w:tab/>
-          <w:delText xml:space="preserve">                                      #C</w:delText>
-        </w:r>
-      </w:del>
-    </w:p>
-    <w:p>
-      <w:pPr>
-        <w:pStyle w:val="Code"/>
-        <w:rPr>
-          <w:del w:id="491" w:author="Ben" w:date="2010-02-28T20:46:00Z"/>
-        </w:rPr>
-      </w:pPr>
-      <w:del w:id="492" w:author="Ben" w:date="2010-02-28T20:46:00Z">
-        <w:r>
-          <w:delText xml:space="preserve">        &lt;fileset basedir="website"&gt;</w:delText>
-        </w:r>
-      </w:del>
-    </w:p>
-    <w:p>
-      <w:pPr>
-        <w:pStyle w:val="Code"/>
-        <w:rPr>
-          <w:del w:id="493" w:author="Ben" w:date="2010-02-28T20:46:00Z"/>
-        </w:rPr>
-      </w:pPr>
-      <w:del w:id="494" w:author="Ben" w:date="2010-02-28T20:46:00Z">
-        <w:r>
-          <w:delText xml:space="preserve">            &lt;include name="**" /&gt;</w:delText>
-        </w:r>
-      </w:del>
-    </w:p>
-    <w:p>
-      <w:pPr>
-        <w:pStyle w:val="Code"/>
-        <w:rPr>
-          <w:del w:id="495" w:author="Ben" w:date="2010-02-28T20:46:00Z"/>
-        </w:rPr>
-      </w:pPr>
-      <w:del w:id="496" w:author="Ben" w:date="2010-02-28T20:46:00Z">
-        <w:r>
-          <w:delText xml:space="preserve">        &lt;/fileset&gt;</w:delText>
-        </w:r>
-      </w:del>
-    </w:p>
-    <w:p>
-      <w:pPr>
-        <w:pStyle w:val="Code"/>
-        <w:rPr>
-          <w:del w:id="497" w:author="Ben" w:date="2010-02-28T20:46:00Z"/>
-        </w:rPr>
-      </w:pPr>
-      <w:del w:id="498" w:author="Ben" w:date="2010-02-28T20:46:00Z">
-        <w:r>
-          <w:lastRenderedPageBreak/>
-          <w:delText xml:space="preserve">    &lt;/copy&gt;</w:delText>
-        </w:r>
-      </w:del>
-    </w:p>
-    <w:p>
-      <w:pPr>
-        <w:pStyle w:val="Code"/>
-        <w:rPr>
-          <w:del w:id="499" w:author="Ben" w:date="2010-02-28T20:46:00Z"/>
-        </w:rPr>
-      </w:pPr>
-    </w:p>
-    <w:p>
-      <w:pPr>
-        <w:pStyle w:val="Code"/>
-        <w:rPr>
-          <w:del w:id="500" w:author="Ben" w:date="2010-02-28T20:46:00Z"/>
-        </w:rPr>
-      </w:pPr>
-      <w:del w:id="501" w:author="Ben" w:date="2010-02-28T20:46:00Z">
-        <w:r>
-          <w:delText>&lt;/target&gt;</w:delText>
-        </w:r>
-      </w:del>
-    </w:p>
-    <w:p>
-      <w:pPr>
-        <w:pStyle w:val="Code"/>
-        <w:rPr>
-          <w:del w:id="502" w:author="Ben" w:date="2010-02-28T20:46:00Z"/>
-        </w:rPr>
-      </w:pPr>
-    </w:p>
-    <w:p>
-      <w:pPr>
-        <w:pStyle w:val="CodeAnnotation"/>
-        <w:rPr>
-          <w:del w:id="503" w:author="Ben" w:date="2010-02-28T20:46:00Z"/>
-        </w:rPr>
-      </w:pPr>
-      <w:del w:id="504" w:author="Ben" w:date="2010-02-28T20:46:00Z">
-        <w:r>
-          <w:delText>#A Call another target</w:delText>
-        </w:r>
-      </w:del>
-    </w:p>
-    <w:p>
-      <w:pPr>
-        <w:pStyle w:val="CodeAnnotation"/>
-        <w:rPr>
-          <w:del w:id="505" w:author="Ben" w:date="2010-02-28T20:46:00Z"/>
-        </w:rPr>
-      </w:pPr>
-      <w:del w:id="506" w:author="Ben" w:date="2010-02-28T20:46:00Z">
-        <w:r>
-          <w:delText>#B Change the connection string</w:delText>
-        </w:r>
-      </w:del>
-    </w:p>
-    <w:p>
-      <w:pPr>
-        <w:pStyle w:val="CodeAnnotation"/>
-        <w:rPr>
-          <w:del w:id="507" w:author="Ben" w:date="2010-02-28T20:46:00Z"/>
-        </w:rPr>
-      </w:pPr>
-      <w:del w:id="508" w:author="Ben" w:date="2010-02-28T20:46:00Z">
-        <w:r>
-          <w:delText>#C Copy all website files</w:delText>
-        </w:r>
-      </w:del>
-    </w:p>
-    <w:p>
-      <w:pPr>
-        <w:pStyle w:val="Body"/>
-        <w:rPr>
-          <w:del w:id="509" w:author="Ben" w:date="2010-02-28T20:46:00Z"/>
-        </w:rPr>
-      </w:pPr>
-    </w:p>
-    <w:p>
-      <w:pPr>
-        <w:pStyle w:val="Body1"/>
-        <w:rPr>
-          <w:del w:id="510" w:author="Ben" w:date="2010-02-28T20:46:00Z"/>
-        </w:rPr>
-      </w:pPr>
-      <w:del w:id="511" w:author="Ben" w:date="2010-02-28T20:46:00Z">
-        <w:r>
-          <w:delText xml:space="preserve">The first items to notice in this NAnt script are the XML attribute values in the format </w:delText>
-        </w:r>
-        <w:r>
-          <w:rPr>
-            <w:rStyle w:val="CodeinText"/>
-          </w:rPr>
-          <w:delText>${some.value.here}</w:delText>
-        </w:r>
-        <w:r>
-          <w:delText>. These are NAnt properties, whose values were defined earlier through our bootstrapper file. When the CommonDeploy.bat file executes, the command-line switches set these property values with the appropriate environmental settings. Finally, the “deploy” target performs the actual deployment. An NAnt target is a named group of tasks, similar to a method in C#.</w:delText>
-        </w:r>
-      </w:del>
-    </w:p>
-    <w:p>
-      <w:pPr>
-        <w:pStyle w:val="Body"/>
-        <w:rPr>
-          <w:del w:id="512" w:author="Ben" w:date="2010-02-28T20:46:00Z"/>
-        </w:rPr>
-      </w:pPr>
-      <w:del w:id="513" w:author="Ben" w:date="2010-02-28T20:46:00Z">
-        <w:r>
-          <w:delText xml:space="preserve">The actual </w:delText>
-        </w:r>
-        <w:commentRangeStart w:id="514"/>
-        <w:r>
-          <w:delText xml:space="preserve">CodeCampServer </w:delText>
-        </w:r>
-        <w:commentRangeEnd w:id="514"/>
-        <w:r>
-          <w:commentReference w:id="514"/>
-        </w:r>
-        <w:r>
-          <w:delText>NAnt</w:delText>
-        </w:r>
-        <w:r>
-          <w:fldChar w:fldCharType="begin"/>
-        </w:r>
-        <w:r>
-          <w:delInstrText xml:space="preserve"> XE "&lt;$endrange&gt;NAnt" </w:delInstrText>
-        </w:r>
-        <w:r>
-          <w:fldChar w:fldCharType="end"/>
-        </w:r>
-        <w:r>
-          <w:delText xml:space="preserve"> deployment script</w:delText>
-        </w:r>
-        <w:r>
-          <w:fldChar w:fldCharType="begin"/>
-        </w:r>
-        <w:r>
-          <w:delInstrText xml:space="preserve"> XE "&lt;$endrange&gt;deployment:automation" </w:delInstrText>
-        </w:r>
-        <w:r>
-          <w:fldChar w:fldCharType="end"/>
-        </w:r>
-        <w:r>
-          <w:delText xml:space="preserve"> is considerably larger, but performs these common deployment steps:</w:delText>
-        </w:r>
-      </w:del>
-    </w:p>
-    <w:p>
-      <w:pPr>
-        <w:pStyle w:val="ListNumbered"/>
-        <w:numPr>
-          <w:ilvl w:val="0"/>
-          <w:numId w:val="0"/>
-        </w:numPr>
-        <w:ind w:left="540"/>
-        <w:rPr>
-          <w:del w:id="515" w:author="Ben" w:date="2010-02-28T20:46:00Z"/>
-        </w:rPr>
-      </w:pPr>
-      <w:del w:id="516" w:author="Ben" w:date="2010-02-28T20:46:00Z">
-        <w:r>
-          <w:delText>1. Applies environmental configuration to various configuration files</w:delText>
-        </w:r>
-      </w:del>
-    </w:p>
-    <w:p>
-      <w:pPr>
-        <w:pStyle w:val="ListNumbered"/>
-        <w:numPr>
-          <w:ilvl w:val="0"/>
-          <w:numId w:val="0"/>
-        </w:numPr>
-        <w:ind w:left="540"/>
-        <w:rPr>
-          <w:del w:id="517" w:author="Ben" w:date="2010-02-28T20:46:00Z"/>
-        </w:rPr>
-      </w:pPr>
-      <w:del w:id="518" w:author="Ben" w:date="2010-02-28T20:46:00Z">
-        <w:r>
-          <w:delText>2. Rebuilds the local database</w:delText>
-        </w:r>
-      </w:del>
-    </w:p>
-    <w:p>
-      <w:pPr>
-        <w:pStyle w:val="ListNumbered"/>
-        <w:numPr>
-          <w:ilvl w:val="0"/>
-          <w:numId w:val="0"/>
-        </w:numPr>
-        <w:ind w:left="540"/>
-        <w:rPr>
-          <w:del w:id="519" w:author="Ben" w:date="2010-02-28T20:46:00Z"/>
-        </w:rPr>
-      </w:pPr>
-      <w:del w:id="520" w:author="Ben" w:date="2010-02-28T20:46:00Z">
-        <w:r>
-          <w:delText>3. Populates the local database with test data</w:delText>
-        </w:r>
-      </w:del>
-    </w:p>
-    <w:p>
-      <w:pPr>
-        <w:pStyle w:val="ListNumbered"/>
-        <w:numPr>
-          <w:ilvl w:val="0"/>
-          <w:numId w:val="0"/>
-        </w:numPr>
-        <w:ind w:left="540"/>
-        <w:rPr>
-          <w:del w:id="521" w:author="Ben" w:date="2010-02-28T20:46:00Z"/>
-        </w:rPr>
-      </w:pPr>
-      <w:del w:id="522" w:author="Ben" w:date="2010-02-28T20:46:00Z">
-        <w:r>
-          <w:delText>4. Removes the existing application</w:delText>
-        </w:r>
-      </w:del>
-    </w:p>
-    <w:p>
-      <w:pPr>
-        <w:pStyle w:val="ListNumbered"/>
-        <w:numPr>
-          <w:ilvl w:val="0"/>
-          <w:numId w:val="0"/>
-        </w:numPr>
-        <w:ind w:left="540"/>
-        <w:rPr>
-          <w:del w:id="523" w:author="Ben" w:date="2010-02-28T20:46:00Z"/>
-        </w:rPr>
-      </w:pPr>
-      <w:del w:id="524" w:author="Ben" w:date="2010-02-28T20:46:00Z">
-        <w:r>
-          <w:delText>5. Copies files to target location</w:delText>
-        </w:r>
-      </w:del>
-    </w:p>
-    <w:p>
-      <w:pPr>
-        <w:pStyle w:val="Body1"/>
-        <w:rPr>
-          <w:del w:id="525" w:author="Ben" w:date="2010-02-28T20:46:00Z"/>
-        </w:rPr>
-      </w:pPr>
-      <w:del w:id="526" w:author="Ben" w:date="2010-02-28T20:46:00Z">
-        <w:r>
-          <w:delText xml:space="preserve">Each of step in the deployment.build script first echoes a message to the console, for informational and debugging purposes. </w:delText>
-        </w:r>
-        <w:commentRangeStart w:id="527"/>
-        <w:r>
-          <w:delText>Although CodeCampServer’s current build script is large</w:delText>
-        </w:r>
-        <w:commentRangeEnd w:id="527"/>
-        <w:r>
-          <w:commentReference w:id="527"/>
-        </w:r>
-        <w:r>
-          <w:delText>, it was built up over time to support the various configuration and deployment needs. Deployment scripts can be as simple as copy and delete tasks; it depends on each deployment scenario.</w:delText>
-        </w:r>
-      </w:del>
-    </w:p>
-    <w:p>
-      <w:pPr>
-        <w:pStyle w:val="Head1"/>
-      </w:pPr>
-      <w:bookmarkStart w:id="528" w:name="_Toc231699091"/>
-      <w:r>
-        <w:t>Summary</w:t>
-      </w:r>
-      <w:bookmarkEnd w:id="528"/>
-    </w:p>
-    <w:p>
-      <w:pPr>
-        <w:pStyle w:val="Body1"/>
-      </w:pPr>
-      <w:r>
-        <w:t>With the new routing abilities of ASP.NET MVC came new deployment challenges. Although IIS 7 supports extension</w:t>
-      </w:r>
-      <w:r>
-        <w:t>-</w:t>
-      </w:r>
-      <w:r>
-        <w:t>less, pretty URLs out of the box, earlier versions of IIS do not. However, we have a variety of deployment options with earlier versions of IIS, some of which enable pretty URLs. URL rewriting is the most powerful of these deployment options, as it opens up new scenarios in URL canonicalization and seamless resource management.</w:t>
-      </w:r>
-      <w:ins w:id="529" w:author="Ben" w:date="2010-02-28T20:47:00Z">
-        <w:r>
-          <w:t xml:space="preserve">  In this chapter you have learned how to deploy ASP.NET MVC applications on a number of different IIS configurations.</w:t>
-        </w:r>
-      </w:ins>
-    </w:p>
-    <w:p>
-      <w:pPr>
-        <w:pStyle w:val="Body"/>
-        <w:rPr>
-          <w:del w:id="530" w:author="Ben" w:date="2010-02-28T20:47:00Z"/>
-        </w:rPr>
-      </w:pPr>
-      <w:del w:id="531" w:author="Ben" w:date="2010-02-28T20:47:00Z">
-        <w:r>
-          <w:delText xml:space="preserve">When we configure our environment, we must devise a reliable deployment strategy to ensure the right application is deployed with the correct configuration. At the heart of a solid deployment strategy is continuous integration, which includes practices such as automated deployments and self-testing builds. With free, widely used open source tools such as CruiseControl.NET, NAnt, NUnit, and others, we can build an automated build and deployment server. By packaging NAnt, a build script and a bootstrap batch file, we can </w:delText>
-        </w:r>
-        <w:r>
-          <w:lastRenderedPageBreak/>
-          <w:delText>harness the flexibility and power of NAnt to deploy and configure our application to multiple environments, up to and including production.</w:delText>
-        </w:r>
-      </w:del>
+        <w:t>which enable pretty URLs. URL rewriting is the most powerful of these deployment options, as it opens up new scenarios in URL canonicalization and seamless resource management.</w:t>
+      </w:r>
+      <w:r>
+        <w:t xml:space="preserve">  In this chapter you have learned how to deploy ASP.NET MVC applications on a number of different IIS configurations.</w:t>
+      </w:r>
     </w:p>
     <w:p>
       <w:pPr>
@@ -7541,37 +4399,37 @@
 
 <file path=word/comments.xml><?xml version="1.0" encoding="utf-8"?>
 <w:comments xmlns:ve="http://schemas.openxmlformats.org/markup-compatibility/2006" xmlns:o="urn:schemas-microsoft-com:office:office" xmlns:r="http://schemas.openxmlformats.org/officeDocument/2006/relationships" xmlns:m="http://schemas.openxmlformats.org/officeDocument/2006/math" xmlns:v="urn:schemas-microsoft-com:vml" xmlns:wp="http://schemas.openxmlformats.org/drawingml/2006/wordprocessingDrawing" xmlns:w10="urn:schemas-microsoft-com:office:word" xmlns:w="http://schemas.openxmlformats.org/wordprocessingml/2006/main" xmlns:wne="http://schemas.microsoft.com/office/word/2006/wordml">
-  <w:comment w:id="17" w:author="JSkinner" w:date="2010-02-23T17:38:00Z" w:initials="J">
+  <w:comment w:id="8" w:author="Ben" w:date="2010-02-28T19:34:00Z" w:initials="B">
     <w:p>
       <w:r>
         <w:annotationRef/>
       </w:r>
       <w:r>
-        <w:t xml:space="preserve">Does this need to be here? You've explicitly defined the MVC assemblies as the next 3 items. </w:t>
+        <w:t>You're right.  Deleted.</w:t>
       </w:r>
     </w:p>
   </w:comment>
-  <w:comment w:id="18" w:author="Ben" w:date="2010-02-28T19:34:00Z" w:initials="B">
+  <w:comment w:id="11" w:author="JSkinner" w:date="2010-02-23T17:38:00Z" w:initials="J">
     <w:p>
       <w:r>
         <w:annotationRef/>
       </w:r>
       <w:r>
-        <w:t>You're right.  Deleted.</w:t>
+        <w:t>I can't find this in the accompanying code for ch6.</w:t>
       </w:r>
     </w:p>
   </w:comment>
-  <w:comment w:id="23" w:author="JSkinner" w:date="2010-02-23T17:38:00Z" w:initials="J">
+  <w:comment w:id="12" w:author="Jeffrey" w:date="2010-03-07T22:15:00Z" w:initials="J">
     <w:p>
       <w:r>
         <w:annotationRef/>
       </w:r>
       <w:r>
-        <w:t>I can't find this in the accompanying code for ch6.</w:t>
+        <w:t>It has now been pulled over</w:t>
       </w:r>
     </w:p>
   </w:comment>
-  <w:comment w:id="26" w:author="Katharine Osborne" w:date="2010-02-23T17:38:00Z" w:initials="KO">
+  <w:comment w:id="13" w:author="Katharine Osborne" w:date="2010-02-23T17:38:00Z" w:initials="KO">
     <w:p>
       <w:pPr>
         <w:pStyle w:val="CommentText"/>
@@ -7591,7 +4449,7 @@
       </w:r>
     </w:p>
   </w:comment>
-  <w:comment w:id="27" w:author="Jeffrey" w:date="2010-02-23T17:38:00Z" w:initials="J">
+  <w:comment w:id="14" w:author="Jeffrey" w:date="2010-02-23T17:38:00Z" w:initials="J">
     <w:p>
       <w:r>
         <w:annotationRef/>
@@ -7601,27 +4459,47 @@
       </w:r>
     </w:p>
   </w:comment>
-  <w:comment w:id="71" w:author="JSkinner" w:date="2010-02-23T17:38:00Z" w:initials="J">
+  <w:comment w:id="15" w:author="Jeffrey" w:date="2010-03-07T22:15:00Z" w:initials="J">
     <w:p>
       <w:r>
         <w:annotationRef/>
       </w:r>
       <w:r>
+        <w:t>done</w:t>
+      </w:r>
+    </w:p>
+  </w:comment>
+  <w:comment w:id="16" w:author="JSkinner" w:date="2010-02-23T17:38:00Z" w:initials="J">
+    <w:p>
+      <w:r>
+        <w:annotationRef/>
+      </w:r>
+      <w:r>
         <w:t>It might be worth mentioning that it is supported running on .NET 4, so if the reader wants to do this then they'll need to know how to configure the app pool's framework version.</w:t>
       </w:r>
     </w:p>
   </w:comment>
-  <w:comment w:id="81" w:author="JSkinner" w:date="2010-02-23T17:38:00Z" w:initials="J">
+  <w:comment w:id="17" w:author="Jeffrey" w:date="2010-03-07T22:15:00Z" w:initials="J">
     <w:p>
       <w:r>
         <w:annotationRef/>
       </w:r>
       <w:r>
+        <w:t>done</w:t>
+      </w:r>
+    </w:p>
+  </w:comment>
+  <w:comment w:id="25" w:author="JSkinner" w:date="2010-02-23T17:38:00Z" w:initials="J">
+    <w:p>
+      <w:r>
+        <w:annotationRef/>
+      </w:r>
+      <w:r>
         <w:t>Is this supposed to be in code font? Other file extensions in the chapter are not.</w:t>
       </w:r>
     </w:p>
   </w:comment>
-  <w:comment w:id="82" w:author="Ben" w:date="2010-02-28T20:36:00Z" w:initials="B">
+  <w:comment w:id="26" w:author="Ben" w:date="2010-02-28T20:36:00Z" w:initials="B">
     <w:p>
       <w:r>
         <w:annotationRef/>
@@ -7631,7 +4509,7 @@
       </w:r>
     </w:p>
   </w:comment>
-  <w:comment w:id="95" w:author="JSkinner" w:date="2010-02-23T17:38:00Z" w:initials="J">
+  <w:comment w:id="29" w:author="JSkinner" w:date="2010-02-23T17:38:00Z" w:initials="J">
     <w:p>
       <w:r>
         <w:annotationRef/>
@@ -7641,7 +4519,7 @@
       </w:r>
     </w:p>
   </w:comment>
-  <w:comment w:id="96" w:author="Ben" w:date="2010-02-28T20:39:00Z" w:initials="B">
+  <w:comment w:id="30" w:author="Ben" w:date="2010-02-28T20:39:00Z" w:initials="B">
     <w:p>
       <w:r>
         <w:annotationRef/>
@@ -7651,7 +4529,7 @@
       </w:r>
     </w:p>
   </w:comment>
-  <w:comment w:id="107" w:author="JSkinner" w:date="2010-02-23T17:38:00Z" w:initials="J">
+  <w:comment w:id="33" w:author="JSkinner" w:date="2010-02-23T17:38:00Z" w:initials="J">
     <w:p>
       <w:r>
         <w:annotationRef/>
@@ -7661,7 +4539,7 @@
       </w:r>
     </w:p>
   </w:comment>
-  <w:comment w:id="108" w:author="Ben" w:date="2010-02-28T20:42:00Z" w:initials="B">
+  <w:comment w:id="34" w:author="Ben" w:date="2010-02-28T20:42:00Z" w:initials="B">
     <w:p>
       <w:r>
         <w:annotationRef/>
@@ -7671,7 +4549,7 @@
       </w:r>
     </w:p>
   </w:comment>
-  <w:comment w:id="111" w:author="JSkinner" w:date="2010-02-23T17:38:00Z" w:initials="J">
+  <w:comment w:id="35" w:author="JSkinner" w:date="2010-02-23T17:38:00Z" w:initials="J">
     <w:p>
       <w:r>
         <w:annotationRef/>
@@ -7681,77 +4559,153 @@
       </w:r>
     </w:p>
   </w:comment>
-  <w:comment w:id="118" w:author="JSkinner" w:date="2010-02-23T17:38:00Z" w:initials="J">
+  <w:comment w:id="36" w:author="Jeffrey" w:date="2010-03-07T22:16:00Z" w:initials="J">
     <w:p>
       <w:r>
         <w:annotationRef/>
       </w:r>
       <w:r>
+        <w:t>thanks</w:t>
+      </w:r>
+    </w:p>
+  </w:comment>
+  <w:comment w:id="37" w:author="JSkinner" w:date="2010-02-23T17:38:00Z" w:initials="J">
+    <w:p>
+      <w:r>
+        <w:annotationRef/>
+      </w:r>
+      <w:r>
         <w:t>Not relevant as we're no longer using .aspx extensions</w:t>
       </w:r>
     </w:p>
   </w:comment>
-  <w:comment w:id="125" w:author="JSkinner" w:date="2010-02-23T17:38:00Z" w:initials="J">
+  <w:comment w:id="38" w:author="Jeffrey" w:date="2010-03-07T22:16:00Z" w:initials="J">
     <w:p>
       <w:r>
         <w:annotationRef/>
       </w:r>
       <w:r>
+        <w:t>thanks</w:t>
+      </w:r>
+    </w:p>
+  </w:comment>
+  <w:comment w:id="39" w:author="JSkinner" w:date="2010-02-23T17:38:00Z" w:initials="J">
+    <w:p>
+      <w:r>
+        <w:annotationRef/>
+      </w:r>
+      <w:r>
         <w:t>The code sample for this chapter uses an HTTP Module, not the global.asax. I updated the samples to reflect this.</w:t>
       </w:r>
     </w:p>
   </w:comment>
-  <w:comment w:id="202" w:author="JSkinner" w:date="2010-02-23T17:38:00Z" w:initials="J">
+  <w:comment w:id="40" w:author="Jeffrey" w:date="2010-03-07T22:16:00Z" w:initials="J">
     <w:p>
       <w:r>
         <w:annotationRef/>
       </w:r>
       <w:r>
+        <w:t>thanks</w:t>
+      </w:r>
+    </w:p>
+  </w:comment>
+  <w:comment w:id="41" w:author="JSkinner" w:date="2010-02-23T17:38:00Z" w:initials="J">
+    <w:p>
+      <w:r>
+        <w:annotationRef/>
+      </w:r>
+      <w:r>
         <w:t>Added an extra step as we're now using an HTTP Module rather than global.asax</w:t>
       </w:r>
     </w:p>
   </w:comment>
-  <w:comment w:id="223" w:author="JSkinner" w:date="2010-02-23T17:38:00Z" w:initials="J">
+  <w:comment w:id="42" w:author="Jeffrey" w:date="2010-03-07T22:16:00Z" w:initials="J">
     <w:p>
       <w:r>
         <w:annotationRef/>
       </w:r>
       <w:r>
+        <w:t>thanks</w:t>
+      </w:r>
+    </w:p>
+  </w:comment>
+  <w:comment w:id="43" w:author="JSkinner" w:date="2010-02-23T17:38:00Z" w:initials="J">
+    <w:p>
+      <w:r>
+        <w:annotationRef/>
+      </w:r>
+      <w:r>
         <w:t>Might be worth mentioning that this is the old version of Isaprewrite (1.2). The latest release (2.0) is called IIRF.dll</w:t>
       </w:r>
     </w:p>
   </w:comment>
-  <w:comment w:id="227" w:author="JSkinner" w:date="2010-02-23T17:38:00Z" w:initials="J">
+  <w:comment w:id="44" w:author="Jeffrey" w:date="2010-03-07T22:17:00Z" w:initials="J">
     <w:p>
       <w:r>
         <w:annotationRef/>
       </w:r>
       <w:r>
+        <w:t>done</w:t>
+      </w:r>
+    </w:p>
+  </w:comment>
+  <w:comment w:id="46" w:author="JSkinner" w:date="2010-02-23T17:38:00Z" w:initials="J">
+    <w:p>
+      <w:r>
+        <w:annotationRef/>
+      </w:r>
+      <w:r>
         <w:t>Changed listing to match sample application.</w:t>
       </w:r>
     </w:p>
   </w:comment>
-  <w:comment w:id="241" w:author="JSkinner" w:date="2010-02-23T17:38:00Z" w:initials="J">
+  <w:comment w:id="47" w:author="Jeffrey" w:date="2010-03-07T22:17:00Z" w:initials="J">
     <w:p>
       <w:r>
         <w:annotationRef/>
       </w:r>
       <w:r>
-        <w:t>Screenshot should say "ISAPI Rewrite" in the filter name, not "ASAPI Rewrite"</w:t>
+        <w:t>thanks</w:t>
       </w:r>
     </w:p>
   </w:comment>
-  <w:comment w:id="246" w:author="JSkinner" w:date="2010-02-23T17:38:00Z" w:initials="J">
+  <w:comment w:id="49" w:author="JSkinner" w:date="2010-03-07T22:24:00Z" w:initials="J">
     <w:p>
       <w:r>
         <w:annotationRef/>
       </w:r>
       <w:r>
+        <w:t>Screenshot should say "ISAPI Rewrite" in the filter name, not "</w:t>
+      </w:r>
+      <w:r>
+        <w:t>A</w:t>
+      </w:r>
+      <w:r>
+        <w:t>SAPI Rewrite"</w:t>
+      </w:r>
+    </w:p>
+  </w:comment>
+  <w:comment w:id="50" w:author="Jeffrey" w:date="2010-03-07T22:24:00Z" w:initials="J">
+    <w:p>
+      <w:r>
+        <w:annotationRef/>
+      </w:r>
+      <w:r>
+        <w:t>Fixed it</w:t>
+      </w:r>
+    </w:p>
+  </w:comment>
+  <w:comment w:id="52" w:author="JSkinner" w:date="2010-02-23T17:38:00Z" w:initials="J">
+    <w:p>
+      <w:r>
+        <w:annotationRef/>
+      </w:r>
+      <w:r>
         <w:t xml:space="preserve">This controller/action doesn't exist in the sample project. Either this URL needs changing to /Home or </w:t>
       </w:r>
     </w:p>
   </w:comment>
-  <w:comment w:id="247" w:author="Ben" w:date="2010-02-28T20:43:00Z" w:initials="B">
+  <w:comment w:id="53" w:author="Ben" w:date="2010-02-28T20:43:00Z" w:initials="B">
     <w:p>
       <w:r>
         <w:annotationRef/>
@@ -7761,7 +4715,7 @@
       </w:r>
     </w:p>
   </w:comment>
-  <w:comment w:id="252" w:author="JSkinner" w:date="2010-02-23T17:38:00Z" w:initials="J">
+  <w:comment w:id="54" w:author="JSkinner" w:date="2010-02-23T17:38:00Z" w:initials="J">
     <w:p>
       <w:r>
         <w:annotationRef/>
@@ -7771,111 +4725,13 @@
       </w:r>
     </w:p>
   </w:comment>
-  <w:comment w:id="269" w:author="Katharine Osborne" w:date="2010-02-23T17:38:00Z" w:initials="KO">
-    <w:p>
-      <w:pPr>
-        <w:pStyle w:val="CommentText"/>
-      </w:pPr>
-      <w:r>
-        <w:rPr>
-          <w:rStyle w:val="CommentReference"/>
-        </w:rPr>
+  <w:comment w:id="55" w:author="Jeffrey" w:date="2010-03-07T22:26:00Z" w:initials="J">
+    <w:p>
+      <w:r>
         <w:annotationRef/>
       </w:r>
       <w:r>
-        <w:t>Bullet items should not have periods.</w:t>
-      </w:r>
-    </w:p>
-    <w:p>
-      <w:pPr>
-        <w:pStyle w:val="CommentText"/>
-      </w:pPr>
-    </w:p>
-    <w:p>
-      <w:pPr>
-        <w:pStyle w:val="CommentText"/>
-      </w:pPr>
-      <w:r>
-        <w:t>How does this work with a small group of developers? How does it work with a big group (that say, might have a QA dept.)</w:t>
-      </w:r>
-    </w:p>
-  </w:comment>
-  <w:comment w:id="270" w:author="Jeffrey" w:date="2010-02-23T17:38:00Z" w:initials="J">
-    <w:p>
-      <w:r>
-        <w:annotationRef/>
-      </w:r>
-      <w:r>
-        <w:t>Removed the periods.  There are other books that cover more depth in this, but we are just scratching the surface here.  Should we reference another book?</w:t>
-      </w:r>
-    </w:p>
-  </w:comment>
-  <w:comment w:id="292" w:author="Katharine Osborne" w:date="2010-02-23T17:38:00Z" w:initials="KO">
-    <w:p>
-      <w:pPr>
-        <w:pStyle w:val="CommentText"/>
-        <w:rPr>
-          <w:rStyle w:val="Italics"/>
-        </w:rPr>
-      </w:pPr>
-      <w:r>
-        <w:rPr>
-          <w:rStyle w:val="CommentReference"/>
-        </w:rPr>
-        <w:annotationRef/>
-      </w:r>
-      <w:r>
-        <w:t>That’s up to you. If you have a good reference that fits, then by all means use it. Otherwise, it’s probably safe just to gloss over the issue.</w:t>
-      </w:r>
-    </w:p>
-  </w:comment>
-  <w:comment w:id="358" w:author="JSkinner" w:date="2010-02-23T17:38:00Z" w:initials="J">
-    <w:p>
-      <w:r>
-        <w:annotationRef/>
-      </w:r>
-      <w:r>
-        <w:t>Should there be some example code for this?</w:t>
-      </w:r>
-    </w:p>
-  </w:comment>
-  <w:comment w:id="385" w:author="JSkinner" w:date="2010-02-23T17:38:00Z" w:initials="J">
-    <w:p>
-      <w:r>
-        <w:annotationRef/>
-      </w:r>
-      <w:r>
-        <w:t>I think that having all this NHibernate stuff just complicates things at this stage. Perhaps this example (and the next ones) could be simplified if it just replaces an item in the &lt;connectionStrings /&gt; section of the web.config</w:t>
-      </w:r>
-    </w:p>
-  </w:comment>
-  <w:comment w:id="414" w:author="JSkinner" w:date="2010-02-23T17:55:00Z" w:initials="J">
-    <w:p>
-      <w:r>
-        <w:annotationRef/>
-      </w:r>
-      <w:r>
-        <w:t>I don't think this "10" should be here</w:t>
-      </w:r>
-    </w:p>
-  </w:comment>
-  <w:comment w:id="514" w:author="JSkinner" w:date="2010-02-23T17:58:00Z" w:initials="J">
-    <w:p>
-      <w:r>
-        <w:annotationRef/>
-      </w:r>
-      <w:r>
-        <w:t>There shouldn't be references to CodeCampServer - this is not the example project for the 2nd edition</w:t>
-      </w:r>
-    </w:p>
-  </w:comment>
-  <w:comment w:id="527" w:author="JSkinner" w:date="2010-02-23T17:55:00Z" w:initials="J">
-    <w:p>
-      <w:r>
-        <w:annotationRef/>
-      </w:r>
-      <w:r>
-        <w:t xml:space="preserve">More references to CodeCampServer. </w:t>
+        <w:t>thanks</w:t>
       </w:r>
     </w:p>
   </w:comment>
@@ -8136,7 +4992,7 @@
         <w:rPr>
           <w:noProof/>
         </w:rPr>
-        <w:t>10</w:t>
+        <w:t>20</w:t>
       </w:r>
     </w:fldSimple>
     <w:r>
@@ -8177,22 +5033,12 @@
       <w:t xml:space="preserve">Last saved: </w:t>
     </w:r>
     <w:fldSimple w:instr=" SAVEDATE  \@ &quot;M/d/yyyy&quot;  \* MERGEFORMAT ">
-      <w:ins w:id="532" w:author="Ben" w:date="2010-03-07T19:02:00Z">
-        <w:r>
-          <w:rPr>
-            <w:noProof/>
-          </w:rPr>
-          <w:t>2/28/2010</w:t>
-        </w:r>
-      </w:ins>
-      <w:del w:id="533" w:author="Ben" w:date="2010-03-07T19:02:00Z">
-        <w:r>
-          <w:rPr>
-            <w:noProof/>
-          </w:rPr>
-          <w:delText>2/23/2010</w:delText>
-        </w:r>
-      </w:del>
+      <w:r>
+        <w:rPr>
+          <w:noProof/>
+        </w:rPr>
+        <w:t>3/7/2010</w:t>
+      </w:r>
     </w:fldSimple>
   </w:p>
 </w:hdr>
@@ -8213,22 +5059,12 @@
       <w:t xml:space="preserve">Last saved: </w:t>
     </w:r>
     <w:fldSimple w:instr=" SAVEDATE  \@ &quot;M/d/yyyy&quot;  \* MERGEFORMAT ">
-      <w:ins w:id="534" w:author="Ben" w:date="2010-03-07T19:02:00Z">
-        <w:r>
-          <w:rPr>
-            <w:noProof/>
-          </w:rPr>
-          <w:t>2/28/2010</w:t>
-        </w:r>
-      </w:ins>
-      <w:del w:id="535" w:author="Ben" w:date="2010-03-07T19:02:00Z">
-        <w:r>
-          <w:rPr>
-            <w:noProof/>
-          </w:rPr>
-          <w:delText>2/23/2010</w:delText>
-        </w:r>
-      </w:del>
+      <w:r>
+        <w:rPr>
+          <w:noProof/>
+        </w:rPr>
+        <w:t>3/7/2010</w:t>
+      </w:r>
     </w:fldSimple>
     <w:r>
       <w:tab/>
@@ -8256,7 +5092,7 @@
         <w:rPr>
           <w:noProof/>
         </w:rPr>
-        <w:t>9</w:t>
+        <w:t>19</w:t>
       </w:r>
     </w:fldSimple>
   </w:p>

--- a/manuscript/Chapter06/MVC2iA_CH_06.docx
+++ b/manuscript/Chapter06/MVC2iA_CH_06.docx
@@ -40,8 +40,59 @@
         <w:pStyle w:val="ListBullet"/>
       </w:pPr>
       <w:r>
-        <w:t>Revealing hosting options in IIS</w:t>
-      </w:r>
+        <w:t>Revealing hosting</w:t>
+      </w:r>
+      <w:ins w:id="1" w:author="Jeffrey" w:date="2010-03-07T23:05:00Z">
+        <w:r>
+          <w:fldChar w:fldCharType="begin"/>
+        </w:r>
+        <w:r>
+          <w:instrText xml:space="preserve"> XE "</w:instrText>
+        </w:r>
+      </w:ins>
+      <w:r>
+        <w:rPr>
+          <w:rPrChange w:id="2" w:author="Jeffrey" w:date="2010-03-07T23:05:00Z">
+            <w:rPr/>
+          </w:rPrChange>
+        </w:rPr>
+        <w:instrText>hosting</w:instrText>
+      </w:r>
+      <w:ins w:id="3" w:author="Jeffrey" w:date="2010-03-07T23:05:00Z">
+        <w:r>
+          <w:instrText xml:space="preserve">" </w:instrText>
+        </w:r>
+        <w:r>
+          <w:fldChar w:fldCharType="end"/>
+        </w:r>
+      </w:ins>
+      <w:r>
+        <w:t xml:space="preserve"> options in IIS</w:t>
+      </w:r>
+      <w:ins w:id="4" w:author="Jeffrey" w:date="2010-03-07T23:05:00Z">
+        <w:r>
+          <w:fldChar w:fldCharType="begin"/>
+        </w:r>
+        <w:r>
+          <w:instrText xml:space="preserve"> XE "</w:instrText>
+        </w:r>
+      </w:ins>
+      <w:r>
+        <w:rPr>
+          <w:rPrChange w:id="5" w:author="Jeffrey" w:date="2010-03-07T23:05:00Z">
+            <w:rPr/>
+          </w:rPrChange>
+        </w:rPr>
+        <w:instrText>IIS</w:instrText>
+      </w:r>
+      <w:ins w:id="6" w:author="Jeffrey" w:date="2010-03-07T23:05:00Z">
+        <w:r>
+          <w:instrText xml:space="preserve">" </w:instrText>
+        </w:r>
+        <w:r>
+          <w:fldChar w:fldCharType="end"/>
+        </w:r>
+      </w:ins>
     </w:p>
     <w:p>
       <w:pPr>
@@ -50,6 +101,30 @@
       <w:r>
         <w:t>Configuring different environments</w:t>
       </w:r>
+      <w:ins w:id="7" w:author="Jeffrey" w:date="2010-03-07T23:05:00Z">
+        <w:r>
+          <w:fldChar w:fldCharType="begin"/>
+        </w:r>
+        <w:r>
+          <w:instrText xml:space="preserve"> XE "</w:instrText>
+        </w:r>
+      </w:ins>
+      <w:r>
+        <w:rPr>
+          <w:rPrChange w:id="8" w:author="Jeffrey" w:date="2010-03-07T23:05:00Z">
+            <w:rPr/>
+          </w:rPrChange>
+        </w:rPr>
+        <w:instrText>environments</w:instrText>
+      </w:r>
+      <w:ins w:id="9" w:author="Jeffrey" w:date="2010-03-07T23:05:00Z">
+        <w:r>
+          <w:instrText xml:space="preserve">" </w:instrText>
+        </w:r>
+        <w:r>
+          <w:fldChar w:fldCharType="end"/>
+        </w:r>
+      </w:ins>
     </w:p>
     <w:bookmarkEnd w:id="0"/>
     <w:p>
@@ -62,7 +137,61 @@
         <w:pStyle w:val="Body1"/>
       </w:pPr>
       <w:r>
-        <w:t>Running an ASP.NET MVC application in Visual Studio is as easy as hitting F5, but what about deploying the application? In a Windows-hosted environment, web applications are typically deployed to Internet Information Services</w:t>
+        <w:t>Running an ASP.NET MVC application in Visual Studio is as easy as hitting F5, but what about deploying the application? In a Windows</w:t>
+      </w:r>
+      <w:ins w:id="10" w:author="Jeffrey" w:date="2010-03-07T23:05:00Z">
+        <w:r>
+          <w:fldChar w:fldCharType="begin"/>
+        </w:r>
+        <w:r>
+          <w:instrText xml:space="preserve"> XE "</w:instrText>
+        </w:r>
+      </w:ins>
+      <w:r>
+        <w:rPr>
+          <w:rPrChange w:id="11" w:author="Jeffrey" w:date="2010-03-07T23:05:00Z">
+            <w:rPr/>
+          </w:rPrChange>
+        </w:rPr>
+        <w:instrText>Windows</w:instrText>
+      </w:r>
+      <w:ins w:id="12" w:author="Jeffrey" w:date="2010-03-07T23:05:00Z">
+        <w:r>
+          <w:instrText xml:space="preserve">" </w:instrText>
+        </w:r>
+        <w:r>
+          <w:fldChar w:fldCharType="end"/>
+        </w:r>
+      </w:ins>
+      <w:r>
+        <w:t>-hosted</w:t>
+      </w:r>
+      <w:ins w:id="13" w:author="Jeffrey" w:date="2010-03-07T23:05:00Z">
+        <w:r>
+          <w:fldChar w:fldCharType="begin"/>
+        </w:r>
+        <w:r>
+          <w:instrText xml:space="preserve"> XE "</w:instrText>
+        </w:r>
+      </w:ins>
+      <w:r>
+        <w:rPr>
+          <w:rPrChange w:id="14" w:author="Jeffrey" w:date="2010-03-07T23:05:00Z">
+            <w:rPr/>
+          </w:rPrChange>
+        </w:rPr>
+        <w:instrText>hosted</w:instrText>
+      </w:r>
+      <w:ins w:id="15" w:author="Jeffrey" w:date="2010-03-07T23:05:00Z">
+        <w:r>
+          <w:instrText xml:space="preserve">" </w:instrText>
+        </w:r>
+        <w:r>
+          <w:fldChar w:fldCharType="end"/>
+        </w:r>
+      </w:ins>
+      <w:r>
+        <w:t xml:space="preserve"> environment, web applications are typically deployed to Internet Information Services</w:t>
       </w:r>
       <w:r>
         <w:fldChar w:fldCharType="begin"/>
@@ -86,7 +215,34 @@
         <w:fldChar w:fldCharType="end"/>
       </w:r>
       <w:r>
-        <w:t>). But several different versions of IIS are on the market, each with different configurations and options for hosting an ASP.NET MVC application. With new features like routing, in some versions of IIS</w:t>
+        <w:t>). But several different versions of IIS are on the market, each with different configurations and options for hosting</w:t>
+      </w:r>
+      <w:ins w:id="16" w:author="Jeffrey" w:date="2010-03-07T23:05:00Z">
+        <w:r>
+          <w:fldChar w:fldCharType="begin"/>
+        </w:r>
+        <w:r>
+          <w:instrText xml:space="preserve"> XE "</w:instrText>
+        </w:r>
+      </w:ins>
+      <w:r>
+        <w:rPr>
+          <w:rPrChange w:id="17" w:author="Jeffrey" w:date="2010-03-07T23:05:00Z">
+            <w:rPr/>
+          </w:rPrChange>
+        </w:rPr>
+        <w:instrText>hosting</w:instrText>
+      </w:r>
+      <w:ins w:id="18" w:author="Jeffrey" w:date="2010-03-07T23:05:00Z">
+        <w:r>
+          <w:instrText xml:space="preserve">" </w:instrText>
+        </w:r>
+        <w:r>
+          <w:fldChar w:fldCharType="end"/>
+        </w:r>
+      </w:ins>
+      <w:r>
+        <w:t xml:space="preserve"> an ASP.NET MVC application. With new features like routing, in some versions of IIS</w:t>
       </w:r>
       <w:r>
         <w:t>,</w:t>
@@ -106,39 +262,228 @@
         <w:t xml:space="preserve">you </w:t>
       </w:r>
       <w:r>
-        <w:t xml:space="preserve">will learn options for hosting in the different IIS versions supported today. </w:t>
+        <w:t>will learn options for hosting</w:t>
+      </w:r>
+      <w:ins w:id="19" w:author="Jeffrey" w:date="2010-03-07T23:05:00Z">
+        <w:r>
+          <w:fldChar w:fldCharType="begin"/>
+        </w:r>
+        <w:r>
+          <w:instrText xml:space="preserve"> XE "</w:instrText>
+        </w:r>
+      </w:ins>
+      <w:r>
+        <w:rPr>
+          <w:rPrChange w:id="20" w:author="Jeffrey" w:date="2010-03-07T23:05:00Z">
+            <w:rPr/>
+          </w:rPrChange>
+        </w:rPr>
+        <w:instrText>hosting</w:instrText>
+      </w:r>
+      <w:ins w:id="21" w:author="Jeffrey" w:date="2010-03-07T23:05:00Z">
+        <w:r>
+          <w:instrText xml:space="preserve">" </w:instrText>
+        </w:r>
+        <w:r>
+          <w:fldChar w:fldCharType="end"/>
+        </w:r>
+      </w:ins>
+      <w:r>
+        <w:t xml:space="preserve"> in the different IIS</w:t>
+      </w:r>
+      <w:ins w:id="22" w:author="Jeffrey" w:date="2010-03-07T23:05:00Z">
+        <w:r>
+          <w:fldChar w:fldCharType="begin"/>
+        </w:r>
+        <w:r>
+          <w:instrText xml:space="preserve"> XE "</w:instrText>
+        </w:r>
+      </w:ins>
+      <w:r>
+        <w:rPr>
+          <w:rPrChange w:id="23" w:author="Jeffrey" w:date="2010-03-07T23:05:00Z">
+            <w:rPr/>
+          </w:rPrChange>
+        </w:rPr>
+        <w:instrText>IIS</w:instrText>
+      </w:r>
+      <w:ins w:id="24" w:author="Jeffrey" w:date="2010-03-07T23:05:00Z">
+        <w:r>
+          <w:instrText xml:space="preserve">" </w:instrText>
+        </w:r>
+        <w:r>
+          <w:fldChar w:fldCharType="end"/>
+        </w:r>
+      </w:ins>
+      <w:r>
+        <w:t xml:space="preserve"> versions supported today. </w:t>
       </w:r>
     </w:p>
     <w:p>
       <w:pPr>
         <w:pStyle w:val="Head1"/>
       </w:pPr>
-      <w:bookmarkStart w:id="1" w:name="_Toc193098887"/>
-      <w:bookmarkStart w:id="2" w:name="_Toc191659636"/>
-      <w:bookmarkStart w:id="3" w:name="_Toc188355272"/>
-      <w:bookmarkStart w:id="4" w:name="_Toc231699078"/>
-      <w:bookmarkStart w:id="5" w:name="_Toc208157389"/>
+      <w:bookmarkStart w:id="25" w:name="_Toc193098887"/>
+      <w:bookmarkStart w:id="26" w:name="_Toc191659636"/>
+      <w:bookmarkStart w:id="27" w:name="_Toc188355272"/>
+      <w:bookmarkStart w:id="28" w:name="_Toc231699078"/>
+      <w:bookmarkStart w:id="29" w:name="_Toc208157389"/>
       <w:r>
         <w:t>6.</w:t>
       </w:r>
       <w:r>
         <w:t>1</w:t>
       </w:r>
-      <w:bookmarkEnd w:id="1"/>
-      <w:bookmarkEnd w:id="2"/>
-      <w:bookmarkEnd w:id="3"/>
+      <w:bookmarkEnd w:id="25"/>
+      <w:bookmarkEnd w:id="26"/>
+      <w:bookmarkEnd w:id="27"/>
       <w:r>
         <w:t xml:space="preserve"> Deployment scenarios</w:t>
       </w:r>
-      <w:bookmarkEnd w:id="4"/>
-      <w:bookmarkEnd w:id="5"/>
+      <w:bookmarkEnd w:id="28"/>
+      <w:bookmarkEnd w:id="29"/>
     </w:p>
     <w:p>
       <w:pPr>
         <w:pStyle w:val="Body1"/>
       </w:pPr>
       <w:r>
-        <w:t xml:space="preserve">In most scenarios, deploying an ASP.NET MVC application involves deployment to a Windows Server OS environment. Occasionally, it is necessary to deploy to older environments such as Windows Server 2000 or Windows XP, with older versions of IIS. Table </w:t>
+        <w:t>In most scenarios, deploying an ASP.NET MVC application involves deployment to a Windows</w:t>
+      </w:r>
+      <w:ins w:id="30" w:author="Jeffrey" w:date="2010-03-07T23:05:00Z">
+        <w:r>
+          <w:fldChar w:fldCharType="begin"/>
+        </w:r>
+        <w:r>
+          <w:instrText xml:space="preserve"> XE "</w:instrText>
+        </w:r>
+      </w:ins>
+      <w:r>
+        <w:rPr>
+          <w:rPrChange w:id="31" w:author="Jeffrey" w:date="2010-03-07T23:05:00Z">
+            <w:rPr/>
+          </w:rPrChange>
+        </w:rPr>
+        <w:instrText>Windows</w:instrText>
+      </w:r>
+      <w:ins w:id="32" w:author="Jeffrey" w:date="2010-03-07T23:05:00Z">
+        <w:r>
+          <w:instrText xml:space="preserve">" </w:instrText>
+        </w:r>
+        <w:r>
+          <w:fldChar w:fldCharType="end"/>
+        </w:r>
+      </w:ins>
+      <w:r>
+        <w:t xml:space="preserve"> Server OS environment. Occasionally, it is necessary to deploy to older environments</w:t>
+      </w:r>
+      <w:ins w:id="33" w:author="Jeffrey" w:date="2010-03-07T23:05:00Z">
+        <w:r>
+          <w:fldChar w:fldCharType="begin"/>
+        </w:r>
+        <w:r>
+          <w:instrText xml:space="preserve"> XE "</w:instrText>
+        </w:r>
+      </w:ins>
+      <w:r>
+        <w:rPr>
+          <w:rPrChange w:id="34" w:author="Jeffrey" w:date="2010-03-07T23:05:00Z">
+            <w:rPr/>
+          </w:rPrChange>
+        </w:rPr>
+        <w:instrText>environments</w:instrText>
+      </w:r>
+      <w:ins w:id="35" w:author="Jeffrey" w:date="2010-03-07T23:05:00Z">
+        <w:r>
+          <w:instrText xml:space="preserve">" </w:instrText>
+        </w:r>
+        <w:r>
+          <w:fldChar w:fldCharType="end"/>
+        </w:r>
+      </w:ins>
+      <w:r>
+        <w:t xml:space="preserve"> such as Windows Server 2000</w:t>
+      </w:r>
+      <w:ins w:id="36" w:author="Jeffrey" w:date="2010-03-07T23:05:00Z">
+        <w:r>
+          <w:fldChar w:fldCharType="begin"/>
+        </w:r>
+        <w:r>
+          <w:instrText xml:space="preserve"> XE "</w:instrText>
+        </w:r>
+      </w:ins>
+      <w:r>
+        <w:rPr>
+          <w:rPrChange w:id="37" w:author="Jeffrey" w:date="2010-03-07T23:05:00Z">
+            <w:rPr/>
+          </w:rPrChange>
+        </w:rPr>
+        <w:instrText>Windows Server 2000</w:instrText>
+      </w:r>
+      <w:ins w:id="38" w:author="Jeffrey" w:date="2010-03-07T23:05:00Z">
+        <w:r>
+          <w:instrText xml:space="preserve">" </w:instrText>
+        </w:r>
+        <w:r>
+          <w:fldChar w:fldCharType="end"/>
+        </w:r>
+      </w:ins>
+      <w:r>
+        <w:t xml:space="preserve"> or Windows XP</w:t>
+      </w:r>
+      <w:ins w:id="39" w:author="Jeffrey" w:date="2010-03-07T23:05:00Z">
+        <w:r>
+          <w:fldChar w:fldCharType="begin"/>
+        </w:r>
+        <w:r>
+          <w:instrText xml:space="preserve"> XE "</w:instrText>
+        </w:r>
+      </w:ins>
+      <w:r>
+        <w:rPr>
+          <w:rPrChange w:id="40" w:author="Jeffrey" w:date="2010-03-07T23:05:00Z">
+            <w:rPr/>
+          </w:rPrChange>
+        </w:rPr>
+        <w:instrText>Windows XP</w:instrText>
+      </w:r>
+      <w:ins w:id="41" w:author="Jeffrey" w:date="2010-03-07T23:05:00Z">
+        <w:r>
+          <w:instrText xml:space="preserve">" </w:instrText>
+        </w:r>
+        <w:r>
+          <w:fldChar w:fldCharType="end"/>
+        </w:r>
+      </w:ins>
+      <w:r>
+        <w:t>, with older versions of IIS</w:t>
+      </w:r>
+      <w:ins w:id="42" w:author="Jeffrey" w:date="2010-03-07T23:05:00Z">
+        <w:r>
+          <w:fldChar w:fldCharType="begin"/>
+        </w:r>
+        <w:r>
+          <w:instrText xml:space="preserve"> XE "</w:instrText>
+        </w:r>
+      </w:ins>
+      <w:r>
+        <w:rPr>
+          <w:rPrChange w:id="43" w:author="Jeffrey" w:date="2010-03-07T23:05:00Z">
+            <w:rPr/>
+          </w:rPrChange>
+        </w:rPr>
+        <w:instrText>IIS</w:instrText>
+      </w:r>
+      <w:ins w:id="44" w:author="Jeffrey" w:date="2010-03-07T23:05:00Z">
+        <w:r>
+          <w:instrText xml:space="preserve">" </w:instrText>
+        </w:r>
+        <w:r>
+          <w:fldChar w:fldCharType="end"/>
+        </w:r>
+      </w:ins>
+      <w:r>
+        <w:t xml:space="preserve">. Table </w:t>
       </w:r>
       <w:r>
         <w:t>6.</w:t>
@@ -158,7 +503,61 @@
         <w:t>6.</w:t>
       </w:r>
       <w:r>
-        <w:t>1 Windows and IIS versions</w:t>
+        <w:t>1 Windows</w:t>
+      </w:r>
+      <w:ins w:id="45" w:author="Jeffrey" w:date="2010-03-07T23:05:00Z">
+        <w:r>
+          <w:fldChar w:fldCharType="begin"/>
+        </w:r>
+        <w:r>
+          <w:instrText xml:space="preserve"> XE "</w:instrText>
+        </w:r>
+      </w:ins>
+      <w:r>
+        <w:rPr>
+          <w:rPrChange w:id="46" w:author="Jeffrey" w:date="2010-03-07T23:05:00Z">
+            <w:rPr/>
+          </w:rPrChange>
+        </w:rPr>
+        <w:instrText>Windows</w:instrText>
+      </w:r>
+      <w:ins w:id="47" w:author="Jeffrey" w:date="2010-03-07T23:05:00Z">
+        <w:r>
+          <w:instrText xml:space="preserve">" </w:instrText>
+        </w:r>
+        <w:r>
+          <w:fldChar w:fldCharType="end"/>
+        </w:r>
+      </w:ins>
+      <w:r>
+        <w:t xml:space="preserve"> and IIS</w:t>
+      </w:r>
+      <w:ins w:id="48" w:author="Jeffrey" w:date="2010-03-07T23:05:00Z">
+        <w:r>
+          <w:fldChar w:fldCharType="begin"/>
+        </w:r>
+        <w:r>
+          <w:instrText xml:space="preserve"> XE "</w:instrText>
+        </w:r>
+      </w:ins>
+      <w:r>
+        <w:rPr>
+          <w:rPrChange w:id="49" w:author="Jeffrey" w:date="2010-03-07T23:05:00Z">
+            <w:rPr/>
+          </w:rPrChange>
+        </w:rPr>
+        <w:instrText>IIS</w:instrText>
+      </w:r>
+      <w:ins w:id="50" w:author="Jeffrey" w:date="2010-03-07T23:05:00Z">
+        <w:r>
+          <w:instrText xml:space="preserve">" </w:instrText>
+        </w:r>
+        <w:r>
+          <w:fldChar w:fldCharType="end"/>
+        </w:r>
+      </w:ins>
+      <w:r>
+        <w:t xml:space="preserve"> versions</w:t>
       </w:r>
     </w:p>
     <w:tbl>
@@ -180,7 +579,35 @@
               <w:pStyle w:val="TableHead"/>
             </w:pPr>
             <w:r>
-              <w:t>Windows Operating System</w:t>
+              <w:lastRenderedPageBreak/>
+              <w:t>Windows</w:t>
+            </w:r>
+            <w:ins w:id="51" w:author="Jeffrey" w:date="2010-03-07T23:05:00Z">
+              <w:r>
+                <w:fldChar w:fldCharType="begin"/>
+              </w:r>
+              <w:r>
+                <w:instrText xml:space="preserve"> XE "</w:instrText>
+              </w:r>
+            </w:ins>
+            <w:r>
+              <w:rPr>
+                <w:rPrChange w:id="52" w:author="Jeffrey" w:date="2010-03-07T23:05:00Z">
+                  <w:rPr/>
+                </w:rPrChange>
+              </w:rPr>
+              <w:instrText>Windows</w:instrText>
+            </w:r>
+            <w:ins w:id="53" w:author="Jeffrey" w:date="2010-03-07T23:05:00Z">
+              <w:r>
+                <w:instrText xml:space="preserve">" </w:instrText>
+              </w:r>
+              <w:r>
+                <w:fldChar w:fldCharType="end"/>
+              </w:r>
+            </w:ins>
+            <w:r>
+              <w:t xml:space="preserve"> Operating System</w:t>
             </w:r>
           </w:p>
         </w:tc>
@@ -193,7 +620,34 @@
               <w:pStyle w:val="TableHead"/>
             </w:pPr>
             <w:r>
-              <w:t>IIS Version</w:t>
+              <w:t>IIS</w:t>
+            </w:r>
+            <w:ins w:id="54" w:author="Jeffrey" w:date="2010-03-07T23:05:00Z">
+              <w:r>
+                <w:fldChar w:fldCharType="begin"/>
+              </w:r>
+              <w:r>
+                <w:instrText xml:space="preserve"> XE "</w:instrText>
+              </w:r>
+            </w:ins>
+            <w:r>
+              <w:rPr>
+                <w:rPrChange w:id="55" w:author="Jeffrey" w:date="2010-03-07T23:05:00Z">
+                  <w:rPr/>
+                </w:rPrChange>
+              </w:rPr>
+              <w:instrText>IIS</w:instrText>
+            </w:r>
+            <w:ins w:id="56" w:author="Jeffrey" w:date="2010-03-07T23:05:00Z">
+              <w:r>
+                <w:instrText xml:space="preserve">" </w:instrText>
+              </w:r>
+              <w:r>
+                <w:fldChar w:fldCharType="end"/>
+              </w:r>
+            </w:ins>
+            <w:r>
+              <w:t xml:space="preserve"> Version</w:t>
             </w:r>
           </w:p>
         </w:tc>
@@ -208,8 +662,34 @@
               <w:pStyle w:val="TableBody"/>
             </w:pPr>
             <w:r>
-              <w:lastRenderedPageBreak/>
-              <w:t>Windows 2000</w:t>
+              <w:t>Windows</w:t>
+            </w:r>
+            <w:ins w:id="57" w:author="Jeffrey" w:date="2010-03-07T23:05:00Z">
+              <w:r>
+                <w:fldChar w:fldCharType="begin"/>
+              </w:r>
+              <w:r>
+                <w:instrText xml:space="preserve"> XE "</w:instrText>
+              </w:r>
+            </w:ins>
+            <w:r>
+              <w:rPr>
+                <w:rPrChange w:id="58" w:author="Jeffrey" w:date="2010-03-07T23:05:00Z">
+                  <w:rPr/>
+                </w:rPrChange>
+              </w:rPr>
+              <w:instrText>Windows</w:instrText>
+            </w:r>
+            <w:ins w:id="59" w:author="Jeffrey" w:date="2010-03-07T23:05:00Z">
+              <w:r>
+                <w:instrText xml:space="preserve">" </w:instrText>
+              </w:r>
+              <w:r>
+                <w:fldChar w:fldCharType="end"/>
+              </w:r>
+            </w:ins>
+            <w:r>
+              <w:t xml:space="preserve"> 2000</w:t>
             </w:r>
           </w:p>
         </w:tc>
@@ -222,7 +702,34 @@
               <w:pStyle w:val="TableBody"/>
             </w:pPr>
             <w:r>
-              <w:t>IIS 5.0</w:t>
+              <w:t>IIS</w:t>
+            </w:r>
+            <w:ins w:id="60" w:author="Jeffrey" w:date="2010-03-07T23:05:00Z">
+              <w:r>
+                <w:fldChar w:fldCharType="begin"/>
+              </w:r>
+              <w:r>
+                <w:instrText xml:space="preserve"> XE "</w:instrText>
+              </w:r>
+            </w:ins>
+            <w:r>
+              <w:rPr>
+                <w:rPrChange w:id="61" w:author="Jeffrey" w:date="2010-03-07T23:05:00Z">
+                  <w:rPr/>
+                </w:rPrChange>
+              </w:rPr>
+              <w:instrText>IIS</w:instrText>
+            </w:r>
+            <w:ins w:id="62" w:author="Jeffrey" w:date="2010-03-07T23:05:00Z">
+              <w:r>
+                <w:instrText xml:space="preserve">" </w:instrText>
+              </w:r>
+              <w:r>
+                <w:fldChar w:fldCharType="end"/>
+              </w:r>
+            </w:ins>
+            <w:r>
+              <w:t xml:space="preserve"> 5.0</w:t>
             </w:r>
           </w:p>
         </w:tc>
@@ -237,7 +744,34 @@
               <w:pStyle w:val="TableBody"/>
             </w:pPr>
             <w:r>
-              <w:t>Windows XP Professional</w:t>
+              <w:t>Windows</w:t>
+            </w:r>
+            <w:ins w:id="63" w:author="Jeffrey" w:date="2010-03-07T23:05:00Z">
+              <w:r>
+                <w:fldChar w:fldCharType="begin"/>
+              </w:r>
+              <w:r>
+                <w:instrText xml:space="preserve"> XE "</w:instrText>
+              </w:r>
+            </w:ins>
+            <w:r>
+              <w:rPr>
+                <w:rPrChange w:id="64" w:author="Jeffrey" w:date="2010-03-07T23:05:00Z">
+                  <w:rPr/>
+                </w:rPrChange>
+              </w:rPr>
+              <w:instrText>Windows</w:instrText>
+            </w:r>
+            <w:ins w:id="65" w:author="Jeffrey" w:date="2010-03-07T23:05:00Z">
+              <w:r>
+                <w:instrText xml:space="preserve">" </w:instrText>
+              </w:r>
+              <w:r>
+                <w:fldChar w:fldCharType="end"/>
+              </w:r>
+            </w:ins>
+            <w:r>
+              <w:t xml:space="preserve"> XP Professional</w:t>
             </w:r>
           </w:p>
         </w:tc>
@@ -250,7 +784,34 @@
               <w:pStyle w:val="TableBody"/>
             </w:pPr>
             <w:r>
-              <w:t>IIS 5.1</w:t>
+              <w:t>IIS</w:t>
+            </w:r>
+            <w:ins w:id="66" w:author="Jeffrey" w:date="2010-03-07T23:05:00Z">
+              <w:r>
+                <w:fldChar w:fldCharType="begin"/>
+              </w:r>
+              <w:r>
+                <w:instrText xml:space="preserve"> XE "</w:instrText>
+              </w:r>
+            </w:ins>
+            <w:r>
+              <w:rPr>
+                <w:rPrChange w:id="67" w:author="Jeffrey" w:date="2010-03-07T23:05:00Z">
+                  <w:rPr/>
+                </w:rPrChange>
+              </w:rPr>
+              <w:instrText>IIS</w:instrText>
+            </w:r>
+            <w:ins w:id="68" w:author="Jeffrey" w:date="2010-03-07T23:05:00Z">
+              <w:r>
+                <w:instrText xml:space="preserve">" </w:instrText>
+              </w:r>
+              <w:r>
+                <w:fldChar w:fldCharType="end"/>
+              </w:r>
+            </w:ins>
+            <w:r>
+              <w:t xml:space="preserve"> 5.1</w:t>
             </w:r>
           </w:p>
         </w:tc>
@@ -265,7 +826,34 @@
               <w:pStyle w:val="TableBody"/>
             </w:pPr>
             <w:r>
-              <w:t>Windows XP Professional x64 Edition</w:t>
+              <w:t>Windows</w:t>
+            </w:r>
+            <w:ins w:id="69" w:author="Jeffrey" w:date="2010-03-07T23:05:00Z">
+              <w:r>
+                <w:fldChar w:fldCharType="begin"/>
+              </w:r>
+              <w:r>
+                <w:instrText xml:space="preserve"> XE "</w:instrText>
+              </w:r>
+            </w:ins>
+            <w:r>
+              <w:rPr>
+                <w:rPrChange w:id="70" w:author="Jeffrey" w:date="2010-03-07T23:05:00Z">
+                  <w:rPr/>
+                </w:rPrChange>
+              </w:rPr>
+              <w:instrText>Windows</w:instrText>
+            </w:r>
+            <w:ins w:id="71" w:author="Jeffrey" w:date="2010-03-07T23:05:00Z">
+              <w:r>
+                <w:instrText xml:space="preserve">" </w:instrText>
+              </w:r>
+              <w:r>
+                <w:fldChar w:fldCharType="end"/>
+              </w:r>
+            </w:ins>
+            <w:r>
+              <w:t xml:space="preserve"> XP Professional x64 Edition</w:t>
             </w:r>
           </w:p>
         </w:tc>
@@ -278,7 +866,34 @@
               <w:pStyle w:val="TableBody"/>
             </w:pPr>
             <w:r>
-              <w:t>IIS 6.0</w:t>
+              <w:t>IIS</w:t>
+            </w:r>
+            <w:ins w:id="72" w:author="Jeffrey" w:date="2010-03-07T23:05:00Z">
+              <w:r>
+                <w:fldChar w:fldCharType="begin"/>
+              </w:r>
+              <w:r>
+                <w:instrText xml:space="preserve"> XE "</w:instrText>
+              </w:r>
+            </w:ins>
+            <w:r>
+              <w:rPr>
+                <w:rPrChange w:id="73" w:author="Jeffrey" w:date="2010-03-07T23:05:00Z">
+                  <w:rPr/>
+                </w:rPrChange>
+              </w:rPr>
+              <w:instrText>IIS</w:instrText>
+            </w:r>
+            <w:ins w:id="74" w:author="Jeffrey" w:date="2010-03-07T23:05:00Z">
+              <w:r>
+                <w:instrText xml:space="preserve">" </w:instrText>
+              </w:r>
+              <w:r>
+                <w:fldChar w:fldCharType="end"/>
+              </w:r>
+            </w:ins>
+            <w:r>
+              <w:t xml:space="preserve"> 6.0</w:t>
             </w:r>
           </w:p>
         </w:tc>
@@ -293,7 +908,34 @@
               <w:pStyle w:val="TableBody"/>
             </w:pPr>
             <w:r>
-              <w:t>Windows Server 2003</w:t>
+              <w:t>Windows</w:t>
+            </w:r>
+            <w:ins w:id="75" w:author="Jeffrey" w:date="2010-03-07T23:05:00Z">
+              <w:r>
+                <w:fldChar w:fldCharType="begin"/>
+              </w:r>
+              <w:r>
+                <w:instrText xml:space="preserve"> XE "</w:instrText>
+              </w:r>
+            </w:ins>
+            <w:r>
+              <w:rPr>
+                <w:rPrChange w:id="76" w:author="Jeffrey" w:date="2010-03-07T23:05:00Z">
+                  <w:rPr/>
+                </w:rPrChange>
+              </w:rPr>
+              <w:instrText>Windows</w:instrText>
+            </w:r>
+            <w:ins w:id="77" w:author="Jeffrey" w:date="2010-03-07T23:05:00Z">
+              <w:r>
+                <w:instrText xml:space="preserve">" </w:instrText>
+              </w:r>
+              <w:r>
+                <w:fldChar w:fldCharType="end"/>
+              </w:r>
+            </w:ins>
+            <w:r>
+              <w:t xml:space="preserve"> Server 2003</w:t>
             </w:r>
           </w:p>
         </w:tc>
@@ -306,7 +948,34 @@
               <w:pStyle w:val="TableBody"/>
             </w:pPr>
             <w:r>
-              <w:t>IIS 6.0</w:t>
+              <w:t>IIS</w:t>
+            </w:r>
+            <w:ins w:id="78" w:author="Jeffrey" w:date="2010-03-07T23:05:00Z">
+              <w:r>
+                <w:fldChar w:fldCharType="begin"/>
+              </w:r>
+              <w:r>
+                <w:instrText xml:space="preserve"> XE "</w:instrText>
+              </w:r>
+            </w:ins>
+            <w:r>
+              <w:rPr>
+                <w:rPrChange w:id="79" w:author="Jeffrey" w:date="2010-03-07T23:05:00Z">
+                  <w:rPr/>
+                </w:rPrChange>
+              </w:rPr>
+              <w:instrText>IIS</w:instrText>
+            </w:r>
+            <w:ins w:id="80" w:author="Jeffrey" w:date="2010-03-07T23:05:00Z">
+              <w:r>
+                <w:instrText xml:space="preserve">" </w:instrText>
+              </w:r>
+              <w:r>
+                <w:fldChar w:fldCharType="end"/>
+              </w:r>
+            </w:ins>
+            <w:r>
+              <w:t xml:space="preserve"> 6.0</w:t>
             </w:r>
           </w:p>
         </w:tc>
@@ -321,7 +990,34 @@
               <w:pStyle w:val="TableBody"/>
             </w:pPr>
             <w:r>
-              <w:t>Windows Vista</w:t>
+              <w:t>Windows</w:t>
+            </w:r>
+            <w:ins w:id="81" w:author="Jeffrey" w:date="2010-03-07T23:05:00Z">
+              <w:r>
+                <w:fldChar w:fldCharType="begin"/>
+              </w:r>
+              <w:r>
+                <w:instrText xml:space="preserve"> XE "</w:instrText>
+              </w:r>
+            </w:ins>
+            <w:r>
+              <w:rPr>
+                <w:rPrChange w:id="82" w:author="Jeffrey" w:date="2010-03-07T23:05:00Z">
+                  <w:rPr/>
+                </w:rPrChange>
+              </w:rPr>
+              <w:instrText>Windows</w:instrText>
+            </w:r>
+            <w:ins w:id="83" w:author="Jeffrey" w:date="2010-03-07T23:05:00Z">
+              <w:r>
+                <w:instrText xml:space="preserve">" </w:instrText>
+              </w:r>
+              <w:r>
+                <w:fldChar w:fldCharType="end"/>
+              </w:r>
+            </w:ins>
+            <w:r>
+              <w:t xml:space="preserve"> Vista</w:t>
             </w:r>
           </w:p>
         </w:tc>
@@ -334,7 +1030,34 @@
               <w:pStyle w:val="TableBody"/>
             </w:pPr>
             <w:r>
-              <w:t>IIS 7.0</w:t>
+              <w:t>IIS</w:t>
+            </w:r>
+            <w:ins w:id="84" w:author="Jeffrey" w:date="2010-03-07T23:05:00Z">
+              <w:r>
+                <w:fldChar w:fldCharType="begin"/>
+              </w:r>
+              <w:r>
+                <w:instrText xml:space="preserve"> XE "</w:instrText>
+              </w:r>
+            </w:ins>
+            <w:r>
+              <w:rPr>
+                <w:rPrChange w:id="85" w:author="Jeffrey" w:date="2010-03-07T23:05:00Z">
+                  <w:rPr/>
+                </w:rPrChange>
+              </w:rPr>
+              <w:instrText>IIS</w:instrText>
+            </w:r>
+            <w:ins w:id="86" w:author="Jeffrey" w:date="2010-03-07T23:05:00Z">
+              <w:r>
+                <w:instrText xml:space="preserve">" </w:instrText>
+              </w:r>
+              <w:r>
+                <w:fldChar w:fldCharType="end"/>
+              </w:r>
+            </w:ins>
+            <w:r>
+              <w:t xml:space="preserve"> 7.0</w:t>
             </w:r>
           </w:p>
         </w:tc>
@@ -349,7 +1072,34 @@
               <w:pStyle w:val="TableBody"/>
             </w:pPr>
             <w:r>
-              <w:t>Windows Server 2008</w:t>
+              <w:t>Windows</w:t>
+            </w:r>
+            <w:ins w:id="87" w:author="Jeffrey" w:date="2010-03-07T23:05:00Z">
+              <w:r>
+                <w:fldChar w:fldCharType="begin"/>
+              </w:r>
+              <w:r>
+                <w:instrText xml:space="preserve"> XE "</w:instrText>
+              </w:r>
+            </w:ins>
+            <w:r>
+              <w:rPr>
+                <w:rPrChange w:id="88" w:author="Jeffrey" w:date="2010-03-07T23:05:00Z">
+                  <w:rPr/>
+                </w:rPrChange>
+              </w:rPr>
+              <w:instrText>Windows</w:instrText>
+            </w:r>
+            <w:ins w:id="89" w:author="Jeffrey" w:date="2010-03-07T23:05:00Z">
+              <w:r>
+                <w:instrText xml:space="preserve">" </w:instrText>
+              </w:r>
+              <w:r>
+                <w:fldChar w:fldCharType="end"/>
+              </w:r>
+            </w:ins>
+            <w:r>
+              <w:t xml:space="preserve"> Server 2008</w:t>
             </w:r>
           </w:p>
         </w:tc>
@@ -362,7 +1112,34 @@
               <w:pStyle w:val="TableBody"/>
             </w:pPr>
             <w:r>
-              <w:t>IIS 7.0</w:t>
+              <w:t>IIS</w:t>
+            </w:r>
+            <w:ins w:id="90" w:author="Jeffrey" w:date="2010-03-07T23:05:00Z">
+              <w:r>
+                <w:fldChar w:fldCharType="begin"/>
+              </w:r>
+              <w:r>
+                <w:instrText xml:space="preserve"> XE "</w:instrText>
+              </w:r>
+            </w:ins>
+            <w:r>
+              <w:rPr>
+                <w:rPrChange w:id="91" w:author="Jeffrey" w:date="2010-03-07T23:05:00Z">
+                  <w:rPr/>
+                </w:rPrChange>
+              </w:rPr>
+              <w:instrText>IIS</w:instrText>
+            </w:r>
+            <w:ins w:id="92" w:author="Jeffrey" w:date="2010-03-07T23:05:00Z">
+              <w:r>
+                <w:instrText xml:space="preserve">" </w:instrText>
+              </w:r>
+              <w:r>
+                <w:fldChar w:fldCharType="end"/>
+              </w:r>
+            </w:ins>
+            <w:r>
+              <w:t xml:space="preserve"> 7.0</w:t>
             </w:r>
           </w:p>
         </w:tc>
@@ -377,7 +1154,34 @@
               <w:pStyle w:val="TableBody"/>
             </w:pPr>
             <w:r>
-              <w:t>Windows 7</w:t>
+              <w:t>Windows</w:t>
+            </w:r>
+            <w:ins w:id="93" w:author="Jeffrey" w:date="2010-03-07T23:05:00Z">
+              <w:r>
+                <w:fldChar w:fldCharType="begin"/>
+              </w:r>
+              <w:r>
+                <w:instrText xml:space="preserve"> XE "</w:instrText>
+              </w:r>
+            </w:ins>
+            <w:r>
+              <w:rPr>
+                <w:rPrChange w:id="94" w:author="Jeffrey" w:date="2010-03-07T23:05:00Z">
+                  <w:rPr/>
+                </w:rPrChange>
+              </w:rPr>
+              <w:instrText>Windows</w:instrText>
+            </w:r>
+            <w:ins w:id="95" w:author="Jeffrey" w:date="2010-03-07T23:05:00Z">
+              <w:r>
+                <w:instrText xml:space="preserve">" </w:instrText>
+              </w:r>
+              <w:r>
+                <w:fldChar w:fldCharType="end"/>
+              </w:r>
+            </w:ins>
+            <w:r>
+              <w:t xml:space="preserve"> 7</w:t>
             </w:r>
           </w:p>
         </w:tc>
@@ -390,7 +1194,34 @@
               <w:pStyle w:val="TableBody"/>
             </w:pPr>
             <w:r>
-              <w:t>IIS 7.5</w:t>
+              <w:t>IIS</w:t>
+            </w:r>
+            <w:ins w:id="96" w:author="Jeffrey" w:date="2010-03-07T23:05:00Z">
+              <w:r>
+                <w:fldChar w:fldCharType="begin"/>
+              </w:r>
+              <w:r>
+                <w:instrText xml:space="preserve"> XE "</w:instrText>
+              </w:r>
+            </w:ins>
+            <w:r>
+              <w:rPr>
+                <w:rPrChange w:id="97" w:author="Jeffrey" w:date="2010-03-07T23:05:00Z">
+                  <w:rPr/>
+                </w:rPrChange>
+              </w:rPr>
+              <w:instrText>IIS</w:instrText>
+            </w:r>
+            <w:ins w:id="98" w:author="Jeffrey" w:date="2010-03-07T23:05:00Z">
+              <w:r>
+                <w:instrText xml:space="preserve">" </w:instrText>
+              </w:r>
+              <w:r>
+                <w:fldChar w:fldCharType="end"/>
+              </w:r>
+            </w:ins>
+            <w:r>
+              <w:t xml:space="preserve"> 7.5</w:t>
             </w:r>
           </w:p>
         </w:tc>
@@ -405,7 +1236,34 @@
               <w:pStyle w:val="TableBody"/>
             </w:pPr>
             <w:r>
-              <w:t>Windows Server 2008 R2</w:t>
+              <w:t>Windows</w:t>
+            </w:r>
+            <w:ins w:id="99" w:author="Jeffrey" w:date="2010-03-07T23:05:00Z">
+              <w:r>
+                <w:fldChar w:fldCharType="begin"/>
+              </w:r>
+              <w:r>
+                <w:instrText xml:space="preserve"> XE "</w:instrText>
+              </w:r>
+            </w:ins>
+            <w:r>
+              <w:rPr>
+                <w:rPrChange w:id="100" w:author="Jeffrey" w:date="2010-03-07T23:05:00Z">
+                  <w:rPr/>
+                </w:rPrChange>
+              </w:rPr>
+              <w:instrText>Windows</w:instrText>
+            </w:r>
+            <w:ins w:id="101" w:author="Jeffrey" w:date="2010-03-07T23:05:00Z">
+              <w:r>
+                <w:instrText xml:space="preserve">" </w:instrText>
+              </w:r>
+              <w:r>
+                <w:fldChar w:fldCharType="end"/>
+              </w:r>
+            </w:ins>
+            <w:r>
+              <w:t xml:space="preserve"> Server 2008 R2</w:t>
             </w:r>
           </w:p>
         </w:tc>
@@ -418,7 +1276,34 @@
               <w:pStyle w:val="TableBody"/>
             </w:pPr>
             <w:r>
-              <w:t>IIS 7.5</w:t>
+              <w:t>IIS</w:t>
+            </w:r>
+            <w:ins w:id="102" w:author="Jeffrey" w:date="2010-03-07T23:05:00Z">
+              <w:r>
+                <w:fldChar w:fldCharType="begin"/>
+              </w:r>
+              <w:r>
+                <w:instrText xml:space="preserve"> XE "</w:instrText>
+              </w:r>
+            </w:ins>
+            <w:r>
+              <w:rPr>
+                <w:rPrChange w:id="103" w:author="Jeffrey" w:date="2010-03-07T23:05:00Z">
+                  <w:rPr/>
+                </w:rPrChange>
+              </w:rPr>
+              <w:instrText>IIS</w:instrText>
+            </w:r>
+            <w:ins w:id="104" w:author="Jeffrey" w:date="2010-03-07T23:05:00Z">
+              <w:r>
+                <w:instrText xml:space="preserve">" </w:instrText>
+              </w:r>
+              <w:r>
+                <w:fldChar w:fldCharType="end"/>
+              </w:r>
+            </w:ins>
+            <w:r>
+              <w:t xml:space="preserve"> 7.5</w:t>
             </w:r>
           </w:p>
         </w:tc>
@@ -434,7 +1319,61 @@
         <w:pStyle w:val="Body"/>
       </w:pPr>
       <w:r>
-        <w:t>For all practical purposes, there are only two types of hosting environments we need to worry about:</w:t>
+        <w:t>For all practical purposes, there are only two types of hosting</w:t>
+      </w:r>
+      <w:ins w:id="105" w:author="Jeffrey" w:date="2010-03-07T23:05:00Z">
+        <w:r>
+          <w:fldChar w:fldCharType="begin"/>
+        </w:r>
+        <w:r>
+          <w:instrText xml:space="preserve"> XE "</w:instrText>
+        </w:r>
+      </w:ins>
+      <w:r>
+        <w:rPr>
+          <w:rPrChange w:id="106" w:author="Jeffrey" w:date="2010-03-07T23:05:00Z">
+            <w:rPr/>
+          </w:rPrChange>
+        </w:rPr>
+        <w:instrText>hosting</w:instrText>
+      </w:r>
+      <w:ins w:id="107" w:author="Jeffrey" w:date="2010-03-07T23:05:00Z">
+        <w:r>
+          <w:instrText xml:space="preserve">" </w:instrText>
+        </w:r>
+        <w:r>
+          <w:fldChar w:fldCharType="end"/>
+        </w:r>
+      </w:ins>
+      <w:r>
+        <w:t xml:space="preserve"> environments</w:t>
+      </w:r>
+      <w:ins w:id="108" w:author="Jeffrey" w:date="2010-03-07T23:05:00Z">
+        <w:r>
+          <w:fldChar w:fldCharType="begin"/>
+        </w:r>
+        <w:r>
+          <w:instrText xml:space="preserve"> XE "</w:instrText>
+        </w:r>
+      </w:ins>
+      <w:r>
+        <w:rPr>
+          <w:rPrChange w:id="109" w:author="Jeffrey" w:date="2010-03-07T23:05:00Z">
+            <w:rPr/>
+          </w:rPrChange>
+        </w:rPr>
+        <w:instrText>environments</w:instrText>
+      </w:r>
+      <w:ins w:id="110" w:author="Jeffrey" w:date="2010-03-07T23:05:00Z">
+        <w:r>
+          <w:instrText xml:space="preserve">" </w:instrText>
+        </w:r>
+        <w:r>
+          <w:fldChar w:fldCharType="end"/>
+        </w:r>
+      </w:ins>
+      <w:r>
+        <w:t xml:space="preserve"> we need to worry about:</w:t>
       </w:r>
     </w:p>
     <w:p>
@@ -442,7 +1381,34 @@
         <w:pStyle w:val="ListBullet"/>
       </w:pPr>
       <w:r>
-        <w:t>IIS 7.0+</w:t>
+        <w:t>IIS</w:t>
+      </w:r>
+      <w:ins w:id="111" w:author="Jeffrey" w:date="2010-03-07T23:05:00Z">
+        <w:r>
+          <w:fldChar w:fldCharType="begin"/>
+        </w:r>
+        <w:r>
+          <w:instrText xml:space="preserve"> XE "</w:instrText>
+        </w:r>
+      </w:ins>
+      <w:r>
+        <w:rPr>
+          <w:rPrChange w:id="112" w:author="Jeffrey" w:date="2010-03-07T23:05:00Z">
+            <w:rPr/>
+          </w:rPrChange>
+        </w:rPr>
+        <w:instrText>IIS</w:instrText>
+      </w:r>
+      <w:ins w:id="113" w:author="Jeffrey" w:date="2010-03-07T23:05:00Z">
+        <w:r>
+          <w:instrText xml:space="preserve">" </w:instrText>
+        </w:r>
+        <w:r>
+          <w:fldChar w:fldCharType="end"/>
+        </w:r>
+      </w:ins>
+      <w:r>
+        <w:t xml:space="preserve"> 7.0+</w:t>
       </w:r>
     </w:p>
     <w:p>
@@ -450,7 +1416,34 @@
         <w:pStyle w:val="ListBullet"/>
       </w:pPr>
       <w:r>
-        <w:t>Not IIS 7.0+</w:t>
+        <w:t>Not IIS</w:t>
+      </w:r>
+      <w:ins w:id="114" w:author="Jeffrey" w:date="2010-03-07T23:05:00Z">
+        <w:r>
+          <w:fldChar w:fldCharType="begin"/>
+        </w:r>
+        <w:r>
+          <w:instrText xml:space="preserve"> XE "</w:instrText>
+        </w:r>
+      </w:ins>
+      <w:r>
+        <w:rPr>
+          <w:rPrChange w:id="115" w:author="Jeffrey" w:date="2010-03-07T23:05:00Z">
+            <w:rPr/>
+          </w:rPrChange>
+        </w:rPr>
+        <w:instrText>IIS</w:instrText>
+      </w:r>
+      <w:ins w:id="116" w:author="Jeffrey" w:date="2010-03-07T23:05:00Z">
+        <w:r>
+          <w:instrText xml:space="preserve">" </w:instrText>
+        </w:r>
+        <w:r>
+          <w:fldChar w:fldCharType="end"/>
+        </w:r>
+      </w:ins>
+      <w:r>
+        <w:t xml:space="preserve"> 7.0+</w:t>
       </w:r>
     </w:p>
     <w:p>
@@ -458,7 +1451,34 @@
         <w:pStyle w:val="Body1"/>
       </w:pPr>
       <w:r>
-        <w:t>Deploying to an IIS 7.0</w:t>
+        <w:t>Deploying to an IIS</w:t>
+      </w:r>
+      <w:ins w:id="117" w:author="Jeffrey" w:date="2010-03-07T23:05:00Z">
+        <w:r>
+          <w:fldChar w:fldCharType="begin"/>
+        </w:r>
+        <w:r>
+          <w:instrText xml:space="preserve"> XE "</w:instrText>
+        </w:r>
+      </w:ins>
+      <w:r>
+        <w:rPr>
+          <w:rPrChange w:id="118" w:author="Jeffrey" w:date="2010-03-07T23:05:00Z">
+            <w:rPr/>
+          </w:rPrChange>
+        </w:rPr>
+        <w:instrText>IIS</w:instrText>
+      </w:r>
+      <w:ins w:id="119" w:author="Jeffrey" w:date="2010-03-07T23:05:00Z">
+        <w:r>
+          <w:instrText xml:space="preserve">" </w:instrText>
+        </w:r>
+        <w:r>
+          <w:fldChar w:fldCharType="end"/>
+        </w:r>
+      </w:ins>
+      <w:r>
+        <w:t xml:space="preserve"> 7.0</w:t>
       </w:r>
       <w:r>
         <w:fldChar w:fldCharType="begin"/>
@@ -470,7 +1490,34 @@
         <w:fldChar w:fldCharType="end"/>
       </w:r>
       <w:r>
-        <w:t xml:space="preserve"> environment to support the routing features of ASP.NET MVC requires far less configuration than the older versions of IIS. Most of the configuration decisions for IIS 6 and older versions revolve around routing, where your deployment decision could affect how you configure your routes.</w:t>
+        <w:t xml:space="preserve"> environment to support the routing features of ASP.NET MVC requires far less configuration than the older versions of IIS. Most of the configuration decisions for IIS 6 and older versions revolve around routing, where your deployment decision could affect how you configure your routes</w:t>
+      </w:r>
+      <w:ins w:id="120" w:author="Jeffrey" w:date="2010-03-07T23:09:00Z">
+        <w:r>
+          <w:fldChar w:fldCharType="begin"/>
+        </w:r>
+        <w:r>
+          <w:instrText xml:space="preserve"> XE "</w:instrText>
+        </w:r>
+      </w:ins>
+      <w:r>
+        <w:rPr>
+          <w:rPrChange w:id="121" w:author="Jeffrey" w:date="2010-03-07T23:09:00Z">
+            <w:rPr/>
+          </w:rPrChange>
+        </w:rPr>
+        <w:instrText>routes</w:instrText>
+      </w:r>
+      <w:ins w:id="122" w:author="Jeffrey" w:date="2010-03-07T23:09:00Z">
+        <w:r>
+          <w:instrText xml:space="preserve">" </w:instrText>
+        </w:r>
+        <w:r>
+          <w:fldChar w:fldCharType="end"/>
+        </w:r>
+      </w:ins>
+      <w:r>
+        <w:t>.</w:t>
       </w:r>
     </w:p>
     <w:p>
@@ -478,7 +1525,61 @@
         <w:pStyle w:val="Body"/>
       </w:pPr>
       <w:r>
-        <w:t>Before we look at IIS deployment options, let’s look at the hosting requirements for an ASP.NET MVC application</w:t>
+        <w:t>Before we look at IIS</w:t>
+      </w:r>
+      <w:ins w:id="123" w:author="Jeffrey" w:date="2010-03-07T23:05:00Z">
+        <w:r>
+          <w:fldChar w:fldCharType="begin"/>
+        </w:r>
+        <w:r>
+          <w:instrText xml:space="preserve"> XE "</w:instrText>
+        </w:r>
+      </w:ins>
+      <w:r>
+        <w:rPr>
+          <w:rPrChange w:id="124" w:author="Jeffrey" w:date="2010-03-07T23:05:00Z">
+            <w:rPr/>
+          </w:rPrChange>
+        </w:rPr>
+        <w:instrText>IIS</w:instrText>
+      </w:r>
+      <w:ins w:id="125" w:author="Jeffrey" w:date="2010-03-07T23:05:00Z">
+        <w:r>
+          <w:instrText xml:space="preserve">" </w:instrText>
+        </w:r>
+        <w:r>
+          <w:fldChar w:fldCharType="end"/>
+        </w:r>
+      </w:ins>
+      <w:r>
+        <w:t xml:space="preserve"> deployment options, let’s look at the hosting</w:t>
+      </w:r>
+      <w:ins w:id="126" w:author="Jeffrey" w:date="2010-03-07T23:05:00Z">
+        <w:r>
+          <w:fldChar w:fldCharType="begin"/>
+        </w:r>
+        <w:r>
+          <w:instrText xml:space="preserve"> XE "</w:instrText>
+        </w:r>
+      </w:ins>
+      <w:r>
+        <w:rPr>
+          <w:rPrChange w:id="127" w:author="Jeffrey" w:date="2010-03-07T23:05:00Z">
+            <w:rPr/>
+          </w:rPrChange>
+        </w:rPr>
+        <w:instrText>hosting</w:instrText>
+      </w:r>
+      <w:ins w:id="128" w:author="Jeffrey" w:date="2010-03-07T23:05:00Z">
+        <w:r>
+          <w:instrText xml:space="preserve">" </w:instrText>
+        </w:r>
+        <w:r>
+          <w:fldChar w:fldCharType="end"/>
+        </w:r>
+      </w:ins>
+      <w:r>
+        <w:t xml:space="preserve"> requirements for an ASP.NET MVC application</w:t>
       </w:r>
       <w:r>
         <w:fldChar w:fldCharType="begin"/>
@@ -500,6 +1601,30 @@
       <w:r>
         <w:t>.NET Framework 3.5</w:t>
       </w:r>
+      <w:ins w:id="129" w:author="Jeffrey" w:date="2010-03-07T23:06:00Z">
+        <w:r>
+          <w:fldChar w:fldCharType="begin"/>
+        </w:r>
+        <w:r>
+          <w:instrText xml:space="preserve"> XE "</w:instrText>
+        </w:r>
+      </w:ins>
+      <w:r>
+        <w:rPr>
+          <w:rPrChange w:id="130" w:author="Jeffrey" w:date="2010-03-07T23:06:00Z">
+            <w:rPr/>
+          </w:rPrChange>
+        </w:rPr>
+        <w:instrText>.NET Framework 3.5</w:instrText>
+      </w:r>
+      <w:ins w:id="131" w:author="Jeffrey" w:date="2010-03-07T23:06:00Z">
+        <w:r>
+          <w:instrText xml:space="preserve">" </w:instrText>
+        </w:r>
+        <w:r>
+          <w:fldChar w:fldCharType="end"/>
+        </w:r>
+      </w:ins>
     </w:p>
     <w:p>
       <w:pPr>
@@ -508,6 +1633,30 @@
       <w:r>
         <w:t>.NET Framework 3.0</w:t>
       </w:r>
+      <w:ins w:id="132" w:author="Jeffrey" w:date="2010-03-07T23:06:00Z">
+        <w:r>
+          <w:fldChar w:fldCharType="begin"/>
+        </w:r>
+        <w:r>
+          <w:instrText xml:space="preserve"> XE "</w:instrText>
+        </w:r>
+      </w:ins>
+      <w:r>
+        <w:rPr>
+          <w:rPrChange w:id="133" w:author="Jeffrey" w:date="2010-03-07T23:06:00Z">
+            <w:rPr/>
+          </w:rPrChange>
+        </w:rPr>
+        <w:instrText>.NET Framework 3.0</w:instrText>
+      </w:r>
+      <w:ins w:id="134" w:author="Jeffrey" w:date="2010-03-07T23:06:00Z">
+        <w:r>
+          <w:instrText xml:space="preserve">" </w:instrText>
+        </w:r>
+        <w:r>
+          <w:fldChar w:fldCharType="end"/>
+        </w:r>
+      </w:ins>
     </w:p>
     <w:p>
       <w:pPr>
@@ -516,44 +1665,231 @@
       <w:r>
         <w:t>.NET Framework 2.0</w:t>
       </w:r>
+      <w:ins w:id="135" w:author="Jeffrey" w:date="2010-03-07T23:06:00Z">
+        <w:r>
+          <w:fldChar w:fldCharType="begin"/>
+        </w:r>
+        <w:r>
+          <w:instrText xml:space="preserve"> XE "</w:instrText>
+        </w:r>
+      </w:ins>
+      <w:r>
+        <w:rPr>
+          <w:rPrChange w:id="136" w:author="Jeffrey" w:date="2010-03-07T23:06:00Z">
+            <w:rPr/>
+          </w:rPrChange>
+        </w:rPr>
+        <w:instrText>.NET Framework 2.0</w:instrText>
+      </w:r>
+      <w:ins w:id="137" w:author="Jeffrey" w:date="2010-03-07T23:06:00Z">
+        <w:r>
+          <w:instrText xml:space="preserve">" </w:instrText>
+        </w:r>
+        <w:r>
+          <w:fldChar w:fldCharType="end"/>
+        </w:r>
+      </w:ins>
     </w:p>
     <w:p>
       <w:pPr>
         <w:pStyle w:val="Body1"/>
       </w:pPr>
       <w:r>
-        <w:t>When installing on .NET 3.5 without service pack 1 (SP1), be sure to deploy System.</w:t>
+        <w:lastRenderedPageBreak/>
+        <w:t>When installing on .NET 3.5</w:t>
+      </w:r>
+      <w:ins w:id="138" w:author="Jeffrey" w:date="2010-03-07T23:06:00Z">
+        <w:r>
+          <w:fldChar w:fldCharType="begin"/>
+        </w:r>
+        <w:r>
+          <w:instrText xml:space="preserve"> XE "</w:instrText>
+        </w:r>
+      </w:ins>
+      <w:r>
+        <w:rPr>
+          <w:rPrChange w:id="139" w:author="Jeffrey" w:date="2010-03-07T23:06:00Z">
+            <w:rPr/>
+          </w:rPrChange>
+        </w:rPr>
+        <w:instrText>.NET 3.5</w:instrText>
+      </w:r>
+      <w:ins w:id="140" w:author="Jeffrey" w:date="2010-03-07T23:06:00Z">
+        <w:r>
+          <w:instrText xml:space="preserve">" </w:instrText>
+        </w:r>
+        <w:r>
+          <w:fldChar w:fldCharType="end"/>
+        </w:r>
+      </w:ins>
+      <w:r>
+        <w:t xml:space="preserve"> without service pack 1 (SP1</w:t>
+      </w:r>
+      <w:ins w:id="141" w:author="Jeffrey" w:date="2010-03-07T23:06:00Z">
+        <w:r>
+          <w:fldChar w:fldCharType="begin"/>
+        </w:r>
+        <w:r>
+          <w:instrText xml:space="preserve"> XE "</w:instrText>
+        </w:r>
+      </w:ins>
+      <w:r>
+        <w:rPr>
+          <w:rPrChange w:id="142" w:author="Jeffrey" w:date="2010-03-07T23:06:00Z">
+            <w:rPr/>
+          </w:rPrChange>
+        </w:rPr>
+        <w:instrText>SP1</w:instrText>
+      </w:r>
+      <w:ins w:id="143" w:author="Jeffrey" w:date="2010-03-07T23:06:00Z">
+        <w:r>
+          <w:instrText xml:space="preserve">" </w:instrText>
+        </w:r>
+        <w:r>
+          <w:fldChar w:fldCharType="end"/>
+        </w:r>
+      </w:ins>
+      <w:r>
+        <w:t>), be sure to deploy System.</w:t>
       </w:r>
       <w:r>
         <w:t>Web.</w:t>
       </w:r>
       <w:r>
-        <w:t>Abstractions.dll and System</w:t>
+        <w:t>Abstractions.dll</w:t>
+      </w:r>
+      <w:ins w:id="144" w:author="Jeffrey" w:date="2010-03-07T23:06:00Z">
+        <w:r>
+          <w:fldChar w:fldCharType="begin"/>
+        </w:r>
+        <w:r>
+          <w:instrText xml:space="preserve"> XE "</w:instrText>
+        </w:r>
+      </w:ins>
+      <w:r>
+        <w:rPr>
+          <w:rPrChange w:id="145" w:author="Jeffrey" w:date="2010-03-07T23:06:00Z">
+            <w:rPr/>
+          </w:rPrChange>
+        </w:rPr>
+        <w:instrText>System.Web.Abstractions.dll</w:instrText>
+      </w:r>
+      <w:ins w:id="146" w:author="Jeffrey" w:date="2010-03-07T23:06:00Z">
+        <w:r>
+          <w:instrText xml:space="preserve">" </w:instrText>
+        </w:r>
+        <w:r>
+          <w:fldChar w:fldCharType="end"/>
+        </w:r>
+      </w:ins>
+      <w:r>
+        <w:t xml:space="preserve"> and System</w:t>
       </w:r>
       <w:r>
         <w:t>.Web</w:t>
       </w:r>
       <w:r>
-        <w:t xml:space="preserve">.Routing.dll.  .NET 3.5 SP1 includes these two new assemblies in the GAC.  Next, </w:t>
-      </w:r>
-      <w:r>
-        <w:t>we’ll see how to deploy to an IIS environment using XCOPY deployment.</w:t>
+        <w:t>.Routing.dll</w:t>
+      </w:r>
+      <w:ins w:id="147" w:author="Jeffrey" w:date="2010-03-07T23:06:00Z">
+        <w:r>
+          <w:fldChar w:fldCharType="begin"/>
+        </w:r>
+        <w:r>
+          <w:instrText xml:space="preserve"> XE "</w:instrText>
+        </w:r>
+      </w:ins>
+      <w:r>
+        <w:rPr>
+          <w:rPrChange w:id="148" w:author="Jeffrey" w:date="2010-03-07T23:06:00Z">
+            <w:rPr/>
+          </w:rPrChange>
+        </w:rPr>
+        <w:instrText>System.Web.Routing.dll</w:instrText>
+      </w:r>
+      <w:ins w:id="149" w:author="Jeffrey" w:date="2010-03-07T23:06:00Z">
+        <w:r>
+          <w:instrText xml:space="preserve">" </w:instrText>
+        </w:r>
+        <w:r>
+          <w:fldChar w:fldCharType="end"/>
+        </w:r>
+      </w:ins>
+      <w:r>
+        <w:t xml:space="preserve">.  .NET 3.5 SP1 includes these two new assemblies in the GAC.  Next, </w:t>
+      </w:r>
+      <w:r>
+        <w:t>we’ll see how to deploy to an IIS</w:t>
+      </w:r>
+      <w:ins w:id="150" w:author="Jeffrey" w:date="2010-03-07T23:05:00Z">
+        <w:r>
+          <w:fldChar w:fldCharType="begin"/>
+        </w:r>
+        <w:r>
+          <w:instrText xml:space="preserve"> XE "</w:instrText>
+        </w:r>
+      </w:ins>
+      <w:r>
+        <w:rPr>
+          <w:rPrChange w:id="151" w:author="Jeffrey" w:date="2010-03-07T23:05:00Z">
+            <w:rPr/>
+          </w:rPrChange>
+        </w:rPr>
+        <w:instrText>IIS</w:instrText>
+      </w:r>
+      <w:ins w:id="152" w:author="Jeffrey" w:date="2010-03-07T23:05:00Z">
+        <w:r>
+          <w:instrText xml:space="preserve">" </w:instrText>
+        </w:r>
+        <w:r>
+          <w:fldChar w:fldCharType="end"/>
+        </w:r>
+      </w:ins>
+      <w:r>
+        <w:t xml:space="preserve"> environment using XCOPY deployment</w:t>
+      </w:r>
+      <w:ins w:id="153" w:author="Jeffrey" w:date="2010-03-07T23:06:00Z">
+        <w:r>
+          <w:fldChar w:fldCharType="begin"/>
+        </w:r>
+        <w:r>
+          <w:instrText xml:space="preserve"> XE "</w:instrText>
+        </w:r>
+      </w:ins>
+      <w:r>
+        <w:rPr>
+          <w:rPrChange w:id="154" w:author="Jeffrey" w:date="2010-03-07T23:06:00Z">
+            <w:rPr/>
+          </w:rPrChange>
+        </w:rPr>
+        <w:instrText>XCOPY deployment</w:instrText>
+      </w:r>
+      <w:ins w:id="155" w:author="Jeffrey" w:date="2010-03-07T23:06:00Z">
+        <w:r>
+          <w:instrText xml:space="preserve">" </w:instrText>
+        </w:r>
+        <w:r>
+          <w:fldChar w:fldCharType="end"/>
+        </w:r>
+      </w:ins>
+      <w:r>
+        <w:t>.</w:t>
       </w:r>
     </w:p>
     <w:p>
       <w:pPr>
         <w:pStyle w:val="Head1"/>
       </w:pPr>
-      <w:bookmarkStart w:id="6" w:name="_Toc231699080"/>
-      <w:bookmarkStart w:id="7" w:name="_Toc208157391"/>
+      <w:bookmarkStart w:id="156" w:name="_Toc231699080"/>
+      <w:bookmarkStart w:id="157" w:name="_Toc208157391"/>
       <w:r>
         <w:t>6.</w:t>
       </w:r>
       <w:r>
         <w:t>2 XCOPY deployment</w:t>
       </w:r>
-      <w:bookmarkEnd w:id="6"/>
-      <w:bookmarkEnd w:id="7"/>
+      <w:bookmarkEnd w:id="156"/>
+      <w:bookmarkEnd w:id="157"/>
       <w:r>
         <w:fldChar w:fldCharType="begin"/>
       </w:r>
@@ -569,7 +1905,34 @@
         <w:pStyle w:val="Body1"/>
       </w:pPr>
       <w:r>
-        <w:t>Regardless of the version of IIS used, not every file in your solution needs to exist in the final destination on the server. Those familiar with Web Forms deployments know not to deploy code-behind files. The same holds true for MVC deployments. For an MVC-only website, the files needed are</w:t>
+        <w:t>Regardless of the version of IIS</w:t>
+      </w:r>
+      <w:ins w:id="158" w:author="Jeffrey" w:date="2010-03-07T23:05:00Z">
+        <w:r>
+          <w:fldChar w:fldCharType="begin"/>
+        </w:r>
+        <w:r>
+          <w:instrText xml:space="preserve"> XE "</w:instrText>
+        </w:r>
+      </w:ins>
+      <w:r>
+        <w:rPr>
+          <w:rPrChange w:id="159" w:author="Jeffrey" w:date="2010-03-07T23:05:00Z">
+            <w:rPr/>
+          </w:rPrChange>
+        </w:rPr>
+        <w:instrText>IIS</w:instrText>
+      </w:r>
+      <w:ins w:id="160" w:author="Jeffrey" w:date="2010-03-07T23:05:00Z">
+        <w:r>
+          <w:instrText xml:space="preserve">" </w:instrText>
+        </w:r>
+        <w:r>
+          <w:fldChar w:fldCharType="end"/>
+        </w:r>
+      </w:ins>
+      <w:r>
+        <w:t xml:space="preserve"> used, not every file in your solution needs to exist in the final destination on the server. Those familiar with Web Forms deployments know not to deploy code-behind files. The same holds true for MVC deployments. For an MVC-only website, the files needed are</w:t>
       </w:r>
       <w:r>
         <w:fldChar w:fldCharType="begin"/>
@@ -605,51 +1968,607 @@
         <w:pStyle w:val="ListBullet"/>
       </w:pPr>
       <w:r>
+        <w:t>Content files (JavaScript</w:t>
+      </w:r>
+      <w:ins w:id="161" w:author="Jeffrey" w:date="2010-03-07T23:10:00Z">
+        <w:r>
+          <w:fldChar w:fldCharType="begin"/>
+        </w:r>
+        <w:r>
+          <w:instrText xml:space="preserve"> XE "</w:instrText>
+        </w:r>
+      </w:ins>
+      <w:r>
+        <w:rPr>
+          <w:rPrChange w:id="162" w:author="Jeffrey" w:date="2010-03-07T23:10:00Z">
+            <w:rPr/>
+          </w:rPrChange>
+        </w:rPr>
+        <w:instrText>JavaScript</w:instrText>
+      </w:r>
+      <w:ins w:id="163" w:author="Jeffrey" w:date="2010-03-07T23:10:00Z">
+        <w:r>
+          <w:instrText xml:space="preserve">" </w:instrText>
+        </w:r>
+        <w:r>
+          <w:fldChar w:fldCharType="end"/>
+        </w:r>
+      </w:ins>
+      <w:r>
+        <w:t>, images, static HTML, etc.)</w:t>
+      </w:r>
+    </w:p>
+    <w:p>
+      <w:pPr>
+        <w:pStyle w:val="ListBullet"/>
+      </w:pPr>
+      <w:r>
+        <w:t>Views</w:t>
+      </w:r>
+    </w:p>
+    <w:p>
+      <w:pPr>
+        <w:pStyle w:val="ListBullet"/>
+      </w:pPr>
+      <w:r>
+        <w:t>Compiled assemblies</w:t>
+      </w:r>
+    </w:p>
+    <w:p>
+      <w:pPr>
+        <w:pStyle w:val="ListBullet"/>
+      </w:pPr>
+      <w:r>
+        <w:commentReference w:id="164"/>
+      </w:r>
+      <w:r>
+        <w:t>System.Web.Abstractions.dll</w:t>
+      </w:r>
+      <w:ins w:id="165" w:author="Jeffrey" w:date="2010-03-07T23:06:00Z">
+        <w:r>
+          <w:fldChar w:fldCharType="begin"/>
+        </w:r>
+        <w:r>
+          <w:instrText xml:space="preserve"> XE "</w:instrText>
+        </w:r>
+      </w:ins>
+      <w:r>
+        <w:rPr>
+          <w:rPrChange w:id="166" w:author="Jeffrey" w:date="2010-03-07T23:06:00Z">
+            <w:rPr/>
+          </w:rPrChange>
+        </w:rPr>
+        <w:instrText>System.Web.Abstractions.dll</w:instrText>
+      </w:r>
+      <w:ins w:id="167" w:author="Jeffrey" w:date="2010-03-07T23:06:00Z">
+        <w:r>
+          <w:instrText xml:space="preserve">" </w:instrText>
+        </w:r>
+        <w:r>
+          <w:fldChar w:fldCharType="end"/>
+        </w:r>
+      </w:ins>
+      <w:r>
+        <w:t xml:space="preserve"> (not needed with .NET 3.5</w:t>
+      </w:r>
+      <w:ins w:id="168" w:author="Jeffrey" w:date="2010-03-07T23:06:00Z">
+        <w:r>
+          <w:fldChar w:fldCharType="begin"/>
+        </w:r>
+        <w:r>
+          <w:instrText xml:space="preserve"> XE "</w:instrText>
+        </w:r>
+      </w:ins>
+      <w:r>
+        <w:rPr>
+          <w:rPrChange w:id="169" w:author="Jeffrey" w:date="2010-03-07T23:06:00Z">
+            <w:rPr/>
+          </w:rPrChange>
+        </w:rPr>
+        <w:instrText>.NET 3.5</w:instrText>
+      </w:r>
+      <w:ins w:id="170" w:author="Jeffrey" w:date="2010-03-07T23:06:00Z">
+        <w:r>
+          <w:instrText xml:space="preserve">" </w:instrText>
+        </w:r>
+        <w:r>
+          <w:fldChar w:fldCharType="end"/>
+        </w:r>
+      </w:ins>
+      <w:r>
+        <w:t xml:space="preserve"> SP1</w:t>
+      </w:r>
+      <w:ins w:id="171" w:author="Jeffrey" w:date="2010-03-07T23:06:00Z">
+        <w:r>
+          <w:fldChar w:fldCharType="begin"/>
+        </w:r>
+        <w:r>
+          <w:instrText xml:space="preserve"> XE "</w:instrText>
+        </w:r>
+      </w:ins>
+      <w:r>
+        <w:rPr>
+          <w:rPrChange w:id="172" w:author="Jeffrey" w:date="2010-03-07T23:06:00Z">
+            <w:rPr/>
+          </w:rPrChange>
+        </w:rPr>
+        <w:instrText>SP1</w:instrText>
+      </w:r>
+      <w:ins w:id="173" w:author="Jeffrey" w:date="2010-03-07T23:06:00Z">
+        <w:r>
+          <w:instrText xml:space="preserve">" </w:instrText>
+        </w:r>
+        <w:r>
+          <w:fldChar w:fldCharType="end"/>
+        </w:r>
+      </w:ins>
+      <w:r>
+        <w:t>)</w:t>
+      </w:r>
+    </w:p>
+    <w:p>
+      <w:pPr>
+        <w:pStyle w:val="ListBullet"/>
+      </w:pPr>
+      <w:r>
+        <w:t>System.Web.Mvc.dll</w:t>
+      </w:r>
+    </w:p>
+    <w:p>
+      <w:pPr>
+        <w:pStyle w:val="ListBullet"/>
+      </w:pPr>
+      <w:r>
+        <w:t>System.Web.Routing.dll</w:t>
+      </w:r>
+      <w:ins w:id="174" w:author="Jeffrey" w:date="2010-03-07T23:06:00Z">
+        <w:r>
+          <w:fldChar w:fldCharType="begin"/>
+        </w:r>
+        <w:r>
+          <w:instrText xml:space="preserve"> XE "</w:instrText>
+        </w:r>
+      </w:ins>
+      <w:r>
+        <w:rPr>
+          <w:rPrChange w:id="175" w:author="Jeffrey" w:date="2010-03-07T23:06:00Z">
+            <w:rPr/>
+          </w:rPrChange>
+        </w:rPr>
+        <w:instrText>System.Web.Routing.dll</w:instrText>
+      </w:r>
+      <w:ins w:id="176" w:author="Jeffrey" w:date="2010-03-07T23:06:00Z">
+        <w:r>
+          <w:instrText xml:space="preserve">" </w:instrText>
+        </w:r>
+        <w:r>
+          <w:fldChar w:fldCharType="end"/>
+        </w:r>
+      </w:ins>
+      <w:r>
+        <w:t xml:space="preserve"> (not needed with .NET 3.5</w:t>
+      </w:r>
+      <w:ins w:id="177" w:author="Jeffrey" w:date="2010-03-07T23:06:00Z">
+        <w:r>
+          <w:fldChar w:fldCharType="begin"/>
+        </w:r>
+        <w:r>
+          <w:instrText xml:space="preserve"> XE "</w:instrText>
+        </w:r>
+      </w:ins>
+      <w:r>
+        <w:rPr>
+          <w:rPrChange w:id="178" w:author="Jeffrey" w:date="2010-03-07T23:06:00Z">
+            <w:rPr/>
+          </w:rPrChange>
+        </w:rPr>
+        <w:instrText>.NET 3.5</w:instrText>
+      </w:r>
+      <w:ins w:id="179" w:author="Jeffrey" w:date="2010-03-07T23:06:00Z">
+        <w:r>
+          <w:instrText xml:space="preserve">" </w:instrText>
+        </w:r>
+        <w:r>
+          <w:fldChar w:fldCharType="end"/>
+        </w:r>
+      </w:ins>
+      <w:r>
+        <w:t xml:space="preserve"> SP1</w:t>
+      </w:r>
+      <w:ins w:id="180" w:author="Jeffrey" w:date="2010-03-07T23:06:00Z">
+        <w:r>
+          <w:fldChar w:fldCharType="begin"/>
+        </w:r>
+        <w:r>
+          <w:instrText xml:space="preserve"> XE "</w:instrText>
+        </w:r>
+      </w:ins>
+      <w:r>
+        <w:rPr>
+          <w:rPrChange w:id="181" w:author="Jeffrey" w:date="2010-03-07T23:06:00Z">
+            <w:rPr/>
+          </w:rPrChange>
+        </w:rPr>
+        <w:instrText>SP1</w:instrText>
+      </w:r>
+      <w:ins w:id="182" w:author="Jeffrey" w:date="2010-03-07T23:06:00Z">
+        <w:r>
+          <w:instrText xml:space="preserve">" </w:instrText>
+        </w:r>
+        <w:r>
+          <w:fldChar w:fldCharType="end"/>
+        </w:r>
+      </w:ins>
+      <w:r>
+        <w:t>)</w:t>
+      </w:r>
+    </w:p>
+    <w:p>
+      <w:pPr>
+        <w:pStyle w:val="Body1"/>
+      </w:pPr>
+      <w:r>
+        <w:t>Deployments</w:t>
+      </w:r>
+      <w:ins w:id="183" w:author="Jeffrey" w:date="2010-03-07T23:06:00Z">
+        <w:r>
+          <w:fldChar w:fldCharType="begin"/>
+        </w:r>
+        <w:r>
+          <w:instrText xml:space="preserve"> XE "</w:instrText>
+        </w:r>
+      </w:ins>
+      <w:r>
+        <w:rPr>
+          <w:rPrChange w:id="184" w:author="Jeffrey" w:date="2010-03-07T23:06:00Z">
+            <w:rPr/>
+          </w:rPrChange>
+        </w:rPr>
+        <w:instrText>Deployments</w:instrText>
+      </w:r>
+      <w:ins w:id="185" w:author="Jeffrey" w:date="2010-03-07T23:06:00Z">
+        <w:r>
+          <w:instrText xml:space="preserve">" </w:instrText>
+        </w:r>
+        <w:r>
+          <w:fldChar w:fldCharType="end"/>
+        </w:r>
+      </w:ins>
+      <w:r>
+        <w:t xml:space="preserve"> themselves can be difficult. Add complexities like installers, and deployments can become even more difficult to execute and maintain. Installers usually need a person logged in to the target machine to run them, and automation of installers is possible but still difficult. Log files from a botched installation usually consist of output from the MSI</w:t>
+      </w:r>
+      <w:ins w:id="186" w:author="Jeffrey" w:date="2010-03-07T23:06:00Z">
+        <w:r>
+          <w:fldChar w:fldCharType="begin"/>
+        </w:r>
+        <w:r>
+          <w:instrText xml:space="preserve"> XE "</w:instrText>
+        </w:r>
+      </w:ins>
+      <w:r>
+        <w:rPr>
+          <w:rPrChange w:id="187" w:author="Jeffrey" w:date="2010-03-07T23:06:00Z">
+            <w:rPr/>
+          </w:rPrChange>
+        </w:rPr>
+        <w:instrText>MSI</w:instrText>
+      </w:r>
+      <w:ins w:id="188" w:author="Jeffrey" w:date="2010-03-07T23:06:00Z">
+        <w:r>
+          <w:instrText xml:space="preserve">" </w:instrText>
+        </w:r>
+        <w:r>
+          <w:fldChar w:fldCharType="end"/>
+        </w:r>
+      </w:ins>
+      <w:r>
+        <w:t xml:space="preserve"> logger, which can be extremely verbose and indecipherable.</w:t>
+      </w:r>
+      <w:r>
+        <w:t xml:space="preserve">  While there is still no deployment solution built into the .NET Framework, you will mitigate many of these difficulties by scripting your deployments.</w:t>
+      </w:r>
+    </w:p>
+    <w:p>
+      <w:pPr>
+        <w:pStyle w:val="Body"/>
+      </w:pPr>
+      <w:r>
+        <w:t>For many application deployment scenarios, an installer is unnecessary. Assuming the target machine is already configured correctly, simply copying over files is sufficient to deploy the application. This type of deployment is called “XCOPY deployment</w:t>
+      </w:r>
+      <w:r>
+        <w:fldChar w:fldCharType="begin"/>
+      </w:r>
+      <w:r>
+        <w:instrText xml:space="preserve"> XE "XCOPY deployment" </w:instrText>
+      </w:r>
+      <w:r>
+        <w:fldChar w:fldCharType="end"/>
+      </w:r>
+      <w:r>
+        <w:t xml:space="preserve">.” The term originated from the </w:t>
+      </w:r>
+      <w:r>
+        <w:rPr>
+          <w:rStyle w:val="CodeinText"/>
+        </w:rPr>
+        <w:t>XCOPY</w:t>
+      </w:r>
+      <w:r>
+        <w:t xml:space="preserve"> DOS</w:t>
+      </w:r>
+      <w:ins w:id="189" w:author="Jeffrey" w:date="2010-03-07T23:07:00Z">
+        <w:r>
+          <w:fldChar w:fldCharType="begin"/>
+        </w:r>
+        <w:r>
+          <w:instrText xml:space="preserve"> XE "</w:instrText>
+        </w:r>
+      </w:ins>
+      <w:r>
+        <w:rPr>
+          <w:rPrChange w:id="190" w:author="Jeffrey" w:date="2010-03-07T23:07:00Z">
+            <w:rPr/>
+          </w:rPrChange>
+        </w:rPr>
+        <w:instrText>DOS</w:instrText>
+      </w:r>
+      <w:ins w:id="191" w:author="Jeffrey" w:date="2010-03-07T23:07:00Z">
+        <w:r>
+          <w:instrText xml:space="preserve">" </w:instrText>
+        </w:r>
+        <w:r>
+          <w:fldChar w:fldCharType="end"/>
+        </w:r>
+      </w:ins>
+      <w:r>
+        <w:t xml:space="preserve"> command, which allowed copying of multiple files in one command, along with many other options.</w:t>
+      </w:r>
+    </w:p>
+    <w:p>
+      <w:pPr>
+        <w:pStyle w:val="Body"/>
+      </w:pPr>
+      <w:r>
+        <w:t>XCOPY deployment</w:t>
+      </w:r>
+      <w:ins w:id="192" w:author="Jeffrey" w:date="2010-03-07T23:06:00Z">
+        <w:r>
+          <w:fldChar w:fldCharType="begin"/>
+        </w:r>
+        <w:r>
+          <w:instrText xml:space="preserve"> XE "</w:instrText>
+        </w:r>
+      </w:ins>
+      <w:r>
+        <w:rPr>
+          <w:rPrChange w:id="193" w:author="Jeffrey" w:date="2010-03-07T23:06:00Z">
+            <w:rPr/>
+          </w:rPrChange>
+        </w:rPr>
+        <w:instrText>XCOPY deployment</w:instrText>
+      </w:r>
+      <w:ins w:id="194" w:author="Jeffrey" w:date="2010-03-07T23:06:00Z">
+        <w:r>
+          <w:instrText xml:space="preserve">" </w:instrText>
+        </w:r>
+        <w:r>
+          <w:fldChar w:fldCharType="end"/>
+        </w:r>
+      </w:ins>
+      <w:r>
+        <w:t xml:space="preserve"> can significantly reduce the complexity of a deployment, as no one needs to perform a manual installation on the target server. Although the term XCOPY refers to a specific DOS</w:t>
+      </w:r>
+      <w:ins w:id="195" w:author="Jeffrey" w:date="2010-03-07T23:07:00Z">
+        <w:r>
+          <w:fldChar w:fldCharType="begin"/>
+        </w:r>
+        <w:r>
+          <w:instrText xml:space="preserve"> XE "</w:instrText>
+        </w:r>
+      </w:ins>
+      <w:r>
+        <w:rPr>
+          <w:rPrChange w:id="196" w:author="Jeffrey" w:date="2010-03-07T23:07:00Z">
+            <w:rPr/>
+          </w:rPrChange>
+        </w:rPr>
+        <w:instrText>DOS</w:instrText>
+      </w:r>
+      <w:ins w:id="197" w:author="Jeffrey" w:date="2010-03-07T23:07:00Z">
+        <w:r>
+          <w:instrText xml:space="preserve">" </w:instrText>
+        </w:r>
+        <w:r>
+          <w:fldChar w:fldCharType="end"/>
+        </w:r>
+      </w:ins>
+      <w:r>
+        <w:t xml:space="preserve"> command, any technology that copies files also applies.</w:t>
+      </w:r>
+    </w:p>
+    <w:p>
+      <w:pPr>
+        <w:pStyle w:val="SidebarHead"/>
+      </w:pPr>
+      <w:r>
         <w:lastRenderedPageBreak/>
-        <w:t>Content files (JavaScript, images, static HTML, etc.)</w:t>
-      </w:r>
-    </w:p>
-    <w:p>
-      <w:pPr>
-        <w:pStyle w:val="ListBullet"/>
-      </w:pPr>
-      <w:r>
-        <w:t>Views</w:t>
-      </w:r>
-    </w:p>
-    <w:p>
-      <w:pPr>
-        <w:pStyle w:val="ListBullet"/>
-      </w:pPr>
-      <w:r>
-        <w:t>Compiled assemblies</w:t>
-      </w:r>
-    </w:p>
-    <w:p>
-      <w:pPr>
-        <w:pStyle w:val="ListBullet"/>
-      </w:pPr>
-      <w:r>
-        <w:commentReference w:id="8"/>
-      </w:r>
-      <w:r>
-        <w:t>System.Web.Abstractions.dll (not needed with .NET 3.5 SP1)</w:t>
-      </w:r>
-    </w:p>
-    <w:p>
-      <w:pPr>
-        <w:pStyle w:val="ListBullet"/>
-      </w:pPr>
-      <w:r>
-        <w:t>System.Web.Mvc.dll</w:t>
-      </w:r>
-    </w:p>
-    <w:p>
-      <w:pPr>
-        <w:pStyle w:val="ListBullet"/>
-      </w:pPr>
-      <w:r>
-        <w:t>System.Web.Routing.dll (not needed with .NET 3.5 SP1)</w:t>
+        <w:t>Choosing an installation strategy</w:t>
+      </w:r>
+      <w:r>
+        <w:fldChar w:fldCharType="begin"/>
+      </w:r>
+      <w:r>
+        <w:instrText xml:space="preserve"> XE "deployment:installation strategy " </w:instrText>
+      </w:r>
+      <w:r>
+        <w:fldChar w:fldCharType="end"/>
+      </w:r>
+    </w:p>
+    <w:p>
+      <w:pPr>
+        <w:pStyle w:val="Sidebar"/>
+      </w:pPr>
+      <w:r>
+        <w:t>Although an XCOPY deployment</w:t>
+      </w:r>
+      <w:ins w:id="198" w:author="Jeffrey" w:date="2010-03-07T23:06:00Z">
+        <w:r>
+          <w:fldChar w:fldCharType="begin"/>
+        </w:r>
+        <w:r>
+          <w:instrText xml:space="preserve"> XE "</w:instrText>
+        </w:r>
+      </w:ins>
+      <w:r>
+        <w:rPr>
+          <w:rPrChange w:id="199" w:author="Jeffrey" w:date="2010-03-07T23:06:00Z">
+            <w:rPr/>
+          </w:rPrChange>
+        </w:rPr>
+        <w:instrText>XCOPY deployment</w:instrText>
+      </w:r>
+      <w:ins w:id="200" w:author="Jeffrey" w:date="2010-03-07T23:06:00Z">
+        <w:r>
+          <w:instrText xml:space="preserve">" </w:instrText>
+        </w:r>
+        <w:r>
+          <w:fldChar w:fldCharType="end"/>
+        </w:r>
+      </w:ins>
+      <w:r>
+        <w:t xml:space="preserve"> is the simplest choice, it’s not always the right choice. XCOPY deployments are designed to copy files to the destination machine, and nothing more. Some IT environments</w:t>
+      </w:r>
+      <w:ins w:id="201" w:author="Jeffrey" w:date="2010-03-07T23:05:00Z">
+        <w:r>
+          <w:fldChar w:fldCharType="begin"/>
+        </w:r>
+        <w:r>
+          <w:instrText xml:space="preserve"> XE "</w:instrText>
+        </w:r>
+      </w:ins>
+      <w:r>
+        <w:rPr>
+          <w:rPrChange w:id="202" w:author="Jeffrey" w:date="2010-03-07T23:05:00Z">
+            <w:rPr/>
+          </w:rPrChange>
+        </w:rPr>
+        <w:instrText>environments</w:instrText>
+      </w:r>
+      <w:ins w:id="203" w:author="Jeffrey" w:date="2010-03-07T23:05:00Z">
+        <w:r>
+          <w:instrText xml:space="preserve">" </w:instrText>
+        </w:r>
+        <w:r>
+          <w:fldChar w:fldCharType="end"/>
+        </w:r>
+      </w:ins>
+      <w:r>
+        <w:t xml:space="preserve"> require a specific deployment technology for a variety of reasons, such as traceability, logging, and reversibility.</w:t>
+      </w:r>
+    </w:p>
+    <w:p>
+      <w:pPr>
+        <w:pStyle w:val="Sidebar"/>
+      </w:pPr>
+      <w:r>
+        <w:t>XCOPY deployments work well for most web scenarios, but provide no out-of-the-box “uninstall” capabilities. Although other mechanisms exist to roll back an installation, some IT governance teams prefer the reliability of an installer for rolling back changes.</w:t>
+      </w:r>
+    </w:p>
+    <w:p>
+      <w:pPr>
+        <w:pStyle w:val="Sidebar"/>
+      </w:pPr>
+      <w:r>
+        <w:t>In practice however, an installer is only as good as the developer who created it. It is still important to have test environments</w:t>
+      </w:r>
+      <w:ins w:id="204" w:author="Jeffrey" w:date="2010-03-07T23:05:00Z">
+        <w:r>
+          <w:fldChar w:fldCharType="begin"/>
+        </w:r>
+        <w:r>
+          <w:instrText xml:space="preserve"> XE "</w:instrText>
+        </w:r>
+      </w:ins>
+      <w:r>
+        <w:rPr>
+          <w:rPrChange w:id="205" w:author="Jeffrey" w:date="2010-03-07T23:05:00Z">
+            <w:rPr/>
+          </w:rPrChange>
+        </w:rPr>
+        <w:instrText>environments</w:instrText>
+      </w:r>
+      <w:ins w:id="206" w:author="Jeffrey" w:date="2010-03-07T23:05:00Z">
+        <w:r>
+          <w:instrText xml:space="preserve">" </w:instrText>
+        </w:r>
+        <w:r>
+          <w:fldChar w:fldCharType="end"/>
+        </w:r>
+      </w:ins>
+      <w:r>
+        <w:t xml:space="preserve"> to ensure the installer works before trying it in production.</w:t>
+      </w:r>
+    </w:p>
+    <w:p>
+      <w:pPr>
+        <w:pStyle w:val="Sidebar"/>
+      </w:pPr>
+      <w:r>
+        <w:t>Modern installer products allow endless customization, such as IIS</w:t>
+      </w:r>
+      <w:ins w:id="207" w:author="Jeffrey" w:date="2010-03-07T23:05:00Z">
+        <w:r>
+          <w:fldChar w:fldCharType="begin"/>
+        </w:r>
+        <w:r>
+          <w:instrText xml:space="preserve"> XE "</w:instrText>
+        </w:r>
+      </w:ins>
+      <w:r>
+        <w:rPr>
+          <w:rPrChange w:id="208" w:author="Jeffrey" w:date="2010-03-07T23:05:00Z">
+            <w:rPr/>
+          </w:rPrChange>
+        </w:rPr>
+        <w:instrText>IIS</w:instrText>
+      </w:r>
+      <w:ins w:id="209" w:author="Jeffrey" w:date="2010-03-07T23:05:00Z">
+        <w:r>
+          <w:instrText xml:space="preserve">" </w:instrText>
+        </w:r>
+        <w:r>
+          <w:fldChar w:fldCharType="end"/>
+        </w:r>
+      </w:ins>
+      <w:r>
+        <w:t xml:space="preserve"> configuration, SQL</w:t>
+      </w:r>
+      <w:ins w:id="210" w:author="Jeffrey" w:date="2010-03-07T23:07:00Z">
+        <w:r>
+          <w:fldChar w:fldCharType="begin"/>
+        </w:r>
+        <w:r>
+          <w:instrText xml:space="preserve"> XE "</w:instrText>
+        </w:r>
+      </w:ins>
+      <w:r>
+        <w:rPr>
+          <w:rPrChange w:id="211" w:author="Jeffrey" w:date="2010-03-07T23:07:00Z">
+            <w:rPr/>
+          </w:rPrChange>
+        </w:rPr>
+        <w:instrText>SQL</w:instrText>
+      </w:r>
+      <w:ins w:id="212" w:author="Jeffrey" w:date="2010-03-07T23:07:00Z">
+        <w:r>
+          <w:instrText xml:space="preserve">" </w:instrText>
+        </w:r>
+        <w:r>
+          <w:fldChar w:fldCharType="end"/>
+        </w:r>
+      </w:ins>
+      <w:r>
+        <w:t xml:space="preserve"> configuration, and custom actions. The learning curve for these types of products is not trivial, leaving many teams to assign one member to be the installer developer. If this person leaves the team for any reason, often both the installer tool and the actions it performs need to be entirely rediscovered and relearned.</w:t>
       </w:r>
     </w:p>
     <w:p>
@@ -657,10 +2576,159 @@
         <w:pStyle w:val="Body1"/>
       </w:pPr>
       <w:r>
-        <w:t>Deployments themselves can be difficult. Add complexities like installers, and deployments can become even more difficult to execute and maintain. Installers usually need a person logged in to the target machine to run them, and automation of installers is possible but still difficult. Log files from a botched installation usually consist of output from the MSI logger, which can be extremely verbose and indecipherable.</w:t>
-      </w:r>
-      <w:r>
-        <w:t xml:space="preserve">  While there is still no deployment solution built into the .NET Framework, you will mitigate many of these difficulties by scripting your deployments.</w:t>
+        <w:t>As mentioned earlier, XCOPY deployments do not have to use a specific technology. Batch files, NAnt</w:t>
+      </w:r>
+      <w:ins w:id="213" w:author="Jeffrey" w:date="2010-03-07T23:07:00Z">
+        <w:r>
+          <w:fldChar w:fldCharType="begin"/>
+        </w:r>
+        <w:r>
+          <w:instrText xml:space="preserve"> XE "</w:instrText>
+        </w:r>
+      </w:ins>
+      <w:r>
+        <w:rPr>
+          <w:rPrChange w:id="214" w:author="Jeffrey" w:date="2010-03-07T23:07:00Z">
+            <w:rPr/>
+          </w:rPrChange>
+        </w:rPr>
+        <w:instrText>NAnt</w:instrText>
+      </w:r>
+      <w:ins w:id="215" w:author="Jeffrey" w:date="2010-03-07T23:07:00Z">
+        <w:r>
+          <w:instrText xml:space="preserve">" </w:instrText>
+        </w:r>
+        <w:r>
+          <w:fldChar w:fldCharType="end"/>
+        </w:r>
+      </w:ins>
+      <w:r>
+        <w:t xml:space="preserve"> scripts, MSBuild</w:t>
+      </w:r>
+      <w:ins w:id="216" w:author="Jeffrey" w:date="2010-03-07T23:07:00Z">
+        <w:r>
+          <w:fldChar w:fldCharType="begin"/>
+        </w:r>
+        <w:r>
+          <w:instrText xml:space="preserve"> XE "</w:instrText>
+        </w:r>
+      </w:ins>
+      <w:r>
+        <w:rPr>
+          <w:rPrChange w:id="217" w:author="Jeffrey" w:date="2010-03-07T23:07:00Z">
+            <w:rPr/>
+          </w:rPrChange>
+        </w:rPr>
+        <w:instrText>MSBuild</w:instrText>
+      </w:r>
+      <w:ins w:id="218" w:author="Jeffrey" w:date="2010-03-07T23:07:00Z">
+        <w:r>
+          <w:instrText xml:space="preserve">" </w:instrText>
+        </w:r>
+        <w:r>
+          <w:fldChar w:fldCharType="end"/>
+        </w:r>
+      </w:ins>
+      <w:r>
+        <w:t xml:space="preserve"> scripts and third-party products such as FinalBuilder</w:t>
+      </w:r>
+      <w:r>
+        <w:fldChar w:fldCharType="begin"/>
+      </w:r>
+      <w:r>
+        <w:instrText xml:space="preserve"> XE "FinalBuilder" </w:instrText>
+      </w:r>
+      <w:r>
+        <w:fldChar w:fldCharType="end"/>
+      </w:r>
+      <w:r>
+        <w:t xml:space="preserve"> are all popular choices for creating XCOPY deployments. Particularly appealing are the latter choices, which include features that assist in automated deployments. Later in this chapter, we’ll look at taking advantage of NAnt to perform deployment tasks, in addition to copying files. But first, let’s look at deploying an ASP.NET MVC application to an IIS</w:t>
+      </w:r>
+      <w:ins w:id="219" w:author="Jeffrey" w:date="2010-03-07T23:05:00Z">
+        <w:r>
+          <w:fldChar w:fldCharType="begin"/>
+        </w:r>
+        <w:r>
+          <w:instrText xml:space="preserve"> XE "</w:instrText>
+        </w:r>
+      </w:ins>
+      <w:r>
+        <w:rPr>
+          <w:rPrChange w:id="220" w:author="Jeffrey" w:date="2010-03-07T23:05:00Z">
+            <w:rPr/>
+          </w:rPrChange>
+        </w:rPr>
+        <w:instrText>IIS</w:instrText>
+      </w:r>
+      <w:ins w:id="221" w:author="Jeffrey" w:date="2010-03-07T23:05:00Z">
+        <w:r>
+          <w:instrText xml:space="preserve">" </w:instrText>
+        </w:r>
+        <w:r>
+          <w:fldChar w:fldCharType="end"/>
+        </w:r>
+      </w:ins>
+      <w:r>
+        <w:t xml:space="preserve"> 7 environment.</w:t>
+      </w:r>
+    </w:p>
+    <w:p>
+      <w:pPr>
+        <w:pStyle w:val="Head1"/>
+      </w:pPr>
+      <w:bookmarkStart w:id="222" w:name="_Toc231699081"/>
+      <w:bookmarkStart w:id="223" w:name="_Toc208157392"/>
+      <w:r>
+        <w:t>6.</w:t>
+      </w:r>
+      <w:r>
+        <w:t>3 Deploying to IIS</w:t>
+      </w:r>
+      <w:ins w:id="224" w:author="Jeffrey" w:date="2010-03-07T23:05:00Z">
+        <w:r>
+          <w:fldChar w:fldCharType="begin"/>
+        </w:r>
+        <w:r>
+          <w:instrText xml:space="preserve"> XE "</w:instrText>
+        </w:r>
+      </w:ins>
+      <w:r>
+        <w:rPr>
+          <w:rPrChange w:id="225" w:author="Jeffrey" w:date="2010-03-07T23:05:00Z">
+            <w:rPr/>
+          </w:rPrChange>
+        </w:rPr>
+        <w:instrText>IIS</w:instrText>
+      </w:r>
+      <w:ins w:id="226" w:author="Jeffrey" w:date="2010-03-07T23:05:00Z">
+        <w:r>
+          <w:instrText xml:space="preserve">" </w:instrText>
+        </w:r>
+        <w:r>
+          <w:fldChar w:fldCharType="end"/>
+        </w:r>
+      </w:ins>
+      <w:r>
+        <w:t xml:space="preserve"> 7</w:t>
+      </w:r>
+      <w:bookmarkEnd w:id="222"/>
+      <w:bookmarkEnd w:id="223"/>
+      <w:r>
+        <w:fldChar w:fldCharType="begin"/>
+      </w:r>
+      <w:r>
+        <w:instrText xml:space="preserve"> XE "IIS 7.0:deploying to" </w:instrText>
+      </w:r>
+      <w:r>
+        <w:fldChar w:fldCharType="end"/>
+      </w:r>
+    </w:p>
+    <w:p>
+      <w:pPr>
+        <w:pStyle w:val="Body1"/>
+      </w:pPr>
+      <w:r>
+        <w:t>Before we look at automating our deployments, we need to configure our server to host an ASP.NET MVC website. An MVC website needs a location on the target machine’s hard drive. For this book, the location is unimportant, so we’ll choose something simple, “C:\websites\MVCSample.” Our sample application will have no dependencies on a database, but later we will look at how to incorporate a database into our deployment strategy.</w:t>
       </w:r>
     </w:p>
     <w:p>
@@ -668,168 +2736,53 @@
         <w:pStyle w:val="Body"/>
       </w:pPr>
       <w:r>
-        <w:t>For many application deployment scenarios, an installer is unnecessary. Assuming the target machine is already configured correctly, simply copying over files is sufficient to deploy the application. This type of deployment is called “XCOPY deployment</w:t>
-      </w:r>
-      <w:r>
-        <w:fldChar w:fldCharType="begin"/>
-      </w:r>
-      <w:r>
-        <w:instrText xml:space="preserve"> XE "XCOPY deployment" </w:instrText>
-      </w:r>
-      <w:r>
-        <w:fldChar w:fldCharType="end"/>
-      </w:r>
-      <w:r>
-        <w:t xml:space="preserve">.” The term originated from the </w:t>
-      </w:r>
-      <w:r>
-        <w:rPr>
-          <w:rStyle w:val="CodeinText"/>
-        </w:rPr>
-        <w:t>XCOPY</w:t>
-      </w:r>
-      <w:r>
-        <w:t xml:space="preserve"> DOS command, which allowed copying of multiple files in one command, along with many other options.</w:t>
-      </w:r>
-    </w:p>
-    <w:p>
-      <w:pPr>
-        <w:pStyle w:val="Body"/>
-      </w:pPr>
-      <w:r>
-        <w:t>XCOPY deployment can significantly reduce the complexity of a deployment, as no one needs to perform a manual installation on the target server. Although the term XCOPY refers to a specific DOS command, any technology that copies files also applies.</w:t>
-      </w:r>
-    </w:p>
-    <w:p>
-      <w:pPr>
-        <w:pStyle w:val="SidebarHead"/>
-      </w:pPr>
-      <w:r>
-        <w:t>Choosing an installation strategy</w:t>
-      </w:r>
-      <w:r>
-        <w:fldChar w:fldCharType="begin"/>
-      </w:r>
-      <w:r>
-        <w:instrText xml:space="preserve"> XE "deployment:installation strategy " </w:instrText>
-      </w:r>
-      <w:r>
-        <w:fldChar w:fldCharType="end"/>
-      </w:r>
-    </w:p>
-    <w:p>
-      <w:pPr>
-        <w:pStyle w:val="Sidebar"/>
-      </w:pPr>
-      <w:r>
-        <w:t>Although an XCOPY deployment is the simplest choice, it’s not always the right choice. XCOPY deployments are designed to copy files to the destination machine, and nothing more. Some IT environments require a specific deployment technology for a variety of reasons, such as traceability, logging, and reversibility.</w:t>
-      </w:r>
-    </w:p>
-    <w:p>
-      <w:pPr>
-        <w:pStyle w:val="Sidebar"/>
-      </w:pPr>
-      <w:r>
-        <w:t>XCOPY deployments work well for most web scenarios, but provide no out-of-the-box “uninstall” capabilities. Although other mechanisms exist to roll back an installation, some IT governance teams prefer the reliability of an installer for rolling back changes.</w:t>
-      </w:r>
-    </w:p>
-    <w:p>
-      <w:pPr>
-        <w:pStyle w:val="Sidebar"/>
-      </w:pPr>
-      <w:r>
-        <w:t>In practice however, an installer is only as good as the developer who created it. It is still important to have test environments to ensure the installer works before trying it in production.</w:t>
-      </w:r>
-    </w:p>
-    <w:p>
-      <w:pPr>
-        <w:pStyle w:val="Sidebar"/>
-      </w:pPr>
-      <w:r>
-        <w:t xml:space="preserve">Modern installer products allow endless customization, such as IIS configuration, SQL configuration, and custom actions. The learning curve for these types of products is not trivial, leaving many teams to assign one member to be the installer developer. If this </w:t>
-      </w:r>
-      <w:r>
-        <w:lastRenderedPageBreak/>
-        <w:t>person leaves the team for any reason, often both the installer tool and the actions it performs need to be entirely rediscovered and relearned.</w:t>
-      </w:r>
-    </w:p>
-    <w:p>
-      <w:pPr>
-        <w:pStyle w:val="Body1"/>
-      </w:pPr>
-      <w:r>
-        <w:t>As mentioned earlier, XCOPY deployments do not have to use a specific technology. Batch files, NAnt scripts, MSBuild scripts and third-party products such as FinalBuilder</w:t>
-      </w:r>
-      <w:r>
-        <w:fldChar w:fldCharType="begin"/>
-      </w:r>
-      <w:r>
-        <w:instrText xml:space="preserve"> XE "FinalBuilder" </w:instrText>
-      </w:r>
-      <w:r>
-        <w:fldChar w:fldCharType="end"/>
-      </w:r>
-      <w:r>
-        <w:t xml:space="preserve"> are all popular choices for creating XCOPY deployments. Particularly appealing are the latter choices, which include features that assist in automated deployments. Later in this chapter, we’ll look at taking advantage of NAnt to perform deployment tasks, in addition to copying files. But first, let’s look at deploying an ASP.NET MVC application to an IIS 7 environment.</w:t>
-      </w:r>
-    </w:p>
-    <w:p>
-      <w:pPr>
-        <w:pStyle w:val="Head1"/>
-      </w:pPr>
-      <w:bookmarkStart w:id="9" w:name="_Toc231699081"/>
-      <w:bookmarkStart w:id="10" w:name="_Toc208157392"/>
+        <w:t>Our controller for this sample application will be simple but incorporate some common routes</w:t>
+      </w:r>
+      <w:ins w:id="227" w:author="Jeffrey" w:date="2010-03-07T23:09:00Z">
+        <w:r>
+          <w:fldChar w:fldCharType="begin"/>
+        </w:r>
+        <w:r>
+          <w:instrText xml:space="preserve"> XE "</w:instrText>
+        </w:r>
+      </w:ins>
+      <w:r>
+        <w:rPr>
+          <w:rPrChange w:id="228" w:author="Jeffrey" w:date="2010-03-07T23:09:00Z">
+            <w:rPr/>
+          </w:rPrChange>
+        </w:rPr>
+        <w:instrText>routes</w:instrText>
+      </w:r>
+      <w:ins w:id="229" w:author="Jeffrey" w:date="2010-03-07T23:09:00Z">
+        <w:r>
+          <w:instrText xml:space="preserve">" </w:instrText>
+        </w:r>
+        <w:r>
+          <w:fldChar w:fldCharType="end"/>
+        </w:r>
+      </w:ins>
+      <w:r>
+        <w:t xml:space="preserve">, as shown in Listing </w:t>
+      </w:r>
       <w:r>
         <w:t>6.</w:t>
       </w:r>
       <w:r>
-        <w:t>3 Deploying to IIS 7</w:t>
-      </w:r>
-      <w:bookmarkEnd w:id="9"/>
-      <w:bookmarkEnd w:id="10"/>
-      <w:r>
-        <w:fldChar w:fldCharType="begin"/>
-      </w:r>
-      <w:r>
-        <w:instrText xml:space="preserve"> XE "IIS 7.0:deploying to" </w:instrText>
-      </w:r>
-      <w:r>
-        <w:fldChar w:fldCharType="end"/>
-      </w:r>
-    </w:p>
-    <w:p>
-      <w:pPr>
-        <w:pStyle w:val="Body1"/>
-      </w:pPr>
-      <w:r>
-        <w:t>Before we look at automating our deployments, we need to configure our server to host an ASP.NET MVC website. An MVC website needs a location on the target machine’s hard drive. For this book, the location is unimportant, so we’ll choose something simple, “C:\websites\MVCSample.” Our sample application will have no dependencies on a database, but later we will look at how to incorporate a database into our deployment strategy.</w:t>
-      </w:r>
-    </w:p>
-    <w:p>
-      <w:pPr>
-        <w:pStyle w:val="Body"/>
-      </w:pPr>
-      <w:r>
-        <w:t xml:space="preserve">Our controller for this sample application will be simple but incorporate some common routes, as shown in Listing </w:t>
+        <w:t>1.</w:t>
+      </w:r>
+    </w:p>
+    <w:p>
+      <w:pPr>
+        <w:pStyle w:val="CodeListingCaption"/>
+      </w:pPr>
+      <w:r>
+        <w:t xml:space="preserve">Listing </w:t>
       </w:r>
       <w:r>
         <w:t>6.</w:t>
       </w:r>
       <w:r>
-        <w:t>1.</w:t>
-      </w:r>
-    </w:p>
-    <w:p>
-      <w:pPr>
-        <w:pStyle w:val="CodeListingCaption"/>
-      </w:pPr>
-      <w:r>
-        <w:t xml:space="preserve">Listing </w:t>
-      </w:r>
-      <w:r>
-        <w:t>6.</w:t>
-      </w:r>
-      <w:r>
         <w:t>1 Our simple controller</w:t>
       </w:r>
     </w:p>
@@ -840,26 +2793,26 @@
       <w:r>
         <w:t xml:space="preserve">public class </w:t>
       </w:r>
-      <w:commentRangeStart w:id="11"/>
-      <w:commentRangeStart w:id="12"/>
+      <w:commentRangeStart w:id="230"/>
+      <w:commentRangeStart w:id="231"/>
       <w:r>
         <w:t xml:space="preserve">ProductController </w:t>
       </w:r>
-      <w:commentRangeEnd w:id="11"/>
+      <w:commentRangeEnd w:id="230"/>
       <w:r>
         <w:rPr>
           <w:rFonts w:ascii="Verdana" w:hAnsi="Verdana"/>
           <w:snapToGrid/>
         </w:rPr>
-        <w:commentReference w:id="11"/>
-      </w:r>
-      <w:commentRangeEnd w:id="12"/>
+        <w:commentReference w:id="230"/>
+      </w:r>
+      <w:commentRangeEnd w:id="231"/>
       <w:r>
         <w:rPr>
           <w:rFonts w:ascii="Verdana" w:hAnsi="Verdana"/>
           <w:snapToGrid/>
         </w:rPr>
-        <w:commentReference w:id="12"/>
+        <w:commentReference w:id="231"/>
       </w:r>
       <w:r>
         <w:t>: Controller</w:t>
@@ -910,6 +2863,7 @@
         <w:pStyle w:val="Code"/>
       </w:pPr>
       <w:r>
+        <w:lastRenderedPageBreak/>
         <w:t xml:space="preserve">                Description = "You bounce it."},</w:t>
       </w:r>
     </w:p>
@@ -1160,6 +3114,7 @@
         <w:rPr>
           <w:noProof/>
         </w:rPr>
+        <w:lastRenderedPageBreak/>
         <w:drawing>
           <wp:inline distT="0" distB="0" distL="0" distR="0">
             <wp:extent cx="4800600" cy="2718813"/>
@@ -1228,27 +3183,27 @@
       <w:r>
         <w:t xml:space="preserve">To deploy this ASP.NET MVC application to an IIS7 box, we’ll first create a local folder and move all our deployment files over. For this sample application, the </w:t>
       </w:r>
-      <w:commentRangeStart w:id="13"/>
-      <w:commentRangeStart w:id="14"/>
-      <w:commentRangeStart w:id="15"/>
+      <w:commentRangeStart w:id="232"/>
+      <w:commentRangeStart w:id="233"/>
+      <w:commentRangeStart w:id="234"/>
       <w:r>
         <w:t>folder structure is:</w:t>
       </w:r>
-      <w:commentRangeEnd w:id="13"/>
+      <w:commentRangeEnd w:id="232"/>
       <w:r>
         <w:rPr>
           <w:rStyle w:val="CommentReference"/>
           <w:vanish/>
         </w:rPr>
-        <w:commentReference w:id="13"/>
-      </w:r>
-      <w:commentRangeEnd w:id="14"/>
-      <w:r>
-        <w:commentReference w:id="14"/>
-      </w:r>
-      <w:commentRangeEnd w:id="15"/>
-      <w:r>
-        <w:commentReference w:id="15"/>
+        <w:commentReference w:id="232"/>
+      </w:r>
+      <w:commentRangeEnd w:id="233"/>
+      <w:r>
+        <w:commentReference w:id="233"/>
+      </w:r>
+      <w:commentRangeEnd w:id="234"/>
+      <w:r>
+        <w:commentReference w:id="234"/>
       </w:r>
     </w:p>
     <w:p>
@@ -1307,7 +3262,61 @@
         </w:drawing>
       </w:r>
       <w:r>
-        <w:t>Note that the ASP.NET MVC dlls need not be in the bin folder if .NET 3.5 SP1 or greater is installed.</w:t>
+        <w:t>Note that the ASP.NET MVC dlls need not be in the bin folder if .NET 3.5</w:t>
+      </w:r>
+      <w:ins w:id="235" w:author="Jeffrey" w:date="2010-03-07T23:06:00Z">
+        <w:r>
+          <w:fldChar w:fldCharType="begin"/>
+        </w:r>
+        <w:r>
+          <w:instrText xml:space="preserve"> XE "</w:instrText>
+        </w:r>
+      </w:ins>
+      <w:r>
+        <w:rPr>
+          <w:rPrChange w:id="236" w:author="Jeffrey" w:date="2010-03-07T23:06:00Z">
+            <w:rPr/>
+          </w:rPrChange>
+        </w:rPr>
+        <w:instrText>.NET 3.5</w:instrText>
+      </w:r>
+      <w:ins w:id="237" w:author="Jeffrey" w:date="2010-03-07T23:06:00Z">
+        <w:r>
+          <w:instrText xml:space="preserve">" </w:instrText>
+        </w:r>
+        <w:r>
+          <w:fldChar w:fldCharType="end"/>
+        </w:r>
+      </w:ins>
+      <w:r>
+        <w:t xml:space="preserve"> SP1</w:t>
+      </w:r>
+      <w:ins w:id="238" w:author="Jeffrey" w:date="2010-03-07T23:06:00Z">
+        <w:r>
+          <w:fldChar w:fldCharType="begin"/>
+        </w:r>
+        <w:r>
+          <w:instrText xml:space="preserve"> XE "</w:instrText>
+        </w:r>
+      </w:ins>
+      <w:r>
+        <w:rPr>
+          <w:rPrChange w:id="239" w:author="Jeffrey" w:date="2010-03-07T23:06:00Z">
+            <w:rPr/>
+          </w:rPrChange>
+        </w:rPr>
+        <w:instrText>SP1</w:instrText>
+      </w:r>
+      <w:ins w:id="240" w:author="Jeffrey" w:date="2010-03-07T23:06:00Z">
+        <w:r>
+          <w:instrText xml:space="preserve">" </w:instrText>
+        </w:r>
+        <w:r>
+          <w:fldChar w:fldCharType="end"/>
+        </w:r>
+      </w:ins>
+      <w:r>
+        <w:t xml:space="preserve"> or greater is installed.</w:t>
       </w:r>
     </w:p>
     <w:p>
@@ -1315,7 +3324,61 @@
         <w:pStyle w:val="Body1"/>
       </w:pPr>
       <w:r>
-        <w:t xml:space="preserve">When content is in place, we can configure a new website in the IIS Manager by clicking Add Web Site…, as shown in figure </w:t>
+        <w:t>When content is in place, we can configure a new website in the IIS</w:t>
+      </w:r>
+      <w:ins w:id="241" w:author="Jeffrey" w:date="2010-03-07T23:05:00Z">
+        <w:r>
+          <w:fldChar w:fldCharType="begin"/>
+        </w:r>
+        <w:r>
+          <w:instrText xml:space="preserve"> XE "</w:instrText>
+        </w:r>
+      </w:ins>
+      <w:r>
+        <w:rPr>
+          <w:rPrChange w:id="242" w:author="Jeffrey" w:date="2010-03-07T23:05:00Z">
+            <w:rPr/>
+          </w:rPrChange>
+        </w:rPr>
+        <w:instrText>IIS</w:instrText>
+      </w:r>
+      <w:ins w:id="243" w:author="Jeffrey" w:date="2010-03-07T23:05:00Z">
+        <w:r>
+          <w:instrText xml:space="preserve">" </w:instrText>
+        </w:r>
+        <w:r>
+          <w:fldChar w:fldCharType="end"/>
+        </w:r>
+      </w:ins>
+      <w:r>
+        <w:t xml:space="preserve"> Manager by clicking Add Web Site</w:t>
+      </w:r>
+      <w:ins w:id="244" w:author="Jeffrey" w:date="2010-03-07T23:07:00Z">
+        <w:r>
+          <w:fldChar w:fldCharType="begin"/>
+        </w:r>
+        <w:r>
+          <w:instrText xml:space="preserve"> XE "</w:instrText>
+        </w:r>
+      </w:ins>
+      <w:r>
+        <w:rPr>
+          <w:rPrChange w:id="245" w:author="Jeffrey" w:date="2010-03-07T23:07:00Z">
+            <w:rPr/>
+          </w:rPrChange>
+        </w:rPr>
+        <w:instrText>Add Web Site</w:instrText>
+      </w:r>
+      <w:ins w:id="246" w:author="Jeffrey" w:date="2010-03-07T23:07:00Z">
+        <w:r>
+          <w:instrText xml:space="preserve">" </w:instrText>
+        </w:r>
+        <w:r>
+          <w:fldChar w:fldCharType="end"/>
+        </w:r>
+      </w:ins>
+      <w:r>
+        <w:t xml:space="preserve">…, as shown in figure </w:t>
       </w:r>
       <w:r>
         <w:t>6.</w:t>
@@ -1391,7 +3454,61 @@
         <w:t>6.</w:t>
       </w:r>
       <w:r>
-        <w:t>2 Add Web Site in the IIS 7 Manager console</w:t>
+        <w:t>2 Add Web Site</w:t>
+      </w:r>
+      <w:ins w:id="247" w:author="Jeffrey" w:date="2010-03-07T23:07:00Z">
+        <w:r>
+          <w:fldChar w:fldCharType="begin"/>
+        </w:r>
+        <w:r>
+          <w:instrText xml:space="preserve"> XE "</w:instrText>
+        </w:r>
+      </w:ins>
+      <w:r>
+        <w:rPr>
+          <w:rPrChange w:id="248" w:author="Jeffrey" w:date="2010-03-07T23:07:00Z">
+            <w:rPr/>
+          </w:rPrChange>
+        </w:rPr>
+        <w:instrText>Add Web Site</w:instrText>
+      </w:r>
+      <w:ins w:id="249" w:author="Jeffrey" w:date="2010-03-07T23:07:00Z">
+        <w:r>
+          <w:instrText xml:space="preserve">" </w:instrText>
+        </w:r>
+        <w:r>
+          <w:fldChar w:fldCharType="end"/>
+        </w:r>
+      </w:ins>
+      <w:r>
+        <w:t xml:space="preserve"> in the IIS</w:t>
+      </w:r>
+      <w:ins w:id="250" w:author="Jeffrey" w:date="2010-03-07T23:05:00Z">
+        <w:r>
+          <w:fldChar w:fldCharType="begin"/>
+        </w:r>
+        <w:r>
+          <w:instrText xml:space="preserve"> XE "</w:instrText>
+        </w:r>
+      </w:ins>
+      <w:r>
+        <w:rPr>
+          <w:rPrChange w:id="251" w:author="Jeffrey" w:date="2010-03-07T23:05:00Z">
+            <w:rPr/>
+          </w:rPrChange>
+        </w:rPr>
+        <w:instrText>IIS</w:instrText>
+      </w:r>
+      <w:ins w:id="252" w:author="Jeffrey" w:date="2010-03-07T23:05:00Z">
+        <w:r>
+          <w:instrText xml:space="preserve">" </w:instrText>
+        </w:r>
+        <w:r>
+          <w:fldChar w:fldCharType="end"/>
+        </w:r>
+      </w:ins>
+      <w:r>
+        <w:t xml:space="preserve"> 7 Manager console</w:t>
       </w:r>
     </w:p>
     <w:p>
@@ -1399,7 +3516,34 @@
         <w:pStyle w:val="Body1"/>
       </w:pPr>
       <w:r>
-        <w:t>In the Add Web Site dialog that comes up, we’ll need to configure the:</w:t>
+        <w:t>In the Add Web Site</w:t>
+      </w:r>
+      <w:ins w:id="253" w:author="Jeffrey" w:date="2010-03-07T23:07:00Z">
+        <w:r>
+          <w:fldChar w:fldCharType="begin"/>
+        </w:r>
+        <w:r>
+          <w:instrText xml:space="preserve"> XE "</w:instrText>
+        </w:r>
+      </w:ins>
+      <w:r>
+        <w:rPr>
+          <w:rPrChange w:id="254" w:author="Jeffrey" w:date="2010-03-07T23:07:00Z">
+            <w:rPr/>
+          </w:rPrChange>
+        </w:rPr>
+        <w:instrText>Add Web Site</w:instrText>
+      </w:r>
+      <w:ins w:id="255" w:author="Jeffrey" w:date="2010-03-07T23:07:00Z">
+        <w:r>
+          <w:instrText xml:space="preserve">" </w:instrText>
+        </w:r>
+        <w:r>
+          <w:fldChar w:fldCharType="end"/>
+        </w:r>
+      </w:ins>
+      <w:r>
+        <w:t xml:space="preserve"> dialog that comes up, we’ll need to configure the:</w:t>
       </w:r>
     </w:p>
     <w:p>
@@ -1417,6 +3561,30 @@
       <w:r>
         <w:t>Application pool</w:t>
       </w:r>
+      <w:ins w:id="256" w:author="Jeffrey" w:date="2010-03-07T23:08:00Z">
+        <w:r>
+          <w:fldChar w:fldCharType="begin"/>
+        </w:r>
+        <w:r>
+          <w:instrText xml:space="preserve"> XE "</w:instrText>
+        </w:r>
+      </w:ins>
+      <w:r>
+        <w:rPr>
+          <w:rPrChange w:id="257" w:author="Jeffrey" w:date="2010-03-07T23:08:00Z">
+            <w:rPr/>
+          </w:rPrChange>
+        </w:rPr>
+        <w:instrText>Application pool</w:instrText>
+      </w:r>
+      <w:ins w:id="258" w:author="Jeffrey" w:date="2010-03-07T23:08:00Z">
+        <w:r>
+          <w:instrText xml:space="preserve">" </w:instrText>
+        </w:r>
+        <w:r>
+          <w:fldChar w:fldCharType="end"/>
+        </w:r>
+      </w:ins>
     </w:p>
     <w:p>
       <w:pPr>
@@ -1439,7 +3607,34 @@
         <w:pStyle w:val="Body1"/>
       </w:pPr>
       <w:r>
-        <w:t>For the Site name, I chose an arbitrary name that did not exist, “MVCSample.” In the Application pool dialog, any application pool will suffice as long as it is configured as a .NET 2.0 application pool</w:t>
+        <w:t>For the Site name, I chose an arbitrary name that did not exist, “MVCSample.” In the Application pool</w:t>
+      </w:r>
+      <w:ins w:id="259" w:author="Jeffrey" w:date="2010-03-07T23:08:00Z">
+        <w:r>
+          <w:fldChar w:fldCharType="begin"/>
+        </w:r>
+        <w:r>
+          <w:instrText xml:space="preserve"> XE "</w:instrText>
+        </w:r>
+      </w:ins>
+      <w:r>
+        <w:rPr>
+          <w:rPrChange w:id="260" w:author="Jeffrey" w:date="2010-03-07T23:08:00Z">
+            <w:rPr/>
+          </w:rPrChange>
+        </w:rPr>
+        <w:instrText>Application pool</w:instrText>
+      </w:r>
+      <w:ins w:id="261" w:author="Jeffrey" w:date="2010-03-07T23:08:00Z">
+        <w:r>
+          <w:instrText xml:space="preserve">" </w:instrText>
+        </w:r>
+        <w:r>
+          <w:fldChar w:fldCharType="end"/>
+        </w:r>
+      </w:ins>
+      <w:r>
+        <w:t xml:space="preserve"> dialog, any application pool will suffice as long as it is configured as a .NET 2.0 application pool</w:t>
       </w:r>
       <w:r>
         <w:fldChar w:fldCharType="begin"/>
@@ -1451,28 +3646,192 @@
         <w:fldChar w:fldCharType="end"/>
       </w:r>
       <w:r>
-        <w:t xml:space="preserve">.  In IIS 7/7.5 it is preferred to use Integrated mode, although with a wildcard mapping, Classic mode can be made to work as well. </w:t>
-      </w:r>
-      <w:commentRangeStart w:id="16"/>
-      <w:commentRangeStart w:id="17"/>
+        <w:t>.  In IIS</w:t>
+      </w:r>
+      <w:ins w:id="262" w:author="Jeffrey" w:date="2010-03-07T23:05:00Z">
+        <w:r>
+          <w:fldChar w:fldCharType="begin"/>
+        </w:r>
+        <w:r>
+          <w:instrText xml:space="preserve"> XE "</w:instrText>
+        </w:r>
+      </w:ins>
+      <w:r>
+        <w:rPr>
+          <w:rPrChange w:id="263" w:author="Jeffrey" w:date="2010-03-07T23:05:00Z">
+            <w:rPr/>
+          </w:rPrChange>
+        </w:rPr>
+        <w:instrText>IIS</w:instrText>
+      </w:r>
+      <w:ins w:id="264" w:author="Jeffrey" w:date="2010-03-07T23:05:00Z">
+        <w:r>
+          <w:instrText xml:space="preserve">" </w:instrText>
+        </w:r>
+        <w:r>
+          <w:fldChar w:fldCharType="end"/>
+        </w:r>
+      </w:ins>
+      <w:r>
+        <w:t xml:space="preserve"> 7/7.5 it is preferred to use Integrated mode</w:t>
+      </w:r>
+      <w:ins w:id="265" w:author="Jeffrey" w:date="2010-03-07T23:08:00Z">
+        <w:r>
+          <w:fldChar w:fldCharType="begin"/>
+        </w:r>
+        <w:r>
+          <w:instrText xml:space="preserve"> XE "</w:instrText>
+        </w:r>
+      </w:ins>
+      <w:r>
+        <w:rPr>
+          <w:rPrChange w:id="266" w:author="Jeffrey" w:date="2010-03-07T23:08:00Z">
+            <w:rPr/>
+          </w:rPrChange>
+        </w:rPr>
+        <w:instrText>Integrated mode</w:instrText>
+      </w:r>
+      <w:ins w:id="267" w:author="Jeffrey" w:date="2010-03-07T23:08:00Z">
+        <w:r>
+          <w:instrText xml:space="preserve">" </w:instrText>
+        </w:r>
+        <w:r>
+          <w:fldChar w:fldCharType="end"/>
+        </w:r>
+      </w:ins>
+      <w:r>
+        <w:t>, although with a wildcard mapping</w:t>
+      </w:r>
+      <w:ins w:id="268" w:author="Jeffrey" w:date="2010-03-07T23:08:00Z">
+        <w:r>
+          <w:fldChar w:fldCharType="begin"/>
+        </w:r>
+        <w:r>
+          <w:instrText xml:space="preserve"> XE "</w:instrText>
+        </w:r>
+      </w:ins>
+      <w:r>
+        <w:rPr>
+          <w:rPrChange w:id="269" w:author="Jeffrey" w:date="2010-03-07T23:08:00Z">
+            <w:rPr/>
+          </w:rPrChange>
+        </w:rPr>
+        <w:instrText>wildcard mapping</w:instrText>
+      </w:r>
+      <w:ins w:id="270" w:author="Jeffrey" w:date="2010-03-07T23:08:00Z">
+        <w:r>
+          <w:instrText xml:space="preserve">" </w:instrText>
+        </w:r>
+        <w:r>
+          <w:fldChar w:fldCharType="end"/>
+        </w:r>
+      </w:ins>
+      <w:r>
+        <w:t>, Classic mode</w:t>
+      </w:r>
+      <w:ins w:id="271" w:author="Jeffrey" w:date="2010-03-07T23:08:00Z">
+        <w:r>
+          <w:fldChar w:fldCharType="begin"/>
+        </w:r>
+        <w:r>
+          <w:instrText xml:space="preserve"> XE "</w:instrText>
+        </w:r>
+      </w:ins>
+      <w:r>
+        <w:rPr>
+          <w:rPrChange w:id="272" w:author="Jeffrey" w:date="2010-03-07T23:08:00Z">
+            <w:rPr/>
+          </w:rPrChange>
+        </w:rPr>
+        <w:instrText>Classic mode</w:instrText>
+      </w:r>
+      <w:ins w:id="273" w:author="Jeffrey" w:date="2010-03-07T23:08:00Z">
+        <w:r>
+          <w:instrText xml:space="preserve">" </w:instrText>
+        </w:r>
+        <w:r>
+          <w:fldChar w:fldCharType="end"/>
+        </w:r>
+      </w:ins>
+      <w:r>
+        <w:t xml:space="preserve"> can be made to work as well. </w:t>
+      </w:r>
+      <w:commentRangeStart w:id="274"/>
+      <w:commentRangeStart w:id="275"/>
       <w:r>
         <w:t>ASP.NET MVC is not supported to run on lower versions of ASP.NET</w:t>
       </w:r>
-      <w:commentRangeEnd w:id="16"/>
-      <w:r>
-        <w:commentReference w:id="16"/>
-      </w:r>
-      <w:commentRangeEnd w:id="17"/>
-      <w:r>
-        <w:commentReference w:id="17"/>
-      </w:r>
-      <w:ins w:id="18" w:author="Jeffrey" w:date="2010-03-07T22:15:00Z">
-        <w:r>
-          <w:t>, but it is forward compatible and runs on .NET 4 as well</w:t>
-        </w:r>
-      </w:ins>
-      <w:r>
-        <w:t>. We won’t look at application pool strategies, but with IIS6 onward, IIS supports multiple websites, each with a shared or individual application pool. The Physical Path will point to our C:\Websites\MVCSample directory. Finally, I chose simply to bind to port 81 for this website.</w:t>
+      <w:commentRangeEnd w:id="274"/>
+      <w:r>
+        <w:commentReference w:id="274"/>
+      </w:r>
+      <w:commentRangeEnd w:id="275"/>
+      <w:r>
+        <w:commentReference w:id="275"/>
+      </w:r>
+      <w:r>
+        <w:t>, but it is forward compatible and runs on .NET 4</w:t>
+      </w:r>
+      <w:ins w:id="276" w:author="Jeffrey" w:date="2010-03-07T23:08:00Z">
+        <w:r>
+          <w:fldChar w:fldCharType="begin"/>
+        </w:r>
+        <w:r>
+          <w:instrText xml:space="preserve"> XE "</w:instrText>
+        </w:r>
+      </w:ins>
+      <w:r>
+        <w:rPr>
+          <w:rPrChange w:id="277" w:author="Jeffrey" w:date="2010-03-07T23:08:00Z">
+            <w:rPr/>
+          </w:rPrChange>
+        </w:rPr>
+        <w:instrText>.NET 4</w:instrText>
+      </w:r>
+      <w:ins w:id="278" w:author="Jeffrey" w:date="2010-03-07T23:08:00Z">
+        <w:r>
+          <w:instrText xml:space="preserve">" </w:instrText>
+        </w:r>
+        <w:r>
+          <w:fldChar w:fldCharType="end"/>
+        </w:r>
+      </w:ins>
+      <w:r>
+        <w:t xml:space="preserve"> as well</w:t>
+      </w:r>
+      <w:r>
+        <w:t>. We won’t look at application pool strategies, but with IIS6</w:t>
+      </w:r>
+      <w:ins w:id="279" w:author="Jeffrey" w:date="2010-03-07T23:08:00Z">
+        <w:r>
+          <w:fldChar w:fldCharType="begin"/>
+        </w:r>
+        <w:r>
+          <w:instrText xml:space="preserve"> XE "</w:instrText>
+        </w:r>
+      </w:ins>
+      <w:r>
+        <w:rPr>
+          <w:rPrChange w:id="280" w:author="Jeffrey" w:date="2010-03-07T23:08:00Z">
+            <w:rPr/>
+          </w:rPrChange>
+        </w:rPr>
+        <w:instrText>IIS6</w:instrText>
+      </w:r>
+      <w:ins w:id="281" w:author="Jeffrey" w:date="2010-03-07T23:08:00Z">
+        <w:r>
+          <w:instrText xml:space="preserve">" </w:instrText>
+        </w:r>
+        <w:r>
+          <w:fldChar w:fldCharType="end"/>
+        </w:r>
+      </w:ins>
+      <w:r>
+        <w:t xml:space="preserve"> onward, IIS supports multiple websites, each with a shared or individual application pool. The Physical Path will point to our C:\Websites\MVCSample directory. Finally, I chose simply to bind to port 81 for </w:t>
+      </w:r>
+      <w:r>
+        <w:lastRenderedPageBreak/>
+        <w:t>this website.</w:t>
       </w:r>
       <w:r>
         <w:t xml:space="preserve">  You can choose any unused port.</w:t>
@@ -1495,7 +3854,6 @@
         <w:rPr>
           <w:noProof/>
         </w:rPr>
-        <w:lastRenderedPageBreak/>
         <w:drawing>
           <wp:inline distT="0" distB="0" distL="0" distR="0">
             <wp:extent cx="3528060" cy="3467735"/>
@@ -1557,7 +3915,34 @@
         <w:t>6.</w:t>
       </w:r>
       <w:r>
-        <w:t>3  Final configuration values for the IIS 7 MVC deployment</w:t>
+        <w:t>3  Final configuration values for the IIS</w:t>
+      </w:r>
+      <w:ins w:id="282" w:author="Jeffrey" w:date="2010-03-07T23:05:00Z">
+        <w:r>
+          <w:fldChar w:fldCharType="begin"/>
+        </w:r>
+        <w:r>
+          <w:instrText xml:space="preserve"> XE "</w:instrText>
+        </w:r>
+      </w:ins>
+      <w:r>
+        <w:rPr>
+          <w:rPrChange w:id="283" w:author="Jeffrey" w:date="2010-03-07T23:05:00Z">
+            <w:rPr/>
+          </w:rPrChange>
+        </w:rPr>
+        <w:instrText>IIS</w:instrText>
+      </w:r>
+      <w:ins w:id="284" w:author="Jeffrey" w:date="2010-03-07T23:05:00Z">
+        <w:r>
+          <w:instrText xml:space="preserve">" </w:instrText>
+        </w:r>
+        <w:r>
+          <w:fldChar w:fldCharType="end"/>
+        </w:r>
+      </w:ins>
+      <w:r>
+        <w:t xml:space="preserve"> 7 MVC deployment</w:t>
       </w:r>
     </w:p>
     <w:p>
@@ -1641,7 +4026,34 @@
         <w:t>6.</w:t>
       </w:r>
       <w:r>
-        <w:t>4 MVC application deployed in IIS 7</w:t>
+        <w:t>4 MVC application deployed in IIS</w:t>
+      </w:r>
+      <w:ins w:id="285" w:author="Jeffrey" w:date="2010-03-07T23:05:00Z">
+        <w:r>
+          <w:fldChar w:fldCharType="begin"/>
+        </w:r>
+        <w:r>
+          <w:instrText xml:space="preserve"> XE "</w:instrText>
+        </w:r>
+      </w:ins>
+      <w:r>
+        <w:rPr>
+          <w:rPrChange w:id="286" w:author="Jeffrey" w:date="2010-03-07T23:05:00Z">
+            <w:rPr/>
+          </w:rPrChange>
+        </w:rPr>
+        <w:instrText>IIS</w:instrText>
+      </w:r>
+      <w:ins w:id="287" w:author="Jeffrey" w:date="2010-03-07T23:05:00Z">
+        <w:r>
+          <w:instrText xml:space="preserve">" </w:instrText>
+        </w:r>
+        <w:r>
+          <w:fldChar w:fldCharType="end"/>
+        </w:r>
+      </w:ins>
+      <w:r>
+        <w:t xml:space="preserve"> 7</w:t>
       </w:r>
     </w:p>
     <w:p>
@@ -1649,7 +4061,34 @@
         <w:pStyle w:val="Body"/>
       </w:pPr>
       <w:r>
-        <w:t>Besides extra configuration steps, such as security or binding, we did not have to perform additional steps to get our MVC application running under IIS 7. The new managed architecture of IIS 7 allows us to have simple deployments. Additionally, our URLs</w:t>
+        <w:t>Besides extra configuration steps, such as security or binding, we did not have to perform additional steps to get our MVC application running under IIS</w:t>
+      </w:r>
+      <w:ins w:id="288" w:author="Jeffrey" w:date="2010-03-07T23:05:00Z">
+        <w:r>
+          <w:fldChar w:fldCharType="begin"/>
+        </w:r>
+        <w:r>
+          <w:instrText xml:space="preserve"> XE "</w:instrText>
+        </w:r>
+      </w:ins>
+      <w:r>
+        <w:rPr>
+          <w:rPrChange w:id="289" w:author="Jeffrey" w:date="2010-03-07T23:05:00Z">
+            <w:rPr/>
+          </w:rPrChange>
+        </w:rPr>
+        <w:instrText>IIS</w:instrText>
+      </w:r>
+      <w:ins w:id="290" w:author="Jeffrey" w:date="2010-03-07T23:05:00Z">
+        <w:r>
+          <w:instrText xml:space="preserve">" </w:instrText>
+        </w:r>
+        <w:r>
+          <w:fldChar w:fldCharType="end"/>
+        </w:r>
+      </w:ins>
+      <w:r>
+        <w:t xml:space="preserve"> 7. The new managed architecture of IIS 7 allows us to have simple deployments. Additionally, our URLs</w:t>
       </w:r>
       <w:r>
         <w:fldChar w:fldCharType="begin"/>
@@ -1669,20 +4108,74 @@
         <w:pStyle w:val="Body"/>
       </w:pPr>
       <w:r>
-        <w:t>In the next section, we’ll examine configuration options available in IIS 6/5, and how we can achieve the same effect of pretty URLs.</w:t>
+        <w:t>In the next section, we’ll examine configuration options available in IIS</w:t>
+      </w:r>
+      <w:ins w:id="291" w:author="Jeffrey" w:date="2010-03-07T23:05:00Z">
+        <w:r>
+          <w:fldChar w:fldCharType="begin"/>
+        </w:r>
+        <w:r>
+          <w:instrText xml:space="preserve"> XE "</w:instrText>
+        </w:r>
+      </w:ins>
+      <w:r>
+        <w:rPr>
+          <w:rPrChange w:id="292" w:author="Jeffrey" w:date="2010-03-07T23:05:00Z">
+            <w:rPr/>
+          </w:rPrChange>
+        </w:rPr>
+        <w:instrText>IIS</w:instrText>
+      </w:r>
+      <w:ins w:id="293" w:author="Jeffrey" w:date="2010-03-07T23:05:00Z">
+        <w:r>
+          <w:instrText xml:space="preserve">" </w:instrText>
+        </w:r>
+        <w:r>
+          <w:fldChar w:fldCharType="end"/>
+        </w:r>
+      </w:ins>
+      <w:r>
+        <w:t xml:space="preserve"> 6/5, and how we can achieve the same effect of pretty URLs.</w:t>
       </w:r>
     </w:p>
     <w:p>
       <w:pPr>
         <w:pStyle w:val="Head1"/>
       </w:pPr>
-      <w:bookmarkStart w:id="19" w:name="_Toc231699082"/>
-      <w:bookmarkStart w:id="20" w:name="_Toc208157393"/>
+      <w:bookmarkStart w:id="294" w:name="_Toc231699082"/>
+      <w:bookmarkStart w:id="295" w:name="_Toc208157393"/>
       <w:r>
         <w:t>6.</w:t>
       </w:r>
       <w:r>
-        <w:t>4 Deploying to IIS 6</w:t>
+        <w:t>4 Deploying to IIS</w:t>
+      </w:r>
+      <w:ins w:id="296" w:author="Jeffrey" w:date="2010-03-07T23:05:00Z">
+        <w:r>
+          <w:fldChar w:fldCharType="begin"/>
+        </w:r>
+        <w:r>
+          <w:instrText xml:space="preserve"> XE "</w:instrText>
+        </w:r>
+      </w:ins>
+      <w:r>
+        <w:rPr>
+          <w:rPrChange w:id="297" w:author="Jeffrey" w:date="2010-03-07T23:05:00Z">
+            <w:rPr/>
+          </w:rPrChange>
+        </w:rPr>
+        <w:instrText>IIS</w:instrText>
+      </w:r>
+      <w:ins w:id="298" w:author="Jeffrey" w:date="2010-03-07T23:05:00Z">
+        <w:r>
+          <w:instrText xml:space="preserve">" </w:instrText>
+        </w:r>
+        <w:r>
+          <w:fldChar w:fldCharType="end"/>
+        </w:r>
+      </w:ins>
+      <w:r>
+        <w:t xml:space="preserve"> 6</w:t>
       </w:r>
       <w:r>
         <w:fldChar w:fldCharType="begin"/>
@@ -1696,15 +4189,96 @@
       <w:r>
         <w:t xml:space="preserve"> and earlier</w:t>
       </w:r>
-      <w:bookmarkEnd w:id="19"/>
-      <w:bookmarkEnd w:id="20"/>
+      <w:bookmarkEnd w:id="294"/>
+      <w:bookmarkEnd w:id="295"/>
     </w:p>
     <w:p>
       <w:pPr>
         <w:pStyle w:val="Body1"/>
       </w:pPr>
       <w:r>
-        <w:t>When we deploy our MVC application to IIS 6 and earlier, we can consider a few options concerning routes. IIS 6 and earlier use ISAPI filters</w:t>
+        <w:t>When we deploy our MVC application to IIS</w:t>
+      </w:r>
+      <w:ins w:id="299" w:author="Jeffrey" w:date="2010-03-07T23:05:00Z">
+        <w:r>
+          <w:fldChar w:fldCharType="begin"/>
+        </w:r>
+        <w:r>
+          <w:instrText xml:space="preserve"> XE "</w:instrText>
+        </w:r>
+      </w:ins>
+      <w:r>
+        <w:rPr>
+          <w:rPrChange w:id="300" w:author="Jeffrey" w:date="2010-03-07T23:05:00Z">
+            <w:rPr/>
+          </w:rPrChange>
+        </w:rPr>
+        <w:instrText>IIS</w:instrText>
+      </w:r>
+      <w:ins w:id="301" w:author="Jeffrey" w:date="2010-03-07T23:05:00Z">
+        <w:r>
+          <w:instrText xml:space="preserve">" </w:instrText>
+        </w:r>
+        <w:r>
+          <w:fldChar w:fldCharType="end"/>
+        </w:r>
+      </w:ins>
+      <w:r>
+        <w:t xml:space="preserve"> 6 and earlier, we can consider a few options concerning routes</w:t>
+      </w:r>
+      <w:ins w:id="302" w:author="Jeffrey" w:date="2010-03-07T23:09:00Z">
+        <w:r>
+          <w:fldChar w:fldCharType="begin"/>
+        </w:r>
+        <w:r>
+          <w:instrText xml:space="preserve"> XE "</w:instrText>
+        </w:r>
+      </w:ins>
+      <w:r>
+        <w:rPr>
+          <w:rPrChange w:id="303" w:author="Jeffrey" w:date="2010-03-07T23:09:00Z">
+            <w:rPr/>
+          </w:rPrChange>
+        </w:rPr>
+        <w:instrText>routes</w:instrText>
+      </w:r>
+      <w:ins w:id="304" w:author="Jeffrey" w:date="2010-03-07T23:09:00Z">
+        <w:r>
+          <w:instrText xml:space="preserve">" </w:instrText>
+        </w:r>
+        <w:r>
+          <w:fldChar w:fldCharType="end"/>
+        </w:r>
+      </w:ins>
+      <w:r>
+        <w:t>. IIS 6 and earlier use ISAPI</w:t>
+      </w:r>
+      <w:ins w:id="305" w:author="Jeffrey" w:date="2010-03-07T23:08:00Z">
+        <w:r>
+          <w:fldChar w:fldCharType="begin"/>
+        </w:r>
+        <w:r>
+          <w:instrText xml:space="preserve"> XE "</w:instrText>
+        </w:r>
+      </w:ins>
+      <w:r>
+        <w:rPr>
+          <w:rPrChange w:id="306" w:author="Jeffrey" w:date="2010-03-07T23:08:00Z">
+            <w:rPr/>
+          </w:rPrChange>
+        </w:rPr>
+        <w:instrText>ISAPI</w:instrText>
+      </w:r>
+      <w:ins w:id="307" w:author="Jeffrey" w:date="2010-03-07T23:08:00Z">
+        <w:r>
+          <w:instrText xml:space="preserve">" </w:instrText>
+        </w:r>
+        <w:r>
+          <w:fldChar w:fldCharType="end"/>
+        </w:r>
+      </w:ins>
+      <w:r>
+        <w:t xml:space="preserve"> filters</w:t>
       </w:r>
       <w:r>
         <w:fldChar w:fldCharType="begin"/>
@@ -1716,11 +4290,38 @@
         <w:fldChar w:fldCharType="end"/>
       </w:r>
       <w:r>
-        <w:t xml:space="preserve">, which map file extension requests to ISAPI handlers. Extensions, such as .aspx and .ascx, map to the ASP.NET ISAPI handler, but extensions in the pretty, extension-less MVC URLs do not. By the time ASP.NET handles the request, IIS has already chosen an ISAPI handler for the request, and the selection may not </w:t>
+        <w:t>, which map file extension requests to ISAPI handlers</w:t>
+      </w:r>
+      <w:ins w:id="308" w:author="Jeffrey" w:date="2010-03-07T23:09:00Z">
+        <w:r>
+          <w:fldChar w:fldCharType="begin"/>
+        </w:r>
+        <w:r>
+          <w:instrText xml:space="preserve"> XE "</w:instrText>
+        </w:r>
+      </w:ins>
+      <w:r>
+        <w:rPr>
+          <w:rPrChange w:id="309" w:author="Jeffrey" w:date="2010-03-07T23:09:00Z">
+            <w:rPr/>
+          </w:rPrChange>
+        </w:rPr>
+        <w:instrText>ISAPI handlers</w:instrText>
+      </w:r>
+      <w:ins w:id="310" w:author="Jeffrey" w:date="2010-03-07T23:09:00Z">
+        <w:r>
+          <w:instrText xml:space="preserve">" </w:instrText>
+        </w:r>
+        <w:r>
+          <w:fldChar w:fldCharType="end"/>
+        </w:r>
+      </w:ins>
+      <w:r>
+        <w:t xml:space="preserve">. Extensions, such as .aspx and .ascx, map to the ASP.NET ISAPI handler, but </w:t>
       </w:r>
       <w:r>
         <w:lastRenderedPageBreak/>
-        <w:t>be ASP.NET. Unfortunately, developing custom ISAPI filters requires C/C++ knowledge</w:t>
+        <w:t>extensions in the pretty, extension-less MVC URLs do not. By the time ASP.NET handles the request, IIS has already chosen an ISAPI handler for the request, and the selection may not be ASP.NET. Unfortunately, developing custom ISAPI filters requires C/C++ knowledge</w:t>
       </w:r>
       <w:r>
         <w:fldChar w:fldCharType="begin"/>
@@ -1740,6 +4341,39 @@
         </w:rPr>
         <w:t>IHttpHandler</w:t>
       </w:r>
+      <w:ins w:id="311" w:author="Jeffrey" w:date="2010-03-07T23:09:00Z">
+        <w:r>
+          <w:rPr>
+            <w:rStyle w:val="CodeinText"/>
+          </w:rPr>
+          <w:fldChar w:fldCharType="begin"/>
+        </w:r>
+        <w:r>
+          <w:instrText xml:space="preserve"> XE "</w:instrText>
+        </w:r>
+      </w:ins>
+      <w:r>
+        <w:rPr>
+          <w:rStyle w:val="CodeinText"/>
+          <w:rPrChange w:id="312" w:author="Jeffrey" w:date="2010-03-07T23:09:00Z">
+            <w:rPr>
+              <w:rStyle w:val="CodeinText"/>
+            </w:rPr>
+          </w:rPrChange>
+        </w:rPr>
+        <w:instrText>IHttpHandler</w:instrText>
+      </w:r>
+      <w:ins w:id="313" w:author="Jeffrey" w:date="2010-03-07T23:09:00Z">
+        <w:r>
+          <w:instrText xml:space="preserve">" </w:instrText>
+        </w:r>
+        <w:r>
+          <w:rPr>
+            <w:rStyle w:val="CodeinText"/>
+          </w:rPr>
+          <w:fldChar w:fldCharType="end"/>
+        </w:r>
+      </w:ins>
       <w:r>
         <w:t xml:space="preserve"> or </w:t>
       </w:r>
@@ -1749,6 +4383,39 @@
         </w:rPr>
         <w:t>IHttpModule</w:t>
       </w:r>
+      <w:ins w:id="314" w:author="Jeffrey" w:date="2010-03-07T23:09:00Z">
+        <w:r>
+          <w:rPr>
+            <w:rStyle w:val="CodeinText"/>
+          </w:rPr>
+          <w:fldChar w:fldCharType="begin"/>
+        </w:r>
+        <w:r>
+          <w:instrText xml:space="preserve"> XE "</w:instrText>
+        </w:r>
+      </w:ins>
+      <w:r>
+        <w:rPr>
+          <w:rStyle w:val="CodeinText"/>
+          <w:rPrChange w:id="315" w:author="Jeffrey" w:date="2010-03-07T23:09:00Z">
+            <w:rPr>
+              <w:rStyle w:val="CodeinText"/>
+            </w:rPr>
+          </w:rPrChange>
+        </w:rPr>
+        <w:instrText>IHttpModule</w:instrText>
+      </w:r>
+      <w:ins w:id="316" w:author="Jeffrey" w:date="2010-03-07T23:09:00Z">
+        <w:r>
+          <w:instrText xml:space="preserve">" </w:instrText>
+        </w:r>
+        <w:r>
+          <w:rPr>
+            <w:rStyle w:val="CodeinText"/>
+          </w:rPr>
+          <w:fldChar w:fldCharType="end"/>
+        </w:r>
+      </w:ins>
       <w:r>
         <w:t xml:space="preserve"> implementation.</w:t>
       </w:r>
@@ -1758,7 +4425,61 @@
         <w:pStyle w:val="Body"/>
       </w:pPr>
       <w:r>
-        <w:t>Out of the box, ASP.NET MVC applications will not work in IIS 6. Getting an MVC application to run successfully in an IIS 6 environment requires either changes to our routes or extra configuration steps in IIS. Our four choices for deploying to IIS 6 are:</w:t>
+        <w:t>Out of the box, ASP.NET MVC applications will not work in IIS</w:t>
+      </w:r>
+      <w:ins w:id="317" w:author="Jeffrey" w:date="2010-03-07T23:05:00Z">
+        <w:r>
+          <w:fldChar w:fldCharType="begin"/>
+        </w:r>
+        <w:r>
+          <w:instrText xml:space="preserve"> XE "</w:instrText>
+        </w:r>
+      </w:ins>
+      <w:r>
+        <w:rPr>
+          <w:rPrChange w:id="318" w:author="Jeffrey" w:date="2010-03-07T23:05:00Z">
+            <w:rPr/>
+          </w:rPrChange>
+        </w:rPr>
+        <w:instrText>IIS</w:instrText>
+      </w:r>
+      <w:ins w:id="319" w:author="Jeffrey" w:date="2010-03-07T23:05:00Z">
+        <w:r>
+          <w:instrText xml:space="preserve">" </w:instrText>
+        </w:r>
+        <w:r>
+          <w:fldChar w:fldCharType="end"/>
+        </w:r>
+      </w:ins>
+      <w:r>
+        <w:t xml:space="preserve"> 6. Getting an MVC application to run successfully in an IIS 6 environment requires either changes to our routes</w:t>
+      </w:r>
+      <w:ins w:id="320" w:author="Jeffrey" w:date="2010-03-07T23:09:00Z">
+        <w:r>
+          <w:fldChar w:fldCharType="begin"/>
+        </w:r>
+        <w:r>
+          <w:instrText xml:space="preserve"> XE "</w:instrText>
+        </w:r>
+      </w:ins>
+      <w:r>
+        <w:rPr>
+          <w:rPrChange w:id="321" w:author="Jeffrey" w:date="2010-03-07T23:09:00Z">
+            <w:rPr/>
+          </w:rPrChange>
+        </w:rPr>
+        <w:instrText>routes</w:instrText>
+      </w:r>
+      <w:ins w:id="322" w:author="Jeffrey" w:date="2010-03-07T23:09:00Z">
+        <w:r>
+          <w:instrText xml:space="preserve">" </w:instrText>
+        </w:r>
+        <w:r>
+          <w:fldChar w:fldCharType="end"/>
+        </w:r>
+      </w:ins>
+      <w:r>
+        <w:t xml:space="preserve"> or extra configuration steps in IIS. Our four choices for deploying to IIS 6 are:</w:t>
       </w:r>
     </w:p>
     <w:p>
@@ -1766,15 +4487,120 @@
         <w:pStyle w:val="ListBullet"/>
       </w:pPr>
       <w:r>
-        <w:t>Configure routes to use the .aspx extension</w:t>
-      </w:r>
+        <w:t>Configure routes</w:t>
+      </w:r>
+      <w:ins w:id="323" w:author="Jeffrey" w:date="2010-03-07T23:09:00Z">
+        <w:r>
+          <w:fldChar w:fldCharType="begin"/>
+        </w:r>
+        <w:r>
+          <w:instrText xml:space="preserve"> XE "</w:instrText>
+        </w:r>
+      </w:ins>
+      <w:r>
+        <w:rPr>
+          <w:rPrChange w:id="324" w:author="Jeffrey" w:date="2010-03-07T23:09:00Z">
+            <w:rPr/>
+          </w:rPrChange>
+        </w:rPr>
+        <w:instrText>routes</w:instrText>
+      </w:r>
+      <w:ins w:id="325" w:author="Jeffrey" w:date="2010-03-07T23:09:00Z">
+        <w:r>
+          <w:instrText xml:space="preserve">" </w:instrText>
+        </w:r>
+        <w:r>
+          <w:fldChar w:fldCharType="end"/>
+        </w:r>
+      </w:ins>
+      <w:r>
+        <w:t xml:space="preserve"> to use the .aspx extension</w:t>
+      </w:r>
+      <w:ins w:id="326" w:author="Jeffrey" w:date="2010-03-07T23:09:00Z">
+        <w:r>
+          <w:fldChar w:fldCharType="begin"/>
+        </w:r>
+        <w:r>
+          <w:instrText xml:space="preserve"> XE "</w:instrText>
+        </w:r>
+      </w:ins>
+      <w:r>
+        <w:rPr>
+          <w:rPrChange w:id="327" w:author="Jeffrey" w:date="2010-03-07T23:09:00Z">
+            <w:rPr/>
+          </w:rPrChange>
+        </w:rPr>
+        <w:instrText>.aspx extension</w:instrText>
+      </w:r>
+      <w:ins w:id="328" w:author="Jeffrey" w:date="2010-03-07T23:09:00Z">
+        <w:r>
+          <w:instrText xml:space="preserve">" </w:instrText>
+        </w:r>
+        <w:r>
+          <w:fldChar w:fldCharType="end"/>
+        </w:r>
+      </w:ins>
     </w:p>
     <w:p>
       <w:pPr>
         <w:pStyle w:val="ListBullet"/>
       </w:pPr>
       <w:r>
-        <w:t>Configure routes to use a custom extension (such as .mvc)</w:t>
+        <w:t>Configure routes</w:t>
+      </w:r>
+      <w:ins w:id="329" w:author="Jeffrey" w:date="2010-03-07T23:09:00Z">
+        <w:r>
+          <w:fldChar w:fldCharType="begin"/>
+        </w:r>
+        <w:r>
+          <w:instrText xml:space="preserve"> XE "</w:instrText>
+        </w:r>
+      </w:ins>
+      <w:r>
+        <w:rPr>
+          <w:rPrChange w:id="330" w:author="Jeffrey" w:date="2010-03-07T23:09:00Z">
+            <w:rPr/>
+          </w:rPrChange>
+        </w:rPr>
+        <w:instrText>routes</w:instrText>
+      </w:r>
+      <w:ins w:id="331" w:author="Jeffrey" w:date="2010-03-07T23:09:00Z">
+        <w:r>
+          <w:instrText xml:space="preserve">" </w:instrText>
+        </w:r>
+        <w:r>
+          <w:fldChar w:fldCharType="end"/>
+        </w:r>
+      </w:ins>
+      <w:r>
+        <w:t xml:space="preserve"> to use a custom extension</w:t>
+      </w:r>
+      <w:ins w:id="332" w:author="Jeffrey" w:date="2010-03-07T23:10:00Z">
+        <w:r>
+          <w:fldChar w:fldCharType="begin"/>
+        </w:r>
+        <w:r>
+          <w:instrText xml:space="preserve"> XE "</w:instrText>
+        </w:r>
+      </w:ins>
+      <w:r>
+        <w:rPr>
+          <w:rPrChange w:id="333" w:author="Jeffrey" w:date="2010-03-07T23:10:00Z">
+            <w:rPr/>
+          </w:rPrChange>
+        </w:rPr>
+        <w:instrText>custom extension</w:instrText>
+      </w:r>
+      <w:ins w:id="334" w:author="Jeffrey" w:date="2010-03-07T23:10:00Z">
+        <w:r>
+          <w:instrText xml:space="preserve">" </w:instrText>
+        </w:r>
+        <w:r>
+          <w:fldChar w:fldCharType="end"/>
+        </w:r>
+      </w:ins>
+      <w:r>
+        <w:t xml:space="preserve"> (such as .mvc)</w:t>
       </w:r>
     </w:p>
     <w:p>
@@ -1782,7 +4608,34 @@
         <w:pStyle w:val="ListBullet"/>
       </w:pPr>
       <w:r>
-        <w:t>Use a wildcard mapping with selective disabling</w:t>
+        <w:t>Use a wildcard mapping</w:t>
+      </w:r>
+      <w:ins w:id="335" w:author="Jeffrey" w:date="2010-03-07T23:08:00Z">
+        <w:r>
+          <w:fldChar w:fldCharType="begin"/>
+        </w:r>
+        <w:r>
+          <w:instrText xml:space="preserve"> XE "</w:instrText>
+        </w:r>
+      </w:ins>
+      <w:r>
+        <w:rPr>
+          <w:rPrChange w:id="336" w:author="Jeffrey" w:date="2010-03-07T23:08:00Z">
+            <w:rPr/>
+          </w:rPrChange>
+        </w:rPr>
+        <w:instrText>wildcard mapping</w:instrText>
+      </w:r>
+      <w:ins w:id="337" w:author="Jeffrey" w:date="2010-03-07T23:08:00Z">
+        <w:r>
+          <w:instrText xml:space="preserve">" </w:instrText>
+        </w:r>
+        <w:r>
+          <w:fldChar w:fldCharType="end"/>
+        </w:r>
+      </w:ins>
+      <w:r>
+        <w:t xml:space="preserve"> with selective disabling</w:t>
       </w:r>
     </w:p>
     <w:p>
@@ -1792,21 +4645,126 @@
       <w:r>
         <w:t>Use URL rewriting</w:t>
       </w:r>
+      <w:ins w:id="338" w:author="Jeffrey" w:date="2010-03-07T23:11:00Z">
+        <w:r>
+          <w:fldChar w:fldCharType="begin"/>
+        </w:r>
+        <w:r>
+          <w:instrText xml:space="preserve"> XE "</w:instrText>
+        </w:r>
+      </w:ins>
+      <w:r>
+        <w:rPr>
+          <w:rPrChange w:id="339" w:author="Jeffrey" w:date="2010-03-07T23:11:00Z">
+            <w:rPr/>
+          </w:rPrChange>
+        </w:rPr>
+        <w:instrText>URL rewriting</w:instrText>
+      </w:r>
+      <w:ins w:id="340" w:author="Jeffrey" w:date="2010-03-07T23:11:00Z">
+        <w:r>
+          <w:instrText xml:space="preserve">" </w:instrText>
+        </w:r>
+        <w:r>
+          <w:fldChar w:fldCharType="end"/>
+        </w:r>
+      </w:ins>
     </w:p>
     <w:p>
       <w:pPr>
         <w:pStyle w:val="Body1"/>
       </w:pPr>
       <w:r>
-        <w:t>The last choice offers the most flexibility, but does require the use of third-party software. Each option requires more configuration in IIS, which may not be available in your deployment environment. First, let’s look at the easiest deployment option and configure our routes to use the .aspx extension.</w:t>
+        <w:t>The last choice offers the most flexibility, but does require the use of third-party software. Each option requires more configuration in IIS</w:t>
+      </w:r>
+      <w:ins w:id="341" w:author="Jeffrey" w:date="2010-03-07T23:05:00Z">
+        <w:r>
+          <w:fldChar w:fldCharType="begin"/>
+        </w:r>
+        <w:r>
+          <w:instrText xml:space="preserve"> XE "</w:instrText>
+        </w:r>
+      </w:ins>
+      <w:r>
+        <w:rPr>
+          <w:rPrChange w:id="342" w:author="Jeffrey" w:date="2010-03-07T23:05:00Z">
+            <w:rPr/>
+          </w:rPrChange>
+        </w:rPr>
+        <w:instrText>IIS</w:instrText>
+      </w:r>
+      <w:ins w:id="343" w:author="Jeffrey" w:date="2010-03-07T23:05:00Z">
+        <w:r>
+          <w:instrText xml:space="preserve">" </w:instrText>
+        </w:r>
+        <w:r>
+          <w:fldChar w:fldCharType="end"/>
+        </w:r>
+      </w:ins>
+      <w:r>
+        <w:t>, which may not be available in your deployment environment. First, let’s look at the easiest deployment option and configure our routes</w:t>
+      </w:r>
+      <w:ins w:id="344" w:author="Jeffrey" w:date="2010-03-07T23:09:00Z">
+        <w:r>
+          <w:fldChar w:fldCharType="begin"/>
+        </w:r>
+        <w:r>
+          <w:instrText xml:space="preserve"> XE "</w:instrText>
+        </w:r>
+      </w:ins>
+      <w:r>
+        <w:rPr>
+          <w:rPrChange w:id="345" w:author="Jeffrey" w:date="2010-03-07T23:09:00Z">
+            <w:rPr/>
+          </w:rPrChange>
+        </w:rPr>
+        <w:instrText>routes</w:instrText>
+      </w:r>
+      <w:ins w:id="346" w:author="Jeffrey" w:date="2010-03-07T23:09:00Z">
+        <w:r>
+          <w:instrText xml:space="preserve">" </w:instrText>
+        </w:r>
+        <w:r>
+          <w:fldChar w:fldCharType="end"/>
+        </w:r>
+      </w:ins>
+      <w:r>
+        <w:t xml:space="preserve"> to use the .aspx extension</w:t>
+      </w:r>
+      <w:ins w:id="347" w:author="Jeffrey" w:date="2010-03-07T23:09:00Z">
+        <w:r>
+          <w:fldChar w:fldCharType="begin"/>
+        </w:r>
+        <w:r>
+          <w:instrText xml:space="preserve"> XE "</w:instrText>
+        </w:r>
+      </w:ins>
+      <w:r>
+        <w:rPr>
+          <w:rPrChange w:id="348" w:author="Jeffrey" w:date="2010-03-07T23:09:00Z">
+            <w:rPr/>
+          </w:rPrChange>
+        </w:rPr>
+        <w:instrText>.aspx extension</w:instrText>
+      </w:r>
+      <w:ins w:id="349" w:author="Jeffrey" w:date="2010-03-07T23:09:00Z">
+        <w:r>
+          <w:instrText xml:space="preserve">" </w:instrText>
+        </w:r>
+        <w:r>
+          <w:fldChar w:fldCharType="end"/>
+        </w:r>
+      </w:ins>
+      <w:r>
+        <w:t>.</w:t>
       </w:r>
     </w:p>
     <w:p>
       <w:pPr>
         <w:pStyle w:val="Head2"/>
       </w:pPr>
-      <w:bookmarkStart w:id="21" w:name="_Toc231699083"/>
-      <w:bookmarkStart w:id="22" w:name="_Toc208157394"/>
+      <w:bookmarkStart w:id="350" w:name="_Toc231699083"/>
+      <w:bookmarkStart w:id="351" w:name="_Toc208157394"/>
       <w:r>
         <w:t>6.</w:t>
       </w:r>
@@ -1825,15 +4783,147 @@
       <w:r>
         <w:t xml:space="preserve"> to use the .aspx extension</w:t>
       </w:r>
-      <w:bookmarkEnd w:id="21"/>
-      <w:bookmarkEnd w:id="22"/>
+      <w:bookmarkEnd w:id="350"/>
+      <w:bookmarkEnd w:id="351"/>
+      <w:ins w:id="352" w:author="Jeffrey" w:date="2010-03-07T23:09:00Z">
+        <w:r>
+          <w:fldChar w:fldCharType="begin"/>
+        </w:r>
+        <w:r>
+          <w:instrText xml:space="preserve"> XE "</w:instrText>
+        </w:r>
+      </w:ins>
+      <w:r>
+        <w:rPr>
+          <w:rPrChange w:id="353" w:author="Jeffrey" w:date="2010-03-07T23:09:00Z">
+            <w:rPr/>
+          </w:rPrChange>
+        </w:rPr>
+        <w:instrText>.aspx extension</w:instrText>
+      </w:r>
+      <w:ins w:id="354" w:author="Jeffrey" w:date="2010-03-07T23:09:00Z">
+        <w:r>
+          <w:instrText xml:space="preserve">" </w:instrText>
+        </w:r>
+        <w:r>
+          <w:fldChar w:fldCharType="end"/>
+        </w:r>
+      </w:ins>
     </w:p>
     <w:p>
       <w:pPr>
         <w:pStyle w:val="Body1"/>
       </w:pPr>
       <w:r>
-        <w:t>When we install ASP.NET in IIS, by default the aspnet_isapi.dll ISAPI filter is set up to handle requests to .aspx extensions. By configuring our routes to use the .aspx extension, we’ll avoid needing to configure extra mapping settings in IIS for our MVC application. To configure our routes to use the .aspx</w:t>
+        <w:t>When we install ASP.NET in IIS</w:t>
+      </w:r>
+      <w:ins w:id="355" w:author="Jeffrey" w:date="2010-03-07T23:05:00Z">
+        <w:r>
+          <w:fldChar w:fldCharType="begin"/>
+        </w:r>
+        <w:r>
+          <w:instrText xml:space="preserve"> XE "</w:instrText>
+        </w:r>
+      </w:ins>
+      <w:r>
+        <w:rPr>
+          <w:rPrChange w:id="356" w:author="Jeffrey" w:date="2010-03-07T23:05:00Z">
+            <w:rPr/>
+          </w:rPrChange>
+        </w:rPr>
+        <w:instrText>IIS</w:instrText>
+      </w:r>
+      <w:ins w:id="357" w:author="Jeffrey" w:date="2010-03-07T23:05:00Z">
+        <w:r>
+          <w:instrText xml:space="preserve">" </w:instrText>
+        </w:r>
+        <w:r>
+          <w:fldChar w:fldCharType="end"/>
+        </w:r>
+      </w:ins>
+      <w:r>
+        <w:t>, by default the aspnet_isapi.dll ISAPI</w:t>
+      </w:r>
+      <w:ins w:id="358" w:author="Jeffrey" w:date="2010-03-07T23:08:00Z">
+        <w:r>
+          <w:fldChar w:fldCharType="begin"/>
+        </w:r>
+        <w:r>
+          <w:instrText xml:space="preserve"> XE "</w:instrText>
+        </w:r>
+      </w:ins>
+      <w:r>
+        <w:rPr>
+          <w:rPrChange w:id="359" w:author="Jeffrey" w:date="2010-03-07T23:08:00Z">
+            <w:rPr/>
+          </w:rPrChange>
+        </w:rPr>
+        <w:instrText>ISAPI</w:instrText>
+      </w:r>
+      <w:ins w:id="360" w:author="Jeffrey" w:date="2010-03-07T23:08:00Z">
+        <w:r>
+          <w:instrText xml:space="preserve">" </w:instrText>
+        </w:r>
+        <w:r>
+          <w:fldChar w:fldCharType="end"/>
+        </w:r>
+      </w:ins>
+      <w:r>
+        <w:t xml:space="preserve"> filter is set up to handle requests to .aspx extensions. By configuring our routes</w:t>
+      </w:r>
+      <w:ins w:id="361" w:author="Jeffrey" w:date="2010-03-07T23:09:00Z">
+        <w:r>
+          <w:fldChar w:fldCharType="begin"/>
+        </w:r>
+        <w:r>
+          <w:instrText xml:space="preserve"> XE "</w:instrText>
+        </w:r>
+      </w:ins>
+      <w:r>
+        <w:rPr>
+          <w:rPrChange w:id="362" w:author="Jeffrey" w:date="2010-03-07T23:09:00Z">
+            <w:rPr/>
+          </w:rPrChange>
+        </w:rPr>
+        <w:instrText>routes</w:instrText>
+      </w:r>
+      <w:ins w:id="363" w:author="Jeffrey" w:date="2010-03-07T23:09:00Z">
+        <w:r>
+          <w:instrText xml:space="preserve">" </w:instrText>
+        </w:r>
+        <w:r>
+          <w:fldChar w:fldCharType="end"/>
+        </w:r>
+      </w:ins>
+      <w:r>
+        <w:t xml:space="preserve"> to use the .aspx extension</w:t>
+      </w:r>
+      <w:ins w:id="364" w:author="Jeffrey" w:date="2010-03-07T23:09:00Z">
+        <w:r>
+          <w:fldChar w:fldCharType="begin"/>
+        </w:r>
+        <w:r>
+          <w:instrText xml:space="preserve"> XE "</w:instrText>
+        </w:r>
+      </w:ins>
+      <w:r>
+        <w:rPr>
+          <w:rPrChange w:id="365" w:author="Jeffrey" w:date="2010-03-07T23:09:00Z">
+            <w:rPr/>
+          </w:rPrChange>
+        </w:rPr>
+        <w:instrText>.aspx extension</w:instrText>
+      </w:r>
+      <w:ins w:id="366" w:author="Jeffrey" w:date="2010-03-07T23:09:00Z">
+        <w:r>
+          <w:instrText xml:space="preserve">" </w:instrText>
+        </w:r>
+        <w:r>
+          <w:fldChar w:fldCharType="end"/>
+        </w:r>
+      </w:ins>
+      <w:r>
+        <w:t>, we’ll avoid needing to configure extra mapping settings in IIS for our MVC application. To configure our routes to use the .aspx</w:t>
       </w:r>
       <w:r>
         <w:fldChar w:fldCharType="begin"/>
@@ -1845,7 +4935,34 @@
         <w:fldChar w:fldCharType="end"/>
       </w:r>
       <w:r>
-        <w:t xml:space="preserve"> extension, we need to change the default route configuration to look like listing </w:t>
+        <w:t xml:space="preserve"> extension, we need to change the default route</w:t>
+      </w:r>
+      <w:ins w:id="367" w:author="Jeffrey" w:date="2010-03-07T23:09:00Z">
+        <w:r>
+          <w:fldChar w:fldCharType="begin"/>
+        </w:r>
+        <w:r>
+          <w:instrText xml:space="preserve"> XE "</w:instrText>
+        </w:r>
+      </w:ins>
+      <w:r>
+        <w:rPr>
+          <w:rPrChange w:id="368" w:author="Jeffrey" w:date="2010-03-07T23:09:00Z">
+            <w:rPr/>
+          </w:rPrChange>
+        </w:rPr>
+        <w:instrText>default route</w:instrText>
+      </w:r>
+      <w:ins w:id="369" w:author="Jeffrey" w:date="2010-03-07T23:09:00Z">
+        <w:r>
+          <w:instrText xml:space="preserve">" </w:instrText>
+        </w:r>
+        <w:r>
+          <w:fldChar w:fldCharType="end"/>
+        </w:r>
+      </w:ins>
+      <w:r>
+        <w:t xml:space="preserve"> configuration to look like listing </w:t>
       </w:r>
       <w:r>
         <w:t>6.</w:t>
@@ -1867,13 +4984,64 @@
       <w:r>
         <w:t>2 Route configuration with the .aspx extension</w:t>
       </w:r>
+      <w:ins w:id="370" w:author="Jeffrey" w:date="2010-03-07T23:09:00Z">
+        <w:r>
+          <w:fldChar w:fldCharType="begin"/>
+        </w:r>
+        <w:r>
+          <w:instrText xml:space="preserve"> XE "</w:instrText>
+        </w:r>
+      </w:ins>
+      <w:r>
+        <w:rPr>
+          <w:rPrChange w:id="371" w:author="Jeffrey" w:date="2010-03-07T23:09:00Z">
+            <w:rPr/>
+          </w:rPrChange>
+        </w:rPr>
+        <w:instrText>.aspx extension</w:instrText>
+      </w:r>
+      <w:ins w:id="372" w:author="Jeffrey" w:date="2010-03-07T23:09:00Z">
+        <w:r>
+          <w:instrText xml:space="preserve">" </w:instrText>
+        </w:r>
+        <w:r>
+          <w:fldChar w:fldCharType="end"/>
+        </w:r>
+      </w:ins>
     </w:p>
     <w:p>
       <w:pPr>
         <w:pStyle w:val="Code"/>
       </w:pPr>
       <w:r>
-        <w:t>routes.MapRoute(</w:t>
+        <w:t>routes</w:t>
+      </w:r>
+      <w:ins w:id="373" w:author="Jeffrey" w:date="2010-03-07T23:09:00Z">
+        <w:r>
+          <w:fldChar w:fldCharType="begin"/>
+        </w:r>
+        <w:r>
+          <w:instrText xml:space="preserve"> XE "</w:instrText>
+        </w:r>
+      </w:ins>
+      <w:r>
+        <w:rPr>
+          <w:rPrChange w:id="374" w:author="Jeffrey" w:date="2010-03-07T23:09:00Z">
+            <w:rPr/>
+          </w:rPrChange>
+        </w:rPr>
+        <w:instrText>routes</w:instrText>
+      </w:r>
+      <w:ins w:id="375" w:author="Jeffrey" w:date="2010-03-07T23:09:00Z">
+        <w:r>
+          <w:instrText xml:space="preserve">" </w:instrText>
+        </w:r>
+        <w:r>
+          <w:fldChar w:fldCharType="end"/>
+        </w:r>
+      </w:ins>
+      <w:r>
+        <w:t>.MapRoute(</w:t>
       </w:r>
     </w:p>
     <w:p>
@@ -1935,7 +5103,38 @@
         <w:t>{controller}</w:t>
       </w:r>
       <w:r>
-        <w:t xml:space="preserve"> element, we insert the .aspx extension into the route configuration.  Note that the extension is outside the brackets, and before the first backslash. Deploying the application with the route configuration changes produces the result shown in figure </w:t>
+        <w:t xml:space="preserve"> element, we insert the .aspx extension</w:t>
+      </w:r>
+      <w:ins w:id="376" w:author="Jeffrey" w:date="2010-03-07T23:09:00Z">
+        <w:r>
+          <w:fldChar w:fldCharType="begin"/>
+        </w:r>
+        <w:r>
+          <w:instrText xml:space="preserve"> XE "</w:instrText>
+        </w:r>
+      </w:ins>
+      <w:r>
+        <w:rPr>
+          <w:rPrChange w:id="377" w:author="Jeffrey" w:date="2010-03-07T23:09:00Z">
+            <w:rPr/>
+          </w:rPrChange>
+        </w:rPr>
+        <w:instrText>.aspx extension</w:instrText>
+      </w:r>
+      <w:ins w:id="378" w:author="Jeffrey" w:date="2010-03-07T23:09:00Z">
+        <w:r>
+          <w:instrText xml:space="preserve">" </w:instrText>
+        </w:r>
+        <w:r>
+          <w:fldChar w:fldCharType="end"/>
+        </w:r>
+      </w:ins>
+      <w:r>
+        <w:t xml:space="preserve"> into the route configuration.  Note that the extension is outside the brackets, and before the </w:t>
+      </w:r>
+      <w:r>
+        <w:lastRenderedPageBreak/>
+        <w:t xml:space="preserve">first backslash. Deploying the application with the route configuration changes produces the result shown in figure </w:t>
       </w:r>
       <w:r>
         <w:t>6.</w:t>
@@ -1952,7 +5151,6 @@
         <w:rPr>
           <w:noProof/>
         </w:rPr>
-        <w:lastRenderedPageBreak/>
         <w:drawing>
           <wp:inline distT="0" distB="0" distL="0" distR="0">
             <wp:extent cx="5012055" cy="3580130"/>
@@ -2037,15 +5235,123 @@
         <w:fldChar w:fldCharType="end"/>
       </w:r>
       <w:r>
-        <w:t xml:space="preserve"> URLs. Note the URL, http://localhost:81/product.aspx/show/4, now has the extension immediately after the controller name. For those accustomed to extensions at the end of the URL, this URL can be confusing. Although we did not have to perform any additional configuration in IIS, the outcome is an ugly URL. The strategy introduced in chapter 6 for actions serving multiple formats (XML and JSON) becomes more challenging, as IIS may or may not have these extensions routing to ASP.NET. One of the benefits of using MVC over Web Forms is pretty URLs, which have now been lost with this deployment strategy. Our next option is to use a custom extension, which introduces a slight cosmetic change to the resulting URLs.</w:t>
+        <w:t xml:space="preserve"> URLs. Note the URL, http://localhost:81/product.aspx/show/4, now has the extension immediately after the controller name. For those accustomed to extensions at the end of the URL, this URL can be confusing. Although we did not have to perform any additional configuration in IIS</w:t>
+      </w:r>
+      <w:ins w:id="379" w:author="Jeffrey" w:date="2010-03-07T23:05:00Z">
+        <w:r>
+          <w:fldChar w:fldCharType="begin"/>
+        </w:r>
+        <w:r>
+          <w:instrText xml:space="preserve"> XE "</w:instrText>
+        </w:r>
+      </w:ins>
+      <w:r>
+        <w:rPr>
+          <w:rPrChange w:id="380" w:author="Jeffrey" w:date="2010-03-07T23:05:00Z">
+            <w:rPr/>
+          </w:rPrChange>
+        </w:rPr>
+        <w:instrText>IIS</w:instrText>
+      </w:r>
+      <w:ins w:id="381" w:author="Jeffrey" w:date="2010-03-07T23:05:00Z">
+        <w:r>
+          <w:instrText xml:space="preserve">" </w:instrText>
+        </w:r>
+        <w:r>
+          <w:fldChar w:fldCharType="end"/>
+        </w:r>
+      </w:ins>
+      <w:r>
+        <w:t>, the outcome is an ugly URL. The strategy introduced in chapter 6 for actions serving multiple formats (XML</w:t>
+      </w:r>
+      <w:ins w:id="382" w:author="Jeffrey" w:date="2010-03-07T23:09:00Z">
+        <w:r>
+          <w:fldChar w:fldCharType="begin"/>
+        </w:r>
+        <w:r>
+          <w:instrText xml:space="preserve"> XE "</w:instrText>
+        </w:r>
+      </w:ins>
+      <w:r>
+        <w:rPr>
+          <w:rPrChange w:id="383" w:author="Jeffrey" w:date="2010-03-07T23:09:00Z">
+            <w:rPr/>
+          </w:rPrChange>
+        </w:rPr>
+        <w:instrText>XML</w:instrText>
+      </w:r>
+      <w:ins w:id="384" w:author="Jeffrey" w:date="2010-03-07T23:09:00Z">
+        <w:r>
+          <w:instrText xml:space="preserve">" </w:instrText>
+        </w:r>
+        <w:r>
+          <w:fldChar w:fldCharType="end"/>
+        </w:r>
+      </w:ins>
+      <w:r>
+        <w:t xml:space="preserve"> and JSON</w:t>
+      </w:r>
+      <w:ins w:id="385" w:author="Jeffrey" w:date="2010-03-07T23:09:00Z">
+        <w:r>
+          <w:fldChar w:fldCharType="begin"/>
+        </w:r>
+        <w:r>
+          <w:instrText xml:space="preserve"> XE "</w:instrText>
+        </w:r>
+      </w:ins>
+      <w:r>
+        <w:rPr>
+          <w:rPrChange w:id="386" w:author="Jeffrey" w:date="2010-03-07T23:09:00Z">
+            <w:rPr/>
+          </w:rPrChange>
+        </w:rPr>
+        <w:instrText>JSON</w:instrText>
+      </w:r>
+      <w:ins w:id="387" w:author="Jeffrey" w:date="2010-03-07T23:09:00Z">
+        <w:r>
+          <w:instrText xml:space="preserve">" </w:instrText>
+        </w:r>
+        <w:r>
+          <w:fldChar w:fldCharType="end"/>
+        </w:r>
+      </w:ins>
+      <w:r>
+        <w:t>) becomes more challenging, as IIS may or may not have these extensions routing to ASP.NET. One of the benefits of using MVC over Web Forms is pretty URLs, which have now been lost with this deployment strategy. Our next option is to use a custom extension</w:t>
+      </w:r>
+      <w:ins w:id="388" w:author="Jeffrey" w:date="2010-03-07T23:10:00Z">
+        <w:r>
+          <w:fldChar w:fldCharType="begin"/>
+        </w:r>
+        <w:r>
+          <w:instrText xml:space="preserve"> XE "</w:instrText>
+        </w:r>
+      </w:ins>
+      <w:r>
+        <w:rPr>
+          <w:rPrChange w:id="389" w:author="Jeffrey" w:date="2010-03-07T23:10:00Z">
+            <w:rPr/>
+          </w:rPrChange>
+        </w:rPr>
+        <w:instrText>custom extension</w:instrText>
+      </w:r>
+      <w:ins w:id="390" w:author="Jeffrey" w:date="2010-03-07T23:10:00Z">
+        <w:r>
+          <w:instrText xml:space="preserve">" </w:instrText>
+        </w:r>
+        <w:r>
+          <w:fldChar w:fldCharType="end"/>
+        </w:r>
+      </w:ins>
+      <w:r>
+        <w:t>, which introduces a slight cosmetic change to the resulting URLs.</w:t>
       </w:r>
     </w:p>
     <w:p>
       <w:pPr>
         <w:pStyle w:val="Head2"/>
       </w:pPr>
-      <w:bookmarkStart w:id="23" w:name="_Toc231699084"/>
-      <w:bookmarkStart w:id="24" w:name="_Toc208157395"/>
+      <w:bookmarkStart w:id="391" w:name="_Toc231699084"/>
+      <w:bookmarkStart w:id="392" w:name="_Toc208157395"/>
       <w:r>
         <w:t>6.</w:t>
       </w:r>
@@ -2062,17 +5368,153 @@
         <w:fldChar w:fldCharType="end"/>
       </w:r>
       <w:r>
-        <w:t xml:space="preserve"> to use a custom extension</w:t>
-      </w:r>
-      <w:bookmarkEnd w:id="23"/>
-      <w:bookmarkEnd w:id="24"/>
+        <w:t xml:space="preserve"> to use a </w:t>
+      </w:r>
+      <w:r>
+        <w:lastRenderedPageBreak/>
+        <w:t>custom extension</w:t>
+      </w:r>
+      <w:bookmarkEnd w:id="391"/>
+      <w:bookmarkEnd w:id="392"/>
+      <w:ins w:id="393" w:author="Jeffrey" w:date="2010-03-07T23:10:00Z">
+        <w:r>
+          <w:fldChar w:fldCharType="begin"/>
+        </w:r>
+        <w:r>
+          <w:instrText xml:space="preserve"> XE "</w:instrText>
+        </w:r>
+      </w:ins>
+      <w:r>
+        <w:rPr>
+          <w:rPrChange w:id="394" w:author="Jeffrey" w:date="2010-03-07T23:10:00Z">
+            <w:rPr/>
+          </w:rPrChange>
+        </w:rPr>
+        <w:instrText>custom extension</w:instrText>
+      </w:r>
+      <w:ins w:id="395" w:author="Jeffrey" w:date="2010-03-07T23:10:00Z">
+        <w:r>
+          <w:instrText xml:space="preserve">" </w:instrText>
+        </w:r>
+        <w:r>
+          <w:fldChar w:fldCharType="end"/>
+        </w:r>
+      </w:ins>
     </w:p>
     <w:p>
       <w:pPr>
         <w:pStyle w:val="Body1"/>
       </w:pPr>
       <w:r>
-        <w:t xml:space="preserve">Instead of mapping our routes to the .aspx extension, a custom extension could reduce the confusion of users accustomed to Web Forms URLs. We’ll configure our routes to use the .mvc extension </w:t>
+        <w:t>Instead of mapping our routes</w:t>
+      </w:r>
+      <w:ins w:id="396" w:author="Jeffrey" w:date="2010-03-07T23:09:00Z">
+        <w:r>
+          <w:fldChar w:fldCharType="begin"/>
+        </w:r>
+        <w:r>
+          <w:instrText xml:space="preserve"> XE "</w:instrText>
+        </w:r>
+      </w:ins>
+      <w:r>
+        <w:rPr>
+          <w:rPrChange w:id="397" w:author="Jeffrey" w:date="2010-03-07T23:09:00Z">
+            <w:rPr/>
+          </w:rPrChange>
+        </w:rPr>
+        <w:instrText>routes</w:instrText>
+      </w:r>
+      <w:ins w:id="398" w:author="Jeffrey" w:date="2010-03-07T23:09:00Z">
+        <w:r>
+          <w:instrText xml:space="preserve">" </w:instrText>
+        </w:r>
+        <w:r>
+          <w:fldChar w:fldCharType="end"/>
+        </w:r>
+      </w:ins>
+      <w:r>
+        <w:t xml:space="preserve"> to the .aspx extension</w:t>
+      </w:r>
+      <w:ins w:id="399" w:author="Jeffrey" w:date="2010-03-07T23:09:00Z">
+        <w:r>
+          <w:fldChar w:fldCharType="begin"/>
+        </w:r>
+        <w:r>
+          <w:instrText xml:space="preserve"> XE "</w:instrText>
+        </w:r>
+      </w:ins>
+      <w:r>
+        <w:rPr>
+          <w:rPrChange w:id="400" w:author="Jeffrey" w:date="2010-03-07T23:09:00Z">
+            <w:rPr/>
+          </w:rPrChange>
+        </w:rPr>
+        <w:instrText>.aspx extension</w:instrText>
+      </w:r>
+      <w:ins w:id="401" w:author="Jeffrey" w:date="2010-03-07T23:09:00Z">
+        <w:r>
+          <w:instrText xml:space="preserve">" </w:instrText>
+        </w:r>
+        <w:r>
+          <w:fldChar w:fldCharType="end"/>
+        </w:r>
+      </w:ins>
+      <w:r>
+        <w:t>, a custom extension</w:t>
+      </w:r>
+      <w:ins w:id="402" w:author="Jeffrey" w:date="2010-03-07T23:10:00Z">
+        <w:r>
+          <w:fldChar w:fldCharType="begin"/>
+        </w:r>
+        <w:r>
+          <w:instrText xml:space="preserve"> XE "</w:instrText>
+        </w:r>
+      </w:ins>
+      <w:r>
+        <w:rPr>
+          <w:rPrChange w:id="403" w:author="Jeffrey" w:date="2010-03-07T23:10:00Z">
+            <w:rPr/>
+          </w:rPrChange>
+        </w:rPr>
+        <w:instrText>custom extension</w:instrText>
+      </w:r>
+      <w:ins w:id="404" w:author="Jeffrey" w:date="2010-03-07T23:10:00Z">
+        <w:r>
+          <w:instrText xml:space="preserve">" </w:instrText>
+        </w:r>
+        <w:r>
+          <w:fldChar w:fldCharType="end"/>
+        </w:r>
+      </w:ins>
+      <w:r>
+        <w:t xml:space="preserve"> could reduce the confusion of users accustomed to Web Forms URLs. We’ll configure our routes to use the .mvc extension</w:t>
+      </w:r>
+      <w:ins w:id="405" w:author="Jeffrey" w:date="2010-03-07T23:11:00Z">
+        <w:r>
+          <w:fldChar w:fldCharType="begin"/>
+        </w:r>
+        <w:r>
+          <w:instrText xml:space="preserve"> XE "</w:instrText>
+        </w:r>
+      </w:ins>
+      <w:r>
+        <w:rPr>
+          <w:rPrChange w:id="406" w:author="Jeffrey" w:date="2010-03-07T23:11:00Z">
+            <w:rPr/>
+          </w:rPrChange>
+        </w:rPr>
+        <w:instrText>.mvc extension</w:instrText>
+      </w:r>
+      <w:ins w:id="407" w:author="Jeffrey" w:date="2010-03-07T23:11:00Z">
+        <w:r>
+          <w:instrText xml:space="preserve">" </w:instrText>
+        </w:r>
+        <w:r>
+          <w:fldChar w:fldCharType="end"/>
+        </w:r>
+      </w:ins>
+      <w:r>
+        <w:t xml:space="preserve"> </w:t>
       </w:r>
       <w:r>
         <w:fldChar w:fldCharType="begin"/>
@@ -2106,104 +5548,236 @@
       <w:r>
         <w:t>3 Route configuration using the custom .mvc extension</w:t>
       </w:r>
+      <w:ins w:id="408" w:author="Jeffrey" w:date="2010-03-07T23:11:00Z">
+        <w:r>
+          <w:fldChar w:fldCharType="begin"/>
+        </w:r>
+        <w:r>
+          <w:instrText xml:space="preserve"> XE "</w:instrText>
+        </w:r>
+      </w:ins>
+      <w:r>
+        <w:rPr>
+          <w:rPrChange w:id="409" w:author="Jeffrey" w:date="2010-03-07T23:11:00Z">
+            <w:rPr/>
+          </w:rPrChange>
+        </w:rPr>
+        <w:instrText>.mvc extension</w:instrText>
+      </w:r>
+      <w:ins w:id="410" w:author="Jeffrey" w:date="2010-03-07T23:11:00Z">
+        <w:r>
+          <w:instrText xml:space="preserve">" </w:instrText>
+        </w:r>
+        <w:r>
+          <w:fldChar w:fldCharType="end"/>
+        </w:r>
+      </w:ins>
     </w:p>
     <w:p>
       <w:pPr>
         <w:pStyle w:val="Code"/>
       </w:pPr>
       <w:r>
+        <w:t>routes</w:t>
+      </w:r>
+      <w:ins w:id="411" w:author="Jeffrey" w:date="2010-03-07T23:09:00Z">
+        <w:r>
+          <w:fldChar w:fldCharType="begin"/>
+        </w:r>
+        <w:r>
+          <w:instrText xml:space="preserve"> XE "</w:instrText>
+        </w:r>
+      </w:ins>
+      <w:r>
+        <w:rPr>
+          <w:rPrChange w:id="412" w:author="Jeffrey" w:date="2010-03-07T23:09:00Z">
+            <w:rPr/>
+          </w:rPrChange>
+        </w:rPr>
+        <w:instrText>routes</w:instrText>
+      </w:r>
+      <w:ins w:id="413" w:author="Jeffrey" w:date="2010-03-07T23:09:00Z">
+        <w:r>
+          <w:instrText xml:space="preserve">" </w:instrText>
+        </w:r>
+        <w:r>
+          <w:fldChar w:fldCharType="end"/>
+        </w:r>
+      </w:ins>
+      <w:r>
+        <w:t>.MapRoute(</w:t>
+      </w:r>
+    </w:p>
+    <w:p>
+      <w:pPr>
+        <w:pStyle w:val="Code"/>
+      </w:pPr>
+      <w:r>
+        <w:t xml:space="preserve">    "Default",</w:t>
+      </w:r>
+    </w:p>
+    <w:p>
+      <w:pPr>
+        <w:pStyle w:val="Code"/>
+      </w:pPr>
+      <w:r>
+        <w:t xml:space="preserve">    "{controller}.mvc/{action}/{id}",</w:t>
+      </w:r>
+    </w:p>
+    <w:p>
+      <w:pPr>
+        <w:pStyle w:val="Code"/>
+      </w:pPr>
+      <w:r>
+        <w:t xml:space="preserve">    new { controller = "Product", action = "List", id = "" }</w:t>
+      </w:r>
+    </w:p>
+    <w:p>
+      <w:pPr>
+        <w:pStyle w:val="Code"/>
+      </w:pPr>
+      <w:r>
+        <w:t>);</w:t>
+      </w:r>
+    </w:p>
+    <w:p>
+      <w:pPr>
+        <w:pStyle w:val="Body1"/>
+      </w:pPr>
+      <w:r>
+        <w:t>This configuration differs from the previous .aspx route configuration in the extension only. When it comes to deploying this route configuration, we need to perform additional steps in IIS</w:t>
+      </w:r>
+      <w:ins w:id="414" w:author="Jeffrey" w:date="2010-03-07T23:05:00Z">
+        <w:r>
+          <w:fldChar w:fldCharType="begin"/>
+        </w:r>
+        <w:r>
+          <w:instrText xml:space="preserve"> XE "</w:instrText>
+        </w:r>
+      </w:ins>
+      <w:r>
+        <w:rPr>
+          <w:rPrChange w:id="415" w:author="Jeffrey" w:date="2010-03-07T23:05:00Z">
+            <w:rPr/>
+          </w:rPrChange>
+        </w:rPr>
+        <w:instrText>IIS</w:instrText>
+      </w:r>
+      <w:ins w:id="416" w:author="Jeffrey" w:date="2010-03-07T23:05:00Z">
+        <w:r>
+          <w:instrText xml:space="preserve">" </w:instrText>
+        </w:r>
+        <w:r>
+          <w:fldChar w:fldCharType="end"/>
+        </w:r>
+      </w:ins>
+      <w:r>
+        <w:t>. Since IIS is not configured to handle requests from the .mvc extension</w:t>
+      </w:r>
+      <w:ins w:id="417" w:author="Jeffrey" w:date="2010-03-07T23:11:00Z">
+        <w:r>
+          <w:fldChar w:fldCharType="begin"/>
+        </w:r>
+        <w:r>
+          <w:instrText xml:space="preserve"> XE "</w:instrText>
+        </w:r>
+      </w:ins>
+      <w:r>
+        <w:rPr>
+          <w:rPrChange w:id="418" w:author="Jeffrey" w:date="2010-03-07T23:11:00Z">
+            <w:rPr/>
+          </w:rPrChange>
+        </w:rPr>
+        <w:instrText>.mvc extension</w:instrText>
+      </w:r>
+      <w:ins w:id="419" w:author="Jeffrey" w:date="2010-03-07T23:11:00Z">
+        <w:r>
+          <w:instrText xml:space="preserve">" </w:instrText>
+        </w:r>
+        <w:r>
+          <w:fldChar w:fldCharType="end"/>
+        </w:r>
+      </w:ins>
+      <w:r>
+        <w:t>, we’ll need to add a mapping that will enable the ASP.NET ISAPI</w:t>
+      </w:r>
+      <w:ins w:id="420" w:author="Jeffrey" w:date="2010-03-07T23:08:00Z">
+        <w:r>
+          <w:fldChar w:fldCharType="begin"/>
+        </w:r>
+        <w:r>
+          <w:instrText xml:space="preserve"> XE "</w:instrText>
+        </w:r>
+      </w:ins>
+      <w:r>
+        <w:rPr>
+          <w:rPrChange w:id="421" w:author="Jeffrey" w:date="2010-03-07T23:08:00Z">
+            <w:rPr/>
+          </w:rPrChange>
+        </w:rPr>
+        <w:instrText>ISAPI</w:instrText>
+      </w:r>
+      <w:ins w:id="422" w:author="Jeffrey" w:date="2010-03-07T23:08:00Z">
+        <w:r>
+          <w:instrText xml:space="preserve">" </w:instrText>
+        </w:r>
+        <w:r>
+          <w:fldChar w:fldCharType="end"/>
+        </w:r>
+      </w:ins>
+      <w:r>
+        <w:t xml:space="preserve"> filter to handle the .mvc extension. To map the new extension</w:t>
+      </w:r>
+      <w:r>
+        <w:fldChar w:fldCharType="begin"/>
+      </w:r>
+      <w:r>
+        <w:instrText xml:space="preserve"> XE "IIS:mapping new extension" </w:instrText>
+      </w:r>
+      <w:r>
+        <w:fldChar w:fldCharType="end"/>
+      </w:r>
+      <w:r>
+        <w:t xml:space="preserve">, follow these steps and as shown in figures </w:t>
+      </w:r>
+      <w:r>
+        <w:t>6.</w:t>
+      </w:r>
+      <w:r>
+        <w:t xml:space="preserve">6 and </w:t>
+      </w:r>
+      <w:r>
+        <w:t>6.</w:t>
+      </w:r>
+      <w:r>
+        <w:t>7:</w:t>
+      </w:r>
+    </w:p>
+    <w:p>
+      <w:pPr>
+        <w:pStyle w:val="ListNumbered"/>
+      </w:pPr>
+      <w:r>
+        <w:t>Create the website with the default configuration.</w:t>
+      </w:r>
+    </w:p>
+    <w:p>
+      <w:pPr>
+        <w:pStyle w:val="ListNumbered"/>
+      </w:pPr>
+      <w:r>
+        <w:t>In the Home Directory tab in the Properties dialog for the website, click Configuration….</w:t>
+      </w:r>
+    </w:p>
+    <w:p>
+      <w:pPr>
+        <w:pStyle w:val="Figure"/>
+      </w:pPr>
+      <w:r>
+        <w:rPr>
+          <w:noProof/>
+        </w:rPr>
         <w:lastRenderedPageBreak/>
-        <w:t>routes.MapRoute(</w:t>
-      </w:r>
-    </w:p>
-    <w:p>
-      <w:pPr>
-        <w:pStyle w:val="Code"/>
-      </w:pPr>
-      <w:r>
-        <w:t xml:space="preserve">    "Default",</w:t>
-      </w:r>
-    </w:p>
-    <w:p>
-      <w:pPr>
-        <w:pStyle w:val="Code"/>
-      </w:pPr>
-      <w:r>
-        <w:t xml:space="preserve">    "{controller}.mvc/{action}/{id}",</w:t>
-      </w:r>
-    </w:p>
-    <w:p>
-      <w:pPr>
-        <w:pStyle w:val="Code"/>
-      </w:pPr>
-      <w:r>
-        <w:t xml:space="preserve">    new { controller = "Product", action = "List", id = "" }</w:t>
-      </w:r>
-    </w:p>
-    <w:p>
-      <w:pPr>
-        <w:pStyle w:val="Code"/>
-      </w:pPr>
-      <w:r>
-        <w:t>);</w:t>
-      </w:r>
-    </w:p>
-    <w:p>
-      <w:pPr>
-        <w:pStyle w:val="Body1"/>
-      </w:pPr>
-      <w:r>
-        <w:t>This configuration differs from the previous .aspx route configuration in the extension only. When it comes to deploying this route configuration, we need to perform additional steps in IIS. Since IIS is not configured to handle requests from the .mvc extension, we’ll need to add a mapping that will enable the ASP.NET ISAPI filter to handle the .mvc extension. To map the new extension</w:t>
-      </w:r>
-      <w:r>
-        <w:fldChar w:fldCharType="begin"/>
-      </w:r>
-      <w:r>
-        <w:instrText xml:space="preserve"> XE "IIS:mapping new extension" </w:instrText>
-      </w:r>
-      <w:r>
-        <w:fldChar w:fldCharType="end"/>
-      </w:r>
-      <w:r>
-        <w:t xml:space="preserve">, follow these steps and as shown in figures </w:t>
-      </w:r>
-      <w:r>
-        <w:t>6.</w:t>
-      </w:r>
-      <w:r>
-        <w:t xml:space="preserve">6 and </w:t>
-      </w:r>
-      <w:r>
-        <w:t>6.</w:t>
-      </w:r>
-      <w:r>
-        <w:t>7:</w:t>
-      </w:r>
-    </w:p>
-    <w:p>
-      <w:pPr>
-        <w:pStyle w:val="ListNumbered"/>
-      </w:pPr>
-      <w:r>
-        <w:t>Create the website with the default configuration.</w:t>
-      </w:r>
-    </w:p>
-    <w:p>
-      <w:pPr>
-        <w:pStyle w:val="ListNumbered"/>
-      </w:pPr>
-      <w:r>
-        <w:t>In the Home Directory tab in the Properties dialog for the website, click Configuration….</w:t>
-      </w:r>
-    </w:p>
-    <w:p>
-      <w:pPr>
-        <w:pStyle w:val="Figure"/>
-      </w:pPr>
-      <w:r>
-        <w:rPr>
-          <w:noProof/>
-        </w:rPr>
         <w:drawing>
           <wp:inline distT="0" distB="0" distL="0" distR="0">
             <wp:extent cx="3528060" cy="3407410"/>
@@ -2278,7 +5852,34 @@
         <w:pStyle w:val="ListNumbered"/>
       </w:pPr>
       <w:r>
-        <w:t>In the Add/Edit Application Extension Mapping dialog:</w:t>
+        <w:t>In the Add/Edit Application Extension Mapping</w:t>
+      </w:r>
+      <w:ins w:id="423" w:author="Jeffrey" w:date="2010-03-07T23:10:00Z">
+        <w:r>
+          <w:fldChar w:fldCharType="begin"/>
+        </w:r>
+        <w:r>
+          <w:instrText xml:space="preserve"> XE "</w:instrText>
+        </w:r>
+      </w:ins>
+      <w:r>
+        <w:rPr>
+          <w:rPrChange w:id="424" w:author="Jeffrey" w:date="2010-03-07T23:10:00Z">
+            <w:rPr/>
+          </w:rPrChange>
+        </w:rPr>
+        <w:instrText>Add/Edit Application Extension Mapping</w:instrText>
+      </w:r>
+      <w:ins w:id="425" w:author="Jeffrey" w:date="2010-03-07T23:10:00Z">
+        <w:r>
+          <w:instrText xml:space="preserve">" </w:instrText>
+        </w:r>
+        <w:r>
+          <w:fldChar w:fldCharType="end"/>
+        </w:r>
+      </w:ins>
+      <w:r>
+        <w:t xml:space="preserve"> dialog:</w:t>
       </w:r>
     </w:p>
     <w:p>
@@ -2286,103 +5887,130 @@
         <w:pStyle w:val="ListNumbered"/>
       </w:pPr>
       <w:r>
+        <w:t xml:space="preserve">Set the Executable value to the path to the aspnet_isapi.dll. This is typically at </w:t>
+      </w:r>
+      <w:r>
+        <w:rPr>
+          <w:rStyle w:val="CodeinText"/>
+        </w:rPr>
+        <w:t>C:\WINDOWS\Microsoft.NET\Framework\v2.0.50727\aspnet_isapi.dll</w:t>
+      </w:r>
+      <w:r>
+        <w:t>. Use the .NET 2.0 version of the dll.</w:t>
+      </w:r>
+    </w:p>
+    <w:p>
+      <w:pPr>
+        <w:pStyle w:val="ListNumbered"/>
+      </w:pPr>
+      <w:r>
+        <w:t xml:space="preserve">Set the Extension value to </w:t>
+      </w:r>
+      <w:r>
+        <w:rPr>
+          <w:rStyle w:val="CodeinText"/>
+        </w:rPr>
+        <w:t>.</w:t>
+      </w:r>
+      <w:commentRangeStart w:id="426"/>
+      <w:commentRangeStart w:id="427"/>
+      <w:r>
+        <w:rPr>
+          <w:rStyle w:val="CodeinText"/>
+        </w:rPr>
+        <w:t>mvc</w:t>
+      </w:r>
+      <w:commentRangeEnd w:id="426"/>
+      <w:r>
+        <w:commentReference w:id="426"/>
+      </w:r>
+      <w:commentRangeEnd w:id="427"/>
+      <w:r>
+        <w:commentReference w:id="427"/>
+      </w:r>
+      <w:r>
+        <w:t>. Make sure the extension has the leading dot.</w:t>
+      </w:r>
+    </w:p>
+    <w:p>
+      <w:pPr>
+        <w:pStyle w:val="ListNumbered"/>
+      </w:pPr>
+      <w:r>
+        <w:t xml:space="preserve">Select </w:t>
+      </w:r>
+      <w:r>
+        <w:rPr>
+          <w:rStyle w:val="Italics"/>
+        </w:rPr>
+        <w:t>All verbs</w:t>
+      </w:r>
+      <w:r>
+        <w:t xml:space="preserve"> in the </w:t>
+      </w:r>
+      <w:r>
+        <w:rPr>
+          <w:rStyle w:val="Italics"/>
+        </w:rPr>
+        <w:t>Verbs</w:t>
+      </w:r>
+      <w:r>
+        <w:t xml:space="preserve"> section. If you know the HTTP verbs you wish to support, provide a comma-separated list of the verbs in the Limit to section.</w:t>
+      </w:r>
+    </w:p>
+    <w:p>
+      <w:pPr>
+        <w:pStyle w:val="ListNumbered"/>
+      </w:pPr>
+      <w:r>
+        <w:t xml:space="preserve">Uncheck the </w:t>
+      </w:r>
+      <w:r>
+        <w:rPr>
+          <w:rStyle w:val="Italics"/>
+        </w:rPr>
+        <w:t>Verify that file exists</w:t>
+      </w:r>
+      <w:r>
+        <w:t xml:space="preserve"> option. The requested URLs will not map to a location on disk, and IIS</w:t>
+      </w:r>
+      <w:ins w:id="428" w:author="Jeffrey" w:date="2010-03-07T23:05:00Z">
+        <w:r>
+          <w:fldChar w:fldCharType="begin"/>
+        </w:r>
+        <w:r>
+          <w:instrText xml:space="preserve"> XE "</w:instrText>
+        </w:r>
+      </w:ins>
+      <w:r>
+        <w:rPr>
+          <w:rPrChange w:id="429" w:author="Jeffrey" w:date="2010-03-07T23:05:00Z">
+            <w:rPr/>
+          </w:rPrChange>
+        </w:rPr>
+        <w:instrText>IIS</w:instrText>
+      </w:r>
+      <w:ins w:id="430" w:author="Jeffrey" w:date="2010-03-07T23:05:00Z">
+        <w:r>
+          <w:instrText xml:space="preserve">" </w:instrText>
+        </w:r>
+        <w:r>
+          <w:fldChar w:fldCharType="end"/>
+        </w:r>
+      </w:ins>
+      <w:r>
+        <w:t xml:space="preserve"> responds with a 404 if you don’t uncheck this value.</w:t>
+      </w:r>
+    </w:p>
+    <w:p>
+      <w:pPr>
+        <w:pStyle w:val="Figure"/>
+      </w:pPr>
+      <w:r>
+        <w:rPr>
+          <w:noProof/>
+        </w:rPr>
         <w:lastRenderedPageBreak/>
-        <w:t xml:space="preserve">Set the Executable value to the path to the aspnet_isapi.dll. This is typically at </w:t>
-      </w:r>
-      <w:r>
-        <w:rPr>
-          <w:rStyle w:val="CodeinText"/>
-        </w:rPr>
-        <w:t>C:\WINDOWS\Microsoft.NET\Framework\v2.0.50727\aspnet_isapi.dll</w:t>
-      </w:r>
-      <w:r>
-        <w:t>. Use the .NET 2.0 version of the dll.</w:t>
-      </w:r>
-    </w:p>
-    <w:p>
-      <w:pPr>
-        <w:pStyle w:val="ListNumbered"/>
-      </w:pPr>
-      <w:r>
-        <w:t xml:space="preserve">Set the Extension value to </w:t>
-      </w:r>
-      <w:r>
-        <w:rPr>
-          <w:rStyle w:val="CodeinText"/>
-        </w:rPr>
-        <w:t>.</w:t>
-      </w:r>
-      <w:commentRangeStart w:id="25"/>
-      <w:commentRangeStart w:id="26"/>
-      <w:r>
-        <w:rPr>
-          <w:rStyle w:val="CodeinText"/>
-        </w:rPr>
-        <w:t>mvc</w:t>
-      </w:r>
-      <w:commentRangeEnd w:id="25"/>
-      <w:r>
-        <w:commentReference w:id="25"/>
-      </w:r>
-      <w:commentRangeEnd w:id="26"/>
-      <w:r>
-        <w:commentReference w:id="26"/>
-      </w:r>
-      <w:r>
-        <w:t>. Make sure the extension has the leading dot.</w:t>
-      </w:r>
-    </w:p>
-    <w:p>
-      <w:pPr>
-        <w:pStyle w:val="ListNumbered"/>
-      </w:pPr>
-      <w:r>
-        <w:t xml:space="preserve">Select </w:t>
-      </w:r>
-      <w:r>
-        <w:rPr>
-          <w:rStyle w:val="Italics"/>
-        </w:rPr>
-        <w:t>All verbs</w:t>
-      </w:r>
-      <w:r>
-        <w:t xml:space="preserve"> in the </w:t>
-      </w:r>
-      <w:r>
-        <w:rPr>
-          <w:rStyle w:val="Italics"/>
-        </w:rPr>
-        <w:t>Verbs</w:t>
-      </w:r>
-      <w:r>
-        <w:t xml:space="preserve"> section. If you know the HTTP verbs you wish to support, provide a comma-separated list of the verbs in the Limit to section.</w:t>
-      </w:r>
-    </w:p>
-    <w:p>
-      <w:pPr>
-        <w:pStyle w:val="ListNumbered"/>
-      </w:pPr>
-      <w:r>
-        <w:t xml:space="preserve">Uncheck the </w:t>
-      </w:r>
-      <w:r>
-        <w:rPr>
-          <w:rStyle w:val="Italics"/>
-        </w:rPr>
-        <w:t>Verify that file exists</w:t>
-      </w:r>
-      <w:r>
-        <w:t xml:space="preserve"> option. The requested URLs will not map to a location on disk, and IIS responds with a 404 if you don’t uncheck this value.</w:t>
-      </w:r>
-    </w:p>
-    <w:p>
-      <w:pPr>
-        <w:pStyle w:val="Figure"/>
-      </w:pPr>
-      <w:r>
-        <w:rPr>
-          <w:noProof/>
-        </w:rPr>
         <w:drawing>
           <wp:inline distT="0" distB="0" distL="0" distR="0">
             <wp:extent cx="3407410" cy="1932305"/>
@@ -2441,7 +6069,34 @@
         <w:t>6.</w:t>
       </w:r>
       <w:r>
-        <w:t>7 Configuration values for the new .MVC IIS extension mapping</w:t>
+        <w:t>7 Configuration values for the new .MVC IIS</w:t>
+      </w:r>
+      <w:ins w:id="431" w:author="Jeffrey" w:date="2010-03-07T23:05:00Z">
+        <w:r>
+          <w:fldChar w:fldCharType="begin"/>
+        </w:r>
+        <w:r>
+          <w:instrText xml:space="preserve"> XE "</w:instrText>
+        </w:r>
+      </w:ins>
+      <w:r>
+        <w:rPr>
+          <w:rPrChange w:id="432" w:author="Jeffrey" w:date="2010-03-07T23:05:00Z">
+            <w:rPr/>
+          </w:rPrChange>
+        </w:rPr>
+        <w:instrText>IIS</w:instrText>
+      </w:r>
+      <w:ins w:id="433" w:author="Jeffrey" w:date="2010-03-07T23:05:00Z">
+        <w:r>
+          <w:instrText xml:space="preserve">" </w:instrText>
+        </w:r>
+        <w:r>
+          <w:fldChar w:fldCharType="end"/>
+        </w:r>
+      </w:ins>
+      <w:r>
+        <w:t xml:space="preserve"> extension mapping</w:t>
       </w:r>
     </w:p>
     <w:p>
@@ -2457,7 +6112,34 @@
         <w:pStyle w:val="Body"/>
       </w:pPr>
       <w:r>
-        <w:t xml:space="preserve">Now that we have configured IIS to allow ASP.NET to handle requests for the </w:t>
+        <w:t>Now that we have configured IIS</w:t>
+      </w:r>
+      <w:ins w:id="434" w:author="Jeffrey" w:date="2010-03-07T23:05:00Z">
+        <w:r>
+          <w:fldChar w:fldCharType="begin"/>
+        </w:r>
+        <w:r>
+          <w:instrText xml:space="preserve"> XE "</w:instrText>
+        </w:r>
+      </w:ins>
+      <w:r>
+        <w:rPr>
+          <w:rPrChange w:id="435" w:author="Jeffrey" w:date="2010-03-07T23:05:00Z">
+            <w:rPr/>
+          </w:rPrChange>
+        </w:rPr>
+        <w:instrText>IIS</w:instrText>
+      </w:r>
+      <w:ins w:id="436" w:author="Jeffrey" w:date="2010-03-07T23:05:00Z">
+        <w:r>
+          <w:instrText xml:space="preserve">" </w:instrText>
+        </w:r>
+        <w:r>
+          <w:fldChar w:fldCharType="end"/>
+        </w:r>
+      </w:ins>
+      <w:r>
+        <w:t xml:space="preserve"> to allow ASP.NET to handle requests for the </w:t>
       </w:r>
       <w:r>
         <w:rPr>
@@ -2466,7 +6148,34 @@
         <w:t>.mvc</w:t>
       </w:r>
       <w:r>
-        <w:t xml:space="preserve"> extension, we can use the MVC application. Our new URL is </w:t>
+        <w:t xml:space="preserve"> extension</w:t>
+      </w:r>
+      <w:ins w:id="437" w:author="Jeffrey" w:date="2010-03-07T23:11:00Z">
+        <w:r>
+          <w:fldChar w:fldCharType="begin"/>
+        </w:r>
+        <w:r>
+          <w:instrText xml:space="preserve"> XE "</w:instrText>
+        </w:r>
+      </w:ins>
+      <w:r>
+        <w:rPr>
+          <w:rPrChange w:id="438" w:author="Jeffrey" w:date="2010-03-07T23:11:00Z">
+            <w:rPr/>
+          </w:rPrChange>
+        </w:rPr>
+        <w:instrText>.mvc extension</w:instrText>
+      </w:r>
+      <w:ins w:id="439" w:author="Jeffrey" w:date="2010-03-07T23:11:00Z">
+        <w:r>
+          <w:instrText xml:space="preserve">" </w:instrText>
+        </w:r>
+        <w:r>
+          <w:fldChar w:fldCharType="end"/>
+        </w:r>
+      </w:ins>
+      <w:r>
+        <w:t xml:space="preserve">, we can use the MVC application. Our new URL is </w:t>
       </w:r>
       <w:r>
         <w:rPr>
@@ -2502,15 +6211,69 @@
         <w:t>.mvc</w:t>
       </w:r>
       <w:r>
-        <w:t xml:space="preserve"> URLs, these new URLs still go against normal URL conventions. In normal URL conventions, only querystring parameters follow an extension. Instead of using a custom extension, our next option uses a wildcard mapping.</w:t>
+        <w:t xml:space="preserve"> URLs, these new URLs still go against normal URL conventions. In normal URL conventions, only querystring parameters follow an extension. Instead of using a custom extension</w:t>
+      </w:r>
+      <w:ins w:id="440" w:author="Jeffrey" w:date="2010-03-07T23:10:00Z">
+        <w:r>
+          <w:fldChar w:fldCharType="begin"/>
+        </w:r>
+        <w:r>
+          <w:instrText xml:space="preserve"> XE "</w:instrText>
+        </w:r>
+      </w:ins>
+      <w:r>
+        <w:rPr>
+          <w:rPrChange w:id="441" w:author="Jeffrey" w:date="2010-03-07T23:10:00Z">
+            <w:rPr/>
+          </w:rPrChange>
+        </w:rPr>
+        <w:instrText>custom extension</w:instrText>
+      </w:r>
+      <w:ins w:id="442" w:author="Jeffrey" w:date="2010-03-07T23:10:00Z">
+        <w:r>
+          <w:instrText xml:space="preserve">" </w:instrText>
+        </w:r>
+        <w:r>
+          <w:fldChar w:fldCharType="end"/>
+        </w:r>
+      </w:ins>
+      <w:r>
+        <w:t>, our next option uses a wildcard mapping</w:t>
+      </w:r>
+      <w:ins w:id="443" w:author="Jeffrey" w:date="2010-03-07T23:08:00Z">
+        <w:r>
+          <w:fldChar w:fldCharType="begin"/>
+        </w:r>
+        <w:r>
+          <w:instrText xml:space="preserve"> XE "</w:instrText>
+        </w:r>
+      </w:ins>
+      <w:r>
+        <w:rPr>
+          <w:rPrChange w:id="444" w:author="Jeffrey" w:date="2010-03-07T23:08:00Z">
+            <w:rPr/>
+          </w:rPrChange>
+        </w:rPr>
+        <w:instrText>wildcard mapping</w:instrText>
+      </w:r>
+      <w:ins w:id="445" w:author="Jeffrey" w:date="2010-03-07T23:08:00Z">
+        <w:r>
+          <w:instrText xml:space="preserve">" </w:instrText>
+        </w:r>
+        <w:r>
+          <w:fldChar w:fldCharType="end"/>
+        </w:r>
+      </w:ins>
+      <w:r>
+        <w:t>.</w:t>
       </w:r>
     </w:p>
     <w:p>
       <w:pPr>
         <w:pStyle w:val="Head2"/>
       </w:pPr>
-      <w:bookmarkStart w:id="27" w:name="_Toc231699085"/>
-      <w:bookmarkStart w:id="28" w:name="_Toc208157396"/>
+      <w:bookmarkStart w:id="446" w:name="_Toc231699085"/>
+      <w:bookmarkStart w:id="447" w:name="_Toc208157396"/>
       <w:r>
         <w:t>6.</w:t>
       </w:r>
@@ -2529,8 +6292,8 @@
       <w:r>
         <w:t xml:space="preserve"> with selective disabling</w:t>
       </w:r>
-      <w:bookmarkEnd w:id="27"/>
-      <w:bookmarkEnd w:id="28"/>
+      <w:bookmarkEnd w:id="446"/>
+      <w:bookmarkEnd w:id="447"/>
     </w:p>
     <w:p>
       <w:pPr>
@@ -2549,7 +6312,61 @@
         <w:fldChar w:fldCharType="end"/>
       </w:r>
       <w:r>
-        <w:t>. In fact, we can deploy the same MVC application to both IIS 7 and IIS 6 and previous versions with the wildcard mapping option. We no longer need an extension in our route configuration, and the URLs used for development will be identical to the URLs used for production on IIS 6.</w:t>
+        <w:t>. In fact, we can deploy the same MVC application to both IIS</w:t>
+      </w:r>
+      <w:ins w:id="448" w:author="Jeffrey" w:date="2010-03-07T23:05:00Z">
+        <w:r>
+          <w:fldChar w:fldCharType="begin"/>
+        </w:r>
+        <w:r>
+          <w:instrText xml:space="preserve"> XE "</w:instrText>
+        </w:r>
+      </w:ins>
+      <w:r>
+        <w:rPr>
+          <w:rPrChange w:id="449" w:author="Jeffrey" w:date="2010-03-07T23:05:00Z">
+            <w:rPr/>
+          </w:rPrChange>
+        </w:rPr>
+        <w:instrText>IIS</w:instrText>
+      </w:r>
+      <w:ins w:id="450" w:author="Jeffrey" w:date="2010-03-07T23:05:00Z">
+        <w:r>
+          <w:instrText xml:space="preserve">" </w:instrText>
+        </w:r>
+        <w:r>
+          <w:fldChar w:fldCharType="end"/>
+        </w:r>
+      </w:ins>
+      <w:r>
+        <w:t xml:space="preserve"> 7 and IIS 6 and previous versions with the wildcard mapping</w:t>
+      </w:r>
+      <w:ins w:id="451" w:author="Jeffrey" w:date="2010-03-07T23:08:00Z">
+        <w:r>
+          <w:fldChar w:fldCharType="begin"/>
+        </w:r>
+        <w:r>
+          <w:instrText xml:space="preserve"> XE "</w:instrText>
+        </w:r>
+      </w:ins>
+      <w:r>
+        <w:rPr>
+          <w:rPrChange w:id="452" w:author="Jeffrey" w:date="2010-03-07T23:08:00Z">
+            <w:rPr/>
+          </w:rPrChange>
+        </w:rPr>
+        <w:instrText>wildcard mapping</w:instrText>
+      </w:r>
+      <w:ins w:id="453" w:author="Jeffrey" w:date="2010-03-07T23:08:00Z">
+        <w:r>
+          <w:instrText xml:space="preserve">" </w:instrText>
+        </w:r>
+        <w:r>
+          <w:fldChar w:fldCharType="end"/>
+        </w:r>
+      </w:ins>
+      <w:r>
+        <w:t xml:space="preserve"> option. We no longer need an extension in our route configuration, and the URLs used for development will be identical to the URLs used for production on IIS 6.</w:t>
       </w:r>
     </w:p>
     <w:p>
@@ -2557,8 +6374,61 @@
         <w:pStyle w:val="Body"/>
       </w:pPr>
       <w:r>
-        <w:lastRenderedPageBreak/>
-        <w:t xml:space="preserve">With wildcard mapping, all requests are routed to a single ISAPI filter. We’ll configure the </w:t>
+        <w:t>With wildcard mapping</w:t>
+      </w:r>
+      <w:ins w:id="454" w:author="Jeffrey" w:date="2010-03-07T23:08:00Z">
+        <w:r>
+          <w:fldChar w:fldCharType="begin"/>
+        </w:r>
+        <w:r>
+          <w:instrText xml:space="preserve"> XE "</w:instrText>
+        </w:r>
+      </w:ins>
+      <w:r>
+        <w:rPr>
+          <w:rPrChange w:id="455" w:author="Jeffrey" w:date="2010-03-07T23:08:00Z">
+            <w:rPr/>
+          </w:rPrChange>
+        </w:rPr>
+        <w:instrText>wildcard mapping</w:instrText>
+      </w:r>
+      <w:ins w:id="456" w:author="Jeffrey" w:date="2010-03-07T23:08:00Z">
+        <w:r>
+          <w:instrText xml:space="preserve">" </w:instrText>
+        </w:r>
+        <w:r>
+          <w:fldChar w:fldCharType="end"/>
+        </w:r>
+      </w:ins>
+      <w:r>
+        <w:t>, all requests are routed to a single ISAPI</w:t>
+      </w:r>
+      <w:ins w:id="457" w:author="Jeffrey" w:date="2010-03-07T23:08:00Z">
+        <w:r>
+          <w:fldChar w:fldCharType="begin"/>
+        </w:r>
+        <w:r>
+          <w:instrText xml:space="preserve"> XE "</w:instrText>
+        </w:r>
+      </w:ins>
+      <w:r>
+        <w:rPr>
+          <w:rPrChange w:id="458" w:author="Jeffrey" w:date="2010-03-07T23:08:00Z">
+            <w:rPr/>
+          </w:rPrChange>
+        </w:rPr>
+        <w:instrText>ISAPI</w:instrText>
+      </w:r>
+      <w:ins w:id="459" w:author="Jeffrey" w:date="2010-03-07T23:08:00Z">
+        <w:r>
+          <w:instrText xml:space="preserve">" </w:instrText>
+        </w:r>
+        <w:r>
+          <w:fldChar w:fldCharType="end"/>
+        </w:r>
+      </w:ins>
+      <w:r>
+        <w:t xml:space="preserve"> filter. We’ll configure the </w:t>
       </w:r>
       <w:r>
         <w:rPr>
@@ -2628,7 +6498,35 @@
         <w:ind w:left="540"/>
       </w:pPr>
       <w:r>
-        <w:t>4. In the Add/Edit Application Extension Mapping dialog:</w:t>
+        <w:lastRenderedPageBreak/>
+        <w:t>4. In the Add/Edit Application Extension Mapping</w:t>
+      </w:r>
+      <w:ins w:id="460" w:author="Jeffrey" w:date="2010-03-07T23:10:00Z">
+        <w:r>
+          <w:fldChar w:fldCharType="begin"/>
+        </w:r>
+        <w:r>
+          <w:instrText xml:space="preserve"> XE "</w:instrText>
+        </w:r>
+      </w:ins>
+      <w:r>
+        <w:rPr>
+          <w:rPrChange w:id="461" w:author="Jeffrey" w:date="2010-03-07T23:10:00Z">
+            <w:rPr/>
+          </w:rPrChange>
+        </w:rPr>
+        <w:instrText>Add/Edit Application Extension Mapping</w:instrText>
+      </w:r>
+      <w:ins w:id="462" w:author="Jeffrey" w:date="2010-03-07T23:10:00Z">
+        <w:r>
+          <w:instrText xml:space="preserve">" </w:instrText>
+        </w:r>
+        <w:r>
+          <w:fldChar w:fldCharType="end"/>
+        </w:r>
+      </w:ins>
+      <w:r>
+        <w:t xml:space="preserve"> dialog:</w:t>
       </w:r>
     </w:p>
     <w:p>
@@ -2640,8 +6538,8 @@
         </w:numPr>
         <w:ind w:left="540"/>
       </w:pPr>
-      <w:commentRangeStart w:id="29"/>
-      <w:commentRangeStart w:id="30"/>
+      <w:commentRangeStart w:id="463"/>
+      <w:commentRangeStart w:id="464"/>
       <w:r>
         <w:t xml:space="preserve">a. Set the Executable value to the </w:t>
       </w:r>
@@ -2692,7 +6590,7 @@
         <w:t>8.</w:t>
       </w:r>
     </w:p>
-    <w:commentRangeEnd w:id="29"/>
+    <w:commentRangeEnd w:id="463"/>
     <w:p>
       <w:pPr>
         <w:pStyle w:val="ListNumbered"/>
@@ -2703,11 +6601,11 @@
         <w:ind w:left="540"/>
       </w:pPr>
       <w:r>
-        <w:commentReference w:id="29"/>
-      </w:r>
-      <w:commentRangeEnd w:id="30"/>
-      <w:r>
-        <w:commentReference w:id="30"/>
+        <w:commentReference w:id="463"/>
+      </w:r>
+      <w:commentRangeEnd w:id="464"/>
+      <w:r>
+        <w:commentReference w:id="464"/>
       </w:r>
     </w:p>
     <w:p>
@@ -2776,7 +6674,34 @@
         <w:t>6.</w:t>
       </w:r>
       <w:r>
-        <w:t>8 Configuring wildcard mapping to map to ASP.NET</w:t>
+        <w:t>8 Configuring wildcard mapping</w:t>
+      </w:r>
+      <w:ins w:id="465" w:author="Jeffrey" w:date="2010-03-07T23:08:00Z">
+        <w:r>
+          <w:fldChar w:fldCharType="begin"/>
+        </w:r>
+        <w:r>
+          <w:instrText xml:space="preserve"> XE "</w:instrText>
+        </w:r>
+      </w:ins>
+      <w:r>
+        <w:rPr>
+          <w:rPrChange w:id="466" w:author="Jeffrey" w:date="2010-03-07T23:08:00Z">
+            <w:rPr/>
+          </w:rPrChange>
+        </w:rPr>
+        <w:instrText>wildcard mapping</w:instrText>
+      </w:r>
+      <w:ins w:id="467" w:author="Jeffrey" w:date="2010-03-07T23:08:00Z">
+        <w:r>
+          <w:instrText xml:space="preserve">" </w:instrText>
+        </w:r>
+        <w:r>
+          <w:fldChar w:fldCharType="end"/>
+        </w:r>
+      </w:ins>
+      <w:r>
+        <w:t xml:space="preserve"> to map to ASP.NET</w:t>
       </w:r>
     </w:p>
     <w:p>
@@ -2806,7 +6731,34 @@
         <w:t>http://localhost:81/product/show/4</w:t>
       </w:r>
       <w:r>
-        <w:t>, matching the URL that we see in IIS 7 deployments. This wildcard mapping</w:t>
+        <w:t>, matching the URL that we see in IIS</w:t>
+      </w:r>
+      <w:ins w:id="468" w:author="Jeffrey" w:date="2010-03-07T23:05:00Z">
+        <w:r>
+          <w:fldChar w:fldCharType="begin"/>
+        </w:r>
+        <w:r>
+          <w:instrText xml:space="preserve"> XE "</w:instrText>
+        </w:r>
+      </w:ins>
+      <w:r>
+        <w:rPr>
+          <w:rPrChange w:id="469" w:author="Jeffrey" w:date="2010-03-07T23:05:00Z">
+            <w:rPr/>
+          </w:rPrChange>
+        </w:rPr>
+        <w:instrText>IIS</w:instrText>
+      </w:r>
+      <w:ins w:id="470" w:author="Jeffrey" w:date="2010-03-07T23:05:00Z">
+        <w:r>
+          <w:instrText xml:space="preserve">" </w:instrText>
+        </w:r>
+        <w:r>
+          <w:fldChar w:fldCharType="end"/>
+        </w:r>
+      </w:ins>
+      <w:r>
+        <w:t xml:space="preserve"> 7 deployments. This wildcard mapping</w:t>
       </w:r>
       <w:r>
         <w:fldChar w:fldCharType="begin"/>
@@ -2830,7 +6782,88 @@
         <w:fldChar w:fldCharType="end"/>
       </w:r>
       <w:r>
-        <w:t>: all requests are now handled by ASP.NET, which does not perform as well as IIS for many file types. For example, static files such as images, CSS, and JavaScript files now pass through ASP.NET.</w:t>
+        <w:t>: all requests are now handled by ASP.NET, which does not perform as well as IIS for many file types. For example, static files</w:t>
+      </w:r>
+      <w:ins w:id="471" w:author="Jeffrey" w:date="2010-03-07T23:10:00Z">
+        <w:r>
+          <w:fldChar w:fldCharType="begin"/>
+        </w:r>
+        <w:r>
+          <w:instrText xml:space="preserve"> XE "</w:instrText>
+        </w:r>
+      </w:ins>
+      <w:r>
+        <w:rPr>
+          <w:rPrChange w:id="472" w:author="Jeffrey" w:date="2010-03-07T23:10:00Z">
+            <w:rPr/>
+          </w:rPrChange>
+        </w:rPr>
+        <w:instrText>static files</w:instrText>
+      </w:r>
+      <w:ins w:id="473" w:author="Jeffrey" w:date="2010-03-07T23:10:00Z">
+        <w:r>
+          <w:instrText xml:space="preserve">" </w:instrText>
+        </w:r>
+        <w:r>
+          <w:fldChar w:fldCharType="end"/>
+        </w:r>
+      </w:ins>
+      <w:r>
+        <w:t xml:space="preserve"> such as images, CSS</w:t>
+      </w:r>
+      <w:ins w:id="474" w:author="Jeffrey" w:date="2010-03-07T23:10:00Z">
+        <w:r>
+          <w:fldChar w:fldCharType="begin"/>
+        </w:r>
+        <w:r>
+          <w:instrText xml:space="preserve"> XE "</w:instrText>
+        </w:r>
+      </w:ins>
+      <w:r>
+        <w:rPr>
+          <w:rPrChange w:id="475" w:author="Jeffrey" w:date="2010-03-07T23:10:00Z">
+            <w:rPr/>
+          </w:rPrChange>
+        </w:rPr>
+        <w:instrText>CSS</w:instrText>
+      </w:r>
+      <w:ins w:id="476" w:author="Jeffrey" w:date="2010-03-07T23:10:00Z">
+        <w:r>
+          <w:instrText xml:space="preserve">" </w:instrText>
+        </w:r>
+        <w:r>
+          <w:fldChar w:fldCharType="end"/>
+        </w:r>
+      </w:ins>
+      <w:r>
+        <w:t>, and JavaScript</w:t>
+      </w:r>
+      <w:ins w:id="477" w:author="Jeffrey" w:date="2010-03-07T23:10:00Z">
+        <w:r>
+          <w:fldChar w:fldCharType="begin"/>
+        </w:r>
+        <w:r>
+          <w:instrText xml:space="preserve"> XE "</w:instrText>
+        </w:r>
+      </w:ins>
+      <w:r>
+        <w:rPr>
+          <w:rPrChange w:id="478" w:author="Jeffrey" w:date="2010-03-07T23:10:00Z">
+            <w:rPr/>
+          </w:rPrChange>
+        </w:rPr>
+        <w:instrText>JavaScript</w:instrText>
+      </w:r>
+      <w:ins w:id="479" w:author="Jeffrey" w:date="2010-03-07T23:10:00Z">
+        <w:r>
+          <w:instrText xml:space="preserve">" </w:instrText>
+        </w:r>
+        <w:r>
+          <w:fldChar w:fldCharType="end"/>
+        </w:r>
+      </w:ins>
+      <w:r>
+        <w:t xml:space="preserve"> files now pass through ASP.NET.</w:t>
       </w:r>
     </w:p>
     <w:p>
@@ -2838,7 +6871,88 @@
         <w:pStyle w:val="Body"/>
       </w:pPr>
       <w:r>
-        <w:t xml:space="preserve">We can configure subdirectories to remove the wildcard mapping. Because all static content for deployed websites usually exists in subdirectories like “Content,” “Scripts,” and others, we can perform extra configuration steps to allow IIS to handle these static files, instead of IIS.  Figures </w:t>
+        <w:t>We can configure subdirectories to remove the wildcard mapping</w:t>
+      </w:r>
+      <w:ins w:id="480" w:author="Jeffrey" w:date="2010-03-07T23:08:00Z">
+        <w:r>
+          <w:fldChar w:fldCharType="begin"/>
+        </w:r>
+        <w:r>
+          <w:instrText xml:space="preserve"> XE "</w:instrText>
+        </w:r>
+      </w:ins>
+      <w:r>
+        <w:rPr>
+          <w:rPrChange w:id="481" w:author="Jeffrey" w:date="2010-03-07T23:08:00Z">
+            <w:rPr/>
+          </w:rPrChange>
+        </w:rPr>
+        <w:instrText>wildcard mapping</w:instrText>
+      </w:r>
+      <w:ins w:id="482" w:author="Jeffrey" w:date="2010-03-07T23:08:00Z">
+        <w:r>
+          <w:instrText xml:space="preserve">" </w:instrText>
+        </w:r>
+        <w:r>
+          <w:fldChar w:fldCharType="end"/>
+        </w:r>
+      </w:ins>
+      <w:r>
+        <w:t>. Because all static content for deployed websites usually exists in subdirectories like “Content,” “Scripts,” and others, we can perform extra configuration steps to allow IIS</w:t>
+      </w:r>
+      <w:ins w:id="483" w:author="Jeffrey" w:date="2010-03-07T23:05:00Z">
+        <w:r>
+          <w:fldChar w:fldCharType="begin"/>
+        </w:r>
+        <w:r>
+          <w:instrText xml:space="preserve"> XE "</w:instrText>
+        </w:r>
+      </w:ins>
+      <w:r>
+        <w:rPr>
+          <w:rPrChange w:id="484" w:author="Jeffrey" w:date="2010-03-07T23:05:00Z">
+            <w:rPr/>
+          </w:rPrChange>
+        </w:rPr>
+        <w:instrText>IIS</w:instrText>
+      </w:r>
+      <w:ins w:id="485" w:author="Jeffrey" w:date="2010-03-07T23:05:00Z">
+        <w:r>
+          <w:instrText xml:space="preserve">" </w:instrText>
+        </w:r>
+        <w:r>
+          <w:fldChar w:fldCharType="end"/>
+        </w:r>
+      </w:ins>
+      <w:r>
+        <w:t xml:space="preserve"> to handle these static files</w:t>
+      </w:r>
+      <w:ins w:id="486" w:author="Jeffrey" w:date="2010-03-07T23:10:00Z">
+        <w:r>
+          <w:fldChar w:fldCharType="begin"/>
+        </w:r>
+        <w:r>
+          <w:instrText xml:space="preserve"> XE "</w:instrText>
+        </w:r>
+      </w:ins>
+      <w:r>
+        <w:rPr>
+          <w:rPrChange w:id="487" w:author="Jeffrey" w:date="2010-03-07T23:10:00Z">
+            <w:rPr/>
+          </w:rPrChange>
+        </w:rPr>
+        <w:instrText>static files</w:instrText>
+      </w:r>
+      <w:ins w:id="488" w:author="Jeffrey" w:date="2010-03-07T23:10:00Z">
+        <w:r>
+          <w:instrText xml:space="preserve">" </w:instrText>
+        </w:r>
+        <w:r>
+          <w:fldChar w:fldCharType="end"/>
+        </w:r>
+      </w:ins>
+      <w:r>
+        <w:t xml:space="preserve">, instead of IIS.  Figures </w:t>
       </w:r>
       <w:r>
         <w:t>6.</w:t>
@@ -2872,7 +6986,34 @@
         <w:t xml:space="preserve">1. </w:t>
       </w:r>
       <w:r>
-        <w:t>Right-click the subfolder and click Properties in the IIS Management Console.</w:t>
+        <w:t>Right-click the subfolder and click Properties in the IIS</w:t>
+      </w:r>
+      <w:ins w:id="489" w:author="Jeffrey" w:date="2010-03-07T23:05:00Z">
+        <w:r>
+          <w:fldChar w:fldCharType="begin"/>
+        </w:r>
+        <w:r>
+          <w:instrText xml:space="preserve"> XE "</w:instrText>
+        </w:r>
+      </w:ins>
+      <w:r>
+        <w:rPr>
+          <w:rPrChange w:id="490" w:author="Jeffrey" w:date="2010-03-07T23:05:00Z">
+            <w:rPr/>
+          </w:rPrChange>
+        </w:rPr>
+        <w:instrText>IIS</w:instrText>
+      </w:r>
+      <w:ins w:id="491" w:author="Jeffrey" w:date="2010-03-07T23:05:00Z">
+        <w:r>
+          <w:instrText xml:space="preserve">" </w:instrText>
+        </w:r>
+        <w:r>
+          <w:fldChar w:fldCharType="end"/>
+        </w:r>
+      </w:ins>
+      <w:r>
+        <w:t xml:space="preserve"> Management Console.</w:t>
       </w:r>
     </w:p>
     <w:p>
@@ -3011,7 +7152,34 @@
         <w:t>Mappings</w:t>
       </w:r>
       <w:r>
-        <w:t xml:space="preserve"> tab of the Application Configuration dialog, click the Remove button in the Wildcard application maps section. This will remove the wildcard mapping we configured at the root earlier.</w:t>
+        <w:t xml:space="preserve"> tab of the Application Configuration dialog, click the Remove button in the Wildcard application maps section. This will remove the wildcard mapping</w:t>
+      </w:r>
+      <w:ins w:id="492" w:author="Jeffrey" w:date="2010-03-07T23:08:00Z">
+        <w:r>
+          <w:fldChar w:fldCharType="begin"/>
+        </w:r>
+        <w:r>
+          <w:instrText xml:space="preserve"> XE "</w:instrText>
+        </w:r>
+      </w:ins>
+      <w:r>
+        <w:rPr>
+          <w:rPrChange w:id="493" w:author="Jeffrey" w:date="2010-03-07T23:08:00Z">
+            <w:rPr/>
+          </w:rPrChange>
+        </w:rPr>
+        <w:instrText>wildcard mapping</w:instrText>
+      </w:r>
+      <w:ins w:id="494" w:author="Jeffrey" w:date="2010-03-07T23:08:00Z">
+        <w:r>
+          <w:instrText xml:space="preserve">" </w:instrText>
+        </w:r>
+        <w:r>
+          <w:fldChar w:fldCharType="end"/>
+        </w:r>
+      </w:ins>
+      <w:r>
+        <w:t xml:space="preserve"> we configured at the root earlier.</w:t>
       </w:r>
     </w:p>
     <w:p>
@@ -3081,7 +7249,34 @@
         <w:t>6.</w:t>
       </w:r>
       <w:r>
-        <w:t>10 Removing the wildcard mapping from a subfolder</w:t>
+        <w:t>10 Removing the wildcard mapping</w:t>
+      </w:r>
+      <w:ins w:id="495" w:author="Jeffrey" w:date="2010-03-07T23:08:00Z">
+        <w:r>
+          <w:fldChar w:fldCharType="begin"/>
+        </w:r>
+        <w:r>
+          <w:instrText xml:space="preserve"> XE "</w:instrText>
+        </w:r>
+      </w:ins>
+      <w:r>
+        <w:rPr>
+          <w:rPrChange w:id="496" w:author="Jeffrey" w:date="2010-03-07T23:08:00Z">
+            <w:rPr/>
+          </w:rPrChange>
+        </w:rPr>
+        <w:instrText>wildcard mapping</w:instrText>
+      </w:r>
+      <w:ins w:id="497" w:author="Jeffrey" w:date="2010-03-07T23:08:00Z">
+        <w:r>
+          <w:instrText xml:space="preserve">" </w:instrText>
+        </w:r>
+        <w:r>
+          <w:fldChar w:fldCharType="end"/>
+        </w:r>
+      </w:ins>
+      <w:r>
+        <w:t xml:space="preserve"> from a subfolder</w:t>
       </w:r>
     </w:p>
     <w:p>
@@ -3198,7 +7393,61 @@
         <w:pStyle w:val="Body"/>
       </w:pPr>
       <w:r>
-        <w:t>When you repeat these steps for each subfolder, you prevent IIS from using the wildcard mapping in these subfolders. Because the only way to enable the Configuration… button is to create an application, we have to temporarily configure the subfolder as an application. Removing the application after configuration does not remove our custom configuration, however. Our changes are safe, although we had to perform extra temporary configuration to get there.</w:t>
+        <w:t>When you repeat these steps for each subfolder, you prevent IIS</w:t>
+      </w:r>
+      <w:ins w:id="498" w:author="Jeffrey" w:date="2010-03-07T23:05:00Z">
+        <w:r>
+          <w:fldChar w:fldCharType="begin"/>
+        </w:r>
+        <w:r>
+          <w:instrText xml:space="preserve"> XE "</w:instrText>
+        </w:r>
+      </w:ins>
+      <w:r>
+        <w:rPr>
+          <w:rPrChange w:id="499" w:author="Jeffrey" w:date="2010-03-07T23:05:00Z">
+            <w:rPr/>
+          </w:rPrChange>
+        </w:rPr>
+        <w:instrText>IIS</w:instrText>
+      </w:r>
+      <w:ins w:id="500" w:author="Jeffrey" w:date="2010-03-07T23:05:00Z">
+        <w:r>
+          <w:instrText xml:space="preserve">" </w:instrText>
+        </w:r>
+        <w:r>
+          <w:fldChar w:fldCharType="end"/>
+        </w:r>
+      </w:ins>
+      <w:r>
+        <w:t xml:space="preserve"> from using the wildcard mapping</w:t>
+      </w:r>
+      <w:ins w:id="501" w:author="Jeffrey" w:date="2010-03-07T23:08:00Z">
+        <w:r>
+          <w:fldChar w:fldCharType="begin"/>
+        </w:r>
+        <w:r>
+          <w:instrText xml:space="preserve"> XE "</w:instrText>
+        </w:r>
+      </w:ins>
+      <w:r>
+        <w:rPr>
+          <w:rPrChange w:id="502" w:author="Jeffrey" w:date="2010-03-07T23:08:00Z">
+            <w:rPr/>
+          </w:rPrChange>
+        </w:rPr>
+        <w:instrText>wildcard mapping</w:instrText>
+      </w:r>
+      <w:ins w:id="503" w:author="Jeffrey" w:date="2010-03-07T23:08:00Z">
+        <w:r>
+          <w:instrText xml:space="preserve">" </w:instrText>
+        </w:r>
+        <w:r>
+          <w:fldChar w:fldCharType="end"/>
+        </w:r>
+      </w:ins>
+      <w:r>
+        <w:t xml:space="preserve"> in these subfolders. Because the only way to enable the Configuration… button is to create an application, we have to temporarily configure the subfolder as an application. Removing the application after configuration does not remove our custom configuration, however. Our changes are safe, although we had to perform extra temporary configuration to get there.</w:t>
       </w:r>
     </w:p>
     <w:p>
@@ -3206,15 +7455,69 @@
         <w:pStyle w:val="Body"/>
       </w:pPr>
       <w:r>
-        <w:t>Although this option requires a bit of configuration in IIS, it does not require any additional software. Our route mappings do not need to change, and we get to keep our pretty, extension-less URLs. Whenever we add another subfolder, we’ll need to repeat the extra configuration steps to ensure ASP.NET does not handle requests it does not need to. Sometimes, we need more control over our URLs than IIS 6 and earlier versions allow right out of the box. In the next section, we’ll look at URL rewriting to handle both MVC requests and additional URL rewriting scenarios.</w:t>
+        <w:t>Although this option requires a bit of configuration in IIS</w:t>
+      </w:r>
+      <w:ins w:id="504" w:author="Jeffrey" w:date="2010-03-07T23:05:00Z">
+        <w:r>
+          <w:fldChar w:fldCharType="begin"/>
+        </w:r>
+        <w:r>
+          <w:instrText xml:space="preserve"> XE "</w:instrText>
+        </w:r>
+      </w:ins>
+      <w:r>
+        <w:rPr>
+          <w:rPrChange w:id="505" w:author="Jeffrey" w:date="2010-03-07T23:05:00Z">
+            <w:rPr/>
+          </w:rPrChange>
+        </w:rPr>
+        <w:instrText>IIS</w:instrText>
+      </w:r>
+      <w:ins w:id="506" w:author="Jeffrey" w:date="2010-03-07T23:05:00Z">
+        <w:r>
+          <w:instrText xml:space="preserve">" </w:instrText>
+        </w:r>
+        <w:r>
+          <w:fldChar w:fldCharType="end"/>
+        </w:r>
+      </w:ins>
+      <w:r>
+        <w:t>, it does not require any additional software. Our route mappings do not need to change, and we get to keep our pretty, extension-less URLs. Whenever we add another subfolder, we’ll need to repeat the extra configuration steps to ensure ASP.NET does not handle requests it does not need to. Sometimes, we need more control over our URLs than IIS 6 and earlier versions allow right out of the box. In the next section, we’ll look at URL rewriting</w:t>
+      </w:r>
+      <w:ins w:id="507" w:author="Jeffrey" w:date="2010-03-07T23:11:00Z">
+        <w:r>
+          <w:fldChar w:fldCharType="begin"/>
+        </w:r>
+        <w:r>
+          <w:instrText xml:space="preserve"> XE "</w:instrText>
+        </w:r>
+      </w:ins>
+      <w:r>
+        <w:rPr>
+          <w:rPrChange w:id="508" w:author="Jeffrey" w:date="2010-03-07T23:11:00Z">
+            <w:rPr/>
+          </w:rPrChange>
+        </w:rPr>
+        <w:instrText>URL rewriting</w:instrText>
+      </w:r>
+      <w:ins w:id="509" w:author="Jeffrey" w:date="2010-03-07T23:11:00Z">
+        <w:r>
+          <w:instrText xml:space="preserve">" </w:instrText>
+        </w:r>
+        <w:r>
+          <w:fldChar w:fldCharType="end"/>
+        </w:r>
+      </w:ins>
+      <w:r>
+        <w:t xml:space="preserve"> to handle both MVC requests and additional URL rewriting scenarios.</w:t>
       </w:r>
     </w:p>
     <w:p>
       <w:pPr>
         <w:pStyle w:val="Head2"/>
       </w:pPr>
-      <w:bookmarkStart w:id="31" w:name="_Toc231699086"/>
-      <w:bookmarkStart w:id="32" w:name="_Toc208157397"/>
+      <w:bookmarkStart w:id="510" w:name="_Toc231699086"/>
+      <w:bookmarkStart w:id="511" w:name="_Toc208157397"/>
       <w:r>
         <w:lastRenderedPageBreak/>
         <w:t>6.</w:t>
@@ -3222,8 +7525,8 @@
       <w:r>
         <w:t>4.4 Using URL rewriting</w:t>
       </w:r>
-      <w:bookmarkEnd w:id="31"/>
-      <w:bookmarkEnd w:id="32"/>
+      <w:bookmarkEnd w:id="510"/>
+      <w:bookmarkEnd w:id="511"/>
       <w:r>
         <w:fldChar w:fldCharType="begin"/>
       </w:r>
@@ -3248,29 +7551,116 @@
         <w:pStyle w:val="Body1"/>
       </w:pPr>
       <w:r>
-        <w:t xml:space="preserve">URL rewriting is a sizable topic, which covers resource management support, search engine optimization, and canonicalized URLs. In many other web application servers, URL rewriting is a first-class, built-in feature or easily configured and customizable add-on. In IIS 6 and earlier, there was no built-in URL rewriting ability. For IIS 7, Microsoft released an </w:t>
+        <w:t>URL rewriting</w:t>
+      </w:r>
+      <w:ins w:id="512" w:author="Jeffrey" w:date="2010-03-07T23:11:00Z">
+        <w:r>
+          <w:fldChar w:fldCharType="begin"/>
+        </w:r>
+        <w:r>
+          <w:instrText xml:space="preserve"> XE "</w:instrText>
+        </w:r>
+      </w:ins>
+      <w:r>
+        <w:rPr>
+          <w:rPrChange w:id="513" w:author="Jeffrey" w:date="2010-03-07T23:11:00Z">
+            <w:rPr/>
+          </w:rPrChange>
+        </w:rPr>
+        <w:instrText>URL rewriting</w:instrText>
+      </w:r>
+      <w:ins w:id="514" w:author="Jeffrey" w:date="2010-03-07T23:11:00Z">
+        <w:r>
+          <w:instrText xml:space="preserve">" </w:instrText>
+        </w:r>
+        <w:r>
+          <w:fldChar w:fldCharType="end"/>
+        </w:r>
+      </w:ins>
+      <w:r>
+        <w:t xml:space="preserve"> is a sizable topic, which covers resource management support, search engine optimization, and canonicalized URLs. In many other web application servers, URL rewriting is a first-class, built-in feature or easily configured and customizable add-on. In IIS</w:t>
+      </w:r>
+      <w:ins w:id="515" w:author="Jeffrey" w:date="2010-03-07T23:05:00Z">
+        <w:r>
+          <w:fldChar w:fldCharType="begin"/>
+        </w:r>
+        <w:r>
+          <w:instrText xml:space="preserve"> XE "</w:instrText>
+        </w:r>
+      </w:ins>
+      <w:r>
+        <w:rPr>
+          <w:rPrChange w:id="516" w:author="Jeffrey" w:date="2010-03-07T23:05:00Z">
+            <w:rPr/>
+          </w:rPrChange>
+        </w:rPr>
+        <w:instrText>IIS</w:instrText>
+      </w:r>
+      <w:ins w:id="517" w:author="Jeffrey" w:date="2010-03-07T23:05:00Z">
+        <w:r>
+          <w:instrText xml:space="preserve">" </w:instrText>
+        </w:r>
+        <w:r>
+          <w:fldChar w:fldCharType="end"/>
+        </w:r>
+      </w:ins>
+      <w:r>
+        <w:t xml:space="preserve"> 6 and earlier, there was no built-in URL rewriting ability. For IIS 7, Microsoft released an </w:t>
       </w:r>
       <w:r>
         <w:t>I</w:t>
       </w:r>
-      <w:commentRangeStart w:id="33"/>
-      <w:commentRangeStart w:id="34"/>
+      <w:commentRangeStart w:id="518"/>
+      <w:commentRangeStart w:id="519"/>
       <w:r>
         <w:rPr>
           <w:rStyle w:val="CodeinText"/>
         </w:rPr>
         <w:t>HttpModule</w:t>
       </w:r>
+      <w:ins w:id="520" w:author="Jeffrey" w:date="2010-03-07T23:09:00Z">
+        <w:r>
+          <w:rPr>
+            <w:rStyle w:val="CodeinText"/>
+          </w:rPr>
+          <w:fldChar w:fldCharType="begin"/>
+        </w:r>
+        <w:r>
+          <w:instrText xml:space="preserve"> XE "</w:instrText>
+        </w:r>
+      </w:ins>
+      <w:r>
+        <w:rPr>
+          <w:rStyle w:val="CodeinText"/>
+          <w:rPrChange w:id="521" w:author="Jeffrey" w:date="2010-03-07T23:09:00Z">
+            <w:rPr>
+              <w:rStyle w:val="CodeinText"/>
+            </w:rPr>
+          </w:rPrChange>
+        </w:rPr>
+        <w:instrText>IHttpModule</w:instrText>
+      </w:r>
+      <w:ins w:id="522" w:author="Jeffrey" w:date="2010-03-07T23:09:00Z">
+        <w:r>
+          <w:instrText xml:space="preserve">" </w:instrText>
+        </w:r>
+        <w:r>
+          <w:rPr>
+            <w:rStyle w:val="CodeinText"/>
+          </w:rPr>
+          <w:fldChar w:fldCharType="end"/>
+        </w:r>
+      </w:ins>
       <w:r>
         <w:t xml:space="preserve"> </w:t>
       </w:r>
-      <w:commentRangeEnd w:id="33"/>
-      <w:r>
-        <w:commentReference w:id="33"/>
-      </w:r>
-      <w:commentRangeEnd w:id="34"/>
-      <w:r>
-        <w:commentReference w:id="34"/>
+      <w:commentRangeEnd w:id="518"/>
+      <w:r>
+        <w:commentReference w:id="518"/>
+      </w:r>
+      <w:commentRangeEnd w:id="519"/>
+      <w:r>
+        <w:commentReference w:id="519"/>
       </w:r>
       <w:r>
         <w:t>that allowed configuration directly from the IIS Manager. Regardless of the version of IIS used, URL rewriting is a vital function for many websites.</w:t>
@@ -3283,6 +7673,30 @@
       <w:r>
         <w:t>Why should I care about URL rewriting</w:t>
       </w:r>
+      <w:ins w:id="523" w:author="Jeffrey" w:date="2010-03-07T23:11:00Z">
+        <w:r>
+          <w:fldChar w:fldCharType="begin"/>
+        </w:r>
+        <w:r>
+          <w:instrText xml:space="preserve"> XE "</w:instrText>
+        </w:r>
+      </w:ins>
+      <w:r>
+        <w:rPr>
+          <w:rPrChange w:id="524" w:author="Jeffrey" w:date="2010-03-07T23:11:00Z">
+            <w:rPr/>
+          </w:rPrChange>
+        </w:rPr>
+        <w:instrText>URL rewriting</w:instrText>
+      </w:r>
+      <w:ins w:id="525" w:author="Jeffrey" w:date="2010-03-07T23:11:00Z">
+        <w:r>
+          <w:instrText xml:space="preserve">" </w:instrText>
+        </w:r>
+        <w:r>
+          <w:fldChar w:fldCharType="end"/>
+        </w:r>
+      </w:ins>
       <w:r>
         <w:t>?</w:t>
       </w:r>
@@ -3292,7 +7706,61 @@
         <w:pStyle w:val="Sidebar"/>
       </w:pPr>
       <w:r>
-        <w:t>URL rewriting is a general term for the ability to intercept URL requests and transform them. For resource management, such as RSS links, URL rewriting can permanently redirect requests to the new RSS URL, while remaining transparent to the subscribers. In many ASP.NET websites, many URLs point to the same page. For example, all of the following URLs resolve to the same page:</w:t>
+        <w:t>URL rewriting</w:t>
+      </w:r>
+      <w:ins w:id="526" w:author="Jeffrey" w:date="2010-03-07T23:11:00Z">
+        <w:r>
+          <w:fldChar w:fldCharType="begin"/>
+        </w:r>
+        <w:r>
+          <w:instrText xml:space="preserve"> XE "</w:instrText>
+        </w:r>
+      </w:ins>
+      <w:r>
+        <w:rPr>
+          <w:rPrChange w:id="527" w:author="Jeffrey" w:date="2010-03-07T23:11:00Z">
+            <w:rPr/>
+          </w:rPrChange>
+        </w:rPr>
+        <w:instrText>URL rewriting</w:instrText>
+      </w:r>
+      <w:ins w:id="528" w:author="Jeffrey" w:date="2010-03-07T23:11:00Z">
+        <w:r>
+          <w:instrText xml:space="preserve">" </w:instrText>
+        </w:r>
+        <w:r>
+          <w:fldChar w:fldCharType="end"/>
+        </w:r>
+      </w:ins>
+      <w:r>
+        <w:t xml:space="preserve"> is a general term for the ability to intercept URL requests and transform them. For resource management, such as RSS</w:t>
+      </w:r>
+      <w:ins w:id="529" w:author="Jeffrey" w:date="2010-03-07T23:11:00Z">
+        <w:r>
+          <w:fldChar w:fldCharType="begin"/>
+        </w:r>
+        <w:r>
+          <w:instrText xml:space="preserve"> XE "</w:instrText>
+        </w:r>
+      </w:ins>
+      <w:r>
+        <w:rPr>
+          <w:rPrChange w:id="530" w:author="Jeffrey" w:date="2010-03-07T23:11:00Z">
+            <w:rPr/>
+          </w:rPrChange>
+        </w:rPr>
+        <w:instrText>RSS</w:instrText>
+      </w:r>
+      <w:ins w:id="531" w:author="Jeffrey" w:date="2010-03-07T23:11:00Z">
+        <w:r>
+          <w:instrText xml:space="preserve">" </w:instrText>
+        </w:r>
+        <w:r>
+          <w:fldChar w:fldCharType="end"/>
+        </w:r>
+      </w:ins>
+      <w:r>
+        <w:t xml:space="preserve"> links, URL rewriting can permanently redirect requests to the new RSS URL, while remaining transparent to the subscribers. In many ASP.NET websites, many URLs point to the same page. For example, all of the following URLs resolve to the same page:</w:t>
       </w:r>
     </w:p>
     <w:p>
@@ -3302,13 +7770,64 @@
       <w:r>
         <w:t>http://codeplex.com</w:t>
       </w:r>
+      <w:ins w:id="532" w:author="Jeffrey" w:date="2010-03-07T23:11:00Z">
+        <w:r>
+          <w:fldChar w:fldCharType="begin"/>
+        </w:r>
+        <w:r>
+          <w:instrText xml:space="preserve"> XE "</w:instrText>
+        </w:r>
+      </w:ins>
+      <w:r>
+        <w:rPr>
+          <w:rPrChange w:id="533" w:author="Jeffrey" w:date="2010-03-07T23:11:00Z">
+            <w:rPr/>
+          </w:rPrChange>
+        </w:rPr>
+        <w:instrText>codeplex.com</w:instrText>
+      </w:r>
+      <w:ins w:id="534" w:author="Jeffrey" w:date="2010-03-07T23:11:00Z">
+        <w:r>
+          <w:instrText xml:space="preserve">" </w:instrText>
+        </w:r>
+        <w:r>
+          <w:fldChar w:fldCharType="end"/>
+        </w:r>
+      </w:ins>
     </w:p>
     <w:p>
       <w:pPr>
         <w:pStyle w:val="ListBullet"/>
       </w:pPr>
       <w:r>
-        <w:t>http://codeplex.com/</w:t>
+        <w:t>http://codeplex.com</w:t>
+      </w:r>
+      <w:ins w:id="535" w:author="Jeffrey" w:date="2010-03-07T23:11:00Z">
+        <w:r>
+          <w:fldChar w:fldCharType="begin"/>
+        </w:r>
+        <w:r>
+          <w:instrText xml:space="preserve"> XE "</w:instrText>
+        </w:r>
+      </w:ins>
+      <w:r>
+        <w:rPr>
+          <w:rPrChange w:id="536" w:author="Jeffrey" w:date="2010-03-07T23:11:00Z">
+            <w:rPr/>
+          </w:rPrChange>
+        </w:rPr>
+        <w:instrText>codeplex.com</w:instrText>
+      </w:r>
+      <w:ins w:id="537" w:author="Jeffrey" w:date="2010-03-07T23:11:00Z">
+        <w:r>
+          <w:instrText xml:space="preserve">" </w:instrText>
+        </w:r>
+        <w:r>
+          <w:fldChar w:fldCharType="end"/>
+        </w:r>
+      </w:ins>
+      <w:r>
+        <w:t>/</w:t>
       </w:r>
     </w:p>
     <w:p>
@@ -3316,7 +7835,34 @@
         <w:pStyle w:val="ListBullet"/>
       </w:pPr>
       <w:r>
-        <w:t>http://codeplex.com/default.aspx</w:t>
+        <w:t>http://codeplex.com</w:t>
+      </w:r>
+      <w:ins w:id="538" w:author="Jeffrey" w:date="2010-03-07T23:11:00Z">
+        <w:r>
+          <w:fldChar w:fldCharType="begin"/>
+        </w:r>
+        <w:r>
+          <w:instrText xml:space="preserve"> XE "</w:instrText>
+        </w:r>
+      </w:ins>
+      <w:r>
+        <w:rPr>
+          <w:rPrChange w:id="539" w:author="Jeffrey" w:date="2010-03-07T23:11:00Z">
+            <w:rPr/>
+          </w:rPrChange>
+        </w:rPr>
+        <w:instrText>codeplex.com</w:instrText>
+      </w:r>
+      <w:ins w:id="540" w:author="Jeffrey" w:date="2010-03-07T23:11:00Z">
+        <w:r>
+          <w:instrText xml:space="preserve">" </w:instrText>
+        </w:r>
+        <w:r>
+          <w:fldChar w:fldCharType="end"/>
+        </w:r>
+      </w:ins>
+      <w:r>
+        <w:t>/default.aspx</w:t>
       </w:r>
     </w:p>
     <w:p>
@@ -3326,13 +7872,64 @@
       <w:r>
         <w:t>http://www.codeplex.com</w:t>
       </w:r>
+      <w:ins w:id="541" w:author="Jeffrey" w:date="2010-03-07T23:11:00Z">
+        <w:r>
+          <w:fldChar w:fldCharType="begin"/>
+        </w:r>
+        <w:r>
+          <w:instrText xml:space="preserve"> XE "</w:instrText>
+        </w:r>
+      </w:ins>
+      <w:r>
+        <w:rPr>
+          <w:rPrChange w:id="542" w:author="Jeffrey" w:date="2010-03-07T23:11:00Z">
+            <w:rPr/>
+          </w:rPrChange>
+        </w:rPr>
+        <w:instrText>codeplex.com</w:instrText>
+      </w:r>
+      <w:ins w:id="543" w:author="Jeffrey" w:date="2010-03-07T23:11:00Z">
+        <w:r>
+          <w:instrText xml:space="preserve">" </w:instrText>
+        </w:r>
+        <w:r>
+          <w:fldChar w:fldCharType="end"/>
+        </w:r>
+      </w:ins>
     </w:p>
     <w:p>
       <w:pPr>
         <w:pStyle w:val="ListBullet"/>
       </w:pPr>
       <w:r>
-        <w:t>http://www.codeplex.com/</w:t>
+        <w:t>http://www.codeplex.com</w:t>
+      </w:r>
+      <w:ins w:id="544" w:author="Jeffrey" w:date="2010-03-07T23:11:00Z">
+        <w:r>
+          <w:fldChar w:fldCharType="begin"/>
+        </w:r>
+        <w:r>
+          <w:instrText xml:space="preserve"> XE "</w:instrText>
+        </w:r>
+      </w:ins>
+      <w:r>
+        <w:rPr>
+          <w:rPrChange w:id="545" w:author="Jeffrey" w:date="2010-03-07T23:11:00Z">
+            <w:rPr/>
+          </w:rPrChange>
+        </w:rPr>
+        <w:instrText>codeplex.com</w:instrText>
+      </w:r>
+      <w:ins w:id="546" w:author="Jeffrey" w:date="2010-03-07T23:11:00Z">
+        <w:r>
+          <w:instrText xml:space="preserve">" </w:instrText>
+        </w:r>
+        <w:r>
+          <w:fldChar w:fldCharType="end"/>
+        </w:r>
+      </w:ins>
+      <w:r>
+        <w:t>/</w:t>
       </w:r>
     </w:p>
     <w:p>
@@ -3340,7 +7937,34 @@
         <w:pStyle w:val="ListBullet"/>
       </w:pPr>
       <w:r>
-        <w:t>http://www.codeplex.com/default.aspx</w:t>
+        <w:t>http://www.codeplex.com</w:t>
+      </w:r>
+      <w:ins w:id="547" w:author="Jeffrey" w:date="2010-03-07T23:11:00Z">
+        <w:r>
+          <w:fldChar w:fldCharType="begin"/>
+        </w:r>
+        <w:r>
+          <w:instrText xml:space="preserve"> XE "</w:instrText>
+        </w:r>
+      </w:ins>
+      <w:r>
+        <w:rPr>
+          <w:rPrChange w:id="548" w:author="Jeffrey" w:date="2010-03-07T23:11:00Z">
+            <w:rPr/>
+          </w:rPrChange>
+        </w:rPr>
+        <w:instrText>codeplex.com</w:instrText>
+      </w:r>
+      <w:ins w:id="549" w:author="Jeffrey" w:date="2010-03-07T23:11:00Z">
+        <w:r>
+          <w:instrText xml:space="preserve">" </w:instrText>
+        </w:r>
+        <w:r>
+          <w:fldChar w:fldCharType="end"/>
+        </w:r>
+      </w:ins>
+      <w:r>
+        <w:t>/default.aspx</w:t>
       </w:r>
     </w:p>
     <w:p>
@@ -3348,7 +7972,61 @@
         <w:pStyle w:val="Sidebar"/>
       </w:pPr>
       <w:r>
-        <w:t>Yet they all resolve to different URLs, with a couple exceptions. Differing URL resolution has the potential to lower search engine results, as many pages point to the same content. With URL rewriting, all of the example URLs can be redirected to one canonical URL. With URL rewriting, we can not only allow extension-less routes in our MVC application, but set ourselves up for further vital URL rewriting scenarios.</w:t>
+        <w:t>Yet they all resolve to different URLs, with a couple exceptions. Differing URL resolution has the potential to lower search engine results, as many pages point to the same content. With URL rewriting</w:t>
+      </w:r>
+      <w:ins w:id="550" w:author="Jeffrey" w:date="2010-03-07T23:11:00Z">
+        <w:r>
+          <w:fldChar w:fldCharType="begin"/>
+        </w:r>
+        <w:r>
+          <w:instrText xml:space="preserve"> XE "</w:instrText>
+        </w:r>
+      </w:ins>
+      <w:r>
+        <w:rPr>
+          <w:rPrChange w:id="551" w:author="Jeffrey" w:date="2010-03-07T23:11:00Z">
+            <w:rPr/>
+          </w:rPrChange>
+        </w:rPr>
+        <w:instrText>URL rewriting</w:instrText>
+      </w:r>
+      <w:ins w:id="552" w:author="Jeffrey" w:date="2010-03-07T23:11:00Z">
+        <w:r>
+          <w:instrText xml:space="preserve">" </w:instrText>
+        </w:r>
+        <w:r>
+          <w:fldChar w:fldCharType="end"/>
+        </w:r>
+      </w:ins>
+      <w:r>
+        <w:t>, all of the example URLs can be redirected to one canonical URL. With URL rewriting, we can not only allow extension-less routes</w:t>
+      </w:r>
+      <w:ins w:id="553" w:author="Jeffrey" w:date="2010-03-07T23:09:00Z">
+        <w:r>
+          <w:fldChar w:fldCharType="begin"/>
+        </w:r>
+        <w:r>
+          <w:instrText xml:space="preserve"> XE "</w:instrText>
+        </w:r>
+      </w:ins>
+      <w:r>
+        <w:rPr>
+          <w:rPrChange w:id="554" w:author="Jeffrey" w:date="2010-03-07T23:09:00Z">
+            <w:rPr/>
+          </w:rPrChange>
+        </w:rPr>
+        <w:instrText>routes</w:instrText>
+      </w:r>
+      <w:ins w:id="555" w:author="Jeffrey" w:date="2010-03-07T23:09:00Z">
+        <w:r>
+          <w:instrText xml:space="preserve">" </w:instrText>
+        </w:r>
+        <w:r>
+          <w:fldChar w:fldCharType="end"/>
+        </w:r>
+      </w:ins>
+      <w:r>
+        <w:t xml:space="preserve"> in our MVC application, but set ourselves up for further vital URL rewriting scenarios.</w:t>
       </w:r>
     </w:p>
     <w:p>
@@ -3356,7 +8034,61 @@
         <w:pStyle w:val="Body1"/>
       </w:pPr>
       <w:r>
-        <w:t>Since URL rewriting is not available for IIS 6 and earlier out of the box, we’ll need to use a third-party extension for rewrites. Two popular URL rewrite</w:t>
+        <w:t>Since URL rewriting</w:t>
+      </w:r>
+      <w:ins w:id="556" w:author="Jeffrey" w:date="2010-03-07T23:11:00Z">
+        <w:r>
+          <w:fldChar w:fldCharType="begin"/>
+        </w:r>
+        <w:r>
+          <w:instrText xml:space="preserve"> XE "</w:instrText>
+        </w:r>
+      </w:ins>
+      <w:r>
+        <w:rPr>
+          <w:rPrChange w:id="557" w:author="Jeffrey" w:date="2010-03-07T23:11:00Z">
+            <w:rPr/>
+          </w:rPrChange>
+        </w:rPr>
+        <w:instrText>URL rewriting</w:instrText>
+      </w:r>
+      <w:ins w:id="558" w:author="Jeffrey" w:date="2010-03-07T23:11:00Z">
+        <w:r>
+          <w:instrText xml:space="preserve">" </w:instrText>
+        </w:r>
+        <w:r>
+          <w:fldChar w:fldCharType="end"/>
+        </w:r>
+      </w:ins>
+      <w:r>
+        <w:t xml:space="preserve"> is not available for IIS</w:t>
+      </w:r>
+      <w:ins w:id="559" w:author="Jeffrey" w:date="2010-03-07T23:05:00Z">
+        <w:r>
+          <w:fldChar w:fldCharType="begin"/>
+        </w:r>
+        <w:r>
+          <w:instrText xml:space="preserve"> XE "</w:instrText>
+        </w:r>
+      </w:ins>
+      <w:r>
+        <w:rPr>
+          <w:rPrChange w:id="560" w:author="Jeffrey" w:date="2010-03-07T23:05:00Z">
+            <w:rPr/>
+          </w:rPrChange>
+        </w:rPr>
+        <w:instrText>IIS</w:instrText>
+      </w:r>
+      <w:ins w:id="561" w:author="Jeffrey" w:date="2010-03-07T23:05:00Z">
+        <w:r>
+          <w:instrText xml:space="preserve">" </w:instrText>
+        </w:r>
+        <w:r>
+          <w:fldChar w:fldCharType="end"/>
+        </w:r>
+      </w:ins>
+      <w:r>
+        <w:t xml:space="preserve"> 6 and earlier out of the box, we’ll need to use a third-party extension for rewrites. Two popular URL rewrite</w:t>
       </w:r>
       <w:r>
         <w:fldChar w:fldCharType="begin"/>
@@ -3368,7 +8100,34 @@
         <w:fldChar w:fldCharType="end"/>
       </w:r>
       <w:r>
-        <w:t xml:space="preserve"> ISAPI extensions are:</w:t>
+        <w:t xml:space="preserve"> ISAPI</w:t>
+      </w:r>
+      <w:ins w:id="562" w:author="Jeffrey" w:date="2010-03-07T23:08:00Z">
+        <w:r>
+          <w:fldChar w:fldCharType="begin"/>
+        </w:r>
+        <w:r>
+          <w:instrText xml:space="preserve"> XE "</w:instrText>
+        </w:r>
+      </w:ins>
+      <w:r>
+        <w:rPr>
+          <w:rPrChange w:id="563" w:author="Jeffrey" w:date="2010-03-07T23:08:00Z">
+            <w:rPr/>
+          </w:rPrChange>
+        </w:rPr>
+        <w:instrText>ISAPI</w:instrText>
+      </w:r>
+      <w:ins w:id="564" w:author="Jeffrey" w:date="2010-03-07T23:08:00Z">
+        <w:r>
+          <w:instrText xml:space="preserve">" </w:instrText>
+        </w:r>
+        <w:r>
+          <w:fldChar w:fldCharType="end"/>
+        </w:r>
+      </w:ins>
+      <w:r>
+        <w:t xml:space="preserve"> extensions are:</w:t>
       </w:r>
     </w:p>
     <w:p>
@@ -3388,7 +8147,34 @@
         <w:fldChar w:fldCharType="end"/>
       </w:r>
       <w:r>
-        <w:t>’s ISAPI Rewrite</w:t>
+        <w:t>’s ISAPI</w:t>
+      </w:r>
+      <w:ins w:id="565" w:author="Jeffrey" w:date="2010-03-07T23:08:00Z">
+        <w:r>
+          <w:fldChar w:fldCharType="begin"/>
+        </w:r>
+        <w:r>
+          <w:instrText xml:space="preserve"> XE "</w:instrText>
+        </w:r>
+      </w:ins>
+      <w:r>
+        <w:rPr>
+          <w:rPrChange w:id="566" w:author="Jeffrey" w:date="2010-03-07T23:08:00Z">
+            <w:rPr/>
+          </w:rPrChange>
+        </w:rPr>
+        <w:instrText>ISAPI</w:instrText>
+      </w:r>
+      <w:ins w:id="567" w:author="Jeffrey" w:date="2010-03-07T23:08:00Z">
+        <w:r>
+          <w:instrText xml:space="preserve">" </w:instrText>
+        </w:r>
+        <w:r>
+          <w:fldChar w:fldCharType="end"/>
+        </w:r>
+      </w:ins>
+      <w:r>
+        <w:t xml:space="preserve"> Rewrite</w:t>
       </w:r>
       <w:r>
         <w:fldChar w:fldCharType="begin"/>
@@ -3428,16 +8214,89 @@
         <w:fldChar w:fldCharType="end"/>
       </w:r>
       <w:r>
-        <w:t xml:space="preserve">’s ISAPI Rewrite - </w:t>
-      </w:r>
-      <w:hyperlink r:id="rId22" w:history="1">
+        <w:t>’s ISAPI</w:t>
+      </w:r>
+      <w:ins w:id="568" w:author="Jeffrey" w:date="2010-03-07T23:08:00Z">
+        <w:r>
+          <w:fldChar w:fldCharType="begin"/>
+        </w:r>
+        <w:r>
+          <w:instrText xml:space="preserve"> XE "</w:instrText>
+        </w:r>
+      </w:ins>
+      <w:r>
+        <w:rPr>
+          <w:rPrChange w:id="569" w:author="Jeffrey" w:date="2010-03-07T23:08:00Z">
+            <w:rPr/>
+          </w:rPrChange>
+        </w:rPr>
+        <w:instrText>ISAPI</w:instrText>
+      </w:r>
+      <w:ins w:id="570" w:author="Jeffrey" w:date="2010-03-07T23:08:00Z">
+        <w:r>
+          <w:instrText xml:space="preserve">" </w:instrText>
+        </w:r>
+        <w:r>
+          <w:fldChar w:fldCharType="end"/>
+        </w:r>
+      </w:ins>
+      <w:r>
+        <w:t xml:space="preserve"> Rewrite - </w:t>
+      </w:r>
+      <w:r>
+        <w:fldChar w:fldCharType="begin"/>
+      </w:r>
+      <w:r>
+        <w:instrText>HYPERLINK "http://www.codeplex.com/IIRF/"</w:instrText>
+      </w:r>
+      <w:r>
+        <w:fldChar w:fldCharType="separate"/>
+      </w:r>
+      <w:r>
+        <w:rPr>
+          <w:rStyle w:val="Hyperlink"/>
+        </w:rPr>
+        <w:t>http://www.codeplex.com</w:t>
+      </w:r>
+      <w:ins w:id="571" w:author="Jeffrey" w:date="2010-03-07T23:11:00Z">
         <w:r>
           <w:rPr>
             <w:rStyle w:val="Hyperlink"/>
           </w:rPr>
-          <w:t>http://www.codeplex.com/IIRF/</w:t>
-        </w:r>
-      </w:hyperlink>
+          <w:fldChar w:fldCharType="begin"/>
+        </w:r>
+        <w:r>
+          <w:instrText xml:space="preserve"> XE "</w:instrText>
+        </w:r>
+      </w:ins>
+      <w:r>
+        <w:rPr>
+          <w:rPrChange w:id="572" w:author="Jeffrey" w:date="2010-03-07T23:11:00Z">
+            <w:rPr/>
+          </w:rPrChange>
+        </w:rPr>
+        <w:instrText>codeplex.com</w:instrText>
+      </w:r>
+      <w:ins w:id="573" w:author="Jeffrey" w:date="2010-03-07T23:11:00Z">
+        <w:r>
+          <w:instrText xml:space="preserve">" </w:instrText>
+        </w:r>
+        <w:r>
+          <w:rPr>
+            <w:rStyle w:val="Hyperlink"/>
+          </w:rPr>
+          <w:fldChar w:fldCharType="end"/>
+        </w:r>
+      </w:ins>
+      <w:r>
+        <w:rPr>
+          <w:rStyle w:val="Hyperlink"/>
+        </w:rPr>
+        <w:t>/IIRF/</w:t>
+      </w:r>
+      <w:r>
+        <w:fldChar w:fldCharType="end"/>
+      </w:r>
     </w:p>
     <w:p>
       <w:pPr>
@@ -3452,7 +8311,89 @@
         <w:pStyle w:val="Body"/>
       </w:pPr>
       <w:r>
-        <w:t>First, we’ll need to download the latest version of the filter from CodePlex. Once we have the latest binaries, we are ready to configure our MVC application to use the ISAPI Rewrite module. The general idea behind our URL rewriting strategy is to:</w:t>
+        <w:lastRenderedPageBreak/>
+        <w:t>First, we’ll need to download the latest version of the filter from CodePlex</w:t>
+      </w:r>
+      <w:ins w:id="574" w:author="Jeffrey" w:date="2010-03-07T23:11:00Z">
+        <w:r>
+          <w:fldChar w:fldCharType="begin"/>
+        </w:r>
+        <w:r>
+          <w:instrText xml:space="preserve"> XE "</w:instrText>
+        </w:r>
+      </w:ins>
+      <w:r>
+        <w:rPr>
+          <w:rPrChange w:id="575" w:author="Jeffrey" w:date="2010-03-07T23:11:00Z">
+            <w:rPr/>
+          </w:rPrChange>
+        </w:rPr>
+        <w:instrText>CodePlex</w:instrText>
+      </w:r>
+      <w:ins w:id="576" w:author="Jeffrey" w:date="2010-03-07T23:11:00Z">
+        <w:r>
+          <w:instrText xml:space="preserve">" </w:instrText>
+        </w:r>
+        <w:r>
+          <w:fldChar w:fldCharType="end"/>
+        </w:r>
+      </w:ins>
+      <w:r>
+        <w:t>. Once we have the latest binaries, we are ready to configure our MVC application to use the ISAPI</w:t>
+      </w:r>
+      <w:ins w:id="577" w:author="Jeffrey" w:date="2010-03-07T23:08:00Z">
+        <w:r>
+          <w:fldChar w:fldCharType="begin"/>
+        </w:r>
+        <w:r>
+          <w:instrText xml:space="preserve"> XE "</w:instrText>
+        </w:r>
+      </w:ins>
+      <w:r>
+        <w:rPr>
+          <w:rPrChange w:id="578" w:author="Jeffrey" w:date="2010-03-07T23:08:00Z">
+            <w:rPr/>
+          </w:rPrChange>
+        </w:rPr>
+        <w:instrText>ISAPI</w:instrText>
+      </w:r>
+      <w:ins w:id="579" w:author="Jeffrey" w:date="2010-03-07T23:08:00Z">
+        <w:r>
+          <w:instrText xml:space="preserve">" </w:instrText>
+        </w:r>
+        <w:r>
+          <w:fldChar w:fldCharType="end"/>
+        </w:r>
+      </w:ins>
+      <w:r>
+        <w:t xml:space="preserve"> Rewrite module. The general idea behind our URL rewriting</w:t>
+      </w:r>
+      <w:ins w:id="580" w:author="Jeffrey" w:date="2010-03-07T23:11:00Z">
+        <w:r>
+          <w:fldChar w:fldCharType="begin"/>
+        </w:r>
+        <w:r>
+          <w:instrText xml:space="preserve"> XE "</w:instrText>
+        </w:r>
+      </w:ins>
+      <w:r>
+        <w:rPr>
+          <w:rPrChange w:id="581" w:author="Jeffrey" w:date="2010-03-07T23:11:00Z">
+            <w:rPr/>
+          </w:rPrChange>
+        </w:rPr>
+        <w:instrText>URL rewriting</w:instrText>
+      </w:r>
+      <w:ins w:id="582" w:author="Jeffrey" w:date="2010-03-07T23:11:00Z">
+        <w:r>
+          <w:instrText xml:space="preserve">" </w:instrText>
+        </w:r>
+        <w:r>
+          <w:fldChar w:fldCharType="end"/>
+        </w:r>
+      </w:ins>
+      <w:r>
+        <w:t xml:space="preserve"> strategy is to:</w:t>
       </w:r>
     </w:p>
     <w:p>
@@ -3460,10 +8401,37 @@
         <w:pStyle w:val="ListBullet"/>
       </w:pPr>
       <w:r>
-        <w:t xml:space="preserve">Configure ISAPI rewrite to add a </w:t>
-      </w:r>
-      <w:commentRangeStart w:id="35"/>
-      <w:commentRangeStart w:id="36"/>
+        <w:t>Configure ISAPI</w:t>
+      </w:r>
+      <w:ins w:id="583" w:author="Jeffrey" w:date="2010-03-07T23:08:00Z">
+        <w:r>
+          <w:fldChar w:fldCharType="begin"/>
+        </w:r>
+        <w:r>
+          <w:instrText xml:space="preserve"> XE "</w:instrText>
+        </w:r>
+      </w:ins>
+      <w:r>
+        <w:rPr>
+          <w:rPrChange w:id="584" w:author="Jeffrey" w:date="2010-03-07T23:08:00Z">
+            <w:rPr/>
+          </w:rPrChange>
+        </w:rPr>
+        <w:instrText>ISAPI</w:instrText>
+      </w:r>
+      <w:ins w:id="585" w:author="Jeffrey" w:date="2010-03-07T23:08:00Z">
+        <w:r>
+          <w:instrText xml:space="preserve">" </w:instrText>
+        </w:r>
+        <w:r>
+          <w:fldChar w:fldCharType="end"/>
+        </w:r>
+      </w:ins>
+      <w:r>
+        <w:t xml:space="preserve"> rewrite to add a </w:t>
+      </w:r>
+      <w:commentRangeStart w:id="586"/>
+      <w:commentRangeStart w:id="587"/>
       <w:r>
         <w:t>.</w:t>
       </w:r>
@@ -3473,13 +8441,13 @@
       <w:r>
         <w:t xml:space="preserve"> </w:t>
       </w:r>
-      <w:commentRangeEnd w:id="35"/>
-      <w:r>
-        <w:commentReference w:id="35"/>
-      </w:r>
-      <w:commentRangeEnd w:id="36"/>
-      <w:r>
-        <w:commentReference w:id="36"/>
+      <w:commentRangeEnd w:id="586"/>
+      <w:r>
+        <w:commentReference w:id="586"/>
+      </w:r>
+      <w:commentRangeEnd w:id="587"/>
+      <w:r>
+        <w:commentReference w:id="587"/>
       </w:r>
       <w:r>
         <w:t>extension to our URLs.</w:t>
@@ -3490,7 +8458,34 @@
         <w:pStyle w:val="ListBullet"/>
       </w:pPr>
       <w:r>
-        <w:t>IIS will see a request for .</w:t>
+        <w:t>IIS</w:t>
+      </w:r>
+      <w:ins w:id="588" w:author="Jeffrey" w:date="2010-03-07T23:05:00Z">
+        <w:r>
+          <w:fldChar w:fldCharType="begin"/>
+        </w:r>
+        <w:r>
+          <w:instrText xml:space="preserve"> XE "</w:instrText>
+        </w:r>
+      </w:ins>
+      <w:r>
+        <w:rPr>
+          <w:rPrChange w:id="589" w:author="Jeffrey" w:date="2010-03-07T23:05:00Z">
+            <w:rPr/>
+          </w:rPrChange>
+        </w:rPr>
+        <w:instrText>IIS</w:instrText>
+      </w:r>
+      <w:ins w:id="590" w:author="Jeffrey" w:date="2010-03-07T23:05:00Z">
+        <w:r>
+          <w:instrText xml:space="preserve">" </w:instrText>
+        </w:r>
+        <w:r>
+          <w:fldChar w:fldCharType="end"/>
+        </w:r>
+      </w:ins>
+      <w:r>
+        <w:t xml:space="preserve"> will see a request for .</w:t>
       </w:r>
       <w:r>
         <w:t>mvc</w:t>
@@ -3504,7 +8499,6 @@
         <w:pStyle w:val="ListBullet"/>
       </w:pPr>
       <w:r>
-        <w:lastRenderedPageBreak/>
         <w:t>Configure our web application to remove .</w:t>
       </w:r>
       <w:r>
@@ -3517,10 +8511,10 @@
         <w:t xml:space="preserve">extensions. </w:t>
       </w:r>
       <w:r>
-        <w:commentReference w:id="37"/>
-      </w:r>
-      <w:r>
-        <w:commentReference w:id="38"/>
+        <w:commentReference w:id="591"/>
+      </w:r>
+      <w:r>
+        <w:commentReference w:id="592"/>
       </w:r>
     </w:p>
     <w:p>
@@ -3537,7 +8531,61 @@
         <w:t xml:space="preserve"> </w:t>
       </w:r>
       <w:r>
-        <w:t>extension before the MVC route handler processes the request, we won’t need to change our routing configuration. To configure ISAPI rewrite, we’ll need to:</w:t>
+        <w:t>extension</w:t>
+      </w:r>
+      <w:ins w:id="593" w:author="Jeffrey" w:date="2010-03-07T23:11:00Z">
+        <w:r>
+          <w:fldChar w:fldCharType="begin"/>
+        </w:r>
+        <w:r>
+          <w:instrText xml:space="preserve"> XE "</w:instrText>
+        </w:r>
+      </w:ins>
+      <w:r>
+        <w:rPr>
+          <w:rPrChange w:id="594" w:author="Jeffrey" w:date="2010-03-07T23:11:00Z">
+            <w:rPr/>
+          </w:rPrChange>
+        </w:rPr>
+        <w:instrText>.mvc extension</w:instrText>
+      </w:r>
+      <w:ins w:id="595" w:author="Jeffrey" w:date="2010-03-07T23:11:00Z">
+        <w:r>
+          <w:instrText xml:space="preserve">" </w:instrText>
+        </w:r>
+        <w:r>
+          <w:fldChar w:fldCharType="end"/>
+        </w:r>
+      </w:ins>
+      <w:r>
+        <w:t xml:space="preserve"> before the MVC route handler processes the request, we won’t need to change our routing configuration. To configure ISAPI</w:t>
+      </w:r>
+      <w:ins w:id="596" w:author="Jeffrey" w:date="2010-03-07T23:08:00Z">
+        <w:r>
+          <w:fldChar w:fldCharType="begin"/>
+        </w:r>
+        <w:r>
+          <w:instrText xml:space="preserve"> XE "</w:instrText>
+        </w:r>
+      </w:ins>
+      <w:r>
+        <w:rPr>
+          <w:rPrChange w:id="597" w:author="Jeffrey" w:date="2010-03-07T23:08:00Z">
+            <w:rPr/>
+          </w:rPrChange>
+        </w:rPr>
+        <w:instrText>ISAPI</w:instrText>
+      </w:r>
+      <w:ins w:id="598" w:author="Jeffrey" w:date="2010-03-07T23:08:00Z">
+        <w:r>
+          <w:instrText xml:space="preserve">" </w:instrText>
+        </w:r>
+        <w:r>
+          <w:fldChar w:fldCharType="end"/>
+        </w:r>
+      </w:ins>
+      <w:r>
+        <w:t xml:space="preserve"> rewrite, we’ll need to:</w:t>
       </w:r>
     </w:p>
     <w:p>
@@ -3559,7 +8607,34 @@
         <w:t xml:space="preserve"> </w:t>
       </w:r>
       <w:r>
-        <w:t xml:space="preserve">extension at the beginning of the request. We can place the code in listing </w:t>
+        <w:t>extension</w:t>
+      </w:r>
+      <w:ins w:id="599" w:author="Jeffrey" w:date="2010-03-07T23:11:00Z">
+        <w:r>
+          <w:fldChar w:fldCharType="begin"/>
+        </w:r>
+        <w:r>
+          <w:instrText xml:space="preserve"> XE "</w:instrText>
+        </w:r>
+      </w:ins>
+      <w:r>
+        <w:rPr>
+          <w:rPrChange w:id="600" w:author="Jeffrey" w:date="2010-03-07T23:11:00Z">
+            <w:rPr/>
+          </w:rPrChange>
+        </w:rPr>
+        <w:instrText>.mvc extension</w:instrText>
+      </w:r>
+      <w:ins w:id="601" w:author="Jeffrey" w:date="2010-03-07T23:11:00Z">
+        <w:r>
+          <w:instrText xml:space="preserve">" </w:instrText>
+        </w:r>
+        <w:r>
+          <w:fldChar w:fldCharType="end"/>
+        </w:r>
+      </w:ins>
+      <w:r>
+        <w:t xml:space="preserve"> at the beginning of the request. We can place the code in listing </w:t>
       </w:r>
       <w:r>
         <w:t>6.</w:t>
@@ -3567,21 +8642,21 @@
       <w:r>
         <w:t xml:space="preserve">4 in </w:t>
       </w:r>
-      <w:commentRangeStart w:id="39"/>
-      <w:commentRangeStart w:id="40"/>
+      <w:commentRangeStart w:id="602"/>
+      <w:commentRangeStart w:id="603"/>
       <w:r>
         <w:t>a custom HTTP Module</w:t>
       </w:r>
       <w:r>
         <w:t>.</w:t>
       </w:r>
-      <w:commentRangeEnd w:id="39"/>
-      <w:r>
-        <w:commentReference w:id="39"/>
-      </w:r>
-      <w:commentRangeEnd w:id="40"/>
-      <w:r>
-        <w:commentReference w:id="40"/>
+      <w:commentRangeEnd w:id="602"/>
+      <w:r>
+        <w:commentReference w:id="602"/>
+      </w:r>
+      <w:commentRangeEnd w:id="603"/>
+      <w:r>
+        <w:commentReference w:id="603"/>
       </w:r>
     </w:p>
     <w:p>
@@ -3595,7 +8670,34 @@
         <w:t>6.</w:t>
       </w:r>
       <w:r>
-        <w:t>4 Removing the .aspx extension on each request</w:t>
+        <w:t>4 Removing the .aspx extension</w:t>
+      </w:r>
+      <w:ins w:id="604" w:author="Jeffrey" w:date="2010-03-07T23:09:00Z">
+        <w:r>
+          <w:fldChar w:fldCharType="begin"/>
+        </w:r>
+        <w:r>
+          <w:instrText xml:space="preserve"> XE "</w:instrText>
+        </w:r>
+      </w:ins>
+      <w:r>
+        <w:rPr>
+          <w:rPrChange w:id="605" w:author="Jeffrey" w:date="2010-03-07T23:09:00Z">
+            <w:rPr/>
+          </w:rPrChange>
+        </w:rPr>
+        <w:instrText>.aspx extension</w:instrText>
+      </w:r>
+      <w:ins w:id="606" w:author="Jeffrey" w:date="2010-03-07T23:09:00Z">
+        <w:r>
+          <w:instrText xml:space="preserve">" </w:instrText>
+        </w:r>
+        <w:r>
+          <w:fldChar w:fldCharType="end"/>
+        </w:r>
+      </w:ins>
+      <w:r>
+        <w:t xml:space="preserve"> on each request</w:t>
       </w:r>
     </w:p>
     <w:p>
@@ -3608,6 +8710,33 @@
       <w:r>
         <w:t>class IIS6ExtensionRewriteModule : IHttpModule</w:t>
       </w:r>
+      <w:ins w:id="607" w:author="Jeffrey" w:date="2010-03-07T23:09:00Z">
+        <w:r>
+          <w:fldChar w:fldCharType="begin"/>
+        </w:r>
+        <w:r>
+          <w:instrText xml:space="preserve"> XE "</w:instrText>
+        </w:r>
+      </w:ins>
+      <w:r>
+        <w:rPr>
+          <w:rStyle w:val="CodeinText"/>
+          <w:rPrChange w:id="608" w:author="Jeffrey" w:date="2010-03-07T23:09:00Z">
+            <w:rPr>
+              <w:rStyle w:val="CodeinText"/>
+            </w:rPr>
+          </w:rPrChange>
+        </w:rPr>
+        <w:instrText>IHttpModule</w:instrText>
+      </w:r>
+      <w:ins w:id="609" w:author="Jeffrey" w:date="2010-03-07T23:09:00Z">
+        <w:r>
+          <w:instrText xml:space="preserve">" </w:instrText>
+        </w:r>
+        <w:r>
+          <w:fldChar w:fldCharType="end"/>
+        </w:r>
+      </w:ins>
     </w:p>
     <w:p>
       <w:pPr>
@@ -3808,8 +8937,8 @@
         </w:numPr>
         <w:ind w:left="540" w:hanging="266"/>
       </w:pPr>
-      <w:commentRangeStart w:id="41"/>
-      <w:commentRangeStart w:id="42"/>
+      <w:commentRangeStart w:id="610"/>
+      <w:commentRangeStart w:id="611"/>
       <w:r>
         <w:t>2.</w:t>
       </w:r>
@@ -3857,7 +8986,7 @@
         <w:t>SampleIIS6WithISAPIFilter"/&gt;</w:t>
       </w:r>
     </w:p>
-    <w:commentRangeEnd w:id="41"/>
+    <w:commentRangeEnd w:id="610"/>
     <w:p>
       <w:pPr>
         <w:pStyle w:val="ListNumbered"/>
@@ -3868,11 +8997,12 @@
         <w:ind w:left="540" w:hanging="266"/>
       </w:pPr>
       <w:r>
-        <w:commentReference w:id="41"/>
-      </w:r>
-      <w:commentRangeEnd w:id="42"/>
-      <w:r>
-        <w:commentReference w:id="42"/>
+        <w:lastRenderedPageBreak/>
+        <w:commentReference w:id="610"/>
+      </w:r>
+      <w:commentRangeEnd w:id="611"/>
+      <w:r>
+        <w:commentReference w:id="611"/>
       </w:r>
     </w:p>
     <w:p>
@@ -3904,7 +9034,34 @@
         <w:t>4</w:t>
       </w:r>
       <w:r>
-        <w:t>. Create a folder to hold the ISAPI extension. We’ll use “C:\inetpub\isapirewrite”.</w:t>
+        <w:t>. Create a folder to hold the ISAPI</w:t>
+      </w:r>
+      <w:ins w:id="612" w:author="Jeffrey" w:date="2010-03-07T23:08:00Z">
+        <w:r>
+          <w:fldChar w:fldCharType="begin"/>
+        </w:r>
+        <w:r>
+          <w:instrText xml:space="preserve"> XE "</w:instrText>
+        </w:r>
+      </w:ins>
+      <w:r>
+        <w:rPr>
+          <w:rPrChange w:id="613" w:author="Jeffrey" w:date="2010-03-07T23:08:00Z">
+            <w:rPr/>
+          </w:rPrChange>
+        </w:rPr>
+        <w:instrText>ISAPI</w:instrText>
+      </w:r>
+      <w:ins w:id="614" w:author="Jeffrey" w:date="2010-03-07T23:08:00Z">
+        <w:r>
+          <w:instrText xml:space="preserve">" </w:instrText>
+        </w:r>
+        <w:r>
+          <w:fldChar w:fldCharType="end"/>
+        </w:r>
+      </w:ins>
+      <w:r>
+        <w:t xml:space="preserve"> extension. We’ll use “C:\inetpub\isapirewrite”.</w:t>
       </w:r>
     </w:p>
     <w:p>
@@ -3922,27 +9079,91 @@
       <w:r>
         <w:t xml:space="preserve">. Copy the </w:t>
       </w:r>
-      <w:commentRangeStart w:id="43"/>
-      <w:commentRangeStart w:id="44"/>
+      <w:commentRangeStart w:id="615"/>
+      <w:commentRangeStart w:id="616"/>
       <w:r>
         <w:t>IsapiRewrite4</w:t>
       </w:r>
-      <w:commentRangeEnd w:id="43"/>
-      <w:r>
-        <w:commentReference w:id="43"/>
-      </w:r>
-      <w:commentRangeEnd w:id="44"/>
-      <w:r>
-        <w:commentReference w:id="44"/>
-      </w:r>
-      <w:r>
-        <w:t>.dll to the newly created folder</w:t>
-      </w:r>
-      <w:ins w:id="45" w:author="Jeffrey" w:date="2010-03-07T22:17:00Z">
-        <w:r>
-          <w:t xml:space="preserve"> (The most recent version is called IIRF.dll)</w:t>
-        </w:r>
-      </w:ins>
+      <w:commentRangeEnd w:id="615"/>
+      <w:r>
+        <w:commentReference w:id="617"/>
+      </w:r>
+      <w:commentRangeEnd w:id="616"/>
+      <w:r>
+        <w:commentReference w:id="618"/>
+      </w:r>
+      <w:r>
+        <w:t>.dll</w:t>
+      </w:r>
+      <w:ins w:id="619" w:author="Jeffrey" w:date="2010-03-07T23:12:00Z">
+        <w:r>
+          <w:fldChar w:fldCharType="begin"/>
+        </w:r>
+        <w:r>
+          <w:instrText xml:space="preserve"> XE "</w:instrText>
+        </w:r>
+      </w:ins>
+      <w:commentRangeStart w:id="617"/>
+      <w:commentRangeStart w:id="618"/>
+      <w:r>
+        <w:rPr>
+          <w:rPrChange w:id="620" w:author="Jeffrey" w:date="2010-03-07T23:12:00Z">
+            <w:rPr/>
+          </w:rPrChange>
+        </w:rPr>
+        <w:instrText>IsapiRewrite4</w:instrText>
+      </w:r>
+      <w:commentRangeEnd w:id="617"/>
+      <w:commentRangeEnd w:id="618"/>
+      <w:r>
+        <w:rPr>
+          <w:rPrChange w:id="621" w:author="Jeffrey" w:date="2010-03-07T23:12:00Z">
+            <w:rPr/>
+          </w:rPrChange>
+        </w:rPr>
+        <w:instrText>.dll</w:instrText>
+      </w:r>
+      <w:ins w:id="622" w:author="Jeffrey" w:date="2010-03-07T23:12:00Z">
+        <w:r>
+          <w:instrText xml:space="preserve">" </w:instrText>
+        </w:r>
+        <w:r>
+          <w:fldChar w:fldCharType="end"/>
+        </w:r>
+      </w:ins>
+      <w:r>
+        <w:t xml:space="preserve"> to the newly created folder</w:t>
+      </w:r>
+      <w:r>
+        <w:t xml:space="preserve"> (The most recent version is called IIRF.dll</w:t>
+      </w:r>
+      <w:ins w:id="623" w:author="Jeffrey" w:date="2010-03-07T23:12:00Z">
+        <w:r>
+          <w:fldChar w:fldCharType="begin"/>
+        </w:r>
+        <w:r>
+          <w:instrText xml:space="preserve"> XE "</w:instrText>
+        </w:r>
+      </w:ins>
+      <w:r>
+        <w:rPr>
+          <w:rPrChange w:id="624" w:author="Jeffrey" w:date="2010-03-07T23:12:00Z">
+            <w:rPr/>
+          </w:rPrChange>
+        </w:rPr>
+        <w:instrText>IIRF.dll</w:instrText>
+      </w:r>
+      <w:ins w:id="625" w:author="Jeffrey" w:date="2010-03-07T23:12:00Z">
+        <w:r>
+          <w:instrText xml:space="preserve">" </w:instrText>
+        </w:r>
+        <w:r>
+          <w:fldChar w:fldCharType="end"/>
+        </w:r>
+      </w:ins>
+      <w:r>
+        <w:t>)</w:t>
+      </w:r>
       <w:r>
         <w:t>.</w:t>
       </w:r>
@@ -3957,7 +9178,6 @@
         <w:ind w:left="540" w:hanging="266"/>
       </w:pPr>
       <w:r>
-        <w:lastRenderedPageBreak/>
         <w:t>6</w:t>
       </w:r>
       <w:r>
@@ -3981,20 +9201,47 @@
         <w:t>6.</w:t>
       </w:r>
       <w:r>
-        <w:t>5  The URL rewriting rules</w:t>
+        <w:t>5  The URL rewriting</w:t>
+      </w:r>
+      <w:ins w:id="626" w:author="Jeffrey" w:date="2010-03-07T23:11:00Z">
+        <w:r>
+          <w:fldChar w:fldCharType="begin"/>
+        </w:r>
+        <w:r>
+          <w:instrText xml:space="preserve"> XE "</w:instrText>
+        </w:r>
+      </w:ins>
+      <w:r>
+        <w:rPr>
+          <w:rPrChange w:id="627" w:author="Jeffrey" w:date="2010-03-07T23:11:00Z">
+            <w:rPr/>
+          </w:rPrChange>
+        </w:rPr>
+        <w:instrText>URL rewriting</w:instrText>
+      </w:r>
+      <w:ins w:id="628" w:author="Jeffrey" w:date="2010-03-07T23:11:00Z">
+        <w:r>
+          <w:instrText xml:space="preserve">" </w:instrText>
+        </w:r>
+        <w:r>
+          <w:fldChar w:fldCharType="end"/>
+        </w:r>
+      </w:ins>
+      <w:r>
+        <w:t xml:space="preserve"> rules</w:t>
       </w:r>
     </w:p>
     <w:p>
       <w:pPr>
         <w:pStyle w:val="Code"/>
       </w:pPr>
-      <w:commentRangeStart w:id="46"/>
-      <w:commentRangeStart w:id="47"/>
+      <w:commentRangeStart w:id="629"/>
+      <w:commentRangeStart w:id="630"/>
       <w:r>
         <w:t>RewriteRule  ^(?!/Content)(/[A-Za-z0-9_-]+)(/.*)?$          $1.mvc$2  [I]</w:t>
       </w:r>
     </w:p>
-    <w:commentRangeEnd w:id="46"/>
+    <w:commentRangeEnd w:id="629"/>
     <w:p>
       <w:pPr>
         <w:pStyle w:val="ListNumbered"/>
@@ -4005,17 +9252,44 @@
         <w:ind w:left="274"/>
       </w:pPr>
       <w:r>
-        <w:commentReference w:id="46"/>
-      </w:r>
-      <w:commentRangeEnd w:id="47"/>
-      <w:r>
-        <w:commentReference w:id="47"/>
+        <w:commentReference w:id="629"/>
+      </w:r>
+      <w:commentRangeEnd w:id="630"/>
+      <w:r>
+        <w:commentReference w:id="630"/>
       </w:r>
       <w:r>
         <w:t>7</w:t>
       </w:r>
       <w:r>
-        <w:t>. Open the Properties dialog for the website containing the MVC application in IIS Manager</w:t>
+        <w:t>. Open the Properties dialog for the website containing the MVC application in IIS</w:t>
+      </w:r>
+      <w:ins w:id="631" w:author="Jeffrey" w:date="2010-03-07T23:05:00Z">
+        <w:r>
+          <w:fldChar w:fldCharType="begin"/>
+        </w:r>
+        <w:r>
+          <w:instrText xml:space="preserve"> XE "</w:instrText>
+        </w:r>
+      </w:ins>
+      <w:r>
+        <w:rPr>
+          <w:rPrChange w:id="632" w:author="Jeffrey" w:date="2010-03-07T23:05:00Z">
+            <w:rPr/>
+          </w:rPrChange>
+        </w:rPr>
+        <w:instrText>IIS</w:instrText>
+      </w:r>
+      <w:ins w:id="633" w:author="Jeffrey" w:date="2010-03-07T23:05:00Z">
+        <w:r>
+          <w:instrText xml:space="preserve">" </w:instrText>
+        </w:r>
+        <w:r>
+          <w:fldChar w:fldCharType="end"/>
+        </w:r>
+      </w:ins>
+      <w:r>
+        <w:t xml:space="preserve"> Manager</w:t>
       </w:r>
     </w:p>
     <w:p>
@@ -4031,7 +9305,34 @@
         <w:t>8</w:t>
       </w:r>
       <w:r>
-        <w:t>. In the ISAPI Filters tab in the Properties dialog, click Add….</w:t>
+        <w:t>. In the ISAPI</w:t>
+      </w:r>
+      <w:ins w:id="634" w:author="Jeffrey" w:date="2010-03-07T23:08:00Z">
+        <w:r>
+          <w:fldChar w:fldCharType="begin"/>
+        </w:r>
+        <w:r>
+          <w:instrText xml:space="preserve"> XE "</w:instrText>
+        </w:r>
+      </w:ins>
+      <w:r>
+        <w:rPr>
+          <w:rPrChange w:id="635" w:author="Jeffrey" w:date="2010-03-07T23:08:00Z">
+            <w:rPr/>
+          </w:rPrChange>
+        </w:rPr>
+        <w:instrText>ISAPI</w:instrText>
+      </w:r>
+      <w:ins w:id="636" w:author="Jeffrey" w:date="2010-03-07T23:08:00Z">
+        <w:r>
+          <w:instrText xml:space="preserve">" </w:instrText>
+        </w:r>
+        <w:r>
+          <w:fldChar w:fldCharType="end"/>
+        </w:r>
+      </w:ins>
+      <w:r>
+        <w:t xml:space="preserve"> Filters tab in the Properties dialog, click Add….</w:t>
       </w:r>
     </w:p>
     <w:p>
@@ -4060,119 +9361,66 @@
       <w:pPr>
         <w:pStyle w:val="Figure"/>
       </w:pPr>
-      <w:ins w:id="48" w:author="Jeffrey" w:date="2010-03-07T22:24:00Z">
-        <w:r>
-          <w:drawing>
-            <wp:inline distT="0" distB="0" distL="0" distR="0">
-              <wp:extent cx="3160395" cy="1550670"/>
-              <wp:effectExtent l="19050" t="0" r="1905" b="0"/>
-              <wp:docPr id="16" name="Picture 4"/>
-              <wp:cNvGraphicFramePr>
-                <a:graphicFrameLocks xmlns:a="http://schemas.openxmlformats.org/drawingml/2006/main" noChangeAspect="1"/>
-              </wp:cNvGraphicFramePr>
-              <a:graphic xmlns:a="http://schemas.openxmlformats.org/drawingml/2006/main">
-                <a:graphicData uri="http://schemas.openxmlformats.org/drawingml/2006/picture">
-                  <pic:pic xmlns:pic="http://schemas.openxmlformats.org/drawingml/2006/picture">
-                    <pic:nvPicPr>
-                      <pic:cNvPr id="0" name="Picture 4"/>
-                      <pic:cNvPicPr>
-                        <a:picLocks noChangeAspect="1" noChangeArrowheads="1"/>
-                      </pic:cNvPicPr>
-                    </pic:nvPicPr>
-                    <pic:blipFill>
-                      <a:blip r:embed="rId23" cstate="print"/>
-                      <a:srcRect/>
-                      <a:stretch>
-                        <a:fillRect/>
-                      </a:stretch>
-                    </pic:blipFill>
-                    <pic:spPr bwMode="auto">
-                      <a:xfrm>
-                        <a:off x="0" y="0"/>
-                        <a:ext cx="3160395" cy="1550670"/>
-                      </a:xfrm>
-                      <a:prstGeom prst="rect">
-                        <a:avLst/>
-                      </a:prstGeom>
+      <w:r>
+        <w:rPr>
+          <w:noProof/>
+        </w:rPr>
+        <w:drawing>
+          <wp:inline distT="0" distB="0" distL="0" distR="0">
+            <wp:extent cx="3160395" cy="1550670"/>
+            <wp:effectExtent l="19050" t="0" r="1905" b="0"/>
+            <wp:docPr id="16" name="Picture 4"/>
+            <wp:cNvGraphicFramePr>
+              <a:graphicFrameLocks xmlns:a="http://schemas.openxmlformats.org/drawingml/2006/main" noChangeAspect="1"/>
+            </wp:cNvGraphicFramePr>
+            <a:graphic xmlns:a="http://schemas.openxmlformats.org/drawingml/2006/main">
+              <a:graphicData uri="http://schemas.openxmlformats.org/drawingml/2006/picture">
+                <pic:pic xmlns:pic="http://schemas.openxmlformats.org/drawingml/2006/picture">
+                  <pic:nvPicPr>
+                    <pic:cNvPr id="0" name="Picture 4"/>
+                    <pic:cNvPicPr>
+                      <a:picLocks noChangeAspect="1" noChangeArrowheads="1"/>
+                    </pic:cNvPicPr>
+                  </pic:nvPicPr>
+                  <pic:blipFill>
+                    <a:blip r:embed="rId22" cstate="print"/>
+                    <a:srcRect/>
+                    <a:stretch>
+                      <a:fillRect/>
+                    </a:stretch>
+                  </pic:blipFill>
+                  <pic:spPr bwMode="auto">
+                    <a:xfrm>
+                      <a:off x="0" y="0"/>
+                      <a:ext cx="3160395" cy="1550670"/>
+                    </a:xfrm>
+                    <a:prstGeom prst="rect">
+                      <a:avLst/>
+                    </a:prstGeom>
+                    <a:noFill/>
+                    <a:ln w="9525">
                       <a:noFill/>
-                      <a:ln w="9525">
-                        <a:noFill/>
-                        <a:miter lim="800000"/>
-                        <a:headEnd/>
-                        <a:tailEnd/>
-                      </a:ln>
-                    </pic:spPr>
-                  </pic:pic>
-                </a:graphicData>
-              </a:graphic>
-            </wp:inline>
-          </w:drawing>
-        </w:r>
-        <w:r>
-          <w:t xml:space="preserve"> </w:t>
-        </w:r>
-      </w:ins>
-      <w:commentRangeStart w:id="49"/>
-      <w:commentRangeStart w:id="50"/>
-      <w:del w:id="51" w:author="Jeffrey" w:date="2010-03-07T22:24:00Z">
-        <w:r>
-          <w:rPr>
-            <w:noProof/>
-          </w:rPr>
-          <w:drawing>
-            <wp:inline distT="0" distB="0" distL="0" distR="0">
-              <wp:extent cx="3166110" cy="1552575"/>
-              <wp:effectExtent l="19050" t="0" r="0" b="0"/>
-              <wp:docPr id="12" name="Picture 12" descr="figure-10"/>
-              <wp:cNvGraphicFramePr>
-                <a:graphicFrameLocks xmlns:a="http://schemas.openxmlformats.org/drawingml/2006/main" noChangeAspect="1"/>
-              </wp:cNvGraphicFramePr>
-              <a:graphic xmlns:a="http://schemas.openxmlformats.org/drawingml/2006/main">
-                <a:graphicData uri="http://schemas.openxmlformats.org/drawingml/2006/picture">
-                  <pic:pic xmlns:pic="http://schemas.openxmlformats.org/drawingml/2006/picture">
-                    <pic:nvPicPr>
-                      <pic:cNvPr id="0" name="Picture 12" descr="figure-10"/>
-                      <pic:cNvPicPr>
-                        <a:picLocks noChangeAspect="1" noChangeArrowheads="1"/>
-                      </pic:cNvPicPr>
-                    </pic:nvPicPr>
-                    <pic:blipFill>
-                      <a:blip r:embed="rId24" cstate="print"/>
-                      <a:srcRect/>
-                      <a:stretch>
-                        <a:fillRect/>
-                      </a:stretch>
-                    </pic:blipFill>
-                    <pic:spPr bwMode="auto">
-                      <a:xfrm>
-                        <a:off x="0" y="0"/>
-                        <a:ext cx="3166110" cy="1552575"/>
-                      </a:xfrm>
-                      <a:prstGeom prst="rect">
-                        <a:avLst/>
-                      </a:prstGeom>
-                      <a:noFill/>
-                      <a:ln w="9525">
-                        <a:noFill/>
-                        <a:miter lim="800000"/>
-                        <a:headEnd/>
-                        <a:tailEnd/>
-                      </a:ln>
-                    </pic:spPr>
-                  </pic:pic>
-                </a:graphicData>
-              </a:graphic>
-            </wp:inline>
-          </w:drawing>
-        </w:r>
-      </w:del>
-      <w:commentRangeEnd w:id="49"/>
-      <w:r>
-        <w:commentReference w:id="49"/>
-      </w:r>
-      <w:commentRangeEnd w:id="50"/>
-      <w:r>
-        <w:commentReference w:id="50"/>
+                      <a:miter lim="800000"/>
+                      <a:headEnd/>
+                      <a:tailEnd/>
+                    </a:ln>
+                  </pic:spPr>
+                </pic:pic>
+              </a:graphicData>
+            </a:graphic>
+          </wp:inline>
+        </w:drawing>
+      </w:r>
+      <w:r>
+        <w:t xml:space="preserve"> </w:t>
+      </w:r>
+      <w:commentRangeStart w:id="637"/>
+      <w:r>
+        <w:commentReference w:id="638"/>
+      </w:r>
+      <w:commentRangeEnd w:id="637"/>
+      <w:r>
+        <w:commentReference w:id="637"/>
       </w:r>
     </w:p>
     <w:p>
@@ -4186,7 +9434,34 @@
         <w:t>6.</w:t>
       </w:r>
       <w:r>
-        <w:t>12 Configuring the ISAPI Rewrite filter</w:t>
+        <w:t>12 Configuring the ISAPI</w:t>
+      </w:r>
+      <w:ins w:id="639" w:author="Jeffrey" w:date="2010-03-07T23:08:00Z">
+        <w:r>
+          <w:fldChar w:fldCharType="begin"/>
+        </w:r>
+        <w:r>
+          <w:instrText xml:space="preserve"> XE "</w:instrText>
+        </w:r>
+      </w:ins>
+      <w:r>
+        <w:rPr>
+          <w:rPrChange w:id="640" w:author="Jeffrey" w:date="2010-03-07T23:08:00Z">
+            <w:rPr/>
+          </w:rPrChange>
+        </w:rPr>
+        <w:instrText>ISAPI</w:instrText>
+      </w:r>
+      <w:ins w:id="641" w:author="Jeffrey" w:date="2010-03-07T23:08:00Z">
+        <w:r>
+          <w:instrText xml:space="preserve">" </w:instrText>
+        </w:r>
+        <w:r>
+          <w:fldChar w:fldCharType="end"/>
+        </w:r>
+      </w:ins>
+      <w:r>
+        <w:t xml:space="preserve"> Rewrite filter</w:t>
       </w:r>
     </w:p>
     <w:p>
@@ -4202,7 +9477,34 @@
         <w:t>10</w:t>
       </w:r>
       <w:r>
-        <w:t>. Click OK on all of the IIS configuration dialogs.</w:t>
+        <w:t>. Click OK on all of the IIS</w:t>
+      </w:r>
+      <w:ins w:id="642" w:author="Jeffrey" w:date="2010-03-07T23:05:00Z">
+        <w:r>
+          <w:fldChar w:fldCharType="begin"/>
+        </w:r>
+        <w:r>
+          <w:instrText xml:space="preserve"> XE "</w:instrText>
+        </w:r>
+      </w:ins>
+      <w:r>
+        <w:rPr>
+          <w:rPrChange w:id="643" w:author="Jeffrey" w:date="2010-03-07T23:05:00Z">
+            <w:rPr/>
+          </w:rPrChange>
+        </w:rPr>
+        <w:instrText>IIS</w:instrText>
+      </w:r>
+      <w:ins w:id="644" w:author="Jeffrey" w:date="2010-03-07T23:05:00Z">
+        <w:r>
+          <w:instrText xml:space="preserve">" </w:instrText>
+        </w:r>
+        <w:r>
+          <w:fldChar w:fldCharType="end"/>
+        </w:r>
+      </w:ins>
+      <w:r>
+        <w:t xml:space="preserve"> configuration dialogs.</w:t>
       </w:r>
     </w:p>
     <w:p>
@@ -4229,6 +9531,30 @@
       <w:r>
         <w:t>S</w:t>
       </w:r>
+      <w:ins w:id="645" w:author="Jeffrey" w:date="2010-03-07T23:05:00Z">
+        <w:r>
+          <w:fldChar w:fldCharType="begin"/>
+        </w:r>
+        <w:r>
+          <w:instrText xml:space="preserve"> XE "</w:instrText>
+        </w:r>
+      </w:ins>
+      <w:r>
+        <w:rPr>
+          <w:rPrChange w:id="646" w:author="Jeffrey" w:date="2010-03-07T23:05:00Z">
+            <w:rPr/>
+          </w:rPrChange>
+        </w:rPr>
+        <w:instrText>IIS</w:instrText>
+      </w:r>
+      <w:ins w:id="647" w:author="Jeffrey" w:date="2010-03-07T23:05:00Z">
+        <w:r>
+          <w:instrText xml:space="preserve">" </w:instrText>
+        </w:r>
+        <w:r>
+          <w:fldChar w:fldCharType="end"/>
+        </w:r>
+      </w:ins>
     </w:p>
     <w:p>
       <w:pPr>
@@ -4237,27 +9563,85 @@
       <w:r>
         <w:t xml:space="preserve">We can now navigate to our website with pretty URLs in the form </w:t>
       </w:r>
-      <w:commentRangeStart w:id="52"/>
-      <w:commentRangeStart w:id="53"/>
+      <w:commentRangeStart w:id="648"/>
+      <w:commentRangeStart w:id="649"/>
       <w:r>
         <w:t>http://localhost:84/product/show/4</w:t>
       </w:r>
-      <w:commentRangeEnd w:id="52"/>
-      <w:r>
-        <w:commentReference w:id="52"/>
-      </w:r>
-      <w:commentRangeEnd w:id="53"/>
-      <w:r>
-        <w:commentReference w:id="53"/>
-      </w:r>
-      <w:r>
-        <w:t xml:space="preserve">. For more detailed configuration options, consult the readme included with the download from CodePlex. The download includes configuration examples, as well as instructions for enabling logging and other advanced features. Although we had to </w:t>
+      <w:commentRangeEnd w:id="648"/>
+      <w:r>
+        <w:commentReference w:id="648"/>
+      </w:r>
+      <w:commentRangeEnd w:id="649"/>
+      <w:r>
+        <w:commentReference w:id="649"/>
+      </w:r>
+      <w:r>
+        <w:t>. For more detailed configuration options, consult the readme included with the download from CodePlex</w:t>
+      </w:r>
+      <w:ins w:id="650" w:author="Jeffrey" w:date="2010-03-07T23:11:00Z">
+        <w:r>
+          <w:fldChar w:fldCharType="begin"/>
+        </w:r>
+        <w:r>
+          <w:instrText xml:space="preserve"> XE "</w:instrText>
+        </w:r>
+      </w:ins>
+      <w:r>
+        <w:rPr>
+          <w:rPrChange w:id="651" w:author="Jeffrey" w:date="2010-03-07T23:11:00Z">
+            <w:rPr/>
+          </w:rPrChange>
+        </w:rPr>
+        <w:instrText>CodePlex</w:instrText>
+      </w:r>
+      <w:ins w:id="652" w:author="Jeffrey" w:date="2010-03-07T23:11:00Z">
+        <w:r>
+          <w:instrText xml:space="preserve">" </w:instrText>
+        </w:r>
+        <w:r>
+          <w:fldChar w:fldCharType="end"/>
+        </w:r>
+      </w:ins>
+      <w:r>
+        <w:t xml:space="preserve">. The download includes configuration examples, as well as instructions for enabling logging and other advanced features. Although we had to </w:t>
       </w:r>
       <w:r>
         <w:t>add an HTTP Module</w:t>
       </w:r>
       <w:r>
-        <w:t>, the routes remained the same, without any extensions. In addition, all URL-generating action helpers still generate pretty URLs, ensuring that no end user ever sees a URL with the .</w:t>
+        <w:t>, the routes</w:t>
+      </w:r>
+      <w:ins w:id="653" w:author="Jeffrey" w:date="2010-03-07T23:09:00Z">
+        <w:r>
+          <w:fldChar w:fldCharType="begin"/>
+        </w:r>
+        <w:r>
+          <w:instrText xml:space="preserve"> XE "</w:instrText>
+        </w:r>
+      </w:ins>
+      <w:r>
+        <w:rPr>
+          <w:rPrChange w:id="654" w:author="Jeffrey" w:date="2010-03-07T23:09:00Z">
+            <w:rPr/>
+          </w:rPrChange>
+        </w:rPr>
+        <w:instrText>routes</w:instrText>
+      </w:r>
+      <w:ins w:id="655" w:author="Jeffrey" w:date="2010-03-07T23:09:00Z">
+        <w:r>
+          <w:instrText xml:space="preserve">" </w:instrText>
+        </w:r>
+        <w:r>
+          <w:fldChar w:fldCharType="end"/>
+        </w:r>
+      </w:ins>
+      <w:r>
+        <w:t xml:space="preserve"> remained the same, without any extensions. In addition, all URL-generating action helpers still generate </w:t>
+      </w:r>
+      <w:r>
+        <w:lastRenderedPageBreak/>
+        <w:t>pretty URLs, ensuring that no end user ever sees a URL with the .</w:t>
       </w:r>
       <w:r>
         <w:t>mvc</w:t>
@@ -4266,7 +9650,34 @@
         <w:t xml:space="preserve"> </w:t>
       </w:r>
       <w:r>
-        <w:t>extension. With the URL rewriting</w:t>
+        <w:t>extension</w:t>
+      </w:r>
+      <w:ins w:id="656" w:author="Jeffrey" w:date="2010-03-07T23:11:00Z">
+        <w:r>
+          <w:fldChar w:fldCharType="begin"/>
+        </w:r>
+        <w:r>
+          <w:instrText xml:space="preserve"> XE "</w:instrText>
+        </w:r>
+      </w:ins>
+      <w:r>
+        <w:rPr>
+          <w:rPrChange w:id="657" w:author="Jeffrey" w:date="2010-03-07T23:11:00Z">
+            <w:rPr/>
+          </w:rPrChange>
+        </w:rPr>
+        <w:instrText>.mvc extension</w:instrText>
+      </w:r>
+      <w:ins w:id="658" w:author="Jeffrey" w:date="2010-03-07T23:11:00Z">
+        <w:r>
+          <w:instrText xml:space="preserve">" </w:instrText>
+        </w:r>
+        <w:r>
+          <w:fldChar w:fldCharType="end"/>
+        </w:r>
+      </w:ins>
+      <w:r>
+        <w:t>. With the URL rewriting</w:t>
       </w:r>
       <w:r>
         <w:fldChar w:fldCharType="begin"/>
@@ -4281,38 +9692,88 @@
         <w:t xml:space="preserve"> extension in place, we can now employ its features to address canonical URLs, forwarding, and other rewriting concerns.  </w:t>
       </w:r>
       <w:r>
-        <w:commentReference w:id="54"/>
-      </w:r>
-      <w:r>
-        <w:commentReference w:id="55"/>
+        <w:commentReference w:id="659"/>
+      </w:r>
+      <w:r>
+        <w:commentReference w:id="660"/>
       </w:r>
     </w:p>
     <w:p>
       <w:pPr>
         <w:pStyle w:val="Head1"/>
       </w:pPr>
-      <w:bookmarkStart w:id="56" w:name="_Toc231699091"/>
+      <w:bookmarkStart w:id="661" w:name="_Toc231699091"/>
       <w:r>
         <w:t>Summary</w:t>
       </w:r>
-      <w:bookmarkEnd w:id="56"/>
+      <w:bookmarkEnd w:id="661"/>
     </w:p>
     <w:p>
       <w:pPr>
         <w:pStyle w:val="Body1"/>
       </w:pPr>
       <w:r>
-        <w:t>With the new routing abilities of ASP.NET MVC came new deployment challenges. Although IIS 7 supports extension</w:t>
+        <w:t>With the new routing abilities of ASP.NET MVC came new deployment challenges. Although IIS</w:t>
+      </w:r>
+      <w:ins w:id="662" w:author="Jeffrey" w:date="2010-03-07T23:05:00Z">
+        <w:r>
+          <w:fldChar w:fldCharType="begin"/>
+        </w:r>
+        <w:r>
+          <w:instrText xml:space="preserve"> XE "</w:instrText>
+        </w:r>
+      </w:ins>
+      <w:r>
+        <w:rPr>
+          <w:rPrChange w:id="663" w:author="Jeffrey" w:date="2010-03-07T23:05:00Z">
+            <w:rPr/>
+          </w:rPrChange>
+        </w:rPr>
+        <w:instrText>IIS</w:instrText>
+      </w:r>
+      <w:ins w:id="664" w:author="Jeffrey" w:date="2010-03-07T23:05:00Z">
+        <w:r>
+          <w:instrText xml:space="preserve">" </w:instrText>
+        </w:r>
+        <w:r>
+          <w:fldChar w:fldCharType="end"/>
+        </w:r>
+      </w:ins>
+      <w:r>
+        <w:t xml:space="preserve"> 7 supports extension</w:t>
       </w:r>
       <w:r>
         <w:t>-</w:t>
       </w:r>
       <w:r>
-        <w:t xml:space="preserve">less, pretty URLs out of the box, earlier versions of IIS do not. However, we have a variety of deployment options with earlier versions of IIS, some of </w:t>
-      </w:r>
-      <w:r>
-        <w:lastRenderedPageBreak/>
-        <w:t>which enable pretty URLs. URL rewriting is the most powerful of these deployment options, as it opens up new scenarios in URL canonicalization and seamless resource management.</w:t>
+        <w:t>less, pretty URLs out of the box, earlier versions of IIS do not. However, we have a variety of deployment options with earlier versions of IIS, some of which enable pretty URLs. URL rewriting</w:t>
+      </w:r>
+      <w:ins w:id="665" w:author="Jeffrey" w:date="2010-03-07T23:11:00Z">
+        <w:r>
+          <w:fldChar w:fldCharType="begin"/>
+        </w:r>
+        <w:r>
+          <w:instrText xml:space="preserve"> XE "</w:instrText>
+        </w:r>
+      </w:ins>
+      <w:r>
+        <w:rPr>
+          <w:rPrChange w:id="666" w:author="Jeffrey" w:date="2010-03-07T23:11:00Z">
+            <w:rPr/>
+          </w:rPrChange>
+        </w:rPr>
+        <w:instrText>URL rewriting</w:instrText>
+      </w:r>
+      <w:ins w:id="667" w:author="Jeffrey" w:date="2010-03-07T23:11:00Z">
+        <w:r>
+          <w:instrText xml:space="preserve">" </w:instrText>
+        </w:r>
+        <w:r>
+          <w:fldChar w:fldCharType="end"/>
+        </w:r>
+      </w:ins>
+      <w:r>
+        <w:t xml:space="preserve"> is the most powerful of these deployment options, as it opens up new scenarios in URL canonicalization and seamless resource management.</w:t>
       </w:r>
       <w:r>
         <w:t xml:space="preserve">  In this chapter you have learned how to deploy ASP.NET MVC applications on a number of different IIS configurations.</w:t>
@@ -4378,11 +9839,11 @@
       </w:pPr>
     </w:p>
     <w:sectPr>
-      <w:headerReference w:type="even" r:id="rId25"/>
-      <w:headerReference w:type="default" r:id="rId26"/>
-      <w:footerReference w:type="even" r:id="rId27"/>
-      <w:footerReference w:type="default" r:id="rId28"/>
-      <w:footerReference w:type="first" r:id="rId29"/>
+      <w:headerReference w:type="even" r:id="rId23"/>
+      <w:headerReference w:type="default" r:id="rId24"/>
+      <w:footerReference w:type="even" r:id="rId25"/>
+      <w:footerReference w:type="default" r:id="rId26"/>
+      <w:footerReference w:type="first" r:id="rId27"/>
       <w:footnotePr>
         <w:numRestart w:val="eachSect"/>
       </w:footnotePr>
@@ -4399,7 +9860,7 @@
 
 <file path=word/comments.xml><?xml version="1.0" encoding="utf-8"?>
 <w:comments xmlns:ve="http://schemas.openxmlformats.org/markup-compatibility/2006" xmlns:o="urn:schemas-microsoft-com:office:office" xmlns:r="http://schemas.openxmlformats.org/officeDocument/2006/relationships" xmlns:m="http://schemas.openxmlformats.org/officeDocument/2006/math" xmlns:v="urn:schemas-microsoft-com:vml" xmlns:wp="http://schemas.openxmlformats.org/drawingml/2006/wordprocessingDrawing" xmlns:w10="urn:schemas-microsoft-com:office:word" xmlns:w="http://schemas.openxmlformats.org/wordprocessingml/2006/main" xmlns:wne="http://schemas.microsoft.com/office/word/2006/wordml">
-  <w:comment w:id="8" w:author="Ben" w:date="2010-02-28T19:34:00Z" w:initials="B">
+  <w:comment w:id="164" w:author="Ben" w:date="2010-02-28T19:34:00Z" w:initials="B">
     <w:p>
       <w:r>
         <w:annotationRef/>
@@ -4409,7 +9870,7 @@
       </w:r>
     </w:p>
   </w:comment>
-  <w:comment w:id="11" w:author="JSkinner" w:date="2010-02-23T17:38:00Z" w:initials="J">
+  <w:comment w:id="230" w:author="JSkinner" w:date="2010-02-23T17:38:00Z" w:initials="J">
     <w:p>
       <w:r>
         <w:annotationRef/>
@@ -4419,7 +9880,7 @@
       </w:r>
     </w:p>
   </w:comment>
-  <w:comment w:id="12" w:author="Jeffrey" w:date="2010-03-07T22:15:00Z" w:initials="J">
+  <w:comment w:id="231" w:author="Jeffrey" w:date="2010-03-07T22:15:00Z" w:initials="J">
     <w:p>
       <w:r>
         <w:annotationRef/>
@@ -4429,7 +9890,7 @@
       </w:r>
     </w:p>
   </w:comment>
-  <w:comment w:id="13" w:author="Katharine Osborne" w:date="2010-02-23T17:38:00Z" w:initials="KO">
+  <w:comment w:id="232" w:author="Katharine Osborne" w:date="2010-02-23T17:38:00Z" w:initials="KO">
     <w:p>
       <w:pPr>
         <w:pStyle w:val="CommentText"/>
@@ -4449,7 +9910,7 @@
       </w:r>
     </w:p>
   </w:comment>
-  <w:comment w:id="14" w:author="Jeffrey" w:date="2010-02-23T17:38:00Z" w:initials="J">
+  <w:comment w:id="233" w:author="Jeffrey" w:date="2010-02-23T17:38:00Z" w:initials="J">
     <w:p>
       <w:r>
         <w:annotationRef/>
@@ -4459,7 +9920,7 @@
       </w:r>
     </w:p>
   </w:comment>
-  <w:comment w:id="15" w:author="Jeffrey" w:date="2010-03-07T22:15:00Z" w:initials="J">
+  <w:comment w:id="234" w:author="Jeffrey" w:date="2010-03-07T22:15:00Z" w:initials="J">
     <w:p>
       <w:r>
         <w:annotationRef/>
@@ -4469,7 +9930,7 @@
       </w:r>
     </w:p>
   </w:comment>
-  <w:comment w:id="16" w:author="JSkinner" w:date="2010-02-23T17:38:00Z" w:initials="J">
+  <w:comment w:id="274" w:author="JSkinner" w:date="2010-02-23T17:38:00Z" w:initials="J">
     <w:p>
       <w:r>
         <w:annotationRef/>
@@ -4479,7 +9940,7 @@
       </w:r>
     </w:p>
   </w:comment>
-  <w:comment w:id="17" w:author="Jeffrey" w:date="2010-03-07T22:15:00Z" w:initials="J">
+  <w:comment w:id="275" w:author="Jeffrey" w:date="2010-03-07T22:15:00Z" w:initials="J">
     <w:p>
       <w:r>
         <w:annotationRef/>
@@ -4489,7 +9950,7 @@
       </w:r>
     </w:p>
   </w:comment>
-  <w:comment w:id="25" w:author="JSkinner" w:date="2010-02-23T17:38:00Z" w:initials="J">
+  <w:comment w:id="426" w:author="JSkinner" w:date="2010-02-23T17:38:00Z" w:initials="J">
     <w:p>
       <w:r>
         <w:annotationRef/>
@@ -4499,7 +9960,7 @@
       </w:r>
     </w:p>
   </w:comment>
-  <w:comment w:id="26" w:author="Ben" w:date="2010-02-28T20:36:00Z" w:initials="B">
+  <w:comment w:id="427" w:author="Ben" w:date="2010-02-28T20:36:00Z" w:initials="B">
     <w:p>
       <w:r>
         <w:annotationRef/>
@@ -4509,7 +9970,7 @@
       </w:r>
     </w:p>
   </w:comment>
-  <w:comment w:id="29" w:author="JSkinner" w:date="2010-02-23T17:38:00Z" w:initials="J">
+  <w:comment w:id="463" w:author="JSkinner" w:date="2010-02-23T17:38:00Z" w:initials="J">
     <w:p>
       <w:r>
         <w:annotationRef/>
@@ -4519,7 +9980,7 @@
       </w:r>
     </w:p>
   </w:comment>
-  <w:comment w:id="30" w:author="Ben" w:date="2010-02-28T20:39:00Z" w:initials="B">
+  <w:comment w:id="464" w:author="Ben" w:date="2010-02-28T20:39:00Z" w:initials="B">
     <w:p>
       <w:r>
         <w:annotationRef/>
@@ -4529,7 +9990,7 @@
       </w:r>
     </w:p>
   </w:comment>
-  <w:comment w:id="33" w:author="JSkinner" w:date="2010-02-23T17:38:00Z" w:initials="J">
+  <w:comment w:id="518" w:author="JSkinner" w:date="2010-02-23T17:38:00Z" w:initials="J">
     <w:p>
       <w:r>
         <w:annotationRef/>
@@ -4539,7 +10000,7 @@
       </w:r>
     </w:p>
   </w:comment>
-  <w:comment w:id="34" w:author="Ben" w:date="2010-02-28T20:42:00Z" w:initials="B">
+  <w:comment w:id="519" w:author="Ben" w:date="2010-02-28T20:42:00Z" w:initials="B">
     <w:p>
       <w:r>
         <w:annotationRef/>
@@ -4549,7 +10010,7 @@
       </w:r>
     </w:p>
   </w:comment>
-  <w:comment w:id="35" w:author="JSkinner" w:date="2010-02-23T17:38:00Z" w:initials="J">
+  <w:comment w:id="586" w:author="JSkinner" w:date="2010-02-23T17:38:00Z" w:initials="J">
     <w:p>
       <w:r>
         <w:annotationRef/>
@@ -4559,7 +10020,7 @@
       </w:r>
     </w:p>
   </w:comment>
-  <w:comment w:id="36" w:author="Jeffrey" w:date="2010-03-07T22:16:00Z" w:initials="J">
+  <w:comment w:id="587" w:author="Jeffrey" w:date="2010-03-07T22:16:00Z" w:initials="J">
     <w:p>
       <w:r>
         <w:annotationRef/>
@@ -4569,7 +10030,7 @@
       </w:r>
     </w:p>
   </w:comment>
-  <w:comment w:id="37" w:author="JSkinner" w:date="2010-02-23T17:38:00Z" w:initials="J">
+  <w:comment w:id="591" w:author="JSkinner" w:date="2010-02-23T17:38:00Z" w:initials="J">
     <w:p>
       <w:r>
         <w:annotationRef/>
@@ -4579,7 +10040,7 @@
       </w:r>
     </w:p>
   </w:comment>
-  <w:comment w:id="38" w:author="Jeffrey" w:date="2010-03-07T22:16:00Z" w:initials="J">
+  <w:comment w:id="592" w:author="Jeffrey" w:date="2010-03-07T22:16:00Z" w:initials="J">
     <w:p>
       <w:r>
         <w:annotationRef/>
@@ -4589,7 +10050,7 @@
       </w:r>
     </w:p>
   </w:comment>
-  <w:comment w:id="39" w:author="JSkinner" w:date="2010-02-23T17:38:00Z" w:initials="J">
+  <w:comment w:id="602" w:author="JSkinner" w:date="2010-02-23T17:38:00Z" w:initials="J">
     <w:p>
       <w:r>
         <w:annotationRef/>
@@ -4599,7 +10060,7 @@
       </w:r>
     </w:p>
   </w:comment>
-  <w:comment w:id="40" w:author="Jeffrey" w:date="2010-03-07T22:16:00Z" w:initials="J">
+  <w:comment w:id="603" w:author="Jeffrey" w:date="2010-03-07T22:16:00Z" w:initials="J">
     <w:p>
       <w:r>
         <w:annotationRef/>
@@ -4609,7 +10070,7 @@
       </w:r>
     </w:p>
   </w:comment>
-  <w:comment w:id="41" w:author="JSkinner" w:date="2010-02-23T17:38:00Z" w:initials="J">
+  <w:comment w:id="610" w:author="JSkinner" w:date="2010-02-23T17:38:00Z" w:initials="J">
     <w:p>
       <w:r>
         <w:annotationRef/>
@@ -4619,7 +10080,7 @@
       </w:r>
     </w:p>
   </w:comment>
-  <w:comment w:id="42" w:author="Jeffrey" w:date="2010-03-07T22:16:00Z" w:initials="J">
+  <w:comment w:id="611" w:author="Jeffrey" w:date="2010-03-07T22:16:00Z" w:initials="J">
     <w:p>
       <w:r>
         <w:annotationRef/>
@@ -4629,7 +10090,7 @@
       </w:r>
     </w:p>
   </w:comment>
-  <w:comment w:id="43" w:author="JSkinner" w:date="2010-02-23T17:38:00Z" w:initials="J">
+  <w:comment w:id="617" w:author="JSkinner" w:date="2010-02-23T17:38:00Z" w:initials="J">
     <w:p>
       <w:r>
         <w:annotationRef/>
@@ -4639,7 +10100,7 @@
       </w:r>
     </w:p>
   </w:comment>
-  <w:comment w:id="44" w:author="Jeffrey" w:date="2010-03-07T22:17:00Z" w:initials="J">
+  <w:comment w:id="618" w:author="Jeffrey" w:date="2010-03-07T22:17:00Z" w:initials="J">
     <w:p>
       <w:r>
         <w:annotationRef/>
@@ -4649,7 +10110,7 @@
       </w:r>
     </w:p>
   </w:comment>
-  <w:comment w:id="46" w:author="JSkinner" w:date="2010-02-23T17:38:00Z" w:initials="J">
+  <w:comment w:id="629" w:author="JSkinner" w:date="2010-02-23T17:38:00Z" w:initials="J">
     <w:p>
       <w:r>
         <w:annotationRef/>
@@ -4659,7 +10120,7 @@
       </w:r>
     </w:p>
   </w:comment>
-  <w:comment w:id="47" w:author="Jeffrey" w:date="2010-03-07T22:17:00Z" w:initials="J">
+  <w:comment w:id="630" w:author="Jeffrey" w:date="2010-03-07T22:17:00Z" w:initials="J">
     <w:p>
       <w:r>
         <w:annotationRef/>
@@ -4669,7 +10130,7 @@
       </w:r>
     </w:p>
   </w:comment>
-  <w:comment w:id="49" w:author="JSkinner" w:date="2010-03-07T22:24:00Z" w:initials="J">
+  <w:comment w:id="638" w:author="JSkinner" w:date="2010-03-07T22:24:00Z" w:initials="J">
     <w:p>
       <w:r>
         <w:annotationRef/>
@@ -4685,7 +10146,7 @@
       </w:r>
     </w:p>
   </w:comment>
-  <w:comment w:id="50" w:author="Jeffrey" w:date="2010-03-07T22:24:00Z" w:initials="J">
+  <w:comment w:id="637" w:author="Jeffrey" w:date="2010-03-07T22:24:00Z" w:initials="J">
     <w:p>
       <w:r>
         <w:annotationRef/>
@@ -4695,7 +10156,7 @@
       </w:r>
     </w:p>
   </w:comment>
-  <w:comment w:id="52" w:author="JSkinner" w:date="2010-02-23T17:38:00Z" w:initials="J">
+  <w:comment w:id="648" w:author="JSkinner" w:date="2010-02-23T17:38:00Z" w:initials="J">
     <w:p>
       <w:r>
         <w:annotationRef/>
@@ -4705,7 +10166,7 @@
       </w:r>
     </w:p>
   </w:comment>
-  <w:comment w:id="53" w:author="Ben" w:date="2010-02-28T20:43:00Z" w:initials="B">
+  <w:comment w:id="649" w:author="Ben" w:date="2010-02-28T20:43:00Z" w:initials="B">
     <w:p>
       <w:r>
         <w:annotationRef/>
@@ -4715,7 +10176,7 @@
       </w:r>
     </w:p>
   </w:comment>
-  <w:comment w:id="54" w:author="JSkinner" w:date="2010-02-23T17:38:00Z" w:initials="J">
+  <w:comment w:id="659" w:author="JSkinner" w:date="2010-02-23T17:38:00Z" w:initials="J">
     <w:p>
       <w:r>
         <w:annotationRef/>
@@ -4725,7 +10186,7 @@
       </w:r>
     </w:p>
   </w:comment>
-  <w:comment w:id="55" w:author="Jeffrey" w:date="2010-03-07T22:26:00Z" w:initials="J">
+  <w:comment w:id="660" w:author="Jeffrey" w:date="2010-03-07T22:26:00Z" w:initials="J">
     <w:p>
       <w:r>
         <w:annotationRef/>
@@ -4992,7 +10453,7 @@
         <w:rPr>
           <w:noProof/>
         </w:rPr>
-        <w:t>20</w:t>
+        <w:t>22</w:t>
       </w:r>
     </w:fldSimple>
     <w:r>
@@ -5092,7 +10553,7 @@
         <w:rPr>
           <w:noProof/>
         </w:rPr>
-        <w:t>19</w:t>
+        <w:t>23</w:t>
       </w:r>
     </w:fldSimple>
   </w:p>
